--- a/OutputDocuments/NfL_data_in ALS.docx
+++ b/OutputDocuments/NfL_data_in ALS.docx
@@ -1,6 +1,6 @@
 
 <file path=word/document.xml><?xml version="1.0" encoding="utf-8"?>
-<w:document xmlns:wpc="http://schemas.microsoft.com/office/word/2010/wordprocessingCanvas" xmlns:cx="http://schemas.microsoft.com/office/drawing/2014/chartex" xmlns:cx1="http://schemas.microsoft.com/office/drawing/2015/9/8/chartex" xmlns:cx2="http://schemas.microsoft.com/office/drawing/2015/10/21/chartex" xmlns:cx3="http://schemas.microsoft.com/office/drawing/2016/5/9/chartex" xmlns:cx4="http://schemas.microsoft.com/office/drawing/2016/5/10/chartex" xmlns:cx5="http://schemas.microsoft.com/office/drawing/2016/5/11/chartex" xmlns:cx6="http://schemas.microsoft.com/office/drawing/2016/5/12/chartex" xmlns:cx7="http://schemas.microsoft.com/office/drawing/2016/5/13/chartex" xmlns:cx8="http://schemas.microsoft.com/office/drawing/2016/5/14/chartex" xmlns:mc="http://schemas.openxmlformats.org/markup-compatibility/2006" xmlns:aink="http://schemas.microsoft.com/office/drawing/2016/ink" xmlns:am3d="http://schemas.microsoft.com/office/drawing/2017/model3d" xmlns:o="urn:schemas-microsoft-com:office:office" xmlns:oel="http://schemas.microsoft.com/office/2019/extlst" xmlns:r="http://schemas.openxmlformats.org/officeDocument/2006/relationships" xmlns:m="http://schemas.openxmlformats.org/officeDocument/2006/math" xmlns:v="urn:schemas-microsoft-com:vml" xmlns:wp14="http://schemas.microsoft.com/office/word/2010/wordprocessingDrawing" xmlns:wp="http://schemas.openxmlformats.org/drawingml/2006/wordprocessingDrawing" xmlns:w10="urn:schemas-microsoft-com:office:word" xmlns:w="http://schemas.openxmlformats.org/wordprocessingml/2006/main" xmlns:w14="http://schemas.microsoft.com/office/word/2010/wordml" xmlns:w15="http://schemas.microsoft.com/office/word/2012/wordml" xmlns:w16cex="http://schemas.microsoft.com/office/word/2018/wordml/cex" xmlns:w16cid="http://schemas.microsoft.com/office/word/2016/wordml/cid" xmlns:w16="http://schemas.microsoft.com/office/word/2018/wordml" xmlns:w16du="http://schemas.microsoft.com/office/word/2023/wordml/word16du" xmlns:w16sdtdh="http://schemas.microsoft.com/office/word/2020/wordml/sdtdatahash" xmlns:w16se="http://schemas.microsoft.com/office/word/2015/wordml/symex" xmlns:wpg="http://schemas.microsoft.com/office/word/2010/wordprocessingGroup" xmlns:wpi="http://schemas.microsoft.com/office/word/2010/wordprocessingInk" xmlns:wne="http://schemas.microsoft.com/office/word/2006/wordml" xmlns:wps="http://schemas.microsoft.com/office/word/2010/wordprocessingShape" mc:Ignorable="w14 w15 w16se w16cid w16 w16cex w16sdtdh w16du wp14">
+<w:document xmlns:wpc="http://schemas.microsoft.com/office/word/2010/wordprocessingCanvas" xmlns:cx="http://schemas.microsoft.com/office/drawing/2014/chartex" xmlns:cx1="http://schemas.microsoft.com/office/drawing/2015/9/8/chartex" xmlns:cx2="http://schemas.microsoft.com/office/drawing/2015/10/21/chartex" xmlns:cx3="http://schemas.microsoft.com/office/drawing/2016/5/9/chartex" xmlns:cx4="http://schemas.microsoft.com/office/drawing/2016/5/10/chartex" xmlns:cx5="http://schemas.microsoft.com/office/drawing/2016/5/11/chartex" xmlns:cx6="http://schemas.microsoft.com/office/drawing/2016/5/12/chartex" xmlns:cx7="http://schemas.microsoft.com/office/drawing/2016/5/13/chartex" xmlns:cx8="http://schemas.microsoft.com/office/drawing/2016/5/14/chartex" xmlns:mc="http://schemas.openxmlformats.org/markup-compatibility/2006" xmlns:aink="http://schemas.microsoft.com/office/drawing/2016/ink" xmlns:am3d="http://schemas.microsoft.com/office/drawing/2017/model3d" xmlns:o="urn:schemas-microsoft-com:office:office" xmlns:oel="http://schemas.microsoft.com/office/2019/extlst" xmlns:r="http://schemas.openxmlformats.org/officeDocument/2006/relationships" xmlns:m="http://schemas.openxmlformats.org/officeDocument/2006/math" xmlns:v="urn:schemas-microsoft-com:vml" xmlns:wp14="http://schemas.microsoft.com/office/word/2010/wordprocessingDrawing" xmlns:wp="http://schemas.openxmlformats.org/drawingml/2006/wordprocessingDrawing" xmlns:w10="urn:schemas-microsoft-com:office:word" xmlns:w="http://schemas.openxmlformats.org/wordprocessingml/2006/main" xmlns:w14="http://schemas.microsoft.com/office/word/2010/wordml" xmlns:w15="http://schemas.microsoft.com/office/word/2012/wordml" xmlns:w16cex="http://schemas.microsoft.com/office/word/2018/wordml/cex" xmlns:w16cid="http://schemas.microsoft.com/office/word/2016/wordml/cid" xmlns:w16="http://schemas.microsoft.com/office/word/2018/wordml" xmlns:w16du="http://schemas.microsoft.com/office/word/2023/wordml/word16du" xmlns:w16sdtdh="http://schemas.microsoft.com/office/word/2020/wordml/sdtdatahash" xmlns:w16sdtfl="http://schemas.microsoft.com/office/word/2024/wordml/sdtformatlock" xmlns:w16se="http://schemas.microsoft.com/office/word/2015/wordml/symex" xmlns:wpg="http://schemas.microsoft.com/office/word/2010/wordprocessingGroup" xmlns:wpi="http://schemas.microsoft.com/office/word/2010/wordprocessingInk" xmlns:wne="http://schemas.microsoft.com/office/word/2006/wordml" xmlns:wps="http://schemas.microsoft.com/office/word/2010/wordprocessingShape" mc:Ignorable="w14 w15 w16se w16cid w16 w16cex w16sdtdh w16sdtfl w16du wp14">
   <w:body>
     <w:p>
       <w:pPr>
@@ -68,8 +68,33 @@
           <w:b/>
           <w:bCs/>
         </w:rPr>
-        <w:t>Note for the ALS ePOC evaluation</w:t>
-      </w:r>
+        <w:t xml:space="preserve">Note for the ALS </w:t>
+      </w:r>
+      <w:proofErr w:type="spellStart"/>
+      <w:r>
+        <w:rPr>
+          <w:b/>
+          <w:bCs/>
+        </w:rPr>
+        <w:t>ePOC</w:t>
+      </w:r>
+      <w:proofErr w:type="spellEnd"/>
+      <w:r>
+        <w:rPr>
+          <w:b/>
+          <w:bCs/>
+        </w:rPr>
+        <w:t xml:space="preserve"> </w:t>
+      </w:r>
+      <w:proofErr w:type="gramStart"/>
+      <w:r>
+        <w:rPr>
+          <w:b/>
+          <w:bCs/>
+        </w:rPr>
+        <w:t>evaluation</w:t>
+      </w:r>
+      <w:proofErr w:type="gramEnd"/>
     </w:p>
     <w:p>
       <w:pPr>
@@ -84,15 +109,17 @@
           <w:szCs w:val="18"/>
         </w:rPr>
         <w:lastRenderedPageBreak/>
-        <w:t xml:space="preserve">Information originated from the folder </w:t>
-      </w:r>
+        <w:t xml:space="preserve">Information originated from the folder C:\Users\bvi5314\OneDrive - Takeda\Documents\Study\UNC </w:t>
+      </w:r>
+      <w:proofErr w:type="gramStart"/>
       <w:r>
         <w:rPr>
           <w:sz w:val="18"/>
           <w:szCs w:val="18"/>
         </w:rPr>
-        <w:t>C:\Users\bvi5314\OneDrive - Takeda\Documents\Study\UNC 13A</w:t>
-      </w:r>
+        <w:t>13A</w:t>
+      </w:r>
+      <w:proofErr w:type="gramEnd"/>
     </w:p>
     <w:p>
       <w:pPr>
@@ -121,7 +148,23 @@
         <w:fldChar w:fldCharType="end"/>
       </w:r>
       <w:r>
-        <w:t xml:space="preserve"> Summary statistics for NfL from Tofersen studies in different scale</w:t>
+        <w:t xml:space="preserve"> Summary statistics for </w:t>
+      </w:r>
+      <w:proofErr w:type="spellStart"/>
+      <w:r>
+        <w:t>NfL</w:t>
+      </w:r>
+      <w:proofErr w:type="spellEnd"/>
+      <w:r>
+        <w:t xml:space="preserve"> from </w:t>
+      </w:r>
+      <w:proofErr w:type="spellStart"/>
+      <w:r>
+        <w:t>Tofersen</w:t>
+      </w:r>
+      <w:proofErr w:type="spellEnd"/>
+      <w:r>
+        <w:t xml:space="preserve"> studies in different scale</w:t>
       </w:r>
     </w:p>
     <w:tbl>
@@ -168,12 +211,21 @@
                 <w:szCs w:val="20"/>
               </w:rPr>
             </w:pPr>
-            <w:r>
-              <w:rPr>
-                <w:sz w:val="20"/>
-                <w:szCs w:val="20"/>
-              </w:rPr>
-              <w:t>NfL/Study</w:t>
+            <w:proofErr w:type="spellStart"/>
+            <w:r>
+              <w:rPr>
+                <w:sz w:val="20"/>
+                <w:szCs w:val="20"/>
+              </w:rPr>
+              <w:t>NfL</w:t>
+            </w:r>
+            <w:proofErr w:type="spellEnd"/>
+            <w:r>
+              <w:rPr>
+                <w:sz w:val="20"/>
+                <w:szCs w:val="20"/>
+              </w:rPr>
+              <w:t>/Study</w:t>
             </w:r>
           </w:p>
         </w:tc>
@@ -433,12 +485,21 @@
                 <w:szCs w:val="20"/>
               </w:rPr>
             </w:pPr>
-            <w:r>
-              <w:rPr>
-                <w:sz w:val="20"/>
-                <w:szCs w:val="20"/>
-              </w:rPr>
-              <w:t>Tofersen P2/3*</w:t>
+            <w:proofErr w:type="spellStart"/>
+            <w:r>
+              <w:rPr>
+                <w:sz w:val="20"/>
+                <w:szCs w:val="20"/>
+              </w:rPr>
+              <w:t>Tofersen</w:t>
+            </w:r>
+            <w:proofErr w:type="spellEnd"/>
+            <w:r>
+              <w:rPr>
+                <w:sz w:val="20"/>
+                <w:szCs w:val="20"/>
+              </w:rPr>
+              <w:t xml:space="preserve"> P2/3*</w:t>
             </w:r>
           </w:p>
         </w:tc>
@@ -689,12 +750,21 @@
                 <w:szCs w:val="20"/>
               </w:rPr>
             </w:pPr>
-            <w:r>
-              <w:rPr>
-                <w:sz w:val="20"/>
-                <w:szCs w:val="20"/>
-              </w:rPr>
-              <w:t>Tofersen P2/3*</w:t>
+            <w:proofErr w:type="spellStart"/>
+            <w:r>
+              <w:rPr>
+                <w:sz w:val="20"/>
+                <w:szCs w:val="20"/>
+              </w:rPr>
+              <w:t>Tofersen</w:t>
+            </w:r>
+            <w:proofErr w:type="spellEnd"/>
+            <w:r>
+              <w:rPr>
+                <w:sz w:val="20"/>
+                <w:szCs w:val="20"/>
+              </w:rPr>
+              <w:t xml:space="preserve"> P2/3*</w:t>
             </w:r>
           </w:p>
         </w:tc>
@@ -924,12 +994,21 @@
                 <w:szCs w:val="20"/>
               </w:rPr>
             </w:pPr>
-            <w:r>
-              <w:rPr>
-                <w:sz w:val="20"/>
-                <w:szCs w:val="20"/>
-              </w:rPr>
-              <w:t>Tofersen P2/3</w:t>
+            <w:proofErr w:type="spellStart"/>
+            <w:r>
+              <w:rPr>
+                <w:sz w:val="20"/>
+                <w:szCs w:val="20"/>
+              </w:rPr>
+              <w:t>Tofersen</w:t>
+            </w:r>
+            <w:proofErr w:type="spellEnd"/>
+            <w:r>
+              <w:rPr>
+                <w:sz w:val="20"/>
+                <w:szCs w:val="20"/>
+              </w:rPr>
+              <w:t xml:space="preserve"> P2/3</w:t>
             </w:r>
           </w:p>
         </w:tc>
@@ -1150,12 +1229,21 @@
                 <w:szCs w:val="20"/>
               </w:rPr>
             </w:pPr>
-            <w:r>
-              <w:rPr>
-                <w:sz w:val="20"/>
-                <w:szCs w:val="20"/>
-              </w:rPr>
-              <w:t>Tofersen P2/3</w:t>
+            <w:proofErr w:type="spellStart"/>
+            <w:r>
+              <w:rPr>
+                <w:sz w:val="20"/>
+                <w:szCs w:val="20"/>
+              </w:rPr>
+              <w:t>Tofersen</w:t>
+            </w:r>
+            <w:proofErr w:type="spellEnd"/>
+            <w:r>
+              <w:rPr>
+                <w:sz w:val="20"/>
+                <w:szCs w:val="20"/>
+              </w:rPr>
+              <w:t xml:space="preserve"> P2/3</w:t>
             </w:r>
           </w:p>
         </w:tc>
@@ -1395,12 +1483,21 @@
                 <w:szCs w:val="20"/>
               </w:rPr>
             </w:pPr>
-            <w:r>
-              <w:rPr>
-                <w:sz w:val="20"/>
-                <w:szCs w:val="20"/>
-              </w:rPr>
-              <w:t>Tofersen P1/2*|</w:t>
+            <w:proofErr w:type="spellStart"/>
+            <w:r>
+              <w:rPr>
+                <w:sz w:val="20"/>
+                <w:szCs w:val="20"/>
+              </w:rPr>
+              <w:t>Tofersen</w:t>
+            </w:r>
+            <w:proofErr w:type="spellEnd"/>
+            <w:r>
+              <w:rPr>
+                <w:sz w:val="20"/>
+                <w:szCs w:val="20"/>
+              </w:rPr>
+              <w:t xml:space="preserve"> P1/2*|</w:t>
             </w:r>
           </w:p>
         </w:tc>
@@ -1638,12 +1735,21 @@
                 <w:szCs w:val="20"/>
               </w:rPr>
             </w:pPr>
-            <w:r>
-              <w:rPr>
-                <w:sz w:val="20"/>
-                <w:szCs w:val="20"/>
-              </w:rPr>
-              <w:t>Tofersen P2/3*</w:t>
+            <w:proofErr w:type="spellStart"/>
+            <w:r>
+              <w:rPr>
+                <w:sz w:val="20"/>
+                <w:szCs w:val="20"/>
+              </w:rPr>
+              <w:t>Tofersen</w:t>
+            </w:r>
+            <w:proofErr w:type="spellEnd"/>
+            <w:r>
+              <w:rPr>
+                <w:sz w:val="20"/>
+                <w:szCs w:val="20"/>
+              </w:rPr>
+              <w:t xml:space="preserve"> P2/3*</w:t>
             </w:r>
           </w:p>
         </w:tc>
@@ -1894,12 +2000,21 @@
                 <w:szCs w:val="20"/>
               </w:rPr>
             </w:pPr>
-            <w:r>
-              <w:rPr>
-                <w:sz w:val="20"/>
-                <w:szCs w:val="20"/>
-              </w:rPr>
-              <w:t>Tofersen P2/3*</w:t>
+            <w:proofErr w:type="spellStart"/>
+            <w:r>
+              <w:rPr>
+                <w:sz w:val="20"/>
+                <w:szCs w:val="20"/>
+              </w:rPr>
+              <w:t>Tofersen</w:t>
+            </w:r>
+            <w:proofErr w:type="spellEnd"/>
+            <w:r>
+              <w:rPr>
+                <w:sz w:val="20"/>
+                <w:szCs w:val="20"/>
+              </w:rPr>
+              <w:t xml:space="preserve"> P2/3*</w:t>
             </w:r>
           </w:p>
         </w:tc>
@@ -2082,12 +2197,21 @@
                 <w:szCs w:val="20"/>
               </w:rPr>
             </w:pPr>
-            <w:r>
-              <w:rPr>
-                <w:sz w:val="20"/>
-                <w:szCs w:val="20"/>
-              </w:rPr>
-              <w:t>Tofersen P2/3</w:t>
+            <w:proofErr w:type="spellStart"/>
+            <w:r>
+              <w:rPr>
+                <w:sz w:val="20"/>
+                <w:szCs w:val="20"/>
+              </w:rPr>
+              <w:t>Tofersen</w:t>
+            </w:r>
+            <w:proofErr w:type="spellEnd"/>
+            <w:r>
+              <w:rPr>
+                <w:sz w:val="20"/>
+                <w:szCs w:val="20"/>
+              </w:rPr>
+              <w:t xml:space="preserve"> P2/3</w:t>
             </w:r>
           </w:p>
         </w:tc>
@@ -2308,12 +2432,21 @@
                 <w:szCs w:val="20"/>
               </w:rPr>
             </w:pPr>
-            <w:r>
-              <w:rPr>
-                <w:sz w:val="20"/>
-                <w:szCs w:val="20"/>
-              </w:rPr>
-              <w:t>Tofersen P2/3</w:t>
+            <w:proofErr w:type="spellStart"/>
+            <w:r>
+              <w:rPr>
+                <w:sz w:val="20"/>
+                <w:szCs w:val="20"/>
+              </w:rPr>
+              <w:t>Tofersen</w:t>
+            </w:r>
+            <w:proofErr w:type="spellEnd"/>
+            <w:r>
+              <w:rPr>
+                <w:sz w:val="20"/>
+                <w:szCs w:val="20"/>
+              </w:rPr>
+              <w:t xml:space="preserve"> P2/3</w:t>
             </w:r>
           </w:p>
         </w:tc>
@@ -2499,12 +2632,21 @@
                 <w:szCs w:val="20"/>
               </w:rPr>
             </w:pPr>
-            <w:r>
-              <w:rPr>
-                <w:sz w:val="20"/>
-                <w:szCs w:val="20"/>
-              </w:rPr>
-              <w:t>Tofersen P1/2*|</w:t>
+            <w:proofErr w:type="spellStart"/>
+            <w:r>
+              <w:rPr>
+                <w:sz w:val="20"/>
+                <w:szCs w:val="20"/>
+              </w:rPr>
+              <w:t>Tofersen</w:t>
+            </w:r>
+            <w:proofErr w:type="spellEnd"/>
+            <w:r>
+              <w:rPr>
+                <w:sz w:val="20"/>
+                <w:szCs w:val="20"/>
+              </w:rPr>
+              <w:t xml:space="preserve"> P1/2*|</w:t>
             </w:r>
           </w:p>
         </w:tc>
@@ -2702,10 +2844,18 @@
     </w:tbl>
     <w:p>
       <w:r>
-        <w:t xml:space="preserve">*Fast progressing, Bold faces are </w:t>
-      </w:r>
-      <w:r>
-        <w:t>calculated assuming the outcome is log-normal</w:t>
+        <w:t xml:space="preserve">*Fast progressing, Bold faces </w:t>
+      </w:r>
+      <w:proofErr w:type="gramStart"/>
+      <w:r>
+        <w:t xml:space="preserve">are </w:t>
+      </w:r>
+      <w:r>
+        <w:t>calculated</w:t>
+      </w:r>
+      <w:proofErr w:type="gramEnd"/>
+      <w:r>
+        <w:t xml:space="preserve"> assuming the outcome is log-normal</w:t>
       </w:r>
       <w:r>
         <w:t xml:space="preserve">; </w:t>
@@ -2714,8 +2864,13 @@
         <w:t>B = Baseline, T = Treatment, P = Placebo</w:t>
       </w:r>
       <w:r>
-        <w:t>. Blang cell indicates data not available</w:t>
-      </w:r>
+        <w:t xml:space="preserve">. Blang cell indicates data not </w:t>
+      </w:r>
+      <w:proofErr w:type="gramStart"/>
+      <w:r>
+        <w:t>available</w:t>
+      </w:r>
+      <w:proofErr w:type="gramEnd"/>
     </w:p>
     <w:p>
       <w:pPr>
@@ -2729,8 +2884,17 @@
           <w:b/>
           <w:bCs/>
         </w:rPr>
-        <w:t>Change from baseline</w:t>
-      </w:r>
+        <w:t xml:space="preserve">Change from </w:t>
+      </w:r>
+      <w:proofErr w:type="gramStart"/>
+      <w:r>
+        <w:rPr>
+          <w:b/>
+          <w:bCs/>
+        </w:rPr>
+        <w:t>baseline</w:t>
+      </w:r>
+      <w:proofErr w:type="gramEnd"/>
     </w:p>
     <w:p>
       <w:pPr>
@@ -2751,7 +2915,51 @@
           <w:szCs w:val="22"/>
           <w14:ligatures w14:val="none"/>
         </w:rPr>
-        <w:t>In the VALOR trial, the percent change from baseline in the concentration of neurofilament light chains (NfL) in plasma for the treated group (tofersen group) compared to the placebo group</w:t>
+        <w:t>In the VALOR trial, the percent change from baseline in the concentration of neurofilament light chains (</w:t>
+      </w:r>
+      <w:proofErr w:type="spellStart"/>
+      <w:r>
+        <w:rPr>
+          <w:rFonts w:eastAsia="Times New Roman" w:cs="Times New Roman"/>
+          <w:kern w:val="0"/>
+          <w:sz w:val="22"/>
+          <w:szCs w:val="22"/>
+          <w14:ligatures w14:val="none"/>
+        </w:rPr>
+        <w:t>NfL</w:t>
+      </w:r>
+      <w:proofErr w:type="spellEnd"/>
+      <w:r>
+        <w:rPr>
+          <w:rFonts w:eastAsia="Times New Roman" w:cs="Times New Roman"/>
+          <w:kern w:val="0"/>
+          <w:sz w:val="22"/>
+          <w:szCs w:val="22"/>
+          <w14:ligatures w14:val="none"/>
+        </w:rPr>
+        <w:t>) in plasma for the treated group (</w:t>
+      </w:r>
+      <w:proofErr w:type="spellStart"/>
+      <w:r>
+        <w:rPr>
+          <w:rFonts w:eastAsia="Times New Roman" w:cs="Times New Roman"/>
+          <w:kern w:val="0"/>
+          <w:sz w:val="22"/>
+          <w:szCs w:val="22"/>
+          <w14:ligatures w14:val="none"/>
+        </w:rPr>
+        <w:t>tofersen</w:t>
+      </w:r>
+      <w:proofErr w:type="spellEnd"/>
+      <w:r>
+        <w:rPr>
+          <w:rFonts w:eastAsia="Times New Roman" w:cs="Times New Roman"/>
+          <w:kern w:val="0"/>
+          <w:sz w:val="22"/>
+          <w:szCs w:val="22"/>
+          <w14:ligatures w14:val="none"/>
+        </w:rPr>
+        <w:t xml:space="preserve"> group) compared to the placebo group</w:t>
       </w:r>
       <w:r>
         <w:rPr>
@@ -2847,8 +3055,20 @@
           <w:szCs w:val="22"/>
           <w14:ligatures w14:val="none"/>
         </w:rPr>
-        <w:t xml:space="preserve"> from their baseline level</w:t>
-      </w:r>
+        <w:t xml:space="preserve"> from their baseline </w:t>
+      </w:r>
+      <w:proofErr w:type="gramStart"/>
+      <w:r>
+        <w:rPr>
+          <w:rFonts w:eastAsia="Times New Roman" w:cs="Times New Roman"/>
+          <w:kern w:val="0"/>
+          <w:sz w:val="22"/>
+          <w:szCs w:val="22"/>
+          <w14:ligatures w14:val="none"/>
+        </w:rPr>
+        <w:t>level</w:t>
+      </w:r>
+      <w:proofErr w:type="gramEnd"/>
     </w:p>
     <w:p>
       <w:pPr>
@@ -2895,8 +3115,20 @@
           <w:szCs w:val="22"/>
           <w14:ligatures w14:val="none"/>
         </w:rPr>
-        <w:t xml:space="preserve"> from their baseline level</w:t>
-      </w:r>
+        <w:t xml:space="preserve"> from their baseline </w:t>
+      </w:r>
+      <w:proofErr w:type="gramStart"/>
+      <w:r>
+        <w:rPr>
+          <w:rFonts w:eastAsia="Times New Roman" w:cs="Times New Roman"/>
+          <w:kern w:val="0"/>
+          <w:sz w:val="22"/>
+          <w:szCs w:val="22"/>
+          <w14:ligatures w14:val="none"/>
+        </w:rPr>
+        <w:t>level</w:t>
+      </w:r>
+      <w:proofErr w:type="gramEnd"/>
     </w:p>
     <w:p>
       <w:pPr>
@@ -2993,7 +3225,29 @@
           <w:szCs w:val="22"/>
           <w14:ligatures w14:val="none"/>
         </w:rPr>
-        <w:t xml:space="preserve"> was observed [1.2 – (1-0.6)]</w:t>
+        <w:t xml:space="preserve"> </w:t>
+      </w:r>
+      <w:proofErr w:type="gramStart"/>
+      <w:r>
+        <w:rPr>
+          <w:rFonts w:eastAsia="Times New Roman" w:cs="Times New Roman"/>
+          <w:kern w:val="0"/>
+          <w:sz w:val="22"/>
+          <w:szCs w:val="22"/>
+          <w14:ligatures w14:val="none"/>
+        </w:rPr>
+        <w:t>was observed</w:t>
+      </w:r>
+      <w:proofErr w:type="gramEnd"/>
+      <w:r>
+        <w:rPr>
+          <w:rFonts w:eastAsia="Times New Roman" w:cs="Times New Roman"/>
+          <w:kern w:val="0"/>
+          <w:sz w:val="22"/>
+          <w:szCs w:val="22"/>
+          <w14:ligatures w14:val="none"/>
+        </w:rPr>
+        <w:t xml:space="preserve"> [1.2 – (1-0.6)]</w:t>
       </w:r>
     </w:p>
     <w:p>
@@ -3059,7 +3313,7 @@
           <w:szCs w:val="22"/>
           <w14:ligatures w14:val="none"/>
         </w:rPr>
-        <w:t xml:space="preserve"> Reduced by 40%</w:t>
+        <w:t xml:space="preserve"> Reduced by </w:t>
       </w:r>
       <w:r>
         <w:rPr>
@@ -3069,8 +3323,40 @@
           <w:szCs w:val="22"/>
           <w14:ligatures w14:val="none"/>
         </w:rPr>
-        <w:t xml:space="preserve"> from their baseline level</w:t>
-      </w:r>
+        <w:t>50</w:t>
+      </w:r>
+      <w:r>
+        <w:rPr>
+          <w:rFonts w:eastAsia="Times New Roman" w:cs="Times New Roman"/>
+          <w:kern w:val="0"/>
+          <w:sz w:val="22"/>
+          <w:szCs w:val="22"/>
+          <w14:ligatures w14:val="none"/>
+        </w:rPr>
+        <w:t>%</w:t>
+      </w:r>
+      <w:r>
+        <w:rPr>
+          <w:rFonts w:eastAsia="Times New Roman" w:cs="Times New Roman"/>
+          <w:kern w:val="0"/>
+          <w:sz w:val="22"/>
+          <w:szCs w:val="22"/>
+          <w14:ligatures w14:val="none"/>
+        </w:rPr>
+        <w:t xml:space="preserve"> from their baseline </w:t>
+      </w:r>
+      <w:proofErr w:type="gramStart"/>
+      <w:r>
+        <w:rPr>
+          <w:rFonts w:eastAsia="Times New Roman" w:cs="Times New Roman"/>
+          <w:kern w:val="0"/>
+          <w:sz w:val="22"/>
+          <w:szCs w:val="22"/>
+          <w14:ligatures w14:val="none"/>
+        </w:rPr>
+        <w:t>level</w:t>
+      </w:r>
+      <w:proofErr w:type="gramEnd"/>
     </w:p>
     <w:p>
       <w:pPr>
@@ -3107,7 +3393,7 @@
           <w:szCs w:val="22"/>
           <w14:ligatures w14:val="none"/>
         </w:rPr>
-        <w:t xml:space="preserve"> Increased by 19%</w:t>
+        <w:t xml:space="preserve"> </w:t>
       </w:r>
       <w:r>
         <w:rPr>
@@ -3117,8 +3403,60 @@
           <w:szCs w:val="22"/>
           <w14:ligatures w14:val="none"/>
         </w:rPr>
-        <w:t xml:space="preserve"> from their baseline level</w:t>
-      </w:r>
+        <w:t>Reduced</w:t>
+      </w:r>
+      <w:r>
+        <w:rPr>
+          <w:rFonts w:eastAsia="Times New Roman" w:cs="Times New Roman"/>
+          <w:kern w:val="0"/>
+          <w:sz w:val="22"/>
+          <w:szCs w:val="22"/>
+          <w14:ligatures w14:val="none"/>
+        </w:rPr>
+        <w:t xml:space="preserve"> by </w:t>
+      </w:r>
+      <w:r>
+        <w:rPr>
+          <w:rFonts w:eastAsia="Times New Roman" w:cs="Times New Roman"/>
+          <w:kern w:val="0"/>
+          <w:sz w:val="22"/>
+          <w:szCs w:val="22"/>
+          <w14:ligatures w14:val="none"/>
+        </w:rPr>
+        <w:t>5</w:t>
+      </w:r>
+      <w:r>
+        <w:rPr>
+          <w:rFonts w:eastAsia="Times New Roman" w:cs="Times New Roman"/>
+          <w:kern w:val="0"/>
+          <w:sz w:val="22"/>
+          <w:szCs w:val="22"/>
+          <w14:ligatures w14:val="none"/>
+        </w:rPr>
+        <w:t>%</w:t>
+      </w:r>
+      <w:r>
+        <w:rPr>
+          <w:rFonts w:eastAsia="Times New Roman" w:cs="Times New Roman"/>
+          <w:kern w:val="0"/>
+          <w:sz w:val="22"/>
+          <w:szCs w:val="22"/>
+          <w14:ligatures w14:val="none"/>
+        </w:rPr>
+        <w:t xml:space="preserve"> from their baseline </w:t>
+      </w:r>
+      <w:proofErr w:type="gramStart"/>
+      <w:r>
+        <w:rPr>
+          <w:rFonts w:eastAsia="Times New Roman" w:cs="Times New Roman"/>
+          <w:kern w:val="0"/>
+          <w:sz w:val="22"/>
+          <w:szCs w:val="22"/>
+          <w14:ligatures w14:val="none"/>
+        </w:rPr>
+        <w:t>level</w:t>
+      </w:r>
+      <w:proofErr w:type="gramEnd"/>
     </w:p>
     <w:p>
       <w:pPr>
@@ -3155,7 +3493,27 @@
           <w:szCs w:val="22"/>
           <w14:ligatures w14:val="none"/>
         </w:rPr>
-        <w:t xml:space="preserve"> 59% reduction </w:t>
+        <w:t xml:space="preserve"> </w:t>
+      </w:r>
+      <w:r>
+        <w:rPr>
+          <w:rFonts w:eastAsia="Times New Roman" w:cs="Times New Roman"/>
+          <w:kern w:val="0"/>
+          <w:sz w:val="22"/>
+          <w:szCs w:val="22"/>
+          <w14:ligatures w14:val="none"/>
+        </w:rPr>
+        <w:t>45</w:t>
+      </w:r>
+      <w:r>
+        <w:rPr>
+          <w:rFonts w:eastAsia="Times New Roman" w:cs="Times New Roman"/>
+          <w:kern w:val="0"/>
+          <w:sz w:val="22"/>
+          <w:szCs w:val="22"/>
+          <w14:ligatures w14:val="none"/>
+        </w:rPr>
+        <w:t xml:space="preserve">% reduction </w:t>
       </w:r>
       <w:r>
         <w:rPr>
@@ -3240,22 +3598,69 @@
           <w:sz w:val="18"/>
           <w:szCs w:val="18"/>
         </w:rPr>
-        <w:t>The geometric mean ratio of .33 and .52 need to be clarified further</w:t>
-      </w:r>
+        <w:t xml:space="preserve">The geometric mean ratio of .33 and .52 need to </w:t>
+      </w:r>
+      <w:proofErr w:type="gramStart"/>
       <w:r>
         <w:rPr>
           <w:sz w:val="18"/>
           <w:szCs w:val="18"/>
         </w:rPr>
-        <w:t xml:space="preserve">. Ideally this should be .8 and </w:t>
-      </w:r>
+        <w:t>be clarified</w:t>
+      </w:r>
+      <w:proofErr w:type="gramEnd"/>
       <w:r>
         <w:rPr>
           <w:sz w:val="18"/>
           <w:szCs w:val="18"/>
         </w:rPr>
+        <w:t xml:space="preserve"> further</w:t>
+      </w:r>
+      <w:r>
+        <w:rPr>
+          <w:sz w:val="18"/>
+          <w:szCs w:val="18"/>
+        </w:rPr>
+        <w:t xml:space="preserve">. Ideally this should be .8 and </w:t>
+      </w:r>
+      <w:r>
+        <w:rPr>
+          <w:sz w:val="18"/>
+          <w:szCs w:val="18"/>
+        </w:rPr>
         <w:t>.59</w:t>
       </w:r>
+      <w:r>
+        <w:rPr>
+          <w:sz w:val="18"/>
+          <w:szCs w:val="18"/>
+        </w:rPr>
+        <w:t xml:space="preserve">. The SD for </w:t>
+      </w:r>
+      <w:r>
+        <w:rPr>
+          <w:sz w:val="18"/>
+          <w:szCs w:val="18"/>
+        </w:rPr>
+        <w:t xml:space="preserve">gm ration .33 is </w:t>
+      </w:r>
+      <w:proofErr w:type="gramStart"/>
+      <w:r>
+        <w:rPr>
+          <w:sz w:val="18"/>
+          <w:szCs w:val="18"/>
+        </w:rPr>
+        <w:t>0.051</w:t>
+      </w:r>
+      <w:proofErr w:type="gramEnd"/>
+    </w:p>
+    <w:p>
+      <w:pPr>
+        <w:rPr>
+          <w:sz w:val="18"/>
+          <w:szCs w:val="18"/>
+        </w:rPr>
+      </w:pPr>
     </w:p>
     <w:p>
       <w:pPr>
@@ -3735,291 +4140,758 @@
     </w:p>
     <w:p>
       <w:r>
-        <w:t>The total estimated sample size is 44 across 4 dose level cohorts.  Each cohort will have an overall ratio of 3 active to 1 placebo.  The initial 2 dose level cohorts will have N=8 patients each and N=12 and N=16 in the two higher subsequent cohorts. </w:t>
+        <w:t xml:space="preserve">The total estimated sample size is </w:t>
+      </w:r>
+      <w:proofErr w:type="gramStart"/>
+      <w:r>
+        <w:t>44</w:t>
+      </w:r>
+      <w:proofErr w:type="gramEnd"/>
+      <w:r>
+        <w:t xml:space="preserve"> across 4 dose level cohorts.  Each cohort will have an overall ratio of </w:t>
+      </w:r>
+      <w:proofErr w:type="gramStart"/>
+      <w:r>
+        <w:t>3</w:t>
+      </w:r>
+      <w:proofErr w:type="gramEnd"/>
+      <w:r>
+        <w:t xml:space="preserve"> active to 1 placebo.  The initial 2 dose level cohorts will have N=8 patients each and N=12 and N=16 in the two higher subsequent cohorts. </w:t>
       </w:r>
       <w:r>
         <w:t xml:space="preserve">The sample size </w:t>
       </w:r>
       <w:r>
-        <w:t xml:space="preserve">power was evaluated based on the higher dose cohorts. </w:t>
+        <w:t xml:space="preserve">power </w:t>
+      </w:r>
+      <w:proofErr w:type="gramStart"/>
+      <w:r>
+        <w:t>was evaluated</w:t>
+      </w:r>
+      <w:proofErr w:type="gramEnd"/>
+      <w:r>
+        <w:t xml:space="preserve"> based on the higher dose cohorts. </w:t>
       </w:r>
     </w:p>
     <w:p>
-      <w:r>
-        <w:t xml:space="preserve">The study considers changes </w:t>
-      </w:r>
-      <w:r>
-        <w:t xml:space="preserve">log </w:t>
-      </w:r>
-      <w:r>
-        <w:t xml:space="preserve">plasma NfL concentration as the surrogate endpoint. </w:t>
-      </w:r>
-      <w:r>
-        <w:t>From Toferse</w:t>
-      </w:r>
-      <w:r>
-        <w:t>n</w:t>
-      </w:r>
-      <w:r>
-        <w:t xml:space="preserve"> Phase 2/3, the slow progressing placebo group has SD</w:t>
-      </w:r>
-      <w:r>
-        <w:t xml:space="preserve"> of 0.</w:t>
-      </w:r>
-      <w:r>
-        <w:t>7</w:t>
-      </w:r>
-      <w:r>
-        <w:t xml:space="preserve"> at baseline</w:t>
-      </w:r>
-      <w:r>
-        <w:t xml:space="preserve">. Assuming the same SD for </w:t>
-      </w:r>
-      <w:r>
-        <w:t>16-week</w:t>
-      </w:r>
-      <w:r>
-        <w:t xml:space="preserve"> </w:t>
-      </w:r>
-      <w:r>
-        <w:t>follow-up</w:t>
-      </w:r>
-      <w:r>
-        <w:t xml:space="preserve">, the </w:t>
-      </w:r>
-      <w:r>
-        <w:t>SD</w:t>
-      </w:r>
-      <w:r>
-        <w:t xml:space="preserve"> for </w:t>
-      </w:r>
-      <w:r>
-        <w:t xml:space="preserve">the change would be </w:t>
-      </w:r>
-      <w:r>
-        <w:t>0.</w:t>
-      </w:r>
-      <w:r>
-        <w:t>81</w:t>
-      </w:r>
-      <w:r>
-        <w:t xml:space="preserve"> (using the design matrix)</w:t>
+      <w:pPr>
+        <w:rPr>
+          <w:rFonts w:eastAsia="Times New Roman" w:cs="Times New Roman"/>
+          <w:kern w:val="0"/>
+          <w:sz w:val="22"/>
+          <w:szCs w:val="22"/>
+          <w14:ligatures w14:val="none"/>
+        </w:rPr>
+      </w:pPr>
+      <w:r>
+        <w:t xml:space="preserve">In </w:t>
+      </w:r>
+      <w:proofErr w:type="spellStart"/>
+      <w:r>
+        <w:t>Tofersen</w:t>
+      </w:r>
+      <w:proofErr w:type="spellEnd"/>
+      <w:r>
+        <w:t xml:space="preserve"> Phase 2/3 trial</w:t>
+      </w:r>
+      <w:r>
+        <w:t xml:space="preserve"> consider changes </w:t>
+      </w:r>
+      <w:r>
+        <w:t xml:space="preserve">in </w:t>
+      </w:r>
+      <w:r>
+        <w:t xml:space="preserve">log plasma </w:t>
+      </w:r>
+      <w:proofErr w:type="spellStart"/>
+      <w:r>
+        <w:t>NfL</w:t>
+      </w:r>
+      <w:proofErr w:type="spellEnd"/>
+      <w:r>
+        <w:t xml:space="preserve"> concentration as the surrogate endpoint. </w:t>
+      </w:r>
+      <w:r>
+        <w:t>Difference in change</w:t>
+      </w:r>
+      <w:r>
+        <w:t xml:space="preserve">s in log plasma </w:t>
+      </w:r>
+      <w:proofErr w:type="spellStart"/>
+      <w:r>
+        <w:t>Nfl</w:t>
+      </w:r>
+      <w:proofErr w:type="spellEnd"/>
+      <w:r>
+        <w:t xml:space="preserve"> between Treated and Placebo group is equivalent to the </w:t>
+      </w:r>
+      <w:proofErr w:type="gramStart"/>
+      <w:r>
+        <w:t>log(</w:t>
+      </w:r>
+      <w:proofErr w:type="gramEnd"/>
+      <w:r>
+        <w:t>GM ratio of treatment group to Placebo</w:t>
+      </w:r>
+      <w:r>
+        <w:t>)</w:t>
+      </w:r>
+      <w:r>
+        <w:t xml:space="preserve">. </w:t>
+      </w:r>
+      <w:r>
+        <w:t xml:space="preserve">The </w:t>
+      </w:r>
+      <w:r>
+        <w:t xml:space="preserve">study observed </w:t>
+      </w:r>
+      <w:r>
+        <w:t xml:space="preserve">the </w:t>
+      </w:r>
+      <w:proofErr w:type="spellStart"/>
+      <w:r>
+        <w:t>NfL</w:t>
+      </w:r>
+      <w:proofErr w:type="spellEnd"/>
+      <w:r>
+        <w:t xml:space="preserve"> change</w:t>
+      </w:r>
+      <w:r>
+        <w:t>s</w:t>
+      </w:r>
+      <w:r>
+        <w:t xml:space="preserve"> as follows in the </w:t>
+      </w:r>
+      <w:r>
+        <w:rPr>
+          <w:rFonts w:eastAsia="Times New Roman" w:cs="Times New Roman"/>
+          <w:b/>
+          <w:bCs/>
+          <w:kern w:val="0"/>
+          <w:sz w:val="22"/>
+          <w:szCs w:val="22"/>
+          <w14:ligatures w14:val="none"/>
+        </w:rPr>
+        <w:t>Slower-progression subgroup:</w:t>
       </w:r>
     </w:p>
     <w:p>
-      <w:r>
-        <w:t xml:space="preserve">The study aims to observe at least 30% reduction </w:t>
-      </w:r>
-      <w:r>
-        <w:t>in change from baseline</w:t>
-      </w:r>
-      <w:r>
-        <w:t xml:space="preserve"> (expressed </w:t>
-      </w:r>
-      <w:r>
-        <w:t>as a</w:t>
-      </w:r>
-      <w:r>
-        <w:t xml:space="preserve"> ratio)</w:t>
-      </w:r>
-      <w:r>
-        <w:t xml:space="preserve"> in treated group compared to the placebo group</w:t>
-      </w:r>
-      <w:r>
-        <w:t xml:space="preserve"> in log scale</w:t>
-      </w:r>
-      <w:r>
-        <w:t xml:space="preserve">. A 30% reduction </w:t>
-      </w:r>
-      <w:r>
-        <w:t>we expect to observ</w:t>
-      </w:r>
-      <w:r>
-        <w:t>e 70% of the placebo in treated group.</w:t>
-      </w:r>
-      <w:r>
-        <w:t xml:space="preserve"> </w:t>
-      </w:r>
-      <w:r>
-        <w:t xml:space="preserve">So we will require to observe a difference of </w:t>
-      </w:r>
-      <w:r>
-        <w:t>log(</w:t>
-      </w:r>
-      <w:r>
-        <w:t>Change from baseline</w:t>
-      </w:r>
-      <w:r>
-        <w:t xml:space="preserve"> in Treatment</w:t>
-      </w:r>
-      <w:r>
-        <w:t xml:space="preserve"> </w:t>
-      </w:r>
-      <w:r>
-        <w:t xml:space="preserve">[in </w:t>
-      </w:r>
-      <w:r>
-        <w:t>ratio scale</w:t>
-      </w:r>
-      <w:r>
-        <w:t>]</w:t>
-      </w:r>
-      <w:r>
-        <w:t>) – log(</w:t>
-      </w:r>
-      <w:r>
-        <w:t xml:space="preserve">Change from baseline in </w:t>
-      </w:r>
-      <w:r>
-        <w:t>placebo</w:t>
-      </w:r>
-      <w:r>
-        <w:t>)= Log(.</w:t>
-      </w:r>
-      <w:r>
-        <w:t>7</w:t>
-      </w:r>
-      <w:r>
-        <w:t>) =   -.36</w:t>
-      </w:r>
-      <w:r>
-        <w:t xml:space="preserve"> unit in log scale.</w:t>
-      </w:r>
-      <w:r>
-        <w:t xml:space="preserve"> Results t</w:t>
-      </w:r>
-      <w:r>
-        <w:t>he effect size</w:t>
-      </w:r>
-      <w:r>
-        <w:t xml:space="preserve"> </w:t>
-      </w:r>
-      <w:r>
-        <w:t>(Cohen’s d) d = -.36/</w:t>
-      </w:r>
-      <w:r>
-        <w:t>0.</w:t>
-      </w:r>
-      <w:r>
-        <w:t>81</w:t>
-      </w:r>
-      <w:r>
-        <w:t xml:space="preserve"> </w:t>
-      </w:r>
-      <w:r>
-        <w:t xml:space="preserve"> = </w:t>
-      </w:r>
-      <w:r>
-        <w:t>1.7</w:t>
-      </w:r>
-      <w:r>
-        <w:t>.</w:t>
-      </w:r>
+      <w:pPr>
+        <w:numPr>
+          <w:ilvl w:val="1"/>
+          <w:numId w:val="5"/>
+        </w:numPr>
+        <w:spacing w:before="100" w:beforeAutospacing="1" w:after="100" w:afterAutospacing="1" w:line="240" w:lineRule="auto"/>
+        <w:rPr>
+          <w:rFonts w:eastAsia="Times New Roman" w:cs="Times New Roman"/>
+          <w:kern w:val="0"/>
+          <w:sz w:val="22"/>
+          <w:szCs w:val="22"/>
+          <w14:ligatures w14:val="none"/>
+        </w:rPr>
+      </w:pPr>
+      <w:r>
+        <w:rPr>
+          <w:rFonts w:eastAsia="Times New Roman" w:cs="Times New Roman"/>
+          <w:b/>
+          <w:bCs/>
+          <w:kern w:val="0"/>
+          <w:sz w:val="22"/>
+          <w:szCs w:val="22"/>
+          <w14:ligatures w14:val="none"/>
+        </w:rPr>
+        <w:t>Treated group:</w:t>
+      </w:r>
+      <w:r>
+        <w:rPr>
+          <w:rFonts w:eastAsia="Times New Roman" w:cs="Times New Roman"/>
+          <w:kern w:val="0"/>
+          <w:sz w:val="22"/>
+          <w:szCs w:val="22"/>
+          <w14:ligatures w14:val="none"/>
+        </w:rPr>
+        <w:t xml:space="preserve"> Reduced by </w:t>
+      </w:r>
+      <w:r>
+        <w:rPr>
+          <w:rFonts w:eastAsia="Times New Roman" w:cs="Times New Roman"/>
+          <w:kern w:val="0"/>
+          <w:sz w:val="22"/>
+          <w:szCs w:val="22"/>
+          <w14:ligatures w14:val="none"/>
+        </w:rPr>
+        <w:t>5</w:t>
+      </w:r>
+      <w:r>
+        <w:rPr>
+          <w:rFonts w:eastAsia="Times New Roman" w:cs="Times New Roman"/>
+          <w:kern w:val="0"/>
+          <w:sz w:val="22"/>
+          <w:szCs w:val="22"/>
+          <w14:ligatures w14:val="none"/>
+        </w:rPr>
+        <w:t>0%</w:t>
+      </w:r>
+      <w:r>
+        <w:rPr>
+          <w:rFonts w:eastAsia="Times New Roman" w:cs="Times New Roman"/>
+          <w:kern w:val="0"/>
+          <w:sz w:val="22"/>
+          <w:szCs w:val="22"/>
+          <w14:ligatures w14:val="none"/>
+        </w:rPr>
+        <w:t xml:space="preserve"> from their baseline </w:t>
+      </w:r>
+      <w:proofErr w:type="gramStart"/>
+      <w:r>
+        <w:rPr>
+          <w:rFonts w:eastAsia="Times New Roman" w:cs="Times New Roman"/>
+          <w:kern w:val="0"/>
+          <w:sz w:val="22"/>
+          <w:szCs w:val="22"/>
+          <w14:ligatures w14:val="none"/>
+        </w:rPr>
+        <w:t>level</w:t>
+      </w:r>
+      <w:proofErr w:type="gramEnd"/>
     </w:p>
     <w:p>
-      <w:r>
-        <w:t xml:space="preserve">Assuming </w:t>
-      </w:r>
-      <w:r>
-        <w:t>Alpha = .</w:t>
-      </w:r>
-      <w:r>
-        <w:t>1, and</w:t>
-      </w:r>
-      <w:r>
-        <w:t xml:space="preserve"> two sides alternative, </w:t>
-      </w:r>
-      <w:r>
-        <w:t xml:space="preserve">and with the sample of size </w:t>
-      </w:r>
-      <w:r>
-        <w:t>12</w:t>
-      </w:r>
-      <w:r>
-        <w:t xml:space="preserve"> in treated and </w:t>
-      </w:r>
-      <w:r>
-        <w:t>4</w:t>
-      </w:r>
-      <w:r>
-        <w:t xml:space="preserve"> in placebo, </w:t>
-      </w:r>
-      <w:r>
-        <w:t xml:space="preserve">the study would provide </w:t>
-      </w:r>
-      <w:r>
-        <w:t>9</w:t>
-      </w:r>
-      <w:r>
-        <w:t>4</w:t>
-      </w:r>
-      <w:r>
-        <w:t xml:space="preserve">% power </w:t>
-      </w:r>
-      <w:r>
-        <w:t xml:space="preserve">and for sample of size 12 and </w:t>
-      </w:r>
-      <w:r>
-        <w:t xml:space="preserve">4, the study would have 88% power </w:t>
-      </w:r>
-      <w:r>
-        <w:t>to detect the 30% reduction</w:t>
-      </w:r>
-      <w:r>
-        <w:t xml:space="preserve"> in </w:t>
-      </w:r>
-      <w:r>
-        <w:t>the change from baseline in treated group compared to the placebo</w:t>
-      </w:r>
-      <w:r>
-        <w:t>.</w:t>
-      </w:r>
+      <w:pPr>
+        <w:numPr>
+          <w:ilvl w:val="1"/>
+          <w:numId w:val="5"/>
+        </w:numPr>
+        <w:spacing w:before="100" w:beforeAutospacing="1" w:after="100" w:afterAutospacing="1" w:line="240" w:lineRule="auto"/>
+        <w:rPr>
+          <w:rFonts w:eastAsia="Times New Roman" w:cs="Times New Roman"/>
+          <w:kern w:val="0"/>
+          <w:sz w:val="22"/>
+          <w:szCs w:val="22"/>
+          <w14:ligatures w14:val="none"/>
+        </w:rPr>
+      </w:pPr>
+      <w:r>
+        <w:rPr>
+          <w:rFonts w:eastAsia="Times New Roman" w:cs="Times New Roman"/>
+          <w:b/>
+          <w:bCs/>
+          <w:kern w:val="0"/>
+          <w:sz w:val="22"/>
+          <w:szCs w:val="22"/>
+          <w14:ligatures w14:val="none"/>
+        </w:rPr>
+        <w:t>Placebo group:</w:t>
+      </w:r>
+      <w:r>
+        <w:rPr>
+          <w:rFonts w:eastAsia="Times New Roman" w:cs="Times New Roman"/>
+          <w:kern w:val="0"/>
+          <w:sz w:val="22"/>
+          <w:szCs w:val="22"/>
+          <w14:ligatures w14:val="none"/>
+        </w:rPr>
+        <w:t xml:space="preserve"> </w:t>
+      </w:r>
+      <w:r>
+        <w:rPr>
+          <w:rFonts w:eastAsia="Times New Roman" w:cs="Times New Roman"/>
+          <w:kern w:val="0"/>
+          <w:sz w:val="22"/>
+          <w:szCs w:val="22"/>
+          <w14:ligatures w14:val="none"/>
+        </w:rPr>
+        <w:t>Decreased</w:t>
+      </w:r>
+      <w:r>
+        <w:rPr>
+          <w:rFonts w:eastAsia="Times New Roman" w:cs="Times New Roman"/>
+          <w:kern w:val="0"/>
+          <w:sz w:val="22"/>
+          <w:szCs w:val="22"/>
+          <w14:ligatures w14:val="none"/>
+        </w:rPr>
+        <w:t xml:space="preserve"> by </w:t>
+      </w:r>
+      <w:r>
+        <w:rPr>
+          <w:rFonts w:eastAsia="Times New Roman" w:cs="Times New Roman"/>
+          <w:kern w:val="0"/>
+          <w:sz w:val="22"/>
+          <w:szCs w:val="22"/>
+          <w14:ligatures w14:val="none"/>
+        </w:rPr>
+        <w:t>5</w:t>
+      </w:r>
+      <w:r>
+        <w:rPr>
+          <w:rFonts w:eastAsia="Times New Roman" w:cs="Times New Roman"/>
+          <w:kern w:val="0"/>
+          <w:sz w:val="22"/>
+          <w:szCs w:val="22"/>
+          <w14:ligatures w14:val="none"/>
+        </w:rPr>
+        <w:t>%</w:t>
+      </w:r>
+      <w:r>
+        <w:rPr>
+          <w:rFonts w:eastAsia="Times New Roman" w:cs="Times New Roman"/>
+          <w:kern w:val="0"/>
+          <w:sz w:val="22"/>
+          <w:szCs w:val="22"/>
+          <w14:ligatures w14:val="none"/>
+        </w:rPr>
+        <w:t xml:space="preserve"> from their baseline </w:t>
+      </w:r>
+      <w:proofErr w:type="gramStart"/>
+      <w:r>
+        <w:rPr>
+          <w:rFonts w:eastAsia="Times New Roman" w:cs="Times New Roman"/>
+          <w:kern w:val="0"/>
+          <w:sz w:val="22"/>
+          <w:szCs w:val="22"/>
+          <w14:ligatures w14:val="none"/>
+        </w:rPr>
+        <w:t>level</w:t>
+      </w:r>
+      <w:proofErr w:type="gramEnd"/>
     </w:p>
     <w:p>
-      <w:pPr>
-        <w:rPr>
-          <w:rFonts w:ascii="Courier New" w:hAnsi="Courier New" w:cs="Courier New"/>
-        </w:rPr>
-      </w:pPr>
-      <w:r>
-        <w:rPr>
-          <w:rFonts w:ascii="Courier New" w:hAnsi="Courier New" w:cs="Courier New"/>
-        </w:rPr>
-        <w:t>pwr.t2n.test(n1 = 12, n2 = 4, d = -.36/0.21, sig.level = .10, alternative = "two.sided")</w:t>
+      <w:r>
+        <w:t xml:space="preserve">This attributes </w:t>
+      </w:r>
+      <w:r>
+        <w:t>to the 52% reduction</w:t>
+      </w:r>
+      <w:r>
+        <w:t xml:space="preserve"> </w:t>
+      </w:r>
+      <w:r>
+        <w:t>in the geometric</w:t>
+      </w:r>
+      <w:r>
+        <w:t xml:space="preserve"> mean ratio of treatment to placebo</w:t>
+      </w:r>
+      <w:r>
+        <w:t xml:space="preserve"> </w:t>
+      </w:r>
+      <w:r>
+        <w:t>(-0.65 in log scale</w:t>
+      </w:r>
+      <w:r>
+        <w:t xml:space="preserve"> with </w:t>
+      </w:r>
+      <w:r>
+        <w:t>SD = 0.051)</w:t>
+      </w:r>
+      <w:r>
+        <w:t xml:space="preserve">. </w:t>
+      </w:r>
+      <w:r>
+        <w:t>Again,</w:t>
+      </w:r>
+      <w:r>
+        <w:t xml:space="preserve"> </w:t>
+      </w:r>
+      <w:proofErr w:type="spellStart"/>
+      <w:r>
+        <w:t>Tofersen</w:t>
+      </w:r>
+      <w:proofErr w:type="spellEnd"/>
+      <w:r>
+        <w:t xml:space="preserve"> Phase</w:t>
+      </w:r>
+      <w:r>
+        <w:t xml:space="preserve">1/2 </w:t>
+      </w:r>
+      <w:r>
+        <w:t xml:space="preserve">study </w:t>
+      </w:r>
+      <w:r>
+        <w:t>assumed</w:t>
+      </w:r>
+      <w:r>
+        <w:t xml:space="preserve"> </w:t>
+      </w:r>
+      <w:r>
+        <w:t xml:space="preserve">pooled </w:t>
+      </w:r>
+      <w:r>
+        <w:t>SD = .11 for sample size calculation.</w:t>
       </w:r>
     </w:p>
     <w:p>
       <w:r>
-        <w:br w:type="page"/>
+        <w:t xml:space="preserve">From </w:t>
+      </w:r>
+      <w:proofErr w:type="spellStart"/>
+      <w:r>
+        <w:t>Toferse</w:t>
+      </w:r>
+      <w:r>
+        <w:t>n</w:t>
+      </w:r>
+      <w:proofErr w:type="spellEnd"/>
+      <w:r>
+        <w:t xml:space="preserve"> Phase 2/3, the slow progressing placebo group has SD</w:t>
+      </w:r>
+      <w:r>
+        <w:t xml:space="preserve"> of 0.</w:t>
+      </w:r>
+      <w:r>
+        <w:t>7</w:t>
+      </w:r>
+      <w:r>
+        <w:t xml:space="preserve"> at baseline</w:t>
+      </w:r>
+      <w:r>
+        <w:t xml:space="preserve">. Assuming the same SD for </w:t>
+      </w:r>
+      <w:r>
+        <w:t>16-week</w:t>
+      </w:r>
+      <w:r>
+        <w:t xml:space="preserve"> </w:t>
+      </w:r>
+      <w:r>
+        <w:t>follow-up</w:t>
+      </w:r>
+      <w:r>
+        <w:t xml:space="preserve">, the </w:t>
+      </w:r>
+      <w:r>
+        <w:t>SD</w:t>
+      </w:r>
+      <w:r>
+        <w:t xml:space="preserve"> for </w:t>
+      </w:r>
+      <w:r>
+        <w:t xml:space="preserve">the change would be </w:t>
+      </w:r>
+      <w:r>
+        <w:t>0.</w:t>
+      </w:r>
+      <w:r>
+        <w:t>81</w:t>
+      </w:r>
+      <w:r>
+        <w:t xml:space="preserve"> (using the design matrix)</w:t>
       </w:r>
     </w:p>
     <w:p>
       <w:r>
-        <w:t>change from baseline (expressed</w:t>
-      </w:r>
-      <w:r>
-        <w:t xml:space="preserve"> </w:t>
-      </w:r>
-      <w:r>
-        <w:t>as a ratio) to Week 28 in plasma NfL</w:t>
-      </w:r>
-      <w:r>
-        <w:t xml:space="preserve"> (copied from phase 3 appendix)</w:t>
+        <w:t xml:space="preserve">Also, based on the observed </w:t>
+      </w:r>
+      <w:r>
+        <w:t>SD</w:t>
+      </w:r>
+      <w:r>
+        <w:t>,</w:t>
+      </w:r>
+      <w:r>
+        <w:t xml:space="preserve"> with the proposed sample size 16 (</w:t>
+      </w:r>
+      <w:r>
+        <w:t xml:space="preserve">12 treatment, 4 placebo) and the baseline SD = 0.7, the study would expect </w:t>
+      </w:r>
+      <w:r>
+        <w:t xml:space="preserve">estimate of SD for the </w:t>
+      </w:r>
+      <w:proofErr w:type="gramStart"/>
+      <w:r>
+        <w:t>log(</w:t>
+      </w:r>
+      <w:proofErr w:type="gramEnd"/>
+      <w:r>
+        <w:t xml:space="preserve">GM ratio) = </w:t>
+      </w:r>
+      <w:r>
+        <w:t>0.</w:t>
+      </w:r>
+      <w:r>
+        <w:t>1</w:t>
+      </w:r>
+      <w:r>
+        <w:t>5</w:t>
+      </w:r>
+      <w:r>
+        <w:t xml:space="preserve"> (need to run the simulation)</w:t>
       </w:r>
     </w:p>
     <w:p>
+      <w:r>
+        <w:t xml:space="preserve">We have performed the power analysis considering the </w:t>
+      </w:r>
+      <w:r>
+        <w:t>SD = 0.11</w:t>
+      </w:r>
+    </w:p>
+    <w:p>
+      <w:r>
+        <w:t xml:space="preserve">The study aims to observe at least 30% reduction </w:t>
+      </w:r>
+      <w:r>
+        <w:t>in change from baseline</w:t>
+      </w:r>
+      <w:r>
+        <w:t xml:space="preserve"> (expressed </w:t>
+      </w:r>
+      <w:r>
+        <w:t>as a</w:t>
+      </w:r>
+      <w:r>
+        <w:t xml:space="preserve"> ratio)</w:t>
+      </w:r>
+      <w:r>
+        <w:t xml:space="preserve"> in treated group compared to the placebo group</w:t>
+      </w:r>
+      <w:r>
+        <w:t xml:space="preserve"> in log scale</w:t>
+      </w:r>
+      <w:r>
+        <w:t xml:space="preserve">. A 30% reduction </w:t>
+      </w:r>
+      <w:r>
+        <w:t>we expect to observ</w:t>
+      </w:r>
+      <w:r>
+        <w:t>e 70% of the placebo in treated group.</w:t>
+      </w:r>
+      <w:r>
+        <w:t xml:space="preserve"> </w:t>
+      </w:r>
+      <w:r>
+        <w:t xml:space="preserve">So we will require to observe a difference of </w:t>
+      </w:r>
+      <w:proofErr w:type="gramStart"/>
+      <w:r>
+        <w:t>log(</w:t>
+      </w:r>
+      <w:proofErr w:type="gramEnd"/>
+      <w:r>
+        <w:t>Change from baseline</w:t>
+      </w:r>
+      <w:r>
+        <w:t xml:space="preserve"> in Treatment</w:t>
+      </w:r>
+      <w:r>
+        <w:t xml:space="preserve"> </w:t>
+      </w:r>
+      <w:r>
+        <w:t xml:space="preserve">[in </w:t>
+      </w:r>
+      <w:r>
+        <w:t>ratio scale</w:t>
+      </w:r>
+      <w:r>
+        <w:t>]</w:t>
+      </w:r>
+      <w:r>
+        <w:t>) – log(</w:t>
+      </w:r>
+      <w:r>
+        <w:t>Change from baseline in placebo</w:t>
+      </w:r>
+      <w:r>
+        <w:t>)= Log(.</w:t>
+      </w:r>
+      <w:r>
+        <w:t>7</w:t>
+      </w:r>
+      <w:r>
+        <w:t>) =   -.36</w:t>
+      </w:r>
+      <w:r>
+        <w:t xml:space="preserve"> unit in log scale.</w:t>
+      </w:r>
+      <w:r>
+        <w:t xml:space="preserve"> Results t</w:t>
+      </w:r>
+      <w:r>
+        <w:t>he effect size</w:t>
+      </w:r>
+      <w:r>
+        <w:t xml:space="preserve"> </w:t>
+      </w:r>
+      <w:r>
+        <w:t>(Cohen’s d) d = -.36/</w:t>
+      </w:r>
+      <w:r>
+        <w:t>0.11</w:t>
+      </w:r>
+      <w:r>
+        <w:t xml:space="preserve"> </w:t>
+      </w:r>
+      <w:r>
+        <w:t xml:space="preserve">= </w:t>
+      </w:r>
+      <w:r>
+        <w:t>-3.2</w:t>
+      </w:r>
+      <w:r>
+        <w:t>.</w:t>
+      </w:r>
+      <w:r>
+        <w:t xml:space="preserve"> </w:t>
+      </w:r>
+      <w:r>
+        <w:t xml:space="preserve">Assuming </w:t>
+      </w:r>
+      <w:r>
+        <w:t>Alpha = .</w:t>
+      </w:r>
+      <w:r>
+        <w:t xml:space="preserve">1, </w:t>
+      </w:r>
+      <w:r>
+        <w:t xml:space="preserve">one sided </w:t>
+      </w:r>
+      <w:r>
+        <w:t xml:space="preserve">alternative, </w:t>
+      </w:r>
+      <w:r>
+        <w:t xml:space="preserve">and with the sample of size </w:t>
+      </w:r>
+      <w:r>
+        <w:t>12</w:t>
+      </w:r>
+      <w:r>
+        <w:t xml:space="preserve"> in treated and </w:t>
+      </w:r>
+      <w:r>
+        <w:t>4</w:t>
+      </w:r>
+      <w:r>
+        <w:t xml:space="preserve"> in placebo, </w:t>
+      </w:r>
+      <w:r>
+        <w:t xml:space="preserve">the study would provide </w:t>
+      </w:r>
+      <w:r>
+        <w:t>9</w:t>
+      </w:r>
+      <w:r>
+        <w:t>9</w:t>
+      </w:r>
+      <w:r>
+        <w:t xml:space="preserve">% power </w:t>
+      </w:r>
+      <w:r>
+        <w:t xml:space="preserve">and for sample of size 12 and </w:t>
+      </w:r>
+      <w:r>
+        <w:t xml:space="preserve">4, the study would have </w:t>
+      </w:r>
+      <w:r>
+        <w:t>99</w:t>
+      </w:r>
+      <w:r>
+        <w:t xml:space="preserve">% power </w:t>
+      </w:r>
+      <w:r>
+        <w:t>to detect the 30% reduction</w:t>
+      </w:r>
+      <w:r>
+        <w:t xml:space="preserve"> </w:t>
+      </w:r>
+      <w:r>
+        <w:t>in GM treated compared to GM placebo.</w:t>
+      </w:r>
+      <w:r>
+        <w:t xml:space="preserve"> The power with this sample size of </w:t>
+      </w:r>
+      <w:proofErr w:type="gramStart"/>
+      <w:r>
+        <w:t>16</w:t>
+      </w:r>
+      <w:proofErr w:type="gramEnd"/>
+      <w:r>
+        <w:t xml:space="preserve"> would still be </w:t>
+      </w:r>
+      <w:r>
+        <w:t>more than 80% until the SD is less than 0.28.</w:t>
+      </w:r>
+      <w:r>
+        <w:t xml:space="preserve"> (include the </w:t>
+      </w:r>
+      <w:r>
+        <w:t>sphere of SD estimate from the simulation)</w:t>
+      </w:r>
+    </w:p>
+    <w:p>
+      <w:pPr>
+        <w:rPr>
+          <w:rFonts w:ascii="Courier New" w:hAnsi="Courier New" w:cs="Courier New"/>
+        </w:rPr>
+      </w:pPr>
+      <w:r>
+        <w:rPr>
+          <w:rFonts w:ascii="Courier New" w:hAnsi="Courier New" w:cs="Courier New"/>
+        </w:rPr>
+        <w:t xml:space="preserve">pwr.t2n.test(n1 = 12, n2 = 4, d = -.36/0.11, </w:t>
+      </w:r>
+      <w:proofErr w:type="spellStart"/>
+      <w:proofErr w:type="gramStart"/>
+      <w:r>
+        <w:rPr>
+          <w:rFonts w:ascii="Courier New" w:hAnsi="Courier New" w:cs="Courier New"/>
+        </w:rPr>
+        <w:t>sig.level</w:t>
+      </w:r>
+      <w:proofErr w:type="spellEnd"/>
+      <w:proofErr w:type="gramEnd"/>
+      <w:r>
+        <w:rPr>
+          <w:rFonts w:ascii="Courier New" w:hAnsi="Courier New" w:cs="Courier New"/>
+        </w:rPr>
+        <w:t xml:space="preserve"> = .10, alternative = "less")</w:t>
+      </w:r>
+    </w:p>
+    <w:p>
+      <w:r>
+        <w:br w:type="page"/>
+      </w:r>
+    </w:p>
+    <w:p>
+      <w:r>
+        <w:t>change from baseline (expressed</w:t>
+      </w:r>
+      <w:r>
+        <w:t xml:space="preserve"> </w:t>
+      </w:r>
+      <w:r>
+        <w:t xml:space="preserve">as a ratio) to Week 28 in plasma </w:t>
+      </w:r>
+      <w:proofErr w:type="spellStart"/>
+      <w:r>
+        <w:t>NfL</w:t>
+      </w:r>
+      <w:proofErr w:type="spellEnd"/>
+      <w:r>
+        <w:t xml:space="preserve"> (copied from phase 3 appendix)</w:t>
+      </w:r>
+    </w:p>
+    <w:p>
       <w:pPr>
         <w:rPr>
           <w:b/>
           <w:bCs/>
         </w:rPr>
       </w:pPr>
+      <w:proofErr w:type="gramStart"/>
       <w:r>
         <w:rPr>
           <w:b/>
           <w:bCs/>
         </w:rPr>
-        <w:t xml:space="preserve">log(ratio of 24 week to baseline in treated)/log(ratio of 24 week to baseline in placebo) = </w:t>
+        <w:t>log(</w:t>
+      </w:r>
+      <w:proofErr w:type="gramEnd"/>
+      <w:r>
+        <w:rPr>
+          <w:b/>
+          <w:bCs/>
+        </w:rPr>
+        <w:t xml:space="preserve">ratio of 24 week to baseline in treated)/log(ratio of 24 week to baseline in placebo) = </w:t>
       </w:r>
       <w:r>
         <w:rPr>
@@ -4089,8 +4961,13 @@
         <w:t xml:space="preserve">Go if the posterior </w:t>
       </w:r>
       <w:r>
-        <w:t>control adjusted treatment effect is 30% with probability 70%</w:t>
-      </w:r>
+        <w:t xml:space="preserve">control adjusted treatment effect is 30% with probability </w:t>
+      </w:r>
+      <w:proofErr w:type="gramStart"/>
+      <w:r>
+        <w:t>70%</w:t>
+      </w:r>
+      <w:proofErr w:type="gramEnd"/>
     </w:p>
     <w:p>
       <w:pPr>
@@ -4111,69 +4988,149 @@
           <w:i/>
           <w:iCs/>
         </w:rPr>
-        <w:t>Plasma NfL geometric mean ratio to baseline</w:t>
-      </w:r>
+        <w:t xml:space="preserve">Plasma </w:t>
+      </w:r>
+      <w:proofErr w:type="spellStart"/>
       <w:r>
         <w:rPr>
           <w:i/>
           <w:iCs/>
         </w:rPr>
-        <w:t xml:space="preserve">. </w:t>
-      </w:r>
+        <w:t>NfL</w:t>
+      </w:r>
+      <w:proofErr w:type="spellEnd"/>
       <w:r>
         <w:rPr>
           <w:i/>
           <w:iCs/>
         </w:rPr>
-        <w:t>In log scale that ratio</w:t>
+        <w:t xml:space="preserve"> geometric mean ratio to baseline</w:t>
       </w:r>
       <w:r>
         <w:rPr>
           <w:i/>
           <w:iCs/>
         </w:rPr>
-        <w:t xml:space="preserve"> for a subject</w:t>
+        <w:t xml:space="preserve">. </w:t>
       </w:r>
       <w:r>
         <w:rPr>
           <w:i/>
           <w:iCs/>
         </w:rPr>
-        <w:t xml:space="preserve"> is log(endline nfl) – log(baseline NfL)</w:t>
+        <w:t>In log scale that ratio</w:t>
       </w:r>
       <w:r>
         <w:rPr>
           <w:i/>
           <w:iCs/>
         </w:rPr>
-        <w:t xml:space="preserve"> </w:t>
+        <w:t xml:space="preserve"> for a subject</w:t>
       </w:r>
       <w:r>
         <w:rPr>
           <w:i/>
           <w:iCs/>
         </w:rPr>
-        <w:t>which could be greater or less than zero.</w:t>
-      </w:r>
+        <w:t xml:space="preserve"> is </w:t>
+      </w:r>
+      <w:proofErr w:type="gramStart"/>
       <w:r>
         <w:rPr>
           <w:i/>
           <w:iCs/>
         </w:rPr>
-        <w:t xml:space="preserve"> Negative implies improvement</w:t>
-      </w:r>
+        <w:t>log(</w:t>
+      </w:r>
+      <w:proofErr w:type="gramEnd"/>
       <w:r>
         <w:rPr>
           <w:i/>
           <w:iCs/>
         </w:rPr>
-        <w:t>. This is the log(percent change from baseline in ratio)</w:t>
-      </w:r>
+        <w:t xml:space="preserve">endline </w:t>
+      </w:r>
+      <w:proofErr w:type="spellStart"/>
       <w:r>
         <w:rPr>
           <w:i/>
           <w:iCs/>
         </w:rPr>
+        <w:t>nfl</w:t>
+      </w:r>
+      <w:proofErr w:type="spellEnd"/>
+      <w:r>
+        <w:rPr>
+          <w:i/>
+          <w:iCs/>
+        </w:rPr>
+        <w:t xml:space="preserve">) – log(baseline </w:t>
+      </w:r>
+      <w:proofErr w:type="spellStart"/>
+      <w:r>
+        <w:rPr>
+          <w:i/>
+          <w:iCs/>
+        </w:rPr>
+        <w:t>NfL</w:t>
+      </w:r>
+      <w:proofErr w:type="spellEnd"/>
+      <w:r>
+        <w:rPr>
+          <w:i/>
+          <w:iCs/>
+        </w:rPr>
+        <w:t>)</w:t>
+      </w:r>
+      <w:r>
+        <w:rPr>
+          <w:i/>
+          <w:iCs/>
+        </w:rPr>
+        <w:t xml:space="preserve"> </w:t>
+      </w:r>
+      <w:r>
+        <w:rPr>
+          <w:i/>
+          <w:iCs/>
+        </w:rPr>
+        <w:t>which could be greater or less than zero.</w:t>
+      </w:r>
+      <w:r>
+        <w:rPr>
+          <w:i/>
+          <w:iCs/>
+        </w:rPr>
+        <w:t xml:space="preserve"> Negative implies improvement</w:t>
+      </w:r>
+      <w:r>
+        <w:rPr>
+          <w:i/>
+          <w:iCs/>
+        </w:rPr>
+        <w:t xml:space="preserve">. This is the </w:t>
+      </w:r>
+      <w:proofErr w:type="gramStart"/>
+      <w:r>
+        <w:rPr>
+          <w:i/>
+          <w:iCs/>
+        </w:rPr>
+        <w:t>log(</w:t>
+      </w:r>
+      <w:proofErr w:type="gramEnd"/>
+      <w:r>
+        <w:rPr>
+          <w:i/>
+          <w:iCs/>
+        </w:rPr>
+        <w:t>percent change from baseline in ratio)</w:t>
+      </w:r>
+      <w:r>
+        <w:rPr>
+          <w:i/>
+          <w:iCs/>
+        </w:rPr>
         <w:t>.</w:t>
       </w:r>
     </w:p>
@@ -4217,21 +5174,107 @@
           <w:i/>
           <w:iCs/>
         </w:rPr>
-        <w:t>ANCOVA model will be used to compare the group. B</w:t>
-      </w:r>
+        <w:t xml:space="preserve">ANCOVA model will </w:t>
+      </w:r>
+      <w:proofErr w:type="gramStart"/>
       <w:r>
         <w:rPr>
           <w:i/>
           <w:iCs/>
         </w:rPr>
-        <w:t>aselineplasma NfL will be added as a covariate in the ANCOVA model</w:t>
-      </w:r>
+        <w:t>be used</w:t>
+      </w:r>
+      <w:proofErr w:type="gramEnd"/>
+      <w:r>
+        <w:rPr>
+          <w:i/>
+          <w:iCs/>
+        </w:rPr>
+        <w:t xml:space="preserve"> to compare the group. </w:t>
+      </w:r>
+      <w:proofErr w:type="spellStart"/>
+      <w:r>
+        <w:rPr>
+          <w:i/>
+          <w:iCs/>
+        </w:rPr>
+        <w:t>B</w:t>
+      </w:r>
+      <w:r>
+        <w:rPr>
+          <w:i/>
+          <w:iCs/>
+        </w:rPr>
+        <w:t>aselineplasma</w:t>
+      </w:r>
+      <w:proofErr w:type="spellEnd"/>
+      <w:r>
+        <w:rPr>
+          <w:i/>
+          <w:iCs/>
+        </w:rPr>
+        <w:t xml:space="preserve"> </w:t>
+      </w:r>
+      <w:proofErr w:type="spellStart"/>
+      <w:r>
+        <w:rPr>
+          <w:i/>
+          <w:iCs/>
+        </w:rPr>
+        <w:t>NfL</w:t>
+      </w:r>
+      <w:proofErr w:type="spellEnd"/>
+      <w:r>
+        <w:rPr>
+          <w:i/>
+          <w:iCs/>
+        </w:rPr>
+        <w:t xml:space="preserve"> will be added as a covariate in the ANCOVA </w:t>
+      </w:r>
+      <w:proofErr w:type="gramStart"/>
+      <w:r>
+        <w:rPr>
+          <w:i/>
+          <w:iCs/>
+        </w:rPr>
+        <w:t>model</w:t>
+      </w:r>
+      <w:proofErr w:type="gramEnd"/>
     </w:p>
     <w:p/>
     <w:p>
       <w:r>
-        <w:t>Determined sample size using clinical trial simulations based on AMBRoSIA study data. These simulations aimed to estimate the power to detect significant differences between groups using plasma neurofilament light chain (NFL) or the ALS Functional Rating Scale (ALSFRS-R) as outcomes. They varied participant numbers and treatment effects, with 1000 replicated trials per scenario. To achieve 80% power for a treatment effect with a proportional reduction in progression rate (PR) of 0.4, the estimated sample size was about 75 participants per group using ALSFRS-R and about 40 participants per group using plasma NFL. Did not provide the detail data generation algorithm</w:t>
-      </w:r>
+        <w:t xml:space="preserve">Determined sample size using clinical trial simulations based on </w:t>
+      </w:r>
+      <w:proofErr w:type="spellStart"/>
+      <w:r>
+        <w:t>AMBRoSIA</w:t>
+      </w:r>
+      <w:proofErr w:type="spellEnd"/>
+      <w:r>
+        <w:t xml:space="preserve"> study data. These simulations aimed to estimate the power to detect significant differences between groups using plasma neurofilament light chain (NFL) or the ALS Functional Rating Scale (ALSFRS-R) as outcomes. They varied participant numbers and treatment effects, with </w:t>
+      </w:r>
+      <w:proofErr w:type="gramStart"/>
+      <w:r>
+        <w:t>1000</w:t>
+      </w:r>
+      <w:proofErr w:type="gramEnd"/>
+      <w:r>
+        <w:t xml:space="preserve"> replicated trials per scenario. To achieve 80% power for a treatment effect with a proportional reduction in progression rate (PR) of 0.4, the estimated sample size was about </w:t>
+      </w:r>
+      <w:proofErr w:type="gramStart"/>
+      <w:r>
+        <w:t>75</w:t>
+      </w:r>
+      <w:proofErr w:type="gramEnd"/>
+      <w:r>
+        <w:t xml:space="preserve"> participants per group using ALSFRS-R and about 40 participants per group using plasma NFL. Did not provide the detail data generation </w:t>
+      </w:r>
+      <w:proofErr w:type="gramStart"/>
+      <w:r>
+        <w:t>algorithm</w:t>
+      </w:r>
+      <w:proofErr w:type="gramEnd"/>
     </w:p>
     <w:p>
       <w:r>
@@ -4275,11 +5318,40 @@
           <w:b/>
           <w:bCs/>
         </w:rPr>
-        <w:t>Plasma NfL levels for ALS patients</w:t>
-      </w:r>
-      <w:r>
-        <w:t>: Mean 216.70 pg/ml</w:t>
-      </w:r>
+        <w:t xml:space="preserve">Plasma </w:t>
+      </w:r>
+      <w:proofErr w:type="spellStart"/>
+      <w:r>
+        <w:rPr>
+          <w:b/>
+          <w:bCs/>
+        </w:rPr>
+        <w:t>NfL</w:t>
+      </w:r>
+      <w:proofErr w:type="spellEnd"/>
+      <w:r>
+        <w:rPr>
+          <w:b/>
+          <w:bCs/>
+        </w:rPr>
+        <w:t xml:space="preserve"> levels for ALS patients</w:t>
+      </w:r>
+      <w:r>
+        <w:t xml:space="preserve">: Mean 216.70 </w:t>
+      </w:r>
+      <w:proofErr w:type="spellStart"/>
+      <w:r>
+        <w:t>pg</w:t>
+      </w:r>
+      <w:proofErr w:type="spellEnd"/>
+      <w:r>
+        <w:t>/</w:t>
+      </w:r>
+      <w:proofErr w:type="gramStart"/>
+      <w:r>
+        <w:t>ml</w:t>
+      </w:r>
+      <w:proofErr w:type="gramEnd"/>
     </w:p>
     <w:p>
       <w:pPr>
@@ -4293,11 +5365,40 @@
           <w:b/>
           <w:bCs/>
         </w:rPr>
-        <w:t>Plasma NfL levels for healthy controls</w:t>
-      </w:r>
-      <w:r>
-        <w:t>: Mean 50.2 pg/ml</w:t>
-      </w:r>
+        <w:t xml:space="preserve">Plasma </w:t>
+      </w:r>
+      <w:proofErr w:type="spellStart"/>
+      <w:r>
+        <w:rPr>
+          <w:b/>
+          <w:bCs/>
+        </w:rPr>
+        <w:t>NfL</w:t>
+      </w:r>
+      <w:proofErr w:type="spellEnd"/>
+      <w:r>
+        <w:rPr>
+          <w:b/>
+          <w:bCs/>
+        </w:rPr>
+        <w:t xml:space="preserve"> levels for healthy controls</w:t>
+      </w:r>
+      <w:r>
+        <w:t xml:space="preserve">: Mean 50.2 </w:t>
+      </w:r>
+      <w:proofErr w:type="spellStart"/>
+      <w:r>
+        <w:t>pg</w:t>
+      </w:r>
+      <w:proofErr w:type="spellEnd"/>
+      <w:r>
+        <w:t>/</w:t>
+      </w:r>
+      <w:proofErr w:type="gramStart"/>
+      <w:r>
+        <w:t>ml</w:t>
+      </w:r>
+      <w:proofErr w:type="gramEnd"/>
     </w:p>
     <w:p>
       <w:pPr>
@@ -4337,11 +5438,40 @@
           <w:b/>
           <w:bCs/>
         </w:rPr>
-        <w:t>CSF NfL levels for ALS patients</w:t>
-      </w:r>
-      <w:r>
-        <w:t>: Mean 13,994.7 pg/ml</w:t>
-      </w:r>
+        <w:t xml:space="preserve">CSF </w:t>
+      </w:r>
+      <w:proofErr w:type="spellStart"/>
+      <w:r>
+        <w:rPr>
+          <w:b/>
+          <w:bCs/>
+        </w:rPr>
+        <w:t>NfL</w:t>
+      </w:r>
+      <w:proofErr w:type="spellEnd"/>
+      <w:r>
+        <w:rPr>
+          <w:b/>
+          <w:bCs/>
+        </w:rPr>
+        <w:t xml:space="preserve"> levels for ALS patients</w:t>
+      </w:r>
+      <w:r>
+        <w:t xml:space="preserve">: Mean 13,994.7 </w:t>
+      </w:r>
+      <w:proofErr w:type="spellStart"/>
+      <w:r>
+        <w:t>pg</w:t>
+      </w:r>
+      <w:proofErr w:type="spellEnd"/>
+      <w:r>
+        <w:t>/</w:t>
+      </w:r>
+      <w:proofErr w:type="gramStart"/>
+      <w:r>
+        <w:t>ml</w:t>
+      </w:r>
+      <w:proofErr w:type="gramEnd"/>
     </w:p>
     <w:p>
       <w:pPr>
@@ -4355,11 +5485,40 @@
           <w:b/>
           <w:bCs/>
         </w:rPr>
-        <w:t>CSF NfL levels for healthy controls</w:t>
-      </w:r>
-      <w:r>
-        <w:t>: Mean 1,729.2 pg/ml</w:t>
-      </w:r>
+        <w:t xml:space="preserve">CSF </w:t>
+      </w:r>
+      <w:proofErr w:type="spellStart"/>
+      <w:r>
+        <w:rPr>
+          <w:b/>
+          <w:bCs/>
+        </w:rPr>
+        <w:t>NfL</w:t>
+      </w:r>
+      <w:proofErr w:type="spellEnd"/>
+      <w:r>
+        <w:rPr>
+          <w:b/>
+          <w:bCs/>
+        </w:rPr>
+        <w:t xml:space="preserve"> levels for healthy controls</w:t>
+      </w:r>
+      <w:r>
+        <w:t xml:space="preserve">: Mean 1,729.2 </w:t>
+      </w:r>
+      <w:proofErr w:type="spellStart"/>
+      <w:r>
+        <w:t>pg</w:t>
+      </w:r>
+      <w:proofErr w:type="spellEnd"/>
+      <w:r>
+        <w:t>/</w:t>
+      </w:r>
+      <w:proofErr w:type="gramStart"/>
+      <w:r>
+        <w:t>ml</w:t>
+      </w:r>
+      <w:proofErr w:type="gramEnd"/>
     </w:p>
     <w:p/>
     <w:p/>
@@ -4380,13 +5539,747 @@
         </w:rPr>
         <w:t xml:space="preserve">Helpful information link: </w:t>
       </w:r>
-      <w:r>
+      <w:hyperlink r:id="rId8" w:history="1">
+        <w:r>
+          <w:rPr>
+            <w:rStyle w:val="Hyperlink"/>
+            <w:sz w:val="20"/>
+            <w:szCs w:val="20"/>
+          </w:rPr>
+          <w:t>https://stats.stackexchange.com/questions/427770/can-someone-explain-to-me-the-parameters-of-a-lognormal-distribution</w:t>
+        </w:r>
+      </w:hyperlink>
+    </w:p>
+    <w:p>
+      <w:pPr>
+        <w:tabs>
+          <w:tab w:val="left" w:pos="8370"/>
+        </w:tabs>
         <w:rPr>
           <w:sz w:val="20"/>
           <w:szCs w:val="20"/>
         </w:rPr>
-        <w:t>https://stats.stackexchange.com/questions/427770/can-someone-explain-to-me-the-parameters-of-a-lognormal-distribution</w:t>
-      </w:r>
+      </w:pPr>
+    </w:p>
+    <w:p>
+      <w:pPr>
+        <w:tabs>
+          <w:tab w:val="left" w:pos="8370"/>
+        </w:tabs>
+        <w:rPr>
+          <w:sz w:val="20"/>
+          <w:szCs w:val="20"/>
+        </w:rPr>
+      </w:pPr>
+      <w:r>
+        <w:rPr>
+          <w:sz w:val="20"/>
+          <w:szCs w:val="20"/>
+        </w:rPr>
+        <w:t>Existing therapies</w:t>
+      </w:r>
+    </w:p>
+    <w:p>
+      <w:pPr>
+        <w:tabs>
+          <w:tab w:val="left" w:pos="8370"/>
+        </w:tabs>
+        <w:rPr>
+          <w:sz w:val="20"/>
+          <w:szCs w:val="20"/>
+        </w:rPr>
+      </w:pPr>
+      <w:proofErr w:type="spellStart"/>
+      <w:r>
+        <w:rPr>
+          <w:sz w:val="20"/>
+          <w:szCs w:val="20"/>
+        </w:rPr>
+        <w:t>Riluzone</w:t>
+      </w:r>
+      <w:proofErr w:type="spellEnd"/>
+      <w:r>
+        <w:rPr>
+          <w:sz w:val="20"/>
+          <w:szCs w:val="20"/>
+        </w:rPr>
+        <w:t xml:space="preserve"> </w:t>
+      </w:r>
+      <w:r>
+        <w:rPr>
+          <w:sz w:val="20"/>
+          <w:szCs w:val="20"/>
+        </w:rPr>
+        <w:t>(</w:t>
+      </w:r>
+      <w:r>
+        <w:rPr>
+          <w:sz w:val="20"/>
+          <w:szCs w:val="20"/>
+        </w:rPr>
+        <w:t xml:space="preserve">Sanofi) </w:t>
+      </w:r>
+      <w:r>
+        <w:rPr>
+          <w:sz w:val="20"/>
+          <w:szCs w:val="20"/>
+        </w:rPr>
+        <w:t>in UK</w:t>
+      </w:r>
+    </w:p>
+    <w:p>
+      <w:pPr>
+        <w:tabs>
+          <w:tab w:val="left" w:pos="8370"/>
+        </w:tabs>
+        <w:rPr>
+          <w:sz w:val="20"/>
+          <w:szCs w:val="20"/>
+        </w:rPr>
+      </w:pPr>
+      <w:proofErr w:type="spellStart"/>
+      <w:r>
+        <w:rPr>
+          <w:sz w:val="20"/>
+          <w:szCs w:val="20"/>
+        </w:rPr>
+        <w:t>Toferse</w:t>
+      </w:r>
+      <w:r>
+        <w:rPr>
+          <w:sz w:val="20"/>
+          <w:szCs w:val="20"/>
+        </w:rPr>
+        <w:t>n</w:t>
+      </w:r>
+      <w:proofErr w:type="spellEnd"/>
+      <w:r>
+        <w:rPr>
+          <w:sz w:val="20"/>
+          <w:szCs w:val="20"/>
+        </w:rPr>
+        <w:t xml:space="preserve">. </w:t>
+      </w:r>
+    </w:p>
+    <w:p>
+      <w:pPr>
+        <w:tabs>
+          <w:tab w:val="left" w:pos="8370"/>
+        </w:tabs>
+        <w:rPr>
+          <w:sz w:val="20"/>
+          <w:szCs w:val="20"/>
+        </w:rPr>
+      </w:pPr>
+      <w:proofErr w:type="spellStart"/>
+      <w:r>
+        <w:t>E</w:t>
+      </w:r>
+      <w:r>
+        <w:t>daravone</w:t>
+      </w:r>
+      <w:proofErr w:type="spellEnd"/>
+      <w:r>
+        <w:t xml:space="preserve"> (</w:t>
+      </w:r>
+      <w:proofErr w:type="spellStart"/>
+      <w:r>
+        <w:t>Mitshubishi</w:t>
+      </w:r>
+      <w:proofErr w:type="spellEnd"/>
+      <w:r>
+        <w:t xml:space="preserve"> Tanabe</w:t>
+      </w:r>
+      <w:r>
+        <w:t xml:space="preserve">) </w:t>
+      </w:r>
+    </w:p>
+    <w:p>
+      <w:pPr>
+        <w:pStyle w:val="BodyText"/>
+        <w:jc w:val="both"/>
+      </w:pPr>
+      <w:r>
+        <w:t>ALS is a rare disease. In the US, the prevalence of ALS is estimated to be 9.1 per 100,000, equating to approximately 29,824 cases (Mehta et al. 2023)</w:t>
+      </w:r>
+      <w:proofErr w:type="gramStart"/>
+      <w:r>
+        <w:t xml:space="preserve">.  </w:t>
+      </w:r>
+      <w:proofErr w:type="gramEnd"/>
+      <w:r>
+        <w:t xml:space="preserve">In Europe, estimated prevalence has </w:t>
+      </w:r>
+      <w:proofErr w:type="gramStart"/>
+      <w:r>
+        <w:t>been published</w:t>
+      </w:r>
+      <w:proofErr w:type="gramEnd"/>
+      <w:r>
+        <w:t xml:space="preserve"> as 6.22 per 100,000</w:t>
+      </w:r>
+      <w:r>
+        <w:t xml:space="preserve"> </w:t>
+      </w:r>
+      <w:r>
+        <w:t xml:space="preserve">and 3.01 per 100,000 for Asia (excluding Japan) and </w:t>
+      </w:r>
+      <w:commentRangeStart w:id="0"/>
+      <w:r>
+        <w:t>7.96 per 100,000 for Japan</w:t>
+      </w:r>
+      <w:commentRangeEnd w:id="0"/>
+      <w:r>
+        <w:rPr>
+          <w:rStyle w:val="CommentReference"/>
+        </w:rPr>
+        <w:commentReference w:id="0"/>
+      </w:r>
+      <w:r>
+        <w:t xml:space="preserve"> (Wolfson 2023).</w:t>
+      </w:r>
+      <w:r>
+        <w:t xml:space="preserve"> </w:t>
+      </w:r>
+    </w:p>
+    <w:p>
+      <w:pPr>
+        <w:tabs>
+          <w:tab w:val="left" w:pos="8370"/>
+        </w:tabs>
+        <w:rPr>
+          <w:sz w:val="20"/>
+          <w:szCs w:val="20"/>
+        </w:rPr>
+      </w:pPr>
+    </w:p>
+    <w:p>
+      <w:pPr>
+        <w:tabs>
+          <w:tab w:val="left" w:pos="8370"/>
+        </w:tabs>
+        <w:rPr>
+          <w:rFonts w:cstheme="minorHAnsi"/>
+          <w:sz w:val="22"/>
+          <w:szCs w:val="22"/>
+        </w:rPr>
+      </w:pPr>
+      <w:r>
+        <w:rPr>
+          <w:rFonts w:cstheme="minorHAnsi"/>
+          <w:sz w:val="22"/>
+          <w:szCs w:val="22"/>
+        </w:rPr>
+        <w:t xml:space="preserve">Dosing frequency </w:t>
+      </w:r>
+      <w:r>
+        <w:rPr>
+          <w:rFonts w:cstheme="minorHAnsi"/>
+          <w:sz w:val="22"/>
+          <w:szCs w:val="22"/>
+        </w:rPr>
+        <w:t xml:space="preserve">Ph 1/2 study would be on days 1, 29, 57, and </w:t>
+      </w:r>
+      <w:proofErr w:type="gramStart"/>
+      <w:r>
+        <w:rPr>
+          <w:rFonts w:cstheme="minorHAnsi"/>
+          <w:sz w:val="22"/>
+          <w:szCs w:val="22"/>
+        </w:rPr>
+        <w:t>85</w:t>
+      </w:r>
+      <w:proofErr w:type="gramEnd"/>
+    </w:p>
+    <w:p>
+      <w:pPr>
+        <w:tabs>
+          <w:tab w:val="left" w:pos="8370"/>
+        </w:tabs>
+        <w:rPr>
+          <w:rFonts w:cstheme="minorHAnsi"/>
+          <w:sz w:val="22"/>
+          <w:szCs w:val="22"/>
+        </w:rPr>
+      </w:pPr>
+      <w:r>
+        <w:rPr>
+          <w:rFonts w:cstheme="minorHAnsi"/>
+          <w:sz w:val="22"/>
+          <w:szCs w:val="22"/>
+        </w:rPr>
+        <w:t>Specifically, the projected benefit was in the range of a 2-8 percentage point increase in UNC13A protein relative to normal.</w:t>
+      </w:r>
+    </w:p>
+    <w:p>
+      <w:pPr>
+        <w:tabs>
+          <w:tab w:val="left" w:pos="8370"/>
+        </w:tabs>
+        <w:rPr>
+          <w:rFonts w:cstheme="minorHAnsi"/>
+          <w:sz w:val="22"/>
+          <w:szCs w:val="22"/>
+        </w:rPr>
+      </w:pPr>
+      <w:r>
+        <w:rPr>
+          <w:rFonts w:cstheme="minorHAnsi"/>
+          <w:sz w:val="22"/>
+          <w:szCs w:val="22"/>
+        </w:rPr>
+        <w:t>FDA and EMA guidance summary</w:t>
+      </w:r>
+    </w:p>
+    <w:p>
+      <w:pPr>
+        <w:tabs>
+          <w:tab w:val="left" w:pos="8370"/>
+        </w:tabs>
+        <w:rPr>
+          <w:rFonts w:eastAsia="Times New Roman"/>
+        </w:rPr>
+      </w:pPr>
+      <w:r>
+        <w:rPr>
+          <w:rFonts w:eastAsia="Times New Roman"/>
+        </w:rPr>
+        <w:t>The use of the ALSFRS-R is a recommended primary endpoint for measuring functional change. However</w:t>
+      </w:r>
+      <w:r>
+        <w:rPr>
+          <w:rFonts w:eastAsia="Times New Roman"/>
+        </w:rPr>
+        <w:t>,</w:t>
+      </w:r>
+      <w:r>
+        <w:rPr>
+          <w:rFonts w:eastAsia="Times New Roman"/>
+        </w:rPr>
+        <w:t xml:space="preserve"> the ALSFRS-R alone does not incorporate survival which can be problematic in ALS since the incidence of death in ALS may be high, leading to functional data that is missing not at random. Thus</w:t>
+      </w:r>
+      <w:r>
+        <w:rPr>
+          <w:rFonts w:eastAsia="Times New Roman"/>
+        </w:rPr>
+        <w:t>,</w:t>
+      </w:r>
+      <w:r>
+        <w:rPr>
+          <w:rFonts w:eastAsia="Times New Roman"/>
+        </w:rPr>
+        <w:t xml:space="preserve"> a combined analysis of function and survival, such as the joint rank analysis, should </w:t>
+      </w:r>
+      <w:proofErr w:type="gramStart"/>
+      <w:r>
+        <w:rPr>
+          <w:rFonts w:eastAsia="Times New Roman"/>
+        </w:rPr>
+        <w:t>be utilized</w:t>
+      </w:r>
+      <w:proofErr w:type="gramEnd"/>
+      <w:r>
+        <w:rPr>
+          <w:rFonts w:eastAsia="Times New Roman"/>
+        </w:rPr>
+        <w:t xml:space="preserve"> if there are more than a few deaths. Outcomes that measure other disease attributes such as survival, respiratory function, or muscle strength, </w:t>
+      </w:r>
+      <w:proofErr w:type="gramStart"/>
+      <w:r>
+        <w:rPr>
+          <w:rFonts w:eastAsia="Times New Roman"/>
+        </w:rPr>
+        <w:t>are recommended</w:t>
+      </w:r>
+      <w:proofErr w:type="gramEnd"/>
+      <w:r>
+        <w:rPr>
+          <w:rFonts w:eastAsia="Times New Roman"/>
+        </w:rPr>
+        <w:t xml:space="preserve"> as key secondary efficacy assessments. </w:t>
+      </w:r>
+      <w:r>
+        <w:rPr>
+          <w:rFonts w:eastAsia="Times New Roman"/>
+        </w:rPr>
+        <w:t>Disease modifying treatment b</w:t>
+      </w:r>
+      <w:r>
+        <w:rPr>
+          <w:rFonts w:eastAsia="Times New Roman"/>
+        </w:rPr>
+        <w:t xml:space="preserve">enefit can </w:t>
+      </w:r>
+      <w:proofErr w:type="gramStart"/>
+      <w:r>
+        <w:rPr>
+          <w:rFonts w:eastAsia="Times New Roman"/>
+        </w:rPr>
+        <w:t>be established</w:t>
+      </w:r>
+      <w:proofErr w:type="gramEnd"/>
+      <w:r>
+        <w:rPr>
+          <w:rFonts w:eastAsia="Times New Roman"/>
+        </w:rPr>
+        <w:t xml:space="preserve"> in trials of 12-18 months </w:t>
+      </w:r>
+      <w:r>
+        <w:rPr>
+          <w:rFonts w:eastAsia="Times New Roman"/>
+        </w:rPr>
+        <w:t>duration</w:t>
+      </w:r>
+      <w:r>
+        <w:rPr>
+          <w:rFonts w:eastAsia="Times New Roman"/>
+        </w:rPr>
+        <w:t xml:space="preserve">. Trials should include prespecified plans for a long-term, open-label extension that should allow for additional prespecified effectiveness assessments. </w:t>
+      </w:r>
+      <w:r>
+        <w:rPr>
+          <w:rFonts w:eastAsia="Times New Roman"/>
+        </w:rPr>
+        <w:t xml:space="preserve">The accelerated approval pathway with </w:t>
+      </w:r>
+      <w:proofErr w:type="spellStart"/>
+      <w:r>
+        <w:rPr>
+          <w:rFonts w:eastAsia="Times New Roman"/>
+        </w:rPr>
+        <w:t>NfL</w:t>
+      </w:r>
+      <w:proofErr w:type="spellEnd"/>
+      <w:r>
+        <w:rPr>
+          <w:rFonts w:eastAsia="Times New Roman"/>
+        </w:rPr>
+        <w:t xml:space="preserve"> as a surrogate endpoint has also been used in the US for the approval of </w:t>
+      </w:r>
+      <w:proofErr w:type="spellStart"/>
+      <w:r>
+        <w:rPr>
+          <w:rFonts w:eastAsia="Times New Roman"/>
+        </w:rPr>
+        <w:t>Qalsody</w:t>
+      </w:r>
+      <w:proofErr w:type="spellEnd"/>
+      <w:proofErr w:type="gramStart"/>
+      <w:r>
+        <w:rPr>
+          <w:rFonts w:eastAsia="Times New Roman"/>
+        </w:rPr>
+        <w:t xml:space="preserve">.  </w:t>
+      </w:r>
+      <w:proofErr w:type="gramEnd"/>
+    </w:p>
+    <w:p>
+      <w:pPr>
+        <w:tabs>
+          <w:tab w:val="left" w:pos="8370"/>
+        </w:tabs>
+        <w:rPr>
+          <w:sz w:val="20"/>
+          <w:szCs w:val="20"/>
+        </w:rPr>
+      </w:pPr>
+    </w:p>
+    <w:p>
+      <w:pPr>
+        <w:tabs>
+          <w:tab w:val="left" w:pos="8370"/>
+        </w:tabs>
+        <w:rPr>
+          <w:sz w:val="20"/>
+          <w:szCs w:val="20"/>
+        </w:rPr>
+      </w:pPr>
+      <w:r>
+        <w:rPr>
+          <w:sz w:val="20"/>
+          <w:szCs w:val="20"/>
+        </w:rPr>
+        <w:t>CDP</w:t>
+      </w:r>
+    </w:p>
+    <w:p>
+      <w:pPr>
+        <w:tabs>
+          <w:tab w:val="left" w:pos="8370"/>
+        </w:tabs>
+      </w:pPr>
+      <w:r>
+        <w:t xml:space="preserve">The first study is a Ph1/2 first-in-human, multiple dose-escalation, </w:t>
+      </w:r>
+      <w:proofErr w:type="spellStart"/>
+      <w:r>
+        <w:t>ePOC</w:t>
+      </w:r>
+      <w:proofErr w:type="spellEnd"/>
+      <w:r>
+        <w:t xml:space="preserve"> study</w:t>
+      </w:r>
+      <w:proofErr w:type="gramStart"/>
+      <w:r>
+        <w:t xml:space="preserve">.  </w:t>
+      </w:r>
+      <w:proofErr w:type="gramEnd"/>
+      <w:r>
+        <w:t xml:space="preserve">If met the pre-defined criteria, </w:t>
+      </w:r>
+      <w:r>
+        <w:t>go or Phase 2/3</w:t>
+      </w:r>
+      <w:r>
+        <w:t xml:space="preserve"> (</w:t>
+      </w:r>
+      <w:proofErr w:type="gramStart"/>
+      <w:r>
+        <w:t>9-12 month</w:t>
+      </w:r>
+      <w:proofErr w:type="gramEnd"/>
+      <w:r>
+        <w:t xml:space="preserve"> RCT)</w:t>
+      </w:r>
+      <w:r>
+        <w:t>. Both studies will have open label extension</w:t>
+      </w:r>
+    </w:p>
+    <w:p>
+      <w:pPr>
+        <w:tabs>
+          <w:tab w:val="left" w:pos="8370"/>
+        </w:tabs>
+      </w:pPr>
+    </w:p>
+    <w:p>
+      <w:pPr>
+        <w:tabs>
+          <w:tab w:val="left" w:pos="8370"/>
+        </w:tabs>
+      </w:pPr>
+      <w:r>
+        <w:t>MAD, 4 Dose level,</w:t>
+      </w:r>
+      <w:r>
+        <w:t xml:space="preserve"> </w:t>
+      </w:r>
+      <w:r>
+        <w:t>3-month</w:t>
+      </w:r>
+      <w:r>
+        <w:t xml:space="preserve"> dosing and </w:t>
+      </w:r>
+      <w:proofErr w:type="gramStart"/>
+      <w:r>
+        <w:t>three month</w:t>
+      </w:r>
+      <w:proofErr w:type="gramEnd"/>
+      <w:r>
+        <w:t xml:space="preserve"> follo</w:t>
+      </w:r>
+      <w:r>
+        <w:t>w-up for each dose level.</w:t>
+      </w:r>
+    </w:p>
+    <w:p>
+      <w:pPr>
+        <w:tabs>
+          <w:tab w:val="left" w:pos="8370"/>
+        </w:tabs>
+      </w:pPr>
+      <w:r>
+        <w:t>Clinical Outcomes</w:t>
+      </w:r>
+    </w:p>
+    <w:p>
+      <w:pPr>
+        <w:tabs>
+          <w:tab w:val="left" w:pos="8370"/>
+        </w:tabs>
+      </w:pPr>
+      <w:proofErr w:type="spellStart"/>
+      <w:r>
+        <w:t>NfL</w:t>
+      </w:r>
+      <w:proofErr w:type="spellEnd"/>
+      <w:r>
+        <w:t xml:space="preserve"> as surrogate</w:t>
+      </w:r>
+    </w:p>
+    <w:p>
+      <w:pPr>
+        <w:tabs>
+          <w:tab w:val="left" w:pos="8370"/>
+        </w:tabs>
+      </w:pPr>
+      <w:r>
+        <w:rPr>
+          <w:rFonts w:cstheme="minorHAnsi"/>
+          <w:sz w:val="22"/>
+          <w:szCs w:val="22"/>
+        </w:rPr>
+        <w:t xml:space="preserve">ALS Functional Rating </w:t>
+      </w:r>
+      <w:proofErr w:type="gramStart"/>
+      <w:r>
+        <w:rPr>
+          <w:rFonts w:cstheme="minorHAnsi"/>
+          <w:sz w:val="22"/>
+          <w:szCs w:val="22"/>
+        </w:rPr>
+        <w:t xml:space="preserve">Scale </w:t>
+      </w:r>
+      <w:r>
+        <w:rPr>
+          <w:rFonts w:cstheme="minorHAnsi"/>
+          <w:sz w:val="22"/>
+          <w:szCs w:val="22"/>
+        </w:rPr>
+        <w:t xml:space="preserve"> (</w:t>
+      </w:r>
+      <w:proofErr w:type="gramEnd"/>
+      <w:r>
+        <w:t>ALSFRS-R</w:t>
+      </w:r>
+      <w:r>
+        <w:t>)</w:t>
+      </w:r>
+    </w:p>
+    <w:p>
+      <w:pPr>
+        <w:tabs>
+          <w:tab w:val="left" w:pos="8370"/>
+        </w:tabs>
+        <w:rPr>
+          <w:b/>
+          <w:bCs/>
+        </w:rPr>
+      </w:pPr>
+      <w:r>
+        <w:rPr>
+          <w:b/>
+          <w:bCs/>
+        </w:rPr>
+        <w:t>Enrollment Rate</w:t>
+      </w:r>
+    </w:p>
+    <w:p>
+      <w:pPr>
+        <w:numPr>
+          <w:ilvl w:val="0"/>
+          <w:numId w:val="6"/>
+        </w:numPr>
+        <w:tabs>
+          <w:tab w:val="left" w:pos="8370"/>
+        </w:tabs>
+      </w:pPr>
+      <w:r>
+        <w:rPr>
+          <w:b/>
+          <w:bCs/>
+        </w:rPr>
+        <w:t>Participation Rate:</w:t>
+      </w:r>
+      <w:r>
+        <w:t> Approximately 10% of the ALS patient population participates in clinical trials.</w:t>
+      </w:r>
+      <w:r>
+        <w:br/>
+      </w:r>
+      <w:hyperlink r:id="rId13" w:tgtFrame="_blank" w:history="1">
+        <w:r>
+          <w:rPr>
+            <w:rStyle w:val="Hyperlink"/>
+          </w:rPr>
+          <w:t>Source: Journal of Medical Internet Research</w:t>
+        </w:r>
+      </w:hyperlink>
+    </w:p>
+    <w:p>
+      <w:pPr>
+        <w:numPr>
+          <w:ilvl w:val="0"/>
+          <w:numId w:val="6"/>
+        </w:numPr>
+        <w:tabs>
+          <w:tab w:val="left" w:pos="8370"/>
+        </w:tabs>
+      </w:pPr>
+      <w:r>
+        <w:rPr>
+          <w:b/>
+          <w:bCs/>
+        </w:rPr>
+        <w:t>Recruitment Numbers:</w:t>
+      </w:r>
+      <w:r>
+        <w:t> Over 2000 ALS patients were recruited between 2013 and 2019 across 46 institutions.</w:t>
+      </w:r>
+      <w:r>
+        <w:br/>
+      </w:r>
+      <w:hyperlink r:id="rId14" w:tgtFrame="_blank" w:history="1">
+        <w:r>
+          <w:rPr>
+            <w:rStyle w:val="Hyperlink"/>
+          </w:rPr>
+          <w:t>Source: Journal of Medical Internet Research</w:t>
+        </w:r>
+      </w:hyperlink>
+    </w:p>
+    <w:p>
+      <w:pPr>
+        <w:numPr>
+          <w:ilvl w:val="0"/>
+          <w:numId w:val="6"/>
+        </w:numPr>
+        <w:tabs>
+          <w:tab w:val="left" w:pos="8370"/>
+        </w:tabs>
+      </w:pPr>
+      <w:r>
+        <w:rPr>
+          <w:b/>
+          <w:bCs/>
+        </w:rPr>
+        <w:t>Enrollment Time:</w:t>
+      </w:r>
+      <w:r>
+        <w:t> The median time to enroll the first participant is about 252 days after the protocol is submitted.</w:t>
+      </w:r>
+      <w:r>
+        <w:br/>
+      </w:r>
+      <w:hyperlink r:id="rId15" w:tgtFrame="_blank" w:history="1">
+        <w:r>
+          <w:rPr>
+            <w:rStyle w:val="Hyperlink"/>
+          </w:rPr>
+          <w:t>Source: Neurology</w:t>
+        </w:r>
+      </w:hyperlink>
+    </w:p>
+    <w:p>
+      <w:pPr>
+        <w:tabs>
+          <w:tab w:val="left" w:pos="8370"/>
+        </w:tabs>
+      </w:pPr>
+    </w:p>
+    <w:p>
+      <w:pPr>
+        <w:tabs>
+          <w:tab w:val="left" w:pos="8370"/>
+        </w:tabs>
+      </w:pPr>
+    </w:p>
+    <w:p>
+      <w:pPr>
+        <w:tabs>
+          <w:tab w:val="left" w:pos="8370"/>
+        </w:tabs>
+      </w:pPr>
     </w:p>
     <w:sectPr>
       <w:pgSz w:w="12240" w:h="15840"/>
@@ -4398,8 +6291,60 @@
 </w:document>
 </file>
 
+<file path=word/comments.xml><?xml version="1.0" encoding="utf-8"?>
+<w:comments xmlns:wpc="http://schemas.microsoft.com/office/word/2010/wordprocessingCanvas" xmlns:cx="http://schemas.microsoft.com/office/drawing/2014/chartex" xmlns:cx1="http://schemas.microsoft.com/office/drawing/2015/9/8/chartex" xmlns:cx2="http://schemas.microsoft.com/office/drawing/2015/10/21/chartex" xmlns:cx3="http://schemas.microsoft.com/office/drawing/2016/5/9/chartex" xmlns:cx4="http://schemas.microsoft.com/office/drawing/2016/5/10/chartex" xmlns:cx5="http://schemas.microsoft.com/office/drawing/2016/5/11/chartex" xmlns:cx6="http://schemas.microsoft.com/office/drawing/2016/5/12/chartex" xmlns:cx7="http://schemas.microsoft.com/office/drawing/2016/5/13/chartex" xmlns:cx8="http://schemas.microsoft.com/office/drawing/2016/5/14/chartex" xmlns:mc="http://schemas.openxmlformats.org/markup-compatibility/2006" xmlns:aink="http://schemas.microsoft.com/office/drawing/2016/ink" xmlns:am3d="http://schemas.microsoft.com/office/drawing/2017/model3d" xmlns:o="urn:schemas-microsoft-com:office:office" xmlns:oel="http://schemas.microsoft.com/office/2019/extlst" xmlns:r="http://schemas.openxmlformats.org/officeDocument/2006/relationships" xmlns:m="http://schemas.openxmlformats.org/officeDocument/2006/math" xmlns:v="urn:schemas-microsoft-com:vml" xmlns:wp14="http://schemas.microsoft.com/office/word/2010/wordprocessingDrawing" xmlns:wp="http://schemas.openxmlformats.org/drawingml/2006/wordprocessingDrawing" xmlns:w10="urn:schemas-microsoft-com:office:word" xmlns:w="http://schemas.openxmlformats.org/wordprocessingml/2006/main" xmlns:w14="http://schemas.microsoft.com/office/word/2010/wordml" xmlns:w15="http://schemas.microsoft.com/office/word/2012/wordml" xmlns:w16cex="http://schemas.microsoft.com/office/word/2018/wordml/cex" xmlns:w16cid="http://schemas.microsoft.com/office/word/2016/wordml/cid" xmlns:w16="http://schemas.microsoft.com/office/word/2018/wordml" xmlns:w16du="http://schemas.microsoft.com/office/word/2023/wordml/word16du" xmlns:w16sdtdh="http://schemas.microsoft.com/office/word/2020/wordml/sdtdatahash" xmlns:w16sdtfl="http://schemas.microsoft.com/office/word/2024/wordml/sdtformatlock" xmlns:w16se="http://schemas.microsoft.com/office/word/2015/wordml/symex" xmlns:wpg="http://schemas.microsoft.com/office/word/2010/wordprocessingGroup" xmlns:wpi="http://schemas.microsoft.com/office/word/2010/wordprocessingInk" xmlns:wne="http://schemas.microsoft.com/office/word/2006/wordml" xmlns:wps="http://schemas.microsoft.com/office/word/2010/wordprocessingShape" mc:Ignorable="w14 w15 w16se w16cid w16 w16cex w16sdtdh w16sdtfl w16du wp14">
+  <w:comment w:id="0" w:author="Deshpande, Maithili" w:date="2025-01-14T08:08:00Z" w:initials="DM">
+    <w:p>
+      <w:pPr>
+        <w:pStyle w:val="CommentText"/>
+      </w:pPr>
+      <w:r>
+        <w:rPr>
+          <w:rStyle w:val="CommentReference"/>
+        </w:rPr>
+        <w:annotationRef/>
+      </w:r>
+      <w:r>
+        <w:t>This should be 9.9 per 100, 000. Ref: Doi Y, Atsuta N, Sobue G, Morita M, Nakano I. Prevalence and incidence of amyotrophic lateral sclerosis in Japan. J Epidemiol. 2014;24(6):494-499.</w:t>
+      </w:r>
+    </w:p>
+    <w:p>
+      <w:pPr>
+        <w:pStyle w:val="CommentText"/>
+      </w:pPr>
+    </w:p>
+    <w:p>
+      <w:pPr>
+        <w:pStyle w:val="CommentText"/>
+      </w:pPr>
+      <w:r>
+        <w:t xml:space="preserve">Wolfson is a systematic review of ALS epi that has pulled the Japan numbers from Doi et al. We should use Doi et al as the reference. </w:t>
+      </w:r>
+    </w:p>
+  </w:comment>
+</w:comments>
+</file>
+
+<file path=word/commentsExtended.xml><?xml version="1.0" encoding="utf-8"?>
+<w15:commentsEx xmlns:wpc="http://schemas.microsoft.com/office/word/2010/wordprocessingCanvas" xmlns:cx="http://schemas.microsoft.com/office/drawing/2014/chartex" xmlns:cx1="http://schemas.microsoft.com/office/drawing/2015/9/8/chartex" xmlns:cx2="http://schemas.microsoft.com/office/drawing/2015/10/21/chartex" xmlns:cx3="http://schemas.microsoft.com/office/drawing/2016/5/9/chartex" xmlns:cx4="http://schemas.microsoft.com/office/drawing/2016/5/10/chartex" xmlns:cx5="http://schemas.microsoft.com/office/drawing/2016/5/11/chartex" xmlns:cx6="http://schemas.microsoft.com/office/drawing/2016/5/12/chartex" xmlns:cx7="http://schemas.microsoft.com/office/drawing/2016/5/13/chartex" xmlns:cx8="http://schemas.microsoft.com/office/drawing/2016/5/14/chartex" xmlns:mc="http://schemas.openxmlformats.org/markup-compatibility/2006" xmlns:aink="http://schemas.microsoft.com/office/drawing/2016/ink" xmlns:am3d="http://schemas.microsoft.com/office/drawing/2017/model3d" xmlns:o="urn:schemas-microsoft-com:office:office" xmlns:oel="http://schemas.microsoft.com/office/2019/extlst" xmlns:r="http://schemas.openxmlformats.org/officeDocument/2006/relationships" xmlns:m="http://schemas.openxmlformats.org/officeDocument/2006/math" xmlns:v="urn:schemas-microsoft-com:vml" xmlns:wp14="http://schemas.microsoft.com/office/word/2010/wordprocessingDrawing" xmlns:wp="http://schemas.openxmlformats.org/drawingml/2006/wordprocessingDrawing" xmlns:w10="urn:schemas-microsoft-com:office:word" xmlns:w="http://schemas.openxmlformats.org/wordprocessingml/2006/main" xmlns:w14="http://schemas.microsoft.com/office/word/2010/wordml" xmlns:w15="http://schemas.microsoft.com/office/word/2012/wordml" xmlns:w16cex="http://schemas.microsoft.com/office/word/2018/wordml/cex" xmlns:w16cid="http://schemas.microsoft.com/office/word/2016/wordml/cid" xmlns:w16="http://schemas.microsoft.com/office/word/2018/wordml" xmlns:w16du="http://schemas.microsoft.com/office/word/2023/wordml/word16du" xmlns:w16sdtdh="http://schemas.microsoft.com/office/word/2020/wordml/sdtdatahash" xmlns:w16sdtfl="http://schemas.microsoft.com/office/word/2024/wordml/sdtformatlock" xmlns:w16se="http://schemas.microsoft.com/office/word/2015/wordml/symex" xmlns:wpg="http://schemas.microsoft.com/office/word/2010/wordprocessingGroup" xmlns:wpi="http://schemas.microsoft.com/office/word/2010/wordprocessingInk" xmlns:wne="http://schemas.microsoft.com/office/word/2006/wordml" xmlns:wps="http://schemas.microsoft.com/office/word/2010/wordprocessingShape" mc:Ignorable="w14 w15 w16se w16cid w16 w16cex w16sdtdh w16sdtfl w16du wp14">
+  <w15:commentEx w15:paraId="6AED0D83" w15:done="0"/>
+</w15:commentsEx>
+</file>
+
+<file path=word/commentsExtensible.xml><?xml version="1.0" encoding="utf-8"?>
+<w16cex:commentsExtensible xmlns:wpc="http://schemas.microsoft.com/office/word/2010/wordprocessingCanvas" xmlns:cx="http://schemas.microsoft.com/office/drawing/2014/chartex" xmlns:cx1="http://schemas.microsoft.com/office/drawing/2015/9/8/chartex" xmlns:cx2="http://schemas.microsoft.com/office/drawing/2015/10/21/chartex" xmlns:cx3="http://schemas.microsoft.com/office/drawing/2016/5/9/chartex" xmlns:cx4="http://schemas.microsoft.com/office/drawing/2016/5/10/chartex" xmlns:cx5="http://schemas.microsoft.com/office/drawing/2016/5/11/chartex" xmlns:cx6="http://schemas.microsoft.com/office/drawing/2016/5/12/chartex" xmlns:cx7="http://schemas.microsoft.com/office/drawing/2016/5/13/chartex" xmlns:cx8="http://schemas.microsoft.com/office/drawing/2016/5/14/chartex" xmlns:cr="http://schemas.microsoft.com/office/comments/2020/reactions" xmlns:mc="http://schemas.openxmlformats.org/markup-compatibility/2006" xmlns:aink="http://schemas.microsoft.com/office/drawing/2016/ink" xmlns:am3d="http://schemas.microsoft.com/office/drawing/2017/model3d" xmlns:o="urn:schemas-microsoft-com:office:office" xmlns:oel="http://schemas.microsoft.com/office/2019/extlst" xmlns:r="http://schemas.openxmlformats.org/officeDocument/2006/relationships" xmlns:m="http://schemas.openxmlformats.org/officeDocument/2006/math" xmlns:v="urn:schemas-microsoft-com:vml" xmlns:wp14="http://schemas.microsoft.com/office/word/2010/wordprocessingDrawing" xmlns:wp="http://schemas.openxmlformats.org/drawingml/2006/wordprocessingDrawing" xmlns:w10="urn:schemas-microsoft-com:office:word" xmlns:w="http://schemas.openxmlformats.org/wordprocessingml/2006/main" xmlns:w14="http://schemas.microsoft.com/office/word/2010/wordml" xmlns:w15="http://schemas.microsoft.com/office/word/2012/wordml" xmlns:w16cex="http://schemas.microsoft.com/office/word/2018/wordml/cex" xmlns:w16cid="http://schemas.microsoft.com/office/word/2016/wordml/cid" xmlns:w16="http://schemas.microsoft.com/office/word/2018/wordml" xmlns:w16du="http://schemas.microsoft.com/office/word/2023/wordml/word16du" xmlns:w16sdtdh="http://schemas.microsoft.com/office/word/2020/wordml/sdtdatahash" xmlns:w16sdtfl="http://schemas.microsoft.com/office/word/2024/wordml/sdtformatlock" xmlns:w16se="http://schemas.microsoft.com/office/word/2015/wordml/symex" xmlns:wpg="http://schemas.microsoft.com/office/word/2010/wordprocessingGroup" xmlns:wpi="http://schemas.microsoft.com/office/word/2010/wordprocessingInk" xmlns:wne="http://schemas.microsoft.com/office/word/2006/wordml" xmlns:wps="http://schemas.microsoft.com/office/word/2010/wordprocessingShape" mc:Ignorable="w14 w15 w16se w16cid w16 w16cex w16sdtdh w16sdtfl cr w16du wp14">
+  <w16cex:commentExtensible w16cex:durableId="686C2344" w16cex:dateUtc="2025-01-14T14:08:00Z"/>
+</w16cex:commentsExtensible>
+</file>
+
+<file path=word/commentsIds.xml><?xml version="1.0" encoding="utf-8"?>
+<w16cid:commentsIds xmlns:wpc="http://schemas.microsoft.com/office/word/2010/wordprocessingCanvas" xmlns:cx="http://schemas.microsoft.com/office/drawing/2014/chartex" xmlns:cx1="http://schemas.microsoft.com/office/drawing/2015/9/8/chartex" xmlns:cx2="http://schemas.microsoft.com/office/drawing/2015/10/21/chartex" xmlns:cx3="http://schemas.microsoft.com/office/drawing/2016/5/9/chartex" xmlns:cx4="http://schemas.microsoft.com/office/drawing/2016/5/10/chartex" xmlns:cx5="http://schemas.microsoft.com/office/drawing/2016/5/11/chartex" xmlns:cx6="http://schemas.microsoft.com/office/drawing/2016/5/12/chartex" xmlns:cx7="http://schemas.microsoft.com/office/drawing/2016/5/13/chartex" xmlns:cx8="http://schemas.microsoft.com/office/drawing/2016/5/14/chartex" xmlns:mc="http://schemas.openxmlformats.org/markup-compatibility/2006" xmlns:aink="http://schemas.microsoft.com/office/drawing/2016/ink" xmlns:am3d="http://schemas.microsoft.com/office/drawing/2017/model3d" xmlns:o="urn:schemas-microsoft-com:office:office" xmlns:oel="http://schemas.microsoft.com/office/2019/extlst" xmlns:r="http://schemas.openxmlformats.org/officeDocument/2006/relationships" xmlns:m="http://schemas.openxmlformats.org/officeDocument/2006/math" xmlns:v="urn:schemas-microsoft-com:vml" xmlns:wp14="http://schemas.microsoft.com/office/word/2010/wordprocessingDrawing" xmlns:wp="http://schemas.openxmlformats.org/drawingml/2006/wordprocessingDrawing" xmlns:w10="urn:schemas-microsoft-com:office:word" xmlns:w="http://schemas.openxmlformats.org/wordprocessingml/2006/main" xmlns:w14="http://schemas.microsoft.com/office/word/2010/wordml" xmlns:w15="http://schemas.microsoft.com/office/word/2012/wordml" xmlns:w16cex="http://schemas.microsoft.com/office/word/2018/wordml/cex" xmlns:w16cid="http://schemas.microsoft.com/office/word/2016/wordml/cid" xmlns:w16="http://schemas.microsoft.com/office/word/2018/wordml" xmlns:w16du="http://schemas.microsoft.com/office/word/2023/wordml/word16du" xmlns:w16sdtdh="http://schemas.microsoft.com/office/word/2020/wordml/sdtdatahash" xmlns:w16sdtfl="http://schemas.microsoft.com/office/word/2024/wordml/sdtformatlock" xmlns:w16se="http://schemas.microsoft.com/office/word/2015/wordml/symex" xmlns:wpg="http://schemas.microsoft.com/office/word/2010/wordprocessingGroup" xmlns:wpi="http://schemas.microsoft.com/office/word/2010/wordprocessingInk" xmlns:wne="http://schemas.microsoft.com/office/word/2006/wordml" xmlns:wps="http://schemas.microsoft.com/office/word/2010/wordprocessingShape" mc:Ignorable="w14 w15 w16se w16cid w16 w16cex w16sdtdh w16sdtfl w16du wp14">
+  <w16cid:commentId w16cid:paraId="6AED0D83" w16cid:durableId="686C2344"/>
+</w16cid:commentsIds>
+</file>
+
 <file path=word/numbering.xml><?xml version="1.0" encoding="utf-8"?>
-<w:numbering xmlns:wpc="http://schemas.microsoft.com/office/word/2010/wordprocessingCanvas" xmlns:cx="http://schemas.microsoft.com/office/drawing/2014/chartex" xmlns:cx1="http://schemas.microsoft.com/office/drawing/2015/9/8/chartex" xmlns:cx2="http://schemas.microsoft.com/office/drawing/2015/10/21/chartex" xmlns:cx3="http://schemas.microsoft.com/office/drawing/2016/5/9/chartex" xmlns:cx4="http://schemas.microsoft.com/office/drawing/2016/5/10/chartex" xmlns:cx5="http://schemas.microsoft.com/office/drawing/2016/5/11/chartex" xmlns:cx6="http://schemas.microsoft.com/office/drawing/2016/5/12/chartex" xmlns:cx7="http://schemas.microsoft.com/office/drawing/2016/5/13/chartex" xmlns:cx8="http://schemas.microsoft.com/office/drawing/2016/5/14/chartex" xmlns:mc="http://schemas.openxmlformats.org/markup-compatibility/2006" xmlns:aink="http://schemas.microsoft.com/office/drawing/2016/ink" xmlns:am3d="http://schemas.microsoft.com/office/drawing/2017/model3d" xmlns:o="urn:schemas-microsoft-com:office:office" xmlns:oel="http://schemas.microsoft.com/office/2019/extlst" xmlns:r="http://schemas.openxmlformats.org/officeDocument/2006/relationships" xmlns:m="http://schemas.openxmlformats.org/officeDocument/2006/math" xmlns:v="urn:schemas-microsoft-com:vml" xmlns:wp14="http://schemas.microsoft.com/office/word/2010/wordprocessingDrawing" xmlns:wp="http://schemas.openxmlformats.org/drawingml/2006/wordprocessingDrawing" xmlns:w10="urn:schemas-microsoft-com:office:word" xmlns:w="http://schemas.openxmlformats.org/wordprocessingml/2006/main" xmlns:w14="http://schemas.microsoft.com/office/word/2010/wordml" xmlns:w15="http://schemas.microsoft.com/office/word/2012/wordml" xmlns:w16cex="http://schemas.microsoft.com/office/word/2018/wordml/cex" xmlns:w16cid="http://schemas.microsoft.com/office/word/2016/wordml/cid" xmlns:w16="http://schemas.microsoft.com/office/word/2018/wordml" xmlns:w16du="http://schemas.microsoft.com/office/word/2023/wordml/word16du" xmlns:w16sdtdh="http://schemas.microsoft.com/office/word/2020/wordml/sdtdatahash" xmlns:w16se="http://schemas.microsoft.com/office/word/2015/wordml/symex" xmlns:wpg="http://schemas.microsoft.com/office/word/2010/wordprocessingGroup" xmlns:wpi="http://schemas.microsoft.com/office/word/2010/wordprocessingInk" xmlns:wne="http://schemas.microsoft.com/office/word/2006/wordml" xmlns:wps="http://schemas.microsoft.com/office/word/2010/wordprocessingShape" mc:Ignorable="w14 w15 w16se w16cid w16 w16cex w16sdtdh w16du wp14">
+<w:numbering xmlns:wpc="http://schemas.microsoft.com/office/word/2010/wordprocessingCanvas" xmlns:cx="http://schemas.microsoft.com/office/drawing/2014/chartex" xmlns:cx1="http://schemas.microsoft.com/office/drawing/2015/9/8/chartex" xmlns:cx2="http://schemas.microsoft.com/office/drawing/2015/10/21/chartex" xmlns:cx3="http://schemas.microsoft.com/office/drawing/2016/5/9/chartex" xmlns:cx4="http://schemas.microsoft.com/office/drawing/2016/5/10/chartex" xmlns:cx5="http://schemas.microsoft.com/office/drawing/2016/5/11/chartex" xmlns:cx6="http://schemas.microsoft.com/office/drawing/2016/5/12/chartex" xmlns:cx7="http://schemas.microsoft.com/office/drawing/2016/5/13/chartex" xmlns:cx8="http://schemas.microsoft.com/office/drawing/2016/5/14/chartex" xmlns:mc="http://schemas.openxmlformats.org/markup-compatibility/2006" xmlns:aink="http://schemas.microsoft.com/office/drawing/2016/ink" xmlns:am3d="http://schemas.microsoft.com/office/drawing/2017/model3d" xmlns:o="urn:schemas-microsoft-com:office:office" xmlns:oel="http://schemas.microsoft.com/office/2019/extlst" xmlns:r="http://schemas.openxmlformats.org/officeDocument/2006/relationships" xmlns:m="http://schemas.openxmlformats.org/officeDocument/2006/math" xmlns:v="urn:schemas-microsoft-com:vml" xmlns:wp14="http://schemas.microsoft.com/office/word/2010/wordprocessingDrawing" xmlns:wp="http://schemas.openxmlformats.org/drawingml/2006/wordprocessingDrawing" xmlns:w10="urn:schemas-microsoft-com:office:word" xmlns:w="http://schemas.openxmlformats.org/wordprocessingml/2006/main" xmlns:w14="http://schemas.microsoft.com/office/word/2010/wordml" xmlns:w15="http://schemas.microsoft.com/office/word/2012/wordml" xmlns:w16cex="http://schemas.microsoft.com/office/word/2018/wordml/cex" xmlns:w16cid="http://schemas.microsoft.com/office/word/2016/wordml/cid" xmlns:w16="http://schemas.microsoft.com/office/word/2018/wordml" xmlns:w16du="http://schemas.microsoft.com/office/word/2023/wordml/word16du" xmlns:w16sdtdh="http://schemas.microsoft.com/office/word/2020/wordml/sdtdatahash" xmlns:w16sdtfl="http://schemas.microsoft.com/office/word/2024/wordml/sdtformatlock" xmlns:w16se="http://schemas.microsoft.com/office/word/2015/wordml/symex" xmlns:wpg="http://schemas.microsoft.com/office/word/2010/wordprocessingGroup" xmlns:wpi="http://schemas.microsoft.com/office/word/2010/wordprocessingInk" xmlns:wne="http://schemas.microsoft.com/office/word/2006/wordml" xmlns:wps="http://schemas.microsoft.com/office/word/2010/wordprocessingShape" mc:Ignorable="w14 w15 w16se w16cid w16 w16cex w16sdtdh w16sdtfl w16du wp14">
   <w:abstractNum w:abstractNumId="0" w15:restartNumberingAfterBreak="0">
     <w:nsid w:val="0EA177D6"/>
     <w:multiLevelType w:val="multilevel"/>
@@ -4699,9 +6644,9 @@
     </w:lvl>
   </w:abstractNum>
   <w:abstractNum w:abstractNumId="2" w15:restartNumberingAfterBreak="0">
-    <w:nsid w:val="4077687A"/>
+    <w:nsid w:val="3D8600AF"/>
     <w:multiLevelType w:val="multilevel"/>
-    <w:tmpl w:val="A8AEAF5C"/>
+    <w:tmpl w:val="CBAC2D62"/>
     <w:lvl w:ilvl="0">
       <w:start w:val="1"/>
       <w:numFmt w:val="bullet"/>
@@ -4848,9 +6793,9 @@
     </w:lvl>
   </w:abstractNum>
   <w:abstractNum w:abstractNumId="3" w15:restartNumberingAfterBreak="0">
-    <w:nsid w:val="523E5ECC"/>
+    <w:nsid w:val="4077687A"/>
     <w:multiLevelType w:val="multilevel"/>
-    <w:tmpl w:val="0D385C52"/>
+    <w:tmpl w:val="A8AEAF5C"/>
     <w:lvl w:ilvl="0">
       <w:start w:val="1"/>
       <w:numFmt w:val="bullet"/>
@@ -4997,6 +6942,155 @@
     </w:lvl>
   </w:abstractNum>
   <w:abstractNum w:abstractNumId="4" w15:restartNumberingAfterBreak="0">
+    <w:nsid w:val="523E5ECC"/>
+    <w:multiLevelType w:val="multilevel"/>
+    <w:tmpl w:val="0D385C52"/>
+    <w:lvl w:ilvl="0">
+      <w:start w:val="1"/>
+      <w:numFmt w:val="bullet"/>
+      <w:lvlText w:val=""/>
+      <w:lvlJc w:val="left"/>
+      <w:pPr>
+        <w:tabs>
+          <w:tab w:val="num" w:pos="720"/>
+        </w:tabs>
+        <w:ind w:left="720" w:hanging="360"/>
+      </w:pPr>
+      <w:rPr>
+        <w:rFonts w:ascii="Symbol" w:hAnsi="Symbol" w:hint="default"/>
+        <w:sz w:val="20"/>
+      </w:rPr>
+    </w:lvl>
+    <w:lvl w:ilvl="1" w:tentative="1">
+      <w:start w:val="1"/>
+      <w:numFmt w:val="bullet"/>
+      <w:lvlText w:val="o"/>
+      <w:lvlJc w:val="left"/>
+      <w:pPr>
+        <w:tabs>
+          <w:tab w:val="num" w:pos="1440"/>
+        </w:tabs>
+        <w:ind w:left="1440" w:hanging="360"/>
+      </w:pPr>
+      <w:rPr>
+        <w:rFonts w:ascii="Courier New" w:hAnsi="Courier New" w:hint="default"/>
+        <w:sz w:val="20"/>
+      </w:rPr>
+    </w:lvl>
+    <w:lvl w:ilvl="2" w:tentative="1">
+      <w:start w:val="1"/>
+      <w:numFmt w:val="bullet"/>
+      <w:lvlText w:val=""/>
+      <w:lvlJc w:val="left"/>
+      <w:pPr>
+        <w:tabs>
+          <w:tab w:val="num" w:pos="2160"/>
+        </w:tabs>
+        <w:ind w:left="2160" w:hanging="360"/>
+      </w:pPr>
+      <w:rPr>
+        <w:rFonts w:ascii="Wingdings" w:hAnsi="Wingdings" w:hint="default"/>
+        <w:sz w:val="20"/>
+      </w:rPr>
+    </w:lvl>
+    <w:lvl w:ilvl="3" w:tentative="1">
+      <w:start w:val="1"/>
+      <w:numFmt w:val="bullet"/>
+      <w:lvlText w:val=""/>
+      <w:lvlJc w:val="left"/>
+      <w:pPr>
+        <w:tabs>
+          <w:tab w:val="num" w:pos="2880"/>
+        </w:tabs>
+        <w:ind w:left="2880" w:hanging="360"/>
+      </w:pPr>
+      <w:rPr>
+        <w:rFonts w:ascii="Wingdings" w:hAnsi="Wingdings" w:hint="default"/>
+        <w:sz w:val="20"/>
+      </w:rPr>
+    </w:lvl>
+    <w:lvl w:ilvl="4" w:tentative="1">
+      <w:start w:val="1"/>
+      <w:numFmt w:val="bullet"/>
+      <w:lvlText w:val=""/>
+      <w:lvlJc w:val="left"/>
+      <w:pPr>
+        <w:tabs>
+          <w:tab w:val="num" w:pos="3600"/>
+        </w:tabs>
+        <w:ind w:left="3600" w:hanging="360"/>
+      </w:pPr>
+      <w:rPr>
+        <w:rFonts w:ascii="Wingdings" w:hAnsi="Wingdings" w:hint="default"/>
+        <w:sz w:val="20"/>
+      </w:rPr>
+    </w:lvl>
+    <w:lvl w:ilvl="5" w:tentative="1">
+      <w:start w:val="1"/>
+      <w:numFmt w:val="bullet"/>
+      <w:lvlText w:val=""/>
+      <w:lvlJc w:val="left"/>
+      <w:pPr>
+        <w:tabs>
+          <w:tab w:val="num" w:pos="4320"/>
+        </w:tabs>
+        <w:ind w:left="4320" w:hanging="360"/>
+      </w:pPr>
+      <w:rPr>
+        <w:rFonts w:ascii="Wingdings" w:hAnsi="Wingdings" w:hint="default"/>
+        <w:sz w:val="20"/>
+      </w:rPr>
+    </w:lvl>
+    <w:lvl w:ilvl="6" w:tentative="1">
+      <w:start w:val="1"/>
+      <w:numFmt w:val="bullet"/>
+      <w:lvlText w:val=""/>
+      <w:lvlJc w:val="left"/>
+      <w:pPr>
+        <w:tabs>
+          <w:tab w:val="num" w:pos="5040"/>
+        </w:tabs>
+        <w:ind w:left="5040" w:hanging="360"/>
+      </w:pPr>
+      <w:rPr>
+        <w:rFonts w:ascii="Wingdings" w:hAnsi="Wingdings" w:hint="default"/>
+        <w:sz w:val="20"/>
+      </w:rPr>
+    </w:lvl>
+    <w:lvl w:ilvl="7" w:tentative="1">
+      <w:start w:val="1"/>
+      <w:numFmt w:val="bullet"/>
+      <w:lvlText w:val=""/>
+      <w:lvlJc w:val="left"/>
+      <w:pPr>
+        <w:tabs>
+          <w:tab w:val="num" w:pos="5760"/>
+        </w:tabs>
+        <w:ind w:left="5760" w:hanging="360"/>
+      </w:pPr>
+      <w:rPr>
+        <w:rFonts w:ascii="Wingdings" w:hAnsi="Wingdings" w:hint="default"/>
+        <w:sz w:val="20"/>
+      </w:rPr>
+    </w:lvl>
+    <w:lvl w:ilvl="8" w:tentative="1">
+      <w:start w:val="1"/>
+      <w:numFmt w:val="bullet"/>
+      <w:lvlText w:val=""/>
+      <w:lvlJc w:val="left"/>
+      <w:pPr>
+        <w:tabs>
+          <w:tab w:val="num" w:pos="6480"/>
+        </w:tabs>
+        <w:ind w:left="6480" w:hanging="360"/>
+      </w:pPr>
+      <w:rPr>
+        <w:rFonts w:ascii="Wingdings" w:hAnsi="Wingdings" w:hint="default"/>
+        <w:sz w:val="20"/>
+      </w:rPr>
+    </w:lvl>
+  </w:abstractNum>
+  <w:abstractNum w:abstractNumId="5" w15:restartNumberingAfterBreak="0">
     <w:nsid w:val="6BA31F32"/>
     <w:multiLevelType w:val="multilevel"/>
     <w:tmpl w:val="E19A7AFC"/>
@@ -5149,22 +7243,33 @@
     <w:abstractNumId w:val="0"/>
   </w:num>
   <w:num w:numId="2" w16cid:durableId="364717269">
-    <w:abstractNumId w:val="3"/>
+    <w:abstractNumId w:val="4"/>
   </w:num>
   <w:num w:numId="3" w16cid:durableId="1877934261">
-    <w:abstractNumId w:val="2"/>
+    <w:abstractNumId w:val="3"/>
   </w:num>
   <w:num w:numId="4" w16cid:durableId="334577994">
     <w:abstractNumId w:val="1"/>
   </w:num>
   <w:num w:numId="5" w16cid:durableId="962423193">
-    <w:abstractNumId w:val="4"/>
+    <w:abstractNumId w:val="5"/>
+  </w:num>
+  <w:num w:numId="6" w16cid:durableId="891231327">
+    <w:abstractNumId w:val="2"/>
   </w:num>
 </w:numbering>
 </file>
 
+<file path=word/people.xml><?xml version="1.0" encoding="utf-8"?>
+<w15:people xmlns:wpc="http://schemas.microsoft.com/office/word/2010/wordprocessingCanvas" xmlns:cx="http://schemas.microsoft.com/office/drawing/2014/chartex" xmlns:cx1="http://schemas.microsoft.com/office/drawing/2015/9/8/chartex" xmlns:cx2="http://schemas.microsoft.com/office/drawing/2015/10/21/chartex" xmlns:cx3="http://schemas.microsoft.com/office/drawing/2016/5/9/chartex" xmlns:cx4="http://schemas.microsoft.com/office/drawing/2016/5/10/chartex" xmlns:cx5="http://schemas.microsoft.com/office/drawing/2016/5/11/chartex" xmlns:cx6="http://schemas.microsoft.com/office/drawing/2016/5/12/chartex" xmlns:cx7="http://schemas.microsoft.com/office/drawing/2016/5/13/chartex" xmlns:cx8="http://schemas.microsoft.com/office/drawing/2016/5/14/chartex" xmlns:mc="http://schemas.openxmlformats.org/markup-compatibility/2006" xmlns:aink="http://schemas.microsoft.com/office/drawing/2016/ink" xmlns:am3d="http://schemas.microsoft.com/office/drawing/2017/model3d" xmlns:o="urn:schemas-microsoft-com:office:office" xmlns:oel="http://schemas.microsoft.com/office/2019/extlst" xmlns:r="http://schemas.openxmlformats.org/officeDocument/2006/relationships" xmlns:m="http://schemas.openxmlformats.org/officeDocument/2006/math" xmlns:v="urn:schemas-microsoft-com:vml" xmlns:wp14="http://schemas.microsoft.com/office/word/2010/wordprocessingDrawing" xmlns:wp="http://schemas.openxmlformats.org/drawingml/2006/wordprocessingDrawing" xmlns:w10="urn:schemas-microsoft-com:office:word" xmlns:w="http://schemas.openxmlformats.org/wordprocessingml/2006/main" xmlns:w14="http://schemas.microsoft.com/office/word/2010/wordml" xmlns:w15="http://schemas.microsoft.com/office/word/2012/wordml" xmlns:w16cex="http://schemas.microsoft.com/office/word/2018/wordml/cex" xmlns:w16cid="http://schemas.microsoft.com/office/word/2016/wordml/cid" xmlns:w16="http://schemas.microsoft.com/office/word/2018/wordml" xmlns:w16du="http://schemas.microsoft.com/office/word/2023/wordml/word16du" xmlns:w16sdtdh="http://schemas.microsoft.com/office/word/2020/wordml/sdtdatahash" xmlns:w16sdtfl="http://schemas.microsoft.com/office/word/2024/wordml/sdtformatlock" xmlns:w16se="http://schemas.microsoft.com/office/word/2015/wordml/symex" xmlns:wpg="http://schemas.microsoft.com/office/word/2010/wordprocessingGroup" xmlns:wpi="http://schemas.microsoft.com/office/word/2010/wordprocessingInk" xmlns:wne="http://schemas.microsoft.com/office/word/2006/wordml" xmlns:wps="http://schemas.microsoft.com/office/word/2010/wordprocessingShape" mc:Ignorable="w14 w15 w16se w16cid w16 w16cex w16sdtdh w16sdtfl w16du wp14">
+  <w15:person w15:author="Deshpande, Maithili">
+    <w15:presenceInfo w15:providerId="AD" w15:userId="S::maithili.deshpande@takeda.com::e777eda7-4e95-4081-83e7-03187f09a827"/>
+  </w15:person>
+</w15:people>
+</file>
+
 <file path=word/styles.xml><?xml version="1.0" encoding="utf-8"?>
-<w:styles xmlns:mc="http://schemas.openxmlformats.org/markup-compatibility/2006" xmlns:r="http://schemas.openxmlformats.org/officeDocument/2006/relationships" xmlns:w="http://schemas.openxmlformats.org/wordprocessingml/2006/main" xmlns:w14="http://schemas.microsoft.com/office/word/2010/wordml" xmlns:w15="http://schemas.microsoft.com/office/word/2012/wordml" xmlns:w16cex="http://schemas.microsoft.com/office/word/2018/wordml/cex" xmlns:w16cid="http://schemas.microsoft.com/office/word/2016/wordml/cid" xmlns:w16="http://schemas.microsoft.com/office/word/2018/wordml" xmlns:w16du="http://schemas.microsoft.com/office/word/2023/wordml/word16du" xmlns:w16sdtdh="http://schemas.microsoft.com/office/word/2020/wordml/sdtdatahash" xmlns:w16se="http://schemas.microsoft.com/office/word/2015/wordml/symex" mc:Ignorable="w14 w15 w16se w16cid w16 w16cex w16sdtdh w16du">
+<w:styles xmlns:mc="http://schemas.openxmlformats.org/markup-compatibility/2006" xmlns:r="http://schemas.openxmlformats.org/officeDocument/2006/relationships" xmlns:w="http://schemas.openxmlformats.org/wordprocessingml/2006/main" xmlns:w14="http://schemas.microsoft.com/office/word/2010/wordml" xmlns:w15="http://schemas.microsoft.com/office/word/2012/wordml" xmlns:w16cex="http://schemas.microsoft.com/office/word/2018/wordml/cex" xmlns:w16cid="http://schemas.microsoft.com/office/word/2016/wordml/cid" xmlns:w16="http://schemas.microsoft.com/office/word/2018/wordml" xmlns:w16du="http://schemas.microsoft.com/office/word/2023/wordml/word16du" xmlns:w16sdtdh="http://schemas.microsoft.com/office/word/2020/wordml/sdtdatahash" xmlns:w16sdtfl="http://schemas.microsoft.com/office/word/2024/wordml/sdtformatlock" xmlns:w16se="http://schemas.microsoft.com/office/word/2015/wordml/symex" mc:Ignorable="w14 w15 w16se w16cid w16 w16cex w16sdtdh w16sdtfl w16du">
   <w:docDefaults>
     <w:rPrDefault>
       <w:rPr>
@@ -5563,7 +7668,7 @@
   <w:style w:type="paragraph" w:default="1" w:styleId="Normal">
     <w:name w:val="Normal"/>
     <w:qFormat/>
-    <w:rsid w:val="00865F19"/>
+    <w:rsid w:val="007C50D2"/>
   </w:style>
   <w:style w:type="paragraph" w:styleId="Heading1">
     <w:name w:val="heading 1"/>
@@ -5767,7 +7872,6 @@
   <w:style w:type="character" w:default="1" w:styleId="DefaultParagraphFont">
     <w:name w:val="Default Paragraph Font"/>
     <w:uiPriority w:val="1"/>
-    <w:semiHidden/>
     <w:unhideWhenUsed/>
   </w:style>
   <w:style w:type="table" w:default="1" w:styleId="TableNormal">
@@ -6119,6 +8223,104 @@
       <w:szCs w:val="18"/>
     </w:rPr>
   </w:style>
+  <w:style w:type="character" w:styleId="Hyperlink">
+    <w:name w:val="Hyperlink"/>
+    <w:basedOn w:val="DefaultParagraphFont"/>
+    <w:uiPriority w:val="99"/>
+    <w:unhideWhenUsed/>
+    <w:rsid w:val="003F7142"/>
+    <w:rPr>
+      <w:color w:val="467886" w:themeColor="hyperlink"/>
+      <w:u w:val="single"/>
+    </w:rPr>
+  </w:style>
+  <w:style w:type="character" w:styleId="UnresolvedMention">
+    <w:name w:val="Unresolved Mention"/>
+    <w:basedOn w:val="DefaultParagraphFont"/>
+    <w:uiPriority w:val="99"/>
+    <w:semiHidden/>
+    <w:unhideWhenUsed/>
+    <w:rsid w:val="003F7142"/>
+    <w:rPr>
+      <w:color w:val="605E5C"/>
+      <w:shd w:val="clear" w:color="auto" w:fill="E1DFDD"/>
+    </w:rPr>
+  </w:style>
+  <w:style w:type="character" w:styleId="CommentReference">
+    <w:name w:val="annotation reference"/>
+    <w:basedOn w:val="DefaultParagraphFont"/>
+    <w:uiPriority w:val="99"/>
+    <w:unhideWhenUsed/>
+    <w:rsid w:val="00B00407"/>
+    <w:rPr>
+      <w:sz w:val="16"/>
+      <w:szCs w:val="16"/>
+    </w:rPr>
+  </w:style>
+  <w:style w:type="paragraph" w:styleId="CommentText">
+    <w:name w:val="annotation text"/>
+    <w:basedOn w:val="Normal"/>
+    <w:link w:val="CommentTextChar"/>
+    <w:uiPriority w:val="99"/>
+    <w:unhideWhenUsed/>
+    <w:rsid w:val="00B00407"/>
+    <w:pPr>
+      <w:spacing w:line="240" w:lineRule="auto"/>
+    </w:pPr>
+    <w:rPr>
+      <w:rFonts w:eastAsia="MS Mincho"/>
+      <w:kern w:val="0"/>
+      <w:sz w:val="20"/>
+      <w:szCs w:val="20"/>
+      <w14:ligatures w14:val="none"/>
+    </w:rPr>
+  </w:style>
+  <w:style w:type="character" w:customStyle="1" w:styleId="CommentTextChar">
+    <w:name w:val="Comment Text Char"/>
+    <w:basedOn w:val="DefaultParagraphFont"/>
+    <w:link w:val="CommentText"/>
+    <w:uiPriority w:val="99"/>
+    <w:rsid w:val="00B00407"/>
+    <w:rPr>
+      <w:rFonts w:eastAsia="MS Mincho"/>
+      <w:kern w:val="0"/>
+      <w:sz w:val="20"/>
+      <w:szCs w:val="20"/>
+      <w14:ligatures w14:val="none"/>
+    </w:rPr>
+  </w:style>
+  <w:style w:type="paragraph" w:styleId="BodyText">
+    <w:name w:val="Body Text"/>
+    <w:basedOn w:val="Normal"/>
+    <w:link w:val="BodyTextChar"/>
+    <w:uiPriority w:val="99"/>
+    <w:unhideWhenUsed/>
+    <w:rsid w:val="00B00407"/>
+    <w:pPr>
+      <w:spacing w:after="120" w:line="259" w:lineRule="auto"/>
+    </w:pPr>
+    <w:rPr>
+      <w:rFonts w:eastAsia="MS Mincho"/>
+      <w:kern w:val="0"/>
+      <w:sz w:val="22"/>
+      <w:szCs w:val="22"/>
+      <w14:ligatures w14:val="none"/>
+    </w:rPr>
+  </w:style>
+  <w:style w:type="character" w:customStyle="1" w:styleId="BodyTextChar">
+    <w:name w:val="Body Text Char"/>
+    <w:basedOn w:val="DefaultParagraphFont"/>
+    <w:link w:val="BodyText"/>
+    <w:uiPriority w:val="99"/>
+    <w:rsid w:val="00B00407"/>
+    <w:rPr>
+      <w:rFonts w:eastAsia="MS Mincho"/>
+      <w:kern w:val="0"/>
+      <w:sz w:val="22"/>
+      <w:szCs w:val="22"/>
+      <w14:ligatures w14:val="none"/>
+    </w:rPr>
+  </w:style>
 </w:styles>
 </file>
 

--- a/OutputDocuments/NfL_data_in ALS.docx
+++ b/OutputDocuments/NfL_data_in ALS.docx
@@ -68,33 +68,8 @@
           <w:b/>
           <w:bCs/>
         </w:rPr>
-        <w:t xml:space="preserve">Note for the ALS </w:t>
-      </w:r>
-      <w:proofErr w:type="spellStart"/>
-      <w:r>
-        <w:rPr>
-          <w:b/>
-          <w:bCs/>
-        </w:rPr>
-        <w:t>ePOC</w:t>
-      </w:r>
-      <w:proofErr w:type="spellEnd"/>
-      <w:r>
-        <w:rPr>
-          <w:b/>
-          <w:bCs/>
-        </w:rPr>
-        <w:t xml:space="preserve"> </w:t>
-      </w:r>
-      <w:proofErr w:type="gramStart"/>
-      <w:r>
-        <w:rPr>
-          <w:b/>
-          <w:bCs/>
-        </w:rPr>
-        <w:t>evaluation</w:t>
-      </w:r>
-      <w:proofErr w:type="gramEnd"/>
+        <w:t>Note for the ALS ePOC evaluation</w:t>
+      </w:r>
     </w:p>
     <w:p>
       <w:pPr>
@@ -109,17 +84,8 @@
           <w:szCs w:val="18"/>
         </w:rPr>
         <w:lastRenderedPageBreak/>
-        <w:t xml:space="preserve">Information originated from the folder C:\Users\bvi5314\OneDrive - Takeda\Documents\Study\UNC </w:t>
-      </w:r>
-      <w:proofErr w:type="gramStart"/>
-      <w:r>
-        <w:rPr>
-          <w:sz w:val="18"/>
-          <w:szCs w:val="18"/>
-        </w:rPr>
-        <w:t>13A</w:t>
-      </w:r>
-      <w:proofErr w:type="gramEnd"/>
+        <w:t>Information originated from the folder C:\Users\bvi5314\OneDrive - Takeda\Documents\Study\UNC 13A</w:t>
+      </w:r>
     </w:p>
     <w:p>
       <w:pPr>
@@ -148,23 +114,7 @@
         <w:fldChar w:fldCharType="end"/>
       </w:r>
       <w:r>
-        <w:t xml:space="preserve"> Summary statistics for </w:t>
-      </w:r>
-      <w:proofErr w:type="spellStart"/>
-      <w:r>
-        <w:t>NfL</w:t>
-      </w:r>
-      <w:proofErr w:type="spellEnd"/>
-      <w:r>
-        <w:t xml:space="preserve"> from </w:t>
-      </w:r>
-      <w:proofErr w:type="spellStart"/>
-      <w:r>
-        <w:t>Tofersen</w:t>
-      </w:r>
-      <w:proofErr w:type="spellEnd"/>
-      <w:r>
-        <w:t xml:space="preserve"> studies in different scale</w:t>
+        <w:t xml:space="preserve"> Summary statistics for NfL from Tofersen studies in different scale</w:t>
       </w:r>
     </w:p>
     <w:tbl>
@@ -211,21 +161,12 @@
                 <w:szCs w:val="20"/>
               </w:rPr>
             </w:pPr>
-            <w:proofErr w:type="spellStart"/>
-            <w:r>
-              <w:rPr>
-                <w:sz w:val="20"/>
-                <w:szCs w:val="20"/>
-              </w:rPr>
-              <w:t>NfL</w:t>
-            </w:r>
-            <w:proofErr w:type="spellEnd"/>
-            <w:r>
-              <w:rPr>
-                <w:sz w:val="20"/>
-                <w:szCs w:val="20"/>
-              </w:rPr>
-              <w:t>/Study</w:t>
+            <w:r>
+              <w:rPr>
+                <w:sz w:val="20"/>
+                <w:szCs w:val="20"/>
+              </w:rPr>
+              <w:t>NfL/Study</w:t>
             </w:r>
           </w:p>
         </w:tc>
@@ -485,21 +426,12 @@
                 <w:szCs w:val="20"/>
               </w:rPr>
             </w:pPr>
-            <w:proofErr w:type="spellStart"/>
-            <w:r>
-              <w:rPr>
-                <w:sz w:val="20"/>
-                <w:szCs w:val="20"/>
-              </w:rPr>
-              <w:t>Tofersen</w:t>
-            </w:r>
-            <w:proofErr w:type="spellEnd"/>
-            <w:r>
-              <w:rPr>
-                <w:sz w:val="20"/>
-                <w:szCs w:val="20"/>
-              </w:rPr>
-              <w:t xml:space="preserve"> P2/3*</w:t>
+            <w:r>
+              <w:rPr>
+                <w:sz w:val="20"/>
+                <w:szCs w:val="20"/>
+              </w:rPr>
+              <w:t>Tofersen P2/3*</w:t>
             </w:r>
           </w:p>
         </w:tc>
@@ -750,21 +682,12 @@
                 <w:szCs w:val="20"/>
               </w:rPr>
             </w:pPr>
-            <w:proofErr w:type="spellStart"/>
-            <w:r>
-              <w:rPr>
-                <w:sz w:val="20"/>
-                <w:szCs w:val="20"/>
-              </w:rPr>
-              <w:t>Tofersen</w:t>
-            </w:r>
-            <w:proofErr w:type="spellEnd"/>
-            <w:r>
-              <w:rPr>
-                <w:sz w:val="20"/>
-                <w:szCs w:val="20"/>
-              </w:rPr>
-              <w:t xml:space="preserve"> P2/3*</w:t>
+            <w:r>
+              <w:rPr>
+                <w:sz w:val="20"/>
+                <w:szCs w:val="20"/>
+              </w:rPr>
+              <w:t>Tofersen P2/3*</w:t>
             </w:r>
           </w:p>
         </w:tc>
@@ -994,21 +917,12 @@
                 <w:szCs w:val="20"/>
               </w:rPr>
             </w:pPr>
-            <w:proofErr w:type="spellStart"/>
-            <w:r>
-              <w:rPr>
-                <w:sz w:val="20"/>
-                <w:szCs w:val="20"/>
-              </w:rPr>
-              <w:t>Tofersen</w:t>
-            </w:r>
-            <w:proofErr w:type="spellEnd"/>
-            <w:r>
-              <w:rPr>
-                <w:sz w:val="20"/>
-                <w:szCs w:val="20"/>
-              </w:rPr>
-              <w:t xml:space="preserve"> P2/3</w:t>
+            <w:r>
+              <w:rPr>
+                <w:sz w:val="20"/>
+                <w:szCs w:val="20"/>
+              </w:rPr>
+              <w:t>Tofersen P2/3</w:t>
             </w:r>
           </w:p>
         </w:tc>
@@ -1229,21 +1143,12 @@
                 <w:szCs w:val="20"/>
               </w:rPr>
             </w:pPr>
-            <w:proofErr w:type="spellStart"/>
-            <w:r>
-              <w:rPr>
-                <w:sz w:val="20"/>
-                <w:szCs w:val="20"/>
-              </w:rPr>
-              <w:t>Tofersen</w:t>
-            </w:r>
-            <w:proofErr w:type="spellEnd"/>
-            <w:r>
-              <w:rPr>
-                <w:sz w:val="20"/>
-                <w:szCs w:val="20"/>
-              </w:rPr>
-              <w:t xml:space="preserve"> P2/3</w:t>
+            <w:r>
+              <w:rPr>
+                <w:sz w:val="20"/>
+                <w:szCs w:val="20"/>
+              </w:rPr>
+              <w:t>Tofersen P2/3</w:t>
             </w:r>
           </w:p>
         </w:tc>
@@ -1483,21 +1388,12 @@
                 <w:szCs w:val="20"/>
               </w:rPr>
             </w:pPr>
-            <w:proofErr w:type="spellStart"/>
-            <w:r>
-              <w:rPr>
-                <w:sz w:val="20"/>
-                <w:szCs w:val="20"/>
-              </w:rPr>
-              <w:t>Tofersen</w:t>
-            </w:r>
-            <w:proofErr w:type="spellEnd"/>
-            <w:r>
-              <w:rPr>
-                <w:sz w:val="20"/>
-                <w:szCs w:val="20"/>
-              </w:rPr>
-              <w:t xml:space="preserve"> P1/2*|</w:t>
+            <w:r>
+              <w:rPr>
+                <w:sz w:val="20"/>
+                <w:szCs w:val="20"/>
+              </w:rPr>
+              <w:t>Tofersen P1/2*|</w:t>
             </w:r>
           </w:p>
         </w:tc>
@@ -1735,21 +1631,12 @@
                 <w:szCs w:val="20"/>
               </w:rPr>
             </w:pPr>
-            <w:proofErr w:type="spellStart"/>
-            <w:r>
-              <w:rPr>
-                <w:sz w:val="20"/>
-                <w:szCs w:val="20"/>
-              </w:rPr>
-              <w:t>Tofersen</w:t>
-            </w:r>
-            <w:proofErr w:type="spellEnd"/>
-            <w:r>
-              <w:rPr>
-                <w:sz w:val="20"/>
-                <w:szCs w:val="20"/>
-              </w:rPr>
-              <w:t xml:space="preserve"> P2/3*</w:t>
+            <w:r>
+              <w:rPr>
+                <w:sz w:val="20"/>
+                <w:szCs w:val="20"/>
+              </w:rPr>
+              <w:t>Tofersen P2/3*</w:t>
             </w:r>
           </w:p>
         </w:tc>
@@ -2000,21 +1887,12 @@
                 <w:szCs w:val="20"/>
               </w:rPr>
             </w:pPr>
-            <w:proofErr w:type="spellStart"/>
-            <w:r>
-              <w:rPr>
-                <w:sz w:val="20"/>
-                <w:szCs w:val="20"/>
-              </w:rPr>
-              <w:t>Tofersen</w:t>
-            </w:r>
-            <w:proofErr w:type="spellEnd"/>
-            <w:r>
-              <w:rPr>
-                <w:sz w:val="20"/>
-                <w:szCs w:val="20"/>
-              </w:rPr>
-              <w:t xml:space="preserve"> P2/3*</w:t>
+            <w:r>
+              <w:rPr>
+                <w:sz w:val="20"/>
+                <w:szCs w:val="20"/>
+              </w:rPr>
+              <w:t>Tofersen P2/3*</w:t>
             </w:r>
           </w:p>
         </w:tc>
@@ -2197,21 +2075,12 @@
                 <w:szCs w:val="20"/>
               </w:rPr>
             </w:pPr>
-            <w:proofErr w:type="spellStart"/>
-            <w:r>
-              <w:rPr>
-                <w:sz w:val="20"/>
-                <w:szCs w:val="20"/>
-              </w:rPr>
-              <w:t>Tofersen</w:t>
-            </w:r>
-            <w:proofErr w:type="spellEnd"/>
-            <w:r>
-              <w:rPr>
-                <w:sz w:val="20"/>
-                <w:szCs w:val="20"/>
-              </w:rPr>
-              <w:t xml:space="preserve"> P2/3</w:t>
+            <w:r>
+              <w:rPr>
+                <w:sz w:val="20"/>
+                <w:szCs w:val="20"/>
+              </w:rPr>
+              <w:t>Tofersen P2/3</w:t>
             </w:r>
           </w:p>
         </w:tc>
@@ -2432,21 +2301,12 @@
                 <w:szCs w:val="20"/>
               </w:rPr>
             </w:pPr>
-            <w:proofErr w:type="spellStart"/>
-            <w:r>
-              <w:rPr>
-                <w:sz w:val="20"/>
-                <w:szCs w:val="20"/>
-              </w:rPr>
-              <w:t>Tofersen</w:t>
-            </w:r>
-            <w:proofErr w:type="spellEnd"/>
-            <w:r>
-              <w:rPr>
-                <w:sz w:val="20"/>
-                <w:szCs w:val="20"/>
-              </w:rPr>
-              <w:t xml:space="preserve"> P2/3</w:t>
+            <w:r>
+              <w:rPr>
+                <w:sz w:val="20"/>
+                <w:szCs w:val="20"/>
+              </w:rPr>
+              <w:t>Tofersen P2/3</w:t>
             </w:r>
           </w:p>
         </w:tc>
@@ -2632,21 +2492,12 @@
                 <w:szCs w:val="20"/>
               </w:rPr>
             </w:pPr>
-            <w:proofErr w:type="spellStart"/>
-            <w:r>
-              <w:rPr>
-                <w:sz w:val="20"/>
-                <w:szCs w:val="20"/>
-              </w:rPr>
-              <w:t>Tofersen</w:t>
-            </w:r>
-            <w:proofErr w:type="spellEnd"/>
-            <w:r>
-              <w:rPr>
-                <w:sz w:val="20"/>
-                <w:szCs w:val="20"/>
-              </w:rPr>
-              <w:t xml:space="preserve"> P1/2*|</w:t>
+            <w:r>
+              <w:rPr>
+                <w:sz w:val="20"/>
+                <w:szCs w:val="20"/>
+              </w:rPr>
+              <w:t>Tofersen P1/2*|</w:t>
             </w:r>
           </w:p>
         </w:tc>
@@ -2844,18 +2695,10 @@
     </w:tbl>
     <w:p>
       <w:r>
-        <w:t xml:space="preserve">*Fast progressing, Bold faces </w:t>
-      </w:r>
-      <w:proofErr w:type="gramStart"/>
-      <w:r>
-        <w:t xml:space="preserve">are </w:t>
-      </w:r>
-      <w:r>
-        <w:t>calculated</w:t>
-      </w:r>
-      <w:proofErr w:type="gramEnd"/>
-      <w:r>
-        <w:t xml:space="preserve"> assuming the outcome is log-normal</w:t>
+        <w:t xml:space="preserve">*Fast progressing, Bold faces are </w:t>
+      </w:r>
+      <w:r>
+        <w:t>calculated assuming the outcome is log-normal</w:t>
       </w:r>
       <w:r>
         <w:t xml:space="preserve">; </w:t>
@@ -2864,13 +2707,8 @@
         <w:t>B = Baseline, T = Treatment, P = Placebo</w:t>
       </w:r>
       <w:r>
-        <w:t xml:space="preserve">. Blang cell indicates data not </w:t>
-      </w:r>
-      <w:proofErr w:type="gramStart"/>
-      <w:r>
-        <w:t>available</w:t>
-      </w:r>
-      <w:proofErr w:type="gramEnd"/>
+        <w:t>. Blang cell indicates data not available</w:t>
+      </w:r>
     </w:p>
     <w:p>
       <w:pPr>
@@ -2884,17 +2722,8 @@
           <w:b/>
           <w:bCs/>
         </w:rPr>
-        <w:t xml:space="preserve">Change from </w:t>
-      </w:r>
-      <w:proofErr w:type="gramStart"/>
-      <w:r>
-        <w:rPr>
-          <w:b/>
-          <w:bCs/>
-        </w:rPr>
-        <w:t>baseline</w:t>
-      </w:r>
-      <w:proofErr w:type="gramEnd"/>
+        <w:t>Change from baseline</w:t>
+      </w:r>
     </w:p>
     <w:p>
       <w:pPr>
@@ -2915,51 +2744,7 @@
           <w:szCs w:val="22"/>
           <w14:ligatures w14:val="none"/>
         </w:rPr>
-        <w:t>In the VALOR trial, the percent change from baseline in the concentration of neurofilament light chains (</w:t>
-      </w:r>
-      <w:proofErr w:type="spellStart"/>
-      <w:r>
-        <w:rPr>
-          <w:rFonts w:eastAsia="Times New Roman" w:cs="Times New Roman"/>
-          <w:kern w:val="0"/>
-          <w:sz w:val="22"/>
-          <w:szCs w:val="22"/>
-          <w14:ligatures w14:val="none"/>
-        </w:rPr>
-        <w:t>NfL</w:t>
-      </w:r>
-      <w:proofErr w:type="spellEnd"/>
-      <w:r>
-        <w:rPr>
-          <w:rFonts w:eastAsia="Times New Roman" w:cs="Times New Roman"/>
-          <w:kern w:val="0"/>
-          <w:sz w:val="22"/>
-          <w:szCs w:val="22"/>
-          <w14:ligatures w14:val="none"/>
-        </w:rPr>
-        <w:t>) in plasma for the treated group (</w:t>
-      </w:r>
-      <w:proofErr w:type="spellStart"/>
-      <w:r>
-        <w:rPr>
-          <w:rFonts w:eastAsia="Times New Roman" w:cs="Times New Roman"/>
-          <w:kern w:val="0"/>
-          <w:sz w:val="22"/>
-          <w:szCs w:val="22"/>
-          <w14:ligatures w14:val="none"/>
-        </w:rPr>
-        <w:t>tofersen</w:t>
-      </w:r>
-      <w:proofErr w:type="spellEnd"/>
-      <w:r>
-        <w:rPr>
-          <w:rFonts w:eastAsia="Times New Roman" w:cs="Times New Roman"/>
-          <w:kern w:val="0"/>
-          <w:sz w:val="22"/>
-          <w:szCs w:val="22"/>
-          <w14:ligatures w14:val="none"/>
-        </w:rPr>
-        <w:t xml:space="preserve"> group) compared to the placebo group</w:t>
+        <w:t>In the VALOR trial, the percent change from baseline in the concentration of neurofilament light chains (NfL) in plasma for the treated group (tofersen group) compared to the placebo group</w:t>
       </w:r>
       <w:r>
         <w:rPr>
@@ -3055,20 +2840,8 @@
           <w:szCs w:val="22"/>
           <w14:ligatures w14:val="none"/>
         </w:rPr>
-        <w:t xml:space="preserve"> from their baseline </w:t>
-      </w:r>
-      <w:proofErr w:type="gramStart"/>
-      <w:r>
-        <w:rPr>
-          <w:rFonts w:eastAsia="Times New Roman" w:cs="Times New Roman"/>
-          <w:kern w:val="0"/>
-          <w:sz w:val="22"/>
-          <w:szCs w:val="22"/>
-          <w14:ligatures w14:val="none"/>
-        </w:rPr>
-        <w:t>level</w:t>
-      </w:r>
-      <w:proofErr w:type="gramEnd"/>
+        <w:t xml:space="preserve"> from their baseline level</w:t>
+      </w:r>
     </w:p>
     <w:p>
       <w:pPr>
@@ -3115,20 +2888,8 @@
           <w:szCs w:val="22"/>
           <w14:ligatures w14:val="none"/>
         </w:rPr>
-        <w:t xml:space="preserve"> from their baseline </w:t>
-      </w:r>
-      <w:proofErr w:type="gramStart"/>
-      <w:r>
-        <w:rPr>
-          <w:rFonts w:eastAsia="Times New Roman" w:cs="Times New Roman"/>
-          <w:kern w:val="0"/>
-          <w:sz w:val="22"/>
-          <w:szCs w:val="22"/>
-          <w14:ligatures w14:val="none"/>
-        </w:rPr>
-        <w:t>level</w:t>
-      </w:r>
-      <w:proofErr w:type="gramEnd"/>
+        <w:t xml:space="preserve"> from their baseline level</w:t>
+      </w:r>
     </w:p>
     <w:p>
       <w:pPr>
@@ -3225,29 +2986,7 @@
           <w:szCs w:val="22"/>
           <w14:ligatures w14:val="none"/>
         </w:rPr>
-        <w:t xml:space="preserve"> </w:t>
-      </w:r>
-      <w:proofErr w:type="gramStart"/>
-      <w:r>
-        <w:rPr>
-          <w:rFonts w:eastAsia="Times New Roman" w:cs="Times New Roman"/>
-          <w:kern w:val="0"/>
-          <w:sz w:val="22"/>
-          <w:szCs w:val="22"/>
-          <w14:ligatures w14:val="none"/>
-        </w:rPr>
-        <w:t>was observed</w:t>
-      </w:r>
-      <w:proofErr w:type="gramEnd"/>
-      <w:r>
-        <w:rPr>
-          <w:rFonts w:eastAsia="Times New Roman" w:cs="Times New Roman"/>
-          <w:kern w:val="0"/>
-          <w:sz w:val="22"/>
-          <w:szCs w:val="22"/>
-          <w14:ligatures w14:val="none"/>
-        </w:rPr>
-        <w:t xml:space="preserve"> [1.2 – (1-0.6)]</w:t>
+        <w:t xml:space="preserve"> was observed [1.2 – (1-0.6)]</w:t>
       </w:r>
     </w:p>
     <w:p>
@@ -3343,20 +3082,8 @@
           <w:szCs w:val="22"/>
           <w14:ligatures w14:val="none"/>
         </w:rPr>
-        <w:t xml:space="preserve"> from their baseline </w:t>
-      </w:r>
-      <w:proofErr w:type="gramStart"/>
-      <w:r>
-        <w:rPr>
-          <w:rFonts w:eastAsia="Times New Roman" w:cs="Times New Roman"/>
-          <w:kern w:val="0"/>
-          <w:sz w:val="22"/>
-          <w:szCs w:val="22"/>
-          <w14:ligatures w14:val="none"/>
-        </w:rPr>
-        <w:t>level</w:t>
-      </w:r>
-      <w:proofErr w:type="gramEnd"/>
+        <w:t xml:space="preserve"> from their baseline level</w:t>
+      </w:r>
     </w:p>
     <w:p>
       <w:pPr>
@@ -3443,20 +3170,8 @@
           <w:szCs w:val="22"/>
           <w14:ligatures w14:val="none"/>
         </w:rPr>
-        <w:t xml:space="preserve"> from their baseline </w:t>
-      </w:r>
-      <w:proofErr w:type="gramStart"/>
-      <w:r>
-        <w:rPr>
-          <w:rFonts w:eastAsia="Times New Roman" w:cs="Times New Roman"/>
-          <w:kern w:val="0"/>
-          <w:sz w:val="22"/>
-          <w:szCs w:val="22"/>
-          <w14:ligatures w14:val="none"/>
-        </w:rPr>
-        <w:t>level</w:t>
-      </w:r>
-      <w:proofErr w:type="gramEnd"/>
+        <w:t xml:space="preserve"> from their baseline level</w:t>
+      </w:r>
     </w:p>
     <w:p>
       <w:pPr>
@@ -3598,61 +3313,36 @@
           <w:sz w:val="18"/>
           <w:szCs w:val="18"/>
         </w:rPr>
-        <w:t xml:space="preserve">The geometric mean ratio of .33 and .52 need to </w:t>
-      </w:r>
-      <w:proofErr w:type="gramStart"/>
+        <w:t>The geometric mean ratio of .33 and .52 need to be clarified further</w:t>
+      </w:r>
       <w:r>
         <w:rPr>
           <w:sz w:val="18"/>
           <w:szCs w:val="18"/>
         </w:rPr>
-        <w:t>be clarified</w:t>
-      </w:r>
-      <w:proofErr w:type="gramEnd"/>
+        <w:t xml:space="preserve">. Ideally this should be .8 and </w:t>
+      </w:r>
       <w:r>
         <w:rPr>
           <w:sz w:val="18"/>
           <w:szCs w:val="18"/>
         </w:rPr>
-        <w:t xml:space="preserve"> further</w:t>
+        <w:t>.59</w:t>
       </w:r>
       <w:r>
         <w:rPr>
           <w:sz w:val="18"/>
           <w:szCs w:val="18"/>
         </w:rPr>
-        <w:t xml:space="preserve">. Ideally this should be .8 and </w:t>
+        <w:t xml:space="preserve">. The SD for </w:t>
       </w:r>
       <w:r>
         <w:rPr>
           <w:sz w:val="18"/>
           <w:szCs w:val="18"/>
         </w:rPr>
-        <w:t>.59</w:t>
-      </w:r>
-      <w:r>
-        <w:rPr>
-          <w:sz w:val="18"/>
-          <w:szCs w:val="18"/>
-        </w:rPr>
-        <w:t xml:space="preserve">. The SD for </w:t>
-      </w:r>
-      <w:r>
-        <w:rPr>
-          <w:sz w:val="18"/>
-          <w:szCs w:val="18"/>
-        </w:rPr>
-        <w:t xml:space="preserve">gm ration .33 is </w:t>
-      </w:r>
-      <w:proofErr w:type="gramStart"/>
-      <w:r>
-        <w:rPr>
-          <w:sz w:val="18"/>
-          <w:szCs w:val="18"/>
-        </w:rPr>
-        <w:t>0.051</w:t>
-      </w:r>
-      <w:proofErr w:type="gramEnd"/>
+        <w:t>gm ration .33 is 0.051</w:t>
+      </w:r>
     </w:p>
     <w:p>
       <w:pPr>
@@ -4140,37 +3830,13 @@
     </w:p>
     <w:p>
       <w:r>
-        <w:t xml:space="preserve">The total estimated sample size is </w:t>
-      </w:r>
-      <w:proofErr w:type="gramStart"/>
-      <w:r>
-        <w:t>44</w:t>
-      </w:r>
-      <w:proofErr w:type="gramEnd"/>
-      <w:r>
-        <w:t xml:space="preserve"> across 4 dose level cohorts.  Each cohort will have an overall ratio of </w:t>
-      </w:r>
-      <w:proofErr w:type="gramStart"/>
-      <w:r>
-        <w:t>3</w:t>
-      </w:r>
-      <w:proofErr w:type="gramEnd"/>
-      <w:r>
-        <w:t xml:space="preserve"> active to 1 placebo.  The initial 2 dose level cohorts will have N=8 patients each and N=12 and N=16 in the two higher subsequent cohorts. </w:t>
+        <w:t>The total estimated sample size is 44 across 4 dose level cohorts.  Each cohort will have an overall ratio of 3 active to 1 placebo.  The initial 2 dose level cohorts will have N=8 patients each and N=12 and N=16 in the two higher subsequent cohorts. </w:t>
       </w:r>
       <w:r>
         <w:t xml:space="preserve">The sample size </w:t>
       </w:r>
       <w:r>
-        <w:t xml:space="preserve">power </w:t>
-      </w:r>
-      <w:proofErr w:type="gramStart"/>
-      <w:r>
-        <w:t>was evaluated</w:t>
-      </w:r>
-      <w:proofErr w:type="gramEnd"/>
-      <w:r>
-        <w:t xml:space="preserve"> based on the higher dose cohorts. </w:t>
+        <w:t xml:space="preserve">power was evaluated based on the higher dose cohorts. </w:t>
       </w:r>
     </w:p>
     <w:p>
@@ -4184,52 +3850,17 @@
         </w:rPr>
       </w:pPr>
       <w:r>
-        <w:t xml:space="preserve">In </w:t>
-      </w:r>
-      <w:proofErr w:type="spellStart"/>
-      <w:r>
-        <w:t>Tofersen</w:t>
-      </w:r>
-      <w:proofErr w:type="spellEnd"/>
-      <w:r>
-        <w:t xml:space="preserve"> Phase 2/3 trial</w:t>
-      </w:r>
-      <w:r>
-        <w:t xml:space="preserve"> consider changes </w:t>
-      </w:r>
-      <w:r>
-        <w:t xml:space="preserve">in </w:t>
-      </w:r>
-      <w:r>
-        <w:t xml:space="preserve">log plasma </w:t>
-      </w:r>
-      <w:proofErr w:type="spellStart"/>
-      <w:r>
-        <w:t>NfL</w:t>
-      </w:r>
-      <w:proofErr w:type="spellEnd"/>
-      <w:r>
-        <w:t xml:space="preserve"> concentration as the surrogate endpoint. </w:t>
+        <w:t>In Tofersen Phase 2/3 trial</w:t>
+      </w:r>
+      <w:r>
+        <w:t xml:space="preserve"> consider changes in log plasma NfL concentration as the surrogate endpoint. </w:t>
       </w:r>
       <w:r>
         <w:t>Difference in change</w:t>
       </w:r>
       <w:r>
-        <w:t xml:space="preserve">s in log plasma </w:t>
-      </w:r>
-      <w:proofErr w:type="spellStart"/>
-      <w:r>
-        <w:t>Nfl</w:t>
-      </w:r>
-      <w:proofErr w:type="spellEnd"/>
-      <w:r>
-        <w:t xml:space="preserve"> between Treated and Placebo group is equivalent to the </w:t>
-      </w:r>
-      <w:proofErr w:type="gramStart"/>
-      <w:r>
-        <w:t>log(</w:t>
-      </w:r>
-      <w:proofErr w:type="gramEnd"/>
+        <w:t>s in log plasma Nfl between Treated and Placebo group is equivalent to the log(</w:t>
+      </w:r>
       <w:r>
         <w:t>GM ratio of treatment group to Placebo</w:t>
       </w:r>
@@ -4246,15 +3877,7 @@
         <w:t xml:space="preserve">study observed </w:t>
       </w:r>
       <w:r>
-        <w:t xml:space="preserve">the </w:t>
-      </w:r>
-      <w:proofErr w:type="spellStart"/>
-      <w:r>
-        <w:t>NfL</w:t>
-      </w:r>
-      <w:proofErr w:type="spellEnd"/>
-      <w:r>
-        <w:t xml:space="preserve"> change</w:t>
+        <w:t>the NfL change</w:t>
       </w:r>
       <w:r>
         <w:t>s</w:t>
@@ -4340,20 +3963,8 @@
           <w:szCs w:val="22"/>
           <w14:ligatures w14:val="none"/>
         </w:rPr>
-        <w:t xml:space="preserve"> from their baseline </w:t>
-      </w:r>
-      <w:proofErr w:type="gramStart"/>
-      <w:r>
-        <w:rPr>
-          <w:rFonts w:eastAsia="Times New Roman" w:cs="Times New Roman"/>
-          <w:kern w:val="0"/>
-          <w:sz w:val="22"/>
-          <w:szCs w:val="22"/>
-          <w14:ligatures w14:val="none"/>
-        </w:rPr>
-        <w:t>level</w:t>
-      </w:r>
-      <w:proofErr w:type="gramEnd"/>
+        <w:t xml:space="preserve"> from their baseline level</w:t>
+      </w:r>
     </w:p>
     <w:p>
       <w:pPr>
@@ -4440,20 +4051,8 @@
           <w:szCs w:val="22"/>
           <w14:ligatures w14:val="none"/>
         </w:rPr>
-        <w:t xml:space="preserve"> from their baseline </w:t>
-      </w:r>
-      <w:proofErr w:type="gramStart"/>
-      <w:r>
-        <w:rPr>
-          <w:rFonts w:eastAsia="Times New Roman" w:cs="Times New Roman"/>
-          <w:kern w:val="0"/>
-          <w:sz w:val="22"/>
-          <w:szCs w:val="22"/>
-          <w14:ligatures w14:val="none"/>
-        </w:rPr>
-        <w:t>level</w:t>
-      </w:r>
-      <w:proofErr w:type="gramEnd"/>
+        <w:t xml:space="preserve"> from their baseline level</w:t>
+      </w:r>
     </w:p>
     <w:p>
       <w:r>
@@ -4475,10 +4074,7 @@
         <w:t xml:space="preserve"> </w:t>
       </w:r>
       <w:r>
-        <w:t>(-0.65 in log scale</w:t>
-      </w:r>
-      <w:r>
-        <w:t xml:space="preserve"> with </w:t>
+        <w:t xml:space="preserve">(-0.65 in log scale with </w:t>
       </w:r>
       <w:r>
         <w:t>SD = 0.051)</w:t>
@@ -4490,382 +4086,359 @@
         <w:t>Again,</w:t>
       </w:r>
       <w:r>
+        <w:t xml:space="preserve"> Tofersen Phase</w:t>
+      </w:r>
+      <w:r>
+        <w:t xml:space="preserve">1/2 </w:t>
+      </w:r>
+      <w:r>
+        <w:t xml:space="preserve">study </w:t>
+      </w:r>
+      <w:r>
+        <w:t>assumed</w:t>
+      </w:r>
+      <w:r>
         <w:t xml:space="preserve"> </w:t>
       </w:r>
-      <w:proofErr w:type="spellStart"/>
-      <w:r>
-        <w:t>Tofersen</w:t>
-      </w:r>
-      <w:proofErr w:type="spellEnd"/>
-      <w:r>
-        <w:t xml:space="preserve"> Phase</w:t>
-      </w:r>
-      <w:r>
-        <w:t xml:space="preserve">1/2 </w:t>
-      </w:r>
-      <w:r>
-        <w:t xml:space="preserve">study </w:t>
-      </w:r>
-      <w:r>
-        <w:t>assumed</w:t>
+      <w:r>
+        <w:t xml:space="preserve">pooled </w:t>
+      </w:r>
+      <w:r>
+        <w:t>SD = .11 for sample size calculation.</w:t>
+      </w:r>
+    </w:p>
+    <w:p>
+      <w:r>
+        <w:t>From Toferse</w:t>
+      </w:r>
+      <w:r>
+        <w:t>n</w:t>
+      </w:r>
+      <w:r>
+        <w:t xml:space="preserve"> Phase 2/3, the slow progressing placebo group has SD</w:t>
+      </w:r>
+      <w:r>
+        <w:t xml:space="preserve"> of 0.</w:t>
+      </w:r>
+      <w:r>
+        <w:t>7</w:t>
+      </w:r>
+      <w:r>
+        <w:t xml:space="preserve"> at baseline</w:t>
+      </w:r>
+      <w:r>
+        <w:t xml:space="preserve">. Assuming the same SD for </w:t>
+      </w:r>
+      <w:r>
+        <w:t>16-week</w:t>
       </w:r>
       <w:r>
         <w:t xml:space="preserve"> </w:t>
       </w:r>
       <w:r>
-        <w:t xml:space="preserve">pooled </w:t>
-      </w:r>
-      <w:r>
-        <w:t>SD = .11 for sample size calculation.</w:t>
-      </w:r>
-    </w:p>
-    <w:p>
-      <w:r>
-        <w:t xml:space="preserve">From </w:t>
-      </w:r>
-      <w:proofErr w:type="spellStart"/>
-      <w:r>
-        <w:t>Toferse</w:t>
-      </w:r>
-      <w:r>
-        <w:t>n</w:t>
-      </w:r>
-      <w:proofErr w:type="spellEnd"/>
-      <w:r>
-        <w:t xml:space="preserve"> Phase 2/3, the slow progressing placebo group has SD</w:t>
-      </w:r>
-      <w:r>
-        <w:t xml:space="preserve"> of 0.</w:t>
+        <w:t>follow-up</w:t>
+      </w:r>
+      <w:r>
+        <w:t xml:space="preserve">, the </w:t>
+      </w:r>
+      <w:r>
+        <w:t>SD</w:t>
+      </w:r>
+      <w:r>
+        <w:t xml:space="preserve"> for </w:t>
+      </w:r>
+      <w:r>
+        <w:t xml:space="preserve">the change would be </w:t>
+      </w:r>
+      <w:r>
+        <w:t>0.</w:t>
+      </w:r>
+      <w:r>
+        <w:t>81</w:t>
+      </w:r>
+      <w:r>
+        <w:t xml:space="preserve"> (using the design matrix)</w:t>
+      </w:r>
+    </w:p>
+    <w:p>
+      <w:r>
+        <w:t xml:space="preserve">Also, based on the observed </w:t>
+      </w:r>
+      <w:r>
+        <w:t>SD</w:t>
+      </w:r>
+      <w:r>
+        <w:t>,</w:t>
+      </w:r>
+      <w:r>
+        <w:t xml:space="preserve"> with the proposed sample size 16 (</w:t>
+      </w:r>
+      <w:r>
+        <w:t xml:space="preserve">12 treatment, 4 placebo) and the baseline SD = 0.7, the study would expect </w:t>
+      </w:r>
+      <w:r>
+        <w:t xml:space="preserve">estimate of SD for the log(GM ratio) = </w:t>
+      </w:r>
+      <w:r>
+        <w:t>0.</w:t>
+      </w:r>
+      <w:r>
+        <w:t>1</w:t>
+      </w:r>
+      <w:r>
+        <w:t>5</w:t>
+      </w:r>
+      <w:r>
+        <w:t xml:space="preserve"> (need to run the simulation)</w:t>
+      </w:r>
+    </w:p>
+    <w:p>
+      <w:r>
+        <w:t xml:space="preserve">We have performed the power analysis considering the </w:t>
+      </w:r>
+      <w:r>
+        <w:t>SD = 0.11</w:t>
+      </w:r>
+    </w:p>
+    <w:p>
+      <w:r>
+        <w:t xml:space="preserve">The study aims to observe at least 30% reduction </w:t>
+      </w:r>
+      <w:r>
+        <w:t>in change from baseline</w:t>
+      </w:r>
+      <w:r>
+        <w:t xml:space="preserve"> (expressed </w:t>
+      </w:r>
+      <w:r>
+        <w:t>as a</w:t>
+      </w:r>
+      <w:r>
+        <w:t xml:space="preserve"> ratio)</w:t>
+      </w:r>
+      <w:r>
+        <w:t xml:space="preserve"> in treated group compared to the placebo group</w:t>
+      </w:r>
+      <w:r>
+        <w:t xml:space="preserve"> in log scale</w:t>
+      </w:r>
+      <w:r>
+        <w:t xml:space="preserve">. A 30% reduction </w:t>
+      </w:r>
+      <w:r>
+        <w:t>we expect to observ</w:t>
+      </w:r>
+      <w:r>
+        <w:t>e 70% of the placebo in treated group.</w:t>
+      </w:r>
+      <w:r>
+        <w:t xml:space="preserve"> </w:t>
+      </w:r>
+      <w:r>
+        <w:t xml:space="preserve">So we will require to observe a difference of </w:t>
+      </w:r>
+      <w:r>
+        <w:t>log(</w:t>
+      </w:r>
+      <w:r>
+        <w:t>Change from baseline</w:t>
+      </w:r>
+      <w:r>
+        <w:t xml:space="preserve"> in Treatment</w:t>
+      </w:r>
+      <w:r>
+        <w:t xml:space="preserve"> </w:t>
+      </w:r>
+      <w:r>
+        <w:t xml:space="preserve">[in </w:t>
+      </w:r>
+      <w:r>
+        <w:t>ratio scale</w:t>
+      </w:r>
+      <w:r>
+        <w:t>]</w:t>
+      </w:r>
+      <w:r>
+        <w:t>) – log(</w:t>
+      </w:r>
+      <w:r>
+        <w:t>Change from baseline in placebo</w:t>
+      </w:r>
+      <w:r>
+        <w:t>)= Log(.</w:t>
       </w:r>
       <w:r>
         <w:t>7</w:t>
       </w:r>
       <w:r>
-        <w:t xml:space="preserve"> at baseline</w:t>
-      </w:r>
-      <w:r>
-        <w:t xml:space="preserve">. Assuming the same SD for </w:t>
-      </w:r>
-      <w:r>
-        <w:t>16-week</w:t>
+        <w:t>) =   -.36</w:t>
+      </w:r>
+      <w:r>
+        <w:t xml:space="preserve"> unit in log scale.</w:t>
+      </w:r>
+      <w:r>
+        <w:t xml:space="preserve"> Results t</w:t>
+      </w:r>
+      <w:r>
+        <w:t>he effect size</w:t>
       </w:r>
       <w:r>
         <w:t xml:space="preserve"> </w:t>
       </w:r>
       <w:r>
-        <w:t>follow-up</w:t>
-      </w:r>
-      <w:r>
-        <w:t xml:space="preserve">, the </w:t>
-      </w:r>
-      <w:r>
-        <w:t>SD</w:t>
-      </w:r>
-      <w:r>
-        <w:t xml:space="preserve"> for </w:t>
-      </w:r>
-      <w:r>
-        <w:t xml:space="preserve">the change would be </w:t>
-      </w:r>
-      <w:r>
-        <w:t>0.</w:t>
-      </w:r>
-      <w:r>
-        <w:t>81</w:t>
-      </w:r>
-      <w:r>
-        <w:t xml:space="preserve"> (using the design matrix)</w:t>
-      </w:r>
-    </w:p>
-    <w:p>
-      <w:r>
-        <w:t xml:space="preserve">Also, based on the observed </w:t>
-      </w:r>
-      <w:r>
-        <w:t>SD</w:t>
-      </w:r>
-      <w:r>
-        <w:t>,</w:t>
-      </w:r>
-      <w:r>
-        <w:t xml:space="preserve"> with the proposed sample size 16 (</w:t>
-      </w:r>
-      <w:r>
-        <w:t xml:space="preserve">12 treatment, 4 placebo) and the baseline SD = 0.7, the study would expect </w:t>
-      </w:r>
-      <w:r>
-        <w:t xml:space="preserve">estimate of SD for the </w:t>
-      </w:r>
-      <w:proofErr w:type="gramStart"/>
-      <w:r>
-        <w:t>log(</w:t>
-      </w:r>
-      <w:proofErr w:type="gramEnd"/>
-      <w:r>
-        <w:t xml:space="preserve">GM ratio) = </w:t>
-      </w:r>
-      <w:r>
-        <w:t>0.</w:t>
-      </w:r>
-      <w:r>
-        <w:t>1</w:t>
-      </w:r>
-      <w:r>
-        <w:t>5</w:t>
-      </w:r>
-      <w:r>
-        <w:t xml:space="preserve"> (need to run the simulation)</w:t>
-      </w:r>
-    </w:p>
-    <w:p>
-      <w:r>
-        <w:t xml:space="preserve">We have performed the power analysis considering the </w:t>
-      </w:r>
-      <w:r>
-        <w:t>SD = 0.11</w:t>
-      </w:r>
-    </w:p>
-    <w:p>
-      <w:r>
-        <w:t xml:space="preserve">The study aims to observe at least 30% reduction </w:t>
-      </w:r>
-      <w:r>
-        <w:t>in change from baseline</w:t>
-      </w:r>
-      <w:r>
-        <w:t xml:space="preserve"> (expressed </w:t>
-      </w:r>
-      <w:r>
-        <w:t>as a</w:t>
-      </w:r>
-      <w:r>
-        <w:t xml:space="preserve"> ratio)</w:t>
-      </w:r>
-      <w:r>
-        <w:t xml:space="preserve"> in treated group compared to the placebo group</w:t>
-      </w:r>
-      <w:r>
-        <w:t xml:space="preserve"> in log scale</w:t>
-      </w:r>
-      <w:r>
-        <w:t xml:space="preserve">. A 30% reduction </w:t>
-      </w:r>
-      <w:r>
-        <w:t>we expect to observ</w:t>
-      </w:r>
-      <w:r>
-        <w:t>e 70% of the placebo in treated group.</w:t>
+        <w:t>(Cohen’s d) d = -.36/</w:t>
+      </w:r>
+      <w:r>
+        <w:t>0.11</w:t>
       </w:r>
       <w:r>
         <w:t xml:space="preserve"> </w:t>
       </w:r>
       <w:r>
-        <w:t xml:space="preserve">So we will require to observe a difference of </w:t>
-      </w:r>
-      <w:proofErr w:type="gramStart"/>
-      <w:r>
-        <w:t>log(</w:t>
-      </w:r>
-      <w:proofErr w:type="gramEnd"/>
-      <w:r>
-        <w:t>Change from baseline</w:t>
-      </w:r>
-      <w:r>
-        <w:t xml:space="preserve"> in Treatment</w:t>
+        <w:t xml:space="preserve">= </w:t>
+      </w:r>
+      <w:r>
+        <w:t>-3.2</w:t>
+      </w:r>
+      <w:r>
+        <w:t>.</w:t>
       </w:r>
       <w:r>
         <w:t xml:space="preserve"> </w:t>
       </w:r>
       <w:r>
-        <w:t xml:space="preserve">[in </w:t>
-      </w:r>
-      <w:r>
-        <w:t>ratio scale</w:t>
-      </w:r>
-      <w:r>
-        <w:t>]</w:t>
-      </w:r>
-      <w:r>
-        <w:t>) – log(</w:t>
-      </w:r>
-      <w:r>
-        <w:t>Change from baseline in placebo</w:t>
-      </w:r>
-      <w:r>
-        <w:t>)= Log(.</w:t>
-      </w:r>
-      <w:r>
-        <w:t>7</w:t>
-      </w:r>
-      <w:r>
-        <w:t>) =   -.36</w:t>
-      </w:r>
-      <w:r>
-        <w:t xml:space="preserve"> unit in log scale.</w:t>
-      </w:r>
-      <w:r>
-        <w:t xml:space="preserve"> Results t</w:t>
-      </w:r>
-      <w:r>
-        <w:t>he effect size</w:t>
+        <w:t xml:space="preserve">Assuming </w:t>
+      </w:r>
+      <w:r>
+        <w:t>Alpha = .</w:t>
+      </w:r>
+      <w:r>
+        <w:t xml:space="preserve">1, </w:t>
+      </w:r>
+      <w:r>
+        <w:t xml:space="preserve">one sided </w:t>
+      </w:r>
+      <w:r>
+        <w:t xml:space="preserve">alternative, </w:t>
+      </w:r>
+      <w:r>
+        <w:t xml:space="preserve">and with the sample of size </w:t>
+      </w:r>
+      <w:r>
+        <w:t>12</w:t>
+      </w:r>
+      <w:r>
+        <w:t xml:space="preserve"> in treated and </w:t>
+      </w:r>
+      <w:r>
+        <w:t>4</w:t>
+      </w:r>
+      <w:r>
+        <w:t xml:space="preserve"> in placebo, </w:t>
+      </w:r>
+      <w:r>
+        <w:t xml:space="preserve">the study would provide </w:t>
+      </w:r>
+      <w:r>
+        <w:t>9</w:t>
+      </w:r>
+      <w:r>
+        <w:t>9</w:t>
+      </w:r>
+      <w:r>
+        <w:t xml:space="preserve">% power </w:t>
+      </w:r>
+      <w:r>
+        <w:t xml:space="preserve">and for sample of size 12 and </w:t>
+      </w:r>
+      <w:r>
+        <w:t xml:space="preserve">4, the study would have </w:t>
+      </w:r>
+      <w:r>
+        <w:t>99</w:t>
+      </w:r>
+      <w:r>
+        <w:t xml:space="preserve">% power </w:t>
+      </w:r>
+      <w:r>
+        <w:t>to detect the 30% reduction</w:t>
       </w:r>
       <w:r>
         <w:t xml:space="preserve"> </w:t>
       </w:r>
       <w:r>
-        <w:t>(Cohen’s d) d = -.36/</w:t>
-      </w:r>
-      <w:r>
-        <w:t>0.11</w:t>
+        <w:t>in GM treated compared to GM placebo.</w:t>
+      </w:r>
+      <w:r>
+        <w:t xml:space="preserve"> The power with this sample size of 16 would still be </w:t>
+      </w:r>
+      <w:r>
+        <w:t>more than 80% until the SD is less than 0.28.</w:t>
+      </w:r>
+      <w:r>
+        <w:t xml:space="preserve"> (include the </w:t>
+      </w:r>
+      <w:r>
+        <w:t>sphere of SD estimate from the simulation</w:t>
+      </w:r>
+      <w:r>
+        <w:t xml:space="preserve"> which is quite large SD</w:t>
+      </w:r>
+      <w:r>
+        <w:t>)</w:t>
+      </w:r>
+      <w:r>
+        <w:t>.</w:t>
+      </w:r>
+    </w:p>
+    <w:p>
+      <w:pPr>
+        <w:rPr>
+          <w:rFonts w:ascii="Courier New" w:hAnsi="Courier New" w:cs="Courier New"/>
+        </w:rPr>
+      </w:pPr>
+      <w:r>
+        <w:rPr>
+          <w:rFonts w:ascii="Courier New" w:hAnsi="Courier New" w:cs="Courier New"/>
+        </w:rPr>
+        <w:t>pwr.t2n.test(n1 = 12, n2 = 4, d = -.36/0.11, sig.level = .10, alternative = "less")</w:t>
+      </w:r>
+    </w:p>
+    <w:p>
+      <w:pPr>
+        <w:rPr>
+          <w:rFonts w:ascii="Courier New" w:hAnsi="Courier New" w:cs="Courier New"/>
+        </w:rPr>
+      </w:pPr>
+      <w:r>
+        <w:t xml:space="preserve">Since we are dealing with GM ratio, the change in scale should </w:t>
+      </w:r>
+      <w:r>
+        <w:t>not affect the power analysis.</w:t>
+      </w:r>
+    </w:p>
+    <w:p>
+      <w:pPr>
+        <w:rPr>
+          <w:rFonts w:ascii="Courier New" w:hAnsi="Courier New" w:cs="Courier New"/>
+        </w:rPr>
+      </w:pPr>
+    </w:p>
+    <w:p>
+      <w:r>
+        <w:br w:type="page"/>
+      </w:r>
+    </w:p>
+    <w:p>
+      <w:r>
+        <w:t>change from baseline (expressed</w:t>
       </w:r>
       <w:r>
         <w:t xml:space="preserve"> </w:t>
       </w:r>
       <w:r>
-        <w:t xml:space="preserve">= </w:t>
-      </w:r>
-      <w:r>
-        <w:t>-3.2</w:t>
-      </w:r>
-      <w:r>
-        <w:t>.</w:t>
-      </w:r>
-      <w:r>
-        <w:t xml:space="preserve"> </w:t>
-      </w:r>
-      <w:r>
-        <w:t xml:space="preserve">Assuming </w:t>
-      </w:r>
-      <w:r>
-        <w:t>Alpha = .</w:t>
-      </w:r>
-      <w:r>
-        <w:t xml:space="preserve">1, </w:t>
-      </w:r>
-      <w:r>
-        <w:t xml:space="preserve">one sided </w:t>
-      </w:r>
-      <w:r>
-        <w:t xml:space="preserve">alternative, </w:t>
-      </w:r>
-      <w:r>
-        <w:t xml:space="preserve">and with the sample of size </w:t>
-      </w:r>
-      <w:r>
-        <w:t>12</w:t>
-      </w:r>
-      <w:r>
-        <w:t xml:space="preserve"> in treated and </w:t>
-      </w:r>
-      <w:r>
-        <w:t>4</w:t>
-      </w:r>
-      <w:r>
-        <w:t xml:space="preserve"> in placebo, </w:t>
-      </w:r>
-      <w:r>
-        <w:t xml:space="preserve">the study would provide </w:t>
-      </w:r>
-      <w:r>
-        <w:t>9</w:t>
-      </w:r>
-      <w:r>
-        <w:t>9</w:t>
-      </w:r>
-      <w:r>
-        <w:t xml:space="preserve">% power </w:t>
-      </w:r>
-      <w:r>
-        <w:t xml:space="preserve">and for sample of size 12 and </w:t>
-      </w:r>
-      <w:r>
-        <w:t xml:space="preserve">4, the study would have </w:t>
-      </w:r>
-      <w:r>
-        <w:t>99</w:t>
-      </w:r>
-      <w:r>
-        <w:t xml:space="preserve">% power </w:t>
-      </w:r>
-      <w:r>
-        <w:t>to detect the 30% reduction</w:t>
-      </w:r>
-      <w:r>
-        <w:t xml:space="preserve"> </w:t>
-      </w:r>
-      <w:r>
-        <w:t>in GM treated compared to GM placebo.</w:t>
-      </w:r>
-      <w:r>
-        <w:t xml:space="preserve"> The power with this sample size of </w:t>
-      </w:r>
-      <w:proofErr w:type="gramStart"/>
-      <w:r>
-        <w:t>16</w:t>
-      </w:r>
-      <w:proofErr w:type="gramEnd"/>
-      <w:r>
-        <w:t xml:space="preserve"> would still be </w:t>
-      </w:r>
-      <w:r>
-        <w:t>more than 80% until the SD is less than 0.28.</w:t>
-      </w:r>
-      <w:r>
-        <w:t xml:space="preserve"> (include the </w:t>
-      </w:r>
-      <w:r>
-        <w:t>sphere of SD estimate from the simulation)</w:t>
-      </w:r>
-    </w:p>
-    <w:p>
-      <w:pPr>
-        <w:rPr>
-          <w:rFonts w:ascii="Courier New" w:hAnsi="Courier New" w:cs="Courier New"/>
-        </w:rPr>
-      </w:pPr>
-      <w:r>
-        <w:rPr>
-          <w:rFonts w:ascii="Courier New" w:hAnsi="Courier New" w:cs="Courier New"/>
-        </w:rPr>
-        <w:t xml:space="preserve">pwr.t2n.test(n1 = 12, n2 = 4, d = -.36/0.11, </w:t>
-      </w:r>
-      <w:proofErr w:type="spellStart"/>
-      <w:proofErr w:type="gramStart"/>
-      <w:r>
-        <w:rPr>
-          <w:rFonts w:ascii="Courier New" w:hAnsi="Courier New" w:cs="Courier New"/>
-        </w:rPr>
-        <w:t>sig.level</w:t>
-      </w:r>
-      <w:proofErr w:type="spellEnd"/>
-      <w:proofErr w:type="gramEnd"/>
-      <w:r>
-        <w:rPr>
-          <w:rFonts w:ascii="Courier New" w:hAnsi="Courier New" w:cs="Courier New"/>
-        </w:rPr>
-        <w:t xml:space="preserve"> = .10, alternative = "less")</w:t>
-      </w:r>
-    </w:p>
-    <w:p>
-      <w:r>
-        <w:br w:type="page"/>
-      </w:r>
-    </w:p>
-    <w:p>
-      <w:r>
-        <w:t>change from baseline (expressed</w:t>
-      </w:r>
-      <w:r>
-        <w:t xml:space="preserve"> </w:t>
-      </w:r>
-      <w:r>
-        <w:t xml:space="preserve">as a ratio) to Week 28 in plasma </w:t>
-      </w:r>
-      <w:proofErr w:type="spellStart"/>
-      <w:r>
-        <w:t>NfL</w:t>
-      </w:r>
-      <w:proofErr w:type="spellEnd"/>
+        <w:t>as a ratio) to Week 28 in plasma NfL</w:t>
+      </w:r>
       <w:r>
         <w:t xml:space="preserve"> (copied from phase 3 appendix)</w:t>
       </w:r>
@@ -4877,21 +4450,12 @@
           <w:bCs/>
         </w:rPr>
       </w:pPr>
-      <w:proofErr w:type="gramStart"/>
       <w:r>
         <w:rPr>
           <w:b/>
           <w:bCs/>
         </w:rPr>
-        <w:t>log(</w:t>
-      </w:r>
-      <w:proofErr w:type="gramEnd"/>
-      <w:r>
-        <w:rPr>
-          <w:b/>
-          <w:bCs/>
-        </w:rPr>
-        <w:t xml:space="preserve">ratio of 24 week to baseline in treated)/log(ratio of 24 week to baseline in placebo) = </w:t>
+        <w:t xml:space="preserve">log(ratio of 24 week to baseline in treated)/log(ratio of 24 week to baseline in placebo) = </w:t>
       </w:r>
       <w:r>
         <w:rPr>
@@ -4961,13 +4525,8 @@
         <w:t xml:space="preserve">Go if the posterior </w:t>
       </w:r>
       <w:r>
-        <w:t xml:space="preserve">control adjusted treatment effect is 30% with probability </w:t>
-      </w:r>
-      <w:proofErr w:type="gramStart"/>
-      <w:r>
-        <w:t>70%</w:t>
-      </w:r>
-      <w:proofErr w:type="gramEnd"/>
+        <w:t>control adjusted treatment effect is 30% with probability 70%</w:t>
+      </w:r>
     </w:p>
     <w:p>
       <w:pPr>
@@ -4988,293 +4547,127 @@
           <w:i/>
           <w:iCs/>
         </w:rPr>
-        <w:t xml:space="preserve">Plasma </w:t>
-      </w:r>
-      <w:proofErr w:type="spellStart"/>
+        <w:t>Plasma NfL geometric mean ratio to baseline</w:t>
+      </w:r>
       <w:r>
         <w:rPr>
           <w:i/>
           <w:iCs/>
         </w:rPr>
-        <w:t>NfL</w:t>
-      </w:r>
-      <w:proofErr w:type="spellEnd"/>
+        <w:t xml:space="preserve">. </w:t>
+      </w:r>
       <w:r>
         <w:rPr>
           <w:i/>
           <w:iCs/>
         </w:rPr>
-        <w:t xml:space="preserve"> geometric mean ratio to baseline</w:t>
+        <w:t>In log scale that ratio</w:t>
       </w:r>
       <w:r>
         <w:rPr>
           <w:i/>
           <w:iCs/>
         </w:rPr>
-        <w:t xml:space="preserve">. </w:t>
+        <w:t xml:space="preserve"> for a subject</w:t>
       </w:r>
       <w:r>
         <w:rPr>
           <w:i/>
           <w:iCs/>
         </w:rPr>
-        <w:t>In log scale that ratio</w:t>
+        <w:t xml:space="preserve"> is log(endline nfl) – log(baseline NfL)</w:t>
       </w:r>
       <w:r>
         <w:rPr>
           <w:i/>
           <w:iCs/>
         </w:rPr>
-        <w:t xml:space="preserve"> for a subject</w:t>
+        <w:t xml:space="preserve"> </w:t>
       </w:r>
       <w:r>
         <w:rPr>
           <w:i/>
           <w:iCs/>
         </w:rPr>
-        <w:t xml:space="preserve"> is </w:t>
-      </w:r>
-      <w:proofErr w:type="gramStart"/>
+        <w:t>which could be greater or less than zero.</w:t>
+      </w:r>
       <w:r>
         <w:rPr>
           <w:i/>
           <w:iCs/>
         </w:rPr>
-        <w:t>log(</w:t>
-      </w:r>
-      <w:proofErr w:type="gramEnd"/>
+        <w:t xml:space="preserve"> Negative implies improvement</w:t>
+      </w:r>
       <w:r>
         <w:rPr>
           <w:i/>
           <w:iCs/>
         </w:rPr>
-        <w:t xml:space="preserve">endline </w:t>
-      </w:r>
-      <w:proofErr w:type="spellStart"/>
+        <w:t>. This is the log(percent change from baseline in ratio)</w:t>
+      </w:r>
       <w:r>
         <w:rPr>
           <w:i/>
           <w:iCs/>
         </w:rPr>
-        <w:t>nfl</w:t>
-      </w:r>
-      <w:proofErr w:type="spellEnd"/>
-      <w:r>
+        <w:t>.</w:t>
+      </w:r>
+    </w:p>
+    <w:p>
+      <w:pPr>
         <w:rPr>
           <w:i/>
           <w:iCs/>
         </w:rPr>
-        <w:t xml:space="preserve">) – log(baseline </w:t>
-      </w:r>
-      <w:proofErr w:type="spellStart"/>
+      </w:pPr>
       <w:r>
         <w:rPr>
           <w:i/>
           <w:iCs/>
         </w:rPr>
-        <w:t>NfL</w:t>
-      </w:r>
-      <w:proofErr w:type="spellEnd"/>
+        <w:t xml:space="preserve">Taking geometric mean and geometric SD across subjects </w:t>
+      </w:r>
       <w:r>
         <w:rPr>
           <w:i/>
           <w:iCs/>
         </w:rPr>
-        <w:t>)</w:t>
+        <w:t>provides</w:t>
       </w:r>
       <w:r>
         <w:rPr>
           <w:i/>
           <w:iCs/>
         </w:rPr>
-        <w:t xml:space="preserve"> </w:t>
+        <w:t xml:space="preserve"> the estimate of</w:t>
       </w:r>
       <w:r>
         <w:rPr>
           <w:i/>
           <w:iCs/>
         </w:rPr>
-        <w:t>which could be greater or less than zero.</w:t>
+        <w:t xml:space="preserve"> desired group level estimates for treatment and placebo. </w:t>
       </w:r>
       <w:r>
         <w:rPr>
           <w:i/>
           <w:iCs/>
         </w:rPr>
-        <w:t xml:space="preserve"> Negative implies improvement</w:t>
+        <w:t>ANCOVA model will be used to compare the group. B</w:t>
       </w:r>
       <w:r>
         <w:rPr>
           <w:i/>
           <w:iCs/>
         </w:rPr>
-        <w:t xml:space="preserve">. This is the </w:t>
-      </w:r>
-      <w:proofErr w:type="gramStart"/>
-      <w:r>
-        <w:rPr>
-          <w:i/>
-          <w:iCs/>
-        </w:rPr>
-        <w:t>log(</w:t>
-      </w:r>
-      <w:proofErr w:type="gramEnd"/>
-      <w:r>
-        <w:rPr>
-          <w:i/>
-          <w:iCs/>
-        </w:rPr>
-        <w:t>percent change from baseline in ratio)</w:t>
-      </w:r>
-      <w:r>
-        <w:rPr>
-          <w:i/>
-          <w:iCs/>
-        </w:rPr>
-        <w:t>.</w:t>
-      </w:r>
-    </w:p>
-    <w:p>
-      <w:pPr>
-        <w:rPr>
-          <w:i/>
-          <w:iCs/>
-        </w:rPr>
-      </w:pPr>
-      <w:r>
-        <w:rPr>
-          <w:i/>
-          <w:iCs/>
-        </w:rPr>
-        <w:t xml:space="preserve">Taking geometric mean and geometric SD across subjects </w:t>
-      </w:r>
-      <w:r>
-        <w:rPr>
-          <w:i/>
-          <w:iCs/>
-        </w:rPr>
-        <w:t>provides</w:t>
-      </w:r>
-      <w:r>
-        <w:rPr>
-          <w:i/>
-          <w:iCs/>
-        </w:rPr>
-        <w:t xml:space="preserve"> the estimate of</w:t>
-      </w:r>
-      <w:r>
-        <w:rPr>
-          <w:i/>
-          <w:iCs/>
-        </w:rPr>
-        <w:t xml:space="preserve"> desired group level estimates for treatment and placebo. </w:t>
-      </w:r>
-      <w:r>
-        <w:rPr>
-          <w:i/>
-          <w:iCs/>
-        </w:rPr>
-        <w:t xml:space="preserve">ANCOVA model will </w:t>
-      </w:r>
-      <w:proofErr w:type="gramStart"/>
-      <w:r>
-        <w:rPr>
-          <w:i/>
-          <w:iCs/>
-        </w:rPr>
-        <w:t>be used</w:t>
-      </w:r>
-      <w:proofErr w:type="gramEnd"/>
-      <w:r>
-        <w:rPr>
-          <w:i/>
-          <w:iCs/>
-        </w:rPr>
-        <w:t xml:space="preserve"> to compare the group. </w:t>
-      </w:r>
-      <w:proofErr w:type="spellStart"/>
-      <w:r>
-        <w:rPr>
-          <w:i/>
-          <w:iCs/>
-        </w:rPr>
-        <w:t>B</w:t>
-      </w:r>
-      <w:r>
-        <w:rPr>
-          <w:i/>
-          <w:iCs/>
-        </w:rPr>
-        <w:t>aselineplasma</w:t>
-      </w:r>
-      <w:proofErr w:type="spellEnd"/>
-      <w:r>
-        <w:rPr>
-          <w:i/>
-          <w:iCs/>
-        </w:rPr>
-        <w:t xml:space="preserve"> </w:t>
-      </w:r>
-      <w:proofErr w:type="spellStart"/>
-      <w:r>
-        <w:rPr>
-          <w:i/>
-          <w:iCs/>
-        </w:rPr>
-        <w:t>NfL</w:t>
-      </w:r>
-      <w:proofErr w:type="spellEnd"/>
-      <w:r>
-        <w:rPr>
-          <w:i/>
-          <w:iCs/>
-        </w:rPr>
-        <w:t xml:space="preserve"> will be added as a covariate in the ANCOVA </w:t>
-      </w:r>
-      <w:proofErr w:type="gramStart"/>
-      <w:r>
-        <w:rPr>
-          <w:i/>
-          <w:iCs/>
-        </w:rPr>
-        <w:t>model</w:t>
-      </w:r>
-      <w:proofErr w:type="gramEnd"/>
+        <w:t>aselineplasma NfL will be added as a covariate in the ANCOVA model</w:t>
+      </w:r>
     </w:p>
     <w:p/>
     <w:p>
       <w:r>
-        <w:t xml:space="preserve">Determined sample size using clinical trial simulations based on </w:t>
-      </w:r>
-      <w:proofErr w:type="spellStart"/>
-      <w:r>
-        <w:t>AMBRoSIA</w:t>
-      </w:r>
-      <w:proofErr w:type="spellEnd"/>
-      <w:r>
-        <w:t xml:space="preserve"> study data. These simulations aimed to estimate the power to detect significant differences between groups using plasma neurofilament light chain (NFL) or the ALS Functional Rating Scale (ALSFRS-R) as outcomes. They varied participant numbers and treatment effects, with </w:t>
-      </w:r>
-      <w:proofErr w:type="gramStart"/>
-      <w:r>
-        <w:t>1000</w:t>
-      </w:r>
-      <w:proofErr w:type="gramEnd"/>
-      <w:r>
-        <w:t xml:space="preserve"> replicated trials per scenario. To achieve 80% power for a treatment effect with a proportional reduction in progression rate (PR) of 0.4, the estimated sample size was about </w:t>
-      </w:r>
-      <w:proofErr w:type="gramStart"/>
-      <w:r>
-        <w:t>75</w:t>
-      </w:r>
-      <w:proofErr w:type="gramEnd"/>
-      <w:r>
-        <w:t xml:space="preserve"> participants per group using ALSFRS-R and about 40 participants per group using plasma NFL. Did not provide the detail data generation </w:t>
-      </w:r>
-      <w:proofErr w:type="gramStart"/>
-      <w:r>
-        <w:t>algorithm</w:t>
-      </w:r>
-      <w:proofErr w:type="gramEnd"/>
+        <w:t>Determined sample size using clinical trial simulations based on AMBRoSIA study data. These simulations aimed to estimate the power to detect significant differences between groups using plasma neurofilament light chain (NFL) or the ALS Functional Rating Scale (ALSFRS-R) as outcomes. They varied participant numbers and treatment effects, with 1000 replicated trials per scenario. To achieve 80% power for a treatment effect with a proportional reduction in progression rate (PR) of 0.4, the estimated sample size was about 75 participants per group using ALSFRS-R and about 40 participants per group using plasma NFL. Did not provide the detail data generation algorithm</w:t>
+      </w:r>
     </w:p>
     <w:p>
       <w:r>
@@ -5318,40 +4711,11 @@
           <w:b/>
           <w:bCs/>
         </w:rPr>
-        <w:t xml:space="preserve">Plasma </w:t>
-      </w:r>
-      <w:proofErr w:type="spellStart"/>
-      <w:r>
-        <w:rPr>
-          <w:b/>
-          <w:bCs/>
-        </w:rPr>
-        <w:t>NfL</w:t>
-      </w:r>
-      <w:proofErr w:type="spellEnd"/>
-      <w:r>
-        <w:rPr>
-          <w:b/>
-          <w:bCs/>
-        </w:rPr>
-        <w:t xml:space="preserve"> levels for ALS patients</w:t>
-      </w:r>
-      <w:r>
-        <w:t xml:space="preserve">: Mean 216.70 </w:t>
-      </w:r>
-      <w:proofErr w:type="spellStart"/>
-      <w:r>
-        <w:t>pg</w:t>
-      </w:r>
-      <w:proofErr w:type="spellEnd"/>
-      <w:r>
-        <w:t>/</w:t>
-      </w:r>
-      <w:proofErr w:type="gramStart"/>
-      <w:r>
-        <w:t>ml</w:t>
-      </w:r>
-      <w:proofErr w:type="gramEnd"/>
+        <w:t>Plasma NfL levels for ALS patients</w:t>
+      </w:r>
+      <w:r>
+        <w:t>: Mean 216.70 pg/ml</w:t>
+      </w:r>
     </w:p>
     <w:p>
       <w:pPr>
@@ -5365,40 +4729,11 @@
           <w:b/>
           <w:bCs/>
         </w:rPr>
-        <w:t xml:space="preserve">Plasma </w:t>
-      </w:r>
-      <w:proofErr w:type="spellStart"/>
-      <w:r>
-        <w:rPr>
-          <w:b/>
-          <w:bCs/>
-        </w:rPr>
-        <w:t>NfL</w:t>
-      </w:r>
-      <w:proofErr w:type="spellEnd"/>
-      <w:r>
-        <w:rPr>
-          <w:b/>
-          <w:bCs/>
-        </w:rPr>
-        <w:t xml:space="preserve"> levels for healthy controls</w:t>
-      </w:r>
-      <w:r>
-        <w:t xml:space="preserve">: Mean 50.2 </w:t>
-      </w:r>
-      <w:proofErr w:type="spellStart"/>
-      <w:r>
-        <w:t>pg</w:t>
-      </w:r>
-      <w:proofErr w:type="spellEnd"/>
-      <w:r>
-        <w:t>/</w:t>
-      </w:r>
-      <w:proofErr w:type="gramStart"/>
-      <w:r>
-        <w:t>ml</w:t>
-      </w:r>
-      <w:proofErr w:type="gramEnd"/>
+        <w:t>Plasma NfL levels for healthy controls</w:t>
+      </w:r>
+      <w:r>
+        <w:t>: Mean 50.2 pg/ml</w:t>
+      </w:r>
     </w:p>
     <w:p>
       <w:pPr>
@@ -5438,40 +4773,11 @@
           <w:b/>
           <w:bCs/>
         </w:rPr>
-        <w:t xml:space="preserve">CSF </w:t>
-      </w:r>
-      <w:proofErr w:type="spellStart"/>
-      <w:r>
-        <w:rPr>
-          <w:b/>
-          <w:bCs/>
-        </w:rPr>
-        <w:t>NfL</w:t>
-      </w:r>
-      <w:proofErr w:type="spellEnd"/>
-      <w:r>
-        <w:rPr>
-          <w:b/>
-          <w:bCs/>
-        </w:rPr>
-        <w:t xml:space="preserve"> levels for ALS patients</w:t>
-      </w:r>
-      <w:r>
-        <w:t xml:space="preserve">: Mean 13,994.7 </w:t>
-      </w:r>
-      <w:proofErr w:type="spellStart"/>
-      <w:r>
-        <w:t>pg</w:t>
-      </w:r>
-      <w:proofErr w:type="spellEnd"/>
-      <w:r>
-        <w:t>/</w:t>
-      </w:r>
-      <w:proofErr w:type="gramStart"/>
-      <w:r>
-        <w:t>ml</w:t>
-      </w:r>
-      <w:proofErr w:type="gramEnd"/>
+        <w:t>CSF NfL levels for ALS patients</w:t>
+      </w:r>
+      <w:r>
+        <w:t>: Mean 13,994.7 pg/ml</w:t>
+      </w:r>
     </w:p>
     <w:p>
       <w:pPr>
@@ -5485,40 +4791,11 @@
           <w:b/>
           <w:bCs/>
         </w:rPr>
-        <w:t xml:space="preserve">CSF </w:t>
-      </w:r>
-      <w:proofErr w:type="spellStart"/>
-      <w:r>
-        <w:rPr>
-          <w:b/>
-          <w:bCs/>
-        </w:rPr>
-        <w:t>NfL</w:t>
-      </w:r>
-      <w:proofErr w:type="spellEnd"/>
-      <w:r>
-        <w:rPr>
-          <w:b/>
-          <w:bCs/>
-        </w:rPr>
-        <w:t xml:space="preserve"> levels for healthy controls</w:t>
-      </w:r>
-      <w:r>
-        <w:t xml:space="preserve">: Mean 1,729.2 </w:t>
-      </w:r>
-      <w:proofErr w:type="spellStart"/>
-      <w:r>
-        <w:t>pg</w:t>
-      </w:r>
-      <w:proofErr w:type="spellEnd"/>
-      <w:r>
-        <w:t>/</w:t>
-      </w:r>
-      <w:proofErr w:type="gramStart"/>
-      <w:r>
-        <w:t>ml</w:t>
-      </w:r>
-      <w:proofErr w:type="gramEnd"/>
+        <w:t>CSF NfL levels for healthy controls</w:t>
+      </w:r>
+      <w:r>
+        <w:t>: Mean 1,729.2 pg/ml</w:t>
+      </w:r>
     </w:p>
     <w:p/>
     <w:p/>
@@ -5589,76 +4866,256 @@
           <w:szCs w:val="20"/>
         </w:rPr>
       </w:pPr>
-      <w:proofErr w:type="spellStart"/>
       <w:r>
         <w:rPr>
           <w:sz w:val="20"/>
           <w:szCs w:val="20"/>
         </w:rPr>
-        <w:t>Riluzone</w:t>
-      </w:r>
-      <w:proofErr w:type="spellEnd"/>
+        <w:t xml:space="preserve">Riluzone </w:t>
+      </w:r>
       <w:r>
         <w:rPr>
           <w:sz w:val="20"/>
           <w:szCs w:val="20"/>
         </w:rPr>
-        <w:t xml:space="preserve"> </w:t>
+        <w:t>(</w:t>
       </w:r>
       <w:r>
         <w:rPr>
           <w:sz w:val="20"/>
           <w:szCs w:val="20"/>
         </w:rPr>
-        <w:t>(</w:t>
+        <w:t xml:space="preserve">Sanofi) </w:t>
       </w:r>
       <w:r>
         <w:rPr>
           <w:sz w:val="20"/>
           <w:szCs w:val="20"/>
         </w:rPr>
-        <w:t xml:space="preserve">Sanofi) </w:t>
-      </w:r>
-      <w:r>
+        <w:t>in UK</w:t>
+      </w:r>
+    </w:p>
+    <w:p>
+      <w:pPr>
+        <w:tabs>
+          <w:tab w:val="left" w:pos="8370"/>
+        </w:tabs>
         <w:rPr>
           <w:sz w:val="20"/>
           <w:szCs w:val="20"/>
         </w:rPr>
-        <w:t>in UK</w:t>
-      </w:r>
-    </w:p>
-    <w:p>
-      <w:pPr>
-        <w:tabs>
-          <w:tab w:val="left" w:pos="8370"/>
-        </w:tabs>
+      </w:pPr>
+      <w:r>
         <w:rPr>
           <w:sz w:val="20"/>
           <w:szCs w:val="20"/>
         </w:rPr>
-      </w:pPr>
-      <w:proofErr w:type="spellStart"/>
+        <w:t>Toferse</w:t>
+      </w:r>
       <w:r>
         <w:rPr>
           <w:sz w:val="20"/>
           <w:szCs w:val="20"/>
         </w:rPr>
-        <w:t>Toferse</w:t>
-      </w:r>
-      <w:r>
+        <w:t xml:space="preserve">n. </w:t>
+      </w:r>
+    </w:p>
+    <w:p>
+      <w:pPr>
+        <w:tabs>
+          <w:tab w:val="left" w:pos="8370"/>
+        </w:tabs>
         <w:rPr>
           <w:sz w:val="20"/>
           <w:szCs w:val="20"/>
         </w:rPr>
-        <w:t>n</w:t>
-      </w:r>
-      <w:proofErr w:type="spellEnd"/>
-      <w:r>
+      </w:pPr>
+      <w:r>
+        <w:t>Edaravone (Mitshubishi Tanabe</w:t>
+      </w:r>
+      <w:r>
+        <w:t xml:space="preserve">) </w:t>
+      </w:r>
+    </w:p>
+    <w:p>
+      <w:pPr>
+        <w:pStyle w:val="BodyText"/>
+        <w:jc w:val="both"/>
+      </w:pPr>
+      <w:r>
+        <w:t>ALS is a rare disease. In the US, the prevalence of ALS is estimated to be 9.1 per 100,000, equating to approximately 29,824 cases (Mehta et al. 2023).  In Europe, estimated prevalence has been published as 6.22 per 100,000</w:t>
+      </w:r>
+      <w:r>
+        <w:t xml:space="preserve"> </w:t>
+      </w:r>
+      <w:r>
+        <w:t xml:space="preserve">and 3.01 per 100,000 for Asia (excluding Japan) and </w:t>
+      </w:r>
+      <w:commentRangeStart w:id="0"/>
+      <w:r>
+        <w:t>7.96 per 100,000 for Japan</w:t>
+      </w:r>
+      <w:commentRangeEnd w:id="0"/>
+      <w:r>
+        <w:rPr>
+          <w:rStyle w:val="CommentReference"/>
+        </w:rPr>
+        <w:commentReference w:id="0"/>
+      </w:r>
+      <w:r>
+        <w:t xml:space="preserve"> (Wolfson 2023).</w:t>
+      </w:r>
+      <w:r>
+        <w:t xml:space="preserve"> </w:t>
+      </w:r>
+    </w:p>
+    <w:p>
+      <w:pPr>
+        <w:tabs>
+          <w:tab w:val="left" w:pos="8370"/>
+        </w:tabs>
         <w:rPr>
           <w:sz w:val="20"/>
           <w:szCs w:val="20"/>
         </w:rPr>
-        <w:t xml:space="preserve">. </w:t>
+      </w:pPr>
+    </w:p>
+    <w:p>
+      <w:pPr>
+        <w:tabs>
+          <w:tab w:val="left" w:pos="8370"/>
+        </w:tabs>
+        <w:rPr>
+          <w:rFonts w:cstheme="minorHAnsi"/>
+          <w:sz w:val="22"/>
+          <w:szCs w:val="22"/>
+        </w:rPr>
+      </w:pPr>
+      <w:r>
+        <w:rPr>
+          <w:rFonts w:cstheme="minorHAnsi"/>
+          <w:sz w:val="22"/>
+          <w:szCs w:val="22"/>
+        </w:rPr>
+        <w:t xml:space="preserve">Dosing frequency </w:t>
+      </w:r>
+      <w:r>
+        <w:rPr>
+          <w:rFonts w:cstheme="minorHAnsi"/>
+          <w:sz w:val="22"/>
+          <w:szCs w:val="22"/>
+        </w:rPr>
+        <w:t>Ph 1/2 study would be on days 1, 29, 57, and 85</w:t>
+      </w:r>
+    </w:p>
+    <w:p>
+      <w:pPr>
+        <w:tabs>
+          <w:tab w:val="left" w:pos="8370"/>
+        </w:tabs>
+        <w:rPr>
+          <w:rFonts w:cstheme="minorHAnsi"/>
+          <w:sz w:val="22"/>
+          <w:szCs w:val="22"/>
+        </w:rPr>
+      </w:pPr>
+      <w:r>
+        <w:rPr>
+          <w:rFonts w:cstheme="minorHAnsi"/>
+          <w:sz w:val="22"/>
+          <w:szCs w:val="22"/>
+        </w:rPr>
+        <w:t>Specifically, the projected benefit was in the range of a 2-8 percentage point increase in UNC13A protein relative to normal.</w:t>
+      </w:r>
+    </w:p>
+    <w:p>
+      <w:pPr>
+        <w:tabs>
+          <w:tab w:val="left" w:pos="8370"/>
+        </w:tabs>
+        <w:rPr>
+          <w:rFonts w:cstheme="minorHAnsi"/>
+          <w:sz w:val="22"/>
+          <w:szCs w:val="22"/>
+        </w:rPr>
+      </w:pPr>
+      <w:r>
+        <w:rPr>
+          <w:rFonts w:cstheme="minorHAnsi"/>
+          <w:sz w:val="22"/>
+          <w:szCs w:val="22"/>
+        </w:rPr>
+        <w:t>FDA and EMA guidance summary</w:t>
+      </w:r>
+    </w:p>
+    <w:p>
+      <w:pPr>
+        <w:tabs>
+          <w:tab w:val="left" w:pos="8370"/>
+        </w:tabs>
+        <w:rPr>
+          <w:rFonts w:eastAsia="Times New Roman"/>
+        </w:rPr>
+      </w:pPr>
+      <w:r>
+        <w:rPr>
+          <w:rFonts w:eastAsia="Times New Roman"/>
+        </w:rPr>
+        <w:t>The use of the ALSFRS-R is a recommended primary endpoint for measuring functional change. However</w:t>
+      </w:r>
+      <w:r>
+        <w:rPr>
+          <w:rFonts w:eastAsia="Times New Roman"/>
+        </w:rPr>
+        <w:t>,</w:t>
+      </w:r>
+      <w:r>
+        <w:rPr>
+          <w:rFonts w:eastAsia="Times New Roman"/>
+        </w:rPr>
+        <w:t xml:space="preserve"> the ALSFRS-R alone does not incorporate survival which can be problematic in ALS since the incidence of death in ALS may be high, leading to functional data that is missing not at random. Thus</w:t>
+      </w:r>
+      <w:r>
+        <w:rPr>
+          <w:rFonts w:eastAsia="Times New Roman"/>
+        </w:rPr>
+        <w:t>,</w:t>
+      </w:r>
+      <w:r>
+        <w:rPr>
+          <w:rFonts w:eastAsia="Times New Roman"/>
+        </w:rPr>
+        <w:t xml:space="preserve"> a combined analysis of function and survival, such as the joint rank analysis, should be utilized if there are more than a few deaths. Outcomes that measure other disease attributes such as survival, respiratory function, or muscle strength, are recommended as key secondary efficacy assessments. </w:t>
+      </w:r>
+      <w:r>
+        <w:rPr>
+          <w:rFonts w:eastAsia="Times New Roman"/>
+        </w:rPr>
+        <w:t>Disease modifying treatment b</w:t>
+      </w:r>
+      <w:r>
+        <w:rPr>
+          <w:rFonts w:eastAsia="Times New Roman"/>
+        </w:rPr>
+        <w:t xml:space="preserve">enefit can be established in trials of 12-18 months </w:t>
+      </w:r>
+      <w:r>
+        <w:rPr>
+          <w:rFonts w:eastAsia="Times New Roman"/>
+        </w:rPr>
+        <w:t>duration</w:t>
+      </w:r>
+      <w:r>
+        <w:rPr>
+          <w:rFonts w:eastAsia="Times New Roman"/>
+        </w:rPr>
+        <w:t xml:space="preserve">. Trials should include prespecified plans for a long-term, open-label extension that should allow for additional prespecified effectiveness assessments. </w:t>
+      </w:r>
+      <w:r>
+        <w:rPr>
+          <w:rFonts w:eastAsia="Times New Roman"/>
+        </w:rPr>
+        <w:t xml:space="preserve">The accelerated approval pathway with NfL as a surrogate endpoint has also been used in the US for the approval of Qalsody.  </w:t>
       </w:r>
     </w:p>
     <w:p>
@@ -5671,76 +5128,6 @@
           <w:szCs w:val="20"/>
         </w:rPr>
       </w:pPr>
-      <w:proofErr w:type="spellStart"/>
-      <w:r>
-        <w:t>E</w:t>
-      </w:r>
-      <w:r>
-        <w:t>daravone</w:t>
-      </w:r>
-      <w:proofErr w:type="spellEnd"/>
-      <w:r>
-        <w:t xml:space="preserve"> (</w:t>
-      </w:r>
-      <w:proofErr w:type="spellStart"/>
-      <w:r>
-        <w:t>Mitshubishi</w:t>
-      </w:r>
-      <w:proofErr w:type="spellEnd"/>
-      <w:r>
-        <w:t xml:space="preserve"> Tanabe</w:t>
-      </w:r>
-      <w:r>
-        <w:t xml:space="preserve">) </w:t>
-      </w:r>
-    </w:p>
-    <w:p>
-      <w:pPr>
-        <w:pStyle w:val="BodyText"/>
-        <w:jc w:val="both"/>
-      </w:pPr>
-      <w:r>
-        <w:t>ALS is a rare disease. In the US, the prevalence of ALS is estimated to be 9.1 per 100,000, equating to approximately 29,824 cases (Mehta et al. 2023)</w:t>
-      </w:r>
-      <w:proofErr w:type="gramStart"/>
-      <w:r>
-        <w:t xml:space="preserve">.  </w:t>
-      </w:r>
-      <w:proofErr w:type="gramEnd"/>
-      <w:r>
-        <w:t xml:space="preserve">In Europe, estimated prevalence has </w:t>
-      </w:r>
-      <w:proofErr w:type="gramStart"/>
-      <w:r>
-        <w:t>been published</w:t>
-      </w:r>
-      <w:proofErr w:type="gramEnd"/>
-      <w:r>
-        <w:t xml:space="preserve"> as 6.22 per 100,000</w:t>
-      </w:r>
-      <w:r>
-        <w:t xml:space="preserve"> </w:t>
-      </w:r>
-      <w:r>
-        <w:t xml:space="preserve">and 3.01 per 100,000 for Asia (excluding Japan) and </w:t>
-      </w:r>
-      <w:commentRangeStart w:id="0"/>
-      <w:r>
-        <w:t>7.96 per 100,000 for Japan</w:t>
-      </w:r>
-      <w:commentRangeEnd w:id="0"/>
-      <w:r>
-        <w:rPr>
-          <w:rStyle w:val="CommentReference"/>
-        </w:rPr>
-        <w:commentReference w:id="0"/>
-      </w:r>
-      <w:r>
-        <w:t xml:space="preserve"> (Wolfson 2023).</w:t>
-      </w:r>
-      <w:r>
-        <w:t xml:space="preserve"> </w:t>
-      </w:r>
     </w:p>
     <w:p>
       <w:pPr>
@@ -5752,254 +5139,34 @@
           <w:szCs w:val="20"/>
         </w:rPr>
       </w:pPr>
-    </w:p>
-    <w:p>
-      <w:pPr>
-        <w:tabs>
-          <w:tab w:val="left" w:pos="8370"/>
-        </w:tabs>
-        <w:rPr>
-          <w:rFonts w:cstheme="minorHAnsi"/>
-          <w:sz w:val="22"/>
-          <w:szCs w:val="22"/>
-        </w:rPr>
-      </w:pPr>
-      <w:r>
-        <w:rPr>
-          <w:rFonts w:cstheme="minorHAnsi"/>
-          <w:sz w:val="22"/>
-          <w:szCs w:val="22"/>
-        </w:rPr>
-        <w:t xml:space="preserve">Dosing frequency </w:t>
-      </w:r>
-      <w:r>
-        <w:rPr>
-          <w:rFonts w:cstheme="minorHAnsi"/>
-          <w:sz w:val="22"/>
-          <w:szCs w:val="22"/>
-        </w:rPr>
-        <w:t xml:space="preserve">Ph 1/2 study would be on days 1, 29, 57, and </w:t>
-      </w:r>
-      <w:proofErr w:type="gramStart"/>
-      <w:r>
-        <w:rPr>
-          <w:rFonts w:cstheme="minorHAnsi"/>
-          <w:sz w:val="22"/>
-          <w:szCs w:val="22"/>
-        </w:rPr>
-        <w:t>85</w:t>
-      </w:r>
-      <w:proofErr w:type="gramEnd"/>
-    </w:p>
-    <w:p>
-      <w:pPr>
-        <w:tabs>
-          <w:tab w:val="left" w:pos="8370"/>
-        </w:tabs>
-        <w:rPr>
-          <w:rFonts w:cstheme="minorHAnsi"/>
-          <w:sz w:val="22"/>
-          <w:szCs w:val="22"/>
-        </w:rPr>
-      </w:pPr>
-      <w:r>
-        <w:rPr>
-          <w:rFonts w:cstheme="minorHAnsi"/>
-          <w:sz w:val="22"/>
-          <w:szCs w:val="22"/>
-        </w:rPr>
-        <w:t>Specifically, the projected benefit was in the range of a 2-8 percentage point increase in UNC13A protein relative to normal.</w:t>
-      </w:r>
-    </w:p>
-    <w:p>
-      <w:pPr>
-        <w:tabs>
-          <w:tab w:val="left" w:pos="8370"/>
-        </w:tabs>
-        <w:rPr>
-          <w:rFonts w:cstheme="minorHAnsi"/>
-          <w:sz w:val="22"/>
-          <w:szCs w:val="22"/>
-        </w:rPr>
-      </w:pPr>
-      <w:r>
-        <w:rPr>
-          <w:rFonts w:cstheme="minorHAnsi"/>
-          <w:sz w:val="22"/>
-          <w:szCs w:val="22"/>
-        </w:rPr>
-        <w:t>FDA and EMA guidance summary</w:t>
-      </w:r>
-    </w:p>
-    <w:p>
-      <w:pPr>
-        <w:tabs>
-          <w:tab w:val="left" w:pos="8370"/>
-        </w:tabs>
-        <w:rPr>
-          <w:rFonts w:eastAsia="Times New Roman"/>
-        </w:rPr>
-      </w:pPr>
-      <w:r>
-        <w:rPr>
-          <w:rFonts w:eastAsia="Times New Roman"/>
-        </w:rPr>
-        <w:t>The use of the ALSFRS-R is a recommended primary endpoint for measuring functional change. However</w:t>
-      </w:r>
-      <w:r>
-        <w:rPr>
-          <w:rFonts w:eastAsia="Times New Roman"/>
-        </w:rPr>
-        <w:t>,</w:t>
-      </w:r>
-      <w:r>
-        <w:rPr>
-          <w:rFonts w:eastAsia="Times New Roman"/>
-        </w:rPr>
-        <w:t xml:space="preserve"> the ALSFRS-R alone does not incorporate survival which can be problematic in ALS since the incidence of death in ALS may be high, leading to functional data that is missing not at random. Thus</w:t>
-      </w:r>
-      <w:r>
-        <w:rPr>
-          <w:rFonts w:eastAsia="Times New Roman"/>
-        </w:rPr>
-        <w:t>,</w:t>
-      </w:r>
-      <w:r>
-        <w:rPr>
-          <w:rFonts w:eastAsia="Times New Roman"/>
-        </w:rPr>
-        <w:t xml:space="preserve"> a combined analysis of function and survival, such as the joint rank analysis, should </w:t>
-      </w:r>
-      <w:proofErr w:type="gramStart"/>
-      <w:r>
-        <w:rPr>
-          <w:rFonts w:eastAsia="Times New Roman"/>
-        </w:rPr>
-        <w:t>be utilized</w:t>
-      </w:r>
-      <w:proofErr w:type="gramEnd"/>
-      <w:r>
-        <w:rPr>
-          <w:rFonts w:eastAsia="Times New Roman"/>
-        </w:rPr>
-        <w:t xml:space="preserve"> if there are more than a few deaths. Outcomes that measure other disease attributes such as survival, respiratory function, or muscle strength, </w:t>
-      </w:r>
-      <w:proofErr w:type="gramStart"/>
-      <w:r>
-        <w:rPr>
-          <w:rFonts w:eastAsia="Times New Roman"/>
-        </w:rPr>
-        <w:t>are recommended</w:t>
-      </w:r>
-      <w:proofErr w:type="gramEnd"/>
-      <w:r>
-        <w:rPr>
-          <w:rFonts w:eastAsia="Times New Roman"/>
-        </w:rPr>
-        <w:t xml:space="preserve"> as key secondary efficacy assessments. </w:t>
-      </w:r>
-      <w:r>
-        <w:rPr>
-          <w:rFonts w:eastAsia="Times New Roman"/>
-        </w:rPr>
-        <w:t>Disease modifying treatment b</w:t>
-      </w:r>
-      <w:r>
-        <w:rPr>
-          <w:rFonts w:eastAsia="Times New Roman"/>
-        </w:rPr>
-        <w:t xml:space="preserve">enefit can </w:t>
-      </w:r>
-      <w:proofErr w:type="gramStart"/>
-      <w:r>
-        <w:rPr>
-          <w:rFonts w:eastAsia="Times New Roman"/>
-        </w:rPr>
-        <w:t>be established</w:t>
-      </w:r>
-      <w:proofErr w:type="gramEnd"/>
-      <w:r>
-        <w:rPr>
-          <w:rFonts w:eastAsia="Times New Roman"/>
-        </w:rPr>
-        <w:t xml:space="preserve"> in trials of 12-18 months </w:t>
-      </w:r>
-      <w:r>
-        <w:rPr>
-          <w:rFonts w:eastAsia="Times New Roman"/>
-        </w:rPr>
-        <w:t>duration</w:t>
-      </w:r>
-      <w:r>
-        <w:rPr>
-          <w:rFonts w:eastAsia="Times New Roman"/>
-        </w:rPr>
-        <w:t xml:space="preserve">. Trials should include prespecified plans for a long-term, open-label extension that should allow for additional prespecified effectiveness assessments. </w:t>
-      </w:r>
-      <w:r>
-        <w:rPr>
-          <w:rFonts w:eastAsia="Times New Roman"/>
-        </w:rPr>
-        <w:t xml:space="preserve">The accelerated approval pathway with </w:t>
-      </w:r>
-      <w:proofErr w:type="spellStart"/>
-      <w:r>
-        <w:rPr>
-          <w:rFonts w:eastAsia="Times New Roman"/>
-        </w:rPr>
-        <w:t>NfL</w:t>
-      </w:r>
-      <w:proofErr w:type="spellEnd"/>
-      <w:r>
-        <w:rPr>
-          <w:rFonts w:eastAsia="Times New Roman"/>
-        </w:rPr>
-        <w:t xml:space="preserve"> as a surrogate endpoint has also been used in the US for the approval of </w:t>
-      </w:r>
-      <w:proofErr w:type="spellStart"/>
-      <w:r>
-        <w:rPr>
-          <w:rFonts w:eastAsia="Times New Roman"/>
-        </w:rPr>
-        <w:t>Qalsody</w:t>
-      </w:r>
-      <w:proofErr w:type="spellEnd"/>
-      <w:proofErr w:type="gramStart"/>
-      <w:r>
-        <w:rPr>
-          <w:rFonts w:eastAsia="Times New Roman"/>
-        </w:rPr>
-        <w:t xml:space="preserve">.  </w:t>
-      </w:r>
-      <w:proofErr w:type="gramEnd"/>
-    </w:p>
-    <w:p>
-      <w:pPr>
-        <w:tabs>
-          <w:tab w:val="left" w:pos="8370"/>
-        </w:tabs>
+      <w:r>
         <w:rPr>
           <w:sz w:val="20"/>
           <w:szCs w:val="20"/>
         </w:rPr>
-      </w:pPr>
+        <w:t>CDP</w:t>
+      </w:r>
     </w:p>
     <w:p>
       <w:pPr>
         <w:tabs>
           <w:tab w:val="left" w:pos="8370"/>
         </w:tabs>
-        <w:rPr>
-          <w:sz w:val="20"/>
-          <w:szCs w:val="20"/>
-        </w:rPr>
-      </w:pPr>
-      <w:r>
-        <w:rPr>
-          <w:sz w:val="20"/>
-          <w:szCs w:val="20"/>
-        </w:rPr>
-        <w:t>CDP</w:t>
+      </w:pPr>
+      <w:r>
+        <w:t xml:space="preserve">The first study is a Ph1/2 first-in-human, multiple dose-escalation, ePOC study.  </w:t>
+      </w:r>
+      <w:r>
+        <w:t xml:space="preserve">If met the pre-defined criteria, </w:t>
+      </w:r>
+      <w:r>
+        <w:t>go or Phase 2/3</w:t>
+      </w:r>
+      <w:r>
+        <w:t xml:space="preserve"> (9-12 month RCT)</w:t>
+      </w:r>
+      <w:r>
+        <w:t>. Both studies will have open label extension</w:t>
       </w:r>
     </w:p>
     <w:p>
@@ -6008,137 +5175,71 @@
           <w:tab w:val="left" w:pos="8370"/>
         </w:tabs>
       </w:pPr>
-      <w:r>
-        <w:t xml:space="preserve">The first study is a Ph1/2 first-in-human, multiple dose-escalation, </w:t>
-      </w:r>
-      <w:proofErr w:type="spellStart"/>
-      <w:r>
-        <w:t>ePOC</w:t>
-      </w:r>
-      <w:proofErr w:type="spellEnd"/>
-      <w:r>
-        <w:t xml:space="preserve"> study</w:t>
-      </w:r>
-      <w:proofErr w:type="gramStart"/>
-      <w:r>
-        <w:t xml:space="preserve">.  </w:t>
-      </w:r>
-      <w:proofErr w:type="gramEnd"/>
-      <w:r>
-        <w:t xml:space="preserve">If met the pre-defined criteria, </w:t>
-      </w:r>
-      <w:r>
-        <w:t>go or Phase 2/3</w:t>
-      </w:r>
-      <w:r>
+    </w:p>
+    <w:p>
+      <w:pPr>
+        <w:tabs>
+          <w:tab w:val="left" w:pos="8370"/>
+        </w:tabs>
+      </w:pPr>
+      <w:r>
+        <w:t>MAD, 4 Dose level,</w:t>
+      </w:r>
+      <w:r>
+        <w:t xml:space="preserve"> </w:t>
+      </w:r>
+      <w:r>
+        <w:t>3-month</w:t>
+      </w:r>
+      <w:r>
+        <w:t xml:space="preserve"> dosing and three month follo</w:t>
+      </w:r>
+      <w:r>
+        <w:t>w-up for each dose level.</w:t>
+      </w:r>
+    </w:p>
+    <w:p>
+      <w:pPr>
+        <w:tabs>
+          <w:tab w:val="left" w:pos="8370"/>
+        </w:tabs>
+      </w:pPr>
+      <w:r>
+        <w:t>Clinical Outcomes</w:t>
+      </w:r>
+    </w:p>
+    <w:p>
+      <w:pPr>
+        <w:tabs>
+          <w:tab w:val="left" w:pos="8370"/>
+        </w:tabs>
+      </w:pPr>
+      <w:r>
+        <w:t>NfL as surrogate</w:t>
+      </w:r>
+    </w:p>
+    <w:p>
+      <w:pPr>
+        <w:tabs>
+          <w:tab w:val="left" w:pos="8370"/>
+        </w:tabs>
+      </w:pPr>
+      <w:r>
+        <w:rPr>
+          <w:rFonts w:cstheme="minorHAnsi"/>
+          <w:sz w:val="22"/>
+          <w:szCs w:val="22"/>
+        </w:rPr>
+        <w:t xml:space="preserve">ALS Functional Rating Scale </w:t>
+      </w:r>
+      <w:r>
+        <w:rPr>
+          <w:rFonts w:cstheme="minorHAnsi"/>
+          <w:sz w:val="22"/>
+          <w:szCs w:val="22"/>
+        </w:rPr>
         <w:t xml:space="preserve"> (</w:t>
       </w:r>
-      <w:proofErr w:type="gramStart"/>
-      <w:r>
-        <w:t>9-12 month</w:t>
-      </w:r>
-      <w:proofErr w:type="gramEnd"/>
-      <w:r>
-        <w:t xml:space="preserve"> RCT)</w:t>
-      </w:r>
-      <w:r>
-        <w:t>. Both studies will have open label extension</w:t>
-      </w:r>
-    </w:p>
-    <w:p>
-      <w:pPr>
-        <w:tabs>
-          <w:tab w:val="left" w:pos="8370"/>
-        </w:tabs>
-      </w:pPr>
-    </w:p>
-    <w:p>
-      <w:pPr>
-        <w:tabs>
-          <w:tab w:val="left" w:pos="8370"/>
-        </w:tabs>
-      </w:pPr>
-      <w:r>
-        <w:t>MAD, 4 Dose level,</w:t>
-      </w:r>
-      <w:r>
-        <w:t xml:space="preserve"> </w:t>
-      </w:r>
-      <w:r>
-        <w:t>3-month</w:t>
-      </w:r>
-      <w:r>
-        <w:t xml:space="preserve"> dosing and </w:t>
-      </w:r>
-      <w:proofErr w:type="gramStart"/>
-      <w:r>
-        <w:t>three month</w:t>
-      </w:r>
-      <w:proofErr w:type="gramEnd"/>
-      <w:r>
-        <w:t xml:space="preserve"> follo</w:t>
-      </w:r>
-      <w:r>
-        <w:t>w-up for each dose level.</w:t>
-      </w:r>
-    </w:p>
-    <w:p>
-      <w:pPr>
-        <w:tabs>
-          <w:tab w:val="left" w:pos="8370"/>
-        </w:tabs>
-      </w:pPr>
-      <w:r>
-        <w:t>Clinical Outcomes</w:t>
-      </w:r>
-    </w:p>
-    <w:p>
-      <w:pPr>
-        <w:tabs>
-          <w:tab w:val="left" w:pos="8370"/>
-        </w:tabs>
-      </w:pPr>
-      <w:proofErr w:type="spellStart"/>
-      <w:r>
-        <w:t>NfL</w:t>
-      </w:r>
-      <w:proofErr w:type="spellEnd"/>
-      <w:r>
-        <w:t xml:space="preserve"> as surrogate</w:t>
-      </w:r>
-    </w:p>
-    <w:p>
-      <w:pPr>
-        <w:tabs>
-          <w:tab w:val="left" w:pos="8370"/>
-        </w:tabs>
-      </w:pPr>
-      <w:r>
-        <w:rPr>
-          <w:rFonts w:cstheme="minorHAnsi"/>
-          <w:sz w:val="22"/>
-          <w:szCs w:val="22"/>
-        </w:rPr>
-        <w:t xml:space="preserve">ALS Functional Rating </w:t>
-      </w:r>
-      <w:proofErr w:type="gramStart"/>
-      <w:r>
-        <w:rPr>
-          <w:rFonts w:cstheme="minorHAnsi"/>
-          <w:sz w:val="22"/>
-          <w:szCs w:val="22"/>
-        </w:rPr>
-        <w:t xml:space="preserve">Scale </w:t>
-      </w:r>
-      <w:r>
-        <w:rPr>
-          <w:rFonts w:cstheme="minorHAnsi"/>
-          <w:sz w:val="22"/>
-          <w:szCs w:val="22"/>
-        </w:rPr>
-        <w:t xml:space="preserve"> (</w:t>
-      </w:r>
-      <w:proofErr w:type="gramEnd"/>
       <w:r>
         <w:t>ALSFRS-R</w:t>
       </w:r>
@@ -7872,6 +6973,7 @@
   <w:style w:type="character" w:default="1" w:styleId="DefaultParagraphFont">
     <w:name w:val="Default Paragraph Font"/>
     <w:uiPriority w:val="1"/>
+    <w:semiHidden/>
     <w:unhideWhenUsed/>
   </w:style>
   <w:style w:type="table" w:default="1" w:styleId="TableNormal">

--- a/OutputDocuments/NfL_data_in ALS.docx
+++ b/OutputDocuments/NfL_data_in ALS.docx
@@ -4517,6 +4517,30 @@
     </w:p>
     <w:p>
       <w:r>
+        <w:t xml:space="preserve">Slow progressing .52 has </w:t>
+      </w:r>
+      <w:r>
+        <w:t>SD = 0.</w:t>
+      </w:r>
+      <w:r>
+        <w:t>0</w:t>
+      </w:r>
+      <w:r>
+        <w:t>51</w:t>
+      </w:r>
+    </w:p>
+    <w:p>
+      <w:pPr>
+        <w:rPr>
+          <w:b/>
+          <w:bCs/>
+        </w:rPr>
+      </w:pPr>
+      <w:r>
+        <w:rPr>
+          <w:b/>
+          <w:bCs/>
+        </w:rPr>
         <w:t>GNG</w:t>
       </w:r>
     </w:p>
@@ -4529,140 +4553,1986 @@
       </w:r>
     </w:p>
     <w:p>
-      <w:pPr>
-        <w:rPr>
-          <w:i/>
-          <w:iCs/>
-        </w:rPr>
-      </w:pPr>
-      <w:r>
-        <w:rPr>
-          <w:i/>
-          <w:iCs/>
-        </w:rPr>
-        <w:t xml:space="preserve">Notes: </w:t>
-      </w:r>
-      <w:r>
-        <w:rPr>
-          <w:i/>
-          <w:iCs/>
-        </w:rPr>
-        <w:t>Plasma NfL geometric mean ratio to baseline</w:t>
-      </w:r>
-      <w:r>
-        <w:rPr>
-          <w:i/>
-          <w:iCs/>
-        </w:rPr>
+      <w:r>
+        <w:t xml:space="preserve">Plasma NfL geometric mean ratio to baseline. </w:t>
+      </w:r>
+      <w:r>
+        <w:t>In log scale that ratio</w:t>
+      </w:r>
+      <w:r>
+        <w:t xml:space="preserve"> for a subject</w:t>
+      </w:r>
+      <w:r>
+        <w:t xml:space="preserve"> is log(endline nfl) – log(baseline NfL)</w:t>
+      </w:r>
+      <w:r>
+        <w:t xml:space="preserve"> </w:t>
+      </w:r>
+      <w:r>
+        <w:t>which could be greater or less than zero.</w:t>
+      </w:r>
+      <w:r>
+        <w:t xml:space="preserve"> Negative implies improvement</w:t>
+      </w:r>
+      <w:r>
+        <w:t xml:space="preserve">. This </w:t>
+      </w:r>
+      <w:r>
+        <w:t>could be translated as</w:t>
+      </w:r>
+      <w:r>
+        <w:t xml:space="preserve"> the log(percent change from baseline in ratio)</w:t>
+      </w:r>
+      <w:r>
+        <w:t>.</w:t>
+      </w:r>
+    </w:p>
+    <w:p>
+      <w:r>
+        <w:t xml:space="preserve">Taking geometric mean and geometric SD across subjects </w:t>
+      </w:r>
+      <w:r>
+        <w:t>provides</w:t>
+      </w:r>
+      <w:r>
+        <w:t xml:space="preserve"> the estimate of</w:t>
+      </w:r>
+      <w:r>
+        <w:t xml:space="preserve"> desired group level estimates for treatment and placebo. </w:t>
+      </w:r>
+      <w:r>
+        <w:t xml:space="preserve">Ideally an </w:t>
+      </w:r>
+      <w:r>
+        <w:t>ANCOVA model will be used to compare the group</w:t>
+      </w:r>
+      <w:r>
+        <w:t xml:space="preserve"> in the percentage change from baseline</w:t>
+      </w:r>
+      <w:r>
+        <w:t>. The</w:t>
+      </w:r>
+      <w:r>
+        <w:t xml:space="preserve"> Baseline</w:t>
+      </w:r>
+      <w:r>
+        <w:t xml:space="preserve"> </w:t>
+      </w:r>
+      <w:r>
+        <w:t>plasma NfL will be added as a covariate in the ANCOVA model</w:t>
+      </w:r>
+    </w:p>
+    <w:p>
+      <w:r>
+        <w:t>The exper</w:t>
+      </w:r>
+      <w:r>
+        <w:t xml:space="preserve">t group make decisions, based on the Tofersen study that, A 30% reduction </w:t>
+      </w:r>
+      <w:r>
+        <w:t>in treated group compared to the placebo in the log percent change from baseline would be clinically significant</w:t>
+      </w:r>
+      <w:r>
+        <w:t>. So if the study observe a this level of reduction,</w:t>
+      </w:r>
+      <w:r>
+        <w:t xml:space="preserve"> the Quantitative Decision Framework should retain the recommendation of Go with high probability. </w:t>
+      </w:r>
+    </w:p>
+    <w:p>
+      <w:pPr>
+        <w:spacing w:line="257" w:lineRule="auto"/>
+        <w:jc w:val="both"/>
+        <w:rPr>
+          <w:rFonts w:eastAsia="Calibri"/>
+        </w:rPr>
+      </w:pPr>
+      <w:r>
+        <w:rPr>
+          <w:rFonts w:eastAsia="Calibri"/>
+        </w:rPr>
+        <w:t xml:space="preserve">We look for a threshold </w:t>
+      </w:r>
+      <w:r>
+        <w:rPr>
+          <w:rFonts w:eastAsia="Calibri"/>
+        </w:rPr>
+        <w:t xml:space="preserve">for ratio </w:t>
+      </w:r>
+      <w:r>
+        <w:rPr>
+          <w:rFonts w:eastAsia="Calibri"/>
+        </w:rPr>
+        <w:t xml:space="preserve">of the log percentage change for </w:t>
+      </w:r>
+      <w:r>
+        <w:rPr>
+          <w:rFonts w:eastAsia="Calibri"/>
+        </w:rPr>
+        <w:t xml:space="preserve">the GnG criteria so that </w:t>
+      </w:r>
+      <w:r>
+        <w:rPr>
+          <w:rFonts w:eastAsia="Calibri"/>
+        </w:rPr>
+        <w:t xml:space="preserve">the posterior probability of </w:t>
+      </w:r>
+      <w:r>
+        <w:rPr>
+          <w:rFonts w:eastAsia="Calibri"/>
+        </w:rPr>
+        <w:t>go is &gt; 80% given the study observed a 30% reduction.</w:t>
+      </w:r>
+      <w:r>
+        <w:rPr>
+          <w:rFonts w:eastAsia="Calibri"/>
+        </w:rPr>
+        <w:t xml:space="preserve"> </w:t>
+      </w:r>
+    </w:p>
+    <w:p>
+      <w:pPr>
+        <w:spacing w:line="257" w:lineRule="auto"/>
+        <w:jc w:val="both"/>
+        <w:rPr>
+          <w:rFonts w:eastAsia="Calibri"/>
+        </w:rPr>
+      </w:pPr>
+    </w:p>
+    <w:p>
+      <w:pPr>
+        <w:spacing w:line="257" w:lineRule="auto"/>
+        <w:jc w:val="both"/>
+        <w:rPr>
+          <w:rFonts w:eastAsia="Calibri"/>
+        </w:rPr>
+      </w:pPr>
+      <w:r>
+        <w:rPr>
+          <w:rFonts w:eastAsia="Calibri"/>
+        </w:rPr>
+        <w:t xml:space="preserve">Evaluation different thresholds </w:t>
+      </w:r>
+      <w:r>
+        <w:rPr>
+          <w:rFonts w:eastAsia="Calibri"/>
+        </w:rPr>
+        <w:t>team</w:t>
+      </w:r>
+      <w:r>
+        <w:rPr>
+          <w:rFonts w:eastAsia="Calibri"/>
+        </w:rPr>
+        <w:t xml:space="preserve"> decided </w:t>
+      </w:r>
+      <w:r>
+        <w:rPr>
+          <w:rFonts w:eastAsia="Calibri"/>
+        </w:rPr>
+        <w:t>to set the threshold as follows</w:t>
+      </w:r>
+      <w:r>
+        <w:rPr>
+          <w:rFonts w:eastAsia="Calibri"/>
+        </w:rPr>
+        <w:t>;</w:t>
+      </w:r>
+    </w:p>
+    <w:p>
+      <w:pPr>
+        <w:spacing w:line="257" w:lineRule="auto"/>
+        <w:jc w:val="both"/>
+        <w:rPr>
+          <w:rFonts w:eastAsia="Calibri"/>
+        </w:rPr>
+      </w:pPr>
+      <w:r>
+        <w:rPr>
+          <w:rFonts w:eastAsia="Calibri"/>
+        </w:rPr>
+        <w:t>Using t</w:t>
+      </w:r>
+      <w:r>
+        <w:rPr>
+          <w:rFonts w:eastAsia="Calibri"/>
+        </w:rPr>
+        <w:t>he posterior probability of improvement</w:t>
+      </w:r>
+    </w:p>
+    <w:p>
+      <w:pPr>
+        <w:spacing w:line="257" w:lineRule="auto"/>
+        <w:jc w:val="both"/>
+        <w:rPr>
+          <w:rFonts w:eastAsia="Calibri"/>
+        </w:rPr>
+      </w:pPr>
+      <w:r>
+        <w:rPr>
+          <w:rFonts w:eastAsia="Calibri"/>
+        </w:rPr>
+        <w:t>Go Criteria: P(Δμ &lt; -0.24 ) &gt; 0.</w:t>
+      </w:r>
+      <w:r>
+        <w:rPr>
+          <w:rFonts w:eastAsia="Calibri"/>
+        </w:rPr>
+        <w:t>7</w:t>
+      </w:r>
+    </w:p>
+    <w:p>
+      <w:pPr>
+        <w:spacing w:line="257" w:lineRule="auto"/>
+        <w:jc w:val="both"/>
+        <w:rPr>
+          <w:rFonts w:eastAsia="Calibri"/>
+        </w:rPr>
+      </w:pPr>
+      <w:r>
+        <w:rPr>
+          <w:rFonts w:eastAsia="Calibri"/>
+        </w:rPr>
+        <w:t>No-Go Criteria: P(Δμ &lt; -0.24 ) &lt; 0.</w:t>
+      </w:r>
+      <w:r>
+        <w:rPr>
+          <w:rFonts w:eastAsia="Calibri"/>
+        </w:rPr>
+        <w:t>2</w:t>
+      </w:r>
+    </w:p>
+    <w:p>
+      <w:pPr>
+        <w:spacing w:line="257" w:lineRule="auto"/>
+        <w:jc w:val="both"/>
+        <w:rPr>
+          <w:rFonts w:eastAsia="Calibri"/>
+        </w:rPr>
+      </w:pPr>
+      <w:r>
+        <w:rPr>
+          <w:rFonts w:eastAsia="Calibri"/>
+        </w:rPr>
+        <w:t>Δμ</w:t>
+      </w:r>
+      <w:r>
+        <w:rPr>
+          <w:rFonts w:eastAsia="Calibri"/>
+        </w:rPr>
+        <w:t xml:space="preserve"> = </w:t>
+      </w:r>
+      <w:r>
+        <w:rPr>
+          <w:rFonts w:eastAsia="Calibri"/>
+        </w:rPr>
+        <w:t>median (treatment ratio of Nfl level at the follow-up to the baseline)/median (placebo ratio of Nfl level at the follow-up to the baseline)</w:t>
+      </w:r>
+      <w:r>
+        <w:rPr>
+          <w:rFonts w:eastAsia="Calibri"/>
+        </w:rPr>
+        <w:t xml:space="preserve"> in log scale</w:t>
+      </w:r>
+    </w:p>
+    <w:p>
+      <w:pPr>
+        <w:spacing w:line="257" w:lineRule="auto"/>
+        <w:jc w:val="both"/>
+        <w:rPr>
+          <w:rFonts w:eastAsia="Calibri"/>
+        </w:rPr>
+      </w:pPr>
+    </w:p>
+    <w:p>
+      <w:pPr>
+        <w:spacing w:line="257" w:lineRule="auto"/>
+        <w:jc w:val="both"/>
+        <w:rPr>
+          <w:rFonts w:eastAsia="Calibri"/>
+        </w:rPr>
+      </w:pPr>
+      <w:r>
+        <w:rPr>
+          <w:rFonts w:eastAsia="Calibri"/>
+        </w:rPr>
+        <w:t>Translate this into the original scale</w:t>
+      </w:r>
+      <w:r>
+        <w:rPr>
+          <w:rFonts w:eastAsia="Calibri"/>
+        </w:rPr>
+        <w:t>, we will go if the posterior probability of the threshold is</w:t>
+      </w:r>
+      <w:r>
+        <w:rPr>
+          <w:rFonts w:eastAsia="Calibri"/>
+        </w:rPr>
+        <w:t xml:space="preserve"> </w:t>
+      </w:r>
+    </w:p>
+    <w:p>
+      <w:pPr>
+        <w:spacing w:line="257" w:lineRule="auto"/>
+        <w:jc w:val="both"/>
+        <w:rPr>
+          <w:rFonts w:eastAsia="Calibri"/>
+        </w:rPr>
+      </w:pPr>
+      <w:r>
+        <w:rPr>
+          <w:rFonts w:eastAsia="Calibri"/>
+        </w:rPr>
+        <w:t>Δμ &lt; -0.24</w:t>
+      </w:r>
+      <w:r>
+        <w:rPr>
+          <w:rFonts w:eastAsia="Calibri"/>
+        </w:rPr>
+        <w:t xml:space="preserve"> implies </w:t>
+      </w:r>
+      <w:r>
+        <w:rPr>
+          <w:rFonts w:eastAsia="Calibri"/>
+        </w:rPr>
+        <w:t>μ</w:t>
+      </w:r>
+      <w:r>
+        <w:rPr>
+          <w:rFonts w:eastAsia="Calibri"/>
+        </w:rPr>
+        <w:t xml:space="preserve"> &lt;</w:t>
+      </w:r>
+      <w:r>
+        <w:rPr>
+          <w:rFonts w:eastAsia="Calibri"/>
+        </w:rPr>
+        <w:t>0.78</w:t>
+      </w:r>
+      <w:r>
+        <w:rPr>
+          <w:rFonts w:eastAsia="Calibri"/>
+        </w:rPr>
+        <w:t xml:space="preserve"> (</w:t>
+      </w:r>
+      <w:r>
+        <w:rPr>
+          <w:rFonts w:eastAsia="Calibri"/>
+        </w:rPr>
+        <w:t>reduction of 22%</w:t>
+      </w:r>
+      <w:r>
+        <w:rPr>
+          <w:rFonts w:eastAsia="Calibri"/>
+        </w:rPr>
+        <w:t>)</w:t>
+      </w:r>
+      <w:r>
+        <w:rPr>
+          <w:rFonts w:eastAsia="Calibri"/>
+        </w:rPr>
+        <w:t xml:space="preserve"> is &gt;70% no go is the</w:t>
+      </w:r>
+      <w:r>
+        <w:rPr>
+          <w:rFonts w:eastAsia="Calibri"/>
+        </w:rPr>
+        <w:t xml:space="preserve"> posterior probability of observing the threshold is &lt;20%. </w:t>
+      </w:r>
+    </w:p>
+    <w:p>
+      <w:pPr>
+        <w:spacing w:line="257" w:lineRule="auto"/>
+        <w:jc w:val="both"/>
+        <w:rPr>
+          <w:rFonts w:eastAsia="Calibri"/>
+        </w:rPr>
+      </w:pPr>
+      <w:r>
+        <w:rPr>
+          <w:rFonts w:eastAsia="Calibri"/>
+        </w:rPr>
+        <w:t xml:space="preserve">With this threshold, </w:t>
+      </w:r>
+    </w:p>
+    <w:p>
+      <w:pPr>
+        <w:spacing w:line="257" w:lineRule="auto"/>
+        <w:jc w:val="both"/>
+        <w:rPr>
+          <w:rFonts w:eastAsia="Calibri"/>
+        </w:rPr>
+      </w:pPr>
+      <w:r>
+        <w:rPr>
+          <w:rFonts w:eastAsia="Calibri"/>
+        </w:rPr>
+        <w:t xml:space="preserve">If the study </w:t>
+      </w:r>
+      <w:r>
+        <w:rPr>
+          <w:rFonts w:eastAsia="Calibri"/>
+        </w:rPr>
+        <w:t>observes</w:t>
+      </w:r>
+      <w:r>
+        <w:rPr>
+          <w:rFonts w:eastAsia="Calibri"/>
+        </w:rPr>
+        <w:t xml:space="preserve"> a reduction of 30%, the </w:t>
+      </w:r>
+      <w:r>
+        <w:rPr>
+          <w:rFonts w:eastAsia="Calibri"/>
+        </w:rPr>
+        <w:t xml:space="preserve">posterior </w:t>
+      </w:r>
+      <w:r>
+        <w:rPr>
+          <w:rFonts w:eastAsia="Calibri"/>
+        </w:rPr>
+        <w:t xml:space="preserve">probability of </w:t>
+      </w:r>
+      <w:r>
+        <w:rPr>
+          <w:rFonts w:eastAsia="Calibri"/>
+        </w:rPr>
+        <w:t>‘</w:t>
+      </w:r>
+      <w:r>
+        <w:rPr>
+          <w:rFonts w:eastAsia="Calibri"/>
+        </w:rPr>
+        <w:t>go</w:t>
+      </w:r>
+      <w:r>
+        <w:rPr>
+          <w:rFonts w:eastAsia="Calibri"/>
+        </w:rPr>
+        <w:t>’</w:t>
+      </w:r>
+      <w:r>
+        <w:rPr>
+          <w:rFonts w:eastAsia="Calibri"/>
+        </w:rPr>
+        <w:t xml:space="preserve"> is </w:t>
+      </w:r>
+      <w:r>
+        <w:rPr>
+          <w:rFonts w:eastAsia="Calibri"/>
+        </w:rPr>
+        <w:t xml:space="preserve">91.6%. </w:t>
+      </w:r>
+      <w:r>
+        <w:rPr>
+          <w:rFonts w:eastAsia="Calibri"/>
+        </w:rPr>
+        <w:t>The operating characteristics of GnG is in the table below</w:t>
+      </w:r>
+      <w:r>
+        <w:rPr>
+          <w:rFonts w:eastAsia="Calibri"/>
+        </w:rPr>
+        <w:t xml:space="preserve"> for a variety of </w:t>
+      </w:r>
+      <w:r>
+        <w:rPr>
+          <w:rFonts w:eastAsia="Calibri"/>
+        </w:rPr>
+        <w:t>reduction level of interest</w:t>
+      </w:r>
+    </w:p>
+    <w:p>
+      <w:pPr>
+        <w:jc w:val="both"/>
+        <w:rPr>
+          <w:rFonts w:cstheme="minorHAnsi"/>
+        </w:rPr>
+      </w:pPr>
+    </w:p>
+    <w:p>
+      <w:pPr>
+        <w:pStyle w:val="Caption"/>
+        <w:keepNext/>
+        <w:spacing w:after="0"/>
+      </w:pPr>
+      <w:r>
+        <w:t xml:space="preserve">Table </w:t>
+      </w:r>
+      <w:r>
+        <w:fldChar w:fldCharType="begin"/>
+      </w:r>
+      <w:r>
+        <w:instrText xml:space="preserve"> SEQ Table \* ARABIC </w:instrText>
+      </w:r>
+      <w:r>
+        <w:fldChar w:fldCharType="separate"/>
+      </w:r>
+      <w:r>
+        <w:rPr>
+          <w:noProof/>
+        </w:rPr>
+        <w:t>3</w:t>
+      </w:r>
+      <w:r>
+        <w:fldChar w:fldCharType="end"/>
+      </w:r>
+      <w:r>
+        <w:t xml:space="preserve">. Go/No-Go </w:t>
+      </w:r>
+      <w:r>
+        <w:t>probabilities</w:t>
+      </w:r>
+      <w:r>
+        <w:t xml:space="preserve"> for </w:t>
+      </w:r>
+      <w:r>
+        <w:t>different</w:t>
+      </w:r>
+      <w:r>
+        <w:t xml:space="preserve"> levels of reduction</w:t>
+      </w:r>
+      <w:r>
         <w:t xml:space="preserve">. </w:t>
       </w:r>
       <w:r>
-        <w:rPr>
-          <w:i/>
-          <w:iCs/>
-        </w:rPr>
-        <w:t>In log scale that ratio</w:t>
-      </w:r>
-      <w:r>
-        <w:rPr>
-          <w:i/>
-          <w:iCs/>
-        </w:rPr>
-        <w:t xml:space="preserve"> for a subject</w:t>
-      </w:r>
-      <w:r>
-        <w:rPr>
-          <w:i/>
-          <w:iCs/>
-        </w:rPr>
-        <w:t xml:space="preserve"> is log(endline nfl) – log(baseline NfL)</w:t>
-      </w:r>
-      <w:r>
-        <w:rPr>
-          <w:i/>
-          <w:iCs/>
+        <w:t>Negative reduction implies increase</w:t>
+      </w:r>
+    </w:p>
+    <w:tbl>
+      <w:tblPr>
+        <w:tblStyle w:val="TableGrid"/>
+        <w:tblpPr w:leftFromText="180" w:rightFromText="180" w:vertAnchor="text" w:horzAnchor="margin" w:tblpY="212"/>
+        <w:tblW w:w="0" w:type="auto"/>
+        <w:tblLayout w:type="fixed"/>
+        <w:tblLook w:val="04A0" w:firstRow="1" w:lastRow="0" w:firstColumn="1" w:lastColumn="0" w:noHBand="0" w:noVBand="1"/>
+      </w:tblPr>
+      <w:tblGrid>
+        <w:gridCol w:w="1217"/>
+        <w:gridCol w:w="1320"/>
+        <w:gridCol w:w="1185"/>
+        <w:gridCol w:w="1185"/>
+        <w:gridCol w:w="1376"/>
+      </w:tblGrid>
+      <w:tr>
+        <w:trPr>
+          <w:trHeight w:val="345"/>
+        </w:trPr>
+        <w:tc>
+          <w:tcPr>
+            <w:tcW w:w="1217" w:type="dxa"/>
+            <w:tcBorders>
+              <w:top w:val="single" w:sz="8" w:space="0" w:color="auto"/>
+              <w:left w:val="single" w:sz="8" w:space="0" w:color="auto"/>
+              <w:bottom w:val="single" w:sz="8" w:space="0" w:color="auto"/>
+              <w:right w:val="single" w:sz="8" w:space="0" w:color="auto"/>
+            </w:tcBorders>
+          </w:tcPr>
+          <w:p>
+            <w:pPr>
+              <w:jc w:val="center"/>
+              <w:rPr>
+                <w:rFonts w:eastAsia="Calibri" w:cstheme="minorHAnsi"/>
+                <w:sz w:val="20"/>
+                <w:szCs w:val="20"/>
+              </w:rPr>
+            </w:pPr>
+            <w:r>
+              <w:rPr>
+                <w:rFonts w:eastAsia="Calibri" w:cstheme="minorHAnsi"/>
+                <w:sz w:val="20"/>
+                <w:szCs w:val="20"/>
+              </w:rPr>
+              <w:t>Reduction</w:t>
+            </w:r>
+          </w:p>
+          <w:p>
+            <w:pPr>
+              <w:jc w:val="center"/>
+              <w:rPr>
+                <w:rFonts w:eastAsia="Calibri" w:cstheme="minorHAnsi"/>
+                <w:sz w:val="20"/>
+                <w:szCs w:val="20"/>
+              </w:rPr>
+            </w:pPr>
+            <w:r>
+              <w:rPr>
+                <w:rFonts w:eastAsia="Calibri" w:cstheme="minorHAnsi"/>
+                <w:sz w:val="20"/>
+                <w:szCs w:val="20"/>
+              </w:rPr>
+              <w:t>%</w:t>
+            </w:r>
+          </w:p>
+        </w:tc>
+        <w:tc>
+          <w:tcPr>
+            <w:tcW w:w="1320" w:type="dxa"/>
+            <w:tcBorders>
+              <w:top w:val="single" w:sz="8" w:space="0" w:color="auto"/>
+              <w:left w:val="single" w:sz="8" w:space="0" w:color="auto"/>
+              <w:bottom w:val="single" w:sz="8" w:space="0" w:color="auto"/>
+              <w:right w:val="single" w:sz="8" w:space="0" w:color="auto"/>
+            </w:tcBorders>
+            <w:tcMar>
+              <w:left w:w="108" w:type="dxa"/>
+              <w:right w:w="108" w:type="dxa"/>
+            </w:tcMar>
+          </w:tcPr>
+          <w:p>
+            <w:pPr>
+              <w:jc w:val="center"/>
+              <w:rPr>
+                <w:rFonts w:eastAsia="Calibri" w:cstheme="minorHAnsi"/>
+                <w:sz w:val="20"/>
+                <w:szCs w:val="20"/>
+              </w:rPr>
+            </w:pPr>
+            <w:r>
+              <w:rPr>
+                <w:rFonts w:eastAsia="Calibri" w:cstheme="minorHAnsi"/>
+                <w:sz w:val="20"/>
+                <w:szCs w:val="20"/>
+              </w:rPr>
+              <w:t>True ratio</w:t>
+            </w:r>
+          </w:p>
+        </w:tc>
+        <w:tc>
+          <w:tcPr>
+            <w:tcW w:w="1185" w:type="dxa"/>
+            <w:tcBorders>
+              <w:top w:val="single" w:sz="8" w:space="0" w:color="auto"/>
+              <w:left w:val="single" w:sz="8" w:space="0" w:color="auto"/>
+              <w:bottom w:val="single" w:sz="8" w:space="0" w:color="auto"/>
+              <w:right w:val="single" w:sz="8" w:space="0" w:color="auto"/>
+            </w:tcBorders>
+            <w:tcMar>
+              <w:left w:w="108" w:type="dxa"/>
+              <w:right w:w="108" w:type="dxa"/>
+            </w:tcMar>
+          </w:tcPr>
+          <w:p>
+            <w:pPr>
+              <w:jc w:val="center"/>
+              <w:rPr>
+                <w:rFonts w:eastAsia="Calibri" w:cstheme="minorHAnsi"/>
+                <w:sz w:val="20"/>
+                <w:szCs w:val="20"/>
+              </w:rPr>
+            </w:pPr>
+            <w:r>
+              <w:rPr>
+                <w:rFonts w:eastAsia="Calibri" w:cstheme="minorHAnsi"/>
+                <w:sz w:val="20"/>
+                <w:szCs w:val="20"/>
+              </w:rPr>
+              <w:t>Pr(go)</w:t>
+            </w:r>
+          </w:p>
+          <w:p>
+            <w:pPr>
+              <w:jc w:val="center"/>
+              <w:rPr>
+                <w:rFonts w:eastAsia="Calibri" w:cstheme="minorHAnsi"/>
+                <w:sz w:val="20"/>
+                <w:szCs w:val="20"/>
+              </w:rPr>
+            </w:pPr>
+            <w:r>
+              <w:rPr>
+                <w:rFonts w:eastAsia="Calibri" w:cstheme="minorHAnsi"/>
+                <w:sz w:val="20"/>
+                <w:szCs w:val="20"/>
+              </w:rPr>
+              <w:t>%</w:t>
+            </w:r>
+          </w:p>
+        </w:tc>
+        <w:tc>
+          <w:tcPr>
+            <w:tcW w:w="1185" w:type="dxa"/>
+            <w:tcBorders>
+              <w:top w:val="single" w:sz="8" w:space="0" w:color="auto"/>
+              <w:left w:val="single" w:sz="8" w:space="0" w:color="auto"/>
+              <w:bottom w:val="single" w:sz="8" w:space="0" w:color="auto"/>
+              <w:right w:val="single" w:sz="8" w:space="0" w:color="auto"/>
+            </w:tcBorders>
+            <w:tcMar>
+              <w:left w:w="108" w:type="dxa"/>
+              <w:right w:w="108" w:type="dxa"/>
+            </w:tcMar>
+          </w:tcPr>
+          <w:p>
+            <w:pPr>
+              <w:jc w:val="center"/>
+              <w:rPr>
+                <w:rFonts w:eastAsia="Calibri" w:cstheme="minorHAnsi"/>
+                <w:sz w:val="20"/>
+                <w:szCs w:val="20"/>
+              </w:rPr>
+            </w:pPr>
+            <w:r>
+              <w:rPr>
+                <w:rFonts w:eastAsia="Calibri" w:cstheme="minorHAnsi"/>
+                <w:sz w:val="20"/>
+                <w:szCs w:val="20"/>
+              </w:rPr>
+              <w:t>Pr(no-go)</w:t>
+            </w:r>
+          </w:p>
+          <w:p>
+            <w:pPr>
+              <w:jc w:val="center"/>
+              <w:rPr>
+                <w:rFonts w:eastAsia="Calibri" w:cstheme="minorHAnsi"/>
+                <w:sz w:val="20"/>
+                <w:szCs w:val="20"/>
+              </w:rPr>
+            </w:pPr>
+            <w:r>
+              <w:rPr>
+                <w:rFonts w:eastAsia="Calibri" w:cstheme="minorHAnsi"/>
+                <w:sz w:val="20"/>
+                <w:szCs w:val="20"/>
+              </w:rPr>
+              <w:t>%</w:t>
+            </w:r>
+          </w:p>
+        </w:tc>
+        <w:tc>
+          <w:tcPr>
+            <w:tcW w:w="1376" w:type="dxa"/>
+            <w:tcBorders>
+              <w:top w:val="single" w:sz="8" w:space="0" w:color="auto"/>
+              <w:left w:val="single" w:sz="8" w:space="0" w:color="auto"/>
+              <w:bottom w:val="single" w:sz="8" w:space="0" w:color="auto"/>
+              <w:right w:val="single" w:sz="8" w:space="0" w:color="auto"/>
+            </w:tcBorders>
+            <w:tcMar>
+              <w:left w:w="108" w:type="dxa"/>
+              <w:right w:w="108" w:type="dxa"/>
+            </w:tcMar>
+          </w:tcPr>
+          <w:p>
+            <w:pPr>
+              <w:jc w:val="center"/>
+              <w:rPr>
+                <w:rFonts w:eastAsia="Calibri" w:cstheme="minorHAnsi"/>
+                <w:sz w:val="20"/>
+                <w:szCs w:val="20"/>
+              </w:rPr>
+            </w:pPr>
+            <w:r>
+              <w:rPr>
+                <w:rFonts w:eastAsia="Calibri" w:cstheme="minorHAnsi"/>
+                <w:sz w:val="20"/>
+                <w:szCs w:val="20"/>
+              </w:rPr>
+              <w:t>Pr(consider)</w:t>
+            </w:r>
+          </w:p>
+          <w:p>
+            <w:pPr>
+              <w:jc w:val="center"/>
+              <w:rPr>
+                <w:rFonts w:eastAsia="Calibri" w:cstheme="minorHAnsi"/>
+                <w:sz w:val="20"/>
+                <w:szCs w:val="20"/>
+              </w:rPr>
+            </w:pPr>
+            <w:r>
+              <w:rPr>
+                <w:rFonts w:eastAsia="Calibri" w:cstheme="minorHAnsi"/>
+                <w:sz w:val="20"/>
+                <w:szCs w:val="20"/>
+              </w:rPr>
+              <w:t>%</w:t>
+            </w:r>
+          </w:p>
+        </w:tc>
+      </w:tr>
+      <w:tr>
+        <w:trPr>
+          <w:trHeight w:val="240"/>
+        </w:trPr>
+        <w:tc>
+          <w:tcPr>
+            <w:tcW w:w="1217" w:type="dxa"/>
+            <w:tcBorders>
+              <w:top w:val="single" w:sz="8" w:space="0" w:color="auto"/>
+              <w:left w:val="single" w:sz="8" w:space="0" w:color="auto"/>
+              <w:bottom w:val="single" w:sz="8" w:space="0" w:color="auto"/>
+              <w:right w:val="single" w:sz="8" w:space="0" w:color="auto"/>
+            </w:tcBorders>
+          </w:tcPr>
+          <w:p>
+            <w:pPr>
+              <w:rPr>
+                <w:rFonts w:eastAsia="Calibri" w:cstheme="minorHAnsi"/>
+                <w:sz w:val="20"/>
+                <w:szCs w:val="20"/>
+              </w:rPr>
+            </w:pPr>
+            <w:r>
+              <w:rPr>
+                <w:rFonts w:eastAsia="Calibri" w:cstheme="minorHAnsi"/>
+                <w:sz w:val="20"/>
+                <w:szCs w:val="20"/>
+              </w:rPr>
+              <w:t>-10</w:t>
+            </w:r>
+          </w:p>
+        </w:tc>
+        <w:tc>
+          <w:tcPr>
+            <w:tcW w:w="1320" w:type="dxa"/>
+            <w:tcBorders>
+              <w:top w:val="single" w:sz="8" w:space="0" w:color="auto"/>
+              <w:left w:val="single" w:sz="8" w:space="0" w:color="auto"/>
+              <w:bottom w:val="single" w:sz="8" w:space="0" w:color="auto"/>
+              <w:right w:val="single" w:sz="8" w:space="0" w:color="auto"/>
+            </w:tcBorders>
+            <w:tcMar>
+              <w:left w:w="108" w:type="dxa"/>
+              <w:right w:w="108" w:type="dxa"/>
+            </w:tcMar>
+          </w:tcPr>
+          <w:p>
+            <w:pPr>
+              <w:rPr>
+                <w:rFonts w:eastAsia="Calibri" w:cstheme="minorHAnsi"/>
+                <w:sz w:val="20"/>
+                <w:szCs w:val="20"/>
+              </w:rPr>
+            </w:pPr>
+            <w:r>
+              <w:rPr>
+                <w:rFonts w:eastAsia="Calibri" w:cstheme="minorHAnsi"/>
+                <w:sz w:val="20"/>
+                <w:szCs w:val="20"/>
+              </w:rPr>
+              <w:t>1.1</w:t>
+            </w:r>
+          </w:p>
+        </w:tc>
+        <w:tc>
+          <w:tcPr>
+            <w:tcW w:w="1185" w:type="dxa"/>
+            <w:tcBorders>
+              <w:top w:val="single" w:sz="8" w:space="0" w:color="auto"/>
+              <w:left w:val="single" w:sz="8" w:space="0" w:color="auto"/>
+              <w:bottom w:val="single" w:sz="8" w:space="0" w:color="auto"/>
+              <w:right w:val="single" w:sz="8" w:space="0" w:color="auto"/>
+            </w:tcBorders>
+            <w:tcMar>
+              <w:left w:w="108" w:type="dxa"/>
+              <w:right w:w="108" w:type="dxa"/>
+            </w:tcMar>
+          </w:tcPr>
+          <w:p>
+            <w:pPr>
+              <w:rPr>
+                <w:rFonts w:eastAsia="Calibri" w:cstheme="minorHAnsi"/>
+                <w:sz w:val="20"/>
+                <w:szCs w:val="20"/>
+              </w:rPr>
+            </w:pPr>
+            <w:r>
+              <w:rPr>
+                <w:sz w:val="20"/>
+                <w:szCs w:val="20"/>
+              </w:rPr>
+              <w:t>0</w:t>
+            </w:r>
+          </w:p>
+        </w:tc>
+        <w:tc>
+          <w:tcPr>
+            <w:tcW w:w="1185" w:type="dxa"/>
+            <w:tcBorders>
+              <w:top w:val="single" w:sz="8" w:space="0" w:color="auto"/>
+              <w:left w:val="single" w:sz="8" w:space="0" w:color="auto"/>
+              <w:bottom w:val="single" w:sz="8" w:space="0" w:color="auto"/>
+              <w:right w:val="single" w:sz="8" w:space="0" w:color="auto"/>
+            </w:tcBorders>
+            <w:tcMar>
+              <w:left w:w="108" w:type="dxa"/>
+              <w:right w:w="108" w:type="dxa"/>
+            </w:tcMar>
+          </w:tcPr>
+          <w:p>
+            <w:pPr>
+              <w:rPr>
+                <w:rFonts w:eastAsia="Calibri" w:cstheme="minorHAnsi"/>
+                <w:sz w:val="20"/>
+                <w:szCs w:val="20"/>
+              </w:rPr>
+            </w:pPr>
+            <w:r>
+              <w:rPr>
+                <w:sz w:val="20"/>
+                <w:szCs w:val="20"/>
+              </w:rPr>
+              <w:t>100</w:t>
+            </w:r>
+          </w:p>
+        </w:tc>
+        <w:tc>
+          <w:tcPr>
+            <w:tcW w:w="1376" w:type="dxa"/>
+            <w:tcBorders>
+              <w:top w:val="single" w:sz="8" w:space="0" w:color="auto"/>
+              <w:left w:val="single" w:sz="8" w:space="0" w:color="auto"/>
+              <w:bottom w:val="single" w:sz="8" w:space="0" w:color="auto"/>
+              <w:right w:val="single" w:sz="8" w:space="0" w:color="auto"/>
+            </w:tcBorders>
+            <w:tcMar>
+              <w:left w:w="108" w:type="dxa"/>
+              <w:right w:w="108" w:type="dxa"/>
+            </w:tcMar>
+          </w:tcPr>
+          <w:p>
+            <w:pPr>
+              <w:rPr>
+                <w:rFonts w:eastAsia="Calibri" w:cstheme="minorHAnsi"/>
+                <w:sz w:val="20"/>
+                <w:szCs w:val="20"/>
+              </w:rPr>
+            </w:pPr>
+            <w:r>
+              <w:rPr>
+                <w:sz w:val="20"/>
+                <w:szCs w:val="20"/>
+              </w:rPr>
+              <w:t>0</w:t>
+            </w:r>
+          </w:p>
+        </w:tc>
+      </w:tr>
+      <w:tr>
+        <w:trPr>
+          <w:trHeight w:val="240"/>
+        </w:trPr>
+        <w:tc>
+          <w:tcPr>
+            <w:tcW w:w="1217" w:type="dxa"/>
+            <w:tcBorders>
+              <w:top w:val="single" w:sz="8" w:space="0" w:color="auto"/>
+              <w:left w:val="single" w:sz="8" w:space="0" w:color="auto"/>
+              <w:bottom w:val="single" w:sz="8" w:space="0" w:color="auto"/>
+              <w:right w:val="single" w:sz="8" w:space="0" w:color="auto"/>
+            </w:tcBorders>
+          </w:tcPr>
+          <w:p>
+            <w:pPr>
+              <w:rPr>
+                <w:rFonts w:eastAsia="Calibri" w:cstheme="minorHAnsi"/>
+                <w:sz w:val="20"/>
+                <w:szCs w:val="20"/>
+              </w:rPr>
+            </w:pPr>
+            <w:r>
+              <w:rPr>
+                <w:rFonts w:eastAsia="Calibri" w:cstheme="minorHAnsi"/>
+                <w:sz w:val="20"/>
+                <w:szCs w:val="20"/>
+              </w:rPr>
+              <w:t>0</w:t>
+            </w:r>
+          </w:p>
+        </w:tc>
+        <w:tc>
+          <w:tcPr>
+            <w:tcW w:w="1320" w:type="dxa"/>
+            <w:tcBorders>
+              <w:top w:val="single" w:sz="8" w:space="0" w:color="auto"/>
+              <w:left w:val="single" w:sz="8" w:space="0" w:color="auto"/>
+              <w:bottom w:val="single" w:sz="8" w:space="0" w:color="auto"/>
+              <w:right w:val="single" w:sz="8" w:space="0" w:color="auto"/>
+            </w:tcBorders>
+            <w:tcMar>
+              <w:left w:w="108" w:type="dxa"/>
+              <w:right w:w="108" w:type="dxa"/>
+            </w:tcMar>
+          </w:tcPr>
+          <w:p>
+            <w:pPr>
+              <w:rPr>
+                <w:rFonts w:eastAsia="Calibri" w:cstheme="minorHAnsi"/>
+                <w:sz w:val="20"/>
+                <w:szCs w:val="20"/>
+              </w:rPr>
+            </w:pPr>
+            <w:r>
+              <w:rPr>
+                <w:rFonts w:eastAsia="Calibri" w:cstheme="minorHAnsi"/>
+                <w:sz w:val="20"/>
+                <w:szCs w:val="20"/>
+              </w:rPr>
+              <w:t>1.0</w:t>
+            </w:r>
+          </w:p>
+        </w:tc>
+        <w:tc>
+          <w:tcPr>
+            <w:tcW w:w="1185" w:type="dxa"/>
+            <w:tcBorders>
+              <w:top w:val="single" w:sz="8" w:space="0" w:color="auto"/>
+              <w:left w:val="single" w:sz="8" w:space="0" w:color="auto"/>
+              <w:bottom w:val="single" w:sz="8" w:space="0" w:color="auto"/>
+              <w:right w:val="single" w:sz="8" w:space="0" w:color="auto"/>
+            </w:tcBorders>
+            <w:tcMar>
+              <w:left w:w="108" w:type="dxa"/>
+              <w:right w:w="108" w:type="dxa"/>
+            </w:tcMar>
+          </w:tcPr>
+          <w:p>
+            <w:pPr>
+              <w:rPr>
+                <w:rFonts w:eastAsia="Calibri" w:cstheme="minorHAnsi"/>
+                <w:sz w:val="20"/>
+                <w:szCs w:val="20"/>
+              </w:rPr>
+            </w:pPr>
+            <w:r>
+              <w:rPr>
+                <w:sz w:val="20"/>
+                <w:szCs w:val="20"/>
+              </w:rPr>
+              <w:t>0</w:t>
+            </w:r>
+          </w:p>
+        </w:tc>
+        <w:tc>
+          <w:tcPr>
+            <w:tcW w:w="1185" w:type="dxa"/>
+            <w:tcBorders>
+              <w:top w:val="single" w:sz="8" w:space="0" w:color="auto"/>
+              <w:left w:val="single" w:sz="8" w:space="0" w:color="auto"/>
+              <w:bottom w:val="single" w:sz="8" w:space="0" w:color="auto"/>
+              <w:right w:val="single" w:sz="8" w:space="0" w:color="auto"/>
+            </w:tcBorders>
+            <w:tcMar>
+              <w:left w:w="108" w:type="dxa"/>
+              <w:right w:w="108" w:type="dxa"/>
+            </w:tcMar>
+          </w:tcPr>
+          <w:p>
+            <w:pPr>
+              <w:rPr>
+                <w:rFonts w:eastAsia="Calibri" w:cstheme="minorHAnsi"/>
+                <w:sz w:val="20"/>
+                <w:szCs w:val="20"/>
+              </w:rPr>
+            </w:pPr>
+            <w:r>
+              <w:rPr>
+                <w:rFonts w:eastAsia="Calibri" w:cstheme="minorHAnsi"/>
+                <w:sz w:val="20"/>
+                <w:szCs w:val="20"/>
+              </w:rPr>
+              <w:t>99.83</w:t>
+            </w:r>
+          </w:p>
+        </w:tc>
+        <w:tc>
+          <w:tcPr>
+            <w:tcW w:w="1376" w:type="dxa"/>
+            <w:tcBorders>
+              <w:top w:val="single" w:sz="8" w:space="0" w:color="auto"/>
+              <w:left w:val="single" w:sz="8" w:space="0" w:color="auto"/>
+              <w:bottom w:val="single" w:sz="8" w:space="0" w:color="auto"/>
+              <w:right w:val="single" w:sz="8" w:space="0" w:color="auto"/>
+            </w:tcBorders>
+            <w:tcMar>
+              <w:left w:w="108" w:type="dxa"/>
+              <w:right w:w="108" w:type="dxa"/>
+            </w:tcMar>
+          </w:tcPr>
+          <w:p>
+            <w:pPr>
+              <w:rPr>
+                <w:rFonts w:eastAsia="Calibri" w:cstheme="minorHAnsi"/>
+                <w:sz w:val="20"/>
+                <w:szCs w:val="20"/>
+              </w:rPr>
+            </w:pPr>
+            <w:r>
+              <w:rPr>
+                <w:rFonts w:eastAsia="Calibri" w:cstheme="minorHAnsi"/>
+                <w:sz w:val="20"/>
+                <w:szCs w:val="20"/>
+              </w:rPr>
+              <w:t>0.16</w:t>
+            </w:r>
+          </w:p>
+        </w:tc>
+      </w:tr>
+      <w:tr>
+        <w:trPr>
+          <w:trHeight w:val="240"/>
+        </w:trPr>
+        <w:tc>
+          <w:tcPr>
+            <w:tcW w:w="1217" w:type="dxa"/>
+            <w:tcBorders>
+              <w:top w:val="single" w:sz="8" w:space="0" w:color="auto"/>
+              <w:left w:val="single" w:sz="8" w:space="0" w:color="auto"/>
+              <w:bottom w:val="single" w:sz="8" w:space="0" w:color="auto"/>
+              <w:right w:val="single" w:sz="8" w:space="0" w:color="auto"/>
+            </w:tcBorders>
+          </w:tcPr>
+          <w:p>
+            <w:pPr>
+              <w:rPr>
+                <w:rFonts w:eastAsia="Calibri" w:cstheme="minorHAnsi"/>
+                <w:sz w:val="20"/>
+                <w:szCs w:val="20"/>
+              </w:rPr>
+            </w:pPr>
+            <w:r>
+              <w:rPr>
+                <w:rFonts w:eastAsia="Calibri" w:cstheme="minorHAnsi"/>
+                <w:sz w:val="20"/>
+                <w:szCs w:val="20"/>
+              </w:rPr>
+              <w:t>20</w:t>
+            </w:r>
+          </w:p>
+        </w:tc>
+        <w:tc>
+          <w:tcPr>
+            <w:tcW w:w="1320" w:type="dxa"/>
+            <w:tcBorders>
+              <w:top w:val="single" w:sz="8" w:space="0" w:color="auto"/>
+              <w:left w:val="single" w:sz="8" w:space="0" w:color="auto"/>
+              <w:bottom w:val="single" w:sz="8" w:space="0" w:color="auto"/>
+              <w:right w:val="single" w:sz="8" w:space="0" w:color="auto"/>
+            </w:tcBorders>
+            <w:tcMar>
+              <w:left w:w="108" w:type="dxa"/>
+              <w:right w:w="108" w:type="dxa"/>
+            </w:tcMar>
+          </w:tcPr>
+          <w:p>
+            <w:pPr>
+              <w:rPr>
+                <w:rFonts w:eastAsia="Calibri" w:cstheme="minorHAnsi"/>
+                <w:sz w:val="20"/>
+                <w:szCs w:val="20"/>
+              </w:rPr>
+            </w:pPr>
+            <w:r>
+              <w:rPr>
+                <w:rFonts w:eastAsia="Calibri" w:cstheme="minorHAnsi"/>
+                <w:sz w:val="20"/>
+                <w:szCs w:val="20"/>
+              </w:rPr>
+              <w:t>0.80</w:t>
+            </w:r>
+          </w:p>
+        </w:tc>
+        <w:tc>
+          <w:tcPr>
+            <w:tcW w:w="1185" w:type="dxa"/>
+            <w:tcBorders>
+              <w:top w:val="single" w:sz="8" w:space="0" w:color="auto"/>
+              <w:left w:val="single" w:sz="8" w:space="0" w:color="auto"/>
+              <w:bottom w:val="single" w:sz="8" w:space="0" w:color="auto"/>
+              <w:right w:val="single" w:sz="8" w:space="0" w:color="auto"/>
+            </w:tcBorders>
+            <w:tcMar>
+              <w:left w:w="108" w:type="dxa"/>
+              <w:right w:w="108" w:type="dxa"/>
+            </w:tcMar>
+          </w:tcPr>
+          <w:p>
+            <w:pPr>
+              <w:rPr>
+                <w:rFonts w:eastAsia="Calibri" w:cstheme="minorHAnsi"/>
+                <w:sz w:val="20"/>
+                <w:szCs w:val="20"/>
+              </w:rPr>
+            </w:pPr>
+            <w:r>
+              <w:rPr>
+                <w:sz w:val="20"/>
+                <w:szCs w:val="20"/>
+              </w:rPr>
+              <w:t>20.06</w:t>
+            </w:r>
+          </w:p>
+        </w:tc>
+        <w:tc>
+          <w:tcPr>
+            <w:tcW w:w="1185" w:type="dxa"/>
+            <w:tcBorders>
+              <w:top w:val="single" w:sz="8" w:space="0" w:color="auto"/>
+              <w:left w:val="single" w:sz="8" w:space="0" w:color="auto"/>
+              <w:bottom w:val="single" w:sz="8" w:space="0" w:color="auto"/>
+              <w:right w:val="single" w:sz="8" w:space="0" w:color="auto"/>
+            </w:tcBorders>
+            <w:tcMar>
+              <w:left w:w="108" w:type="dxa"/>
+              <w:right w:w="108" w:type="dxa"/>
+            </w:tcMar>
+          </w:tcPr>
+          <w:p>
+            <w:pPr>
+              <w:rPr>
+                <w:rFonts w:eastAsia="Calibri" w:cstheme="minorHAnsi"/>
+                <w:sz w:val="20"/>
+                <w:szCs w:val="20"/>
+              </w:rPr>
+            </w:pPr>
+            <w:r>
+              <w:rPr>
+                <w:sz w:val="20"/>
+                <w:szCs w:val="20"/>
+              </w:rPr>
+              <w:t>29.92</w:t>
+            </w:r>
+          </w:p>
+        </w:tc>
+        <w:tc>
+          <w:tcPr>
+            <w:tcW w:w="1376" w:type="dxa"/>
+            <w:tcBorders>
+              <w:top w:val="single" w:sz="8" w:space="0" w:color="auto"/>
+              <w:left w:val="single" w:sz="8" w:space="0" w:color="auto"/>
+              <w:bottom w:val="single" w:sz="8" w:space="0" w:color="auto"/>
+              <w:right w:val="single" w:sz="8" w:space="0" w:color="auto"/>
+            </w:tcBorders>
+            <w:tcMar>
+              <w:left w:w="108" w:type="dxa"/>
+              <w:right w:w="108" w:type="dxa"/>
+            </w:tcMar>
+          </w:tcPr>
+          <w:p>
+            <w:pPr>
+              <w:rPr>
+                <w:rFonts w:eastAsia="Calibri" w:cstheme="minorHAnsi"/>
+                <w:sz w:val="20"/>
+                <w:szCs w:val="20"/>
+              </w:rPr>
+            </w:pPr>
+            <w:r>
+              <w:rPr>
+                <w:sz w:val="20"/>
+                <w:szCs w:val="20"/>
+              </w:rPr>
+              <w:t>50.02</w:t>
+            </w:r>
+          </w:p>
+        </w:tc>
+      </w:tr>
+      <w:tr>
+        <w:trPr>
+          <w:trHeight w:val="240"/>
+        </w:trPr>
+        <w:tc>
+          <w:tcPr>
+            <w:tcW w:w="1217" w:type="dxa"/>
+            <w:tcBorders>
+              <w:top w:val="single" w:sz="8" w:space="0" w:color="auto"/>
+              <w:left w:val="single" w:sz="8" w:space="0" w:color="auto"/>
+              <w:bottom w:val="single" w:sz="8" w:space="0" w:color="auto"/>
+              <w:right w:val="single" w:sz="8" w:space="0" w:color="auto"/>
+            </w:tcBorders>
+          </w:tcPr>
+          <w:p>
+            <w:pPr>
+              <w:rPr>
+                <w:rFonts w:eastAsia="Calibri" w:cstheme="minorHAnsi"/>
+                <w:sz w:val="20"/>
+                <w:szCs w:val="20"/>
+              </w:rPr>
+            </w:pPr>
+            <w:r>
+              <w:rPr>
+                <w:rFonts w:eastAsia="Calibri" w:cstheme="minorHAnsi"/>
+                <w:sz w:val="20"/>
+                <w:szCs w:val="20"/>
+              </w:rPr>
+              <w:t>30</w:t>
+            </w:r>
+          </w:p>
+        </w:tc>
+        <w:tc>
+          <w:tcPr>
+            <w:tcW w:w="1320" w:type="dxa"/>
+            <w:tcBorders>
+              <w:top w:val="single" w:sz="8" w:space="0" w:color="auto"/>
+              <w:left w:val="single" w:sz="8" w:space="0" w:color="auto"/>
+              <w:bottom w:val="single" w:sz="8" w:space="0" w:color="auto"/>
+              <w:right w:val="single" w:sz="8" w:space="0" w:color="auto"/>
+            </w:tcBorders>
+            <w:tcMar>
+              <w:left w:w="108" w:type="dxa"/>
+              <w:right w:w="108" w:type="dxa"/>
+            </w:tcMar>
+          </w:tcPr>
+          <w:p>
+            <w:pPr>
+              <w:rPr>
+                <w:rFonts w:eastAsia="Calibri" w:cstheme="minorHAnsi"/>
+                <w:sz w:val="20"/>
+                <w:szCs w:val="20"/>
+              </w:rPr>
+            </w:pPr>
+            <w:r>
+              <w:rPr>
+                <w:rFonts w:eastAsia="Calibri" w:cstheme="minorHAnsi"/>
+                <w:sz w:val="20"/>
+                <w:szCs w:val="20"/>
+              </w:rPr>
+              <w:t>0.70</w:t>
+            </w:r>
+          </w:p>
+        </w:tc>
+        <w:tc>
+          <w:tcPr>
+            <w:tcW w:w="1185" w:type="dxa"/>
+            <w:tcBorders>
+              <w:top w:val="single" w:sz="8" w:space="0" w:color="auto"/>
+              <w:left w:val="single" w:sz="8" w:space="0" w:color="auto"/>
+              <w:bottom w:val="single" w:sz="8" w:space="0" w:color="auto"/>
+              <w:right w:val="single" w:sz="8" w:space="0" w:color="auto"/>
+            </w:tcBorders>
+            <w:tcMar>
+              <w:left w:w="108" w:type="dxa"/>
+              <w:right w:w="108" w:type="dxa"/>
+            </w:tcMar>
+          </w:tcPr>
+          <w:p>
+            <w:pPr>
+              <w:rPr>
+                <w:rFonts w:eastAsia="Calibri" w:cstheme="minorHAnsi"/>
+                <w:sz w:val="20"/>
+                <w:szCs w:val="20"/>
+              </w:rPr>
+            </w:pPr>
+            <w:r>
+              <w:rPr>
+                <w:sz w:val="20"/>
+                <w:szCs w:val="20"/>
+              </w:rPr>
+              <w:t>88.64</w:t>
+            </w:r>
+          </w:p>
+        </w:tc>
+        <w:tc>
+          <w:tcPr>
+            <w:tcW w:w="1185" w:type="dxa"/>
+            <w:tcBorders>
+              <w:top w:val="single" w:sz="8" w:space="0" w:color="auto"/>
+              <w:left w:val="single" w:sz="8" w:space="0" w:color="auto"/>
+              <w:bottom w:val="single" w:sz="8" w:space="0" w:color="auto"/>
+              <w:right w:val="single" w:sz="8" w:space="0" w:color="auto"/>
+            </w:tcBorders>
+            <w:tcMar>
+              <w:left w:w="108" w:type="dxa"/>
+              <w:right w:w="108" w:type="dxa"/>
+            </w:tcMar>
+          </w:tcPr>
+          <w:p>
+            <w:pPr>
+              <w:rPr>
+                <w:rFonts w:eastAsia="Calibri" w:cstheme="minorHAnsi"/>
+                <w:sz w:val="20"/>
+                <w:szCs w:val="20"/>
+              </w:rPr>
+            </w:pPr>
+            <w:r>
+              <w:rPr>
+                <w:sz w:val="20"/>
+                <w:szCs w:val="20"/>
+              </w:rPr>
+              <w:t>0.50</w:t>
+            </w:r>
+          </w:p>
+        </w:tc>
+        <w:tc>
+          <w:tcPr>
+            <w:tcW w:w="1376" w:type="dxa"/>
+            <w:tcBorders>
+              <w:top w:val="single" w:sz="8" w:space="0" w:color="auto"/>
+              <w:left w:val="single" w:sz="8" w:space="0" w:color="auto"/>
+              <w:bottom w:val="single" w:sz="8" w:space="0" w:color="auto"/>
+              <w:right w:val="single" w:sz="8" w:space="0" w:color="auto"/>
+            </w:tcBorders>
+            <w:tcMar>
+              <w:left w:w="108" w:type="dxa"/>
+              <w:right w:w="108" w:type="dxa"/>
+            </w:tcMar>
+          </w:tcPr>
+          <w:p>
+            <w:pPr>
+              <w:rPr>
+                <w:rFonts w:eastAsia="Calibri" w:cstheme="minorHAnsi"/>
+                <w:sz w:val="20"/>
+                <w:szCs w:val="20"/>
+              </w:rPr>
+            </w:pPr>
+            <w:r>
+              <w:rPr>
+                <w:sz w:val="20"/>
+                <w:szCs w:val="20"/>
+              </w:rPr>
+              <w:t>10.86</w:t>
+            </w:r>
+          </w:p>
+        </w:tc>
+      </w:tr>
+      <w:tr>
+        <w:trPr>
+          <w:trHeight w:val="240"/>
+        </w:trPr>
+        <w:tc>
+          <w:tcPr>
+            <w:tcW w:w="1217" w:type="dxa"/>
+            <w:tcBorders>
+              <w:top w:val="single" w:sz="8" w:space="0" w:color="auto"/>
+              <w:left w:val="single" w:sz="8" w:space="0" w:color="auto"/>
+              <w:bottom w:val="single" w:sz="8" w:space="0" w:color="auto"/>
+              <w:right w:val="single" w:sz="8" w:space="0" w:color="auto"/>
+            </w:tcBorders>
+          </w:tcPr>
+          <w:p>
+            <w:pPr>
+              <w:rPr>
+                <w:rFonts w:eastAsia="Calibri" w:cstheme="minorHAnsi"/>
+                <w:sz w:val="20"/>
+                <w:szCs w:val="20"/>
+              </w:rPr>
+            </w:pPr>
+            <w:r>
+              <w:rPr>
+                <w:rFonts w:eastAsia="Calibri" w:cstheme="minorHAnsi"/>
+                <w:sz w:val="20"/>
+                <w:szCs w:val="20"/>
+              </w:rPr>
+              <w:t>40</w:t>
+            </w:r>
+          </w:p>
+        </w:tc>
+        <w:tc>
+          <w:tcPr>
+            <w:tcW w:w="1320" w:type="dxa"/>
+            <w:tcBorders>
+              <w:top w:val="single" w:sz="8" w:space="0" w:color="auto"/>
+              <w:left w:val="single" w:sz="8" w:space="0" w:color="auto"/>
+              <w:bottom w:val="single" w:sz="8" w:space="0" w:color="auto"/>
+              <w:right w:val="single" w:sz="8" w:space="0" w:color="auto"/>
+            </w:tcBorders>
+            <w:tcMar>
+              <w:left w:w="108" w:type="dxa"/>
+              <w:right w:w="108" w:type="dxa"/>
+            </w:tcMar>
+          </w:tcPr>
+          <w:p>
+            <w:pPr>
+              <w:rPr>
+                <w:rFonts w:eastAsia="Calibri" w:cstheme="minorHAnsi"/>
+                <w:sz w:val="20"/>
+                <w:szCs w:val="20"/>
+              </w:rPr>
+            </w:pPr>
+            <w:r>
+              <w:rPr>
+                <w:rFonts w:eastAsia="Calibri" w:cstheme="minorHAnsi"/>
+                <w:sz w:val="20"/>
+                <w:szCs w:val="20"/>
+              </w:rPr>
+              <w:t>0.</w:t>
+            </w:r>
+            <w:r>
+              <w:rPr>
+                <w:rFonts w:eastAsia="Calibri" w:cstheme="minorHAnsi"/>
+                <w:sz w:val="20"/>
+                <w:szCs w:val="20"/>
+              </w:rPr>
+              <w:t>60</w:t>
+            </w:r>
+          </w:p>
+        </w:tc>
+        <w:tc>
+          <w:tcPr>
+            <w:tcW w:w="1185" w:type="dxa"/>
+            <w:tcBorders>
+              <w:top w:val="single" w:sz="8" w:space="0" w:color="auto"/>
+              <w:left w:val="single" w:sz="8" w:space="0" w:color="auto"/>
+              <w:bottom w:val="single" w:sz="8" w:space="0" w:color="auto"/>
+              <w:right w:val="single" w:sz="8" w:space="0" w:color="auto"/>
+            </w:tcBorders>
+            <w:tcMar>
+              <w:left w:w="108" w:type="dxa"/>
+              <w:right w:w="108" w:type="dxa"/>
+            </w:tcMar>
+          </w:tcPr>
+          <w:p>
+            <w:pPr>
+              <w:rPr>
+                <w:rFonts w:eastAsia="Calibri" w:cstheme="minorHAnsi"/>
+                <w:sz w:val="20"/>
+                <w:szCs w:val="20"/>
+              </w:rPr>
+            </w:pPr>
+            <w:r>
+              <w:rPr>
+                <w:sz w:val="20"/>
+                <w:szCs w:val="20"/>
+              </w:rPr>
+              <w:t>99.99</w:t>
+            </w:r>
+          </w:p>
+        </w:tc>
+        <w:tc>
+          <w:tcPr>
+            <w:tcW w:w="1185" w:type="dxa"/>
+            <w:tcBorders>
+              <w:top w:val="single" w:sz="8" w:space="0" w:color="auto"/>
+              <w:left w:val="single" w:sz="8" w:space="0" w:color="auto"/>
+              <w:bottom w:val="single" w:sz="8" w:space="0" w:color="auto"/>
+              <w:right w:val="single" w:sz="8" w:space="0" w:color="auto"/>
+            </w:tcBorders>
+            <w:tcMar>
+              <w:left w:w="108" w:type="dxa"/>
+              <w:right w:w="108" w:type="dxa"/>
+            </w:tcMar>
+          </w:tcPr>
+          <w:p>
+            <w:pPr>
+              <w:rPr>
+                <w:rFonts w:eastAsia="Calibri" w:cstheme="minorHAnsi"/>
+                <w:sz w:val="20"/>
+                <w:szCs w:val="20"/>
+              </w:rPr>
+            </w:pPr>
+            <w:r>
+              <w:rPr>
+                <w:sz w:val="20"/>
+                <w:szCs w:val="20"/>
+              </w:rPr>
+              <w:t>0</w:t>
+            </w:r>
+          </w:p>
+        </w:tc>
+        <w:tc>
+          <w:tcPr>
+            <w:tcW w:w="1376" w:type="dxa"/>
+            <w:tcBorders>
+              <w:top w:val="single" w:sz="8" w:space="0" w:color="auto"/>
+              <w:left w:val="single" w:sz="8" w:space="0" w:color="auto"/>
+              <w:bottom w:val="single" w:sz="8" w:space="0" w:color="auto"/>
+              <w:right w:val="single" w:sz="8" w:space="0" w:color="auto"/>
+            </w:tcBorders>
+            <w:tcMar>
+              <w:left w:w="108" w:type="dxa"/>
+              <w:right w:w="108" w:type="dxa"/>
+            </w:tcMar>
+          </w:tcPr>
+          <w:p>
+            <w:pPr>
+              <w:rPr>
+                <w:rFonts w:eastAsia="Calibri" w:cstheme="minorHAnsi"/>
+                <w:sz w:val="20"/>
+                <w:szCs w:val="20"/>
+              </w:rPr>
+            </w:pPr>
+            <w:r>
+              <w:rPr>
+                <w:sz w:val="20"/>
+                <w:szCs w:val="20"/>
+              </w:rPr>
+              <w:t>0.01</w:t>
+            </w:r>
+          </w:p>
+        </w:tc>
+      </w:tr>
+    </w:tbl>
+    <w:p>
+      <w:pPr>
+        <w:spacing w:line="257" w:lineRule="auto"/>
+        <w:jc w:val="both"/>
+        <w:rPr>
+          <w:noProof/>
+        </w:rPr>
+      </w:pPr>
+    </w:p>
+    <w:p>
+      <w:pPr>
+        <w:spacing w:line="257" w:lineRule="auto"/>
+        <w:jc w:val="both"/>
+        <w:rPr>
+          <w:noProof/>
+        </w:rPr>
+      </w:pPr>
+    </w:p>
+    <w:p>
+      <w:pPr>
+        <w:rPr>
+          <w:noProof/>
+        </w:rPr>
+      </w:pPr>
+    </w:p>
+    <w:p>
+      <w:pPr>
+        <w:rPr>
+          <w:noProof/>
+        </w:rPr>
+      </w:pPr>
+    </w:p>
+    <w:p>
+      <w:pPr>
+        <w:rPr>
+          <w:noProof/>
+        </w:rPr>
+      </w:pPr>
+      <w:r>
+        <w:rPr>
+          <w:noProof/>
+        </w:rPr>
+        <w:br w:type="page"/>
+      </w:r>
+    </w:p>
+    <w:p>
+      <w:pPr>
+        <w:spacing w:line="257" w:lineRule="auto"/>
+        <w:jc w:val="both"/>
+        <w:rPr>
+          <w:noProof/>
+        </w:rPr>
+      </w:pPr>
+    </w:p>
+    <w:p>
+      <w:pPr>
+        <w:keepNext/>
+        <w:spacing w:line="257" w:lineRule="auto"/>
+        <w:jc w:val="both"/>
+      </w:pPr>
+      <w:r>
+        <w:rPr>
+          <w:rFonts w:cstheme="minorHAnsi"/>
+          <w:b/>
+          <w:bCs/>
+          <w:noProof/>
+        </w:rPr>
+        <w:drawing>
+          <wp:inline distT="0" distB="0" distL="0" distR="0" wp14:anchorId="07245C6F" wp14:editId="61F1781F">
+            <wp:extent cx="2222500" cy="2222500"/>
+            <wp:effectExtent l="0" t="0" r="6350" b="6350"/>
+            <wp:docPr id="1332430539" name="Picture 2" descr="A graph of a red line&#10;&#10;Description automatically generated"/>
+            <wp:cNvGraphicFramePr>
+              <a:graphicFrameLocks xmlns:a="http://schemas.openxmlformats.org/drawingml/2006/main" noChangeAspect="1"/>
+            </wp:cNvGraphicFramePr>
+            <a:graphic xmlns:a="http://schemas.openxmlformats.org/drawingml/2006/main">
+              <a:graphicData uri="http://schemas.openxmlformats.org/drawingml/2006/picture">
+                <pic:pic xmlns:pic="http://schemas.openxmlformats.org/drawingml/2006/picture">
+                  <pic:nvPicPr>
+                    <pic:cNvPr id="1332430539" name="Picture 2" descr="A graph of a red line&#10;&#10;Description automatically generated"/>
+                    <pic:cNvPicPr>
+                      <a:picLocks noChangeAspect="1" noChangeArrowheads="1"/>
+                    </pic:cNvPicPr>
+                  </pic:nvPicPr>
+                  <pic:blipFill>
+                    <a:blip r:embed="rId8" cstate="print">
+                      <a:extLst>
+                        <a:ext uri="{28A0092B-C50C-407E-A947-70E740481C1C}">
+                          <a14:useLocalDpi xmlns:a14="http://schemas.microsoft.com/office/drawing/2010/main" val="0"/>
+                        </a:ext>
+                      </a:extLst>
+                    </a:blip>
+                    <a:srcRect/>
+                    <a:stretch>
+                      <a:fillRect/>
+                    </a:stretch>
+                  </pic:blipFill>
+                  <pic:spPr bwMode="auto">
+                    <a:xfrm>
+                      <a:off x="0" y="0"/>
+                      <a:ext cx="2222500" cy="2222500"/>
+                    </a:xfrm>
+                    <a:prstGeom prst="rect">
+                      <a:avLst/>
+                    </a:prstGeom>
+                    <a:noFill/>
+                    <a:ln>
+                      <a:noFill/>
+                    </a:ln>
+                  </pic:spPr>
+                </pic:pic>
+              </a:graphicData>
+            </a:graphic>
+          </wp:inline>
+        </w:drawing>
+      </w:r>
+    </w:p>
+    <w:p>
+      <w:pPr>
+        <w:pStyle w:val="Caption"/>
+        <w:jc w:val="both"/>
+        <w:rPr>
+          <w:rFonts w:cstheme="minorHAnsi"/>
+        </w:rPr>
+      </w:pPr>
+      <w:bookmarkStart w:id="0" w:name="_Ref188354628"/>
+      <w:r>
+        <w:t xml:space="preserve">Figure </w:t>
+      </w:r>
+      <w:r>
+        <w:fldChar w:fldCharType="begin"/>
+      </w:r>
+      <w:r>
+        <w:instrText xml:space="preserve"> SEQ Figure \* ARABIC </w:instrText>
+      </w:r>
+      <w:r>
+        <w:fldChar w:fldCharType="separate"/>
+      </w:r>
+      <w:r>
+        <w:rPr>
+          <w:noProof/>
+        </w:rPr>
+        <w:t>1</w:t>
+      </w:r>
+      <w:r>
+        <w:fldChar w:fldCharType="end"/>
+      </w:r>
+      <w:bookmarkEnd w:id="0"/>
+      <w:r>
+        <w:t>. Quantitative Decision Framework</w:t>
+      </w:r>
+    </w:p>
+    <w:p>
+      <w:pPr>
+        <w:jc w:val="both"/>
+        <w:rPr>
+          <w:rFonts w:cstheme="minorHAnsi"/>
+          <w:b/>
+          <w:bCs/>
+        </w:rPr>
+      </w:pPr>
+      <w:r>
+        <w:rPr>
+          <w:rFonts w:eastAsia="Calibri" w:cstheme="minorHAnsi"/>
+        </w:rPr>
+        <w:t>A summary of</w:t>
+      </w:r>
+      <w:r>
+        <w:rPr>
+          <w:rFonts w:eastAsia="Calibri" w:cstheme="minorHAnsi"/>
         </w:rPr>
         <w:t xml:space="preserve"> </w:t>
       </w:r>
       <w:r>
         <w:rPr>
-          <w:i/>
-          <w:iCs/>
-        </w:rPr>
-        <w:t>which could be greater or less than zero.</w:t>
-      </w:r>
-      <w:r>
-        <w:rPr>
-          <w:i/>
-          <w:iCs/>
-        </w:rPr>
-        <w:t xml:space="preserve"> Negative implies improvement</w:t>
-      </w:r>
-      <w:r>
-        <w:rPr>
-          <w:i/>
-          <w:iCs/>
-        </w:rPr>
-        <w:t>. This is the log(percent change from baseline in ratio)</w:t>
-      </w:r>
-      <w:r>
-        <w:rPr>
-          <w:i/>
-          <w:iCs/>
+          <w:rFonts w:eastAsia="Calibri" w:cstheme="minorHAnsi"/>
+        </w:rPr>
+        <w:t>t</w:t>
+      </w:r>
+      <w:r>
+        <w:rPr>
+          <w:rFonts w:eastAsia="Calibri" w:cstheme="minorHAnsi"/>
+        </w:rPr>
+        <w:t>he operating characteristics of this quantitative decision-making framework</w:t>
+      </w:r>
+      <w:r>
+        <w:rPr>
+          <w:rFonts w:eastAsia="Calibri" w:cstheme="minorHAnsi"/>
+        </w:rPr>
+        <w:t xml:space="preserve"> </w:t>
+      </w:r>
+      <w:r>
+        <w:rPr>
+          <w:rFonts w:eastAsia="Calibri" w:cstheme="minorHAnsi"/>
+        </w:rPr>
+        <w:t xml:space="preserve">is presented </w:t>
+      </w:r>
+      <w:r>
+        <w:rPr>
+          <w:rFonts w:eastAsia="Calibri" w:cstheme="minorHAnsi"/>
+        </w:rPr>
+        <w:t xml:space="preserve">on </w:t>
+      </w:r>
+      <w:r>
+        <w:rPr>
+          <w:rFonts w:eastAsia="Calibri" w:cstheme="minorHAnsi"/>
+        </w:rPr>
+        <w:fldChar w:fldCharType="begin"/>
+      </w:r>
+      <w:r>
+        <w:rPr>
+          <w:rFonts w:eastAsia="Calibri" w:cstheme="minorHAnsi"/>
+        </w:rPr>
+        <w:instrText xml:space="preserve"> REF _Ref188354628 \h </w:instrText>
+      </w:r>
+      <w:r>
+        <w:rPr>
+          <w:rFonts w:eastAsia="Calibri" w:cstheme="minorHAnsi"/>
+        </w:rPr>
+      </w:r>
+      <w:r>
+        <w:rPr>
+          <w:rFonts w:eastAsia="Calibri" w:cstheme="minorHAnsi"/>
+        </w:rPr>
+        <w:fldChar w:fldCharType="separate"/>
+      </w:r>
+      <w:r>
+        <w:t xml:space="preserve">Figure </w:t>
+      </w:r>
+      <w:r>
+        <w:rPr>
+          <w:noProof/>
+        </w:rPr>
+        <w:t>1</w:t>
+      </w:r>
+      <w:r>
+        <w:rPr>
+          <w:rFonts w:eastAsia="Calibri" w:cstheme="minorHAnsi"/>
+        </w:rPr>
+        <w:fldChar w:fldCharType="end"/>
+      </w:r>
+      <w:r>
+        <w:rPr>
+          <w:rFonts w:eastAsia="Calibri" w:cstheme="minorHAnsi"/>
+        </w:rPr>
+        <w:t xml:space="preserve">. With non-informative priors, a decision of ‘go’ corresponds to an observed ratio of geometric mean of the treatment arm to the geometric mean of the placebo arm </w:t>
+      </w:r>
+      <w:r>
+        <w:rPr>
+          <w:rFonts w:cstheme="minorHAnsi"/>
+        </w:rPr>
+        <w:t>&lt;0.74</w:t>
+      </w:r>
+      <w:r>
+        <w:rPr>
+          <w:rFonts w:cstheme="minorHAnsi"/>
+        </w:rPr>
+        <w:t xml:space="preserve"> and ‘no-go’ </w:t>
+      </w:r>
+      <w:r>
+        <w:rPr>
+          <w:rFonts w:cstheme="minorHAnsi"/>
+        </w:rPr>
+        <w:t>If the study observes the ratio &gt; .81</w:t>
+      </w:r>
+      <w:r>
+        <w:rPr>
+          <w:rFonts w:cstheme="minorHAnsi"/>
         </w:rPr>
         <w:t>.</w:t>
       </w:r>
     </w:p>
     <w:p>
       <w:pPr>
-        <w:rPr>
-          <w:i/>
-          <w:iCs/>
-        </w:rPr>
-      </w:pPr>
-      <w:r>
-        <w:rPr>
-          <w:i/>
-          <w:iCs/>
-        </w:rPr>
-        <w:t xml:space="preserve">Taking geometric mean and geometric SD across subjects </w:t>
-      </w:r>
-      <w:r>
-        <w:rPr>
-          <w:i/>
-          <w:iCs/>
-        </w:rPr>
-        <w:t>provides</w:t>
-      </w:r>
-      <w:r>
-        <w:rPr>
-          <w:i/>
-          <w:iCs/>
-        </w:rPr>
-        <w:t xml:space="preserve"> the estimate of</w:t>
-      </w:r>
-      <w:r>
-        <w:rPr>
-          <w:i/>
-          <w:iCs/>
-        </w:rPr>
-        <w:t xml:space="preserve"> desired group level estimates for treatment and placebo. </w:t>
-      </w:r>
-      <w:r>
-        <w:rPr>
-          <w:i/>
-          <w:iCs/>
-        </w:rPr>
-        <w:t>ANCOVA model will be used to compare the group. B</w:t>
-      </w:r>
-      <w:r>
-        <w:rPr>
-          <w:i/>
-          <w:iCs/>
-        </w:rPr>
-        <w:t>aselineplasma NfL will be added as a covariate in the ANCOVA model</w:t>
-      </w:r>
-    </w:p>
+        <w:jc w:val="both"/>
+        <w:rPr>
+          <w:rFonts w:cstheme="minorHAnsi"/>
+          <w:b/>
+          <w:bCs/>
+        </w:rPr>
+      </w:pPr>
+    </w:p>
+    <w:p>
+      <w:pPr>
+        <w:jc w:val="both"/>
+        <w:rPr>
+          <w:rFonts w:cstheme="minorHAnsi"/>
+          <w:b/>
+          <w:bCs/>
+        </w:rPr>
+      </w:pPr>
+      <w:r>
+        <w:rPr>
+          <w:rFonts w:cstheme="minorHAnsi"/>
+          <w:b/>
+          <w:bCs/>
+        </w:rPr>
+        <w:t xml:space="preserve">Figure </w:t>
+      </w:r>
+      <w:r>
+        <w:rPr>
+          <w:rFonts w:cstheme="minorHAnsi"/>
+          <w:b/>
+          <w:bCs/>
+        </w:rPr>
+        <w:t>8</w:t>
+      </w:r>
+      <w:r>
+        <w:rPr>
+          <w:rFonts w:cstheme="minorHAnsi"/>
+          <w:b/>
+          <w:bCs/>
+        </w:rPr>
+        <w:t xml:space="preserve">: </w:t>
+      </w:r>
+      <w:r>
+        <w:rPr>
+          <w:rFonts w:cstheme="minorHAnsi"/>
+          <w:b/>
+          <w:bCs/>
+        </w:rPr>
+        <w:t>Operating characteristics of the quantitative decision making</w:t>
+      </w:r>
+      <w:r>
+        <w:rPr>
+          <w:rFonts w:cstheme="minorHAnsi"/>
+          <w:b/>
+          <w:bCs/>
+        </w:rPr>
+        <w:t xml:space="preserve"> </w:t>
+      </w:r>
+    </w:p>
+    <w:p>
+      <w:pPr>
+        <w:spacing w:line="257" w:lineRule="auto"/>
+        <w:jc w:val="both"/>
+        <w:rPr>
+          <w:rFonts w:eastAsia="Calibri"/>
+        </w:rPr>
+      </w:pPr>
+      <w:r>
+        <w:rPr>
+          <w:rFonts w:eastAsia="Calibri"/>
+        </w:rPr>
+        <w:t xml:space="preserve">Noted that, for lognormal distribution the median and GM are the same theoretically. </w:t>
+      </w:r>
+    </w:p>
+    <w:p>
+      <w:pPr>
+        <w:rPr>
+          <w:rFonts w:eastAsia="Calibri" w:cstheme="minorHAnsi"/>
+        </w:rPr>
+      </w:pPr>
+      <w:r>
+        <w:rPr>
+          <w:rFonts w:eastAsia="Calibri" w:cstheme="minorHAnsi"/>
+        </w:rPr>
+        <w:t xml:space="preserve">Method:  </w:t>
+      </w:r>
+      <w:r>
+        <w:rPr>
+          <w:rFonts w:eastAsia="Calibri" w:cstheme="minorHAnsi"/>
+        </w:rPr>
+        <w:t>The posterior probabilities are computed using non-informative priors. Subsequent developments</w:t>
+      </w:r>
+      <w:r>
+        <w:rPr>
+          <w:rFonts w:eastAsia="Calibri" w:cstheme="minorHAnsi"/>
+        </w:rPr>
+        <w:t xml:space="preserve"> may</w:t>
+      </w:r>
+      <w:r>
+        <w:rPr>
+          <w:rFonts w:eastAsia="Calibri" w:cstheme="minorHAnsi"/>
+        </w:rPr>
+        <w:t xml:space="preserve"> utilize informative priors on the placebo arm elicited from tofersen and possibly other clinical trials,</w:t>
+      </w:r>
+    </w:p>
+    <w:p/>
+    <w:p/>
+    <w:p/>
     <w:p/>
     <w:p>
       <w:r>
@@ -4816,7 +6686,7 @@
         </w:rPr>
         <w:t xml:space="preserve">Helpful information link: </w:t>
       </w:r>
-      <w:hyperlink r:id="rId8" w:history="1">
+      <w:hyperlink r:id="rId9" w:history="1">
         <w:r>
           <w:rPr>
             <w:rStyle w:val="Hyperlink"/>
@@ -4951,16 +6821,16 @@
       <w:r>
         <w:t xml:space="preserve">and 3.01 per 100,000 for Asia (excluding Japan) and </w:t>
       </w:r>
-      <w:commentRangeStart w:id="0"/>
+      <w:commentRangeStart w:id="1"/>
       <w:r>
         <w:t>7.96 per 100,000 for Japan</w:t>
       </w:r>
-      <w:commentRangeEnd w:id="0"/>
+      <w:commentRangeEnd w:id="1"/>
       <w:r>
         <w:rPr>
           <w:rStyle w:val="CommentReference"/>
         </w:rPr>
-        <w:commentReference w:id="0"/>
+        <w:commentReference w:id="1"/>
       </w:r>
       <w:r>
         <w:t xml:space="preserve"> (Wolfson 2023).</w:t>
@@ -5284,38 +7154,6 @@
       </w:r>
       <w:r>
         <w:t> Approximately 10% of the ALS patient population participates in clinical trials.</w:t>
-      </w:r>
-      <w:r>
-        <w:br/>
-      </w:r>
-      <w:hyperlink r:id="rId13" w:tgtFrame="_blank" w:history="1">
-        <w:r>
-          <w:rPr>
-            <w:rStyle w:val="Hyperlink"/>
-          </w:rPr>
-          <w:t>Source: Journal of Medical Internet Research</w:t>
-        </w:r>
-      </w:hyperlink>
-    </w:p>
-    <w:p>
-      <w:pPr>
-        <w:numPr>
-          <w:ilvl w:val="0"/>
-          <w:numId w:val="6"/>
-        </w:numPr>
-        <w:tabs>
-          <w:tab w:val="left" w:pos="8370"/>
-        </w:tabs>
-      </w:pPr>
-      <w:r>
-        <w:rPr>
-          <w:b/>
-          <w:bCs/>
-        </w:rPr>
-        <w:t>Recruitment Numbers:</w:t>
-      </w:r>
-      <w:r>
-        <w:t> Over 2000 ALS patients were recruited between 2013 and 2019 across 46 institutions.</w:t>
       </w:r>
       <w:r>
         <w:br/>
@@ -5344,6 +7182,38 @@
           <w:b/>
           <w:bCs/>
         </w:rPr>
+        <w:t>Recruitment Numbers:</w:t>
+      </w:r>
+      <w:r>
+        <w:t> Over 2000 ALS patients were recruited between 2013 and 2019 across 46 institutions.</w:t>
+      </w:r>
+      <w:r>
+        <w:br/>
+      </w:r>
+      <w:hyperlink r:id="rId15" w:tgtFrame="_blank" w:history="1">
+        <w:r>
+          <w:rPr>
+            <w:rStyle w:val="Hyperlink"/>
+          </w:rPr>
+          <w:t>Source: Journal of Medical Internet Research</w:t>
+        </w:r>
+      </w:hyperlink>
+    </w:p>
+    <w:p>
+      <w:pPr>
+        <w:numPr>
+          <w:ilvl w:val="0"/>
+          <w:numId w:val="6"/>
+        </w:numPr>
+        <w:tabs>
+          <w:tab w:val="left" w:pos="8370"/>
+        </w:tabs>
+      </w:pPr>
+      <w:r>
+        <w:rPr>
+          <w:b/>
+          <w:bCs/>
+        </w:rPr>
         <w:t>Enrollment Time:</w:t>
       </w:r>
       <w:r>
@@ -5352,7 +7222,7 @@
       <w:r>
         <w:br/>
       </w:r>
-      <w:hyperlink r:id="rId15" w:tgtFrame="_blank" w:history="1">
+      <w:hyperlink r:id="rId16" w:tgtFrame="_blank" w:history="1">
         <w:r>
           <w:rPr>
             <w:rStyle w:val="Hyperlink"/>
@@ -5394,7 +7264,7 @@
 
 <file path=word/comments.xml><?xml version="1.0" encoding="utf-8"?>
 <w:comments xmlns:wpc="http://schemas.microsoft.com/office/word/2010/wordprocessingCanvas" xmlns:cx="http://schemas.microsoft.com/office/drawing/2014/chartex" xmlns:cx1="http://schemas.microsoft.com/office/drawing/2015/9/8/chartex" xmlns:cx2="http://schemas.microsoft.com/office/drawing/2015/10/21/chartex" xmlns:cx3="http://schemas.microsoft.com/office/drawing/2016/5/9/chartex" xmlns:cx4="http://schemas.microsoft.com/office/drawing/2016/5/10/chartex" xmlns:cx5="http://schemas.microsoft.com/office/drawing/2016/5/11/chartex" xmlns:cx6="http://schemas.microsoft.com/office/drawing/2016/5/12/chartex" xmlns:cx7="http://schemas.microsoft.com/office/drawing/2016/5/13/chartex" xmlns:cx8="http://schemas.microsoft.com/office/drawing/2016/5/14/chartex" xmlns:mc="http://schemas.openxmlformats.org/markup-compatibility/2006" xmlns:aink="http://schemas.microsoft.com/office/drawing/2016/ink" xmlns:am3d="http://schemas.microsoft.com/office/drawing/2017/model3d" xmlns:o="urn:schemas-microsoft-com:office:office" xmlns:oel="http://schemas.microsoft.com/office/2019/extlst" xmlns:r="http://schemas.openxmlformats.org/officeDocument/2006/relationships" xmlns:m="http://schemas.openxmlformats.org/officeDocument/2006/math" xmlns:v="urn:schemas-microsoft-com:vml" xmlns:wp14="http://schemas.microsoft.com/office/word/2010/wordprocessingDrawing" xmlns:wp="http://schemas.openxmlformats.org/drawingml/2006/wordprocessingDrawing" xmlns:w10="urn:schemas-microsoft-com:office:word" xmlns:w="http://schemas.openxmlformats.org/wordprocessingml/2006/main" xmlns:w14="http://schemas.microsoft.com/office/word/2010/wordml" xmlns:w15="http://schemas.microsoft.com/office/word/2012/wordml" xmlns:w16cex="http://schemas.microsoft.com/office/word/2018/wordml/cex" xmlns:w16cid="http://schemas.microsoft.com/office/word/2016/wordml/cid" xmlns:w16="http://schemas.microsoft.com/office/word/2018/wordml" xmlns:w16du="http://schemas.microsoft.com/office/word/2023/wordml/word16du" xmlns:w16sdtdh="http://schemas.microsoft.com/office/word/2020/wordml/sdtdatahash" xmlns:w16sdtfl="http://schemas.microsoft.com/office/word/2024/wordml/sdtformatlock" xmlns:w16se="http://schemas.microsoft.com/office/word/2015/wordml/symex" xmlns:wpg="http://schemas.microsoft.com/office/word/2010/wordprocessingGroup" xmlns:wpi="http://schemas.microsoft.com/office/word/2010/wordprocessingInk" xmlns:wne="http://schemas.microsoft.com/office/word/2006/wordml" xmlns:wps="http://schemas.microsoft.com/office/word/2010/wordprocessingShape" mc:Ignorable="w14 w15 w16se w16cid w16 w16cex w16sdtdh w16sdtfl w16du wp14">
-  <w:comment w:id="0" w:author="Deshpande, Maithili" w:date="2025-01-14T08:08:00Z" w:initials="DM">
+  <w:comment w:id="1" w:author="Deshpande, Maithili" w:date="2025-01-14T08:08:00Z" w:initials="DM">
     <w:p>
       <w:pPr>
         <w:pStyle w:val="CommentText"/>
@@ -6769,7 +8639,7 @@
   <w:style w:type="paragraph" w:default="1" w:styleId="Normal">
     <w:name w:val="Normal"/>
     <w:qFormat/>
-    <w:rsid w:val="007C50D2"/>
+    <w:rsid w:val="00836854"/>
   </w:style>
   <w:style w:type="paragraph" w:styleId="Heading1">
     <w:name w:val="heading 1"/>
@@ -6973,7 +8843,6 @@
   <w:style w:type="character" w:default="1" w:styleId="DefaultParagraphFont">
     <w:name w:val="Default Paragraph Font"/>
     <w:uiPriority w:val="1"/>
-    <w:semiHidden/>
     <w:unhideWhenUsed/>
   </w:style>
   <w:style w:type="table" w:default="1" w:styleId="TableNormal">

--- a/OutputDocuments/NfL_data_in ALS.docx
+++ b/OutputDocuments/NfL_data_in ALS.docx
@@ -11,60 +11,6 @@
       </w:pPr>
       <w:r>
         <w:rPr>
-          <w:rFonts w:eastAsia="Times New Roman"/>
-          <w:noProof/>
-        </w:rPr>
-        <w:drawing>
-          <wp:inline distT="0" distB="0" distL="0" distR="0" wp14:anchorId="63AF7F0A" wp14:editId="4FF783AC">
-            <wp:extent cx="5943600" cy="7924800"/>
-            <wp:effectExtent l="0" t="0" r="0" b="0"/>
-            <wp:docPr id="1833019730" name="Picture 1" descr="A piece of paper with writing on it&#10;&#10;Description automatically generated"/>
-            <wp:cNvGraphicFramePr>
-              <a:graphicFrameLocks xmlns:a="http://schemas.openxmlformats.org/drawingml/2006/main" noChangeAspect="1"/>
-            </wp:cNvGraphicFramePr>
-            <a:graphic xmlns:a="http://schemas.openxmlformats.org/drawingml/2006/main">
-              <a:graphicData uri="http://schemas.openxmlformats.org/drawingml/2006/picture">
-                <pic:pic xmlns:pic="http://schemas.openxmlformats.org/drawingml/2006/picture">
-                  <pic:nvPicPr>
-                    <pic:cNvPr id="1833019730" name="Picture 1" descr="A piece of paper with writing on it&#10;&#10;Description automatically generated"/>
-                    <pic:cNvPicPr>
-                      <a:picLocks noChangeAspect="1" noChangeArrowheads="1"/>
-                    </pic:cNvPicPr>
-                  </pic:nvPicPr>
-                  <pic:blipFill>
-                    <a:blip r:embed="rId5" r:link="rId6" cstate="print">
-                      <a:extLst>
-                        <a:ext uri="{28A0092B-C50C-407E-A947-70E740481C1C}">
-                          <a14:useLocalDpi xmlns:a14="http://schemas.microsoft.com/office/drawing/2010/main" val="0"/>
-                        </a:ext>
-                      </a:extLst>
-                    </a:blip>
-                    <a:srcRect/>
-                    <a:stretch>
-                      <a:fillRect/>
-                    </a:stretch>
-                  </pic:blipFill>
-                  <pic:spPr bwMode="auto">
-                    <a:xfrm>
-                      <a:off x="0" y="0"/>
-                      <a:ext cx="5943600" cy="7924800"/>
-                    </a:xfrm>
-                    <a:prstGeom prst="rect">
-                      <a:avLst/>
-                    </a:prstGeom>
-                    <a:noFill/>
-                    <a:ln>
-                      <a:noFill/>
-                    </a:ln>
-                  </pic:spPr>
-                </pic:pic>
-              </a:graphicData>
-            </a:graphic>
-          </wp:inline>
-        </w:drawing>
-      </w:r>
-      <w:r>
-        <w:rPr>
           <w:b/>
           <w:bCs/>
         </w:rPr>
@@ -83,7 +29,6 @@
           <w:sz w:val="18"/>
           <w:szCs w:val="18"/>
         </w:rPr>
-        <w:lastRenderedPageBreak/>
         <w:t>Information originated from the folder C:\Users\bvi5314\OneDrive - Takeda\Documents\Study\UNC 13A</w:t>
       </w:r>
     </w:p>
@@ -3280,7 +3225,7 @@
                     <pic:cNvPicPr/>
                   </pic:nvPicPr>
                   <pic:blipFill>
-                    <a:blip r:embed="rId7"/>
+                    <a:blip r:embed="rId5"/>
                     <a:stretch>
                       <a:fillRect/>
                     </a:stretch>
@@ -3361,42 +3306,14 @@
           <w:szCs w:val="22"/>
         </w:rPr>
       </w:pPr>
-    </w:p>
-    <w:p>
-      <w:pPr>
+      <w:r>
         <w:rPr>
           <w:b/>
           <w:bCs/>
           <w:sz w:val="22"/>
           <w:szCs w:val="22"/>
         </w:rPr>
-      </w:pPr>
-      <w:r>
-        <w:rPr>
-          <w:b/>
-          <w:bCs/>
-          <w:sz w:val="22"/>
-          <w:szCs w:val="22"/>
-        </w:rPr>
-        <w:br w:type="page"/>
-      </w:r>
-    </w:p>
-    <w:p>
-      <w:pPr>
-        <w:rPr>
-          <w:b/>
-          <w:bCs/>
-          <w:sz w:val="22"/>
-          <w:szCs w:val="22"/>
-        </w:rPr>
-      </w:pPr>
-      <w:r>
-        <w:rPr>
-          <w:b/>
-          <w:bCs/>
-          <w:sz w:val="22"/>
-          <w:szCs w:val="22"/>
-        </w:rPr>
+        <w:lastRenderedPageBreak/>
         <w:t xml:space="preserve">UNC13 A </w:t>
       </w:r>
       <w:r>
@@ -4355,7 +4272,10 @@
         <w:t xml:space="preserve">4, the study would have </w:t>
       </w:r>
       <w:r>
-        <w:t>99</w:t>
+        <w:t>9</w:t>
+      </w:r>
+      <w:r>
+        <w:t>6</w:t>
       </w:r>
       <w:r>
         <w:t xml:space="preserve">% power </w:t>
@@ -4494,7 +4414,7 @@
                     <pic:cNvPicPr/>
                   </pic:nvPicPr>
                   <pic:blipFill>
-                    <a:blip r:embed="rId7"/>
+                    <a:blip r:embed="rId5"/>
                     <a:stretch>
                       <a:fillRect/>
                     </a:stretch>
@@ -4711,35 +4631,15 @@
         <w:rPr>
           <w:rFonts w:eastAsia="Calibri"/>
         </w:rPr>
-        <w:t xml:space="preserve">Evaluation different thresholds </w:t>
-      </w:r>
-      <w:r>
-        <w:rPr>
-          <w:rFonts w:eastAsia="Calibri"/>
-        </w:rPr>
-        <w:t>team</w:t>
-      </w:r>
-      <w:r>
-        <w:rPr>
-          <w:rFonts w:eastAsia="Calibri"/>
-        </w:rPr>
-        <w:t xml:space="preserve"> decided </w:t>
-      </w:r>
-      <w:r>
-        <w:rPr>
-          <w:rFonts w:eastAsia="Calibri"/>
-        </w:rPr>
-        <w:t>to set the threshold as follows</w:t>
-      </w:r>
-      <w:r>
-        <w:rPr>
-          <w:rFonts w:eastAsia="Calibri"/>
-        </w:rPr>
-        <w:t>;</w:t>
-      </w:r>
-    </w:p>
-    <w:p>
-      <w:pPr>
+        <w:t>In evaluating different thresholds, the team decided to adopt the following criteria using the posterior probability of improvement:</w:t>
+      </w:r>
+    </w:p>
+    <w:p>
+      <w:pPr>
+        <w:numPr>
+          <w:ilvl w:val="0"/>
+          <w:numId w:val="7"/>
+        </w:numPr>
         <w:spacing w:line="257" w:lineRule="auto"/>
         <w:jc w:val="both"/>
         <w:rPr>
@@ -4749,18 +4649,18 @@
       <w:r>
         <w:rPr>
           <w:rFonts w:eastAsia="Calibri"/>
-        </w:rPr>
-        <w:t>Using t</w:t>
-      </w:r>
-      <w:r>
-        <w:rPr>
-          <w:rFonts w:eastAsia="Calibri"/>
-        </w:rPr>
-        <w:t>he posterior probability of improvement</w:t>
-      </w:r>
-    </w:p>
-    <w:p>
-      <w:pPr>
+          <w:b/>
+          <w:bCs/>
+        </w:rPr>
+        <w:t>Decision Thresholds:</w:t>
+      </w:r>
+    </w:p>
+    <w:p>
+      <w:pPr>
+        <w:numPr>
+          <w:ilvl w:val="1"/>
+          <w:numId w:val="7"/>
+        </w:numPr>
         <w:spacing w:line="257" w:lineRule="auto"/>
         <w:jc w:val="both"/>
         <w:rPr>
@@ -4770,18 +4670,24 @@
       <w:r>
         <w:rPr>
           <w:rFonts w:eastAsia="Calibri"/>
-        </w:rPr>
-        <w:t>Go Criteria: P(Δμ &lt; -0.24 ) &gt; 0.</w:t>
+          <w:b/>
+          <w:bCs/>
+        </w:rPr>
+        <w:t>Go Criteria:</w:t>
       </w:r>
       <w:r>
         <w:rPr>
           <w:rFonts w:eastAsia="Calibri"/>
         </w:rPr>
-        <w:t>7</w:t>
-      </w:r>
-    </w:p>
-    <w:p>
-      <w:pPr>
+        <w:t> P(Δμ&lt;−0.24)&gt;0.7</w:t>
+      </w:r>
+    </w:p>
+    <w:p>
+      <w:pPr>
+        <w:numPr>
+          <w:ilvl w:val="1"/>
+          <w:numId w:val="7"/>
+        </w:numPr>
         <w:spacing w:line="257" w:lineRule="auto"/>
         <w:jc w:val="both"/>
         <w:rPr>
@@ -4791,18 +4697,24 @@
       <w:r>
         <w:rPr>
           <w:rFonts w:eastAsia="Calibri"/>
-        </w:rPr>
-        <w:t>No-Go Criteria: P(Δμ &lt; -0.24 ) &lt; 0.</w:t>
+          <w:b/>
+          <w:bCs/>
+        </w:rPr>
+        <w:t>No-Go Criteria:</w:t>
       </w:r>
       <w:r>
         <w:rPr>
           <w:rFonts w:eastAsia="Calibri"/>
         </w:rPr>
-        <w:t>2</w:t>
-      </w:r>
-    </w:p>
-    <w:p>
-      <w:pPr>
+        <w:t> P(Δμ&lt;−0.24)&lt;0.2</w:t>
+      </w:r>
+    </w:p>
+    <w:p>
+      <w:pPr>
+        <w:numPr>
+          <w:ilvl w:val="0"/>
+          <w:numId w:val="7"/>
+        </w:numPr>
         <w:spacing w:line="257" w:lineRule="auto"/>
         <w:jc w:val="both"/>
         <w:rPr>
@@ -4812,39 +4724,37 @@
       <w:r>
         <w:rPr>
           <w:rFonts w:eastAsia="Calibri"/>
-        </w:rPr>
-        <w:t>Δμ</w:t>
-      </w:r>
-      <w:r>
-        <w:rPr>
-          <w:rFonts w:eastAsia="Calibri"/>
-        </w:rPr>
-        <w:t xml:space="preserve"> = </w:t>
-      </w:r>
-      <w:r>
-        <w:rPr>
-          <w:rFonts w:eastAsia="Calibri"/>
-        </w:rPr>
-        <w:t>median (treatment ratio of Nfl level at the follow-up to the baseline)/median (placebo ratio of Nfl level at the follow-up to the baseline)</w:t>
-      </w:r>
-      <w:r>
-        <w:rPr>
-          <w:rFonts w:eastAsia="Calibri"/>
-        </w:rPr>
-        <w:t xml:space="preserve"> in log scale</w:t>
-      </w:r>
-    </w:p>
-    <w:p>
-      <w:pPr>
+          <w:b/>
+          <w:bCs/>
+        </w:rPr>
+        <w:t>Definition of Δμ:</w:t>
+      </w:r>
+    </w:p>
+    <w:p>
+      <w:pPr>
+        <w:numPr>
+          <w:ilvl w:val="1"/>
+          <w:numId w:val="7"/>
+        </w:numPr>
         <w:spacing w:line="257" w:lineRule="auto"/>
         <w:jc w:val="both"/>
         <w:rPr>
           <w:rFonts w:eastAsia="Calibri"/>
         </w:rPr>
       </w:pPr>
-    </w:p>
-    <w:p>
-      <w:pPr>
+      <w:r>
+        <w:rPr>
+          <w:rFonts w:eastAsia="Calibri"/>
+        </w:rPr>
+        <w:t>Δμ is defined as the median (treatment ratio of NfL level at follow-up to baseline) divided by the median (placebo ratio of NfL level at follow-up to baseline) in log scale.</w:t>
+      </w:r>
+    </w:p>
+    <w:p>
+      <w:pPr>
+        <w:numPr>
+          <w:ilvl w:val="0"/>
+          <w:numId w:val="7"/>
+        </w:numPr>
         <w:spacing w:line="257" w:lineRule="auto"/>
         <w:jc w:val="both"/>
         <w:rPr>
@@ -4854,24 +4764,18 @@
       <w:r>
         <w:rPr>
           <w:rFonts w:eastAsia="Calibri"/>
-        </w:rPr>
-        <w:t>Translate this into the original scale</w:t>
-      </w:r>
-      <w:r>
-        <w:rPr>
-          <w:rFonts w:eastAsia="Calibri"/>
-        </w:rPr>
-        <w:t>, we will go if the posterior probability of the threshold is</w:t>
-      </w:r>
-      <w:r>
-        <w:rPr>
-          <w:rFonts w:eastAsia="Calibri"/>
-        </w:rPr>
-        <w:t xml:space="preserve"> </w:t>
-      </w:r>
-    </w:p>
-    <w:p>
-      <w:pPr>
+          <w:b/>
+          <w:bCs/>
+        </w:rPr>
+        <w:t>Translation to Original Scale:</w:t>
+      </w:r>
+    </w:p>
+    <w:p>
+      <w:pPr>
+        <w:numPr>
+          <w:ilvl w:val="1"/>
+          <w:numId w:val="7"/>
+        </w:numPr>
         <w:spacing w:line="257" w:lineRule="auto"/>
         <w:jc w:val="both"/>
         <w:rPr>
@@ -4882,65 +4786,15 @@
         <w:rPr>
           <w:rFonts w:eastAsia="Calibri"/>
         </w:rPr>
-        <w:t>Δμ &lt; -0.24</w:t>
-      </w:r>
-      <w:r>
-        <w:rPr>
-          <w:rFonts w:eastAsia="Calibri"/>
-        </w:rPr>
-        <w:t xml:space="preserve"> implies </w:t>
-      </w:r>
-      <w:r>
-        <w:rPr>
-          <w:rFonts w:eastAsia="Calibri"/>
-        </w:rPr>
-        <w:t>μ</w:t>
-      </w:r>
-      <w:r>
-        <w:rPr>
-          <w:rFonts w:eastAsia="Calibri"/>
-        </w:rPr>
-        <w:t xml:space="preserve"> &lt;</w:t>
-      </w:r>
-      <w:r>
-        <w:rPr>
-          <w:rFonts w:eastAsia="Calibri"/>
-        </w:rPr>
-        <w:t>0.78</w:t>
-      </w:r>
-      <w:r>
-        <w:rPr>
-          <w:rFonts w:eastAsia="Calibri"/>
-        </w:rPr>
-        <w:t xml:space="preserve"> (</w:t>
-      </w:r>
-      <w:r>
-        <w:rPr>
-          <w:rFonts w:eastAsia="Calibri"/>
-        </w:rPr>
-        <w:t>reduction of 22%</w:t>
-      </w:r>
-      <w:r>
-        <w:rPr>
-          <w:rFonts w:eastAsia="Calibri"/>
-        </w:rPr>
-        <w:t>)</w:t>
-      </w:r>
-      <w:r>
-        <w:rPr>
-          <w:rFonts w:eastAsia="Calibri"/>
-        </w:rPr>
-        <w:t xml:space="preserve"> is &gt;70% no go is the</w:t>
-      </w:r>
-      <w:r>
-        <w:rPr>
-          <w:rFonts w:eastAsia="Calibri"/>
-        </w:rPr>
-        <w:t xml:space="preserve"> posterior probability of observing the threshold is &lt;20%. </w:t>
-      </w:r>
-    </w:p>
-    <w:p>
-      <w:pPr>
+        <w:t>Δμ&lt;−0.24 implies μ&lt;0.78 (a 22% reduction) with a posterior probability &gt;70% for a ‘go’ decision.</w:t>
+      </w:r>
+    </w:p>
+    <w:p>
+      <w:pPr>
+        <w:numPr>
+          <w:ilvl w:val="1"/>
+          <w:numId w:val="7"/>
+        </w:numPr>
         <w:spacing w:line="257" w:lineRule="auto"/>
         <w:jc w:val="both"/>
         <w:rPr>
@@ -4951,11 +4805,15 @@
         <w:rPr>
           <w:rFonts w:eastAsia="Calibri"/>
         </w:rPr>
-        <w:t xml:space="preserve">With this threshold, </w:t>
-      </w:r>
-    </w:p>
-    <w:p>
-      <w:pPr>
+        <w:t>A ‘No-Go’ decision is made if the posterior probability of observing the threshold is &lt;20%.</w:t>
+      </w:r>
+    </w:p>
+    <w:p>
+      <w:pPr>
+        <w:numPr>
+          <w:ilvl w:val="0"/>
+          <w:numId w:val="7"/>
+        </w:numPr>
         <w:spacing w:line="257" w:lineRule="auto"/>
         <w:jc w:val="both"/>
         <w:rPr>
@@ -4965,89 +4823,231 @@
       <w:r>
         <w:rPr>
           <w:rFonts w:eastAsia="Calibri"/>
-        </w:rPr>
-        <w:t xml:space="preserve">If the study </w:t>
-      </w:r>
-      <w:r>
+          <w:b/>
+          <w:bCs/>
+        </w:rPr>
+        <w:t>Impact of Threshold:</w:t>
+      </w:r>
+    </w:p>
+    <w:p>
+      <w:pPr>
+        <w:numPr>
+          <w:ilvl w:val="1"/>
+          <w:numId w:val="7"/>
+        </w:numPr>
+        <w:spacing w:line="257" w:lineRule="auto"/>
+        <w:jc w:val="both"/>
         <w:rPr>
           <w:rFonts w:eastAsia="Calibri"/>
         </w:rPr>
-        <w:t>observes</w:t>
-      </w:r>
+      </w:pPr>
       <w:r>
         <w:rPr>
           <w:rFonts w:eastAsia="Calibri"/>
         </w:rPr>
-        <w:t xml:space="preserve"> a reduction of 30%, the </w:t>
-      </w:r>
-      <w:r>
+        <w:t>If the study observes a 30% reduction, the posterior probability of a ‘go’ decision is 88.6%.</w:t>
+      </w:r>
+    </w:p>
+    <w:p>
+      <w:pPr>
+        <w:numPr>
+          <w:ilvl w:val="0"/>
+          <w:numId w:val="7"/>
+        </w:numPr>
+        <w:spacing w:line="257" w:lineRule="auto"/>
+        <w:jc w:val="both"/>
         <w:rPr>
           <w:rFonts w:eastAsia="Calibri"/>
         </w:rPr>
-        <w:t xml:space="preserve">posterior </w:t>
-      </w:r>
+      </w:pPr>
       <w:r>
         <w:rPr>
           <w:rFonts w:eastAsia="Calibri"/>
-        </w:rPr>
-        <w:t xml:space="preserve">probability of </w:t>
-      </w:r>
-      <w:r>
+          <w:b/>
+          <w:bCs/>
+        </w:rPr>
+        <w:t>Operating Characteristics:</w:t>
+      </w:r>
+    </w:p>
+    <w:p>
+      <w:pPr>
+        <w:numPr>
+          <w:ilvl w:val="1"/>
+          <w:numId w:val="7"/>
+        </w:numPr>
+        <w:spacing w:line="257" w:lineRule="auto"/>
+        <w:jc w:val="both"/>
         <w:rPr>
           <w:rFonts w:eastAsia="Calibri"/>
         </w:rPr>
-        <w:t>‘</w:t>
-      </w:r>
+      </w:pPr>
       <w:r>
         <w:rPr>
           <w:rFonts w:eastAsia="Calibri"/>
         </w:rPr>
-        <w:t>go</w:t>
+        <w:t xml:space="preserve">Detailed operating characteristics for Go/No-Go decisions across various reduction levels are included in </w:t>
       </w:r>
       <w:r>
         <w:rPr>
           <w:rFonts w:eastAsia="Calibri"/>
         </w:rPr>
-        <w:t>’</w:t>
+        <w:fldChar w:fldCharType="begin"/>
       </w:r>
       <w:r>
         <w:rPr>
           <w:rFonts w:eastAsia="Calibri"/>
         </w:rPr>
-        <w:t xml:space="preserve"> is </w:t>
+        <w:instrText xml:space="preserve"> REF _Ref188533184 </w:instrText>
       </w:r>
       <w:r>
         <w:rPr>
           <w:rFonts w:eastAsia="Calibri"/>
         </w:rPr>
-        <w:t xml:space="preserve">91.6%. </w:t>
+        <w:fldChar w:fldCharType="separate"/>
+      </w:r>
+      <w:r>
+        <w:t xml:space="preserve">Table </w:t>
+      </w:r>
+      <w:r>
+        <w:rPr>
+          <w:noProof/>
+        </w:rPr>
+        <w:t>3</w:t>
       </w:r>
       <w:r>
         <w:rPr>
           <w:rFonts w:eastAsia="Calibri"/>
         </w:rPr>
-        <w:t>The operating characteristics of GnG is in the table below</w:t>
+        <w:fldChar w:fldCharType="end"/>
       </w:r>
       <w:r>
         <w:rPr>
           <w:rFonts w:eastAsia="Calibri"/>
         </w:rPr>
-        <w:t xml:space="preserve"> for a variety of </w:t>
+        <w:t>.</w:t>
       </w:r>
       <w:r>
         <w:rPr>
           <w:rFonts w:eastAsia="Calibri"/>
         </w:rPr>
-        <w:t>reduction level of interest</w:t>
-      </w:r>
-    </w:p>
-    <w:p>
-      <w:pPr>
-        <w:jc w:val="both"/>
-        <w:rPr>
-          <w:rFonts w:cstheme="minorHAnsi"/>
-        </w:rPr>
-      </w:pPr>
+        <w:t xml:space="preserve"> </w:t>
+      </w:r>
+      <w:r>
+        <w:rPr>
+          <w:rFonts w:eastAsia="Calibri"/>
+        </w:rPr>
+        <w:t>I</w:t>
+      </w:r>
+      <w:r>
+        <w:rPr>
+          <w:rFonts w:eastAsia="Calibri"/>
+        </w:rPr>
+        <w:t>f the study observe</w:t>
+      </w:r>
+      <w:r>
+        <w:rPr>
+          <w:rFonts w:eastAsia="Calibri"/>
+        </w:rPr>
+        <w:t>s</w:t>
+      </w:r>
+      <w:r>
+        <w:rPr>
+          <w:rFonts w:eastAsia="Calibri"/>
+        </w:rPr>
+        <w:t xml:space="preserve"> a red</w:t>
+      </w:r>
+      <w:r>
+        <w:rPr>
+          <w:rFonts w:eastAsia="Calibri"/>
+        </w:rPr>
+        <w:t xml:space="preserve">uction of &gt;26% </w:t>
+      </w:r>
+      <w:r>
+        <w:rPr>
+          <w:rFonts w:eastAsia="Calibri"/>
+        </w:rPr>
+        <w:t xml:space="preserve">reduction, the QDM </w:t>
+      </w:r>
+      <w:r>
+        <w:rPr>
+          <w:rFonts w:eastAsia="Calibri"/>
+        </w:rPr>
+        <w:t>will</w:t>
+      </w:r>
+      <w:r>
+        <w:rPr>
+          <w:rFonts w:eastAsia="Calibri"/>
+        </w:rPr>
+        <w:t xml:space="preserve"> recommend go, if </w:t>
+      </w:r>
+      <w:r>
+        <w:rPr>
+          <w:rFonts w:eastAsia="Calibri"/>
+        </w:rPr>
+        <w:t xml:space="preserve">observes a reduction </w:t>
+      </w:r>
+      <m:oMath>
+        <m:r>
+          <w:rPr>
+            <w:rFonts w:ascii="Cambria Math" w:eastAsia="Calibri" w:hAnsi="Cambria Math"/>
+          </w:rPr>
+          <m:t>≤</m:t>
+        </m:r>
+      </m:oMath>
+      <w:r>
+        <w:rPr>
+          <w:rFonts w:eastAsia="Calibri"/>
+        </w:rPr>
+        <w:t xml:space="preserve"> 19%, </w:t>
+      </w:r>
+      <w:r>
+        <w:rPr>
+          <w:rFonts w:eastAsia="Calibri"/>
+        </w:rPr>
+        <w:t>the QDM would recommend No-go</w:t>
+      </w:r>
+      <w:r>
+        <w:rPr>
+          <w:rFonts w:eastAsia="Calibri"/>
+        </w:rPr>
+        <w:t xml:space="preserve">. Between the range of 19-26% reduction, </w:t>
+      </w:r>
+      <w:r>
+        <w:rPr>
+          <w:rFonts w:eastAsia="Calibri"/>
+        </w:rPr>
+        <w:t>the</w:t>
+      </w:r>
+      <w:r>
+        <w:rPr>
+          <w:rFonts w:eastAsia="Calibri"/>
+        </w:rPr>
+        <w:t xml:space="preserve"> decision would be neutral and need expert</w:t>
+      </w:r>
+      <w:r>
+        <w:rPr>
+          <w:rFonts w:eastAsia="Calibri"/>
+        </w:rPr>
+        <w:t xml:space="preserve"> team </w:t>
+      </w:r>
+      <w:r>
+        <w:rPr>
+          <w:rFonts w:eastAsia="Calibri"/>
+        </w:rPr>
+        <w:t>involvement to make the decision of go or No-go</w:t>
+      </w:r>
+      <w:r>
+        <w:rPr>
+          <w:rFonts w:eastAsia="Calibri"/>
+        </w:rPr>
+        <w:t xml:space="preserve"> by evaluating the other criteria</w:t>
+      </w:r>
+      <w:r>
+        <w:rPr>
+          <w:rFonts w:eastAsia="Calibri"/>
+        </w:rPr>
+        <w:t xml:space="preserve">. </w:t>
+      </w:r>
     </w:p>
     <w:p>
       <w:pPr>
@@ -5055,6 +5055,7 @@
         <w:keepNext/>
         <w:spacing w:after="0"/>
       </w:pPr>
+      <w:bookmarkStart w:id="0" w:name="_Ref188533184"/>
       <w:r>
         <w:t xml:space="preserve">Table </w:t>
       </w:r>
@@ -5076,6 +5077,7 @@
       <w:r>
         <w:fldChar w:fldCharType="end"/>
       </w:r>
+      <w:bookmarkEnd w:id="0"/>
       <w:r>
         <w:t xml:space="preserve">. Go/No-Go </w:t>
       </w:r>
@@ -5949,7 +5951,21 @@
                 <w:sz w:val="20"/>
                 <w:szCs w:val="20"/>
               </w:rPr>
-              <w:t>0.50</w:t>
+              <w:t>0.</w:t>
+            </w:r>
+            <w:r>
+              <w:rPr>
+                <w:sz w:val="20"/>
+                <w:szCs w:val="20"/>
+              </w:rPr>
+              <w:t>0</w:t>
+            </w:r>
+            <w:r>
+              <w:rPr>
+                <w:sz w:val="20"/>
+                <w:szCs w:val="20"/>
+              </w:rPr>
+              <w:t>5</w:t>
             </w:r>
           </w:p>
         </w:tc>
@@ -6045,15 +6061,7 @@
                 <w:sz w:val="20"/>
                 <w:szCs w:val="20"/>
               </w:rPr>
-              <w:t>0.</w:t>
-            </w:r>
-            <w:r>
-              <w:rPr>
-                <w:rFonts w:eastAsia="Calibri" w:cstheme="minorHAnsi"/>
-                <w:sz w:val="20"/>
-                <w:szCs w:val="20"/>
-              </w:rPr>
-              <w:t>60</w:t>
+              <w:t>0.60</w:t>
             </w:r>
           </w:p>
         </w:tc>
@@ -6237,7 +6245,7 @@
                     </pic:cNvPicPr>
                   </pic:nvPicPr>
                   <pic:blipFill>
-                    <a:blip r:embed="rId8" cstate="print">
+                    <a:blip r:embed="rId6" cstate="print">
                       <a:extLst>
                         <a:ext uri="{28A0092B-C50C-407E-A947-70E740481C1C}">
                           <a14:useLocalDpi xmlns:a14="http://schemas.microsoft.com/office/drawing/2010/main" val="0"/>
@@ -6277,7 +6285,7 @@
           <w:rFonts w:cstheme="minorHAnsi"/>
         </w:rPr>
       </w:pPr>
-      <w:bookmarkStart w:id="0" w:name="_Ref188354628"/>
+      <w:bookmarkStart w:id="1" w:name="_Ref188354628"/>
       <w:r>
         <w:t xml:space="preserve">Figure </w:t>
       </w:r>
@@ -6299,7 +6307,7 @@
       <w:r>
         <w:fldChar w:fldCharType="end"/>
       </w:r>
-      <w:bookmarkEnd w:id="0"/>
+      <w:bookmarkEnd w:id="1"/>
       <w:r>
         <w:t>. Quantitative Decision Framework</w:t>
       </w:r>
@@ -6433,23 +6441,21 @@
           <w:bCs/>
         </w:rPr>
       </w:pPr>
-    </w:p>
-    <w:p>
-      <w:pPr>
-        <w:jc w:val="both"/>
+      <w:r>
         <w:rPr>
           <w:rFonts w:cstheme="minorHAnsi"/>
           <w:b/>
           <w:bCs/>
         </w:rPr>
-      </w:pPr>
+        <w:t xml:space="preserve">Figure </w:t>
+      </w:r>
       <w:r>
         <w:rPr>
           <w:rFonts w:cstheme="minorHAnsi"/>
           <w:b/>
           <w:bCs/>
         </w:rPr>
-        <w:t xml:space="preserve">Figure </w:t>
+        <w:t>8</w:t>
       </w:r>
       <w:r>
         <w:rPr>
@@ -6457,7 +6463,7 @@
           <w:b/>
           <w:bCs/>
         </w:rPr>
-        <w:t>8</w:t>
+        <w:t xml:space="preserve">: </w:t>
       </w:r>
       <w:r>
         <w:rPr>
@@ -6465,7 +6471,7 @@
           <w:b/>
           <w:bCs/>
         </w:rPr>
-        <w:t xml:space="preserve">: </w:t>
+        <w:t>Operating characteristics of the quantitative decision making</w:t>
       </w:r>
       <w:r>
         <w:rPr>
@@ -6473,67 +6479,40 @@
           <w:b/>
           <w:bCs/>
         </w:rPr>
-        <w:t>Operating characteristics of the quantitative decision making</w:t>
-      </w:r>
-      <w:r>
-        <w:rPr>
-          <w:rFonts w:cstheme="minorHAnsi"/>
+        <w:t xml:space="preserve"> </w:t>
+      </w:r>
+    </w:p>
+    <w:p>
+      <w:pPr>
+        <w:spacing w:line="257" w:lineRule="auto"/>
+        <w:jc w:val="both"/>
+        <w:rPr>
+          <w:rFonts w:eastAsia="Calibri"/>
+        </w:rPr>
+      </w:pPr>
+      <w:r>
+        <w:rPr>
+          <w:rFonts w:eastAsia="Calibri"/>
+        </w:rPr>
+        <w:t xml:space="preserve">Noted that, for lognormal distribution the median and GM are the same theoretically. </w:t>
+      </w:r>
+    </w:p>
+    <w:p/>
+    <w:p>
+      <w:pPr>
+        <w:rPr>
           <w:b/>
           <w:bCs/>
         </w:rPr>
-        <w:t xml:space="preserve"> </w:t>
-      </w:r>
-    </w:p>
-    <w:p>
-      <w:pPr>
-        <w:spacing w:line="257" w:lineRule="auto"/>
-        <w:jc w:val="both"/>
-        <w:rPr>
-          <w:rFonts w:eastAsia="Calibri"/>
-        </w:rPr>
-      </w:pPr>
-      <w:r>
-        <w:rPr>
-          <w:rFonts w:eastAsia="Calibri"/>
-        </w:rPr>
-        <w:t xml:space="preserve">Noted that, for lognormal distribution the median and GM are the same theoretically. </w:t>
-      </w:r>
-    </w:p>
-    <w:p>
-      <w:pPr>
-        <w:rPr>
-          <w:rFonts w:eastAsia="Calibri" w:cstheme="minorHAnsi"/>
-        </w:rPr>
-      </w:pPr>
-      <w:r>
-        <w:rPr>
-          <w:rFonts w:eastAsia="Calibri" w:cstheme="minorHAnsi"/>
-        </w:rPr>
-        <w:t xml:space="preserve">Method:  </w:t>
-      </w:r>
-      <w:r>
-        <w:rPr>
-          <w:rFonts w:eastAsia="Calibri" w:cstheme="minorHAnsi"/>
-        </w:rPr>
-        <w:t>The posterior probabilities are computed using non-informative priors. Subsequent developments</w:t>
-      </w:r>
-      <w:r>
-        <w:rPr>
-          <w:rFonts w:eastAsia="Calibri" w:cstheme="minorHAnsi"/>
-        </w:rPr>
-        <w:t xml:space="preserve"> may</w:t>
-      </w:r>
-      <w:r>
-        <w:rPr>
-          <w:rFonts w:eastAsia="Calibri" w:cstheme="minorHAnsi"/>
-        </w:rPr>
-        <w:t xml:space="preserve"> utilize informative priors on the placebo arm elicited from tofersen and possibly other clinical trials,</w:t>
-      </w:r>
-    </w:p>
-    <w:p/>
-    <w:p/>
-    <w:p/>
-    <w:p/>
+      </w:pPr>
+      <w:r>
+        <w:rPr>
+          <w:b/>
+          <w:bCs/>
+        </w:rPr>
+        <w:t>Sample size estimation in AMBRoSIA study data</w:t>
+      </w:r>
+    </w:p>
     <w:p>
       <w:r>
         <w:t>Determined sample size using clinical trial simulations based on AMBRoSIA study data. These simulations aimed to estimate the power to detect significant differences between groups using plasma neurofilament light chain (NFL) or the ALS Functional Rating Scale (ALSFRS-R) as outcomes. They varied participant numbers and treatment effects, with 1000 replicated trials per scenario. To achieve 80% power for a treatment effect with a proportional reduction in progression rate (PR) of 0.4, the estimated sample size was about 75 participants per group using ALSFRS-R and about 40 participants per group using plasma NFL. Did not provide the detail data generation algorithm</w:t>
@@ -6686,7 +6665,7 @@
         </w:rPr>
         <w:t xml:space="preserve">Helpful information link: </w:t>
       </w:r>
-      <w:hyperlink r:id="rId9" w:history="1">
+      <w:hyperlink r:id="rId7" w:history="1">
         <w:r>
           <w:rPr>
             <w:rStyle w:val="Hyperlink"/>
@@ -6809,49 +6788,6 @@
     </w:p>
     <w:p>
       <w:pPr>
-        <w:pStyle w:val="BodyText"/>
-        <w:jc w:val="both"/>
-      </w:pPr>
-      <w:r>
-        <w:t>ALS is a rare disease. In the US, the prevalence of ALS is estimated to be 9.1 per 100,000, equating to approximately 29,824 cases (Mehta et al. 2023).  In Europe, estimated prevalence has been published as 6.22 per 100,000</w:t>
-      </w:r>
-      <w:r>
-        <w:t xml:space="preserve"> </w:t>
-      </w:r>
-      <w:r>
-        <w:t xml:space="preserve">and 3.01 per 100,000 for Asia (excluding Japan) and </w:t>
-      </w:r>
-      <w:commentRangeStart w:id="1"/>
-      <w:r>
-        <w:t>7.96 per 100,000 for Japan</w:t>
-      </w:r>
-      <w:commentRangeEnd w:id="1"/>
-      <w:r>
-        <w:rPr>
-          <w:rStyle w:val="CommentReference"/>
-        </w:rPr>
-        <w:commentReference w:id="1"/>
-      </w:r>
-      <w:r>
-        <w:t xml:space="preserve"> (Wolfson 2023).</w:t>
-      </w:r>
-      <w:r>
-        <w:t xml:space="preserve"> </w:t>
-      </w:r>
-    </w:p>
-    <w:p>
-      <w:pPr>
-        <w:tabs>
-          <w:tab w:val="left" w:pos="8370"/>
-        </w:tabs>
-        <w:rPr>
-          <w:sz w:val="20"/>
-          <w:szCs w:val="20"/>
-        </w:rPr>
-      </w:pPr>
-    </w:p>
-    <w:p>
-      <w:pPr>
         <w:tabs>
           <w:tab w:val="left" w:pos="8370"/>
         </w:tabs>
@@ -7116,6 +7052,17 @@
       <w:r>
         <w:t>)</w:t>
       </w:r>
+    </w:p>
+    <w:p>
+      <w:pPr>
+        <w:tabs>
+          <w:tab w:val="left" w:pos="8370"/>
+        </w:tabs>
+        <w:rPr>
+          <w:b/>
+          <w:bCs/>
+        </w:rPr>
+      </w:pPr>
     </w:p>
     <w:p>
       <w:pPr>
@@ -7158,7 +7105,7 @@
       <w:r>
         <w:br/>
       </w:r>
-      <w:hyperlink r:id="rId14" w:tgtFrame="_blank" w:history="1">
+      <w:hyperlink r:id="rId8" w:tgtFrame="_blank" w:history="1">
         <w:r>
           <w:rPr>
             <w:rStyle w:val="Hyperlink"/>
@@ -7190,7 +7137,7 @@
       <w:r>
         <w:br/>
       </w:r>
-      <w:hyperlink r:id="rId15" w:tgtFrame="_blank" w:history="1">
+      <w:hyperlink r:id="rId9" w:tgtFrame="_blank" w:history="1">
         <w:r>
           <w:rPr>
             <w:rStyle w:val="Hyperlink"/>
@@ -7222,7 +7169,7 @@
       <w:r>
         <w:br/>
       </w:r>
-      <w:hyperlink r:id="rId16" w:tgtFrame="_blank" w:history="1">
+      <w:hyperlink r:id="rId10" w:tgtFrame="_blank" w:history="1">
         <w:r>
           <w:rPr>
             <w:rStyle w:val="Hyperlink"/>
@@ -7243,7 +7190,709 @@
         <w:tabs>
           <w:tab w:val="left" w:pos="8370"/>
         </w:tabs>
-      </w:pPr>
+        <w:rPr>
+          <w:b/>
+          <w:bCs/>
+        </w:rPr>
+      </w:pPr>
+      <w:r>
+        <w:rPr>
+          <w:b/>
+          <w:bCs/>
+        </w:rPr>
+        <w:t>Tofersen ALSFRS-R score</w:t>
+      </w:r>
+    </w:p>
+    <w:p>
+      <w:pPr>
+        <w:tabs>
+          <w:tab w:val="left" w:pos="8370"/>
+        </w:tabs>
+      </w:pPr>
+      <w:r>
+        <w:t xml:space="preserve">The endpoint associated with ALSFRS-R in the trial was an exploratory outcome. The ALSFRS-R (Amyotrophic Lateral Sclerosis Functional Rating Scale-Revised) score was used to assess clinical function over time. The ALSFRS-R measures 12 items in four domains of function, each scored on a scale from 0 to 4, with higher scores indicating better function. Changes in the ALSFRS-R score were evaluated at various time points to determine the effect of tofersen on clinical function in participants with ALS due to SOD1 mutations. </w:t>
+      </w:r>
+    </w:p>
+    <w:p>
+      <w:pPr>
+        <w:tabs>
+          <w:tab w:val="left" w:pos="8370"/>
+        </w:tabs>
+        <w:rPr>
+          <w:b/>
+          <w:bCs/>
+        </w:rPr>
+      </w:pPr>
+      <w:r>
+        <w:rPr>
+          <w:b/>
+          <w:bCs/>
+        </w:rPr>
+        <w:t>Tofersen Phase 2/3 Valor study ALSFRS-R score</w:t>
+      </w:r>
+    </w:p>
+    <w:p>
+      <w:pPr>
+        <w:tabs>
+          <w:tab w:val="left" w:pos="8370"/>
+        </w:tabs>
+      </w:pPr>
+      <w:r>
+        <w:t>In the VALOR trial, the change in the ALSFRS-R total score from baseline to week 28 among participants predicted to have faster-progressing disease was -6.98 points in the tofersen group and -8.14 points in the placebo group. The difference between the two groups was 1.2 points with a 95% confidence interval of -3.2 to 5.5, and the P value was 0.97. This indicates that there was no significant difference between the tofersen and placebo groups in terms of the ALSFRS-R score.</w:t>
+      </w:r>
+    </w:p>
+    <w:p>
+      <w:pPr>
+        <w:tabs>
+          <w:tab w:val="left" w:pos="8370"/>
+        </w:tabs>
+        <w:rPr>
+          <w:b/>
+          <w:bCs/>
+        </w:rPr>
+      </w:pPr>
+      <w:r>
+        <w:rPr>
+          <w:b/>
+          <w:bCs/>
+        </w:rPr>
+        <w:t>Phase 1/2 study</w:t>
+      </w:r>
+    </w:p>
+    <w:p>
+      <w:pPr>
+        <w:tabs>
+          <w:tab w:val="left" w:pos="8370"/>
+        </w:tabs>
+      </w:pPr>
+      <w:r>
+        <w:t>The ALSFRS-R (Amyotrophic Lateral Sclerosis Functional Rating Scale-Revised) score results from the paper are summarized below</w:t>
+      </w:r>
+      <w:r>
+        <w:t xml:space="preserve">. </w:t>
+      </w:r>
+      <w:r>
+        <w:t>These results indicate the changes in ALSFRS-R scores from baseline, with higher scores indicating better function</w:t>
+      </w:r>
+      <w:r>
+        <w:t>.</w:t>
+      </w:r>
+    </w:p>
+    <w:p>
+      <w:pPr>
+        <w:tabs>
+          <w:tab w:val="left" w:pos="8370"/>
+        </w:tabs>
+        <w:spacing w:after="0" w:line="240" w:lineRule="auto"/>
+      </w:pPr>
+    </w:p>
+    <w:p>
+      <w:pPr>
+        <w:numPr>
+          <w:ilvl w:val="0"/>
+          <w:numId w:val="9"/>
+        </w:numPr>
+        <w:tabs>
+          <w:tab w:val="left" w:pos="8370"/>
+        </w:tabs>
+        <w:spacing w:after="0" w:line="240" w:lineRule="auto"/>
+      </w:pPr>
+      <w:r>
+        <w:rPr>
+          <w:b/>
+          <w:bCs/>
+        </w:rPr>
+        <w:t>At Day 15:</w:t>
+      </w:r>
+    </w:p>
+    <w:p>
+      <w:pPr>
+        <w:numPr>
+          <w:ilvl w:val="1"/>
+          <w:numId w:val="9"/>
+        </w:numPr>
+        <w:tabs>
+          <w:tab w:val="left" w:pos="8370"/>
+        </w:tabs>
+        <w:spacing w:after="0" w:line="240" w:lineRule="auto"/>
+      </w:pPr>
+      <w:r>
+        <w:t>Placebo: -1.11 (95% CI, -2.17 to -0.05)</w:t>
+      </w:r>
+    </w:p>
+    <w:p>
+      <w:pPr>
+        <w:numPr>
+          <w:ilvl w:val="1"/>
+          <w:numId w:val="9"/>
+        </w:numPr>
+        <w:tabs>
+          <w:tab w:val="left" w:pos="8370"/>
+        </w:tabs>
+        <w:spacing w:after="0" w:line="240" w:lineRule="auto"/>
+      </w:pPr>
+      <w:r>
+        <w:t>Tofersen 20 mg: -0.34 (95% CI, -1.59 to 0.91)</w:t>
+      </w:r>
+    </w:p>
+    <w:p>
+      <w:pPr>
+        <w:numPr>
+          <w:ilvl w:val="1"/>
+          <w:numId w:val="9"/>
+        </w:numPr>
+        <w:tabs>
+          <w:tab w:val="left" w:pos="8370"/>
+        </w:tabs>
+        <w:spacing w:after="0" w:line="240" w:lineRule="auto"/>
+      </w:pPr>
+      <w:r>
+        <w:t>Tofersen 40 mg: -0.46 (95% CI, -1.75 to 0.83)</w:t>
+      </w:r>
+    </w:p>
+    <w:p>
+      <w:pPr>
+        <w:numPr>
+          <w:ilvl w:val="1"/>
+          <w:numId w:val="9"/>
+        </w:numPr>
+        <w:tabs>
+          <w:tab w:val="left" w:pos="8370"/>
+        </w:tabs>
+        <w:spacing w:after="0" w:line="240" w:lineRule="auto"/>
+      </w:pPr>
+      <w:r>
+        <w:t>Tofersen 60 mg: -0.40 (95% CI, -1.66 to 0.86)</w:t>
+      </w:r>
+    </w:p>
+    <w:p>
+      <w:pPr>
+        <w:numPr>
+          <w:ilvl w:val="1"/>
+          <w:numId w:val="9"/>
+        </w:numPr>
+        <w:tabs>
+          <w:tab w:val="left" w:pos="8370"/>
+        </w:tabs>
+        <w:spacing w:after="0" w:line="240" w:lineRule="auto"/>
+      </w:pPr>
+      <w:r>
+        <w:t>Tofersen 100 mg: -1.13 (95% CI, -2.29 to 0.02)</w:t>
+      </w:r>
+    </w:p>
+    <w:p>
+      <w:pPr>
+        <w:numPr>
+          <w:ilvl w:val="0"/>
+          <w:numId w:val="9"/>
+        </w:numPr>
+        <w:tabs>
+          <w:tab w:val="left" w:pos="8370"/>
+        </w:tabs>
+        <w:spacing w:after="0" w:line="240" w:lineRule="auto"/>
+      </w:pPr>
+      <w:r>
+        <w:rPr>
+          <w:b/>
+          <w:bCs/>
+        </w:rPr>
+        <w:t>At Day 29:</w:t>
+      </w:r>
+    </w:p>
+    <w:p>
+      <w:pPr>
+        <w:numPr>
+          <w:ilvl w:val="1"/>
+          <w:numId w:val="9"/>
+        </w:numPr>
+        <w:tabs>
+          <w:tab w:val="left" w:pos="8370"/>
+        </w:tabs>
+        <w:spacing w:after="0" w:line="240" w:lineRule="auto"/>
+      </w:pPr>
+      <w:r>
+        <w:t>Placebo: -1.29 (95% CI, -2.88 to 0.30)</w:t>
+      </w:r>
+    </w:p>
+    <w:p>
+      <w:pPr>
+        <w:numPr>
+          <w:ilvl w:val="1"/>
+          <w:numId w:val="9"/>
+        </w:numPr>
+        <w:tabs>
+          <w:tab w:val="left" w:pos="8370"/>
+        </w:tabs>
+        <w:spacing w:after="0" w:line="240" w:lineRule="auto"/>
+      </w:pPr>
+      <w:r>
+        <w:t>Tofersen 20 mg: -0.88 (95% CI, -2.73 to 0.96)</w:t>
+      </w:r>
+    </w:p>
+    <w:p>
+      <w:pPr>
+        <w:numPr>
+          <w:ilvl w:val="1"/>
+          <w:numId w:val="9"/>
+        </w:numPr>
+        <w:tabs>
+          <w:tab w:val="left" w:pos="8370"/>
+        </w:tabs>
+        <w:spacing w:after="0" w:line="240" w:lineRule="auto"/>
+      </w:pPr>
+      <w:r>
+        <w:t>Tofersen 40 mg: -0.69 (95% CI, -2.56 to 1.19)</w:t>
+      </w:r>
+    </w:p>
+    <w:p>
+      <w:pPr>
+        <w:numPr>
+          <w:ilvl w:val="1"/>
+          <w:numId w:val="9"/>
+        </w:numPr>
+        <w:tabs>
+          <w:tab w:val="left" w:pos="8370"/>
+        </w:tabs>
+        <w:spacing w:after="0" w:line="240" w:lineRule="auto"/>
+      </w:pPr>
+      <w:r>
+        <w:t>Tofersen 60 mg: -0.82 (95% CI, -2.68 to 1.04)</w:t>
+      </w:r>
+    </w:p>
+    <w:p>
+      <w:pPr>
+        <w:numPr>
+          <w:ilvl w:val="1"/>
+          <w:numId w:val="9"/>
+        </w:numPr>
+        <w:tabs>
+          <w:tab w:val="left" w:pos="8370"/>
+        </w:tabs>
+        <w:spacing w:after="0" w:line="240" w:lineRule="auto"/>
+      </w:pPr>
+      <w:r>
+        <w:t>Tofersen 100 mg: -1.91 (95% CI, -3.65 to 0.17)</w:t>
+      </w:r>
+    </w:p>
+    <w:p>
+      <w:pPr>
+        <w:numPr>
+          <w:ilvl w:val="0"/>
+          <w:numId w:val="9"/>
+        </w:numPr>
+        <w:tabs>
+          <w:tab w:val="left" w:pos="8370"/>
+        </w:tabs>
+        <w:spacing w:after="0" w:line="240" w:lineRule="auto"/>
+      </w:pPr>
+      <w:r>
+        <w:rPr>
+          <w:b/>
+          <w:bCs/>
+        </w:rPr>
+        <w:t>At Day 57:</w:t>
+      </w:r>
+    </w:p>
+    <w:p>
+      <w:pPr>
+        <w:numPr>
+          <w:ilvl w:val="1"/>
+          <w:numId w:val="9"/>
+        </w:numPr>
+        <w:tabs>
+          <w:tab w:val="left" w:pos="8370"/>
+        </w:tabs>
+        <w:spacing w:after="0" w:line="240" w:lineRule="auto"/>
+      </w:pPr>
+      <w:r>
+        <w:t>Placebo: -4.50 (95% CI, -7.21 to -1.78)</w:t>
+      </w:r>
+    </w:p>
+    <w:p>
+      <w:pPr>
+        <w:numPr>
+          <w:ilvl w:val="1"/>
+          <w:numId w:val="9"/>
+        </w:numPr>
+        <w:tabs>
+          <w:tab w:val="left" w:pos="8370"/>
+        </w:tabs>
+        <w:spacing w:after="0" w:line="240" w:lineRule="auto"/>
+      </w:pPr>
+      <w:r>
+        <w:t>Tofersen 20 mg: -1.35 (95% CI, -4.44 to 1.74)</w:t>
+      </w:r>
+    </w:p>
+    <w:p>
+      <w:pPr>
+        <w:numPr>
+          <w:ilvl w:val="1"/>
+          <w:numId w:val="9"/>
+        </w:numPr>
+        <w:tabs>
+          <w:tab w:val="left" w:pos="8370"/>
+        </w:tabs>
+        <w:spacing w:after="0" w:line="240" w:lineRule="auto"/>
+      </w:pPr>
+      <w:r>
+        <w:t>Tofersen 40 mg: -1.97 (95% CI, -5.06 to 1.13)</w:t>
+      </w:r>
+    </w:p>
+    <w:p>
+      <w:pPr>
+        <w:numPr>
+          <w:ilvl w:val="1"/>
+          <w:numId w:val="9"/>
+        </w:numPr>
+        <w:tabs>
+          <w:tab w:val="left" w:pos="8370"/>
+        </w:tabs>
+        <w:spacing w:after="0" w:line="240" w:lineRule="auto"/>
+      </w:pPr>
+      <w:r>
+        <w:t>Tofersen 60 mg: -2.24 (95% CI, -5.16 to 0.67)</w:t>
+      </w:r>
+    </w:p>
+    <w:p>
+      <w:pPr>
+        <w:numPr>
+          <w:ilvl w:val="1"/>
+          <w:numId w:val="9"/>
+        </w:numPr>
+        <w:tabs>
+          <w:tab w:val="left" w:pos="8370"/>
+        </w:tabs>
+        <w:spacing w:after="0" w:line="240" w:lineRule="auto"/>
+      </w:pPr>
+      <w:r>
+        <w:t>Tofersen 100 mg: -2.13 (95% CI, -5.82 to 1.56)</w:t>
+      </w:r>
+    </w:p>
+    <w:p>
+      <w:pPr>
+        <w:numPr>
+          <w:ilvl w:val="0"/>
+          <w:numId w:val="9"/>
+        </w:numPr>
+        <w:tabs>
+          <w:tab w:val="left" w:pos="8370"/>
+        </w:tabs>
+        <w:spacing w:after="0" w:line="240" w:lineRule="auto"/>
+      </w:pPr>
+      <w:r>
+        <w:rPr>
+          <w:b/>
+          <w:bCs/>
+        </w:rPr>
+        <w:t>At Day 85:</w:t>
+      </w:r>
+    </w:p>
+    <w:p>
+      <w:pPr>
+        <w:numPr>
+          <w:ilvl w:val="1"/>
+          <w:numId w:val="9"/>
+        </w:numPr>
+        <w:tabs>
+          <w:tab w:val="left" w:pos="8370"/>
+        </w:tabs>
+        <w:spacing w:after="0" w:line="240" w:lineRule="auto"/>
+      </w:pPr>
+      <w:r>
+        <w:t>Placebo: -5.63 (95% CI, -8.90 to -2.36)</w:t>
+      </w:r>
+    </w:p>
+    <w:p>
+      <w:pPr>
+        <w:numPr>
+          <w:ilvl w:val="1"/>
+          <w:numId w:val="9"/>
+        </w:numPr>
+        <w:tabs>
+          <w:tab w:val="left" w:pos="8370"/>
+        </w:tabs>
+        <w:spacing w:after="0" w:line="240" w:lineRule="auto"/>
+      </w:pPr>
+      <w:r>
+        <w:t>Tofersen 20 mg: -0.76 (95% CI, -4.49 to 2.97)</w:t>
+      </w:r>
+    </w:p>
+    <w:p>
+      <w:pPr>
+        <w:numPr>
+          <w:ilvl w:val="1"/>
+          <w:numId w:val="9"/>
+        </w:numPr>
+        <w:tabs>
+          <w:tab w:val="left" w:pos="8370"/>
+        </w:tabs>
+        <w:spacing w:after="0" w:line="240" w:lineRule="auto"/>
+      </w:pPr>
+      <w:r>
+        <w:t>Tofersen 40 mg: -0.82 (95% CI, -4.50 to 2.85)</w:t>
+      </w:r>
+    </w:p>
+    <w:p>
+      <w:pPr>
+        <w:numPr>
+          <w:ilvl w:val="1"/>
+          <w:numId w:val="9"/>
+        </w:numPr>
+        <w:tabs>
+          <w:tab w:val="left" w:pos="8370"/>
+        </w:tabs>
+        <w:spacing w:after="0" w:line="240" w:lineRule="auto"/>
+      </w:pPr>
+      <w:r>
+        <w:t>Tofersen 60 mg: -1.19 (95% CI, -4.67 to 2.29)</w:t>
+      </w:r>
+    </w:p>
+    <w:p>
+      <w:pPr>
+        <w:numPr>
+          <w:ilvl w:val="1"/>
+          <w:numId w:val="9"/>
+        </w:numPr>
+        <w:tabs>
+          <w:tab w:val="left" w:pos="8370"/>
+        </w:tabs>
+        <w:spacing w:after="0" w:line="240" w:lineRule="auto"/>
+      </w:pPr>
+      <w:r>
+        <w:t>Tofersen 100 mg: -1.19 (95% CI, -4.67 to 2.29)</w:t>
+      </w:r>
+    </w:p>
+    <w:p>
+      <w:pPr>
+        <w:tabs>
+          <w:tab w:val="left" w:pos="8370"/>
+        </w:tabs>
+        <w:spacing w:after="0" w:line="240" w:lineRule="auto"/>
+      </w:pPr>
+      <w:r>
+        <w:t>In the fast-progression subgroup at day 85:</w:t>
+      </w:r>
+    </w:p>
+    <w:p>
+      <w:pPr>
+        <w:numPr>
+          <w:ilvl w:val="0"/>
+          <w:numId w:val="10"/>
+        </w:numPr>
+        <w:tabs>
+          <w:tab w:val="left" w:pos="8370"/>
+        </w:tabs>
+        <w:spacing w:after="0" w:line="240" w:lineRule="auto"/>
+      </w:pPr>
+      <w:r>
+        <w:t>Tofersen 100 mg: 0.84 points (95% CI, -5.58 to 7.26)</w:t>
+      </w:r>
+    </w:p>
+    <w:p>
+      <w:pPr>
+        <w:numPr>
+          <w:ilvl w:val="0"/>
+          <w:numId w:val="10"/>
+        </w:numPr>
+        <w:tabs>
+          <w:tab w:val="left" w:pos="8370"/>
+        </w:tabs>
+        <w:spacing w:after="0" w:line="240" w:lineRule="auto"/>
+      </w:pPr>
+      <w:r>
+        <w:t>Placebo: -16.73 points (95% CI, -23.28 to -10.18)</w:t>
+      </w:r>
+    </w:p>
+    <w:p>
+      <w:pPr>
+        <w:tabs>
+          <w:tab w:val="left" w:pos="8370"/>
+        </w:tabs>
+      </w:pPr>
+    </w:p>
+    <w:p>
+      <w:pPr>
+        <w:tabs>
+          <w:tab w:val="left" w:pos="8370"/>
+        </w:tabs>
+      </w:pPr>
+    </w:p>
+    <w:p>
+      <w:pPr>
+        <w:tabs>
+          <w:tab w:val="left" w:pos="8370"/>
+        </w:tabs>
+      </w:pPr>
+      <w:r>
+        <w:t>Data from Tofersen Phase 1 study</w:t>
+      </w:r>
+    </w:p>
+    <w:p>
+      <w:pPr>
+        <w:tabs>
+          <w:tab w:val="left" w:pos="8370"/>
+        </w:tabs>
+        <w:rPr>
+          <w:b/>
+          <w:bCs/>
+        </w:rPr>
+      </w:pPr>
+      <w:r>
+        <w:rPr>
+          <w:b/>
+          <w:bCs/>
+        </w:rPr>
+        <w:t>Results on Neurofilament (NfL) in Plasma and CSF</w:t>
+      </w:r>
+    </w:p>
+    <w:p>
+      <w:pPr>
+        <w:tabs>
+          <w:tab w:val="left" w:pos="8370"/>
+        </w:tabs>
+        <w:rPr>
+          <w:b/>
+          <w:bCs/>
+        </w:rPr>
+      </w:pPr>
+      <w:r>
+        <w:rPr>
+          <w:b/>
+          <w:bCs/>
+        </w:rPr>
+        <w:t>Key Findings:</w:t>
+      </w:r>
+    </w:p>
+    <w:p>
+      <w:pPr>
+        <w:numPr>
+          <w:ilvl w:val="0"/>
+          <w:numId w:val="11"/>
+        </w:numPr>
+        <w:tabs>
+          <w:tab w:val="left" w:pos="8370"/>
+        </w:tabs>
+      </w:pPr>
+      <w:r>
+        <w:rPr>
+          <w:b/>
+          <w:bCs/>
+        </w:rPr>
+        <w:t>Baseline Neurofilament Concentrations</w:t>
+      </w:r>
+      <w:r>
+        <w:t>:</w:t>
+      </w:r>
+    </w:p>
+    <w:p>
+      <w:pPr>
+        <w:numPr>
+          <w:ilvl w:val="1"/>
+          <w:numId w:val="11"/>
+        </w:numPr>
+        <w:tabs>
+          <w:tab w:val="left" w:pos="8370"/>
+        </w:tabs>
+      </w:pPr>
+      <w:r>
+        <w:t>The baseline neurofilament concentrations were at least 3.5 times higher in the fast-progression subgroup compared to the other subgroup.</w:t>
+      </w:r>
+    </w:p>
+    <w:p>
+      <w:pPr>
+        <w:numPr>
+          <w:ilvl w:val="0"/>
+          <w:numId w:val="11"/>
+        </w:numPr>
+        <w:tabs>
+          <w:tab w:val="left" w:pos="8370"/>
+        </w:tabs>
+      </w:pPr>
+      <w:r>
+        <w:rPr>
+          <w:b/>
+          <w:bCs/>
+        </w:rPr>
+        <w:t>Changes in Neurofilament Concentrations</w:t>
+      </w:r>
+      <w:r>
+        <w:t>:</w:t>
+      </w:r>
+    </w:p>
+    <w:p>
+      <w:pPr>
+        <w:numPr>
+          <w:ilvl w:val="1"/>
+          <w:numId w:val="11"/>
+        </w:numPr>
+        <w:tabs>
+          <w:tab w:val="left" w:pos="8370"/>
+        </w:tabs>
+      </w:pPr>
+      <w:r>
+        <w:t>Among the 12 participants in the placebo group, the concentrations of phosphorylated neurofilament heavy chains and neurofilament light chains in plasma and CSF were largely unchanged during the intervention period.</w:t>
+      </w:r>
+    </w:p>
+    <w:p>
+      <w:pPr>
+        <w:numPr>
+          <w:ilvl w:val="1"/>
+          <w:numId w:val="11"/>
+        </w:numPr>
+        <w:tabs>
+          <w:tab w:val="left" w:pos="8370"/>
+        </w:tabs>
+      </w:pPr>
+      <w:r>
+        <w:t>Among the 10 participants who received 100 mg of tofersen, the concentrations of both phosphorylated neurofilament heavy chains and neurofilament light chains decreased from baseline to day 85.</w:t>
+      </w:r>
+    </w:p>
+    <w:p>
+      <w:pPr>
+        <w:tabs>
+          <w:tab w:val="left" w:pos="8370"/>
+        </w:tabs>
+      </w:pPr>
+      <w:r>
+        <w:t>These findings suggest that tofersen may have a beneficial effect on reducing neurofilament concentrations, which are biomarkers of neuronal damage and disease progression in ALS. The reductions in neurofilament concentrations observed in the tofersen groups, particularly at the 100-mg dose, indicate a potential slowing of neuronal degeneration in participants with SOD1 ALS.</w:t>
+      </w:r>
+    </w:p>
+    <w:p>
+      <w:pPr>
+        <w:tabs>
+          <w:tab w:val="left" w:pos="8370"/>
+        </w:tabs>
+      </w:pPr>
+    </w:p>
+    <w:p>
+      <w:pPr>
+        <w:tabs>
+          <w:tab w:val="left" w:pos="8370"/>
+        </w:tabs>
+      </w:pPr>
+      <w:r>
+        <w:t>Phase 2/3</w:t>
+      </w:r>
+    </w:p>
+    <w:p>
+      <w:pPr>
+        <w:tabs>
+          <w:tab w:val="left" w:pos="8370"/>
+        </w:tabs>
+      </w:pPr>
+      <w:r>
+        <w:t>In the faster-progression subgroup, the concentration of neurofilament light chains (NfL) in plasma was reduced by 60% in participants who received tofersen (geometric mean ratio to baseline, 0.40; 95% CI, 0.33 to 0.48), compared with an increase of 20% in those who received placebo (geometric mean ratio to baseline, 1.20; 95% CI, 0.98 to 1.47). The between-group difference in the geometric mean ratio was 0.33 (95% CI, 0.25 to 0.45).</w:t>
+      </w:r>
+    </w:p>
+    <w:p>
+      <w:pPr>
+        <w:tabs>
+          <w:tab w:val="left" w:pos="8370"/>
+        </w:tabs>
+      </w:pPr>
+      <w:r>
+        <w:t>In the slower-progression subgroup, the concentration of NfL in plasma was reduced by 45% in the tofersen-treated group, compared with a reduction of 16% in the placebo group. The between-group difference in the geometric mean ratio was 0.54 (95% CI, 0.43 to 0.68).</w:t>
+      </w:r>
     </w:p>
     <w:p>
       <w:pPr>
@@ -7262,61 +7911,126 @@
 </w:document>
 </file>
 
-<file path=word/comments.xml><?xml version="1.0" encoding="utf-8"?>
-<w:comments xmlns:wpc="http://schemas.microsoft.com/office/word/2010/wordprocessingCanvas" xmlns:cx="http://schemas.microsoft.com/office/drawing/2014/chartex" xmlns:cx1="http://schemas.microsoft.com/office/drawing/2015/9/8/chartex" xmlns:cx2="http://schemas.microsoft.com/office/drawing/2015/10/21/chartex" xmlns:cx3="http://schemas.microsoft.com/office/drawing/2016/5/9/chartex" xmlns:cx4="http://schemas.microsoft.com/office/drawing/2016/5/10/chartex" xmlns:cx5="http://schemas.microsoft.com/office/drawing/2016/5/11/chartex" xmlns:cx6="http://schemas.microsoft.com/office/drawing/2016/5/12/chartex" xmlns:cx7="http://schemas.microsoft.com/office/drawing/2016/5/13/chartex" xmlns:cx8="http://schemas.microsoft.com/office/drawing/2016/5/14/chartex" xmlns:mc="http://schemas.openxmlformats.org/markup-compatibility/2006" xmlns:aink="http://schemas.microsoft.com/office/drawing/2016/ink" xmlns:am3d="http://schemas.microsoft.com/office/drawing/2017/model3d" xmlns:o="urn:schemas-microsoft-com:office:office" xmlns:oel="http://schemas.microsoft.com/office/2019/extlst" xmlns:r="http://schemas.openxmlformats.org/officeDocument/2006/relationships" xmlns:m="http://schemas.openxmlformats.org/officeDocument/2006/math" xmlns:v="urn:schemas-microsoft-com:vml" xmlns:wp14="http://schemas.microsoft.com/office/word/2010/wordprocessingDrawing" xmlns:wp="http://schemas.openxmlformats.org/drawingml/2006/wordprocessingDrawing" xmlns:w10="urn:schemas-microsoft-com:office:word" xmlns:w="http://schemas.openxmlformats.org/wordprocessingml/2006/main" xmlns:w14="http://schemas.microsoft.com/office/word/2010/wordml" xmlns:w15="http://schemas.microsoft.com/office/word/2012/wordml" xmlns:w16cex="http://schemas.microsoft.com/office/word/2018/wordml/cex" xmlns:w16cid="http://schemas.microsoft.com/office/word/2016/wordml/cid" xmlns:w16="http://schemas.microsoft.com/office/word/2018/wordml" xmlns:w16du="http://schemas.microsoft.com/office/word/2023/wordml/word16du" xmlns:w16sdtdh="http://schemas.microsoft.com/office/word/2020/wordml/sdtdatahash" xmlns:w16sdtfl="http://schemas.microsoft.com/office/word/2024/wordml/sdtformatlock" xmlns:w16se="http://schemas.microsoft.com/office/word/2015/wordml/symex" xmlns:wpg="http://schemas.microsoft.com/office/word/2010/wordprocessingGroup" xmlns:wpi="http://schemas.microsoft.com/office/word/2010/wordprocessingInk" xmlns:wne="http://schemas.microsoft.com/office/word/2006/wordml" xmlns:wps="http://schemas.microsoft.com/office/word/2010/wordprocessingShape" mc:Ignorable="w14 w15 w16se w16cid w16 w16cex w16sdtdh w16sdtfl w16du wp14">
-  <w:comment w:id="1" w:author="Deshpande, Maithili" w:date="2025-01-14T08:08:00Z" w:initials="DM">
-    <w:p>
-      <w:pPr>
-        <w:pStyle w:val="CommentText"/>
-      </w:pPr>
-      <w:r>
-        <w:rPr>
-          <w:rStyle w:val="CommentReference"/>
-        </w:rPr>
-        <w:annotationRef/>
-      </w:r>
-      <w:r>
-        <w:t>This should be 9.9 per 100, 000. Ref: Doi Y, Atsuta N, Sobue G, Morita M, Nakano I. Prevalence and incidence of amyotrophic lateral sclerosis in Japan. J Epidemiol. 2014;24(6):494-499.</w:t>
-      </w:r>
-    </w:p>
-    <w:p>
-      <w:pPr>
-        <w:pStyle w:val="CommentText"/>
-      </w:pPr>
-    </w:p>
-    <w:p>
-      <w:pPr>
-        <w:pStyle w:val="CommentText"/>
-      </w:pPr>
-      <w:r>
-        <w:t xml:space="preserve">Wolfson is a systematic review of ALS epi that has pulled the Japan numbers from Doi et al. We should use Doi et al as the reference. </w:t>
-      </w:r>
-    </w:p>
-  </w:comment>
-</w:comments>
-</file>
-
-<file path=word/commentsExtended.xml><?xml version="1.0" encoding="utf-8"?>
-<w15:commentsEx xmlns:wpc="http://schemas.microsoft.com/office/word/2010/wordprocessingCanvas" xmlns:cx="http://schemas.microsoft.com/office/drawing/2014/chartex" xmlns:cx1="http://schemas.microsoft.com/office/drawing/2015/9/8/chartex" xmlns:cx2="http://schemas.microsoft.com/office/drawing/2015/10/21/chartex" xmlns:cx3="http://schemas.microsoft.com/office/drawing/2016/5/9/chartex" xmlns:cx4="http://schemas.microsoft.com/office/drawing/2016/5/10/chartex" xmlns:cx5="http://schemas.microsoft.com/office/drawing/2016/5/11/chartex" xmlns:cx6="http://schemas.microsoft.com/office/drawing/2016/5/12/chartex" xmlns:cx7="http://schemas.microsoft.com/office/drawing/2016/5/13/chartex" xmlns:cx8="http://schemas.microsoft.com/office/drawing/2016/5/14/chartex" xmlns:mc="http://schemas.openxmlformats.org/markup-compatibility/2006" xmlns:aink="http://schemas.microsoft.com/office/drawing/2016/ink" xmlns:am3d="http://schemas.microsoft.com/office/drawing/2017/model3d" xmlns:o="urn:schemas-microsoft-com:office:office" xmlns:oel="http://schemas.microsoft.com/office/2019/extlst" xmlns:r="http://schemas.openxmlformats.org/officeDocument/2006/relationships" xmlns:m="http://schemas.openxmlformats.org/officeDocument/2006/math" xmlns:v="urn:schemas-microsoft-com:vml" xmlns:wp14="http://schemas.microsoft.com/office/word/2010/wordprocessingDrawing" xmlns:wp="http://schemas.openxmlformats.org/drawingml/2006/wordprocessingDrawing" xmlns:w10="urn:schemas-microsoft-com:office:word" xmlns:w="http://schemas.openxmlformats.org/wordprocessingml/2006/main" xmlns:w14="http://schemas.microsoft.com/office/word/2010/wordml" xmlns:w15="http://schemas.microsoft.com/office/word/2012/wordml" xmlns:w16cex="http://schemas.microsoft.com/office/word/2018/wordml/cex" xmlns:w16cid="http://schemas.microsoft.com/office/word/2016/wordml/cid" xmlns:w16="http://schemas.microsoft.com/office/word/2018/wordml" xmlns:w16du="http://schemas.microsoft.com/office/word/2023/wordml/word16du" xmlns:w16sdtdh="http://schemas.microsoft.com/office/word/2020/wordml/sdtdatahash" xmlns:w16sdtfl="http://schemas.microsoft.com/office/word/2024/wordml/sdtformatlock" xmlns:w16se="http://schemas.microsoft.com/office/word/2015/wordml/symex" xmlns:wpg="http://schemas.microsoft.com/office/word/2010/wordprocessingGroup" xmlns:wpi="http://schemas.microsoft.com/office/word/2010/wordprocessingInk" xmlns:wne="http://schemas.microsoft.com/office/word/2006/wordml" xmlns:wps="http://schemas.microsoft.com/office/word/2010/wordprocessingShape" mc:Ignorable="w14 w15 w16se w16cid w16 w16cex w16sdtdh w16sdtfl w16du wp14">
-  <w15:commentEx w15:paraId="6AED0D83" w15:done="0"/>
-</w15:commentsEx>
-</file>
-
-<file path=word/commentsExtensible.xml><?xml version="1.0" encoding="utf-8"?>
-<w16cex:commentsExtensible xmlns:wpc="http://schemas.microsoft.com/office/word/2010/wordprocessingCanvas" xmlns:cx="http://schemas.microsoft.com/office/drawing/2014/chartex" xmlns:cx1="http://schemas.microsoft.com/office/drawing/2015/9/8/chartex" xmlns:cx2="http://schemas.microsoft.com/office/drawing/2015/10/21/chartex" xmlns:cx3="http://schemas.microsoft.com/office/drawing/2016/5/9/chartex" xmlns:cx4="http://schemas.microsoft.com/office/drawing/2016/5/10/chartex" xmlns:cx5="http://schemas.microsoft.com/office/drawing/2016/5/11/chartex" xmlns:cx6="http://schemas.microsoft.com/office/drawing/2016/5/12/chartex" xmlns:cx7="http://schemas.microsoft.com/office/drawing/2016/5/13/chartex" xmlns:cx8="http://schemas.microsoft.com/office/drawing/2016/5/14/chartex" xmlns:cr="http://schemas.microsoft.com/office/comments/2020/reactions" xmlns:mc="http://schemas.openxmlformats.org/markup-compatibility/2006" xmlns:aink="http://schemas.microsoft.com/office/drawing/2016/ink" xmlns:am3d="http://schemas.microsoft.com/office/drawing/2017/model3d" xmlns:o="urn:schemas-microsoft-com:office:office" xmlns:oel="http://schemas.microsoft.com/office/2019/extlst" xmlns:r="http://schemas.openxmlformats.org/officeDocument/2006/relationships" xmlns:m="http://schemas.openxmlformats.org/officeDocument/2006/math" xmlns:v="urn:schemas-microsoft-com:vml" xmlns:wp14="http://schemas.microsoft.com/office/word/2010/wordprocessingDrawing" xmlns:wp="http://schemas.openxmlformats.org/drawingml/2006/wordprocessingDrawing" xmlns:w10="urn:schemas-microsoft-com:office:word" xmlns:w="http://schemas.openxmlformats.org/wordprocessingml/2006/main" xmlns:w14="http://schemas.microsoft.com/office/word/2010/wordml" xmlns:w15="http://schemas.microsoft.com/office/word/2012/wordml" xmlns:w16cex="http://schemas.microsoft.com/office/word/2018/wordml/cex" xmlns:w16cid="http://schemas.microsoft.com/office/word/2016/wordml/cid" xmlns:w16="http://schemas.microsoft.com/office/word/2018/wordml" xmlns:w16du="http://schemas.microsoft.com/office/word/2023/wordml/word16du" xmlns:w16sdtdh="http://schemas.microsoft.com/office/word/2020/wordml/sdtdatahash" xmlns:w16sdtfl="http://schemas.microsoft.com/office/word/2024/wordml/sdtformatlock" xmlns:w16se="http://schemas.microsoft.com/office/word/2015/wordml/symex" xmlns:wpg="http://schemas.microsoft.com/office/word/2010/wordprocessingGroup" xmlns:wpi="http://schemas.microsoft.com/office/word/2010/wordprocessingInk" xmlns:wne="http://schemas.microsoft.com/office/word/2006/wordml" xmlns:wps="http://schemas.microsoft.com/office/word/2010/wordprocessingShape" mc:Ignorable="w14 w15 w16se w16cid w16 w16cex w16sdtdh w16sdtfl cr w16du wp14">
-  <w16cex:commentExtensible w16cex:durableId="686C2344" w16cex:dateUtc="2025-01-14T14:08:00Z"/>
-</w16cex:commentsExtensible>
-</file>
-
-<file path=word/commentsIds.xml><?xml version="1.0" encoding="utf-8"?>
-<w16cid:commentsIds xmlns:wpc="http://schemas.microsoft.com/office/word/2010/wordprocessingCanvas" xmlns:cx="http://schemas.microsoft.com/office/drawing/2014/chartex" xmlns:cx1="http://schemas.microsoft.com/office/drawing/2015/9/8/chartex" xmlns:cx2="http://schemas.microsoft.com/office/drawing/2015/10/21/chartex" xmlns:cx3="http://schemas.microsoft.com/office/drawing/2016/5/9/chartex" xmlns:cx4="http://schemas.microsoft.com/office/drawing/2016/5/10/chartex" xmlns:cx5="http://schemas.microsoft.com/office/drawing/2016/5/11/chartex" xmlns:cx6="http://schemas.microsoft.com/office/drawing/2016/5/12/chartex" xmlns:cx7="http://schemas.microsoft.com/office/drawing/2016/5/13/chartex" xmlns:cx8="http://schemas.microsoft.com/office/drawing/2016/5/14/chartex" xmlns:mc="http://schemas.openxmlformats.org/markup-compatibility/2006" xmlns:aink="http://schemas.microsoft.com/office/drawing/2016/ink" xmlns:am3d="http://schemas.microsoft.com/office/drawing/2017/model3d" xmlns:o="urn:schemas-microsoft-com:office:office" xmlns:oel="http://schemas.microsoft.com/office/2019/extlst" xmlns:r="http://schemas.openxmlformats.org/officeDocument/2006/relationships" xmlns:m="http://schemas.openxmlformats.org/officeDocument/2006/math" xmlns:v="urn:schemas-microsoft-com:vml" xmlns:wp14="http://schemas.microsoft.com/office/word/2010/wordprocessingDrawing" xmlns:wp="http://schemas.openxmlformats.org/drawingml/2006/wordprocessingDrawing" xmlns:w10="urn:schemas-microsoft-com:office:word" xmlns:w="http://schemas.openxmlformats.org/wordprocessingml/2006/main" xmlns:w14="http://schemas.microsoft.com/office/word/2010/wordml" xmlns:w15="http://schemas.microsoft.com/office/word/2012/wordml" xmlns:w16cex="http://schemas.microsoft.com/office/word/2018/wordml/cex" xmlns:w16cid="http://schemas.microsoft.com/office/word/2016/wordml/cid" xmlns:w16="http://schemas.microsoft.com/office/word/2018/wordml" xmlns:w16du="http://schemas.microsoft.com/office/word/2023/wordml/word16du" xmlns:w16sdtdh="http://schemas.microsoft.com/office/word/2020/wordml/sdtdatahash" xmlns:w16sdtfl="http://schemas.microsoft.com/office/word/2024/wordml/sdtformatlock" xmlns:w16se="http://schemas.microsoft.com/office/word/2015/wordml/symex" xmlns:wpg="http://schemas.microsoft.com/office/word/2010/wordprocessingGroup" xmlns:wpi="http://schemas.microsoft.com/office/word/2010/wordprocessingInk" xmlns:wne="http://schemas.microsoft.com/office/word/2006/wordml" xmlns:wps="http://schemas.microsoft.com/office/word/2010/wordprocessingShape" mc:Ignorable="w14 w15 w16se w16cid w16 w16cex w16sdtdh w16sdtfl w16du wp14">
-  <w16cid:commentId w16cid:paraId="6AED0D83" w16cid:durableId="686C2344"/>
-</w16cid:commentsIds>
-</file>
-
 <file path=word/numbering.xml><?xml version="1.0" encoding="utf-8"?>
 <w:numbering xmlns:wpc="http://schemas.microsoft.com/office/word/2010/wordprocessingCanvas" xmlns:cx="http://schemas.microsoft.com/office/drawing/2014/chartex" xmlns:cx1="http://schemas.microsoft.com/office/drawing/2015/9/8/chartex" xmlns:cx2="http://schemas.microsoft.com/office/drawing/2015/10/21/chartex" xmlns:cx3="http://schemas.microsoft.com/office/drawing/2016/5/9/chartex" xmlns:cx4="http://schemas.microsoft.com/office/drawing/2016/5/10/chartex" xmlns:cx5="http://schemas.microsoft.com/office/drawing/2016/5/11/chartex" xmlns:cx6="http://schemas.microsoft.com/office/drawing/2016/5/12/chartex" xmlns:cx7="http://schemas.microsoft.com/office/drawing/2016/5/13/chartex" xmlns:cx8="http://schemas.microsoft.com/office/drawing/2016/5/14/chartex" xmlns:mc="http://schemas.openxmlformats.org/markup-compatibility/2006" xmlns:aink="http://schemas.microsoft.com/office/drawing/2016/ink" xmlns:am3d="http://schemas.microsoft.com/office/drawing/2017/model3d" xmlns:o="urn:schemas-microsoft-com:office:office" xmlns:oel="http://schemas.microsoft.com/office/2019/extlst" xmlns:r="http://schemas.openxmlformats.org/officeDocument/2006/relationships" xmlns:m="http://schemas.openxmlformats.org/officeDocument/2006/math" xmlns:v="urn:schemas-microsoft-com:vml" xmlns:wp14="http://schemas.microsoft.com/office/word/2010/wordprocessingDrawing" xmlns:wp="http://schemas.openxmlformats.org/drawingml/2006/wordprocessingDrawing" xmlns:w10="urn:schemas-microsoft-com:office:word" xmlns:w="http://schemas.openxmlformats.org/wordprocessingml/2006/main" xmlns:w14="http://schemas.microsoft.com/office/word/2010/wordml" xmlns:w15="http://schemas.microsoft.com/office/word/2012/wordml" xmlns:w16cex="http://schemas.microsoft.com/office/word/2018/wordml/cex" xmlns:w16cid="http://schemas.microsoft.com/office/word/2016/wordml/cid" xmlns:w16="http://schemas.microsoft.com/office/word/2018/wordml" xmlns:w16du="http://schemas.microsoft.com/office/word/2023/wordml/word16du" xmlns:w16sdtdh="http://schemas.microsoft.com/office/word/2020/wordml/sdtdatahash" xmlns:w16sdtfl="http://schemas.microsoft.com/office/word/2024/wordml/sdtformatlock" xmlns:w16se="http://schemas.microsoft.com/office/word/2015/wordml/symex" xmlns:wpg="http://schemas.microsoft.com/office/word/2010/wordprocessingGroup" xmlns:wpi="http://schemas.microsoft.com/office/word/2010/wordprocessingInk" xmlns:wne="http://schemas.microsoft.com/office/word/2006/wordml" xmlns:wps="http://schemas.microsoft.com/office/word/2010/wordprocessingShape" mc:Ignorable="w14 w15 w16se w16cid w16 w16cex w16sdtdh w16sdtfl w16du wp14">
   <w:abstractNum w:abstractNumId="0" w15:restartNumberingAfterBreak="0">
+    <w:nsid w:val="0C4146F8"/>
+    <w:multiLevelType w:val="multilevel"/>
+    <w:tmpl w:val="9DDEFE60"/>
+    <w:lvl w:ilvl="0">
+      <w:start w:val="1"/>
+      <w:numFmt w:val="decimal"/>
+      <w:lvlText w:val="%1."/>
+      <w:lvlJc w:val="left"/>
+      <w:pPr>
+        <w:tabs>
+          <w:tab w:val="num" w:pos="720"/>
+        </w:tabs>
+        <w:ind w:left="720" w:hanging="360"/>
+      </w:pPr>
+    </w:lvl>
+    <w:lvl w:ilvl="1">
+      <w:start w:val="1"/>
+      <w:numFmt w:val="bullet"/>
+      <w:lvlText w:val="o"/>
+      <w:lvlJc w:val="left"/>
+      <w:pPr>
+        <w:tabs>
+          <w:tab w:val="num" w:pos="1440"/>
+        </w:tabs>
+        <w:ind w:left="1440" w:hanging="360"/>
+      </w:pPr>
+      <w:rPr>
+        <w:rFonts w:ascii="Courier New" w:hAnsi="Courier New" w:hint="default"/>
+        <w:sz w:val="20"/>
+      </w:rPr>
+    </w:lvl>
+    <w:lvl w:ilvl="2" w:tentative="1">
+      <w:start w:val="1"/>
+      <w:numFmt w:val="decimal"/>
+      <w:lvlText w:val="%3."/>
+      <w:lvlJc w:val="left"/>
+      <w:pPr>
+        <w:tabs>
+          <w:tab w:val="num" w:pos="2160"/>
+        </w:tabs>
+        <w:ind w:left="2160" w:hanging="360"/>
+      </w:pPr>
+    </w:lvl>
+    <w:lvl w:ilvl="3" w:tentative="1">
+      <w:start w:val="1"/>
+      <w:numFmt w:val="decimal"/>
+      <w:lvlText w:val="%4."/>
+      <w:lvlJc w:val="left"/>
+      <w:pPr>
+        <w:tabs>
+          <w:tab w:val="num" w:pos="2880"/>
+        </w:tabs>
+        <w:ind w:left="2880" w:hanging="360"/>
+      </w:pPr>
+    </w:lvl>
+    <w:lvl w:ilvl="4" w:tentative="1">
+      <w:start w:val="1"/>
+      <w:numFmt w:val="decimal"/>
+      <w:lvlText w:val="%5."/>
+      <w:lvlJc w:val="left"/>
+      <w:pPr>
+        <w:tabs>
+          <w:tab w:val="num" w:pos="3600"/>
+        </w:tabs>
+        <w:ind w:left="3600" w:hanging="360"/>
+      </w:pPr>
+    </w:lvl>
+    <w:lvl w:ilvl="5" w:tentative="1">
+      <w:start w:val="1"/>
+      <w:numFmt w:val="decimal"/>
+      <w:lvlText w:val="%6."/>
+      <w:lvlJc w:val="left"/>
+      <w:pPr>
+        <w:tabs>
+          <w:tab w:val="num" w:pos="4320"/>
+        </w:tabs>
+        <w:ind w:left="4320" w:hanging="360"/>
+      </w:pPr>
+    </w:lvl>
+    <w:lvl w:ilvl="6" w:tentative="1">
+      <w:start w:val="1"/>
+      <w:numFmt w:val="decimal"/>
+      <w:lvlText w:val="%7."/>
+      <w:lvlJc w:val="left"/>
+      <w:pPr>
+        <w:tabs>
+          <w:tab w:val="num" w:pos="5040"/>
+        </w:tabs>
+        <w:ind w:left="5040" w:hanging="360"/>
+      </w:pPr>
+    </w:lvl>
+    <w:lvl w:ilvl="7" w:tentative="1">
+      <w:start w:val="1"/>
+      <w:numFmt w:val="decimal"/>
+      <w:lvlText w:val="%8."/>
+      <w:lvlJc w:val="left"/>
+      <w:pPr>
+        <w:tabs>
+          <w:tab w:val="num" w:pos="5760"/>
+        </w:tabs>
+        <w:ind w:left="5760" w:hanging="360"/>
+      </w:pPr>
+    </w:lvl>
+    <w:lvl w:ilvl="8" w:tentative="1">
+      <w:start w:val="1"/>
+      <w:numFmt w:val="decimal"/>
+      <w:lvlText w:val="%9."/>
+      <w:lvlJc w:val="left"/>
+      <w:pPr>
+        <w:tabs>
+          <w:tab w:val="num" w:pos="6480"/>
+        </w:tabs>
+        <w:ind w:left="6480" w:hanging="360"/>
+      </w:pPr>
+    </w:lvl>
+  </w:abstractNum>
+  <w:abstractNum w:abstractNumId="1" w15:restartNumberingAfterBreak="0">
     <w:nsid w:val="0EA177D6"/>
     <w:multiLevelType w:val="multilevel"/>
     <w:tmpl w:val="3CA052AC"/>
@@ -7465,7 +8179,305 @@
       </w:rPr>
     </w:lvl>
   </w:abstractNum>
-  <w:abstractNum w:abstractNumId="1" w15:restartNumberingAfterBreak="0">
+  <w:abstractNum w:abstractNumId="2" w15:restartNumberingAfterBreak="0">
+    <w:nsid w:val="14675975"/>
+    <w:multiLevelType w:val="multilevel"/>
+    <w:tmpl w:val="6038AB6E"/>
+    <w:lvl w:ilvl="0">
+      <w:start w:val="1"/>
+      <w:numFmt w:val="bullet"/>
+      <w:lvlText w:val=""/>
+      <w:lvlJc w:val="left"/>
+      <w:pPr>
+        <w:tabs>
+          <w:tab w:val="num" w:pos="720"/>
+        </w:tabs>
+        <w:ind w:left="720" w:hanging="360"/>
+      </w:pPr>
+      <w:rPr>
+        <w:rFonts w:ascii="Symbol" w:hAnsi="Symbol" w:hint="default"/>
+        <w:sz w:val="20"/>
+      </w:rPr>
+    </w:lvl>
+    <w:lvl w:ilvl="1">
+      <w:start w:val="1"/>
+      <w:numFmt w:val="bullet"/>
+      <w:lvlText w:val="o"/>
+      <w:lvlJc w:val="left"/>
+      <w:pPr>
+        <w:tabs>
+          <w:tab w:val="num" w:pos="1440"/>
+        </w:tabs>
+        <w:ind w:left="1440" w:hanging="360"/>
+      </w:pPr>
+      <w:rPr>
+        <w:rFonts w:ascii="Courier New" w:hAnsi="Courier New" w:hint="default"/>
+        <w:sz w:val="20"/>
+      </w:rPr>
+    </w:lvl>
+    <w:lvl w:ilvl="2" w:tentative="1">
+      <w:start w:val="1"/>
+      <w:numFmt w:val="bullet"/>
+      <w:lvlText w:val=""/>
+      <w:lvlJc w:val="left"/>
+      <w:pPr>
+        <w:tabs>
+          <w:tab w:val="num" w:pos="2160"/>
+        </w:tabs>
+        <w:ind w:left="2160" w:hanging="360"/>
+      </w:pPr>
+      <w:rPr>
+        <w:rFonts w:ascii="Wingdings" w:hAnsi="Wingdings" w:hint="default"/>
+        <w:sz w:val="20"/>
+      </w:rPr>
+    </w:lvl>
+    <w:lvl w:ilvl="3" w:tentative="1">
+      <w:start w:val="1"/>
+      <w:numFmt w:val="bullet"/>
+      <w:lvlText w:val=""/>
+      <w:lvlJc w:val="left"/>
+      <w:pPr>
+        <w:tabs>
+          <w:tab w:val="num" w:pos="2880"/>
+        </w:tabs>
+        <w:ind w:left="2880" w:hanging="360"/>
+      </w:pPr>
+      <w:rPr>
+        <w:rFonts w:ascii="Wingdings" w:hAnsi="Wingdings" w:hint="default"/>
+        <w:sz w:val="20"/>
+      </w:rPr>
+    </w:lvl>
+    <w:lvl w:ilvl="4" w:tentative="1">
+      <w:start w:val="1"/>
+      <w:numFmt w:val="bullet"/>
+      <w:lvlText w:val=""/>
+      <w:lvlJc w:val="left"/>
+      <w:pPr>
+        <w:tabs>
+          <w:tab w:val="num" w:pos="3600"/>
+        </w:tabs>
+        <w:ind w:left="3600" w:hanging="360"/>
+      </w:pPr>
+      <w:rPr>
+        <w:rFonts w:ascii="Wingdings" w:hAnsi="Wingdings" w:hint="default"/>
+        <w:sz w:val="20"/>
+      </w:rPr>
+    </w:lvl>
+    <w:lvl w:ilvl="5" w:tentative="1">
+      <w:start w:val="1"/>
+      <w:numFmt w:val="bullet"/>
+      <w:lvlText w:val=""/>
+      <w:lvlJc w:val="left"/>
+      <w:pPr>
+        <w:tabs>
+          <w:tab w:val="num" w:pos="4320"/>
+        </w:tabs>
+        <w:ind w:left="4320" w:hanging="360"/>
+      </w:pPr>
+      <w:rPr>
+        <w:rFonts w:ascii="Wingdings" w:hAnsi="Wingdings" w:hint="default"/>
+        <w:sz w:val="20"/>
+      </w:rPr>
+    </w:lvl>
+    <w:lvl w:ilvl="6" w:tentative="1">
+      <w:start w:val="1"/>
+      <w:numFmt w:val="bullet"/>
+      <w:lvlText w:val=""/>
+      <w:lvlJc w:val="left"/>
+      <w:pPr>
+        <w:tabs>
+          <w:tab w:val="num" w:pos="5040"/>
+        </w:tabs>
+        <w:ind w:left="5040" w:hanging="360"/>
+      </w:pPr>
+      <w:rPr>
+        <w:rFonts w:ascii="Wingdings" w:hAnsi="Wingdings" w:hint="default"/>
+        <w:sz w:val="20"/>
+      </w:rPr>
+    </w:lvl>
+    <w:lvl w:ilvl="7" w:tentative="1">
+      <w:start w:val="1"/>
+      <w:numFmt w:val="bullet"/>
+      <w:lvlText w:val=""/>
+      <w:lvlJc w:val="left"/>
+      <w:pPr>
+        <w:tabs>
+          <w:tab w:val="num" w:pos="5760"/>
+        </w:tabs>
+        <w:ind w:left="5760" w:hanging="360"/>
+      </w:pPr>
+      <w:rPr>
+        <w:rFonts w:ascii="Wingdings" w:hAnsi="Wingdings" w:hint="default"/>
+        <w:sz w:val="20"/>
+      </w:rPr>
+    </w:lvl>
+    <w:lvl w:ilvl="8" w:tentative="1">
+      <w:start w:val="1"/>
+      <w:numFmt w:val="bullet"/>
+      <w:lvlText w:val=""/>
+      <w:lvlJc w:val="left"/>
+      <w:pPr>
+        <w:tabs>
+          <w:tab w:val="num" w:pos="6480"/>
+        </w:tabs>
+        <w:ind w:left="6480" w:hanging="360"/>
+      </w:pPr>
+      <w:rPr>
+        <w:rFonts w:ascii="Wingdings" w:hAnsi="Wingdings" w:hint="default"/>
+        <w:sz w:val="20"/>
+      </w:rPr>
+    </w:lvl>
+  </w:abstractNum>
+  <w:abstractNum w:abstractNumId="3" w15:restartNumberingAfterBreak="0">
+    <w:nsid w:val="201D365B"/>
+    <w:multiLevelType w:val="multilevel"/>
+    <w:tmpl w:val="229E5172"/>
+    <w:lvl w:ilvl="0">
+      <w:start w:val="1"/>
+      <w:numFmt w:val="bullet"/>
+      <w:lvlText w:val=""/>
+      <w:lvlJc w:val="left"/>
+      <w:pPr>
+        <w:tabs>
+          <w:tab w:val="num" w:pos="720"/>
+        </w:tabs>
+        <w:ind w:left="720" w:hanging="360"/>
+      </w:pPr>
+      <w:rPr>
+        <w:rFonts w:ascii="Symbol" w:hAnsi="Symbol" w:hint="default"/>
+        <w:sz w:val="20"/>
+      </w:rPr>
+    </w:lvl>
+    <w:lvl w:ilvl="1">
+      <w:start w:val="1"/>
+      <w:numFmt w:val="bullet"/>
+      <w:lvlText w:val="o"/>
+      <w:lvlJc w:val="left"/>
+      <w:pPr>
+        <w:tabs>
+          <w:tab w:val="num" w:pos="1440"/>
+        </w:tabs>
+        <w:ind w:left="1440" w:hanging="360"/>
+      </w:pPr>
+      <w:rPr>
+        <w:rFonts w:ascii="Courier New" w:hAnsi="Courier New" w:hint="default"/>
+        <w:sz w:val="20"/>
+      </w:rPr>
+    </w:lvl>
+    <w:lvl w:ilvl="2" w:tentative="1">
+      <w:start w:val="1"/>
+      <w:numFmt w:val="bullet"/>
+      <w:lvlText w:val=""/>
+      <w:lvlJc w:val="left"/>
+      <w:pPr>
+        <w:tabs>
+          <w:tab w:val="num" w:pos="2160"/>
+        </w:tabs>
+        <w:ind w:left="2160" w:hanging="360"/>
+      </w:pPr>
+      <w:rPr>
+        <w:rFonts w:ascii="Wingdings" w:hAnsi="Wingdings" w:hint="default"/>
+        <w:sz w:val="20"/>
+      </w:rPr>
+    </w:lvl>
+    <w:lvl w:ilvl="3" w:tentative="1">
+      <w:start w:val="1"/>
+      <w:numFmt w:val="bullet"/>
+      <w:lvlText w:val=""/>
+      <w:lvlJc w:val="left"/>
+      <w:pPr>
+        <w:tabs>
+          <w:tab w:val="num" w:pos="2880"/>
+        </w:tabs>
+        <w:ind w:left="2880" w:hanging="360"/>
+      </w:pPr>
+      <w:rPr>
+        <w:rFonts w:ascii="Wingdings" w:hAnsi="Wingdings" w:hint="default"/>
+        <w:sz w:val="20"/>
+      </w:rPr>
+    </w:lvl>
+    <w:lvl w:ilvl="4" w:tentative="1">
+      <w:start w:val="1"/>
+      <w:numFmt w:val="bullet"/>
+      <w:lvlText w:val=""/>
+      <w:lvlJc w:val="left"/>
+      <w:pPr>
+        <w:tabs>
+          <w:tab w:val="num" w:pos="3600"/>
+        </w:tabs>
+        <w:ind w:left="3600" w:hanging="360"/>
+      </w:pPr>
+      <w:rPr>
+        <w:rFonts w:ascii="Wingdings" w:hAnsi="Wingdings" w:hint="default"/>
+        <w:sz w:val="20"/>
+      </w:rPr>
+    </w:lvl>
+    <w:lvl w:ilvl="5" w:tentative="1">
+      <w:start w:val="1"/>
+      <w:numFmt w:val="bullet"/>
+      <w:lvlText w:val=""/>
+      <w:lvlJc w:val="left"/>
+      <w:pPr>
+        <w:tabs>
+          <w:tab w:val="num" w:pos="4320"/>
+        </w:tabs>
+        <w:ind w:left="4320" w:hanging="360"/>
+      </w:pPr>
+      <w:rPr>
+        <w:rFonts w:ascii="Wingdings" w:hAnsi="Wingdings" w:hint="default"/>
+        <w:sz w:val="20"/>
+      </w:rPr>
+    </w:lvl>
+    <w:lvl w:ilvl="6" w:tentative="1">
+      <w:start w:val="1"/>
+      <w:numFmt w:val="bullet"/>
+      <w:lvlText w:val=""/>
+      <w:lvlJc w:val="left"/>
+      <w:pPr>
+        <w:tabs>
+          <w:tab w:val="num" w:pos="5040"/>
+        </w:tabs>
+        <w:ind w:left="5040" w:hanging="360"/>
+      </w:pPr>
+      <w:rPr>
+        <w:rFonts w:ascii="Wingdings" w:hAnsi="Wingdings" w:hint="default"/>
+        <w:sz w:val="20"/>
+      </w:rPr>
+    </w:lvl>
+    <w:lvl w:ilvl="7" w:tentative="1">
+      <w:start w:val="1"/>
+      <w:numFmt w:val="bullet"/>
+      <w:lvlText w:val=""/>
+      <w:lvlJc w:val="left"/>
+      <w:pPr>
+        <w:tabs>
+          <w:tab w:val="num" w:pos="5760"/>
+        </w:tabs>
+        <w:ind w:left="5760" w:hanging="360"/>
+      </w:pPr>
+      <w:rPr>
+        <w:rFonts w:ascii="Wingdings" w:hAnsi="Wingdings" w:hint="default"/>
+        <w:sz w:val="20"/>
+      </w:rPr>
+    </w:lvl>
+    <w:lvl w:ilvl="8" w:tentative="1">
+      <w:start w:val="1"/>
+      <w:numFmt w:val="bullet"/>
+      <w:lvlText w:val=""/>
+      <w:lvlJc w:val="left"/>
+      <w:pPr>
+        <w:tabs>
+          <w:tab w:val="num" w:pos="6480"/>
+        </w:tabs>
+        <w:ind w:left="6480" w:hanging="360"/>
+      </w:pPr>
+      <w:rPr>
+        <w:rFonts w:ascii="Wingdings" w:hAnsi="Wingdings" w:hint="default"/>
+        <w:sz w:val="20"/>
+      </w:rPr>
+    </w:lvl>
+  </w:abstractNum>
+  <w:abstractNum w:abstractNumId="4" w15:restartNumberingAfterBreak="0">
     <w:nsid w:val="28BF586B"/>
     <w:multiLevelType w:val="multilevel"/>
     <w:tmpl w:val="74485A28"/>
@@ -7614,7 +8626,7 @@
       </w:rPr>
     </w:lvl>
   </w:abstractNum>
-  <w:abstractNum w:abstractNumId="2" w15:restartNumberingAfterBreak="0">
+  <w:abstractNum w:abstractNumId="5" w15:restartNumberingAfterBreak="0">
     <w:nsid w:val="3D8600AF"/>
     <w:multiLevelType w:val="multilevel"/>
     <w:tmpl w:val="CBAC2D62"/>
@@ -7763,7 +8775,7 @@
       </w:rPr>
     </w:lvl>
   </w:abstractNum>
-  <w:abstractNum w:abstractNumId="3" w15:restartNumberingAfterBreak="0">
+  <w:abstractNum w:abstractNumId="6" w15:restartNumberingAfterBreak="0">
     <w:nsid w:val="4077687A"/>
     <w:multiLevelType w:val="multilevel"/>
     <w:tmpl w:val="A8AEAF5C"/>
@@ -7912,7 +8924,124 @@
       </w:rPr>
     </w:lvl>
   </w:abstractNum>
-  <w:abstractNum w:abstractNumId="4" w15:restartNumberingAfterBreak="0">
+  <w:abstractNum w:abstractNumId="7" w15:restartNumberingAfterBreak="0">
+    <w:nsid w:val="4AFA2DEE"/>
+    <w:multiLevelType w:val="multilevel"/>
+    <w:tmpl w:val="677A27E6"/>
+    <w:lvl w:ilvl="0">
+      <w:start w:val="1"/>
+      <w:numFmt w:val="decimal"/>
+      <w:lvlText w:val="%1."/>
+      <w:lvlJc w:val="left"/>
+      <w:pPr>
+        <w:tabs>
+          <w:tab w:val="num" w:pos="720"/>
+        </w:tabs>
+        <w:ind w:left="720" w:hanging="360"/>
+      </w:pPr>
+    </w:lvl>
+    <w:lvl w:ilvl="1">
+      <w:start w:val="1"/>
+      <w:numFmt w:val="bullet"/>
+      <w:lvlText w:val="o"/>
+      <w:lvlJc w:val="left"/>
+      <w:pPr>
+        <w:tabs>
+          <w:tab w:val="num" w:pos="1440"/>
+        </w:tabs>
+        <w:ind w:left="1440" w:hanging="360"/>
+      </w:pPr>
+      <w:rPr>
+        <w:rFonts w:ascii="Courier New" w:hAnsi="Courier New" w:hint="default"/>
+        <w:sz w:val="20"/>
+      </w:rPr>
+    </w:lvl>
+    <w:lvl w:ilvl="2" w:tentative="1">
+      <w:start w:val="1"/>
+      <w:numFmt w:val="decimal"/>
+      <w:lvlText w:val="%3."/>
+      <w:lvlJc w:val="left"/>
+      <w:pPr>
+        <w:tabs>
+          <w:tab w:val="num" w:pos="2160"/>
+        </w:tabs>
+        <w:ind w:left="2160" w:hanging="360"/>
+      </w:pPr>
+    </w:lvl>
+    <w:lvl w:ilvl="3" w:tentative="1">
+      <w:start w:val="1"/>
+      <w:numFmt w:val="decimal"/>
+      <w:lvlText w:val="%4."/>
+      <w:lvlJc w:val="left"/>
+      <w:pPr>
+        <w:tabs>
+          <w:tab w:val="num" w:pos="2880"/>
+        </w:tabs>
+        <w:ind w:left="2880" w:hanging="360"/>
+      </w:pPr>
+    </w:lvl>
+    <w:lvl w:ilvl="4" w:tentative="1">
+      <w:start w:val="1"/>
+      <w:numFmt w:val="decimal"/>
+      <w:lvlText w:val="%5."/>
+      <w:lvlJc w:val="left"/>
+      <w:pPr>
+        <w:tabs>
+          <w:tab w:val="num" w:pos="3600"/>
+        </w:tabs>
+        <w:ind w:left="3600" w:hanging="360"/>
+      </w:pPr>
+    </w:lvl>
+    <w:lvl w:ilvl="5" w:tentative="1">
+      <w:start w:val="1"/>
+      <w:numFmt w:val="decimal"/>
+      <w:lvlText w:val="%6."/>
+      <w:lvlJc w:val="left"/>
+      <w:pPr>
+        <w:tabs>
+          <w:tab w:val="num" w:pos="4320"/>
+        </w:tabs>
+        <w:ind w:left="4320" w:hanging="360"/>
+      </w:pPr>
+    </w:lvl>
+    <w:lvl w:ilvl="6" w:tentative="1">
+      <w:start w:val="1"/>
+      <w:numFmt w:val="decimal"/>
+      <w:lvlText w:val="%7."/>
+      <w:lvlJc w:val="left"/>
+      <w:pPr>
+        <w:tabs>
+          <w:tab w:val="num" w:pos="5040"/>
+        </w:tabs>
+        <w:ind w:left="5040" w:hanging="360"/>
+      </w:pPr>
+    </w:lvl>
+    <w:lvl w:ilvl="7" w:tentative="1">
+      <w:start w:val="1"/>
+      <w:numFmt w:val="decimal"/>
+      <w:lvlText w:val="%8."/>
+      <w:lvlJc w:val="left"/>
+      <w:pPr>
+        <w:tabs>
+          <w:tab w:val="num" w:pos="5760"/>
+        </w:tabs>
+        <w:ind w:left="5760" w:hanging="360"/>
+      </w:pPr>
+    </w:lvl>
+    <w:lvl w:ilvl="8" w:tentative="1">
+      <w:start w:val="1"/>
+      <w:numFmt w:val="decimal"/>
+      <w:lvlText w:val="%9."/>
+      <w:lvlJc w:val="left"/>
+      <w:pPr>
+        <w:tabs>
+          <w:tab w:val="num" w:pos="6480"/>
+        </w:tabs>
+        <w:ind w:left="6480" w:hanging="360"/>
+      </w:pPr>
+    </w:lvl>
+  </w:abstractNum>
+  <w:abstractNum w:abstractNumId="8" w15:restartNumberingAfterBreak="0">
     <w:nsid w:val="523E5ECC"/>
     <w:multiLevelType w:val="multilevel"/>
     <w:tmpl w:val="0D385C52"/>
@@ -8061,7 +9190,7 @@
       </w:rPr>
     </w:lvl>
   </w:abstractNum>
-  <w:abstractNum w:abstractNumId="5" w15:restartNumberingAfterBreak="0">
+  <w:abstractNum w:abstractNumId="9" w15:restartNumberingAfterBreak="0">
     <w:nsid w:val="6BA31F32"/>
     <w:multiLevelType w:val="multilevel"/>
     <w:tmpl w:val="E19A7AFC"/>
@@ -8210,33 +9339,189 @@
       </w:rPr>
     </w:lvl>
   </w:abstractNum>
+  <w:abstractNum w:abstractNumId="10" w15:restartNumberingAfterBreak="0">
+    <w:nsid w:val="72E91E74"/>
+    <w:multiLevelType w:val="multilevel"/>
+    <w:tmpl w:val="ECD430A8"/>
+    <w:lvl w:ilvl="0">
+      <w:start w:val="1"/>
+      <w:numFmt w:val="bullet"/>
+      <w:lvlText w:val=""/>
+      <w:lvlJc w:val="left"/>
+      <w:pPr>
+        <w:tabs>
+          <w:tab w:val="num" w:pos="720"/>
+        </w:tabs>
+        <w:ind w:left="720" w:hanging="360"/>
+      </w:pPr>
+      <w:rPr>
+        <w:rFonts w:ascii="Symbol" w:hAnsi="Symbol" w:hint="default"/>
+        <w:sz w:val="20"/>
+      </w:rPr>
+    </w:lvl>
+    <w:lvl w:ilvl="1" w:tentative="1">
+      <w:start w:val="1"/>
+      <w:numFmt w:val="bullet"/>
+      <w:lvlText w:val="o"/>
+      <w:lvlJc w:val="left"/>
+      <w:pPr>
+        <w:tabs>
+          <w:tab w:val="num" w:pos="1440"/>
+        </w:tabs>
+        <w:ind w:left="1440" w:hanging="360"/>
+      </w:pPr>
+      <w:rPr>
+        <w:rFonts w:ascii="Courier New" w:hAnsi="Courier New" w:hint="default"/>
+        <w:sz w:val="20"/>
+      </w:rPr>
+    </w:lvl>
+    <w:lvl w:ilvl="2" w:tentative="1">
+      <w:start w:val="1"/>
+      <w:numFmt w:val="bullet"/>
+      <w:lvlText w:val=""/>
+      <w:lvlJc w:val="left"/>
+      <w:pPr>
+        <w:tabs>
+          <w:tab w:val="num" w:pos="2160"/>
+        </w:tabs>
+        <w:ind w:left="2160" w:hanging="360"/>
+      </w:pPr>
+      <w:rPr>
+        <w:rFonts w:ascii="Wingdings" w:hAnsi="Wingdings" w:hint="default"/>
+        <w:sz w:val="20"/>
+      </w:rPr>
+    </w:lvl>
+    <w:lvl w:ilvl="3" w:tentative="1">
+      <w:start w:val="1"/>
+      <w:numFmt w:val="bullet"/>
+      <w:lvlText w:val=""/>
+      <w:lvlJc w:val="left"/>
+      <w:pPr>
+        <w:tabs>
+          <w:tab w:val="num" w:pos="2880"/>
+        </w:tabs>
+        <w:ind w:left="2880" w:hanging="360"/>
+      </w:pPr>
+      <w:rPr>
+        <w:rFonts w:ascii="Wingdings" w:hAnsi="Wingdings" w:hint="default"/>
+        <w:sz w:val="20"/>
+      </w:rPr>
+    </w:lvl>
+    <w:lvl w:ilvl="4" w:tentative="1">
+      <w:start w:val="1"/>
+      <w:numFmt w:val="bullet"/>
+      <w:lvlText w:val=""/>
+      <w:lvlJc w:val="left"/>
+      <w:pPr>
+        <w:tabs>
+          <w:tab w:val="num" w:pos="3600"/>
+        </w:tabs>
+        <w:ind w:left="3600" w:hanging="360"/>
+      </w:pPr>
+      <w:rPr>
+        <w:rFonts w:ascii="Wingdings" w:hAnsi="Wingdings" w:hint="default"/>
+        <w:sz w:val="20"/>
+      </w:rPr>
+    </w:lvl>
+    <w:lvl w:ilvl="5" w:tentative="1">
+      <w:start w:val="1"/>
+      <w:numFmt w:val="bullet"/>
+      <w:lvlText w:val=""/>
+      <w:lvlJc w:val="left"/>
+      <w:pPr>
+        <w:tabs>
+          <w:tab w:val="num" w:pos="4320"/>
+        </w:tabs>
+        <w:ind w:left="4320" w:hanging="360"/>
+      </w:pPr>
+      <w:rPr>
+        <w:rFonts w:ascii="Wingdings" w:hAnsi="Wingdings" w:hint="default"/>
+        <w:sz w:val="20"/>
+      </w:rPr>
+    </w:lvl>
+    <w:lvl w:ilvl="6" w:tentative="1">
+      <w:start w:val="1"/>
+      <w:numFmt w:val="bullet"/>
+      <w:lvlText w:val=""/>
+      <w:lvlJc w:val="left"/>
+      <w:pPr>
+        <w:tabs>
+          <w:tab w:val="num" w:pos="5040"/>
+        </w:tabs>
+        <w:ind w:left="5040" w:hanging="360"/>
+      </w:pPr>
+      <w:rPr>
+        <w:rFonts w:ascii="Wingdings" w:hAnsi="Wingdings" w:hint="default"/>
+        <w:sz w:val="20"/>
+      </w:rPr>
+    </w:lvl>
+    <w:lvl w:ilvl="7" w:tentative="1">
+      <w:start w:val="1"/>
+      <w:numFmt w:val="bullet"/>
+      <w:lvlText w:val=""/>
+      <w:lvlJc w:val="left"/>
+      <w:pPr>
+        <w:tabs>
+          <w:tab w:val="num" w:pos="5760"/>
+        </w:tabs>
+        <w:ind w:left="5760" w:hanging="360"/>
+      </w:pPr>
+      <w:rPr>
+        <w:rFonts w:ascii="Wingdings" w:hAnsi="Wingdings" w:hint="default"/>
+        <w:sz w:val="20"/>
+      </w:rPr>
+    </w:lvl>
+    <w:lvl w:ilvl="8" w:tentative="1">
+      <w:start w:val="1"/>
+      <w:numFmt w:val="bullet"/>
+      <w:lvlText w:val=""/>
+      <w:lvlJc w:val="left"/>
+      <w:pPr>
+        <w:tabs>
+          <w:tab w:val="num" w:pos="6480"/>
+        </w:tabs>
+        <w:ind w:left="6480" w:hanging="360"/>
+      </w:pPr>
+      <w:rPr>
+        <w:rFonts w:ascii="Wingdings" w:hAnsi="Wingdings" w:hint="default"/>
+        <w:sz w:val="20"/>
+      </w:rPr>
+    </w:lvl>
+  </w:abstractNum>
   <w:num w:numId="1" w16cid:durableId="2117481145">
+    <w:abstractNumId w:val="1"/>
+  </w:num>
+  <w:num w:numId="2" w16cid:durableId="364717269">
+    <w:abstractNumId w:val="8"/>
+  </w:num>
+  <w:num w:numId="3" w16cid:durableId="1877934261">
+    <w:abstractNumId w:val="6"/>
+  </w:num>
+  <w:num w:numId="4" w16cid:durableId="334577994">
+    <w:abstractNumId w:val="4"/>
+  </w:num>
+  <w:num w:numId="5" w16cid:durableId="962423193">
+    <w:abstractNumId w:val="9"/>
+  </w:num>
+  <w:num w:numId="6" w16cid:durableId="891231327">
+    <w:abstractNumId w:val="5"/>
+  </w:num>
+  <w:num w:numId="7" w16cid:durableId="365642081">
     <w:abstractNumId w:val="0"/>
   </w:num>
-  <w:num w:numId="2" w16cid:durableId="364717269">
-    <w:abstractNumId w:val="4"/>
-  </w:num>
-  <w:num w:numId="3" w16cid:durableId="1877934261">
+  <w:num w:numId="8" w16cid:durableId="97911703">
     <w:abstractNumId w:val="3"/>
   </w:num>
-  <w:num w:numId="4" w16cid:durableId="334577994">
-    <w:abstractNumId w:val="1"/>
-  </w:num>
-  <w:num w:numId="5" w16cid:durableId="962423193">
-    <w:abstractNumId w:val="5"/>
-  </w:num>
-  <w:num w:numId="6" w16cid:durableId="891231327">
+  <w:num w:numId="9" w16cid:durableId="108552801">
     <w:abstractNumId w:val="2"/>
   </w:num>
+  <w:num w:numId="10" w16cid:durableId="110050250">
+    <w:abstractNumId w:val="10"/>
+  </w:num>
+  <w:num w:numId="11" w16cid:durableId="248391911">
+    <w:abstractNumId w:val="7"/>
+  </w:num>
 </w:numbering>
-</file>
-
-<file path=word/people.xml><?xml version="1.0" encoding="utf-8"?>
-<w15:people xmlns:wpc="http://schemas.microsoft.com/office/word/2010/wordprocessingCanvas" xmlns:cx="http://schemas.microsoft.com/office/drawing/2014/chartex" xmlns:cx1="http://schemas.microsoft.com/office/drawing/2015/9/8/chartex" xmlns:cx2="http://schemas.microsoft.com/office/drawing/2015/10/21/chartex" xmlns:cx3="http://schemas.microsoft.com/office/drawing/2016/5/9/chartex" xmlns:cx4="http://schemas.microsoft.com/office/drawing/2016/5/10/chartex" xmlns:cx5="http://schemas.microsoft.com/office/drawing/2016/5/11/chartex" xmlns:cx6="http://schemas.microsoft.com/office/drawing/2016/5/12/chartex" xmlns:cx7="http://schemas.microsoft.com/office/drawing/2016/5/13/chartex" xmlns:cx8="http://schemas.microsoft.com/office/drawing/2016/5/14/chartex" xmlns:mc="http://schemas.openxmlformats.org/markup-compatibility/2006" xmlns:aink="http://schemas.microsoft.com/office/drawing/2016/ink" xmlns:am3d="http://schemas.microsoft.com/office/drawing/2017/model3d" xmlns:o="urn:schemas-microsoft-com:office:office" xmlns:oel="http://schemas.microsoft.com/office/2019/extlst" xmlns:r="http://schemas.openxmlformats.org/officeDocument/2006/relationships" xmlns:m="http://schemas.openxmlformats.org/officeDocument/2006/math" xmlns:v="urn:schemas-microsoft-com:vml" xmlns:wp14="http://schemas.microsoft.com/office/word/2010/wordprocessingDrawing" xmlns:wp="http://schemas.openxmlformats.org/drawingml/2006/wordprocessingDrawing" xmlns:w10="urn:schemas-microsoft-com:office:word" xmlns:w="http://schemas.openxmlformats.org/wordprocessingml/2006/main" xmlns:w14="http://schemas.microsoft.com/office/word/2010/wordml" xmlns:w15="http://schemas.microsoft.com/office/word/2012/wordml" xmlns:w16cex="http://schemas.microsoft.com/office/word/2018/wordml/cex" xmlns:w16cid="http://schemas.microsoft.com/office/word/2016/wordml/cid" xmlns:w16="http://schemas.microsoft.com/office/word/2018/wordml" xmlns:w16du="http://schemas.microsoft.com/office/word/2023/wordml/word16du" xmlns:w16sdtdh="http://schemas.microsoft.com/office/word/2020/wordml/sdtdatahash" xmlns:w16sdtfl="http://schemas.microsoft.com/office/word/2024/wordml/sdtformatlock" xmlns:w16se="http://schemas.microsoft.com/office/word/2015/wordml/symex" xmlns:wpg="http://schemas.microsoft.com/office/word/2010/wordprocessingGroup" xmlns:wpi="http://schemas.microsoft.com/office/word/2010/wordprocessingInk" xmlns:wne="http://schemas.microsoft.com/office/word/2006/wordml" xmlns:wps="http://schemas.microsoft.com/office/word/2010/wordprocessingShape" mc:Ignorable="w14 w15 w16se w16cid w16 w16cex w16sdtdh w16sdtfl w16du wp14">
-  <w15:person w15:author="Deshpande, Maithili">
-    <w15:presenceInfo w15:providerId="AD" w15:userId="S::maithili.deshpande@takeda.com::e777eda7-4e95-4081-83e7-03187f09a827"/>
-  </w15:person>
-</w15:people>
 </file>
 
 <file path=word/styles.xml><?xml version="1.0" encoding="utf-8"?>
@@ -8843,6 +10128,7 @@
   <w:style w:type="character" w:default="1" w:styleId="DefaultParagraphFont">
     <w:name w:val="Default Paragraph Font"/>
     <w:uiPriority w:val="1"/>
+    <w:semiHidden/>
     <w:unhideWhenUsed/>
   </w:style>
   <w:style w:type="table" w:default="1" w:styleId="TableNormal">

--- a/OutputDocuments/NfL_data_in ALS.docx
+++ b/OutputDocuments/NfL_data_in ALS.docx
@@ -14,7 +14,23 @@
           <w:b/>
           <w:bCs/>
         </w:rPr>
-        <w:t>Note for the ALS ePOC evaluation</w:t>
+        <w:t xml:space="preserve">Note for the ALS </w:t>
+      </w:r>
+      <w:proofErr w:type="spellStart"/>
+      <w:r>
+        <w:rPr>
+          <w:b/>
+          <w:bCs/>
+        </w:rPr>
+        <w:t>ePOC</w:t>
+      </w:r>
+      <w:proofErr w:type="spellEnd"/>
+      <w:r>
+        <w:rPr>
+          <w:b/>
+          <w:bCs/>
+        </w:rPr>
+        <w:t xml:space="preserve"> evaluation</w:t>
       </w:r>
     </w:p>
     <w:p>
@@ -59,7 +75,23 @@
         <w:fldChar w:fldCharType="end"/>
       </w:r>
       <w:r>
-        <w:t xml:space="preserve"> Summary statistics for NfL from Tofersen studies in different scale</w:t>
+        <w:t xml:space="preserve"> Summary statistics for </w:t>
+      </w:r>
+      <w:proofErr w:type="spellStart"/>
+      <w:r>
+        <w:t>NfL</w:t>
+      </w:r>
+      <w:proofErr w:type="spellEnd"/>
+      <w:r>
+        <w:t xml:space="preserve"> from </w:t>
+      </w:r>
+      <w:proofErr w:type="spellStart"/>
+      <w:r>
+        <w:t>Tofersen</w:t>
+      </w:r>
+      <w:proofErr w:type="spellEnd"/>
+      <w:r>
+        <w:t xml:space="preserve"> studies in different scale</w:t>
       </w:r>
     </w:p>
     <w:tbl>
@@ -106,12 +138,21 @@
                 <w:szCs w:val="20"/>
               </w:rPr>
             </w:pPr>
-            <w:r>
-              <w:rPr>
-                <w:sz w:val="20"/>
-                <w:szCs w:val="20"/>
-              </w:rPr>
-              <w:t>NfL/Study</w:t>
+            <w:proofErr w:type="spellStart"/>
+            <w:r>
+              <w:rPr>
+                <w:sz w:val="20"/>
+                <w:szCs w:val="20"/>
+              </w:rPr>
+              <w:t>NfL</w:t>
+            </w:r>
+            <w:proofErr w:type="spellEnd"/>
+            <w:r>
+              <w:rPr>
+                <w:sz w:val="20"/>
+                <w:szCs w:val="20"/>
+              </w:rPr>
+              <w:t>/Study</w:t>
             </w:r>
           </w:p>
         </w:tc>
@@ -371,12 +412,21 @@
                 <w:szCs w:val="20"/>
               </w:rPr>
             </w:pPr>
-            <w:r>
-              <w:rPr>
-                <w:sz w:val="20"/>
-                <w:szCs w:val="20"/>
-              </w:rPr>
-              <w:t>Tofersen P2/3*</w:t>
+            <w:proofErr w:type="spellStart"/>
+            <w:r>
+              <w:rPr>
+                <w:sz w:val="20"/>
+                <w:szCs w:val="20"/>
+              </w:rPr>
+              <w:t>Tofersen</w:t>
+            </w:r>
+            <w:proofErr w:type="spellEnd"/>
+            <w:r>
+              <w:rPr>
+                <w:sz w:val="20"/>
+                <w:szCs w:val="20"/>
+              </w:rPr>
+              <w:t xml:space="preserve"> P2/3*</w:t>
             </w:r>
           </w:p>
         </w:tc>
@@ -627,12 +677,21 @@
                 <w:szCs w:val="20"/>
               </w:rPr>
             </w:pPr>
-            <w:r>
-              <w:rPr>
-                <w:sz w:val="20"/>
-                <w:szCs w:val="20"/>
-              </w:rPr>
-              <w:t>Tofersen P2/3*</w:t>
+            <w:proofErr w:type="spellStart"/>
+            <w:r>
+              <w:rPr>
+                <w:sz w:val="20"/>
+                <w:szCs w:val="20"/>
+              </w:rPr>
+              <w:t>Tofersen</w:t>
+            </w:r>
+            <w:proofErr w:type="spellEnd"/>
+            <w:r>
+              <w:rPr>
+                <w:sz w:val="20"/>
+                <w:szCs w:val="20"/>
+              </w:rPr>
+              <w:t xml:space="preserve"> P2/3*</w:t>
             </w:r>
           </w:p>
         </w:tc>
@@ -862,12 +921,21 @@
                 <w:szCs w:val="20"/>
               </w:rPr>
             </w:pPr>
-            <w:r>
-              <w:rPr>
-                <w:sz w:val="20"/>
-                <w:szCs w:val="20"/>
-              </w:rPr>
-              <w:t>Tofersen P2/3</w:t>
+            <w:proofErr w:type="spellStart"/>
+            <w:r>
+              <w:rPr>
+                <w:sz w:val="20"/>
+                <w:szCs w:val="20"/>
+              </w:rPr>
+              <w:t>Tofersen</w:t>
+            </w:r>
+            <w:proofErr w:type="spellEnd"/>
+            <w:r>
+              <w:rPr>
+                <w:sz w:val="20"/>
+                <w:szCs w:val="20"/>
+              </w:rPr>
+              <w:t xml:space="preserve"> P2/3</w:t>
             </w:r>
           </w:p>
         </w:tc>
@@ -1088,12 +1156,21 @@
                 <w:szCs w:val="20"/>
               </w:rPr>
             </w:pPr>
-            <w:r>
-              <w:rPr>
-                <w:sz w:val="20"/>
-                <w:szCs w:val="20"/>
-              </w:rPr>
-              <w:t>Tofersen P2/3</w:t>
+            <w:proofErr w:type="spellStart"/>
+            <w:r>
+              <w:rPr>
+                <w:sz w:val="20"/>
+                <w:szCs w:val="20"/>
+              </w:rPr>
+              <w:t>Tofersen</w:t>
+            </w:r>
+            <w:proofErr w:type="spellEnd"/>
+            <w:r>
+              <w:rPr>
+                <w:sz w:val="20"/>
+                <w:szCs w:val="20"/>
+              </w:rPr>
+              <w:t xml:space="preserve"> P2/3</w:t>
             </w:r>
           </w:p>
         </w:tc>
@@ -1333,12 +1410,21 @@
                 <w:szCs w:val="20"/>
               </w:rPr>
             </w:pPr>
-            <w:r>
-              <w:rPr>
-                <w:sz w:val="20"/>
-                <w:szCs w:val="20"/>
-              </w:rPr>
-              <w:t>Tofersen P1/2*|</w:t>
+            <w:proofErr w:type="spellStart"/>
+            <w:r>
+              <w:rPr>
+                <w:sz w:val="20"/>
+                <w:szCs w:val="20"/>
+              </w:rPr>
+              <w:t>Tofersen</w:t>
+            </w:r>
+            <w:proofErr w:type="spellEnd"/>
+            <w:r>
+              <w:rPr>
+                <w:sz w:val="20"/>
+                <w:szCs w:val="20"/>
+              </w:rPr>
+              <w:t xml:space="preserve"> P1/2*|</w:t>
             </w:r>
           </w:p>
         </w:tc>
@@ -1576,12 +1662,21 @@
                 <w:szCs w:val="20"/>
               </w:rPr>
             </w:pPr>
-            <w:r>
-              <w:rPr>
-                <w:sz w:val="20"/>
-                <w:szCs w:val="20"/>
-              </w:rPr>
-              <w:t>Tofersen P2/3*</w:t>
+            <w:proofErr w:type="spellStart"/>
+            <w:r>
+              <w:rPr>
+                <w:sz w:val="20"/>
+                <w:szCs w:val="20"/>
+              </w:rPr>
+              <w:t>Tofersen</w:t>
+            </w:r>
+            <w:proofErr w:type="spellEnd"/>
+            <w:r>
+              <w:rPr>
+                <w:sz w:val="20"/>
+                <w:szCs w:val="20"/>
+              </w:rPr>
+              <w:t xml:space="preserve"> P2/3*</w:t>
             </w:r>
           </w:p>
         </w:tc>
@@ -1832,12 +1927,21 @@
                 <w:szCs w:val="20"/>
               </w:rPr>
             </w:pPr>
-            <w:r>
-              <w:rPr>
-                <w:sz w:val="20"/>
-                <w:szCs w:val="20"/>
-              </w:rPr>
-              <w:t>Tofersen P2/3*</w:t>
+            <w:proofErr w:type="spellStart"/>
+            <w:r>
+              <w:rPr>
+                <w:sz w:val="20"/>
+                <w:szCs w:val="20"/>
+              </w:rPr>
+              <w:t>Tofersen</w:t>
+            </w:r>
+            <w:proofErr w:type="spellEnd"/>
+            <w:r>
+              <w:rPr>
+                <w:sz w:val="20"/>
+                <w:szCs w:val="20"/>
+              </w:rPr>
+              <w:t xml:space="preserve"> P2/3*</w:t>
             </w:r>
           </w:p>
         </w:tc>
@@ -1884,21 +1988,48 @@
                 <w:szCs w:val="20"/>
               </w:rPr>
             </w:pPr>
-          </w:p>
-        </w:tc>
-        <w:tc>
-          <w:tcPr>
-            <w:tcW w:w="870" w:type="dxa"/>
-          </w:tcPr>
-          <w:p>
-            <w:pPr>
+            <w:r>
               <w:rPr>
                 <w:b/>
                 <w:bCs/>
                 <w:sz w:val="20"/>
                 <w:szCs w:val="20"/>
               </w:rPr>
-            </w:pPr>
+              <w:t>5.0</w:t>
+            </w:r>
+            <w:r>
+              <w:rPr>
+                <w:b/>
+                <w:bCs/>
+                <w:sz w:val="20"/>
+                <w:szCs w:val="20"/>
+              </w:rPr>
+              <w:t xml:space="preserve">   </w:t>
+            </w:r>
+          </w:p>
+        </w:tc>
+        <w:tc>
+          <w:tcPr>
+            <w:tcW w:w="870" w:type="dxa"/>
+          </w:tcPr>
+          <w:p>
+            <w:pPr>
+              <w:rPr>
+                <w:b/>
+                <w:bCs/>
+                <w:sz w:val="20"/>
+                <w:szCs w:val="20"/>
+              </w:rPr>
+            </w:pPr>
+            <w:r>
+              <w:rPr>
+                <w:b/>
+                <w:bCs/>
+                <w:sz w:val="20"/>
+                <w:szCs w:val="20"/>
+              </w:rPr>
+              <w:t>0.06</w:t>
+            </w:r>
           </w:p>
         </w:tc>
         <w:tc>
@@ -2020,12 +2151,21 @@
                 <w:szCs w:val="20"/>
               </w:rPr>
             </w:pPr>
-            <w:r>
-              <w:rPr>
-                <w:sz w:val="20"/>
-                <w:szCs w:val="20"/>
-              </w:rPr>
-              <w:t>Tofersen P2/3</w:t>
+            <w:proofErr w:type="spellStart"/>
+            <w:r>
+              <w:rPr>
+                <w:sz w:val="20"/>
+                <w:szCs w:val="20"/>
+              </w:rPr>
+              <w:t>Tofersen</w:t>
+            </w:r>
+            <w:proofErr w:type="spellEnd"/>
+            <w:r>
+              <w:rPr>
+                <w:sz w:val="20"/>
+                <w:szCs w:val="20"/>
+              </w:rPr>
+              <w:t xml:space="preserve"> P2/3</w:t>
             </w:r>
           </w:p>
         </w:tc>
@@ -2246,12 +2386,21 @@
                 <w:szCs w:val="20"/>
               </w:rPr>
             </w:pPr>
-            <w:r>
-              <w:rPr>
-                <w:sz w:val="20"/>
-                <w:szCs w:val="20"/>
-              </w:rPr>
-              <w:t>Tofersen P2/3</w:t>
+            <w:proofErr w:type="spellStart"/>
+            <w:r>
+              <w:rPr>
+                <w:sz w:val="20"/>
+                <w:szCs w:val="20"/>
+              </w:rPr>
+              <w:t>Tofersen</w:t>
+            </w:r>
+            <w:proofErr w:type="spellEnd"/>
+            <w:r>
+              <w:rPr>
+                <w:sz w:val="20"/>
+                <w:szCs w:val="20"/>
+              </w:rPr>
+              <w:t xml:space="preserve"> P2/3</w:t>
             </w:r>
           </w:p>
         </w:tc>
@@ -2298,21 +2447,57 @@
                 <w:szCs w:val="20"/>
               </w:rPr>
             </w:pPr>
-          </w:p>
-        </w:tc>
-        <w:tc>
-          <w:tcPr>
-            <w:tcW w:w="870" w:type="dxa"/>
-          </w:tcPr>
-          <w:p>
-            <w:pPr>
+            <w:r>
               <w:rPr>
                 <w:b/>
                 <w:bCs/>
                 <w:sz w:val="20"/>
                 <w:szCs w:val="20"/>
               </w:rPr>
-            </w:pPr>
+              <w:t>3.</w:t>
+            </w:r>
+            <w:r>
+              <w:rPr>
+                <w:b/>
+                <w:bCs/>
+                <w:sz w:val="20"/>
+                <w:szCs w:val="20"/>
+              </w:rPr>
+              <w:t>9</w:t>
+            </w:r>
+            <w:r>
+              <w:rPr>
+                <w:b/>
+                <w:bCs/>
+                <w:sz w:val="20"/>
+                <w:szCs w:val="20"/>
+              </w:rPr>
+              <w:t xml:space="preserve">  </w:t>
+            </w:r>
+          </w:p>
+        </w:tc>
+        <w:tc>
+          <w:tcPr>
+            <w:tcW w:w="870" w:type="dxa"/>
+          </w:tcPr>
+          <w:p>
+            <w:pPr>
+              <w:rPr>
+                <w:b/>
+                <w:bCs/>
+                <w:sz w:val="20"/>
+                <w:szCs w:val="20"/>
+              </w:rPr>
+            </w:pPr>
+            <w:r>
+              <w:rPr>
+                <w:b/>
+                <w:bCs/>
+                <w:sz w:val="20"/>
+                <w:szCs w:val="20"/>
+              </w:rPr>
+              <w:t>0.14</w:t>
+            </w:r>
           </w:p>
         </w:tc>
         <w:tc>
@@ -2437,12 +2622,21 @@
                 <w:szCs w:val="20"/>
               </w:rPr>
             </w:pPr>
-            <w:r>
-              <w:rPr>
-                <w:sz w:val="20"/>
-                <w:szCs w:val="20"/>
-              </w:rPr>
-              <w:t>Tofersen P1/2*|</w:t>
+            <w:proofErr w:type="spellStart"/>
+            <w:r>
+              <w:rPr>
+                <w:sz w:val="20"/>
+                <w:szCs w:val="20"/>
+              </w:rPr>
+              <w:t>Tofersen</w:t>
+            </w:r>
+            <w:proofErr w:type="spellEnd"/>
+            <w:r>
+              <w:rPr>
+                <w:sz w:val="20"/>
+                <w:szCs w:val="20"/>
+              </w:rPr>
+              <w:t xml:space="preserve"> P1/2*|</w:t>
             </w:r>
           </w:p>
         </w:tc>
@@ -2689,7 +2883,51 @@
           <w:szCs w:val="22"/>
           <w14:ligatures w14:val="none"/>
         </w:rPr>
-        <w:t>In the VALOR trial, the percent change from baseline in the concentration of neurofilament light chains (NfL) in plasma for the treated group (tofersen group) compared to the placebo group</w:t>
+        <w:t>In the VALOR trial, the percent change from baseline in the concentration of neurofilament light chains (</w:t>
+      </w:r>
+      <w:proofErr w:type="spellStart"/>
+      <w:r>
+        <w:rPr>
+          <w:rFonts w:eastAsia="Times New Roman" w:cs="Times New Roman"/>
+          <w:kern w:val="0"/>
+          <w:sz w:val="22"/>
+          <w:szCs w:val="22"/>
+          <w14:ligatures w14:val="none"/>
+        </w:rPr>
+        <w:t>NfL</w:t>
+      </w:r>
+      <w:proofErr w:type="spellEnd"/>
+      <w:r>
+        <w:rPr>
+          <w:rFonts w:eastAsia="Times New Roman" w:cs="Times New Roman"/>
+          <w:kern w:val="0"/>
+          <w:sz w:val="22"/>
+          <w:szCs w:val="22"/>
+          <w14:ligatures w14:val="none"/>
+        </w:rPr>
+        <w:t>) in plasma for the treated group (</w:t>
+      </w:r>
+      <w:proofErr w:type="spellStart"/>
+      <w:r>
+        <w:rPr>
+          <w:rFonts w:eastAsia="Times New Roman" w:cs="Times New Roman"/>
+          <w:kern w:val="0"/>
+          <w:sz w:val="22"/>
+          <w:szCs w:val="22"/>
+          <w14:ligatures w14:val="none"/>
+        </w:rPr>
+        <w:t>tofersen</w:t>
+      </w:r>
+      <w:proofErr w:type="spellEnd"/>
+      <w:r>
+        <w:rPr>
+          <w:rFonts w:eastAsia="Times New Roman" w:cs="Times New Roman"/>
+          <w:kern w:val="0"/>
+          <w:sz w:val="22"/>
+          <w:szCs w:val="22"/>
+          <w14:ligatures w14:val="none"/>
+        </w:rPr>
+        <w:t xml:space="preserve"> group) compared to the placebo group</w:t>
       </w:r>
       <w:r>
         <w:rPr>
@@ -3767,17 +4005,46 @@
         </w:rPr>
       </w:pPr>
       <w:r>
-        <w:t>In Tofersen Phase 2/3 trial</w:t>
-      </w:r>
-      <w:r>
-        <w:t xml:space="preserve"> consider changes in log plasma NfL concentration as the surrogate endpoint. </w:t>
+        <w:t xml:space="preserve">In </w:t>
+      </w:r>
+      <w:proofErr w:type="spellStart"/>
+      <w:r>
+        <w:t>Tofersen</w:t>
+      </w:r>
+      <w:proofErr w:type="spellEnd"/>
+      <w:r>
+        <w:t xml:space="preserve"> Phase 2/3 trial</w:t>
+      </w:r>
+      <w:r>
+        <w:t xml:space="preserve"> consider changes in log plasma </w:t>
+      </w:r>
+      <w:proofErr w:type="spellStart"/>
+      <w:r>
+        <w:t>NfL</w:t>
+      </w:r>
+      <w:proofErr w:type="spellEnd"/>
+      <w:r>
+        <w:t xml:space="preserve"> concentration as the surrogate endpoint. </w:t>
       </w:r>
       <w:r>
         <w:t>Difference in change</w:t>
       </w:r>
       <w:r>
-        <w:t>s in log plasma Nfl between Treated and Placebo group is equivalent to the log(</w:t>
-      </w:r>
+        <w:t xml:space="preserve">s in log plasma </w:t>
+      </w:r>
+      <w:proofErr w:type="spellStart"/>
+      <w:r>
+        <w:t>Nfl</w:t>
+      </w:r>
+      <w:proofErr w:type="spellEnd"/>
+      <w:r>
+        <w:t xml:space="preserve"> between Treated and Placebo group is equivalent to the </w:t>
+      </w:r>
+      <w:proofErr w:type="gramStart"/>
+      <w:r>
+        <w:t>log(</w:t>
+      </w:r>
+      <w:proofErr w:type="gramEnd"/>
       <w:r>
         <w:t>GM ratio of treatment group to Placebo</w:t>
       </w:r>
@@ -3794,7 +4061,15 @@
         <w:t xml:space="preserve">study observed </w:t>
       </w:r>
       <w:r>
-        <w:t>the NfL change</w:t>
+        <w:t xml:space="preserve">the </w:t>
+      </w:r>
+      <w:proofErr w:type="spellStart"/>
+      <w:r>
+        <w:t>NfL</w:t>
+      </w:r>
+      <w:proofErr w:type="spellEnd"/>
+      <w:r>
+        <w:t xml:space="preserve"> change</w:t>
       </w:r>
       <w:r>
         <w:t>s</w:t>
@@ -4003,7 +4278,15 @@
         <w:t>Again,</w:t>
       </w:r>
       <w:r>
-        <w:t xml:space="preserve"> Tofersen Phase</w:t>
+        <w:t xml:space="preserve"> </w:t>
+      </w:r>
+      <w:proofErr w:type="spellStart"/>
+      <w:r>
+        <w:t>Tofersen</w:t>
+      </w:r>
+      <w:proofErr w:type="spellEnd"/>
+      <w:r>
+        <w:t xml:space="preserve"> Phase</w:t>
       </w:r>
       <w:r>
         <w:t xml:space="preserve">1/2 </w:t>
@@ -4026,11 +4309,16 @@
     </w:p>
     <w:p>
       <w:r>
-        <w:t>From Toferse</w:t>
+        <w:t xml:space="preserve">From </w:t>
+      </w:r>
+      <w:proofErr w:type="spellStart"/>
+      <w:r>
+        <w:t>Toferse</w:t>
       </w:r>
       <w:r>
         <w:t>n</w:t>
       </w:r>
+      <w:proofErr w:type="spellEnd"/>
       <w:r>
         <w:t xml:space="preserve"> Phase 2/3, the slow progressing placebo group has SD</w:t>
       </w:r>
@@ -4094,7 +4382,15 @@
         <w:t xml:space="preserve">12 treatment, 4 placebo) and the baseline SD = 0.7, the study would expect </w:t>
       </w:r>
       <w:r>
-        <w:t xml:space="preserve">estimate of SD for the log(GM ratio) = </w:t>
+        <w:t xml:space="preserve">estimate of SD for the </w:t>
+      </w:r>
+      <w:proofErr w:type="gramStart"/>
+      <w:r>
+        <w:t>log(</w:t>
+      </w:r>
+      <w:proofErr w:type="gramEnd"/>
+      <w:r>
+        <w:t xml:space="preserve">GM ratio) = </w:t>
       </w:r>
       <w:r>
         <w:t>0.</w:t>
@@ -4154,9 +4450,11 @@
       <w:r>
         <w:t xml:space="preserve">So we will require to observe a difference of </w:t>
       </w:r>
+      <w:proofErr w:type="gramStart"/>
       <w:r>
         <w:t>log(</w:t>
       </w:r>
+      <w:proofErr w:type="gramEnd"/>
       <w:r>
         <w:t>Change from baseline</w:t>
       </w:r>
@@ -4321,14 +4619,30 @@
         <w:rPr>
           <w:rFonts w:ascii="Courier New" w:hAnsi="Courier New" w:cs="Courier New"/>
         </w:rPr>
-        <w:t>pwr.t2n.test(n1 = 12, n2 = 4, d = -.36/0.11, sig.level = .10, alternative = "less")</w:t>
-      </w:r>
-    </w:p>
-    <w:p>
-      <w:pPr>
+        <w:t xml:space="preserve">pwr.t2n.test(n1 = 12, n2 = 4, d = -.36/0.11, </w:t>
+      </w:r>
+      <w:proofErr w:type="spellStart"/>
+      <w:proofErr w:type="gramStart"/>
+      <w:r>
         <w:rPr>
           <w:rFonts w:ascii="Courier New" w:hAnsi="Courier New" w:cs="Courier New"/>
         </w:rPr>
+        <w:t>sig.level</w:t>
+      </w:r>
+      <w:proofErr w:type="spellEnd"/>
+      <w:proofErr w:type="gramEnd"/>
+      <w:r>
+        <w:rPr>
+          <w:rFonts w:ascii="Courier New" w:hAnsi="Courier New" w:cs="Courier New"/>
+        </w:rPr>
+        <w:t xml:space="preserve"> = .10, alternative = "less")</w:t>
+      </w:r>
+    </w:p>
+    <w:p>
+      <w:pPr>
+        <w:rPr>
+          <w:rFonts w:ascii="Courier New" w:hAnsi="Courier New" w:cs="Courier New"/>
+        </w:rPr>
       </w:pPr>
       <w:r>
         <w:t xml:space="preserve">Since we are dealing with GM ratio, the change in scale should </w:t>
@@ -4357,8 +4671,13 @@
         <w:t xml:space="preserve"> </w:t>
       </w:r>
       <w:r>
-        <w:t>as a ratio) to Week 28 in plasma NfL</w:t>
-      </w:r>
+        <w:t xml:space="preserve">as a ratio) to Week 28 in plasma </w:t>
+      </w:r>
+      <w:proofErr w:type="spellStart"/>
+      <w:r>
+        <w:t>NfL</w:t>
+      </w:r>
+      <w:proofErr w:type="spellEnd"/>
       <w:r>
         <w:t xml:space="preserve"> (copied from phase 3 appendix)</w:t>
       </w:r>
@@ -4370,12 +4689,21 @@
           <w:bCs/>
         </w:rPr>
       </w:pPr>
+      <w:proofErr w:type="gramStart"/>
       <w:r>
         <w:rPr>
           <w:b/>
           <w:bCs/>
         </w:rPr>
-        <w:t xml:space="preserve">log(ratio of 24 week to baseline in treated)/log(ratio of 24 week to baseline in placebo) = </w:t>
+        <w:t>log(</w:t>
+      </w:r>
+      <w:proofErr w:type="gramEnd"/>
+      <w:r>
+        <w:rPr>
+          <w:b/>
+          <w:bCs/>
+        </w:rPr>
+        <w:t xml:space="preserve">ratio of 24 week to baseline in treated)/log(ratio of 24 week to baseline in placebo) = </w:t>
       </w:r>
       <w:r>
         <w:rPr>
@@ -4474,7 +4802,15 @@
     </w:p>
     <w:p>
       <w:r>
-        <w:t xml:space="preserve">Plasma NfL geometric mean ratio to baseline. </w:t>
+        <w:t xml:space="preserve">Plasma </w:t>
+      </w:r>
+      <w:proofErr w:type="spellStart"/>
+      <w:r>
+        <w:t>NfL</w:t>
+      </w:r>
+      <w:proofErr w:type="spellEnd"/>
+      <w:r>
+        <w:t xml:space="preserve"> geometric mean ratio to baseline. </w:t>
       </w:r>
       <w:r>
         <w:t>In log scale that ratio</w:t>
@@ -4483,7 +4819,31 @@
         <w:t xml:space="preserve"> for a subject</w:t>
       </w:r>
       <w:r>
-        <w:t xml:space="preserve"> is log(endline nfl) – log(baseline NfL)</w:t>
+        <w:t xml:space="preserve"> is </w:t>
+      </w:r>
+      <w:proofErr w:type="gramStart"/>
+      <w:r>
+        <w:t>log(</w:t>
+      </w:r>
+      <w:proofErr w:type="gramEnd"/>
+      <w:r>
+        <w:t xml:space="preserve">endline </w:t>
+      </w:r>
+      <w:proofErr w:type="spellStart"/>
+      <w:r>
+        <w:t>nfl</w:t>
+      </w:r>
+      <w:proofErr w:type="spellEnd"/>
+      <w:r>
+        <w:t xml:space="preserve">) – log(baseline </w:t>
+      </w:r>
+      <w:proofErr w:type="spellStart"/>
+      <w:r>
+        <w:t>NfL</w:t>
+      </w:r>
+      <w:proofErr w:type="spellEnd"/>
+      <w:r>
+        <w:t>)</w:t>
       </w:r>
       <w:r>
         <w:t xml:space="preserve"> </w:t>
@@ -4501,7 +4861,15 @@
         <w:t>could be translated as</w:t>
       </w:r>
       <w:r>
-        <w:t xml:space="preserve"> the log(percent change from baseline in ratio)</w:t>
+        <w:t xml:space="preserve"> the </w:t>
+      </w:r>
+      <w:proofErr w:type="gramStart"/>
+      <w:r>
+        <w:t>log(</w:t>
+      </w:r>
+      <w:proofErr w:type="gramEnd"/>
+      <w:r>
+        <w:t>percent change from baseline in ratio)</w:t>
       </w:r>
       <w:r>
         <w:t>.</w:t>
@@ -4539,7 +4907,15 @@
         <w:t xml:space="preserve"> </w:t>
       </w:r>
       <w:r>
-        <w:t>plasma NfL will be added as a covariate in the ANCOVA model</w:t>
+        <w:t xml:space="preserve">plasma </w:t>
+      </w:r>
+      <w:proofErr w:type="spellStart"/>
+      <w:r>
+        <w:t>NfL</w:t>
+      </w:r>
+      <w:proofErr w:type="spellEnd"/>
+      <w:r>
+        <w:t xml:space="preserve"> will be added as a covariate in the ANCOVA model</w:t>
       </w:r>
     </w:p>
     <w:p>
@@ -4547,13 +4923,29 @@
         <w:t>The exper</w:t>
       </w:r>
       <w:r>
-        <w:t xml:space="preserve">t group make decisions, based on the Tofersen study that, A 30% reduction </w:t>
+        <w:t xml:space="preserve">t group make decisions, based on the </w:t>
+      </w:r>
+      <w:proofErr w:type="spellStart"/>
+      <w:r>
+        <w:t>Tofersen</w:t>
+      </w:r>
+      <w:proofErr w:type="spellEnd"/>
+      <w:r>
+        <w:t xml:space="preserve"> study that, A 30% reduction </w:t>
       </w:r>
       <w:r>
         <w:t>in treated group compared to the placebo in the log percent change from baseline would be clinically significant</w:t>
       </w:r>
       <w:r>
-        <w:t>. So if the study observe a this level of reduction,</w:t>
+        <w:t xml:space="preserve">. </w:t>
+      </w:r>
+      <w:proofErr w:type="gramStart"/>
+      <w:r>
+        <w:t>So</w:t>
+      </w:r>
+      <w:proofErr w:type="gramEnd"/>
+      <w:r>
+        <w:t xml:space="preserve"> if the study observe a this level of reduction,</w:t>
       </w:r>
       <w:r>
         <w:t xml:space="preserve"> the Quantitative Decision Framework should retain the recommendation of Go with high probability. </w:t>
@@ -4589,19 +4981,41 @@
         <w:rPr>
           <w:rFonts w:eastAsia="Calibri"/>
         </w:rPr>
-        <w:t xml:space="preserve">the GnG criteria so that </w:t>
-      </w:r>
+        <w:t xml:space="preserve">the </w:t>
+      </w:r>
+      <w:proofErr w:type="spellStart"/>
       <w:r>
         <w:rPr>
           <w:rFonts w:eastAsia="Calibri"/>
         </w:rPr>
+        <w:t>GnG</w:t>
+      </w:r>
+      <w:proofErr w:type="spellEnd"/>
+      <w:r>
+        <w:rPr>
+          <w:rFonts w:eastAsia="Calibri"/>
+        </w:rPr>
+        <w:t xml:space="preserve"> criteria so that </w:t>
+      </w:r>
+      <w:r>
+        <w:rPr>
+          <w:rFonts w:eastAsia="Calibri"/>
+        </w:rPr>
         <w:t xml:space="preserve">the posterior probability of </w:t>
       </w:r>
+      <w:proofErr w:type="spellStart"/>
       <w:r>
         <w:rPr>
           <w:rFonts w:eastAsia="Calibri"/>
         </w:rPr>
-        <w:t>go is &gt; 80% given the study observed a 30% reduction.</w:t>
+        <w:t>go</w:t>
+      </w:r>
+      <w:proofErr w:type="spellEnd"/>
+      <w:r>
+        <w:rPr>
+          <w:rFonts w:eastAsia="Calibri"/>
+        </w:rPr>
+        <w:t xml:space="preserve"> is &gt; 80% given the study observed a 30% reduction.</w:t>
       </w:r>
       <w:r>
         <w:rPr>
@@ -4679,7 +5093,21 @@
         <w:rPr>
           <w:rFonts w:eastAsia="Calibri"/>
         </w:rPr>
-        <w:t> P(Δμ&lt;−0.24)&gt;0.7</w:t>
+        <w:t> P(</w:t>
+      </w:r>
+      <w:proofErr w:type="spellStart"/>
+      <w:r>
+        <w:rPr>
+          <w:rFonts w:eastAsia="Calibri"/>
+        </w:rPr>
+        <w:t>Δμ</w:t>
+      </w:r>
+      <w:proofErr w:type="spellEnd"/>
+      <w:r>
+        <w:rPr>
+          <w:rFonts w:eastAsia="Calibri"/>
+        </w:rPr>
+        <w:t>&lt;−0.24)&gt;0.7</w:t>
       </w:r>
     </w:p>
     <w:p>
@@ -4706,7 +5134,35 @@
         <w:rPr>
           <w:rFonts w:eastAsia="Calibri"/>
         </w:rPr>
-        <w:t> P(Δμ&lt;−0.24)&lt;0.2</w:t>
+        <w:t> P(</w:t>
+      </w:r>
+      <w:proofErr w:type="spellStart"/>
+      <w:r>
+        <w:rPr>
+          <w:rFonts w:eastAsia="Calibri"/>
+        </w:rPr>
+        <w:t>Δμ</w:t>
+      </w:r>
+      <w:proofErr w:type="spellEnd"/>
+      <w:r>
+        <w:rPr>
+          <w:rFonts w:eastAsia="Calibri"/>
+        </w:rPr>
+        <w:t>&lt;−0.</w:t>
+      </w:r>
+      <w:proofErr w:type="gramStart"/>
+      <w:r>
+        <w:rPr>
+          <w:rFonts w:eastAsia="Calibri"/>
+        </w:rPr>
+        <w:t>24)&lt;</w:t>
+      </w:r>
+      <w:proofErr w:type="gramEnd"/>
+      <w:r>
+        <w:rPr>
+          <w:rFonts w:eastAsia="Calibri"/>
+        </w:rPr>
+        <w:t>0.2</w:t>
       </w:r>
     </w:p>
     <w:p>
@@ -4727,7 +5183,25 @@
           <w:b/>
           <w:bCs/>
         </w:rPr>
-        <w:t>Definition of Δμ:</w:t>
+        <w:t>Definition of </w:t>
+      </w:r>
+      <w:proofErr w:type="spellStart"/>
+      <w:r>
+        <w:rPr>
+          <w:rFonts w:eastAsia="Calibri"/>
+          <w:b/>
+          <w:bCs/>
+        </w:rPr>
+        <w:t>Δμ</w:t>
+      </w:r>
+      <w:proofErr w:type="spellEnd"/>
+      <w:r>
+        <w:rPr>
+          <w:rFonts w:eastAsia="Calibri"/>
+          <w:b/>
+          <w:bCs/>
+        </w:rPr>
+        <w:t>:</w:t>
       </w:r>
     </w:p>
     <w:p>
@@ -4742,11 +5216,47 @@
           <w:rFonts w:eastAsia="Calibri"/>
         </w:rPr>
       </w:pPr>
+      <w:proofErr w:type="spellStart"/>
       <w:r>
         <w:rPr>
           <w:rFonts w:eastAsia="Calibri"/>
         </w:rPr>
-        <w:t>Δμ is defined as the median (treatment ratio of NfL level at follow-up to baseline) divided by the median (placebo ratio of NfL level at follow-up to baseline) in log scale.</w:t>
+        <w:t>Δμ</w:t>
+      </w:r>
+      <w:proofErr w:type="spellEnd"/>
+      <w:r>
+        <w:rPr>
+          <w:rFonts w:eastAsia="Calibri"/>
+        </w:rPr>
+        <w:t xml:space="preserve"> is defined as the median (treatment ratio of </w:t>
+      </w:r>
+      <w:proofErr w:type="spellStart"/>
+      <w:r>
+        <w:rPr>
+          <w:rFonts w:eastAsia="Calibri"/>
+        </w:rPr>
+        <w:t>NfL</w:t>
+      </w:r>
+      <w:proofErr w:type="spellEnd"/>
+      <w:r>
+        <w:rPr>
+          <w:rFonts w:eastAsia="Calibri"/>
+        </w:rPr>
+        <w:t xml:space="preserve"> level at follow-up to baseline) divided by the median (placebo ratio of </w:t>
+      </w:r>
+      <w:proofErr w:type="spellStart"/>
+      <w:r>
+        <w:rPr>
+          <w:rFonts w:eastAsia="Calibri"/>
+        </w:rPr>
+        <w:t>NfL</w:t>
+      </w:r>
+      <w:proofErr w:type="spellEnd"/>
+      <w:r>
+        <w:rPr>
+          <w:rFonts w:eastAsia="Calibri"/>
+        </w:rPr>
+        <w:t xml:space="preserve"> level at follow-up to baseline) in log scale.</w:t>
       </w:r>
     </w:p>
     <w:p>
@@ -4782,11 +5292,19 @@
           <w:rFonts w:eastAsia="Calibri"/>
         </w:rPr>
       </w:pPr>
+      <w:proofErr w:type="spellStart"/>
       <w:r>
         <w:rPr>
           <w:rFonts w:eastAsia="Calibri"/>
         </w:rPr>
-        <w:t>Δμ&lt;−0.24 implies μ&lt;0.78 (a 22% reduction) with a posterior probability &gt;70% for a ‘go’ decision.</w:t>
+        <w:t>Δμ</w:t>
+      </w:r>
+      <w:proofErr w:type="spellEnd"/>
+      <w:r>
+        <w:rPr>
+          <w:rFonts w:eastAsia="Calibri"/>
+        </w:rPr>
+        <w:t>&lt;−0.24 implies μ&lt;0.78 (a 22% reduction) with a posterior probability &gt;70% for a ‘go’ decision.</w:t>
       </w:r>
     </w:p>
     <w:p>
@@ -5222,13 +5740,23 @@
                 <w:szCs w:val="20"/>
               </w:rPr>
             </w:pPr>
+            <w:proofErr w:type="spellStart"/>
             <w:r>
               <w:rPr>
                 <w:rFonts w:eastAsia="Calibri" w:cstheme="minorHAnsi"/>
                 <w:sz w:val="20"/>
                 <w:szCs w:val="20"/>
               </w:rPr>
-              <w:t>Pr(go)</w:t>
+              <w:t>Pr</w:t>
+            </w:r>
+            <w:proofErr w:type="spellEnd"/>
+            <w:r>
+              <w:rPr>
+                <w:rFonts w:eastAsia="Calibri" w:cstheme="minorHAnsi"/>
+                <w:sz w:val="20"/>
+                <w:szCs w:val="20"/>
+              </w:rPr>
+              <w:t>(go)</w:t>
             </w:r>
           </w:p>
           <w:p>
@@ -5273,13 +5801,23 @@
                 <w:szCs w:val="20"/>
               </w:rPr>
             </w:pPr>
+            <w:proofErr w:type="spellStart"/>
             <w:r>
               <w:rPr>
                 <w:rFonts w:eastAsia="Calibri" w:cstheme="minorHAnsi"/>
                 <w:sz w:val="20"/>
                 <w:szCs w:val="20"/>
               </w:rPr>
-              <w:t>Pr(no-go)</w:t>
+              <w:t>Pr</w:t>
+            </w:r>
+            <w:proofErr w:type="spellEnd"/>
+            <w:r>
+              <w:rPr>
+                <w:rFonts w:eastAsia="Calibri" w:cstheme="minorHAnsi"/>
+                <w:sz w:val="20"/>
+                <w:szCs w:val="20"/>
+              </w:rPr>
+              <w:t>(no-go)</w:t>
             </w:r>
           </w:p>
           <w:p>
@@ -5324,13 +5862,23 @@
                 <w:szCs w:val="20"/>
               </w:rPr>
             </w:pPr>
+            <w:proofErr w:type="spellStart"/>
             <w:r>
               <w:rPr>
                 <w:rFonts w:eastAsia="Calibri" w:cstheme="minorHAnsi"/>
                 <w:sz w:val="20"/>
                 <w:szCs w:val="20"/>
               </w:rPr>
-              <w:t>Pr(consider)</w:t>
+              <w:t>Pr</w:t>
+            </w:r>
+            <w:proofErr w:type="spellEnd"/>
+            <w:r>
+              <w:rPr>
+                <w:rFonts w:eastAsia="Calibri" w:cstheme="minorHAnsi"/>
+                <w:sz w:val="20"/>
+                <w:szCs w:val="20"/>
+              </w:rPr>
+              <w:t>(consider)</w:t>
             </w:r>
           </w:p>
           <w:p>
@@ -6510,12 +7058,36 @@
           <w:b/>
           <w:bCs/>
         </w:rPr>
-        <w:t>Sample size estimation in AMBRoSIA study data</w:t>
-      </w:r>
-    </w:p>
-    <w:p>
-      <w:r>
-        <w:t>Determined sample size using clinical trial simulations based on AMBRoSIA study data. These simulations aimed to estimate the power to detect significant differences between groups using plasma neurofilament light chain (NFL) or the ALS Functional Rating Scale (ALSFRS-R) as outcomes. They varied participant numbers and treatment effects, with 1000 replicated trials per scenario. To achieve 80% power for a treatment effect with a proportional reduction in progression rate (PR) of 0.4, the estimated sample size was about 75 participants per group using ALSFRS-R and about 40 participants per group using plasma NFL. Did not provide the detail data generation algorithm</w:t>
+        <w:t xml:space="preserve">Sample size estimation in </w:t>
+      </w:r>
+      <w:proofErr w:type="spellStart"/>
+      <w:r>
+        <w:rPr>
+          <w:b/>
+          <w:bCs/>
+        </w:rPr>
+        <w:t>AMBRoSIA</w:t>
+      </w:r>
+      <w:proofErr w:type="spellEnd"/>
+      <w:r>
+        <w:rPr>
+          <w:b/>
+          <w:bCs/>
+        </w:rPr>
+        <w:t xml:space="preserve"> study data</w:t>
+      </w:r>
+    </w:p>
+    <w:p>
+      <w:r>
+        <w:t xml:space="preserve">Determined sample size using clinical trial simulations based on </w:t>
+      </w:r>
+      <w:proofErr w:type="spellStart"/>
+      <w:r>
+        <w:t>AMBRoSIA</w:t>
+      </w:r>
+      <w:proofErr w:type="spellEnd"/>
+      <w:r>
+        <w:t xml:space="preserve"> study data. These simulations aimed to estimate the power to detect significant differences between groups using plasma neurofilament light chain (NFL) or the ALS Functional Rating Scale (ALSFRS-R) as outcomes. They varied participant numbers and treatment effects, with 1000 replicated trials per scenario. To achieve 80% power for a treatment effect with a proportional reduction in progression rate (PR) of 0.4, the estimated sample size was about 75 participants per group using ALSFRS-R and about 40 participants per group using plasma NFL. Did not provide the detail data generation algorithm</w:t>
       </w:r>
     </w:p>
     <w:p>
@@ -6560,10 +7132,34 @@
           <w:b/>
           <w:bCs/>
         </w:rPr>
-        <w:t>Plasma NfL levels for ALS patients</w:t>
-      </w:r>
-      <w:r>
-        <w:t>: Mean 216.70 pg/ml</w:t>
+        <w:t xml:space="preserve">Plasma </w:t>
+      </w:r>
+      <w:proofErr w:type="spellStart"/>
+      <w:r>
+        <w:rPr>
+          <w:b/>
+          <w:bCs/>
+        </w:rPr>
+        <w:t>NfL</w:t>
+      </w:r>
+      <w:proofErr w:type="spellEnd"/>
+      <w:r>
+        <w:rPr>
+          <w:b/>
+          <w:bCs/>
+        </w:rPr>
+        <w:t xml:space="preserve"> levels for ALS patients</w:t>
+      </w:r>
+      <w:r>
+        <w:t xml:space="preserve">: Mean 216.70 </w:t>
+      </w:r>
+      <w:proofErr w:type="spellStart"/>
+      <w:r>
+        <w:t>pg</w:t>
+      </w:r>
+      <w:proofErr w:type="spellEnd"/>
+      <w:r>
+        <w:t>/ml</w:t>
       </w:r>
     </w:p>
     <w:p>
@@ -6578,10 +7174,34 @@
           <w:b/>
           <w:bCs/>
         </w:rPr>
-        <w:t>Plasma NfL levels for healthy controls</w:t>
-      </w:r>
-      <w:r>
-        <w:t>: Mean 50.2 pg/ml</w:t>
+        <w:t xml:space="preserve">Plasma </w:t>
+      </w:r>
+      <w:proofErr w:type="spellStart"/>
+      <w:r>
+        <w:rPr>
+          <w:b/>
+          <w:bCs/>
+        </w:rPr>
+        <w:t>NfL</w:t>
+      </w:r>
+      <w:proofErr w:type="spellEnd"/>
+      <w:r>
+        <w:rPr>
+          <w:b/>
+          <w:bCs/>
+        </w:rPr>
+        <w:t xml:space="preserve"> levels for healthy controls</w:t>
+      </w:r>
+      <w:r>
+        <w:t xml:space="preserve">: Mean 50.2 </w:t>
+      </w:r>
+      <w:proofErr w:type="spellStart"/>
+      <w:r>
+        <w:t>pg</w:t>
+      </w:r>
+      <w:proofErr w:type="spellEnd"/>
+      <w:r>
+        <w:t>/ml</w:t>
       </w:r>
     </w:p>
     <w:p>
@@ -6622,10 +7242,34 @@
           <w:b/>
           <w:bCs/>
         </w:rPr>
-        <w:t>CSF NfL levels for ALS patients</w:t>
-      </w:r>
-      <w:r>
-        <w:t>: Mean 13,994.7 pg/ml</w:t>
+        <w:t xml:space="preserve">CSF </w:t>
+      </w:r>
+      <w:proofErr w:type="spellStart"/>
+      <w:r>
+        <w:rPr>
+          <w:b/>
+          <w:bCs/>
+        </w:rPr>
+        <w:t>NfL</w:t>
+      </w:r>
+      <w:proofErr w:type="spellEnd"/>
+      <w:r>
+        <w:rPr>
+          <w:b/>
+          <w:bCs/>
+        </w:rPr>
+        <w:t xml:space="preserve"> levels for ALS patients</w:t>
+      </w:r>
+      <w:r>
+        <w:t xml:space="preserve">: Mean 13,994.7 </w:t>
+      </w:r>
+      <w:proofErr w:type="spellStart"/>
+      <w:r>
+        <w:t>pg</w:t>
+      </w:r>
+      <w:proofErr w:type="spellEnd"/>
+      <w:r>
+        <w:t>/ml</w:t>
       </w:r>
     </w:p>
     <w:p>
@@ -6640,10 +7284,34 @@
           <w:b/>
           <w:bCs/>
         </w:rPr>
-        <w:t>CSF NfL levels for healthy controls</w:t>
-      </w:r>
-      <w:r>
-        <w:t>: Mean 1,729.2 pg/ml</w:t>
+        <w:t xml:space="preserve">CSF </w:t>
+      </w:r>
+      <w:proofErr w:type="spellStart"/>
+      <w:r>
+        <w:rPr>
+          <w:b/>
+          <w:bCs/>
+        </w:rPr>
+        <w:t>NfL</w:t>
+      </w:r>
+      <w:proofErr w:type="spellEnd"/>
+      <w:r>
+        <w:rPr>
+          <w:b/>
+          <w:bCs/>
+        </w:rPr>
+        <w:t xml:space="preserve"> levels for healthy controls</w:t>
+      </w:r>
+      <w:r>
+        <w:t xml:space="preserve">: Mean 1,729.2 </w:t>
+      </w:r>
+      <w:proofErr w:type="spellStart"/>
+      <w:r>
+        <w:t>pg</w:t>
+      </w:r>
+      <w:proofErr w:type="spellEnd"/>
+      <w:r>
+        <w:t>/ml</w:t>
       </w:r>
     </w:p>
     <w:p/>
@@ -6715,72 +7383,103 @@
           <w:szCs w:val="20"/>
         </w:rPr>
       </w:pPr>
+      <w:proofErr w:type="spellStart"/>
       <w:r>
         <w:rPr>
           <w:sz w:val="20"/>
           <w:szCs w:val="20"/>
         </w:rPr>
-        <w:t xml:space="preserve">Riluzone </w:t>
-      </w:r>
+        <w:t>Riluzone</w:t>
+      </w:r>
+      <w:proofErr w:type="spellEnd"/>
       <w:r>
         <w:rPr>
           <w:sz w:val="20"/>
           <w:szCs w:val="20"/>
         </w:rPr>
-        <w:t>(</w:t>
+        <w:t xml:space="preserve"> </w:t>
       </w:r>
       <w:r>
         <w:rPr>
           <w:sz w:val="20"/>
           <w:szCs w:val="20"/>
         </w:rPr>
-        <w:t xml:space="preserve">Sanofi) </w:t>
+        <w:t>(</w:t>
       </w:r>
       <w:r>
         <w:rPr>
           <w:sz w:val="20"/>
           <w:szCs w:val="20"/>
         </w:rPr>
-        <w:t>in UK</w:t>
-      </w:r>
-    </w:p>
-    <w:p>
-      <w:pPr>
-        <w:tabs>
-          <w:tab w:val="left" w:pos="8370"/>
-        </w:tabs>
+        <w:t xml:space="preserve">Sanofi) </w:t>
+      </w:r>
+      <w:r>
         <w:rPr>
           <w:sz w:val="20"/>
           <w:szCs w:val="20"/>
         </w:rPr>
-      </w:pPr>
-      <w:r>
+        <w:t>in UK</w:t>
+      </w:r>
+    </w:p>
+    <w:p>
+      <w:pPr>
+        <w:tabs>
+          <w:tab w:val="left" w:pos="8370"/>
+        </w:tabs>
         <w:rPr>
           <w:sz w:val="20"/>
           <w:szCs w:val="20"/>
         </w:rPr>
-        <w:t>Toferse</w:t>
-      </w:r>
+      </w:pPr>
+      <w:proofErr w:type="spellStart"/>
       <w:r>
         <w:rPr>
           <w:sz w:val="20"/>
           <w:szCs w:val="20"/>
         </w:rPr>
-        <w:t xml:space="preserve">n. </w:t>
-      </w:r>
-    </w:p>
-    <w:p>
-      <w:pPr>
-        <w:tabs>
-          <w:tab w:val="left" w:pos="8370"/>
-        </w:tabs>
+        <w:t>Toferse</w:t>
+      </w:r>
+      <w:r>
         <w:rPr>
           <w:sz w:val="20"/>
           <w:szCs w:val="20"/>
         </w:rPr>
-      </w:pPr>
-      <w:r>
-        <w:t>Edaravone (Mitshubishi Tanabe</w:t>
+        <w:t>n</w:t>
+      </w:r>
+      <w:proofErr w:type="spellEnd"/>
+      <w:r>
+        <w:rPr>
+          <w:sz w:val="20"/>
+          <w:szCs w:val="20"/>
+        </w:rPr>
+        <w:t xml:space="preserve">. </w:t>
+      </w:r>
+    </w:p>
+    <w:p>
+      <w:pPr>
+        <w:tabs>
+          <w:tab w:val="left" w:pos="8370"/>
+        </w:tabs>
+        <w:rPr>
+          <w:sz w:val="20"/>
+          <w:szCs w:val="20"/>
+        </w:rPr>
+      </w:pPr>
+      <w:proofErr w:type="spellStart"/>
+      <w:r>
+        <w:t>Edaravone</w:t>
+      </w:r>
+      <w:proofErr w:type="spellEnd"/>
+      <w:r>
+        <w:t xml:space="preserve"> (</w:t>
+      </w:r>
+      <w:proofErr w:type="spellStart"/>
+      <w:r>
+        <w:t>Mitshubishi</w:t>
+      </w:r>
+      <w:proofErr w:type="spellEnd"/>
+      <w:r>
+        <w:t xml:space="preserve"> Tanabe</w:t>
       </w:r>
       <w:r>
         <w:t xml:space="preserve">) </w:t>
@@ -6921,7 +7620,35 @@
         <w:rPr>
           <w:rFonts w:eastAsia="Times New Roman"/>
         </w:rPr>
-        <w:t xml:space="preserve">The accelerated approval pathway with NfL as a surrogate endpoint has also been used in the US for the approval of Qalsody.  </w:t>
+        <w:t xml:space="preserve">The accelerated approval pathway with </w:t>
+      </w:r>
+      <w:proofErr w:type="spellStart"/>
+      <w:r>
+        <w:rPr>
+          <w:rFonts w:eastAsia="Times New Roman"/>
+        </w:rPr>
+        <w:t>NfL</w:t>
+      </w:r>
+      <w:proofErr w:type="spellEnd"/>
+      <w:r>
+        <w:rPr>
+          <w:rFonts w:eastAsia="Times New Roman"/>
+        </w:rPr>
+        <w:t xml:space="preserve"> as a surrogate endpoint has also been used in the US for the approval of </w:t>
+      </w:r>
+      <w:proofErr w:type="spellStart"/>
+      <w:r>
+        <w:rPr>
+          <w:rFonts w:eastAsia="Times New Roman"/>
+        </w:rPr>
+        <w:t>Qalsody</w:t>
+      </w:r>
+      <w:proofErr w:type="spellEnd"/>
+      <w:r>
+        <w:rPr>
+          <w:rFonts w:eastAsia="Times New Roman"/>
+        </w:rPr>
+        <w:t xml:space="preserve">.  </w:t>
       </w:r>
     </w:p>
     <w:p>
@@ -6960,7 +7687,15 @@
         </w:tabs>
       </w:pPr>
       <w:r>
-        <w:t xml:space="preserve">The first study is a Ph1/2 first-in-human, multiple dose-escalation, ePOC study.  </w:t>
+        <w:t xml:space="preserve">The first study is a Ph1/2 first-in-human, multiple dose-escalation, </w:t>
+      </w:r>
+      <w:proofErr w:type="spellStart"/>
+      <w:r>
+        <w:t>ePOC</w:t>
+      </w:r>
+      <w:proofErr w:type="spellEnd"/>
+      <w:r>
+        <w:t xml:space="preserve"> study.  </w:t>
       </w:r>
       <w:r>
         <w:t xml:space="preserve">If met the pre-defined criteria, </w:t>
@@ -6969,7 +7704,15 @@
         <w:t>go or Phase 2/3</w:t>
       </w:r>
       <w:r>
-        <w:t xml:space="preserve"> (9-12 month RCT)</w:t>
+        <w:t xml:space="preserve"> (</w:t>
+      </w:r>
+      <w:proofErr w:type="gramStart"/>
+      <w:r>
+        <w:t>9-12 month</w:t>
+      </w:r>
+      <w:proofErr w:type="gramEnd"/>
+      <w:r>
+        <w:t xml:space="preserve"> RCT)</w:t>
       </w:r>
       <w:r>
         <w:t>. Both studies will have open label extension</w:t>
@@ -6998,7 +7741,15 @@
         <w:t>3-month</w:t>
       </w:r>
       <w:r>
-        <w:t xml:space="preserve"> dosing and three month follo</w:t>
+        <w:t xml:space="preserve"> dosing and </w:t>
+      </w:r>
+      <w:proofErr w:type="gramStart"/>
+      <w:r>
+        <w:t>three month</w:t>
+      </w:r>
+      <w:proofErr w:type="gramEnd"/>
+      <w:r>
+        <w:t xml:space="preserve"> follo</w:t>
       </w:r>
       <w:r>
         <w:t>w-up for each dose level.</w:t>
@@ -7020,8 +7771,13 @@
           <w:tab w:val="left" w:pos="8370"/>
         </w:tabs>
       </w:pPr>
-      <w:r>
-        <w:t>NfL as surrogate</w:t>
+      <w:proofErr w:type="spellStart"/>
+      <w:r>
+        <w:t>NfL</w:t>
+      </w:r>
+      <w:proofErr w:type="spellEnd"/>
+      <w:r>
+        <w:t xml:space="preserve"> as surrogate</w:t>
       </w:r>
     </w:p>
     <w:p>
@@ -7036,16 +7792,26 @@
           <w:sz w:val="22"/>
           <w:szCs w:val="22"/>
         </w:rPr>
-        <w:t xml:space="preserve">ALS Functional Rating Scale </w:t>
-      </w:r>
+        <w:t xml:space="preserve">ALS Functional Rating </w:t>
+      </w:r>
+      <w:proofErr w:type="gramStart"/>
       <w:r>
         <w:rPr>
           <w:rFonts w:cstheme="minorHAnsi"/>
           <w:sz w:val="22"/>
           <w:szCs w:val="22"/>
         </w:rPr>
+        <w:t xml:space="preserve">Scale </w:t>
+      </w:r>
+      <w:r>
+        <w:rPr>
+          <w:rFonts w:cstheme="minorHAnsi"/>
+          <w:sz w:val="22"/>
+          <w:szCs w:val="22"/>
+        </w:rPr>
         <w:t xml:space="preserve"> (</w:t>
       </w:r>
+      <w:proofErr w:type="gramEnd"/>
       <w:r>
         <w:t>ALSFRS-R</w:t>
       </w:r>
@@ -7195,40 +7961,66 @@
           <w:bCs/>
         </w:rPr>
       </w:pPr>
+      <w:proofErr w:type="spellStart"/>
       <w:r>
         <w:rPr>
           <w:b/>
           <w:bCs/>
         </w:rPr>
-        <w:t>Tofersen ALSFRS-R score</w:t>
-      </w:r>
-    </w:p>
-    <w:p>
-      <w:pPr>
-        <w:tabs>
-          <w:tab w:val="left" w:pos="8370"/>
-        </w:tabs>
-      </w:pPr>
-      <w:r>
-        <w:t xml:space="preserve">The endpoint associated with ALSFRS-R in the trial was an exploratory outcome. The ALSFRS-R (Amyotrophic Lateral Sclerosis Functional Rating Scale-Revised) score was used to assess clinical function over time. The ALSFRS-R measures 12 items in four domains of function, each scored on a scale from 0 to 4, with higher scores indicating better function. Changes in the ALSFRS-R score were evaluated at various time points to determine the effect of tofersen on clinical function in participants with ALS due to SOD1 mutations. </w:t>
-      </w:r>
-    </w:p>
-    <w:p>
-      <w:pPr>
-        <w:tabs>
-          <w:tab w:val="left" w:pos="8370"/>
-        </w:tabs>
+        <w:t>Tofersen</w:t>
+      </w:r>
+      <w:proofErr w:type="spellEnd"/>
+      <w:r>
         <w:rPr>
           <w:b/>
           <w:bCs/>
         </w:rPr>
-      </w:pPr>
-      <w:r>
+        <w:t xml:space="preserve"> ALSFRS-R score</w:t>
+      </w:r>
+    </w:p>
+    <w:p>
+      <w:pPr>
+        <w:tabs>
+          <w:tab w:val="left" w:pos="8370"/>
+        </w:tabs>
+      </w:pPr>
+      <w:r>
+        <w:t xml:space="preserve">The endpoint associated with ALSFRS-R in the trial was an exploratory outcome. The ALSFRS-R (Amyotrophic Lateral Sclerosis Functional Rating Scale-Revised) score was used to assess clinical function over time. The ALSFRS-R measures 12 items in four domains of function, each scored on a scale from 0 to 4, with higher scores indicating better function. Changes in the ALSFRS-R score were evaluated at various time points to determine the effect of </w:t>
+      </w:r>
+      <w:proofErr w:type="spellStart"/>
+      <w:r>
+        <w:t>tofersen</w:t>
+      </w:r>
+      <w:proofErr w:type="spellEnd"/>
+      <w:r>
+        <w:t xml:space="preserve"> on clinical function in participants with ALS due to SOD1 mutations. </w:t>
+      </w:r>
+    </w:p>
+    <w:p>
+      <w:pPr>
+        <w:tabs>
+          <w:tab w:val="left" w:pos="8370"/>
+        </w:tabs>
         <w:rPr>
           <w:b/>
           <w:bCs/>
         </w:rPr>
-        <w:t>Tofersen Phase 2/3 Valor study ALSFRS-R score</w:t>
+      </w:pPr>
+      <w:proofErr w:type="spellStart"/>
+      <w:r>
+        <w:rPr>
+          <w:b/>
+          <w:bCs/>
+        </w:rPr>
+        <w:t>Tofersen</w:t>
+      </w:r>
+      <w:proofErr w:type="spellEnd"/>
+      <w:r>
+        <w:rPr>
+          <w:b/>
+          <w:bCs/>
+        </w:rPr>
+        <w:t xml:space="preserve"> Phase 2/3 Valor study ALSFRS-R score</w:t>
       </w:r>
     </w:p>
     <w:p>
@@ -7238,7 +8030,23 @@
         </w:tabs>
       </w:pPr>
       <w:r>
-        <w:t>In the VALOR trial, the change in the ALSFRS-R total score from baseline to week 28 among participants predicted to have faster-progressing disease was -6.98 points in the tofersen group and -8.14 points in the placebo group. The difference between the two groups was 1.2 points with a 95% confidence interval of -3.2 to 5.5, and the P value was 0.97. This indicates that there was no significant difference between the tofersen and placebo groups in terms of the ALSFRS-R score.</w:t>
+        <w:t xml:space="preserve">In the VALOR trial, the change in the ALSFRS-R total score from baseline to week 28 among participants predicted to have faster-progressing disease was -6.98 points in the </w:t>
+      </w:r>
+      <w:proofErr w:type="spellStart"/>
+      <w:r>
+        <w:t>tofersen</w:t>
+      </w:r>
+      <w:proofErr w:type="spellEnd"/>
+      <w:r>
+        <w:t xml:space="preserve"> group and -8.14 points in the placebo group. The difference between the two groups was 1.2 points with a 95% confidence interval of -3.2 to 5.5, and the P value was 0.97. This indicates that there was no significant difference between the </w:t>
+      </w:r>
+      <w:proofErr w:type="spellStart"/>
+      <w:r>
+        <w:t>tofersen</w:t>
+      </w:r>
+      <w:proofErr w:type="spellEnd"/>
+      <w:r>
+        <w:t xml:space="preserve"> and placebo groups in terms of the ALSFRS-R score.</w:t>
       </w:r>
     </w:p>
     <w:p>
@@ -7331,8 +8139,13 @@
         </w:tabs>
         <w:spacing w:after="0" w:line="240" w:lineRule="auto"/>
       </w:pPr>
-      <w:r>
-        <w:t>Tofersen 20 mg: -0.34 (95% CI, -1.59 to 0.91)</w:t>
+      <w:proofErr w:type="spellStart"/>
+      <w:r>
+        <w:t>Tofersen</w:t>
+      </w:r>
+      <w:proofErr w:type="spellEnd"/>
+      <w:r>
+        <w:t xml:space="preserve"> 20 mg: -0.34 (95% CI, -1.59 to 0.91)</w:t>
       </w:r>
     </w:p>
     <w:p>
@@ -7346,8 +8159,13 @@
         </w:tabs>
         <w:spacing w:after="0" w:line="240" w:lineRule="auto"/>
       </w:pPr>
-      <w:r>
-        <w:t>Tofersen 40 mg: -0.46 (95% CI, -1.75 to 0.83)</w:t>
+      <w:proofErr w:type="spellStart"/>
+      <w:r>
+        <w:t>Tofersen</w:t>
+      </w:r>
+      <w:proofErr w:type="spellEnd"/>
+      <w:r>
+        <w:t xml:space="preserve"> 40 mg: -0.46 (95% CI, -1.75 to 0.83)</w:t>
       </w:r>
     </w:p>
     <w:p>
@@ -7361,8 +8179,13 @@
         </w:tabs>
         <w:spacing w:after="0" w:line="240" w:lineRule="auto"/>
       </w:pPr>
-      <w:r>
-        <w:t>Tofersen 60 mg: -0.40 (95% CI, -1.66 to 0.86)</w:t>
+      <w:proofErr w:type="spellStart"/>
+      <w:r>
+        <w:t>Tofersen</w:t>
+      </w:r>
+      <w:proofErr w:type="spellEnd"/>
+      <w:r>
+        <w:t xml:space="preserve"> 60 mg: -0.40 (95% CI, -1.66 to 0.86)</w:t>
       </w:r>
     </w:p>
     <w:p>
@@ -7376,8 +8199,13 @@
         </w:tabs>
         <w:spacing w:after="0" w:line="240" w:lineRule="auto"/>
       </w:pPr>
-      <w:r>
-        <w:t>Tofersen 100 mg: -1.13 (95% CI, -2.29 to 0.02)</w:t>
+      <w:proofErr w:type="spellStart"/>
+      <w:r>
+        <w:t>Tofersen</w:t>
+      </w:r>
+      <w:proofErr w:type="spellEnd"/>
+      <w:r>
+        <w:t xml:space="preserve"> 100 mg: -1.13 (95% CI, -2.29 to 0.02)</w:t>
       </w:r>
     </w:p>
     <w:p>
@@ -7425,8 +8253,13 @@
         </w:tabs>
         <w:spacing w:after="0" w:line="240" w:lineRule="auto"/>
       </w:pPr>
-      <w:r>
-        <w:t>Tofersen 20 mg: -0.88 (95% CI, -2.73 to 0.96)</w:t>
+      <w:proofErr w:type="spellStart"/>
+      <w:r>
+        <w:t>Tofersen</w:t>
+      </w:r>
+      <w:proofErr w:type="spellEnd"/>
+      <w:r>
+        <w:t xml:space="preserve"> 20 mg: -0.88 (95% CI, -2.73 to 0.96)</w:t>
       </w:r>
     </w:p>
     <w:p>
@@ -7440,8 +8273,13 @@
         </w:tabs>
         <w:spacing w:after="0" w:line="240" w:lineRule="auto"/>
       </w:pPr>
-      <w:r>
-        <w:t>Tofersen 40 mg: -0.69 (95% CI, -2.56 to 1.19)</w:t>
+      <w:proofErr w:type="spellStart"/>
+      <w:r>
+        <w:t>Tofersen</w:t>
+      </w:r>
+      <w:proofErr w:type="spellEnd"/>
+      <w:r>
+        <w:t xml:space="preserve"> 40 mg: -0.69 (95% CI, -2.56 to 1.19)</w:t>
       </w:r>
     </w:p>
     <w:p>
@@ -7455,8 +8293,13 @@
         </w:tabs>
         <w:spacing w:after="0" w:line="240" w:lineRule="auto"/>
       </w:pPr>
-      <w:r>
-        <w:t>Tofersen 60 mg: -0.82 (95% CI, -2.68 to 1.04)</w:t>
+      <w:proofErr w:type="spellStart"/>
+      <w:r>
+        <w:t>Tofersen</w:t>
+      </w:r>
+      <w:proofErr w:type="spellEnd"/>
+      <w:r>
+        <w:t xml:space="preserve"> 60 mg: -0.82 (95% CI, -2.68 to 1.04)</w:t>
       </w:r>
     </w:p>
     <w:p>
@@ -7470,8 +8313,13 @@
         </w:tabs>
         <w:spacing w:after="0" w:line="240" w:lineRule="auto"/>
       </w:pPr>
-      <w:r>
-        <w:t>Tofersen 100 mg: -1.91 (95% CI, -3.65 to 0.17)</w:t>
+      <w:proofErr w:type="spellStart"/>
+      <w:r>
+        <w:t>Tofersen</w:t>
+      </w:r>
+      <w:proofErr w:type="spellEnd"/>
+      <w:r>
+        <w:t xml:space="preserve"> 100 mg: -1.91 (95% CI, -3.65 to 0.17)</w:t>
       </w:r>
     </w:p>
     <w:p>
@@ -7519,8 +8367,13 @@
         </w:tabs>
         <w:spacing w:after="0" w:line="240" w:lineRule="auto"/>
       </w:pPr>
-      <w:r>
-        <w:t>Tofersen 20 mg: -1.35 (95% CI, -4.44 to 1.74)</w:t>
+      <w:proofErr w:type="spellStart"/>
+      <w:r>
+        <w:t>Tofersen</w:t>
+      </w:r>
+      <w:proofErr w:type="spellEnd"/>
+      <w:r>
+        <w:t xml:space="preserve"> 20 mg: -1.35 (95% CI, -4.44 to 1.74)</w:t>
       </w:r>
     </w:p>
     <w:p>
@@ -7534,8 +8387,13 @@
         </w:tabs>
         <w:spacing w:after="0" w:line="240" w:lineRule="auto"/>
       </w:pPr>
-      <w:r>
-        <w:t>Tofersen 40 mg: -1.97 (95% CI, -5.06 to 1.13)</w:t>
+      <w:proofErr w:type="spellStart"/>
+      <w:r>
+        <w:t>Tofersen</w:t>
+      </w:r>
+      <w:proofErr w:type="spellEnd"/>
+      <w:r>
+        <w:t xml:space="preserve"> 40 mg: -1.97 (95% CI, -5.06 to 1.13)</w:t>
       </w:r>
     </w:p>
     <w:p>
@@ -7549,8 +8407,13 @@
         </w:tabs>
         <w:spacing w:after="0" w:line="240" w:lineRule="auto"/>
       </w:pPr>
-      <w:r>
-        <w:t>Tofersen 60 mg: -2.24 (95% CI, -5.16 to 0.67)</w:t>
+      <w:proofErr w:type="spellStart"/>
+      <w:r>
+        <w:t>Tofersen</w:t>
+      </w:r>
+      <w:proofErr w:type="spellEnd"/>
+      <w:r>
+        <w:t xml:space="preserve"> 60 mg: -2.24 (95% CI, -5.16 to 0.67)</w:t>
       </w:r>
     </w:p>
     <w:p>
@@ -7564,8 +8427,13 @@
         </w:tabs>
         <w:spacing w:after="0" w:line="240" w:lineRule="auto"/>
       </w:pPr>
-      <w:r>
-        <w:t>Tofersen 100 mg: -2.13 (95% CI, -5.82 to 1.56)</w:t>
+      <w:proofErr w:type="spellStart"/>
+      <w:r>
+        <w:t>Tofersen</w:t>
+      </w:r>
+      <w:proofErr w:type="spellEnd"/>
+      <w:r>
+        <w:t xml:space="preserve"> 100 mg: -2.13 (95% CI, -5.82 to 1.56)</w:t>
       </w:r>
     </w:p>
     <w:p>
@@ -7613,8 +8481,13 @@
         </w:tabs>
         <w:spacing w:after="0" w:line="240" w:lineRule="auto"/>
       </w:pPr>
-      <w:r>
-        <w:t>Tofersen 20 mg: -0.76 (95% CI, -4.49 to 2.97)</w:t>
+      <w:proofErr w:type="spellStart"/>
+      <w:r>
+        <w:t>Tofersen</w:t>
+      </w:r>
+      <w:proofErr w:type="spellEnd"/>
+      <w:r>
+        <w:t xml:space="preserve"> 20 mg: -0.76 (95% CI, -4.49 to 2.97)</w:t>
       </w:r>
     </w:p>
     <w:p>
@@ -7628,8 +8501,13 @@
         </w:tabs>
         <w:spacing w:after="0" w:line="240" w:lineRule="auto"/>
       </w:pPr>
-      <w:r>
-        <w:t>Tofersen 40 mg: -0.82 (95% CI, -4.50 to 2.85)</w:t>
+      <w:proofErr w:type="spellStart"/>
+      <w:r>
+        <w:t>Tofersen</w:t>
+      </w:r>
+      <w:proofErr w:type="spellEnd"/>
+      <w:r>
+        <w:t xml:space="preserve"> 40 mg: -0.82 (95% CI, -4.50 to 2.85)</w:t>
       </w:r>
     </w:p>
     <w:p>
@@ -7643,8 +8521,13 @@
         </w:tabs>
         <w:spacing w:after="0" w:line="240" w:lineRule="auto"/>
       </w:pPr>
-      <w:r>
-        <w:t>Tofersen 60 mg: -1.19 (95% CI, -4.67 to 2.29)</w:t>
+      <w:proofErr w:type="spellStart"/>
+      <w:r>
+        <w:t>Tofersen</w:t>
+      </w:r>
+      <w:proofErr w:type="spellEnd"/>
+      <w:r>
+        <w:t xml:space="preserve"> 60 mg: -1.19 (95% CI, -4.67 to 2.29)</w:t>
       </w:r>
     </w:p>
     <w:p>
@@ -7658,8 +8541,13 @@
         </w:tabs>
         <w:spacing w:after="0" w:line="240" w:lineRule="auto"/>
       </w:pPr>
-      <w:r>
-        <w:t>Tofersen 100 mg: -1.19 (95% CI, -4.67 to 2.29)</w:t>
+      <w:proofErr w:type="spellStart"/>
+      <w:r>
+        <w:t>Tofersen</w:t>
+      </w:r>
+      <w:proofErr w:type="spellEnd"/>
+      <w:r>
+        <w:t xml:space="preserve"> 100 mg: -1.19 (95% CI, -4.67 to 2.29)</w:t>
       </w:r>
     </w:p>
     <w:p>
@@ -7684,8 +8572,13 @@
         </w:tabs>
         <w:spacing w:after="0" w:line="240" w:lineRule="auto"/>
       </w:pPr>
-      <w:r>
-        <w:t>Tofersen 100 mg: 0.84 points (95% CI, -5.58 to 7.26)</w:t>
+      <w:proofErr w:type="spellStart"/>
+      <w:r>
+        <w:t>Tofersen</w:t>
+      </w:r>
+      <w:proofErr w:type="spellEnd"/>
+      <w:r>
+        <w:t xml:space="preserve"> 100 mg: 0.84 points (95% CI, -5.58 to 7.26)</w:t>
       </w:r>
     </w:p>
     <w:p>
@@ -7724,7 +8617,15 @@
         </w:tabs>
       </w:pPr>
       <w:r>
-        <w:t>Data from Tofersen Phase 1 study</w:t>
+        <w:t xml:space="preserve">Data from </w:t>
+      </w:r>
+      <w:proofErr w:type="spellStart"/>
+      <w:r>
+        <w:t>Tofersen</w:t>
+      </w:r>
+      <w:proofErr w:type="spellEnd"/>
+      <w:r>
+        <w:t xml:space="preserve"> Phase 1 study</w:t>
       </w:r>
     </w:p>
     <w:p>
@@ -7742,7 +8643,23 @@
           <w:b/>
           <w:bCs/>
         </w:rPr>
-        <w:t>Results on Neurofilament (NfL) in Plasma and CSF</w:t>
+        <w:t>Results on Neurofilament (</w:t>
+      </w:r>
+      <w:proofErr w:type="spellStart"/>
+      <w:r>
+        <w:rPr>
+          <w:b/>
+          <w:bCs/>
+        </w:rPr>
+        <w:t>NfL</w:t>
+      </w:r>
+      <w:proofErr w:type="spellEnd"/>
+      <w:r>
+        <w:rPr>
+          <w:b/>
+          <w:bCs/>
+        </w:rPr>
+        <w:t>) in Plasma and CSF</w:t>
       </w:r>
     </w:p>
     <w:p>
@@ -7844,7 +8761,15 @@
         </w:tabs>
       </w:pPr>
       <w:r>
-        <w:t>Among the 10 participants who received 100 mg of tofersen, the concentrations of both phosphorylated neurofilament heavy chains and neurofilament light chains decreased from baseline to day 85.</w:t>
+        <w:t xml:space="preserve">Among the 10 participants who received 100 mg of </w:t>
+      </w:r>
+      <w:proofErr w:type="spellStart"/>
+      <w:r>
+        <w:t>tofersen</w:t>
+      </w:r>
+      <w:proofErr w:type="spellEnd"/>
+      <w:r>
+        <w:t>, the concentrations of both phosphorylated neurofilament heavy chains and neurofilament light chains decreased from baseline to day 85.</w:t>
       </w:r>
     </w:p>
     <w:p>
@@ -7854,7 +8779,23 @@
         </w:tabs>
       </w:pPr>
       <w:r>
-        <w:t>These findings suggest that tofersen may have a beneficial effect on reducing neurofilament concentrations, which are biomarkers of neuronal damage and disease progression in ALS. The reductions in neurofilament concentrations observed in the tofersen groups, particularly at the 100-mg dose, indicate a potential slowing of neuronal degeneration in participants with SOD1 ALS.</w:t>
+        <w:t xml:space="preserve">These findings suggest that </w:t>
+      </w:r>
+      <w:proofErr w:type="spellStart"/>
+      <w:r>
+        <w:t>tofersen</w:t>
+      </w:r>
+      <w:proofErr w:type="spellEnd"/>
+      <w:r>
+        <w:t xml:space="preserve"> may have a beneficial effect on reducing neurofilament concentrations, which are biomarkers of neuronal damage and disease progression in ALS. The reductions in neurofilament concentrations observed in the </w:t>
+      </w:r>
+      <w:proofErr w:type="spellStart"/>
+      <w:r>
+        <w:t>tofersen</w:t>
+      </w:r>
+      <w:proofErr w:type="spellEnd"/>
+      <w:r>
+        <w:t xml:space="preserve"> groups, particularly at the 100-mg dose, indicate a potential slowing of neuronal degeneration in participants with SOD1 ALS.</w:t>
       </w:r>
     </w:p>
     <w:p>
@@ -7869,8 +8810,16 @@
         <w:tabs>
           <w:tab w:val="left" w:pos="8370"/>
         </w:tabs>
-      </w:pPr>
-      <w:r>
+        <w:rPr>
+          <w:b/>
+          <w:bCs/>
+        </w:rPr>
+      </w:pPr>
+      <w:r>
+        <w:rPr>
+          <w:b/>
+          <w:bCs/>
+        </w:rPr>
         <w:t>Phase 2/3</w:t>
       </w:r>
     </w:p>
@@ -7881,7 +8830,23 @@
         </w:tabs>
       </w:pPr>
       <w:r>
-        <w:t>In the faster-progression subgroup, the concentration of neurofilament light chains (NfL) in plasma was reduced by 60% in participants who received tofersen (geometric mean ratio to baseline, 0.40; 95% CI, 0.33 to 0.48), compared with an increase of 20% in those who received placebo (geometric mean ratio to baseline, 1.20; 95% CI, 0.98 to 1.47). The between-group difference in the geometric mean ratio was 0.33 (95% CI, 0.25 to 0.45).</w:t>
+        <w:t>In the faster-progression subgroup, the concentration of neurofilament light chains (</w:t>
+      </w:r>
+      <w:proofErr w:type="spellStart"/>
+      <w:r>
+        <w:t>NfL</w:t>
+      </w:r>
+      <w:proofErr w:type="spellEnd"/>
+      <w:r>
+        <w:t xml:space="preserve">) in plasma was reduced by 60% in participants who received </w:t>
+      </w:r>
+      <w:proofErr w:type="spellStart"/>
+      <w:r>
+        <w:t>tofersen</w:t>
+      </w:r>
+      <w:proofErr w:type="spellEnd"/>
+      <w:r>
+        <w:t xml:space="preserve"> (geometric mean ratio to baseline, 0.40; 95% CI, 0.33 to 0.48), compared with an increase of 20% in those who received placebo (geometric mean ratio to baseline, 1.20; 95% CI, 0.98 to 1.47). The between-group difference in the geometric mean ratio was 0.33 (95% CI, 0.25 to 0.45).</w:t>
       </w:r>
     </w:p>
     <w:p>
@@ -7891,7 +8856,23 @@
         </w:tabs>
       </w:pPr>
       <w:r>
-        <w:t>In the slower-progression subgroup, the concentration of NfL in plasma was reduced by 45% in the tofersen-treated group, compared with a reduction of 16% in the placebo group. The between-group difference in the geometric mean ratio was 0.54 (95% CI, 0.43 to 0.68).</w:t>
+        <w:t xml:space="preserve">In the slower-progression subgroup, the concentration of </w:t>
+      </w:r>
+      <w:proofErr w:type="spellStart"/>
+      <w:r>
+        <w:t>NfL</w:t>
+      </w:r>
+      <w:proofErr w:type="spellEnd"/>
+      <w:r>
+        <w:t xml:space="preserve"> in plasma was reduced by 45% in the </w:t>
+      </w:r>
+      <w:proofErr w:type="spellStart"/>
+      <w:r>
+        <w:t>tofersen</w:t>
+      </w:r>
+      <w:proofErr w:type="spellEnd"/>
+      <w:r>
+        <w:t>-treated group, compared with a reduction of 16% in the placebo group. The between-group difference in the geometric mean ratio was 0.54 (95% CI, 0.43 to 0.68).</w:t>
       </w:r>
     </w:p>
     <w:p>
@@ -10128,7 +11109,6 @@
   <w:style w:type="character" w:default="1" w:styleId="DefaultParagraphFont">
     <w:name w:val="Default Paragraph Font"/>
     <w:uiPriority w:val="1"/>
-    <w:semiHidden/>
     <w:unhideWhenUsed/>
   </w:style>
   <w:style w:type="table" w:default="1" w:styleId="TableNormal">

--- a/OutputDocuments/NfL_data_in ALS.docx
+++ b/OutputDocuments/NfL_data_in ALS.docx
@@ -89,6 +89,21 @@
         <w:gridCol w:w="537"/>
         <w:gridCol w:w="984"/>
         <w:gridCol w:w="743"/>
+        <w:tblGridChange w:id="0">
+          <w:tblGrid>
+            <w:gridCol w:w="1530"/>
+            <w:gridCol w:w="602"/>
+            <w:gridCol w:w="726"/>
+            <w:gridCol w:w="853"/>
+            <w:gridCol w:w="870"/>
+            <w:gridCol w:w="754"/>
+            <w:gridCol w:w="922"/>
+            <w:gridCol w:w="860"/>
+            <w:gridCol w:w="537"/>
+            <w:gridCol w:w="984"/>
+            <w:gridCol w:w="743"/>
+          </w:tblGrid>
+        </w:tblGridChange>
       </w:tblGrid>
       <w:tr>
         <w:tc>
@@ -2262,6 +2277,1353 @@
         </w:tc>
       </w:tr>
       <w:tr>
+        <w:tblPrEx>
+          <w:tblW w:w="9381" w:type="dxa"/>
+          <w:tblBorders>
+            <w:top w:val="none" w:sz="0" w:space="0" w:color="auto"/>
+            <w:left w:val="none" w:sz="0" w:space="0" w:color="auto"/>
+            <w:bottom w:val="none" w:sz="0" w:space="0" w:color="auto"/>
+            <w:right w:val="none" w:sz="0" w:space="0" w:color="auto"/>
+            <w:insideH w:val="none" w:sz="0" w:space="0" w:color="auto"/>
+            <w:insideV w:val="none" w:sz="0" w:space="0" w:color="auto"/>
+          </w:tblBorders>
+          <w:tblLayout w:type="fixed"/>
+          <w:tblPrExChange w:id="1" w:author="Sharker, Yushuf" w:date="2025-02-07T18:46:00Z" w16du:dateUtc="2025-02-07T23:46:00Z">
+            <w:tblPrEx>
+              <w:tblW w:w="9381" w:type="dxa"/>
+              <w:tblBorders>
+                <w:top w:val="none" w:sz="0" w:space="0" w:color="auto"/>
+                <w:left w:val="none" w:sz="0" w:space="0" w:color="auto"/>
+                <w:bottom w:val="none" w:sz="0" w:space="0" w:color="auto"/>
+                <w:right w:val="none" w:sz="0" w:space="0" w:color="auto"/>
+                <w:insideH w:val="none" w:sz="0" w:space="0" w:color="auto"/>
+                <w:insideV w:val="none" w:sz="0" w:space="0" w:color="auto"/>
+              </w:tblBorders>
+              <w:tblLayout w:type="fixed"/>
+            </w:tblPrEx>
+          </w:tblPrExChange>
+        </w:tblPrEx>
+        <w:tc>
+          <w:tcPr>
+            <w:tcW w:w="1530" w:type="dxa"/>
+            <w:tcPrChange w:id="2" w:author="Sharker, Yushuf" w:date="2025-02-07T18:46:00Z" w16du:dateUtc="2025-02-07T23:46:00Z">
+              <w:tcPr>
+                <w:tcW w:w="1530" w:type="dxa"/>
+                <w:tcBorders>
+                  <w:bottom w:val="single" w:sz="4" w:space="0" w:color="auto"/>
+                </w:tcBorders>
+              </w:tcPr>
+            </w:tcPrChange>
+          </w:tcPr>
+          <w:p>
+            <w:pPr>
+              <w:rPr>
+                <w:sz w:val="20"/>
+                <w:szCs w:val="20"/>
+              </w:rPr>
+            </w:pPr>
+            <w:r>
+              <w:rPr>
+                <w:sz w:val="20"/>
+                <w:szCs w:val="20"/>
+              </w:rPr>
+              <w:t>Tofersen P2/3</w:t>
+            </w:r>
+          </w:p>
+        </w:tc>
+        <w:tc>
+          <w:tcPr>
+            <w:tcW w:w="602" w:type="dxa"/>
+            <w:tcPrChange w:id="3" w:author="Sharker, Yushuf" w:date="2025-02-07T18:46:00Z" w16du:dateUtc="2025-02-07T23:46:00Z">
+              <w:tcPr>
+                <w:tcW w:w="602" w:type="dxa"/>
+                <w:tcBorders>
+                  <w:bottom w:val="single" w:sz="4" w:space="0" w:color="auto"/>
+                </w:tcBorders>
+              </w:tcPr>
+            </w:tcPrChange>
+          </w:tcPr>
+          <w:p>
+            <w:pPr>
+              <w:rPr>
+                <w:b/>
+                <w:bCs/>
+                <w:sz w:val="20"/>
+                <w:szCs w:val="20"/>
+              </w:rPr>
+            </w:pPr>
+          </w:p>
+        </w:tc>
+        <w:tc>
+          <w:tcPr>
+            <w:tcW w:w="726" w:type="dxa"/>
+            <w:tcPrChange w:id="4" w:author="Sharker, Yushuf" w:date="2025-02-07T18:46:00Z" w16du:dateUtc="2025-02-07T23:46:00Z">
+              <w:tcPr>
+                <w:tcW w:w="726" w:type="dxa"/>
+                <w:tcBorders>
+                  <w:bottom w:val="single" w:sz="4" w:space="0" w:color="auto"/>
+                </w:tcBorders>
+              </w:tcPr>
+            </w:tcPrChange>
+          </w:tcPr>
+          <w:p>
+            <w:pPr>
+              <w:rPr>
+                <w:b/>
+                <w:bCs/>
+                <w:sz w:val="20"/>
+                <w:szCs w:val="20"/>
+              </w:rPr>
+            </w:pPr>
+          </w:p>
+        </w:tc>
+        <w:tc>
+          <w:tcPr>
+            <w:tcW w:w="853" w:type="dxa"/>
+            <w:tcPrChange w:id="5" w:author="Sharker, Yushuf" w:date="2025-02-07T18:46:00Z" w16du:dateUtc="2025-02-07T23:46:00Z">
+              <w:tcPr>
+                <w:tcW w:w="853" w:type="dxa"/>
+                <w:tcBorders>
+                  <w:bottom w:val="single" w:sz="4" w:space="0" w:color="auto"/>
+                </w:tcBorders>
+              </w:tcPr>
+            </w:tcPrChange>
+          </w:tcPr>
+          <w:p>
+            <w:pPr>
+              <w:rPr>
+                <w:b/>
+                <w:bCs/>
+                <w:sz w:val="20"/>
+                <w:szCs w:val="20"/>
+              </w:rPr>
+            </w:pPr>
+            <w:r>
+              <w:rPr>
+                <w:b/>
+                <w:bCs/>
+                <w:sz w:val="20"/>
+                <w:szCs w:val="20"/>
+              </w:rPr>
+              <w:t>3.</w:t>
+            </w:r>
+            <w:r>
+              <w:rPr>
+                <w:b/>
+                <w:bCs/>
+                <w:sz w:val="20"/>
+                <w:szCs w:val="20"/>
+              </w:rPr>
+              <w:t>9</w:t>
+            </w:r>
+            <w:r>
+              <w:rPr>
+                <w:b/>
+                <w:bCs/>
+                <w:sz w:val="20"/>
+                <w:szCs w:val="20"/>
+              </w:rPr>
+              <w:t xml:space="preserve">  </w:t>
+            </w:r>
+          </w:p>
+        </w:tc>
+        <w:tc>
+          <w:tcPr>
+            <w:tcW w:w="870" w:type="dxa"/>
+            <w:tcPrChange w:id="6" w:author="Sharker, Yushuf" w:date="2025-02-07T18:46:00Z" w16du:dateUtc="2025-02-07T23:46:00Z">
+              <w:tcPr>
+                <w:tcW w:w="870" w:type="dxa"/>
+                <w:tcBorders>
+                  <w:bottom w:val="single" w:sz="4" w:space="0" w:color="auto"/>
+                </w:tcBorders>
+              </w:tcPr>
+            </w:tcPrChange>
+          </w:tcPr>
+          <w:p>
+            <w:pPr>
+              <w:rPr>
+                <w:b/>
+                <w:bCs/>
+                <w:sz w:val="20"/>
+                <w:szCs w:val="20"/>
+              </w:rPr>
+            </w:pPr>
+            <w:r>
+              <w:rPr>
+                <w:b/>
+                <w:bCs/>
+                <w:sz w:val="20"/>
+                <w:szCs w:val="20"/>
+              </w:rPr>
+              <w:t>0.14</w:t>
+            </w:r>
+          </w:p>
+        </w:tc>
+        <w:tc>
+          <w:tcPr>
+            <w:tcW w:w="754" w:type="dxa"/>
+            <w:tcPrChange w:id="7" w:author="Sharker, Yushuf" w:date="2025-02-07T18:46:00Z" w16du:dateUtc="2025-02-07T23:46:00Z">
+              <w:tcPr>
+                <w:tcW w:w="754" w:type="dxa"/>
+                <w:tcBorders>
+                  <w:bottom w:val="single" w:sz="4" w:space="0" w:color="auto"/>
+                </w:tcBorders>
+              </w:tcPr>
+            </w:tcPrChange>
+          </w:tcPr>
+          <w:p>
+            <w:pPr>
+              <w:rPr>
+                <w:sz w:val="20"/>
+                <w:szCs w:val="20"/>
+              </w:rPr>
+            </w:pPr>
+          </w:p>
+        </w:tc>
+        <w:tc>
+          <w:tcPr>
+            <w:tcW w:w="922" w:type="dxa"/>
+            <w:tcPrChange w:id="8" w:author="Sharker, Yushuf" w:date="2025-02-07T18:46:00Z" w16du:dateUtc="2025-02-07T23:46:00Z">
+              <w:tcPr>
+                <w:tcW w:w="922" w:type="dxa"/>
+                <w:tcBorders>
+                  <w:bottom w:val="single" w:sz="4" w:space="0" w:color="auto"/>
+                </w:tcBorders>
+              </w:tcPr>
+            </w:tcPrChange>
+          </w:tcPr>
+          <w:p>
+            <w:pPr>
+              <w:rPr>
+                <w:sz w:val="20"/>
+                <w:szCs w:val="20"/>
+              </w:rPr>
+            </w:pPr>
+          </w:p>
+        </w:tc>
+        <w:tc>
+          <w:tcPr>
+            <w:tcW w:w="860" w:type="dxa"/>
+            <w:tcPrChange w:id="9" w:author="Sharker, Yushuf" w:date="2025-02-07T18:46:00Z" w16du:dateUtc="2025-02-07T23:46:00Z">
+              <w:tcPr>
+                <w:tcW w:w="860" w:type="dxa"/>
+                <w:tcBorders>
+                  <w:bottom w:val="single" w:sz="4" w:space="0" w:color="auto"/>
+                </w:tcBorders>
+              </w:tcPr>
+            </w:tcPrChange>
+          </w:tcPr>
+          <w:p>
+            <w:pPr>
+              <w:rPr>
+                <w:sz w:val="20"/>
+                <w:szCs w:val="20"/>
+              </w:rPr>
+            </w:pPr>
+            <w:r>
+              <w:rPr>
+                <w:sz w:val="20"/>
+                <w:szCs w:val="20"/>
+              </w:rPr>
+              <w:t>Log</w:t>
+            </w:r>
+          </w:p>
+        </w:tc>
+        <w:tc>
+          <w:tcPr>
+            <w:tcW w:w="537" w:type="dxa"/>
+            <w:tcPrChange w:id="10" w:author="Sharker, Yushuf" w:date="2025-02-07T18:46:00Z" w16du:dateUtc="2025-02-07T23:46:00Z">
+              <w:tcPr>
+                <w:tcW w:w="537" w:type="dxa"/>
+                <w:tcBorders>
+                  <w:bottom w:val="single" w:sz="4" w:space="0" w:color="auto"/>
+                </w:tcBorders>
+              </w:tcPr>
+            </w:tcPrChange>
+          </w:tcPr>
+          <w:p>
+            <w:pPr>
+              <w:rPr>
+                <w:sz w:val="20"/>
+                <w:szCs w:val="20"/>
+              </w:rPr>
+            </w:pPr>
+            <w:r>
+              <w:rPr>
+                <w:sz w:val="20"/>
+                <w:szCs w:val="20"/>
+              </w:rPr>
+              <w:t>33</w:t>
+            </w:r>
+          </w:p>
+        </w:tc>
+        <w:tc>
+          <w:tcPr>
+            <w:tcW w:w="984" w:type="dxa"/>
+            <w:tcPrChange w:id="11" w:author="Sharker, Yushuf" w:date="2025-02-07T18:46:00Z" w16du:dateUtc="2025-02-07T23:46:00Z">
+              <w:tcPr>
+                <w:tcW w:w="984" w:type="dxa"/>
+                <w:tcBorders>
+                  <w:bottom w:val="single" w:sz="4" w:space="0" w:color="auto"/>
+                </w:tcBorders>
+              </w:tcPr>
+            </w:tcPrChange>
+          </w:tcPr>
+          <w:p>
+            <w:pPr>
+              <w:rPr>
+                <w:sz w:val="20"/>
+                <w:szCs w:val="20"/>
+              </w:rPr>
+            </w:pPr>
+            <w:r>
+              <w:rPr>
+                <w:sz w:val="20"/>
+                <w:szCs w:val="20"/>
+              </w:rPr>
+              <w:t>T</w:t>
+            </w:r>
+          </w:p>
+        </w:tc>
+        <w:tc>
+          <w:tcPr>
+            <w:tcW w:w="743" w:type="dxa"/>
+            <w:tcPrChange w:id="12" w:author="Sharker, Yushuf" w:date="2025-02-07T18:46:00Z" w16du:dateUtc="2025-02-07T23:46:00Z">
+              <w:tcPr>
+                <w:tcW w:w="743" w:type="dxa"/>
+                <w:tcBorders>
+                  <w:bottom w:val="single" w:sz="4" w:space="0" w:color="auto"/>
+                </w:tcBorders>
+              </w:tcPr>
+            </w:tcPrChange>
+          </w:tcPr>
+          <w:p>
+            <w:pPr>
+              <w:rPr>
+                <w:sz w:val="20"/>
+                <w:szCs w:val="20"/>
+              </w:rPr>
+            </w:pPr>
+            <w:r>
+              <w:rPr>
+                <w:sz w:val="20"/>
+                <w:szCs w:val="20"/>
+              </w:rPr>
+              <w:t>B</w:t>
+            </w:r>
+          </w:p>
+        </w:tc>
+      </w:tr>
+      <w:tr>
+        <w:trPr>
+          <w:ins w:id="13" w:author="Sharker, Yushuf" w:date="2025-02-07T18:46:00Z" w16du:dateUtc="2025-02-07T23:46:00Z"/>
+        </w:trPr>
+        <w:tc>
+          <w:tcPr>
+            <w:tcW w:w="1530" w:type="dxa"/>
+          </w:tcPr>
+          <w:p>
+            <w:pPr>
+              <w:rPr>
+                <w:ins w:id="14" w:author="Sharker, Yushuf" w:date="2025-02-07T18:46:00Z" w16du:dateUtc="2025-02-07T23:46:00Z"/>
+                <w:sz w:val="20"/>
+                <w:szCs w:val="20"/>
+              </w:rPr>
+            </w:pPr>
+            <w:ins w:id="15" w:author="Sharker, Yushuf" w:date="2025-02-07T18:46:00Z" w16du:dateUtc="2025-02-07T23:46:00Z">
+              <w:r>
+                <w:rPr>
+                  <w:sz w:val="20"/>
+                  <w:szCs w:val="20"/>
+                </w:rPr>
+                <w:t>BIIB078</w:t>
+              </w:r>
+            </w:ins>
+          </w:p>
+        </w:tc>
+        <w:tc>
+          <w:tcPr>
+            <w:tcW w:w="602" w:type="dxa"/>
+          </w:tcPr>
+          <w:p>
+            <w:pPr>
+              <w:rPr>
+                <w:ins w:id="16" w:author="Sharker, Yushuf" w:date="2025-02-07T18:46:00Z" w16du:dateUtc="2025-02-07T23:46:00Z"/>
+                <w:sz w:val="20"/>
+                <w:szCs w:val="20"/>
+                <w:rPrChange w:id="17" w:author="Sharker, Yushuf" w:date="2025-02-07T18:50:00Z" w16du:dateUtc="2025-02-07T23:50:00Z">
+                  <w:rPr>
+                    <w:ins w:id="18" w:author="Sharker, Yushuf" w:date="2025-02-07T18:46:00Z" w16du:dateUtc="2025-02-07T23:46:00Z"/>
+                    <w:b/>
+                    <w:bCs/>
+                    <w:sz w:val="20"/>
+                    <w:szCs w:val="20"/>
+                  </w:rPr>
+                </w:rPrChange>
+              </w:rPr>
+            </w:pPr>
+            <w:ins w:id="19" w:author="Sharker, Yushuf" w:date="2025-02-07T18:46:00Z" w16du:dateUtc="2025-02-07T23:46:00Z">
+              <w:r>
+                <w:rPr>
+                  <w:sz w:val="20"/>
+                  <w:szCs w:val="20"/>
+                  <w:rPrChange w:id="20" w:author="Sharker, Yushuf" w:date="2025-02-07T18:50:00Z" w16du:dateUtc="2025-02-07T23:50:00Z">
+                    <w:rPr>
+                      <w:b/>
+                      <w:bCs/>
+                      <w:sz w:val="20"/>
+                      <w:szCs w:val="20"/>
+                    </w:rPr>
+                  </w:rPrChange>
+                </w:rPr>
+                <w:t>46</w:t>
+              </w:r>
+            </w:ins>
+          </w:p>
+        </w:tc>
+        <w:tc>
+          <w:tcPr>
+            <w:tcW w:w="726" w:type="dxa"/>
+          </w:tcPr>
+          <w:p>
+            <w:pPr>
+              <w:rPr>
+                <w:ins w:id="21" w:author="Sharker, Yushuf" w:date="2025-02-07T18:46:00Z" w16du:dateUtc="2025-02-07T23:46:00Z"/>
+                <w:sz w:val="20"/>
+                <w:szCs w:val="20"/>
+                <w:rPrChange w:id="22" w:author="Sharker, Yushuf" w:date="2025-02-07T18:50:00Z" w16du:dateUtc="2025-02-07T23:50:00Z">
+                  <w:rPr>
+                    <w:ins w:id="23" w:author="Sharker, Yushuf" w:date="2025-02-07T18:46:00Z" w16du:dateUtc="2025-02-07T23:46:00Z"/>
+                    <w:b/>
+                    <w:bCs/>
+                    <w:sz w:val="20"/>
+                    <w:szCs w:val="20"/>
+                  </w:rPr>
+                </w:rPrChange>
+              </w:rPr>
+            </w:pPr>
+            <w:ins w:id="24" w:author="Sharker, Yushuf" w:date="2025-02-07T18:47:00Z" w16du:dateUtc="2025-02-07T23:47:00Z">
+              <w:r>
+                <w:rPr>
+                  <w:sz w:val="20"/>
+                  <w:szCs w:val="20"/>
+                  <w:rPrChange w:id="25" w:author="Sharker, Yushuf" w:date="2025-02-07T18:50:00Z" w16du:dateUtc="2025-02-07T23:50:00Z">
+                    <w:rPr>
+                      <w:b/>
+                      <w:bCs/>
+                      <w:sz w:val="20"/>
+                      <w:szCs w:val="20"/>
+                    </w:rPr>
+                  </w:rPrChange>
+                </w:rPr>
+                <w:t>383.1</w:t>
+              </w:r>
+            </w:ins>
+          </w:p>
+        </w:tc>
+        <w:tc>
+          <w:tcPr>
+            <w:tcW w:w="853" w:type="dxa"/>
+          </w:tcPr>
+          <w:p>
+            <w:pPr>
+              <w:rPr>
+                <w:ins w:id="26" w:author="Sharker, Yushuf" w:date="2025-02-07T18:46:00Z" w16du:dateUtc="2025-02-07T23:46:00Z"/>
+                <w:sz w:val="20"/>
+                <w:szCs w:val="20"/>
+                <w:rPrChange w:id="27" w:author="Sharker, Yushuf" w:date="2025-02-07T18:50:00Z" w16du:dateUtc="2025-02-07T23:50:00Z">
+                  <w:rPr>
+                    <w:ins w:id="28" w:author="Sharker, Yushuf" w:date="2025-02-07T18:46:00Z" w16du:dateUtc="2025-02-07T23:46:00Z"/>
+                    <w:b/>
+                    <w:bCs/>
+                    <w:sz w:val="20"/>
+                    <w:szCs w:val="20"/>
+                  </w:rPr>
+                </w:rPrChange>
+              </w:rPr>
+            </w:pPr>
+            <w:ins w:id="29" w:author="Sharker, Yushuf" w:date="2025-02-07T18:47:00Z" w16du:dateUtc="2025-02-07T23:47:00Z">
+              <w:r>
+                <w:rPr>
+                  <w:sz w:val="20"/>
+                  <w:szCs w:val="20"/>
+                  <w:rPrChange w:id="30" w:author="Sharker, Yushuf" w:date="2025-02-07T18:50:00Z" w16du:dateUtc="2025-02-07T23:50:00Z">
+                    <w:rPr>
+                      <w:b/>
+                      <w:bCs/>
+                      <w:sz w:val="20"/>
+                      <w:szCs w:val="20"/>
+                    </w:rPr>
+                  </w:rPrChange>
+                </w:rPr>
+                <w:t>107.7</w:t>
+              </w:r>
+            </w:ins>
+          </w:p>
+        </w:tc>
+        <w:tc>
+          <w:tcPr>
+            <w:tcW w:w="870" w:type="dxa"/>
+          </w:tcPr>
+          <w:p>
+            <w:pPr>
+              <w:rPr>
+                <w:ins w:id="31" w:author="Sharker, Yushuf" w:date="2025-02-07T18:46:00Z" w16du:dateUtc="2025-02-07T23:46:00Z"/>
+                <w:sz w:val="20"/>
+                <w:szCs w:val="20"/>
+                <w:rPrChange w:id="32" w:author="Sharker, Yushuf" w:date="2025-02-07T18:50:00Z" w16du:dateUtc="2025-02-07T23:50:00Z">
+                  <w:rPr>
+                    <w:ins w:id="33" w:author="Sharker, Yushuf" w:date="2025-02-07T18:46:00Z" w16du:dateUtc="2025-02-07T23:46:00Z"/>
+                    <w:b/>
+                    <w:bCs/>
+                    <w:sz w:val="20"/>
+                    <w:szCs w:val="20"/>
+                  </w:rPr>
+                </w:rPrChange>
+              </w:rPr>
+            </w:pPr>
+            <w:ins w:id="34" w:author="Sharker, Yushuf" w:date="2025-02-07T18:47:00Z" w16du:dateUtc="2025-02-07T23:47:00Z">
+              <w:r>
+                <w:rPr>
+                  <w:sz w:val="20"/>
+                  <w:szCs w:val="20"/>
+                  <w:rPrChange w:id="35" w:author="Sharker, Yushuf" w:date="2025-02-07T18:50:00Z" w16du:dateUtc="2025-02-07T23:50:00Z">
+                    <w:rPr>
+                      <w:b/>
+                      <w:bCs/>
+                      <w:sz w:val="20"/>
+                      <w:szCs w:val="20"/>
+                    </w:rPr>
+                  </w:rPrChange>
+                </w:rPr>
+                <w:t>77.3</w:t>
+              </w:r>
+            </w:ins>
+          </w:p>
+        </w:tc>
+        <w:tc>
+          <w:tcPr>
+            <w:tcW w:w="754" w:type="dxa"/>
+          </w:tcPr>
+          <w:p>
+            <w:pPr>
+              <w:rPr>
+                <w:ins w:id="36" w:author="Sharker, Yushuf" w:date="2025-02-07T18:46:00Z" w16du:dateUtc="2025-02-07T23:46:00Z"/>
+                <w:sz w:val="20"/>
+                <w:szCs w:val="20"/>
+              </w:rPr>
+            </w:pPr>
+            <w:ins w:id="37" w:author="Sharker, Yushuf" w:date="2025-02-07T18:47:00Z" w16du:dateUtc="2025-02-07T23:47:00Z">
+              <w:r>
+                <w:rPr>
+                  <w:sz w:val="20"/>
+                  <w:szCs w:val="20"/>
+                </w:rPr>
+                <w:t>92.4</w:t>
+              </w:r>
+            </w:ins>
+          </w:p>
+        </w:tc>
+        <w:tc>
+          <w:tcPr>
+            <w:tcW w:w="922" w:type="dxa"/>
+          </w:tcPr>
+          <w:p>
+            <w:pPr>
+              <w:rPr>
+                <w:ins w:id="38" w:author="Sharker, Yushuf" w:date="2025-02-07T18:46:00Z" w16du:dateUtc="2025-02-07T23:46:00Z"/>
+                <w:sz w:val="20"/>
+                <w:szCs w:val="20"/>
+              </w:rPr>
+            </w:pPr>
+          </w:p>
+        </w:tc>
+        <w:tc>
+          <w:tcPr>
+            <w:tcW w:w="860" w:type="dxa"/>
+          </w:tcPr>
+          <w:p>
+            <w:pPr>
+              <w:rPr>
+                <w:ins w:id="39" w:author="Sharker, Yushuf" w:date="2025-02-07T18:46:00Z" w16du:dateUtc="2025-02-07T23:46:00Z"/>
+                <w:sz w:val="20"/>
+                <w:szCs w:val="20"/>
+              </w:rPr>
+            </w:pPr>
+            <w:ins w:id="40" w:author="Sharker, Yushuf" w:date="2025-02-07T18:48:00Z" w16du:dateUtc="2025-02-07T23:48:00Z">
+              <w:r>
+                <w:rPr>
+                  <w:sz w:val="20"/>
+                  <w:szCs w:val="20"/>
+                </w:rPr>
+                <w:t>Pg/ml</w:t>
+              </w:r>
+            </w:ins>
+          </w:p>
+        </w:tc>
+        <w:tc>
+          <w:tcPr>
+            <w:tcW w:w="537" w:type="dxa"/>
+          </w:tcPr>
+          <w:p>
+            <w:pPr>
+              <w:rPr>
+                <w:ins w:id="41" w:author="Sharker, Yushuf" w:date="2025-02-07T18:46:00Z" w16du:dateUtc="2025-02-07T23:46:00Z"/>
+                <w:sz w:val="20"/>
+                <w:szCs w:val="20"/>
+              </w:rPr>
+            </w:pPr>
+            <w:ins w:id="42" w:author="Sharker, Yushuf" w:date="2025-02-07T18:48:00Z" w16du:dateUtc="2025-02-07T23:48:00Z">
+              <w:r>
+                <w:rPr>
+                  <w:sz w:val="20"/>
+                  <w:szCs w:val="20"/>
+                </w:rPr>
+                <w:t>27</w:t>
+              </w:r>
+            </w:ins>
+          </w:p>
+        </w:tc>
+        <w:tc>
+          <w:tcPr>
+            <w:tcW w:w="984" w:type="dxa"/>
+          </w:tcPr>
+          <w:p>
+            <w:pPr>
+              <w:rPr>
+                <w:ins w:id="43" w:author="Sharker, Yushuf" w:date="2025-02-07T18:46:00Z" w16du:dateUtc="2025-02-07T23:46:00Z"/>
+                <w:sz w:val="20"/>
+                <w:szCs w:val="20"/>
+              </w:rPr>
+            </w:pPr>
+            <w:ins w:id="44" w:author="Sharker, Yushuf" w:date="2025-02-07T18:48:00Z" w16du:dateUtc="2025-02-07T23:48:00Z">
+              <w:r>
+                <w:rPr>
+                  <w:sz w:val="20"/>
+                  <w:szCs w:val="20"/>
+                </w:rPr>
+                <w:t>P</w:t>
+              </w:r>
+            </w:ins>
+          </w:p>
+        </w:tc>
+        <w:tc>
+          <w:tcPr>
+            <w:tcW w:w="743" w:type="dxa"/>
+          </w:tcPr>
+          <w:p>
+            <w:pPr>
+              <w:rPr>
+                <w:ins w:id="45" w:author="Sharker, Yushuf" w:date="2025-02-07T18:46:00Z" w16du:dateUtc="2025-02-07T23:46:00Z"/>
+                <w:sz w:val="20"/>
+                <w:szCs w:val="20"/>
+              </w:rPr>
+            </w:pPr>
+            <w:ins w:id="46" w:author="Sharker, Yushuf" w:date="2025-02-07T18:48:00Z" w16du:dateUtc="2025-02-07T23:48:00Z">
+              <w:r>
+                <w:rPr>
+                  <w:sz w:val="20"/>
+                  <w:szCs w:val="20"/>
+                </w:rPr>
+                <w:t>B</w:t>
+              </w:r>
+            </w:ins>
+          </w:p>
+        </w:tc>
+      </w:tr>
+      <w:tr>
+        <w:trPr>
+          <w:ins w:id="47" w:author="Sharker, Yushuf" w:date="2025-02-07T18:50:00Z" w16du:dateUtc="2025-02-07T23:50:00Z"/>
+        </w:trPr>
+        <w:tc>
+          <w:tcPr>
+            <w:tcW w:w="1530" w:type="dxa"/>
+          </w:tcPr>
+          <w:p>
+            <w:pPr>
+              <w:rPr>
+                <w:ins w:id="48" w:author="Sharker, Yushuf" w:date="2025-02-07T18:50:00Z" w16du:dateUtc="2025-02-07T23:50:00Z"/>
+                <w:sz w:val="20"/>
+                <w:szCs w:val="20"/>
+              </w:rPr>
+            </w:pPr>
+          </w:p>
+        </w:tc>
+        <w:tc>
+          <w:tcPr>
+            <w:tcW w:w="602" w:type="dxa"/>
+          </w:tcPr>
+          <w:p>
+            <w:pPr>
+              <w:rPr>
+                <w:ins w:id="49" w:author="Sharker, Yushuf" w:date="2025-02-07T18:50:00Z" w16du:dateUtc="2025-02-07T23:50:00Z"/>
+                <w:sz w:val="20"/>
+                <w:szCs w:val="20"/>
+                <w:rPrChange w:id="50" w:author="Sharker, Yushuf" w:date="2025-02-07T18:50:00Z" w16du:dateUtc="2025-02-07T23:50:00Z">
+                  <w:rPr>
+                    <w:ins w:id="51" w:author="Sharker, Yushuf" w:date="2025-02-07T18:50:00Z" w16du:dateUtc="2025-02-07T23:50:00Z"/>
+                    <w:b/>
+                    <w:bCs/>
+                    <w:sz w:val="20"/>
+                    <w:szCs w:val="20"/>
+                  </w:rPr>
+                </w:rPrChange>
+              </w:rPr>
+            </w:pPr>
+          </w:p>
+        </w:tc>
+        <w:tc>
+          <w:tcPr>
+            <w:tcW w:w="726" w:type="dxa"/>
+          </w:tcPr>
+          <w:p>
+            <w:pPr>
+              <w:rPr>
+                <w:ins w:id="52" w:author="Sharker, Yushuf" w:date="2025-02-07T18:50:00Z" w16du:dateUtc="2025-02-07T23:50:00Z"/>
+                <w:sz w:val="20"/>
+                <w:szCs w:val="20"/>
+                <w:rPrChange w:id="53" w:author="Sharker, Yushuf" w:date="2025-02-07T18:50:00Z" w16du:dateUtc="2025-02-07T23:50:00Z">
+                  <w:rPr>
+                    <w:ins w:id="54" w:author="Sharker, Yushuf" w:date="2025-02-07T18:50:00Z" w16du:dateUtc="2025-02-07T23:50:00Z"/>
+                    <w:b/>
+                    <w:bCs/>
+                    <w:sz w:val="20"/>
+                    <w:szCs w:val="20"/>
+                  </w:rPr>
+                </w:rPrChange>
+              </w:rPr>
+            </w:pPr>
+          </w:p>
+        </w:tc>
+        <w:tc>
+          <w:tcPr>
+            <w:tcW w:w="853" w:type="dxa"/>
+          </w:tcPr>
+          <w:p>
+            <w:pPr>
+              <w:rPr>
+                <w:ins w:id="55" w:author="Sharker, Yushuf" w:date="2025-02-07T18:50:00Z" w16du:dateUtc="2025-02-07T23:50:00Z"/>
+                <w:sz w:val="20"/>
+                <w:szCs w:val="20"/>
+                <w:rPrChange w:id="56" w:author="Sharker, Yushuf" w:date="2025-02-07T18:50:00Z" w16du:dateUtc="2025-02-07T23:50:00Z">
+                  <w:rPr>
+                    <w:ins w:id="57" w:author="Sharker, Yushuf" w:date="2025-02-07T18:50:00Z" w16du:dateUtc="2025-02-07T23:50:00Z"/>
+                    <w:b/>
+                    <w:bCs/>
+                    <w:sz w:val="20"/>
+                    <w:szCs w:val="20"/>
+                  </w:rPr>
+                </w:rPrChange>
+              </w:rPr>
+            </w:pPr>
+            <w:ins w:id="58" w:author="Sharker, Yushuf" w:date="2025-02-07T18:53:00Z" w16du:dateUtc="2025-02-07T23:53:00Z">
+              <w:r>
+                <w:rPr>
+                  <w:sz w:val="20"/>
+                  <w:szCs w:val="20"/>
+                </w:rPr>
+                <w:t>5.94</w:t>
+              </w:r>
+            </w:ins>
+          </w:p>
+        </w:tc>
+        <w:tc>
+          <w:tcPr>
+            <w:tcW w:w="870" w:type="dxa"/>
+          </w:tcPr>
+          <w:p>
+            <w:pPr>
+              <w:rPr>
+                <w:ins w:id="59" w:author="Sharker, Yushuf" w:date="2025-02-07T18:50:00Z" w16du:dateUtc="2025-02-07T23:50:00Z"/>
+                <w:sz w:val="20"/>
+                <w:szCs w:val="20"/>
+                <w:rPrChange w:id="60" w:author="Sharker, Yushuf" w:date="2025-02-07T18:50:00Z" w16du:dateUtc="2025-02-07T23:50:00Z">
+                  <w:rPr>
+                    <w:ins w:id="61" w:author="Sharker, Yushuf" w:date="2025-02-07T18:50:00Z" w16du:dateUtc="2025-02-07T23:50:00Z"/>
+                    <w:b/>
+                    <w:bCs/>
+                    <w:sz w:val="20"/>
+                    <w:szCs w:val="20"/>
+                  </w:rPr>
+                </w:rPrChange>
+              </w:rPr>
+            </w:pPr>
+            <w:ins w:id="62" w:author="Sharker, Yushuf" w:date="2025-02-07T18:54:00Z" w16du:dateUtc="2025-02-07T23:54:00Z">
+              <w:r>
+                <w:rPr>
+                  <w:sz w:val="20"/>
+                  <w:szCs w:val="20"/>
+                </w:rPr>
+                <w:t>0.</w:t>
+              </w:r>
+            </w:ins>
+            <w:ins w:id="63" w:author="Sharker, Yushuf" w:date="2025-02-07T18:55:00Z" w16du:dateUtc="2025-02-07T23:55:00Z">
+              <w:r>
+                <w:rPr>
+                  <w:sz w:val="20"/>
+                  <w:szCs w:val="20"/>
+                </w:rPr>
+                <w:t>28</w:t>
+              </w:r>
+            </w:ins>
+          </w:p>
+        </w:tc>
+        <w:tc>
+          <w:tcPr>
+            <w:tcW w:w="754" w:type="dxa"/>
+          </w:tcPr>
+          <w:p>
+            <w:pPr>
+              <w:rPr>
+                <w:ins w:id="64" w:author="Sharker, Yushuf" w:date="2025-02-07T18:50:00Z" w16du:dateUtc="2025-02-07T23:50:00Z"/>
+                <w:sz w:val="20"/>
+                <w:szCs w:val="20"/>
+              </w:rPr>
+            </w:pPr>
+          </w:p>
+        </w:tc>
+        <w:tc>
+          <w:tcPr>
+            <w:tcW w:w="922" w:type="dxa"/>
+          </w:tcPr>
+          <w:p>
+            <w:pPr>
+              <w:rPr>
+                <w:ins w:id="65" w:author="Sharker, Yushuf" w:date="2025-02-07T18:50:00Z" w16du:dateUtc="2025-02-07T23:50:00Z"/>
+                <w:sz w:val="20"/>
+                <w:szCs w:val="20"/>
+              </w:rPr>
+            </w:pPr>
+          </w:p>
+        </w:tc>
+        <w:tc>
+          <w:tcPr>
+            <w:tcW w:w="860" w:type="dxa"/>
+          </w:tcPr>
+          <w:p>
+            <w:pPr>
+              <w:rPr>
+                <w:ins w:id="66" w:author="Sharker, Yushuf" w:date="2025-02-07T18:50:00Z" w16du:dateUtc="2025-02-07T23:50:00Z"/>
+                <w:sz w:val="20"/>
+                <w:szCs w:val="20"/>
+              </w:rPr>
+            </w:pPr>
+          </w:p>
+        </w:tc>
+        <w:tc>
+          <w:tcPr>
+            <w:tcW w:w="537" w:type="dxa"/>
+          </w:tcPr>
+          <w:p>
+            <w:pPr>
+              <w:rPr>
+                <w:ins w:id="67" w:author="Sharker, Yushuf" w:date="2025-02-07T18:50:00Z" w16du:dateUtc="2025-02-07T23:50:00Z"/>
+                <w:sz w:val="20"/>
+                <w:szCs w:val="20"/>
+              </w:rPr>
+            </w:pPr>
+            <w:ins w:id="68" w:author="Sharker, Yushuf" w:date="2025-02-07T18:51:00Z" w16du:dateUtc="2025-02-07T23:51:00Z">
+              <w:r>
+                <w:rPr>
+                  <w:sz w:val="20"/>
+                  <w:szCs w:val="20"/>
+                </w:rPr>
+                <w:t>27</w:t>
+              </w:r>
+            </w:ins>
+          </w:p>
+        </w:tc>
+        <w:tc>
+          <w:tcPr>
+            <w:tcW w:w="984" w:type="dxa"/>
+          </w:tcPr>
+          <w:p>
+            <w:pPr>
+              <w:rPr>
+                <w:ins w:id="69" w:author="Sharker, Yushuf" w:date="2025-02-07T18:50:00Z" w16du:dateUtc="2025-02-07T23:50:00Z"/>
+                <w:sz w:val="20"/>
+                <w:szCs w:val="20"/>
+              </w:rPr>
+            </w:pPr>
+            <w:ins w:id="70" w:author="Sharker, Yushuf" w:date="2025-02-07T18:51:00Z" w16du:dateUtc="2025-02-07T23:51:00Z">
+              <w:r>
+                <w:rPr>
+                  <w:sz w:val="20"/>
+                  <w:szCs w:val="20"/>
+                </w:rPr>
+                <w:t>P</w:t>
+              </w:r>
+            </w:ins>
+          </w:p>
+        </w:tc>
+        <w:tc>
+          <w:tcPr>
+            <w:tcW w:w="743" w:type="dxa"/>
+          </w:tcPr>
+          <w:p>
+            <w:pPr>
+              <w:rPr>
+                <w:ins w:id="71" w:author="Sharker, Yushuf" w:date="2025-02-07T18:50:00Z" w16du:dateUtc="2025-02-07T23:50:00Z"/>
+                <w:sz w:val="20"/>
+                <w:szCs w:val="20"/>
+              </w:rPr>
+            </w:pPr>
+            <w:ins w:id="72" w:author="Sharker, Yushuf" w:date="2025-02-07T18:51:00Z" w16du:dateUtc="2025-02-07T23:51:00Z">
+              <w:r>
+                <w:rPr>
+                  <w:sz w:val="20"/>
+                  <w:szCs w:val="20"/>
+                </w:rPr>
+                <w:t>B</w:t>
+              </w:r>
+            </w:ins>
+          </w:p>
+        </w:tc>
+      </w:tr>
+      <w:tr>
+        <w:tblPrEx>
+          <w:tblW w:w="9381" w:type="dxa"/>
+          <w:tblBorders>
+            <w:top w:val="none" w:sz="0" w:space="0" w:color="auto"/>
+            <w:left w:val="none" w:sz="0" w:space="0" w:color="auto"/>
+            <w:bottom w:val="none" w:sz="0" w:space="0" w:color="auto"/>
+            <w:right w:val="none" w:sz="0" w:space="0" w:color="auto"/>
+            <w:insideH w:val="none" w:sz="0" w:space="0" w:color="auto"/>
+            <w:insideV w:val="none" w:sz="0" w:space="0" w:color="auto"/>
+          </w:tblBorders>
+          <w:tblLayout w:type="fixed"/>
+          <w:tblPrExChange w:id="73" w:author="Sharker, Yushuf" w:date="2025-02-07T18:50:00Z" w16du:dateUtc="2025-02-07T23:50:00Z">
+            <w:tblPrEx>
+              <w:tblW w:w="9381" w:type="dxa"/>
+              <w:tblBorders>
+                <w:top w:val="none" w:sz="0" w:space="0" w:color="auto"/>
+                <w:left w:val="none" w:sz="0" w:space="0" w:color="auto"/>
+                <w:bottom w:val="none" w:sz="0" w:space="0" w:color="auto"/>
+                <w:right w:val="none" w:sz="0" w:space="0" w:color="auto"/>
+                <w:insideH w:val="none" w:sz="0" w:space="0" w:color="auto"/>
+                <w:insideV w:val="none" w:sz="0" w:space="0" w:color="auto"/>
+              </w:tblBorders>
+              <w:tblLayout w:type="fixed"/>
+            </w:tblPrEx>
+          </w:tblPrExChange>
+        </w:tblPrEx>
+        <w:trPr>
+          <w:ins w:id="74" w:author="Sharker, Yushuf" w:date="2025-02-07T18:46:00Z" w16du:dateUtc="2025-02-07T23:46:00Z"/>
+        </w:trPr>
+        <w:tc>
+          <w:tcPr>
+            <w:tcW w:w="1530" w:type="dxa"/>
+            <w:tcPrChange w:id="75" w:author="Sharker, Yushuf" w:date="2025-02-07T18:50:00Z" w16du:dateUtc="2025-02-07T23:50:00Z">
+              <w:tcPr>
+                <w:tcW w:w="1530" w:type="dxa"/>
+                <w:tcBorders>
+                  <w:bottom w:val="single" w:sz="4" w:space="0" w:color="auto"/>
+                </w:tcBorders>
+              </w:tcPr>
+            </w:tcPrChange>
+          </w:tcPr>
+          <w:p>
+            <w:pPr>
+              <w:rPr>
+                <w:ins w:id="76" w:author="Sharker, Yushuf" w:date="2025-02-07T18:46:00Z" w16du:dateUtc="2025-02-07T23:46:00Z"/>
+                <w:sz w:val="20"/>
+                <w:szCs w:val="20"/>
+              </w:rPr>
+            </w:pPr>
+            <w:ins w:id="77" w:author="Sharker, Yushuf" w:date="2025-02-07T18:50:00Z" w16du:dateUtc="2025-02-07T23:50:00Z">
+              <w:r>
+                <w:rPr>
+                  <w:sz w:val="20"/>
+                  <w:szCs w:val="20"/>
+                </w:rPr>
+                <w:t>BIIB078</w:t>
+              </w:r>
+            </w:ins>
+            <w:ins w:id="78" w:author="Sharker, Yushuf" w:date="2025-02-07T18:51:00Z" w16du:dateUtc="2025-02-07T23:51:00Z">
+              <w:r>
+                <w:rPr>
+                  <w:sz w:val="20"/>
+                  <w:szCs w:val="20"/>
+                </w:rPr>
+                <w:t>**</w:t>
+              </w:r>
+            </w:ins>
+          </w:p>
+        </w:tc>
+        <w:tc>
+          <w:tcPr>
+            <w:tcW w:w="602" w:type="dxa"/>
+            <w:tcPrChange w:id="79" w:author="Sharker, Yushuf" w:date="2025-02-07T18:50:00Z" w16du:dateUtc="2025-02-07T23:50:00Z">
+              <w:tcPr>
+                <w:tcW w:w="602" w:type="dxa"/>
+                <w:tcBorders>
+                  <w:bottom w:val="single" w:sz="4" w:space="0" w:color="auto"/>
+                </w:tcBorders>
+              </w:tcPr>
+            </w:tcPrChange>
+          </w:tcPr>
+          <w:p>
+            <w:pPr>
+              <w:rPr>
+                <w:ins w:id="80" w:author="Sharker, Yushuf" w:date="2025-02-07T18:46:00Z" w16du:dateUtc="2025-02-07T23:46:00Z"/>
+                <w:sz w:val="20"/>
+                <w:szCs w:val="20"/>
+                <w:rPrChange w:id="81" w:author="Sharker, Yushuf" w:date="2025-02-07T18:50:00Z" w16du:dateUtc="2025-02-07T23:50:00Z">
+                  <w:rPr>
+                    <w:ins w:id="82" w:author="Sharker, Yushuf" w:date="2025-02-07T18:46:00Z" w16du:dateUtc="2025-02-07T23:46:00Z"/>
+                    <w:b/>
+                    <w:bCs/>
+                    <w:sz w:val="20"/>
+                    <w:szCs w:val="20"/>
+                  </w:rPr>
+                </w:rPrChange>
+              </w:rPr>
+            </w:pPr>
+            <w:ins w:id="83" w:author="Sharker, Yushuf" w:date="2025-02-07T18:49:00Z" w16du:dateUtc="2025-02-07T23:49:00Z">
+              <w:r>
+                <w:rPr>
+                  <w:sz w:val="20"/>
+                  <w:szCs w:val="20"/>
+                  <w:rPrChange w:id="84" w:author="Sharker, Yushuf" w:date="2025-02-07T18:50:00Z" w16du:dateUtc="2025-02-07T23:50:00Z">
+                    <w:rPr>
+                      <w:b/>
+                      <w:bCs/>
+                      <w:sz w:val="20"/>
+                      <w:szCs w:val="20"/>
+                    </w:rPr>
+                  </w:rPrChange>
+                </w:rPr>
+                <w:t>28.9</w:t>
+              </w:r>
+            </w:ins>
+          </w:p>
+        </w:tc>
+        <w:tc>
+          <w:tcPr>
+            <w:tcW w:w="726" w:type="dxa"/>
+            <w:tcPrChange w:id="85" w:author="Sharker, Yushuf" w:date="2025-02-07T18:50:00Z" w16du:dateUtc="2025-02-07T23:50:00Z">
+              <w:tcPr>
+                <w:tcW w:w="726" w:type="dxa"/>
+                <w:tcBorders>
+                  <w:bottom w:val="single" w:sz="4" w:space="0" w:color="auto"/>
+                </w:tcBorders>
+              </w:tcPr>
+            </w:tcPrChange>
+          </w:tcPr>
+          <w:p>
+            <w:pPr>
+              <w:rPr>
+                <w:ins w:id="86" w:author="Sharker, Yushuf" w:date="2025-02-07T18:46:00Z" w16du:dateUtc="2025-02-07T23:46:00Z"/>
+                <w:sz w:val="20"/>
+                <w:szCs w:val="20"/>
+                <w:rPrChange w:id="87" w:author="Sharker, Yushuf" w:date="2025-02-07T18:50:00Z" w16du:dateUtc="2025-02-07T23:50:00Z">
+                  <w:rPr>
+                    <w:ins w:id="88" w:author="Sharker, Yushuf" w:date="2025-02-07T18:46:00Z" w16du:dateUtc="2025-02-07T23:46:00Z"/>
+                    <w:b/>
+                    <w:bCs/>
+                    <w:sz w:val="20"/>
+                    <w:szCs w:val="20"/>
+                  </w:rPr>
+                </w:rPrChange>
+              </w:rPr>
+            </w:pPr>
+            <w:ins w:id="89" w:author="Sharker, Yushuf" w:date="2025-02-07T18:49:00Z" w16du:dateUtc="2025-02-07T23:49:00Z">
+              <w:r>
+                <w:rPr>
+                  <w:sz w:val="20"/>
+                  <w:szCs w:val="20"/>
+                  <w:rPrChange w:id="90" w:author="Sharker, Yushuf" w:date="2025-02-07T18:50:00Z" w16du:dateUtc="2025-02-07T23:50:00Z">
+                    <w:rPr>
+                      <w:b/>
+                      <w:bCs/>
+                      <w:sz w:val="20"/>
+                      <w:szCs w:val="20"/>
+                    </w:rPr>
+                  </w:rPrChange>
+                </w:rPr>
+                <w:t>326.3</w:t>
+              </w:r>
+            </w:ins>
+          </w:p>
+        </w:tc>
+        <w:tc>
+          <w:tcPr>
+            <w:tcW w:w="853" w:type="dxa"/>
+            <w:tcPrChange w:id="91" w:author="Sharker, Yushuf" w:date="2025-02-07T18:50:00Z" w16du:dateUtc="2025-02-07T23:50:00Z">
+              <w:tcPr>
+                <w:tcW w:w="853" w:type="dxa"/>
+                <w:tcBorders>
+                  <w:bottom w:val="single" w:sz="4" w:space="0" w:color="auto"/>
+                </w:tcBorders>
+              </w:tcPr>
+            </w:tcPrChange>
+          </w:tcPr>
+          <w:p>
+            <w:pPr>
+              <w:rPr>
+                <w:ins w:id="92" w:author="Sharker, Yushuf" w:date="2025-02-07T18:46:00Z" w16du:dateUtc="2025-02-07T23:46:00Z"/>
+                <w:sz w:val="20"/>
+                <w:szCs w:val="20"/>
+                <w:rPrChange w:id="93" w:author="Sharker, Yushuf" w:date="2025-02-07T18:50:00Z" w16du:dateUtc="2025-02-07T23:50:00Z">
+                  <w:rPr>
+                    <w:ins w:id="94" w:author="Sharker, Yushuf" w:date="2025-02-07T18:46:00Z" w16du:dateUtc="2025-02-07T23:46:00Z"/>
+                    <w:b/>
+                    <w:bCs/>
+                    <w:sz w:val="20"/>
+                    <w:szCs w:val="20"/>
+                  </w:rPr>
+                </w:rPrChange>
+              </w:rPr>
+            </w:pPr>
+            <w:ins w:id="95" w:author="Sharker, Yushuf" w:date="2025-02-07T18:49:00Z" w16du:dateUtc="2025-02-07T23:49:00Z">
+              <w:r>
+                <w:rPr>
+                  <w:sz w:val="20"/>
+                  <w:szCs w:val="20"/>
+                  <w:rPrChange w:id="96" w:author="Sharker, Yushuf" w:date="2025-02-07T18:50:00Z" w16du:dateUtc="2025-02-07T23:50:00Z">
+                    <w:rPr>
+                      <w:b/>
+                      <w:bCs/>
+                      <w:sz w:val="20"/>
+                      <w:szCs w:val="20"/>
+                    </w:rPr>
+                  </w:rPrChange>
+                </w:rPr>
+                <w:t>116.5</w:t>
+              </w:r>
+            </w:ins>
+          </w:p>
+        </w:tc>
+        <w:tc>
+          <w:tcPr>
+            <w:tcW w:w="870" w:type="dxa"/>
+            <w:tcPrChange w:id="97" w:author="Sharker, Yushuf" w:date="2025-02-07T18:50:00Z" w16du:dateUtc="2025-02-07T23:50:00Z">
+              <w:tcPr>
+                <w:tcW w:w="870" w:type="dxa"/>
+                <w:tcBorders>
+                  <w:bottom w:val="single" w:sz="4" w:space="0" w:color="auto"/>
+                </w:tcBorders>
+              </w:tcPr>
+            </w:tcPrChange>
+          </w:tcPr>
+          <w:p>
+            <w:pPr>
+              <w:rPr>
+                <w:ins w:id="98" w:author="Sharker, Yushuf" w:date="2025-02-07T18:46:00Z" w16du:dateUtc="2025-02-07T23:46:00Z"/>
+                <w:sz w:val="20"/>
+                <w:szCs w:val="20"/>
+                <w:rPrChange w:id="99" w:author="Sharker, Yushuf" w:date="2025-02-07T18:50:00Z" w16du:dateUtc="2025-02-07T23:50:00Z">
+                  <w:rPr>
+                    <w:ins w:id="100" w:author="Sharker, Yushuf" w:date="2025-02-07T18:46:00Z" w16du:dateUtc="2025-02-07T23:46:00Z"/>
+                    <w:b/>
+                    <w:bCs/>
+                    <w:sz w:val="20"/>
+                    <w:szCs w:val="20"/>
+                  </w:rPr>
+                </w:rPrChange>
+              </w:rPr>
+            </w:pPr>
+            <w:ins w:id="101" w:author="Sharker, Yushuf" w:date="2025-02-07T18:49:00Z" w16du:dateUtc="2025-02-07T23:49:00Z">
+              <w:r>
+                <w:rPr>
+                  <w:sz w:val="20"/>
+                  <w:szCs w:val="20"/>
+                  <w:rPrChange w:id="102" w:author="Sharker, Yushuf" w:date="2025-02-07T18:50:00Z" w16du:dateUtc="2025-02-07T23:50:00Z">
+                    <w:rPr>
+                      <w:b/>
+                      <w:bCs/>
+                      <w:sz w:val="20"/>
+                      <w:szCs w:val="20"/>
+                    </w:rPr>
+                  </w:rPrChange>
+                </w:rPr>
+                <w:t>66.5</w:t>
+              </w:r>
+            </w:ins>
+          </w:p>
+        </w:tc>
+        <w:tc>
+          <w:tcPr>
+            <w:tcW w:w="754" w:type="dxa"/>
+            <w:tcPrChange w:id="103" w:author="Sharker, Yushuf" w:date="2025-02-07T18:50:00Z" w16du:dateUtc="2025-02-07T23:50:00Z">
+              <w:tcPr>
+                <w:tcW w:w="754" w:type="dxa"/>
+                <w:tcBorders>
+                  <w:bottom w:val="single" w:sz="4" w:space="0" w:color="auto"/>
+                </w:tcBorders>
+              </w:tcPr>
+            </w:tcPrChange>
+          </w:tcPr>
+          <w:p>
+            <w:pPr>
+              <w:rPr>
+                <w:ins w:id="104" w:author="Sharker, Yushuf" w:date="2025-02-07T18:46:00Z" w16du:dateUtc="2025-02-07T23:46:00Z"/>
+                <w:sz w:val="20"/>
+                <w:szCs w:val="20"/>
+              </w:rPr>
+            </w:pPr>
+            <w:ins w:id="105" w:author="Sharker, Yushuf" w:date="2025-02-07T18:49:00Z" w16du:dateUtc="2025-02-07T23:49:00Z">
+              <w:r>
+                <w:rPr>
+                  <w:sz w:val="20"/>
+                  <w:szCs w:val="20"/>
+                </w:rPr>
+                <w:t>101.9</w:t>
+              </w:r>
+            </w:ins>
+          </w:p>
+        </w:tc>
+        <w:tc>
+          <w:tcPr>
+            <w:tcW w:w="922" w:type="dxa"/>
+            <w:tcPrChange w:id="106" w:author="Sharker, Yushuf" w:date="2025-02-07T18:50:00Z" w16du:dateUtc="2025-02-07T23:50:00Z">
+              <w:tcPr>
+                <w:tcW w:w="922" w:type="dxa"/>
+                <w:tcBorders>
+                  <w:bottom w:val="single" w:sz="4" w:space="0" w:color="auto"/>
+                </w:tcBorders>
+              </w:tcPr>
+            </w:tcPrChange>
+          </w:tcPr>
+          <w:p>
+            <w:pPr>
+              <w:rPr>
+                <w:ins w:id="107" w:author="Sharker, Yushuf" w:date="2025-02-07T18:46:00Z" w16du:dateUtc="2025-02-07T23:46:00Z"/>
+                <w:sz w:val="20"/>
+                <w:szCs w:val="20"/>
+              </w:rPr>
+            </w:pPr>
+          </w:p>
+        </w:tc>
+        <w:tc>
+          <w:tcPr>
+            <w:tcW w:w="860" w:type="dxa"/>
+            <w:tcPrChange w:id="108" w:author="Sharker, Yushuf" w:date="2025-02-07T18:50:00Z" w16du:dateUtc="2025-02-07T23:50:00Z">
+              <w:tcPr>
+                <w:tcW w:w="860" w:type="dxa"/>
+                <w:tcBorders>
+                  <w:bottom w:val="single" w:sz="4" w:space="0" w:color="auto"/>
+                </w:tcBorders>
+              </w:tcPr>
+            </w:tcPrChange>
+          </w:tcPr>
+          <w:p>
+            <w:pPr>
+              <w:rPr>
+                <w:ins w:id="109" w:author="Sharker, Yushuf" w:date="2025-02-07T18:46:00Z" w16du:dateUtc="2025-02-07T23:46:00Z"/>
+                <w:sz w:val="20"/>
+                <w:szCs w:val="20"/>
+              </w:rPr>
+            </w:pPr>
+            <w:ins w:id="110" w:author="Sharker, Yushuf" w:date="2025-02-07T18:50:00Z" w16du:dateUtc="2025-02-07T23:50:00Z">
+              <w:r>
+                <w:rPr>
+                  <w:sz w:val="20"/>
+                  <w:szCs w:val="20"/>
+                </w:rPr>
+                <w:t>Pg/ml</w:t>
+              </w:r>
+            </w:ins>
+          </w:p>
+        </w:tc>
+        <w:tc>
+          <w:tcPr>
+            <w:tcW w:w="537" w:type="dxa"/>
+            <w:tcPrChange w:id="111" w:author="Sharker, Yushuf" w:date="2025-02-07T18:50:00Z" w16du:dateUtc="2025-02-07T23:50:00Z">
+              <w:tcPr>
+                <w:tcW w:w="537" w:type="dxa"/>
+                <w:tcBorders>
+                  <w:bottom w:val="single" w:sz="4" w:space="0" w:color="auto"/>
+                </w:tcBorders>
+              </w:tcPr>
+            </w:tcPrChange>
+          </w:tcPr>
+          <w:p>
+            <w:pPr>
+              <w:rPr>
+                <w:ins w:id="112" w:author="Sharker, Yushuf" w:date="2025-02-07T18:46:00Z" w16du:dateUtc="2025-02-07T23:46:00Z"/>
+                <w:sz w:val="20"/>
+                <w:szCs w:val="20"/>
+              </w:rPr>
+            </w:pPr>
+            <w:ins w:id="113" w:author="Sharker, Yushuf" w:date="2025-02-07T18:50:00Z" w16du:dateUtc="2025-02-07T23:50:00Z">
+              <w:r>
+                <w:rPr>
+                  <w:sz w:val="20"/>
+                  <w:szCs w:val="20"/>
+                </w:rPr>
+                <w:t>18</w:t>
+              </w:r>
+            </w:ins>
+          </w:p>
+        </w:tc>
+        <w:tc>
+          <w:tcPr>
+            <w:tcW w:w="984" w:type="dxa"/>
+            <w:tcPrChange w:id="114" w:author="Sharker, Yushuf" w:date="2025-02-07T18:50:00Z" w16du:dateUtc="2025-02-07T23:50:00Z">
+              <w:tcPr>
+                <w:tcW w:w="984" w:type="dxa"/>
+                <w:tcBorders>
+                  <w:bottom w:val="single" w:sz="4" w:space="0" w:color="auto"/>
+                </w:tcBorders>
+              </w:tcPr>
+            </w:tcPrChange>
+          </w:tcPr>
+          <w:p>
+            <w:pPr>
+              <w:rPr>
+                <w:ins w:id="115" w:author="Sharker, Yushuf" w:date="2025-02-07T18:46:00Z" w16du:dateUtc="2025-02-07T23:46:00Z"/>
+                <w:sz w:val="20"/>
+                <w:szCs w:val="20"/>
+              </w:rPr>
+            </w:pPr>
+            <w:ins w:id="116" w:author="Sharker, Yushuf" w:date="2025-02-07T18:50:00Z" w16du:dateUtc="2025-02-07T23:50:00Z">
+              <w:r>
+                <w:rPr>
+                  <w:sz w:val="20"/>
+                  <w:szCs w:val="20"/>
+                </w:rPr>
+                <w:t>T</w:t>
+              </w:r>
+            </w:ins>
+          </w:p>
+        </w:tc>
+        <w:tc>
+          <w:tcPr>
+            <w:tcW w:w="743" w:type="dxa"/>
+            <w:tcPrChange w:id="117" w:author="Sharker, Yushuf" w:date="2025-02-07T18:50:00Z" w16du:dateUtc="2025-02-07T23:50:00Z">
+              <w:tcPr>
+                <w:tcW w:w="743" w:type="dxa"/>
+                <w:tcBorders>
+                  <w:bottom w:val="single" w:sz="4" w:space="0" w:color="auto"/>
+                </w:tcBorders>
+              </w:tcPr>
+            </w:tcPrChange>
+          </w:tcPr>
+          <w:p>
+            <w:pPr>
+              <w:rPr>
+                <w:ins w:id="118" w:author="Sharker, Yushuf" w:date="2025-02-07T18:46:00Z" w16du:dateUtc="2025-02-07T23:46:00Z"/>
+                <w:sz w:val="20"/>
+                <w:szCs w:val="20"/>
+              </w:rPr>
+            </w:pPr>
+            <w:ins w:id="119" w:author="Sharker, Yushuf" w:date="2025-02-07T18:50:00Z" w16du:dateUtc="2025-02-07T23:50:00Z">
+              <w:r>
+                <w:rPr>
+                  <w:sz w:val="20"/>
+                  <w:szCs w:val="20"/>
+                </w:rPr>
+                <w:t>B</w:t>
+              </w:r>
+            </w:ins>
+          </w:p>
+        </w:tc>
+      </w:tr>
+      <w:tr>
+        <w:trPr>
+          <w:ins w:id="120" w:author="Sharker, Yushuf" w:date="2025-02-07T18:50:00Z" w16du:dateUtc="2025-02-07T23:50:00Z"/>
+        </w:trPr>
         <w:tc>
           <w:tcPr>
             <w:tcW w:w="1530" w:type="dxa"/>
@@ -2272,17 +3634,11 @@
           <w:p>
             <w:pPr>
               <w:rPr>
-                <w:sz w:val="20"/>
-                <w:szCs w:val="20"/>
-              </w:rPr>
-            </w:pPr>
-            <w:r>
-              <w:rPr>
-                <w:sz w:val="20"/>
-                <w:szCs w:val="20"/>
-              </w:rPr>
-              <w:t>Tofersen P2/3</w:t>
-            </w:r>
+                <w:ins w:id="121" w:author="Sharker, Yushuf" w:date="2025-02-07T18:50:00Z" w16du:dateUtc="2025-02-07T23:50:00Z"/>
+                <w:sz w:val="20"/>
+                <w:szCs w:val="20"/>
+              </w:rPr>
+            </w:pPr>
           </w:p>
         </w:tc>
         <w:tc>
@@ -2295,6 +3651,7 @@
           <w:p>
             <w:pPr>
               <w:rPr>
+                <w:ins w:id="122" w:author="Sharker, Yushuf" w:date="2025-02-07T18:50:00Z" w16du:dateUtc="2025-02-07T23:50:00Z"/>
                 <w:b/>
                 <w:bCs/>
                 <w:sz w:val="20"/>
@@ -2313,6 +3670,7 @@
           <w:p>
             <w:pPr>
               <w:rPr>
+                <w:ins w:id="123" w:author="Sharker, Yushuf" w:date="2025-02-07T18:50:00Z" w16du:dateUtc="2025-02-07T23:50:00Z"/>
                 <w:b/>
                 <w:bCs/>
                 <w:sz w:val="20"/>
@@ -2331,39 +3689,33 @@
           <w:p>
             <w:pPr>
               <w:rPr>
+                <w:ins w:id="124" w:author="Sharker, Yushuf" w:date="2025-02-07T18:50:00Z" w16du:dateUtc="2025-02-07T23:50:00Z"/>
                 <w:b/>
                 <w:bCs/>
                 <w:sz w:val="20"/>
                 <w:szCs w:val="20"/>
               </w:rPr>
             </w:pPr>
-            <w:r>
-              <w:rPr>
-                <w:b/>
-                <w:bCs/>
-                <w:sz w:val="20"/>
-                <w:szCs w:val="20"/>
-              </w:rPr>
-              <w:t>3.</w:t>
-            </w:r>
-            <w:r>
-              <w:rPr>
-                <w:b/>
-                <w:bCs/>
-                <w:sz w:val="20"/>
-                <w:szCs w:val="20"/>
-              </w:rPr>
-              <w:t>9</w:t>
-            </w:r>
-            <w:r>
-              <w:rPr>
-                <w:b/>
-                <w:bCs/>
-                <w:sz w:val="20"/>
-                <w:szCs w:val="20"/>
-              </w:rPr>
-              <w:t xml:space="preserve">  </w:t>
-            </w:r>
+            <w:ins w:id="125" w:author="Sharker, Yushuf" w:date="2025-02-07T18:56:00Z" w16du:dateUtc="2025-02-07T23:56:00Z">
+              <w:r>
+                <w:rPr>
+                  <w:b/>
+                  <w:bCs/>
+                  <w:sz w:val="20"/>
+                  <w:szCs w:val="20"/>
+                </w:rPr>
+                <w:t>5.</w:t>
+              </w:r>
+              <w:r>
+                <w:rPr>
+                  <w:b/>
+                  <w:bCs/>
+                  <w:sz w:val="20"/>
+                  <w:szCs w:val="20"/>
+                </w:rPr>
+                <w:t>8</w:t>
+              </w:r>
+            </w:ins>
           </w:p>
         </w:tc>
         <w:tc>
@@ -2376,21 +3728,24 @@
           <w:p>
             <w:pPr>
               <w:rPr>
+                <w:ins w:id="126" w:author="Sharker, Yushuf" w:date="2025-02-07T18:50:00Z" w16du:dateUtc="2025-02-07T23:50:00Z"/>
                 <w:b/>
                 <w:bCs/>
                 <w:sz w:val="20"/>
                 <w:szCs w:val="20"/>
               </w:rPr>
             </w:pPr>
-            <w:r>
-              <w:rPr>
-                <w:b/>
-                <w:bCs/>
-                <w:sz w:val="20"/>
-                <w:szCs w:val="20"/>
-              </w:rPr>
-              <w:t>0.14</w:t>
-            </w:r>
+            <w:ins w:id="127" w:author="Sharker, Yushuf" w:date="2025-02-07T18:56:00Z" w16du:dateUtc="2025-02-07T23:56:00Z">
+              <w:r>
+                <w:rPr>
+                  <w:b/>
+                  <w:bCs/>
+                  <w:sz w:val="20"/>
+                  <w:szCs w:val="20"/>
+                </w:rPr>
+                <w:t>0.21</w:t>
+              </w:r>
+            </w:ins>
           </w:p>
         </w:tc>
         <w:tc>
@@ -2403,6 +3758,7 @@
           <w:p>
             <w:pPr>
               <w:rPr>
+                <w:ins w:id="128" w:author="Sharker, Yushuf" w:date="2025-02-07T18:50:00Z" w16du:dateUtc="2025-02-07T23:50:00Z"/>
                 <w:sz w:val="20"/>
                 <w:szCs w:val="20"/>
               </w:rPr>
@@ -2419,6 +3775,7 @@
           <w:p>
             <w:pPr>
               <w:rPr>
+                <w:ins w:id="129" w:author="Sharker, Yushuf" w:date="2025-02-07T18:50:00Z" w16du:dateUtc="2025-02-07T23:50:00Z"/>
                 <w:sz w:val="20"/>
                 <w:szCs w:val="20"/>
               </w:rPr>
@@ -2435,17 +3792,11 @@
           <w:p>
             <w:pPr>
               <w:rPr>
-                <w:sz w:val="20"/>
-                <w:szCs w:val="20"/>
-              </w:rPr>
-            </w:pPr>
-            <w:r>
-              <w:rPr>
-                <w:sz w:val="20"/>
-                <w:szCs w:val="20"/>
-              </w:rPr>
-              <w:t>Log</w:t>
-            </w:r>
+                <w:ins w:id="130" w:author="Sharker, Yushuf" w:date="2025-02-07T18:50:00Z" w16du:dateUtc="2025-02-07T23:50:00Z"/>
+                <w:sz w:val="20"/>
+                <w:szCs w:val="20"/>
+              </w:rPr>
+            </w:pPr>
           </w:p>
         </w:tc>
         <w:tc>
@@ -2458,17 +3809,20 @@
           <w:p>
             <w:pPr>
               <w:rPr>
-                <w:sz w:val="20"/>
-                <w:szCs w:val="20"/>
-              </w:rPr>
-            </w:pPr>
-            <w:r>
-              <w:rPr>
-                <w:sz w:val="20"/>
-                <w:szCs w:val="20"/>
-              </w:rPr>
-              <w:t>33</w:t>
-            </w:r>
+                <w:ins w:id="131" w:author="Sharker, Yushuf" w:date="2025-02-07T18:50:00Z" w16du:dateUtc="2025-02-07T23:50:00Z"/>
+                <w:sz w:val="20"/>
+                <w:szCs w:val="20"/>
+              </w:rPr>
+            </w:pPr>
+            <w:ins w:id="132" w:author="Sharker, Yushuf" w:date="2025-02-07T18:51:00Z" w16du:dateUtc="2025-02-07T23:51:00Z">
+              <w:r>
+                <w:rPr>
+                  <w:sz w:val="20"/>
+                  <w:szCs w:val="20"/>
+                </w:rPr>
+                <w:t>18</w:t>
+              </w:r>
+            </w:ins>
           </w:p>
         </w:tc>
         <w:tc>
@@ -2481,17 +3835,20 @@
           <w:p>
             <w:pPr>
               <w:rPr>
-                <w:sz w:val="20"/>
-                <w:szCs w:val="20"/>
-              </w:rPr>
-            </w:pPr>
-            <w:r>
-              <w:rPr>
-                <w:sz w:val="20"/>
-                <w:szCs w:val="20"/>
-              </w:rPr>
-              <w:t>T</w:t>
-            </w:r>
+                <w:ins w:id="133" w:author="Sharker, Yushuf" w:date="2025-02-07T18:50:00Z" w16du:dateUtc="2025-02-07T23:50:00Z"/>
+                <w:sz w:val="20"/>
+                <w:szCs w:val="20"/>
+              </w:rPr>
+            </w:pPr>
+            <w:ins w:id="134" w:author="Sharker, Yushuf" w:date="2025-02-07T18:51:00Z" w16du:dateUtc="2025-02-07T23:51:00Z">
+              <w:r>
+                <w:rPr>
+                  <w:sz w:val="20"/>
+                  <w:szCs w:val="20"/>
+                </w:rPr>
+                <w:t>T</w:t>
+              </w:r>
+            </w:ins>
           </w:p>
         </w:tc>
         <w:tc>
@@ -2504,22 +3861,30 @@
           <w:p>
             <w:pPr>
               <w:rPr>
-                <w:sz w:val="20"/>
-                <w:szCs w:val="20"/>
-              </w:rPr>
-            </w:pPr>
-            <w:r>
-              <w:rPr>
-                <w:sz w:val="20"/>
-                <w:szCs w:val="20"/>
-              </w:rPr>
-              <w:t>B</w:t>
-            </w:r>
+                <w:ins w:id="135" w:author="Sharker, Yushuf" w:date="2025-02-07T18:50:00Z" w16du:dateUtc="2025-02-07T23:50:00Z"/>
+                <w:sz w:val="20"/>
+                <w:szCs w:val="20"/>
+              </w:rPr>
+            </w:pPr>
+            <w:ins w:id="136" w:author="Sharker, Yushuf" w:date="2025-02-07T18:51:00Z" w16du:dateUtc="2025-02-07T23:51:00Z">
+              <w:r>
+                <w:rPr>
+                  <w:sz w:val="20"/>
+                  <w:szCs w:val="20"/>
+                </w:rPr>
+                <w:t>B</w:t>
+              </w:r>
+            </w:ins>
           </w:p>
         </w:tc>
       </w:tr>
     </w:tbl>
     <w:p>
+      <w:pPr>
+        <w:rPr>
+          <w:ins w:id="137" w:author="Sharker, Yushuf" w:date="2025-02-07T18:51:00Z" w16du:dateUtc="2025-02-07T23:51:00Z"/>
+        </w:rPr>
+      </w:pPr>
       <w:r>
         <w:t xml:space="preserve">*Fast progressing, Bold faces are </w:t>
       </w:r>
@@ -2535,6 +3900,38 @@
       <w:r>
         <w:t>. Blang cell indicates data not available</w:t>
       </w:r>
+    </w:p>
+    <w:p>
+      <w:ins w:id="138" w:author="Sharker, Yushuf" w:date="2025-02-07T18:51:00Z" w16du:dateUtc="2025-02-07T23:51:00Z">
+        <w:r>
+          <w:t xml:space="preserve">** </w:t>
+        </w:r>
+      </w:ins>
+      <w:ins w:id="139" w:author="Sharker, Yushuf" w:date="2025-02-07T18:52:00Z" w16du:dateUtc="2025-02-07T23:52:00Z">
+        <w:r>
+          <w:t>T</w:t>
+        </w:r>
+      </w:ins>
+      <w:ins w:id="140" w:author="Sharker, Yushuf" w:date="2025-02-07T18:51:00Z" w16du:dateUtc="2025-02-07T23:51:00Z">
+        <w:r>
+          <w:t>reated group</w:t>
+        </w:r>
+      </w:ins>
+      <w:ins w:id="141" w:author="Sharker, Yushuf" w:date="2025-02-07T18:52:00Z" w16du:dateUtc="2025-02-07T23:52:00Z">
+        <w:r>
+          <w:t xml:space="preserve"> with </w:t>
+        </w:r>
+      </w:ins>
+      <w:ins w:id="142" w:author="Sharker, Yushuf" w:date="2025-02-07T18:59:00Z" w16du:dateUtc="2025-02-07T23:59:00Z">
+        <w:r>
+          <w:t xml:space="preserve">the </w:t>
+        </w:r>
+      </w:ins>
+      <w:ins w:id="143" w:author="Sharker, Yushuf" w:date="2025-02-07T18:52:00Z" w16du:dateUtc="2025-02-07T23:52:00Z">
+        <w:r>
+          <w:t>highest baseline mean plasma NfL</w:t>
+        </w:r>
+      </w:ins>
     </w:p>
     <w:p>
       <w:pPr>
@@ -3182,6 +4579,7 @@
           <w:bCs/>
           <w:noProof/>
         </w:rPr>
+        <w:lastRenderedPageBreak/>
         <w:drawing>
           <wp:inline distT="0" distB="0" distL="0" distR="0" wp14:anchorId="2F335810" wp14:editId="74C606AC">
             <wp:extent cx="5943600" cy="1042035"/>
@@ -3231,7 +4629,6 @@
           <w:sz w:val="18"/>
           <w:szCs w:val="18"/>
         </w:rPr>
-        <w:lastRenderedPageBreak/>
         <w:t>The geometric mean ratio of .33 and .52 need to be clarified further</w:t>
       </w:r>
       <w:r>
@@ -4684,7 +6081,7 @@
         </w:rPr>
         <w:t> P(Δμ&lt;−0.</w:t>
       </w:r>
-      <w:del w:id="0" w:author="Sharker, Yushuf" w:date="2025-02-05T15:31:00Z" w16du:dateUtc="2025-02-05T20:31:00Z">
+      <w:del w:id="144" w:author="Sharker, Yushuf" w:date="2025-02-05T15:31:00Z" w16du:dateUtc="2025-02-05T20:31:00Z">
         <w:r>
           <w:rPr>
             <w:rFonts w:eastAsia="Calibri"/>
@@ -4692,7 +6089,7 @@
           <w:delText>24</w:delText>
         </w:r>
       </w:del>
-      <w:ins w:id="1" w:author="Sharker, Yushuf" w:date="2025-02-05T15:31:00Z" w16du:dateUtc="2025-02-05T20:31:00Z">
+      <w:ins w:id="145" w:author="Sharker, Yushuf" w:date="2025-02-05T15:31:00Z" w16du:dateUtc="2025-02-05T20:31:00Z">
         <w:r>
           <w:rPr>
             <w:rFonts w:eastAsia="Calibri"/>
@@ -4733,7 +6130,7 @@
         </w:rPr>
         <w:t> P(Δμ&lt;−0.</w:t>
       </w:r>
-      <w:del w:id="2" w:author="Sharker, Yushuf" w:date="2025-02-05T15:31:00Z" w16du:dateUtc="2025-02-05T20:31:00Z">
+      <w:del w:id="146" w:author="Sharker, Yushuf" w:date="2025-02-05T15:31:00Z" w16du:dateUtc="2025-02-05T20:31:00Z">
         <w:r>
           <w:rPr>
             <w:rFonts w:eastAsia="Calibri"/>
@@ -4741,7 +6138,7 @@
           <w:delText>24</w:delText>
         </w:r>
       </w:del>
-      <w:ins w:id="3" w:author="Sharker, Yushuf" w:date="2025-02-05T15:31:00Z" w16du:dateUtc="2025-02-05T20:31:00Z">
+      <w:ins w:id="147" w:author="Sharker, Yushuf" w:date="2025-02-05T15:31:00Z" w16du:dateUtc="2025-02-05T20:31:00Z">
         <w:r>
           <w:rPr>
             <w:rFonts w:eastAsia="Calibri"/>
@@ -4761,7 +6158,7 @@
         </w:rPr>
         <w:t>0.</w:t>
       </w:r>
-      <w:del w:id="4" w:author="Sharker, Yushuf" w:date="2025-02-05T15:31:00Z" w16du:dateUtc="2025-02-05T20:31:00Z">
+      <w:del w:id="148" w:author="Sharker, Yushuf" w:date="2025-02-05T15:31:00Z" w16du:dateUtc="2025-02-05T20:31:00Z">
         <w:r>
           <w:rPr>
             <w:rFonts w:eastAsia="Calibri"/>
@@ -4769,7 +6166,7 @@
           <w:delText>2</w:delText>
         </w:r>
       </w:del>
-      <w:ins w:id="5" w:author="Sharker, Yushuf" w:date="2025-02-05T15:31:00Z" w16du:dateUtc="2025-02-05T20:31:00Z">
+      <w:ins w:id="149" w:author="Sharker, Yushuf" w:date="2025-02-05T15:31:00Z" w16du:dateUtc="2025-02-05T20:31:00Z">
         <w:r>
           <w:rPr>
             <w:rFonts w:eastAsia="Calibri"/>
@@ -4857,7 +6254,7 @@
         </w:rPr>
         <w:t>Δμ&lt;−0.</w:t>
       </w:r>
-      <w:del w:id="6" w:author="Sharker, Yushuf" w:date="2025-02-05T15:31:00Z" w16du:dateUtc="2025-02-05T20:31:00Z">
+      <w:del w:id="150" w:author="Sharker, Yushuf" w:date="2025-02-05T15:31:00Z" w16du:dateUtc="2025-02-05T20:31:00Z">
         <w:r>
           <w:rPr>
             <w:rFonts w:eastAsia="Calibri"/>
@@ -4865,7 +6262,7 @@
           <w:delText>24 </w:delText>
         </w:r>
       </w:del>
-      <w:ins w:id="7" w:author="Sharker, Yushuf" w:date="2025-02-05T15:31:00Z" w16du:dateUtc="2025-02-05T20:31:00Z">
+      <w:ins w:id="151" w:author="Sharker, Yushuf" w:date="2025-02-05T15:31:00Z" w16du:dateUtc="2025-02-05T20:31:00Z">
         <w:r>
           <w:rPr>
             <w:rFonts w:eastAsia="Calibri"/>
@@ -4879,7 +6276,7 @@
         </w:rPr>
         <w:t xml:space="preserve">implies μ&lt;0.78 (a </w:t>
       </w:r>
-      <w:del w:id="8" w:author="Sharker, Yushuf" w:date="2025-02-05T15:31:00Z" w16du:dateUtc="2025-02-05T20:31:00Z">
+      <w:del w:id="152" w:author="Sharker, Yushuf" w:date="2025-02-05T15:31:00Z" w16du:dateUtc="2025-02-05T20:31:00Z">
         <w:r>
           <w:rPr>
             <w:rFonts w:eastAsia="Calibri"/>
@@ -4887,7 +6284,7 @@
           <w:delText>22</w:delText>
         </w:r>
       </w:del>
-      <w:ins w:id="9" w:author="Sharker, Yushuf" w:date="2025-02-05T15:31:00Z" w16du:dateUtc="2025-02-05T20:31:00Z">
+      <w:ins w:id="153" w:author="Sharker, Yushuf" w:date="2025-02-05T15:31:00Z" w16du:dateUtc="2025-02-05T20:31:00Z">
         <w:r>
           <w:rPr>
             <w:rFonts w:eastAsia="Calibri"/>
@@ -4920,7 +6317,7 @@
         </w:rPr>
         <w:t>A ‘No-Go’ decision is made if the posterior probability of observing the threshold is &lt;</w:t>
       </w:r>
-      <w:ins w:id="10" w:author="Sharker, Yushuf" w:date="2025-02-05T15:31:00Z" w16du:dateUtc="2025-02-05T20:31:00Z">
+      <w:ins w:id="154" w:author="Sharker, Yushuf" w:date="2025-02-05T15:31:00Z" w16du:dateUtc="2025-02-05T20:31:00Z">
         <w:r>
           <w:rPr>
             <w:rFonts w:eastAsia="Calibri"/>
@@ -4928,7 +6325,7 @@
           <w:t>1</w:t>
         </w:r>
       </w:ins>
-      <w:del w:id="11" w:author="Sharker, Yushuf" w:date="2025-02-05T15:31:00Z" w16du:dateUtc="2025-02-05T20:31:00Z">
+      <w:del w:id="155" w:author="Sharker, Yushuf" w:date="2025-02-05T15:31:00Z" w16du:dateUtc="2025-02-05T20:31:00Z">
         <w:r>
           <w:rPr>
             <w:rFonts w:eastAsia="Calibri"/>
@@ -4982,7 +6379,7 @@
         </w:rPr>
         <w:t xml:space="preserve">If the study observes a 30% reduction, the posterior probability of a ‘go’ decision is </w:t>
       </w:r>
-      <w:del w:id="12" w:author="Sharker, Yushuf" w:date="2025-02-05T15:32:00Z" w16du:dateUtc="2025-02-05T20:32:00Z">
+      <w:del w:id="156" w:author="Sharker, Yushuf" w:date="2025-02-05T15:32:00Z" w16du:dateUtc="2025-02-05T20:32:00Z">
         <w:r>
           <w:rPr>
             <w:rFonts w:eastAsia="Calibri"/>
@@ -4990,7 +6387,7 @@
           <w:delText>88.6</w:delText>
         </w:r>
       </w:del>
-      <w:ins w:id="13" w:author="Sharker, Yushuf" w:date="2025-02-05T15:32:00Z" w16du:dateUtc="2025-02-05T20:32:00Z">
+      <w:ins w:id="157" w:author="Sharker, Yushuf" w:date="2025-02-05T15:32:00Z" w16du:dateUtc="2025-02-05T20:32:00Z">
         <w:r>
           <w:rPr>
             <w:rFonts w:eastAsia="Calibri"/>
@@ -5004,7 +6401,7 @@
         </w:rPr>
         <w:t>%</w:t>
       </w:r>
-      <w:ins w:id="14" w:author="Sharker, Yushuf" w:date="2025-02-05T15:32:00Z" w16du:dateUtc="2025-02-05T20:32:00Z">
+      <w:ins w:id="158" w:author="Sharker, Yushuf" w:date="2025-02-05T15:32:00Z" w16du:dateUtc="2025-02-05T20:32:00Z">
         <w:r>
           <w:rPr>
             <w:rFonts w:eastAsia="Calibri"/>
@@ -5018,7 +6415,7 @@
           <w:t>SD of</w:t>
         </w:r>
       </w:ins>
-      <w:ins w:id="15" w:author="Sharker, Yushuf" w:date="2025-02-05T15:33:00Z" w16du:dateUtc="2025-02-05T20:33:00Z">
+      <w:ins w:id="159" w:author="Sharker, Yushuf" w:date="2025-02-05T15:33:00Z" w16du:dateUtc="2025-02-05T20:33:00Z">
         <w:r>
           <w:rPr>
             <w:rFonts w:eastAsia="Calibri"/>
@@ -5026,7 +6423,7 @@
           <w:t xml:space="preserve"> </w:t>
         </w:r>
       </w:ins>
-      <w:ins w:id="16" w:author="Sharker, Yushuf" w:date="2025-02-05T15:32:00Z" w16du:dateUtc="2025-02-05T20:32:00Z">
+      <w:ins w:id="160" w:author="Sharker, Yushuf" w:date="2025-02-05T15:32:00Z" w16du:dateUtc="2025-02-05T20:32:00Z">
         <w:r>
           <w:rPr>
             <w:rFonts w:eastAsia="Calibri"/>
@@ -5040,7 +6437,7 @@
           <w:t xml:space="preserve"> from baseline in both are </w:t>
         </w:r>
       </w:ins>
-      <w:ins w:id="17" w:author="Sharker, Yushuf" w:date="2025-02-05T15:33:00Z" w16du:dateUtc="2025-02-05T20:33:00Z">
+      <w:ins w:id="161" w:author="Sharker, Yushuf" w:date="2025-02-05T15:33:00Z" w16du:dateUtc="2025-02-05T20:33:00Z">
         <w:r>
           <w:rPr>
             <w:rFonts w:eastAsia="Calibri"/>
@@ -5048,7 +6445,7 @@
           <w:t>&lt;= 0.11</w:t>
         </w:r>
       </w:ins>
-      <w:del w:id="18" w:author="Sharker, Yushuf" w:date="2025-02-05T15:32:00Z" w16du:dateUtc="2025-02-05T20:32:00Z">
+      <w:del w:id="162" w:author="Sharker, Yushuf" w:date="2025-02-05T15:32:00Z" w16du:dateUtc="2025-02-05T20:32:00Z">
         <w:r>
           <w:rPr>
             <w:rFonts w:eastAsia="Calibri"/>
@@ -5141,7 +6538,7 @@
         </w:rPr>
         <w:t xml:space="preserve"> </w:t>
       </w:r>
-      <w:ins w:id="19" w:author="Sharker, Yushuf" w:date="2025-02-05T15:50:00Z" w16du:dateUtc="2025-02-05T20:50:00Z">
+      <w:ins w:id="163" w:author="Sharker, Yushuf" w:date="2025-02-05T15:50:00Z" w16du:dateUtc="2025-02-05T20:50:00Z">
         <w:r>
           <w:rPr>
             <w:rFonts w:eastAsia="Calibri"/>
@@ -5149,7 +6546,7 @@
           <w:t xml:space="preserve">With sample of size </w:t>
         </w:r>
       </w:ins>
-      <w:ins w:id="20" w:author="Sharker, Yushuf" w:date="2025-02-05T15:51:00Z" w16du:dateUtc="2025-02-05T20:51:00Z">
+      <w:ins w:id="164" w:author="Sharker, Yushuf" w:date="2025-02-05T15:51:00Z" w16du:dateUtc="2025-02-05T20:51:00Z">
         <w:r>
           <w:rPr>
             <w:rFonts w:eastAsia="Calibri"/>
@@ -5157,21 +6554,15 @@
           <w:t>12 in treatment and 11 in placebo</w:t>
         </w:r>
       </w:ins>
-      <w:ins w:id="21" w:author="Sharker, Yushuf" w:date="2025-02-05T15:52:00Z" w16du:dateUtc="2025-02-05T20:52:00Z">
+      <w:ins w:id="165" w:author="Sharker, Yushuf" w:date="2025-02-05T15:52:00Z" w16du:dateUtc="2025-02-05T20:52:00Z">
         <w:r>
           <w:rPr>
             <w:rFonts w:eastAsia="Calibri"/>
           </w:rPr>
-          <w:t xml:space="preserve"> and </w:t>
-        </w:r>
-        <w:r>
-          <w:rPr>
-            <w:rFonts w:eastAsia="Calibri"/>
-          </w:rPr>
-          <w:t>SD = 0.1</w:t>
+          <w:t xml:space="preserve"> and SD = 0.1</w:t>
         </w:r>
       </w:ins>
-      <w:ins w:id="22" w:author="Sharker, Yushuf" w:date="2025-02-05T15:51:00Z" w16du:dateUtc="2025-02-05T20:51:00Z">
+      <w:ins w:id="166" w:author="Sharker, Yushuf" w:date="2025-02-05T15:51:00Z" w16du:dateUtc="2025-02-05T20:51:00Z">
         <w:r>
           <w:rPr>
             <w:rFonts w:eastAsia="Calibri"/>
@@ -5209,7 +6600,7 @@
         </w:rPr>
         <w:t>uction of &gt;2</w:t>
       </w:r>
-      <w:del w:id="23" w:author="Sharker, Yushuf" w:date="2025-02-05T15:51:00Z" w16du:dateUtc="2025-02-05T20:51:00Z">
+      <w:del w:id="167" w:author="Sharker, Yushuf" w:date="2025-02-05T15:51:00Z" w16du:dateUtc="2025-02-05T20:51:00Z">
         <w:r>
           <w:rPr>
             <w:rFonts w:eastAsia="Calibri"/>
@@ -5217,7 +6608,7 @@
           <w:delText>6</w:delText>
         </w:r>
       </w:del>
-      <w:ins w:id="24" w:author="Sharker, Yushuf" w:date="2025-02-05T15:51:00Z" w16du:dateUtc="2025-02-05T20:51:00Z">
+      <w:ins w:id="168" w:author="Sharker, Yushuf" w:date="2025-02-05T15:51:00Z" w16du:dateUtc="2025-02-05T20:51:00Z">
         <w:r>
           <w:rPr>
             <w:rFonts w:eastAsia="Calibri"/>
@@ -5237,7 +6628,7 @@
         </w:rPr>
         <w:t>reduction</w:t>
       </w:r>
-      <w:ins w:id="25" w:author="Sharker, Yushuf" w:date="2025-02-05T15:51:00Z" w16du:dateUtc="2025-02-05T20:51:00Z">
+      <w:ins w:id="169" w:author="Sharker, Yushuf" w:date="2025-02-05T15:51:00Z" w16du:dateUtc="2025-02-05T20:51:00Z">
         <w:r>
           <w:rPr>
             <w:rFonts w:eastAsia="Calibri"/>
@@ -5283,7 +6674,7 @@
         </w:rPr>
         <w:t xml:space="preserve"> </w:t>
       </w:r>
-      <w:del w:id="26" w:author="Sharker, Yushuf" w:date="2025-02-05T15:52:00Z" w16du:dateUtc="2025-02-05T20:52:00Z">
+      <w:del w:id="170" w:author="Sharker, Yushuf" w:date="2025-02-05T15:52:00Z" w16du:dateUtc="2025-02-05T20:52:00Z">
         <w:r>
           <w:rPr>
             <w:rFonts w:eastAsia="Calibri"/>
@@ -5291,18 +6682,12 @@
           <w:delText>19</w:delText>
         </w:r>
       </w:del>
-      <w:ins w:id="27" w:author="Sharker, Yushuf" w:date="2025-02-05T15:52:00Z" w16du:dateUtc="2025-02-05T20:52:00Z">
+      <w:ins w:id="171" w:author="Sharker, Yushuf" w:date="2025-02-05T15:52:00Z" w16du:dateUtc="2025-02-05T20:52:00Z">
         <w:r>
           <w:rPr>
             <w:rFonts w:eastAsia="Calibri"/>
           </w:rPr>
-          <w:t>1</w:t>
-        </w:r>
-        <w:r>
-          <w:rPr>
-            <w:rFonts w:eastAsia="Calibri"/>
-          </w:rPr>
-          <w:t>3</w:t>
+          <w:t>13</w:t>
         </w:r>
       </w:ins>
       <w:r>
@@ -5323,7 +6708,7 @@
         </w:rPr>
         <w:t xml:space="preserve">. Between the range of </w:t>
       </w:r>
-      <w:del w:id="28" w:author="Sharker, Yushuf" w:date="2025-02-05T15:52:00Z" w16du:dateUtc="2025-02-05T20:52:00Z">
+      <w:del w:id="172" w:author="Sharker, Yushuf" w:date="2025-02-05T15:52:00Z" w16du:dateUtc="2025-02-05T20:52:00Z">
         <w:r>
           <w:rPr>
             <w:rFonts w:eastAsia="Calibri"/>
@@ -5331,18 +6716,12 @@
           <w:delText>19</w:delText>
         </w:r>
       </w:del>
-      <w:ins w:id="29" w:author="Sharker, Yushuf" w:date="2025-02-05T15:52:00Z" w16du:dateUtc="2025-02-05T20:52:00Z">
+      <w:ins w:id="173" w:author="Sharker, Yushuf" w:date="2025-02-05T15:52:00Z" w16du:dateUtc="2025-02-05T20:52:00Z">
         <w:r>
           <w:rPr>
             <w:rFonts w:eastAsia="Calibri"/>
           </w:rPr>
-          <w:t>1</w:t>
-        </w:r>
-        <w:r>
-          <w:rPr>
-            <w:rFonts w:eastAsia="Calibri"/>
-          </w:rPr>
-          <w:t>3</w:t>
+          <w:t>13</w:t>
         </w:r>
       </w:ins>
       <w:r>
@@ -5351,7 +6730,7 @@
         </w:rPr>
         <w:t>-</w:t>
       </w:r>
-      <w:del w:id="30" w:author="Sharker, Yushuf" w:date="2025-02-05T15:52:00Z" w16du:dateUtc="2025-02-05T20:52:00Z">
+      <w:del w:id="174" w:author="Sharker, Yushuf" w:date="2025-02-05T15:52:00Z" w16du:dateUtc="2025-02-05T20:52:00Z">
         <w:r>
           <w:rPr>
             <w:rFonts w:eastAsia="Calibri"/>
@@ -5359,18 +6738,12 @@
           <w:delText>26</w:delText>
         </w:r>
       </w:del>
-      <w:ins w:id="31" w:author="Sharker, Yushuf" w:date="2025-02-05T15:52:00Z" w16du:dateUtc="2025-02-05T20:52:00Z">
+      <w:ins w:id="175" w:author="Sharker, Yushuf" w:date="2025-02-05T15:52:00Z" w16du:dateUtc="2025-02-05T20:52:00Z">
         <w:r>
           <w:rPr>
             <w:rFonts w:eastAsia="Calibri"/>
           </w:rPr>
-          <w:t>2</w:t>
-        </w:r>
-        <w:r>
-          <w:rPr>
-            <w:rFonts w:eastAsia="Calibri"/>
-          </w:rPr>
-          <w:t>0</w:t>
+          <w:t>20</w:t>
         </w:r>
       </w:ins>
       <w:r>
@@ -5422,7 +6795,7 @@
         <w:keepNext/>
         <w:spacing w:after="0"/>
       </w:pPr>
-      <w:bookmarkStart w:id="32" w:name="_Ref188533184"/>
+      <w:bookmarkStart w:id="176" w:name="_Ref188533184"/>
       <w:r>
         <w:t xml:space="preserve">Table </w:t>
       </w:r>
@@ -5444,7 +6817,7 @@
       <w:r>
         <w:fldChar w:fldCharType="end"/>
       </w:r>
-      <w:bookmarkEnd w:id="32"/>
+      <w:bookmarkEnd w:id="176"/>
       <w:r>
         <w:t xml:space="preserve">. Go/No-Go </w:t>
       </w:r>
@@ -5485,7 +6858,7 @@
       <w:tr>
         <w:trPr>
           <w:trHeight w:val="345"/>
-          <w:del w:id="33" w:author="Sharker, Yushuf" w:date="2025-02-05T15:33:00Z" w16du:dateUtc="2025-02-05T20:33:00Z"/>
+          <w:del w:id="177" w:author="Sharker, Yushuf" w:date="2025-02-05T15:33:00Z"/>
         </w:trPr>
         <w:tc>
           <w:tcPr>
@@ -5501,13 +6874,13 @@
             <w:pPr>
               <w:jc w:val="center"/>
               <w:rPr>
-                <w:del w:id="34" w:author="Sharker, Yushuf" w:date="2025-02-05T15:33:00Z" w16du:dateUtc="2025-02-05T20:33:00Z"/>
+                <w:del w:id="178" w:author="Sharker, Yushuf" w:date="2025-02-05T15:33:00Z" w16du:dateUtc="2025-02-05T20:33:00Z"/>
                 <w:rFonts w:eastAsia="Calibri" w:cstheme="minorHAnsi"/>
                 <w:sz w:val="20"/>
                 <w:szCs w:val="20"/>
               </w:rPr>
             </w:pPr>
-            <w:del w:id="35" w:author="Sharker, Yushuf" w:date="2025-02-05T15:33:00Z" w16du:dateUtc="2025-02-05T20:33:00Z">
+            <w:del w:id="179" w:author="Sharker, Yushuf" w:date="2025-02-05T15:33:00Z" w16du:dateUtc="2025-02-05T20:33:00Z">
               <w:r>
                 <w:rPr>
                   <w:rFonts w:eastAsia="Calibri" w:cstheme="minorHAnsi"/>
@@ -5522,13 +6895,13 @@
             <w:pPr>
               <w:jc w:val="center"/>
               <w:rPr>
-                <w:del w:id="36" w:author="Sharker, Yushuf" w:date="2025-02-05T15:33:00Z" w16du:dateUtc="2025-02-05T20:33:00Z"/>
+                <w:del w:id="180" w:author="Sharker, Yushuf" w:date="2025-02-05T15:33:00Z" w16du:dateUtc="2025-02-05T20:33:00Z"/>
                 <w:rFonts w:eastAsia="Calibri" w:cstheme="minorHAnsi"/>
                 <w:sz w:val="20"/>
                 <w:szCs w:val="20"/>
               </w:rPr>
             </w:pPr>
-            <w:del w:id="37" w:author="Sharker, Yushuf" w:date="2025-02-05T15:33:00Z" w16du:dateUtc="2025-02-05T20:33:00Z">
+            <w:del w:id="181" w:author="Sharker, Yushuf" w:date="2025-02-05T15:33:00Z" w16du:dateUtc="2025-02-05T20:33:00Z">
               <w:r>
                 <w:rPr>
                   <w:rFonts w:eastAsia="Calibri" w:cstheme="minorHAnsi"/>
@@ -5558,13 +6931,13 @@
             <w:pPr>
               <w:jc w:val="center"/>
               <w:rPr>
-                <w:del w:id="38" w:author="Sharker, Yushuf" w:date="2025-02-05T15:33:00Z" w16du:dateUtc="2025-02-05T20:33:00Z"/>
+                <w:del w:id="182" w:author="Sharker, Yushuf" w:date="2025-02-05T15:33:00Z" w16du:dateUtc="2025-02-05T20:33:00Z"/>
                 <w:rFonts w:eastAsia="Calibri" w:cstheme="minorHAnsi"/>
                 <w:sz w:val="20"/>
                 <w:szCs w:val="20"/>
               </w:rPr>
             </w:pPr>
-            <w:del w:id="39" w:author="Sharker, Yushuf" w:date="2025-02-05T15:33:00Z" w16du:dateUtc="2025-02-05T20:33:00Z">
+            <w:del w:id="183" w:author="Sharker, Yushuf" w:date="2025-02-05T15:33:00Z" w16du:dateUtc="2025-02-05T20:33:00Z">
               <w:r>
                 <w:rPr>
                   <w:rFonts w:eastAsia="Calibri" w:cstheme="minorHAnsi"/>
@@ -5594,13 +6967,13 @@
             <w:pPr>
               <w:jc w:val="center"/>
               <w:rPr>
-                <w:del w:id="40" w:author="Sharker, Yushuf" w:date="2025-02-05T15:33:00Z" w16du:dateUtc="2025-02-05T20:33:00Z"/>
+                <w:del w:id="184" w:author="Sharker, Yushuf" w:date="2025-02-05T15:33:00Z" w16du:dateUtc="2025-02-05T20:33:00Z"/>
                 <w:rFonts w:eastAsia="Calibri" w:cstheme="minorHAnsi"/>
                 <w:sz w:val="20"/>
                 <w:szCs w:val="20"/>
               </w:rPr>
             </w:pPr>
-            <w:del w:id="41" w:author="Sharker, Yushuf" w:date="2025-02-05T15:33:00Z" w16du:dateUtc="2025-02-05T20:33:00Z">
+            <w:del w:id="185" w:author="Sharker, Yushuf" w:date="2025-02-05T15:33:00Z" w16du:dateUtc="2025-02-05T20:33:00Z">
               <w:r>
                 <w:rPr>
                   <w:rFonts w:eastAsia="Calibri" w:cstheme="minorHAnsi"/>
@@ -5615,13 +6988,13 @@
             <w:pPr>
               <w:jc w:val="center"/>
               <w:rPr>
-                <w:del w:id="42" w:author="Sharker, Yushuf" w:date="2025-02-05T15:33:00Z" w16du:dateUtc="2025-02-05T20:33:00Z"/>
+                <w:del w:id="186" w:author="Sharker, Yushuf" w:date="2025-02-05T15:33:00Z" w16du:dateUtc="2025-02-05T20:33:00Z"/>
                 <w:rFonts w:eastAsia="Calibri" w:cstheme="minorHAnsi"/>
                 <w:sz w:val="20"/>
                 <w:szCs w:val="20"/>
               </w:rPr>
             </w:pPr>
-            <w:del w:id="43" w:author="Sharker, Yushuf" w:date="2025-02-05T15:33:00Z" w16du:dateUtc="2025-02-05T20:33:00Z">
+            <w:del w:id="187" w:author="Sharker, Yushuf" w:date="2025-02-05T15:33:00Z" w16du:dateUtc="2025-02-05T20:33:00Z">
               <w:r>
                 <w:rPr>
                   <w:rFonts w:eastAsia="Calibri" w:cstheme="minorHAnsi"/>
@@ -5651,13 +7024,13 @@
             <w:pPr>
               <w:jc w:val="center"/>
               <w:rPr>
-                <w:del w:id="44" w:author="Sharker, Yushuf" w:date="2025-02-05T15:33:00Z" w16du:dateUtc="2025-02-05T20:33:00Z"/>
+                <w:del w:id="188" w:author="Sharker, Yushuf" w:date="2025-02-05T15:33:00Z" w16du:dateUtc="2025-02-05T20:33:00Z"/>
                 <w:rFonts w:eastAsia="Calibri" w:cstheme="minorHAnsi"/>
                 <w:sz w:val="20"/>
                 <w:szCs w:val="20"/>
               </w:rPr>
             </w:pPr>
-            <w:del w:id="45" w:author="Sharker, Yushuf" w:date="2025-02-05T15:33:00Z" w16du:dateUtc="2025-02-05T20:33:00Z">
+            <w:del w:id="189" w:author="Sharker, Yushuf" w:date="2025-02-05T15:33:00Z" w16du:dateUtc="2025-02-05T20:33:00Z">
               <w:r>
                 <w:rPr>
                   <w:rFonts w:eastAsia="Calibri" w:cstheme="minorHAnsi"/>
@@ -5672,13 +7045,13 @@
             <w:pPr>
               <w:jc w:val="center"/>
               <w:rPr>
-                <w:del w:id="46" w:author="Sharker, Yushuf" w:date="2025-02-05T15:33:00Z" w16du:dateUtc="2025-02-05T20:33:00Z"/>
+                <w:del w:id="190" w:author="Sharker, Yushuf" w:date="2025-02-05T15:33:00Z" w16du:dateUtc="2025-02-05T20:33:00Z"/>
                 <w:rFonts w:eastAsia="Calibri" w:cstheme="minorHAnsi"/>
                 <w:sz w:val="20"/>
                 <w:szCs w:val="20"/>
               </w:rPr>
             </w:pPr>
-            <w:del w:id="47" w:author="Sharker, Yushuf" w:date="2025-02-05T15:33:00Z" w16du:dateUtc="2025-02-05T20:33:00Z">
+            <w:del w:id="191" w:author="Sharker, Yushuf" w:date="2025-02-05T15:33:00Z" w16du:dateUtc="2025-02-05T20:33:00Z">
               <w:r>
                 <w:rPr>
                   <w:rFonts w:eastAsia="Calibri" w:cstheme="minorHAnsi"/>
@@ -5708,13 +7081,13 @@
             <w:pPr>
               <w:jc w:val="center"/>
               <w:rPr>
-                <w:del w:id="48" w:author="Sharker, Yushuf" w:date="2025-02-05T15:33:00Z" w16du:dateUtc="2025-02-05T20:33:00Z"/>
+                <w:del w:id="192" w:author="Sharker, Yushuf" w:date="2025-02-05T15:33:00Z" w16du:dateUtc="2025-02-05T20:33:00Z"/>
                 <w:rFonts w:eastAsia="Calibri" w:cstheme="minorHAnsi"/>
                 <w:sz w:val="20"/>
                 <w:szCs w:val="20"/>
               </w:rPr>
             </w:pPr>
-            <w:del w:id="49" w:author="Sharker, Yushuf" w:date="2025-02-05T15:33:00Z" w16du:dateUtc="2025-02-05T20:33:00Z">
+            <w:del w:id="193" w:author="Sharker, Yushuf" w:date="2025-02-05T15:33:00Z" w16du:dateUtc="2025-02-05T20:33:00Z">
               <w:r>
                 <w:rPr>
                   <w:rFonts w:eastAsia="Calibri" w:cstheme="minorHAnsi"/>
@@ -5729,13 +7102,13 @@
             <w:pPr>
               <w:jc w:val="center"/>
               <w:rPr>
-                <w:del w:id="50" w:author="Sharker, Yushuf" w:date="2025-02-05T15:33:00Z" w16du:dateUtc="2025-02-05T20:33:00Z"/>
+                <w:del w:id="194" w:author="Sharker, Yushuf" w:date="2025-02-05T15:33:00Z" w16du:dateUtc="2025-02-05T20:33:00Z"/>
                 <w:rFonts w:eastAsia="Calibri" w:cstheme="minorHAnsi"/>
                 <w:sz w:val="20"/>
                 <w:szCs w:val="20"/>
               </w:rPr>
             </w:pPr>
-            <w:del w:id="51" w:author="Sharker, Yushuf" w:date="2025-02-05T15:33:00Z" w16du:dateUtc="2025-02-05T20:33:00Z">
+            <w:del w:id="195" w:author="Sharker, Yushuf" w:date="2025-02-05T15:33:00Z" w16du:dateUtc="2025-02-05T20:33:00Z">
               <w:r>
                 <w:rPr>
                   <w:rFonts w:eastAsia="Calibri" w:cstheme="minorHAnsi"/>
@@ -5751,7 +7124,7 @@
       <w:tr>
         <w:trPr>
           <w:trHeight w:val="240"/>
-          <w:del w:id="52" w:author="Sharker, Yushuf" w:date="2025-02-05T15:33:00Z" w16du:dateUtc="2025-02-05T20:33:00Z"/>
+          <w:del w:id="196" w:author="Sharker, Yushuf" w:date="2025-02-05T15:33:00Z"/>
         </w:trPr>
         <w:tc>
           <w:tcPr>
@@ -5766,13 +7139,13 @@
           <w:p>
             <w:pPr>
               <w:rPr>
-                <w:del w:id="53" w:author="Sharker, Yushuf" w:date="2025-02-05T15:33:00Z" w16du:dateUtc="2025-02-05T20:33:00Z"/>
+                <w:del w:id="197" w:author="Sharker, Yushuf" w:date="2025-02-05T15:33:00Z" w16du:dateUtc="2025-02-05T20:33:00Z"/>
                 <w:rFonts w:eastAsia="Calibri" w:cstheme="minorHAnsi"/>
                 <w:sz w:val="20"/>
                 <w:szCs w:val="20"/>
               </w:rPr>
             </w:pPr>
-            <w:del w:id="54" w:author="Sharker, Yushuf" w:date="2025-02-05T15:33:00Z" w16du:dateUtc="2025-02-05T20:33:00Z">
+            <w:del w:id="198" w:author="Sharker, Yushuf" w:date="2025-02-05T15:33:00Z" w16du:dateUtc="2025-02-05T20:33:00Z">
               <w:r>
                 <w:rPr>
                   <w:rFonts w:eastAsia="Calibri" w:cstheme="minorHAnsi"/>
@@ -5801,13 +7174,13 @@
           <w:p>
             <w:pPr>
               <w:rPr>
-                <w:del w:id="55" w:author="Sharker, Yushuf" w:date="2025-02-05T15:33:00Z" w16du:dateUtc="2025-02-05T20:33:00Z"/>
+                <w:del w:id="199" w:author="Sharker, Yushuf" w:date="2025-02-05T15:33:00Z" w16du:dateUtc="2025-02-05T20:33:00Z"/>
                 <w:rFonts w:eastAsia="Calibri" w:cstheme="minorHAnsi"/>
                 <w:sz w:val="20"/>
                 <w:szCs w:val="20"/>
               </w:rPr>
             </w:pPr>
-            <w:del w:id="56" w:author="Sharker, Yushuf" w:date="2025-02-05T15:33:00Z" w16du:dateUtc="2025-02-05T20:33:00Z">
+            <w:del w:id="200" w:author="Sharker, Yushuf" w:date="2025-02-05T15:33:00Z" w16du:dateUtc="2025-02-05T20:33:00Z">
               <w:r>
                 <w:rPr>
                   <w:rFonts w:eastAsia="Calibri" w:cstheme="minorHAnsi"/>
@@ -5836,13 +7209,13 @@
           <w:p>
             <w:pPr>
               <w:rPr>
-                <w:del w:id="57" w:author="Sharker, Yushuf" w:date="2025-02-05T15:33:00Z" w16du:dateUtc="2025-02-05T20:33:00Z"/>
+                <w:del w:id="201" w:author="Sharker, Yushuf" w:date="2025-02-05T15:33:00Z" w16du:dateUtc="2025-02-05T20:33:00Z"/>
                 <w:rFonts w:eastAsia="Calibri" w:cstheme="minorHAnsi"/>
                 <w:sz w:val="20"/>
                 <w:szCs w:val="20"/>
               </w:rPr>
             </w:pPr>
-            <w:del w:id="58" w:author="Sharker, Yushuf" w:date="2025-02-05T15:33:00Z" w16du:dateUtc="2025-02-05T20:33:00Z">
+            <w:del w:id="202" w:author="Sharker, Yushuf" w:date="2025-02-05T15:33:00Z" w16du:dateUtc="2025-02-05T20:33:00Z">
               <w:r>
                 <w:rPr>
                   <w:sz w:val="20"/>
@@ -5870,13 +7243,13 @@
           <w:p>
             <w:pPr>
               <w:rPr>
-                <w:del w:id="59" w:author="Sharker, Yushuf" w:date="2025-02-05T15:33:00Z" w16du:dateUtc="2025-02-05T20:33:00Z"/>
+                <w:del w:id="203" w:author="Sharker, Yushuf" w:date="2025-02-05T15:33:00Z" w16du:dateUtc="2025-02-05T20:33:00Z"/>
                 <w:rFonts w:eastAsia="Calibri" w:cstheme="minorHAnsi"/>
                 <w:sz w:val="20"/>
                 <w:szCs w:val="20"/>
               </w:rPr>
             </w:pPr>
-            <w:del w:id="60" w:author="Sharker, Yushuf" w:date="2025-02-05T15:33:00Z" w16du:dateUtc="2025-02-05T20:33:00Z">
+            <w:del w:id="204" w:author="Sharker, Yushuf" w:date="2025-02-05T15:33:00Z" w16du:dateUtc="2025-02-05T20:33:00Z">
               <w:r>
                 <w:rPr>
                   <w:sz w:val="20"/>
@@ -5904,13 +7277,13 @@
           <w:p>
             <w:pPr>
               <w:rPr>
-                <w:del w:id="61" w:author="Sharker, Yushuf" w:date="2025-02-05T15:33:00Z" w16du:dateUtc="2025-02-05T20:33:00Z"/>
+                <w:del w:id="205" w:author="Sharker, Yushuf" w:date="2025-02-05T15:33:00Z" w16du:dateUtc="2025-02-05T20:33:00Z"/>
                 <w:rFonts w:eastAsia="Calibri" w:cstheme="minorHAnsi"/>
                 <w:sz w:val="20"/>
                 <w:szCs w:val="20"/>
               </w:rPr>
             </w:pPr>
-            <w:del w:id="62" w:author="Sharker, Yushuf" w:date="2025-02-05T15:33:00Z" w16du:dateUtc="2025-02-05T20:33:00Z">
+            <w:del w:id="206" w:author="Sharker, Yushuf" w:date="2025-02-05T15:33:00Z" w16du:dateUtc="2025-02-05T20:33:00Z">
               <w:r>
                 <w:rPr>
                   <w:sz w:val="20"/>
@@ -5925,7 +7298,7 @@
       <w:tr>
         <w:trPr>
           <w:trHeight w:val="240"/>
-          <w:del w:id="63" w:author="Sharker, Yushuf" w:date="2025-02-05T15:33:00Z" w16du:dateUtc="2025-02-05T20:33:00Z"/>
+          <w:del w:id="207" w:author="Sharker, Yushuf" w:date="2025-02-05T15:33:00Z"/>
         </w:trPr>
         <w:tc>
           <w:tcPr>
@@ -5940,13 +7313,13 @@
           <w:p>
             <w:pPr>
               <w:rPr>
-                <w:del w:id="64" w:author="Sharker, Yushuf" w:date="2025-02-05T15:33:00Z" w16du:dateUtc="2025-02-05T20:33:00Z"/>
+                <w:del w:id="208" w:author="Sharker, Yushuf" w:date="2025-02-05T15:33:00Z" w16du:dateUtc="2025-02-05T20:33:00Z"/>
                 <w:rFonts w:eastAsia="Calibri" w:cstheme="minorHAnsi"/>
                 <w:sz w:val="20"/>
                 <w:szCs w:val="20"/>
               </w:rPr>
             </w:pPr>
-            <w:del w:id="65" w:author="Sharker, Yushuf" w:date="2025-02-05T15:33:00Z" w16du:dateUtc="2025-02-05T20:33:00Z">
+            <w:del w:id="209" w:author="Sharker, Yushuf" w:date="2025-02-05T15:33:00Z" w16du:dateUtc="2025-02-05T20:33:00Z">
               <w:r>
                 <w:rPr>
                   <w:rFonts w:eastAsia="Calibri" w:cstheme="minorHAnsi"/>
@@ -5975,13 +7348,13 @@
           <w:p>
             <w:pPr>
               <w:rPr>
-                <w:del w:id="66" w:author="Sharker, Yushuf" w:date="2025-02-05T15:33:00Z" w16du:dateUtc="2025-02-05T20:33:00Z"/>
+                <w:del w:id="210" w:author="Sharker, Yushuf" w:date="2025-02-05T15:33:00Z" w16du:dateUtc="2025-02-05T20:33:00Z"/>
                 <w:rFonts w:eastAsia="Calibri" w:cstheme="minorHAnsi"/>
                 <w:sz w:val="20"/>
                 <w:szCs w:val="20"/>
               </w:rPr>
             </w:pPr>
-            <w:del w:id="67" w:author="Sharker, Yushuf" w:date="2025-02-05T15:33:00Z" w16du:dateUtc="2025-02-05T20:33:00Z">
+            <w:del w:id="211" w:author="Sharker, Yushuf" w:date="2025-02-05T15:33:00Z" w16du:dateUtc="2025-02-05T20:33:00Z">
               <w:r>
                 <w:rPr>
                   <w:rFonts w:eastAsia="Calibri" w:cstheme="minorHAnsi"/>
@@ -6010,13 +7383,13 @@
           <w:p>
             <w:pPr>
               <w:rPr>
-                <w:del w:id="68" w:author="Sharker, Yushuf" w:date="2025-02-05T15:33:00Z" w16du:dateUtc="2025-02-05T20:33:00Z"/>
+                <w:del w:id="212" w:author="Sharker, Yushuf" w:date="2025-02-05T15:33:00Z" w16du:dateUtc="2025-02-05T20:33:00Z"/>
                 <w:rFonts w:eastAsia="Calibri" w:cstheme="minorHAnsi"/>
                 <w:sz w:val="20"/>
                 <w:szCs w:val="20"/>
               </w:rPr>
             </w:pPr>
-            <w:del w:id="69" w:author="Sharker, Yushuf" w:date="2025-02-05T15:33:00Z" w16du:dateUtc="2025-02-05T20:33:00Z">
+            <w:del w:id="213" w:author="Sharker, Yushuf" w:date="2025-02-05T15:33:00Z" w16du:dateUtc="2025-02-05T20:33:00Z">
               <w:r>
                 <w:rPr>
                   <w:sz w:val="20"/>
@@ -6044,13 +7417,13 @@
           <w:p>
             <w:pPr>
               <w:rPr>
-                <w:del w:id="70" w:author="Sharker, Yushuf" w:date="2025-02-05T15:33:00Z" w16du:dateUtc="2025-02-05T20:33:00Z"/>
+                <w:del w:id="214" w:author="Sharker, Yushuf" w:date="2025-02-05T15:33:00Z" w16du:dateUtc="2025-02-05T20:33:00Z"/>
                 <w:rFonts w:eastAsia="Calibri" w:cstheme="minorHAnsi"/>
                 <w:sz w:val="20"/>
                 <w:szCs w:val="20"/>
               </w:rPr>
             </w:pPr>
-            <w:del w:id="71" w:author="Sharker, Yushuf" w:date="2025-02-05T15:33:00Z" w16du:dateUtc="2025-02-05T20:33:00Z">
+            <w:del w:id="215" w:author="Sharker, Yushuf" w:date="2025-02-05T15:33:00Z" w16du:dateUtc="2025-02-05T20:33:00Z">
               <w:r>
                 <w:rPr>
                   <w:rFonts w:eastAsia="Calibri" w:cstheme="minorHAnsi"/>
@@ -6079,13 +7452,13 @@
           <w:p>
             <w:pPr>
               <w:rPr>
-                <w:del w:id="72" w:author="Sharker, Yushuf" w:date="2025-02-05T15:33:00Z" w16du:dateUtc="2025-02-05T20:33:00Z"/>
+                <w:del w:id="216" w:author="Sharker, Yushuf" w:date="2025-02-05T15:33:00Z" w16du:dateUtc="2025-02-05T20:33:00Z"/>
                 <w:rFonts w:eastAsia="Calibri" w:cstheme="minorHAnsi"/>
                 <w:sz w:val="20"/>
                 <w:szCs w:val="20"/>
               </w:rPr>
             </w:pPr>
-            <w:del w:id="73" w:author="Sharker, Yushuf" w:date="2025-02-05T15:33:00Z" w16du:dateUtc="2025-02-05T20:33:00Z">
+            <w:del w:id="217" w:author="Sharker, Yushuf" w:date="2025-02-05T15:33:00Z" w16du:dateUtc="2025-02-05T20:33:00Z">
               <w:r>
                 <w:rPr>
                   <w:rFonts w:eastAsia="Calibri" w:cstheme="minorHAnsi"/>
@@ -6101,7 +7474,7 @@
       <w:tr>
         <w:trPr>
           <w:trHeight w:val="240"/>
-          <w:del w:id="74" w:author="Sharker, Yushuf" w:date="2025-02-05T15:33:00Z" w16du:dateUtc="2025-02-05T20:33:00Z"/>
+          <w:del w:id="218" w:author="Sharker, Yushuf" w:date="2025-02-05T15:33:00Z"/>
         </w:trPr>
         <w:tc>
           <w:tcPr>
@@ -6116,13 +7489,13 @@
           <w:p>
             <w:pPr>
               <w:rPr>
-                <w:del w:id="75" w:author="Sharker, Yushuf" w:date="2025-02-05T15:33:00Z" w16du:dateUtc="2025-02-05T20:33:00Z"/>
+                <w:del w:id="219" w:author="Sharker, Yushuf" w:date="2025-02-05T15:33:00Z" w16du:dateUtc="2025-02-05T20:33:00Z"/>
                 <w:rFonts w:eastAsia="Calibri" w:cstheme="minorHAnsi"/>
                 <w:sz w:val="20"/>
                 <w:szCs w:val="20"/>
               </w:rPr>
             </w:pPr>
-            <w:del w:id="76" w:author="Sharker, Yushuf" w:date="2025-02-05T15:33:00Z" w16du:dateUtc="2025-02-05T20:33:00Z">
+            <w:del w:id="220" w:author="Sharker, Yushuf" w:date="2025-02-05T15:33:00Z" w16du:dateUtc="2025-02-05T20:33:00Z">
               <w:r>
                 <w:rPr>
                   <w:rFonts w:eastAsia="Calibri" w:cstheme="minorHAnsi"/>
@@ -6151,13 +7524,13 @@
           <w:p>
             <w:pPr>
               <w:rPr>
-                <w:del w:id="77" w:author="Sharker, Yushuf" w:date="2025-02-05T15:33:00Z" w16du:dateUtc="2025-02-05T20:33:00Z"/>
+                <w:del w:id="221" w:author="Sharker, Yushuf" w:date="2025-02-05T15:33:00Z" w16du:dateUtc="2025-02-05T20:33:00Z"/>
                 <w:rFonts w:eastAsia="Calibri" w:cstheme="minorHAnsi"/>
                 <w:sz w:val="20"/>
                 <w:szCs w:val="20"/>
               </w:rPr>
             </w:pPr>
-            <w:del w:id="78" w:author="Sharker, Yushuf" w:date="2025-02-05T15:33:00Z" w16du:dateUtc="2025-02-05T20:33:00Z">
+            <w:del w:id="222" w:author="Sharker, Yushuf" w:date="2025-02-05T15:33:00Z" w16du:dateUtc="2025-02-05T20:33:00Z">
               <w:r>
                 <w:rPr>
                   <w:rFonts w:eastAsia="Calibri" w:cstheme="minorHAnsi"/>
@@ -6186,13 +7559,13 @@
           <w:p>
             <w:pPr>
               <w:rPr>
-                <w:del w:id="79" w:author="Sharker, Yushuf" w:date="2025-02-05T15:33:00Z" w16du:dateUtc="2025-02-05T20:33:00Z"/>
+                <w:del w:id="223" w:author="Sharker, Yushuf" w:date="2025-02-05T15:33:00Z" w16du:dateUtc="2025-02-05T20:33:00Z"/>
                 <w:rFonts w:eastAsia="Calibri" w:cstheme="minorHAnsi"/>
                 <w:sz w:val="20"/>
                 <w:szCs w:val="20"/>
               </w:rPr>
             </w:pPr>
-            <w:del w:id="80" w:author="Sharker, Yushuf" w:date="2025-02-05T15:33:00Z" w16du:dateUtc="2025-02-05T20:33:00Z">
+            <w:del w:id="224" w:author="Sharker, Yushuf" w:date="2025-02-05T15:33:00Z" w16du:dateUtc="2025-02-05T20:33:00Z">
               <w:r>
                 <w:rPr>
                   <w:sz w:val="20"/>
@@ -6220,13 +7593,13 @@
           <w:p>
             <w:pPr>
               <w:rPr>
-                <w:del w:id="81" w:author="Sharker, Yushuf" w:date="2025-02-05T15:33:00Z" w16du:dateUtc="2025-02-05T20:33:00Z"/>
+                <w:del w:id="225" w:author="Sharker, Yushuf" w:date="2025-02-05T15:33:00Z" w16du:dateUtc="2025-02-05T20:33:00Z"/>
                 <w:rFonts w:eastAsia="Calibri" w:cstheme="minorHAnsi"/>
                 <w:sz w:val="20"/>
                 <w:szCs w:val="20"/>
               </w:rPr>
             </w:pPr>
-            <w:del w:id="82" w:author="Sharker, Yushuf" w:date="2025-02-05T15:33:00Z" w16du:dateUtc="2025-02-05T20:33:00Z">
+            <w:del w:id="226" w:author="Sharker, Yushuf" w:date="2025-02-05T15:33:00Z" w16du:dateUtc="2025-02-05T20:33:00Z">
               <w:r>
                 <w:rPr>
                   <w:sz w:val="20"/>
@@ -6254,13 +7627,13 @@
           <w:p>
             <w:pPr>
               <w:rPr>
-                <w:del w:id="83" w:author="Sharker, Yushuf" w:date="2025-02-05T15:33:00Z" w16du:dateUtc="2025-02-05T20:33:00Z"/>
+                <w:del w:id="227" w:author="Sharker, Yushuf" w:date="2025-02-05T15:33:00Z" w16du:dateUtc="2025-02-05T20:33:00Z"/>
                 <w:rFonts w:eastAsia="Calibri" w:cstheme="minorHAnsi"/>
                 <w:sz w:val="20"/>
                 <w:szCs w:val="20"/>
               </w:rPr>
             </w:pPr>
-            <w:del w:id="84" w:author="Sharker, Yushuf" w:date="2025-02-05T15:33:00Z" w16du:dateUtc="2025-02-05T20:33:00Z">
+            <w:del w:id="228" w:author="Sharker, Yushuf" w:date="2025-02-05T15:33:00Z" w16du:dateUtc="2025-02-05T20:33:00Z">
               <w:r>
                 <w:rPr>
                   <w:sz w:val="20"/>
@@ -6275,7 +7648,7 @@
       <w:tr>
         <w:trPr>
           <w:trHeight w:val="240"/>
-          <w:del w:id="85" w:author="Sharker, Yushuf" w:date="2025-02-05T15:33:00Z" w16du:dateUtc="2025-02-05T20:33:00Z"/>
+          <w:del w:id="229" w:author="Sharker, Yushuf" w:date="2025-02-05T15:33:00Z"/>
         </w:trPr>
         <w:tc>
           <w:tcPr>
@@ -6290,13 +7663,13 @@
           <w:p>
             <w:pPr>
               <w:rPr>
-                <w:del w:id="86" w:author="Sharker, Yushuf" w:date="2025-02-05T15:33:00Z" w16du:dateUtc="2025-02-05T20:33:00Z"/>
+                <w:del w:id="230" w:author="Sharker, Yushuf" w:date="2025-02-05T15:33:00Z" w16du:dateUtc="2025-02-05T20:33:00Z"/>
                 <w:rFonts w:eastAsia="Calibri" w:cstheme="minorHAnsi"/>
                 <w:sz w:val="20"/>
                 <w:szCs w:val="20"/>
               </w:rPr>
             </w:pPr>
-            <w:del w:id="87" w:author="Sharker, Yushuf" w:date="2025-02-05T15:33:00Z" w16du:dateUtc="2025-02-05T20:33:00Z">
+            <w:del w:id="231" w:author="Sharker, Yushuf" w:date="2025-02-05T15:33:00Z" w16du:dateUtc="2025-02-05T20:33:00Z">
               <w:r>
                 <w:rPr>
                   <w:rFonts w:eastAsia="Calibri" w:cstheme="minorHAnsi"/>
@@ -6325,13 +7698,13 @@
           <w:p>
             <w:pPr>
               <w:rPr>
-                <w:del w:id="88" w:author="Sharker, Yushuf" w:date="2025-02-05T15:33:00Z" w16du:dateUtc="2025-02-05T20:33:00Z"/>
+                <w:del w:id="232" w:author="Sharker, Yushuf" w:date="2025-02-05T15:33:00Z" w16du:dateUtc="2025-02-05T20:33:00Z"/>
                 <w:rFonts w:eastAsia="Calibri" w:cstheme="minorHAnsi"/>
                 <w:sz w:val="20"/>
                 <w:szCs w:val="20"/>
               </w:rPr>
             </w:pPr>
-            <w:del w:id="89" w:author="Sharker, Yushuf" w:date="2025-02-05T15:33:00Z" w16du:dateUtc="2025-02-05T20:33:00Z">
+            <w:del w:id="233" w:author="Sharker, Yushuf" w:date="2025-02-05T15:33:00Z" w16du:dateUtc="2025-02-05T20:33:00Z">
               <w:r>
                 <w:rPr>
                   <w:rFonts w:eastAsia="Calibri" w:cstheme="minorHAnsi"/>
@@ -6360,13 +7733,13 @@
           <w:p>
             <w:pPr>
               <w:rPr>
-                <w:del w:id="90" w:author="Sharker, Yushuf" w:date="2025-02-05T15:33:00Z" w16du:dateUtc="2025-02-05T20:33:00Z"/>
+                <w:del w:id="234" w:author="Sharker, Yushuf" w:date="2025-02-05T15:33:00Z" w16du:dateUtc="2025-02-05T20:33:00Z"/>
                 <w:rFonts w:eastAsia="Calibri" w:cstheme="minorHAnsi"/>
                 <w:sz w:val="20"/>
                 <w:szCs w:val="20"/>
               </w:rPr>
             </w:pPr>
-            <w:del w:id="91" w:author="Sharker, Yushuf" w:date="2025-02-05T15:33:00Z" w16du:dateUtc="2025-02-05T20:33:00Z">
+            <w:del w:id="235" w:author="Sharker, Yushuf" w:date="2025-02-05T15:33:00Z" w16du:dateUtc="2025-02-05T20:33:00Z">
               <w:r>
                 <w:rPr>
                   <w:sz w:val="20"/>
@@ -6394,13 +7767,13 @@
           <w:p>
             <w:pPr>
               <w:rPr>
-                <w:del w:id="92" w:author="Sharker, Yushuf" w:date="2025-02-05T15:33:00Z" w16du:dateUtc="2025-02-05T20:33:00Z"/>
+                <w:del w:id="236" w:author="Sharker, Yushuf" w:date="2025-02-05T15:33:00Z" w16du:dateUtc="2025-02-05T20:33:00Z"/>
                 <w:rFonts w:eastAsia="Calibri" w:cstheme="minorHAnsi"/>
                 <w:sz w:val="20"/>
                 <w:szCs w:val="20"/>
               </w:rPr>
             </w:pPr>
-            <w:del w:id="93" w:author="Sharker, Yushuf" w:date="2025-02-05T15:33:00Z" w16du:dateUtc="2025-02-05T20:33:00Z">
+            <w:del w:id="237" w:author="Sharker, Yushuf" w:date="2025-02-05T15:33:00Z" w16du:dateUtc="2025-02-05T20:33:00Z">
               <w:r>
                 <w:rPr>
                   <w:sz w:val="20"/>
@@ -6442,13 +7815,13 @@
           <w:p>
             <w:pPr>
               <w:rPr>
-                <w:del w:id="94" w:author="Sharker, Yushuf" w:date="2025-02-05T15:33:00Z" w16du:dateUtc="2025-02-05T20:33:00Z"/>
+                <w:del w:id="238" w:author="Sharker, Yushuf" w:date="2025-02-05T15:33:00Z" w16du:dateUtc="2025-02-05T20:33:00Z"/>
                 <w:rFonts w:eastAsia="Calibri" w:cstheme="minorHAnsi"/>
                 <w:sz w:val="20"/>
                 <w:szCs w:val="20"/>
               </w:rPr>
             </w:pPr>
-            <w:del w:id="95" w:author="Sharker, Yushuf" w:date="2025-02-05T15:33:00Z" w16du:dateUtc="2025-02-05T20:33:00Z">
+            <w:del w:id="239" w:author="Sharker, Yushuf" w:date="2025-02-05T15:33:00Z" w16du:dateUtc="2025-02-05T20:33:00Z">
               <w:r>
                 <w:rPr>
                   <w:sz w:val="20"/>
@@ -6463,7 +7836,7 @@
       <w:tr>
         <w:trPr>
           <w:trHeight w:val="240"/>
-          <w:del w:id="96" w:author="Sharker, Yushuf" w:date="2025-02-05T15:33:00Z" w16du:dateUtc="2025-02-05T20:33:00Z"/>
+          <w:del w:id="240" w:author="Sharker, Yushuf" w:date="2025-02-05T15:33:00Z"/>
         </w:trPr>
         <w:tc>
           <w:tcPr>
@@ -6478,13 +7851,13 @@
           <w:p>
             <w:pPr>
               <w:rPr>
-                <w:del w:id="97" w:author="Sharker, Yushuf" w:date="2025-02-05T15:33:00Z" w16du:dateUtc="2025-02-05T20:33:00Z"/>
+                <w:del w:id="241" w:author="Sharker, Yushuf" w:date="2025-02-05T15:33:00Z" w16du:dateUtc="2025-02-05T20:33:00Z"/>
                 <w:rFonts w:eastAsia="Calibri" w:cstheme="minorHAnsi"/>
                 <w:sz w:val="20"/>
                 <w:szCs w:val="20"/>
               </w:rPr>
             </w:pPr>
-            <w:del w:id="98" w:author="Sharker, Yushuf" w:date="2025-02-05T15:33:00Z" w16du:dateUtc="2025-02-05T20:33:00Z">
+            <w:del w:id="242" w:author="Sharker, Yushuf" w:date="2025-02-05T15:33:00Z" w16du:dateUtc="2025-02-05T20:33:00Z">
               <w:r>
                 <w:rPr>
                   <w:rFonts w:eastAsia="Calibri" w:cstheme="minorHAnsi"/>
@@ -6513,13 +7886,13 @@
           <w:p>
             <w:pPr>
               <w:rPr>
-                <w:del w:id="99" w:author="Sharker, Yushuf" w:date="2025-02-05T15:33:00Z" w16du:dateUtc="2025-02-05T20:33:00Z"/>
+                <w:del w:id="243" w:author="Sharker, Yushuf" w:date="2025-02-05T15:33:00Z" w16du:dateUtc="2025-02-05T20:33:00Z"/>
                 <w:rFonts w:eastAsia="Calibri" w:cstheme="minorHAnsi"/>
                 <w:sz w:val="20"/>
                 <w:szCs w:val="20"/>
               </w:rPr>
             </w:pPr>
-            <w:del w:id="100" w:author="Sharker, Yushuf" w:date="2025-02-05T15:33:00Z" w16du:dateUtc="2025-02-05T20:33:00Z">
+            <w:del w:id="244" w:author="Sharker, Yushuf" w:date="2025-02-05T15:33:00Z" w16du:dateUtc="2025-02-05T20:33:00Z">
               <w:r>
                 <w:rPr>
                   <w:rFonts w:eastAsia="Calibri" w:cstheme="minorHAnsi"/>
@@ -6548,13 +7921,13 @@
           <w:p>
             <w:pPr>
               <w:rPr>
-                <w:del w:id="101" w:author="Sharker, Yushuf" w:date="2025-02-05T15:33:00Z" w16du:dateUtc="2025-02-05T20:33:00Z"/>
+                <w:del w:id="245" w:author="Sharker, Yushuf" w:date="2025-02-05T15:33:00Z" w16du:dateUtc="2025-02-05T20:33:00Z"/>
                 <w:rFonts w:eastAsia="Calibri" w:cstheme="minorHAnsi"/>
                 <w:sz w:val="20"/>
                 <w:szCs w:val="20"/>
               </w:rPr>
             </w:pPr>
-            <w:del w:id="102" w:author="Sharker, Yushuf" w:date="2025-02-05T15:33:00Z" w16du:dateUtc="2025-02-05T20:33:00Z">
+            <w:del w:id="246" w:author="Sharker, Yushuf" w:date="2025-02-05T15:33:00Z" w16du:dateUtc="2025-02-05T20:33:00Z">
               <w:r>
                 <w:rPr>
                   <w:sz w:val="20"/>
@@ -6582,13 +7955,13 @@
           <w:p>
             <w:pPr>
               <w:rPr>
-                <w:del w:id="103" w:author="Sharker, Yushuf" w:date="2025-02-05T15:33:00Z" w16du:dateUtc="2025-02-05T20:33:00Z"/>
+                <w:del w:id="247" w:author="Sharker, Yushuf" w:date="2025-02-05T15:33:00Z" w16du:dateUtc="2025-02-05T20:33:00Z"/>
                 <w:rFonts w:eastAsia="Calibri" w:cstheme="minorHAnsi"/>
                 <w:sz w:val="20"/>
                 <w:szCs w:val="20"/>
               </w:rPr>
             </w:pPr>
-            <w:del w:id="104" w:author="Sharker, Yushuf" w:date="2025-02-05T15:33:00Z" w16du:dateUtc="2025-02-05T20:33:00Z">
+            <w:del w:id="248" w:author="Sharker, Yushuf" w:date="2025-02-05T15:33:00Z" w16du:dateUtc="2025-02-05T20:33:00Z">
               <w:r>
                 <w:rPr>
                   <w:sz w:val="20"/>
@@ -6616,13 +7989,13 @@
           <w:p>
             <w:pPr>
               <w:rPr>
-                <w:del w:id="105" w:author="Sharker, Yushuf" w:date="2025-02-05T15:33:00Z" w16du:dateUtc="2025-02-05T20:33:00Z"/>
+                <w:del w:id="249" w:author="Sharker, Yushuf" w:date="2025-02-05T15:33:00Z" w16du:dateUtc="2025-02-05T20:33:00Z"/>
                 <w:rFonts w:eastAsia="Calibri" w:cstheme="minorHAnsi"/>
                 <w:sz w:val="20"/>
                 <w:szCs w:val="20"/>
               </w:rPr>
             </w:pPr>
-            <w:del w:id="106" w:author="Sharker, Yushuf" w:date="2025-02-05T15:33:00Z" w16du:dateUtc="2025-02-05T20:33:00Z">
+            <w:del w:id="250" w:author="Sharker, Yushuf" w:date="2025-02-05T15:33:00Z" w16du:dateUtc="2025-02-05T20:33:00Z">
               <w:r>
                 <w:rPr>
                   <w:sz w:val="20"/>
@@ -6640,7 +8013,7 @@
         <w:spacing w:line="257" w:lineRule="auto"/>
         <w:jc w:val="both"/>
         <w:rPr>
-          <w:del w:id="107" w:author="Sharker, Yushuf" w:date="2025-02-05T15:33:00Z" w16du:dateUtc="2025-02-05T20:33:00Z"/>
+          <w:del w:id="251" w:author="Sharker, Yushuf" w:date="2025-02-05T15:33:00Z" w16du:dateUtc="2025-02-05T20:33:00Z"/>
           <w:noProof/>
         </w:rPr>
       </w:pPr>
@@ -6650,7 +8023,7 @@
         <w:spacing w:line="257" w:lineRule="auto"/>
         <w:jc w:val="both"/>
         <w:rPr>
-          <w:del w:id="108" w:author="Sharker, Yushuf" w:date="2025-02-05T15:33:00Z" w16du:dateUtc="2025-02-05T20:33:00Z"/>
+          <w:del w:id="252" w:author="Sharker, Yushuf" w:date="2025-02-05T15:33:00Z" w16du:dateUtc="2025-02-05T20:33:00Z"/>
           <w:noProof/>
         </w:rPr>
       </w:pPr>
@@ -6658,7 +8031,7 @@
     <w:p>
       <w:pPr>
         <w:rPr>
-          <w:del w:id="109" w:author="Sharker, Yushuf" w:date="2025-02-05T15:33:00Z" w16du:dateUtc="2025-02-05T20:33:00Z"/>
+          <w:del w:id="253" w:author="Sharker, Yushuf" w:date="2025-02-05T15:33:00Z" w16du:dateUtc="2025-02-05T20:33:00Z"/>
           <w:noProof/>
         </w:rPr>
       </w:pPr>
@@ -6666,7 +8039,7 @@
     <w:p>
       <w:pPr>
         <w:rPr>
-          <w:del w:id="110" w:author="Sharker, Yushuf" w:date="2025-02-05T15:33:00Z" w16du:dateUtc="2025-02-05T20:33:00Z"/>
+          <w:del w:id="254" w:author="Sharker, Yushuf" w:date="2025-02-05T15:33:00Z" w16du:dateUtc="2025-02-05T20:33:00Z"/>
           <w:noProof/>
         </w:rPr>
       </w:pPr>
@@ -6689,7 +8062,7 @@
         <w:spacing w:line="257" w:lineRule="auto"/>
         <w:jc w:val="both"/>
         <w:rPr>
-          <w:del w:id="111" w:author="Sharker, Yushuf" w:date="2025-02-05T15:35:00Z" w16du:dateUtc="2025-02-05T20:35:00Z"/>
+          <w:del w:id="255" w:author="Sharker, Yushuf" w:date="2025-02-05T15:35:00Z" w16du:dateUtc="2025-02-05T20:35:00Z"/>
           <w:noProof/>
         </w:rPr>
       </w:pPr>
@@ -6706,21 +8079,11 @@
         <w:gridCol w:w="1154"/>
         <w:gridCol w:w="1154"/>
         <w:gridCol w:w="1230"/>
-        <w:tblGridChange w:id="112">
-          <w:tblGrid>
-            <w:gridCol w:w="960"/>
-            <w:gridCol w:w="960"/>
-            <w:gridCol w:w="1113"/>
-            <w:gridCol w:w="1154"/>
-            <w:gridCol w:w="1154"/>
-            <w:gridCol w:w="1230"/>
-          </w:tblGrid>
-        </w:tblGridChange>
       </w:tblGrid>
       <w:tr>
         <w:trPr>
           <w:trHeight w:val="300"/>
-          <w:ins w:id="113" w:author="Sharker, Yushuf" w:date="2025-02-05T15:35:00Z" w16du:dateUtc="2025-02-05T20:35:00Z"/>
+          <w:ins w:id="256" w:author="Sharker, Yushuf" w:date="2025-02-05T15:35:00Z"/>
         </w:trPr>
         <w:tc>
           <w:tcPr>
@@ -6741,16 +8104,16 @@
               <w:spacing w:after="0" w:line="240" w:lineRule="auto"/>
               <w:jc w:val="center"/>
               <w:rPr>
-                <w:ins w:id="114" w:author="Sharker, Yushuf" w:date="2025-02-05T15:35:00Z" w16du:dateUtc="2025-02-05T20:35:00Z"/>
+                <w:ins w:id="257" w:author="Sharker, Yushuf" w:date="2025-02-05T15:35:00Z" w16du:dateUtc="2025-02-05T20:35:00Z"/>
                 <w:rFonts w:ascii="Aptos Narrow" w:eastAsia="Times New Roman" w:hAnsi="Aptos Narrow" w:cs="Times New Roman"/>
                 <w:color w:val="000000"/>
                 <w:kern w:val="0"/>
                 <w:sz w:val="20"/>
                 <w:szCs w:val="20"/>
                 <w14:ligatures w14:val="none"/>
-                <w:rPrChange w:id="115" w:author="Sharker, Yushuf" w:date="2025-02-05T15:40:00Z" w16du:dateUtc="2025-02-05T20:40:00Z">
+                <w:rPrChange w:id="258" w:author="Sharker, Yushuf" w:date="2025-02-05T15:40:00Z" w16du:dateUtc="2025-02-05T20:40:00Z">
                   <w:rPr>
-                    <w:ins w:id="116" w:author="Sharker, Yushuf" w:date="2025-02-05T15:35:00Z" w16du:dateUtc="2025-02-05T20:35:00Z"/>
+                    <w:ins w:id="259" w:author="Sharker, Yushuf" w:date="2025-02-05T15:35:00Z" w16du:dateUtc="2025-02-05T20:35:00Z"/>
                     <w:rFonts w:ascii="Aptos Narrow" w:eastAsia="Times New Roman" w:hAnsi="Aptos Narrow" w:cs="Times New Roman"/>
                     <w:color w:val="000000"/>
                     <w:kern w:val="0"/>
@@ -6760,13 +8123,13 @@
                   </w:rPr>
                 </w:rPrChange>
               </w:rPr>
-              <w:pPrChange w:id="117" w:author="Sharker, Yushuf" w:date="2025-02-05T15:40:00Z" w16du:dateUtc="2025-02-05T20:40:00Z">
+              <w:pPrChange w:id="260" w:author="Sharker, Yushuf" w:date="2025-02-05T15:40:00Z" w16du:dateUtc="2025-02-05T20:40:00Z">
                 <w:pPr>
                   <w:spacing w:after="0" w:line="240" w:lineRule="auto"/>
                 </w:pPr>
               </w:pPrChange>
             </w:pPr>
-            <w:ins w:id="118" w:author="Sharker, Yushuf" w:date="2025-02-05T15:35:00Z" w16du:dateUtc="2025-02-05T20:35:00Z">
+            <w:ins w:id="261" w:author="Sharker, Yushuf" w:date="2025-02-05T15:35:00Z" w16du:dateUtc="2025-02-05T20:35:00Z">
               <w:r>
                 <w:rPr>
                   <w:rFonts w:ascii="Aptos Narrow" w:eastAsia="Times New Roman" w:hAnsi="Aptos Narrow" w:cs="Times New Roman"/>
@@ -6775,7 +8138,7 @@
                   <w:sz w:val="20"/>
                   <w:szCs w:val="20"/>
                   <w14:ligatures w14:val="none"/>
-                  <w:rPrChange w:id="119" w:author="Sharker, Yushuf" w:date="2025-02-05T15:40:00Z" w16du:dateUtc="2025-02-05T20:40:00Z">
+                  <w:rPrChange w:id="262" w:author="Sharker, Yushuf" w:date="2025-02-05T15:40:00Z" w16du:dateUtc="2025-02-05T20:40:00Z">
                     <w:rPr>
                       <w:rFonts w:ascii="Aptos Narrow" w:eastAsia="Times New Roman" w:hAnsi="Aptos Narrow" w:cs="Times New Roman"/>
                       <w:color w:val="000000"/>
@@ -6810,16 +8173,16 @@
               <w:spacing w:after="0" w:line="240" w:lineRule="auto"/>
               <w:jc w:val="center"/>
               <w:rPr>
-                <w:ins w:id="120" w:author="Sharker, Yushuf" w:date="2025-02-05T15:35:00Z" w16du:dateUtc="2025-02-05T20:35:00Z"/>
+                <w:ins w:id="263" w:author="Sharker, Yushuf" w:date="2025-02-05T15:35:00Z" w16du:dateUtc="2025-02-05T20:35:00Z"/>
                 <w:rFonts w:ascii="Aptos Narrow" w:eastAsia="Times New Roman" w:hAnsi="Aptos Narrow" w:cs="Times New Roman"/>
                 <w:color w:val="000000"/>
                 <w:kern w:val="0"/>
                 <w:sz w:val="20"/>
                 <w:szCs w:val="20"/>
                 <w14:ligatures w14:val="none"/>
-                <w:rPrChange w:id="121" w:author="Sharker, Yushuf" w:date="2025-02-05T15:40:00Z" w16du:dateUtc="2025-02-05T20:40:00Z">
+                <w:rPrChange w:id="264" w:author="Sharker, Yushuf" w:date="2025-02-05T15:40:00Z" w16du:dateUtc="2025-02-05T20:40:00Z">
                   <w:rPr>
-                    <w:ins w:id="122" w:author="Sharker, Yushuf" w:date="2025-02-05T15:35:00Z" w16du:dateUtc="2025-02-05T20:35:00Z"/>
+                    <w:ins w:id="265" w:author="Sharker, Yushuf" w:date="2025-02-05T15:35:00Z" w16du:dateUtc="2025-02-05T20:35:00Z"/>
                     <w:rFonts w:ascii="Aptos Narrow" w:eastAsia="Times New Roman" w:hAnsi="Aptos Narrow" w:cs="Times New Roman"/>
                     <w:color w:val="000000"/>
                     <w:kern w:val="0"/>
@@ -6829,13 +8192,13 @@
                   </w:rPr>
                 </w:rPrChange>
               </w:rPr>
-              <w:pPrChange w:id="123" w:author="Sharker, Yushuf" w:date="2025-02-05T15:40:00Z" w16du:dateUtc="2025-02-05T20:40:00Z">
+              <w:pPrChange w:id="266" w:author="Sharker, Yushuf" w:date="2025-02-05T15:40:00Z" w16du:dateUtc="2025-02-05T20:40:00Z">
                 <w:pPr>
                   <w:spacing w:after="0" w:line="240" w:lineRule="auto"/>
                 </w:pPr>
               </w:pPrChange>
             </w:pPr>
-            <w:ins w:id="124" w:author="Sharker, Yushuf" w:date="2025-02-05T15:35:00Z" w16du:dateUtc="2025-02-05T20:35:00Z">
+            <w:ins w:id="267" w:author="Sharker, Yushuf" w:date="2025-02-05T15:35:00Z" w16du:dateUtc="2025-02-05T20:35:00Z">
               <w:r>
                 <w:rPr>
                   <w:rFonts w:ascii="Aptos Narrow" w:eastAsia="Times New Roman" w:hAnsi="Aptos Narrow" w:cs="Times New Roman"/>
@@ -6844,7 +8207,7 @@
                   <w:sz w:val="20"/>
                   <w:szCs w:val="20"/>
                   <w14:ligatures w14:val="none"/>
-                  <w:rPrChange w:id="125" w:author="Sharker, Yushuf" w:date="2025-02-05T15:40:00Z" w16du:dateUtc="2025-02-05T20:40:00Z">
+                  <w:rPrChange w:id="268" w:author="Sharker, Yushuf" w:date="2025-02-05T15:40:00Z" w16du:dateUtc="2025-02-05T20:40:00Z">
                     <w:rPr>
                       <w:rFonts w:ascii="Aptos Narrow" w:eastAsia="Times New Roman" w:hAnsi="Aptos Narrow" w:cs="Times New Roman"/>
                       <w:color w:val="000000"/>
@@ -6879,16 +8242,16 @@
               <w:spacing w:after="0" w:line="240" w:lineRule="auto"/>
               <w:jc w:val="center"/>
               <w:rPr>
-                <w:ins w:id="126" w:author="Sharker, Yushuf" w:date="2025-02-05T15:39:00Z" w16du:dateUtc="2025-02-05T20:39:00Z"/>
+                <w:ins w:id="269" w:author="Sharker, Yushuf" w:date="2025-02-05T15:39:00Z" w16du:dateUtc="2025-02-05T20:39:00Z"/>
                 <w:rFonts w:ascii="Aptos Narrow" w:eastAsia="Times New Roman" w:hAnsi="Aptos Narrow" w:cs="Times New Roman"/>
                 <w:color w:val="000000"/>
                 <w:kern w:val="0"/>
                 <w:sz w:val="20"/>
                 <w:szCs w:val="20"/>
                 <w14:ligatures w14:val="none"/>
-                <w:rPrChange w:id="127" w:author="Sharker, Yushuf" w:date="2025-02-05T15:40:00Z" w16du:dateUtc="2025-02-05T20:40:00Z">
+                <w:rPrChange w:id="270" w:author="Sharker, Yushuf" w:date="2025-02-05T15:40:00Z" w16du:dateUtc="2025-02-05T20:40:00Z">
                   <w:rPr>
-                    <w:ins w:id="128" w:author="Sharker, Yushuf" w:date="2025-02-05T15:39:00Z" w16du:dateUtc="2025-02-05T20:39:00Z"/>
+                    <w:ins w:id="271" w:author="Sharker, Yushuf" w:date="2025-02-05T15:39:00Z" w16du:dateUtc="2025-02-05T20:39:00Z"/>
                     <w:rFonts w:ascii="Aptos Narrow" w:eastAsia="Times New Roman" w:hAnsi="Aptos Narrow" w:cs="Times New Roman"/>
                     <w:color w:val="000000"/>
                     <w:kern w:val="0"/>
@@ -6898,13 +8261,13 @@
                   </w:rPr>
                 </w:rPrChange>
               </w:rPr>
-              <w:pPrChange w:id="129" w:author="Sharker, Yushuf" w:date="2025-02-05T15:40:00Z" w16du:dateUtc="2025-02-05T20:40:00Z">
+              <w:pPrChange w:id="272" w:author="Sharker, Yushuf" w:date="2025-02-05T15:40:00Z" w16du:dateUtc="2025-02-05T20:40:00Z">
                 <w:pPr>
                   <w:spacing w:after="0" w:line="240" w:lineRule="auto"/>
                 </w:pPr>
               </w:pPrChange>
             </w:pPr>
-            <w:ins w:id="130" w:author="Sharker, Yushuf" w:date="2025-02-05T15:35:00Z" w16du:dateUtc="2025-02-05T20:35:00Z">
+            <w:ins w:id="273" w:author="Sharker, Yushuf" w:date="2025-02-05T15:35:00Z" w16du:dateUtc="2025-02-05T20:35:00Z">
               <w:r>
                 <w:rPr>
                   <w:rFonts w:ascii="Aptos Narrow" w:eastAsia="Times New Roman" w:hAnsi="Aptos Narrow" w:cs="Times New Roman"/>
@@ -6913,7 +8276,7 @@
                   <w:sz w:val="20"/>
                   <w:szCs w:val="20"/>
                   <w14:ligatures w14:val="none"/>
-                  <w:rPrChange w:id="131" w:author="Sharker, Yushuf" w:date="2025-02-05T15:40:00Z" w16du:dateUtc="2025-02-05T20:40:00Z">
+                  <w:rPrChange w:id="274" w:author="Sharker, Yushuf" w:date="2025-02-05T15:40:00Z" w16du:dateUtc="2025-02-05T20:40:00Z">
                     <w:rPr>
                       <w:rFonts w:ascii="Aptos Narrow" w:eastAsia="Times New Roman" w:hAnsi="Aptos Narrow" w:cs="Times New Roman"/>
                       <w:color w:val="000000"/>
@@ -6933,16 +8296,16 @@
               <w:spacing w:after="0" w:line="240" w:lineRule="auto"/>
               <w:jc w:val="center"/>
               <w:rPr>
-                <w:ins w:id="132" w:author="Sharker, Yushuf" w:date="2025-02-05T15:35:00Z" w16du:dateUtc="2025-02-05T20:35:00Z"/>
+                <w:ins w:id="275" w:author="Sharker, Yushuf" w:date="2025-02-05T15:35:00Z" w16du:dateUtc="2025-02-05T20:35:00Z"/>
                 <w:rFonts w:ascii="Aptos Narrow" w:eastAsia="Times New Roman" w:hAnsi="Aptos Narrow" w:cs="Times New Roman"/>
                 <w:color w:val="000000"/>
                 <w:kern w:val="0"/>
                 <w:sz w:val="20"/>
                 <w:szCs w:val="20"/>
                 <w14:ligatures w14:val="none"/>
-                <w:rPrChange w:id="133" w:author="Sharker, Yushuf" w:date="2025-02-05T15:40:00Z" w16du:dateUtc="2025-02-05T20:40:00Z">
+                <w:rPrChange w:id="276" w:author="Sharker, Yushuf" w:date="2025-02-05T15:40:00Z" w16du:dateUtc="2025-02-05T20:40:00Z">
                   <w:rPr>
-                    <w:ins w:id="134" w:author="Sharker, Yushuf" w:date="2025-02-05T15:35:00Z" w16du:dateUtc="2025-02-05T20:35:00Z"/>
+                    <w:ins w:id="277" w:author="Sharker, Yushuf" w:date="2025-02-05T15:35:00Z" w16du:dateUtc="2025-02-05T20:35:00Z"/>
                     <w:rFonts w:ascii="Aptos Narrow" w:eastAsia="Times New Roman" w:hAnsi="Aptos Narrow" w:cs="Times New Roman"/>
                     <w:color w:val="000000"/>
                     <w:kern w:val="0"/>
@@ -6952,13 +8315,13 @@
                   </w:rPr>
                 </w:rPrChange>
               </w:rPr>
-              <w:pPrChange w:id="135" w:author="Sharker, Yushuf" w:date="2025-02-05T15:40:00Z" w16du:dateUtc="2025-02-05T20:40:00Z">
+              <w:pPrChange w:id="278" w:author="Sharker, Yushuf" w:date="2025-02-05T15:40:00Z" w16du:dateUtc="2025-02-05T20:40:00Z">
                 <w:pPr>
                   <w:spacing w:after="0" w:line="240" w:lineRule="auto"/>
                 </w:pPr>
               </w:pPrChange>
             </w:pPr>
-            <w:ins w:id="136" w:author="Sharker, Yushuf" w:date="2025-02-05T15:39:00Z" w16du:dateUtc="2025-02-05T20:39:00Z">
+            <w:ins w:id="279" w:author="Sharker, Yushuf" w:date="2025-02-05T15:39:00Z" w16du:dateUtc="2025-02-05T20:39:00Z">
               <w:r>
                 <w:rPr>
                   <w:rFonts w:ascii="Aptos Narrow" w:eastAsia="Times New Roman" w:hAnsi="Aptos Narrow" w:cs="Times New Roman"/>
@@ -6967,7 +8330,7 @@
                   <w:sz w:val="20"/>
                   <w:szCs w:val="20"/>
                   <w14:ligatures w14:val="none"/>
-                  <w:rPrChange w:id="137" w:author="Sharker, Yushuf" w:date="2025-02-05T15:40:00Z" w16du:dateUtc="2025-02-05T20:40:00Z">
+                  <w:rPrChange w:id="280" w:author="Sharker, Yushuf" w:date="2025-02-05T15:40:00Z" w16du:dateUtc="2025-02-05T20:40:00Z">
                     <w:rPr>
                       <w:rFonts w:ascii="Aptos Narrow" w:eastAsia="Times New Roman" w:hAnsi="Aptos Narrow" w:cs="Times New Roman"/>
                       <w:color w:val="000000"/>
@@ -7002,16 +8365,16 @@
               <w:spacing w:after="0" w:line="240" w:lineRule="auto"/>
               <w:jc w:val="center"/>
               <w:rPr>
-                <w:ins w:id="138" w:author="Sharker, Yushuf" w:date="2025-02-05T15:39:00Z" w16du:dateUtc="2025-02-05T20:39:00Z"/>
+                <w:ins w:id="281" w:author="Sharker, Yushuf" w:date="2025-02-05T15:39:00Z" w16du:dateUtc="2025-02-05T20:39:00Z"/>
                 <w:rFonts w:ascii="Aptos Narrow" w:eastAsia="Times New Roman" w:hAnsi="Aptos Narrow" w:cs="Times New Roman"/>
                 <w:color w:val="000000"/>
                 <w:kern w:val="0"/>
                 <w:sz w:val="20"/>
                 <w:szCs w:val="20"/>
                 <w14:ligatures w14:val="none"/>
-                <w:rPrChange w:id="139" w:author="Sharker, Yushuf" w:date="2025-02-05T15:40:00Z" w16du:dateUtc="2025-02-05T20:40:00Z">
+                <w:rPrChange w:id="282" w:author="Sharker, Yushuf" w:date="2025-02-05T15:40:00Z" w16du:dateUtc="2025-02-05T20:40:00Z">
                   <w:rPr>
-                    <w:ins w:id="140" w:author="Sharker, Yushuf" w:date="2025-02-05T15:39:00Z" w16du:dateUtc="2025-02-05T20:39:00Z"/>
+                    <w:ins w:id="283" w:author="Sharker, Yushuf" w:date="2025-02-05T15:39:00Z" w16du:dateUtc="2025-02-05T20:39:00Z"/>
                     <w:rFonts w:ascii="Aptos Narrow" w:eastAsia="Times New Roman" w:hAnsi="Aptos Narrow" w:cs="Times New Roman"/>
                     <w:color w:val="000000"/>
                     <w:kern w:val="0"/>
@@ -7021,13 +8384,13 @@
                   </w:rPr>
                 </w:rPrChange>
               </w:rPr>
-              <w:pPrChange w:id="141" w:author="Sharker, Yushuf" w:date="2025-02-05T15:40:00Z" w16du:dateUtc="2025-02-05T20:40:00Z">
+              <w:pPrChange w:id="284" w:author="Sharker, Yushuf" w:date="2025-02-05T15:40:00Z" w16du:dateUtc="2025-02-05T20:40:00Z">
                 <w:pPr>
                   <w:spacing w:after="0" w:line="240" w:lineRule="auto"/>
                 </w:pPr>
               </w:pPrChange>
             </w:pPr>
-            <w:ins w:id="142" w:author="Sharker, Yushuf" w:date="2025-02-05T15:38:00Z" w16du:dateUtc="2025-02-05T20:38:00Z">
+            <w:ins w:id="285" w:author="Sharker, Yushuf" w:date="2025-02-05T15:38:00Z" w16du:dateUtc="2025-02-05T20:38:00Z">
               <w:r>
                 <w:rPr>
                   <w:rFonts w:ascii="Aptos Narrow" w:eastAsia="Times New Roman" w:hAnsi="Aptos Narrow" w:cs="Times New Roman"/>
@@ -7036,7 +8399,7 @@
                   <w:sz w:val="20"/>
                   <w:szCs w:val="20"/>
                   <w14:ligatures w14:val="none"/>
-                  <w:rPrChange w:id="143" w:author="Sharker, Yushuf" w:date="2025-02-05T15:40:00Z" w16du:dateUtc="2025-02-05T20:40:00Z">
+                  <w:rPrChange w:id="286" w:author="Sharker, Yushuf" w:date="2025-02-05T15:40:00Z" w16du:dateUtc="2025-02-05T20:40:00Z">
                     <w:rPr>
                       <w:rFonts w:ascii="Aptos Narrow" w:eastAsia="Times New Roman" w:hAnsi="Aptos Narrow" w:cs="Times New Roman"/>
                       <w:color w:val="000000"/>
@@ -7050,7 +8413,7 @@
                 <w:t>Pr(</w:t>
               </w:r>
             </w:ins>
-            <w:ins w:id="144" w:author="Sharker, Yushuf" w:date="2025-02-05T15:35:00Z" w16du:dateUtc="2025-02-05T20:35:00Z">
+            <w:ins w:id="287" w:author="Sharker, Yushuf" w:date="2025-02-05T15:35:00Z" w16du:dateUtc="2025-02-05T20:35:00Z">
               <w:r>
                 <w:rPr>
                   <w:rFonts w:ascii="Aptos Narrow" w:eastAsia="Times New Roman" w:hAnsi="Aptos Narrow" w:cs="Times New Roman"/>
@@ -7059,7 +8422,7 @@
                   <w:sz w:val="20"/>
                   <w:szCs w:val="20"/>
                   <w14:ligatures w14:val="none"/>
-                  <w:rPrChange w:id="145" w:author="Sharker, Yushuf" w:date="2025-02-05T15:40:00Z" w16du:dateUtc="2025-02-05T20:40:00Z">
+                  <w:rPrChange w:id="288" w:author="Sharker, Yushuf" w:date="2025-02-05T15:40:00Z" w16du:dateUtc="2025-02-05T20:40:00Z">
                     <w:rPr>
                       <w:rFonts w:ascii="Aptos Narrow" w:eastAsia="Times New Roman" w:hAnsi="Aptos Narrow" w:cs="Times New Roman"/>
                       <w:color w:val="000000"/>
@@ -7073,7 +8436,7 @@
                 <w:t>Go</w:t>
               </w:r>
             </w:ins>
-            <w:ins w:id="146" w:author="Sharker, Yushuf" w:date="2025-02-05T15:38:00Z" w16du:dateUtc="2025-02-05T20:38:00Z">
+            <w:ins w:id="289" w:author="Sharker, Yushuf" w:date="2025-02-05T15:38:00Z" w16du:dateUtc="2025-02-05T20:38:00Z">
               <w:r>
                 <w:rPr>
                   <w:rFonts w:ascii="Aptos Narrow" w:eastAsia="Times New Roman" w:hAnsi="Aptos Narrow" w:cs="Times New Roman"/>
@@ -7082,7 +8445,7 @@
                   <w:sz w:val="20"/>
                   <w:szCs w:val="20"/>
                   <w14:ligatures w14:val="none"/>
-                  <w:rPrChange w:id="147" w:author="Sharker, Yushuf" w:date="2025-02-05T15:40:00Z" w16du:dateUtc="2025-02-05T20:40:00Z">
+                  <w:rPrChange w:id="290" w:author="Sharker, Yushuf" w:date="2025-02-05T15:40:00Z" w16du:dateUtc="2025-02-05T20:40:00Z">
                     <w:rPr>
                       <w:rFonts w:ascii="Aptos Narrow" w:eastAsia="Times New Roman" w:hAnsi="Aptos Narrow" w:cs="Times New Roman"/>
                       <w:color w:val="000000"/>
@@ -7102,16 +8465,16 @@
               <w:spacing w:after="0" w:line="240" w:lineRule="auto"/>
               <w:jc w:val="center"/>
               <w:rPr>
-                <w:ins w:id="148" w:author="Sharker, Yushuf" w:date="2025-02-05T15:35:00Z" w16du:dateUtc="2025-02-05T20:35:00Z"/>
+                <w:ins w:id="291" w:author="Sharker, Yushuf" w:date="2025-02-05T15:35:00Z" w16du:dateUtc="2025-02-05T20:35:00Z"/>
                 <w:rFonts w:ascii="Aptos Narrow" w:eastAsia="Times New Roman" w:hAnsi="Aptos Narrow" w:cs="Times New Roman"/>
                 <w:color w:val="000000"/>
                 <w:kern w:val="0"/>
                 <w:sz w:val="20"/>
                 <w:szCs w:val="20"/>
                 <w14:ligatures w14:val="none"/>
-                <w:rPrChange w:id="149" w:author="Sharker, Yushuf" w:date="2025-02-05T15:40:00Z" w16du:dateUtc="2025-02-05T20:40:00Z">
+                <w:rPrChange w:id="292" w:author="Sharker, Yushuf" w:date="2025-02-05T15:40:00Z" w16du:dateUtc="2025-02-05T20:40:00Z">
                   <w:rPr>
-                    <w:ins w:id="150" w:author="Sharker, Yushuf" w:date="2025-02-05T15:35:00Z" w16du:dateUtc="2025-02-05T20:35:00Z"/>
+                    <w:ins w:id="293" w:author="Sharker, Yushuf" w:date="2025-02-05T15:35:00Z" w16du:dateUtc="2025-02-05T20:35:00Z"/>
                     <w:rFonts w:ascii="Aptos Narrow" w:eastAsia="Times New Roman" w:hAnsi="Aptos Narrow" w:cs="Times New Roman"/>
                     <w:color w:val="000000"/>
                     <w:kern w:val="0"/>
@@ -7121,13 +8484,13 @@
                   </w:rPr>
                 </w:rPrChange>
               </w:rPr>
-              <w:pPrChange w:id="151" w:author="Sharker, Yushuf" w:date="2025-02-05T15:40:00Z" w16du:dateUtc="2025-02-05T20:40:00Z">
+              <w:pPrChange w:id="294" w:author="Sharker, Yushuf" w:date="2025-02-05T15:40:00Z" w16du:dateUtc="2025-02-05T20:40:00Z">
                 <w:pPr>
                   <w:spacing w:after="0" w:line="240" w:lineRule="auto"/>
                 </w:pPr>
               </w:pPrChange>
             </w:pPr>
-            <w:ins w:id="152" w:author="Sharker, Yushuf" w:date="2025-02-05T15:40:00Z" w16du:dateUtc="2025-02-05T20:40:00Z">
+            <w:ins w:id="295" w:author="Sharker, Yushuf" w:date="2025-02-05T15:40:00Z" w16du:dateUtc="2025-02-05T20:40:00Z">
               <w:r>
                 <w:rPr>
                   <w:rFonts w:ascii="Aptos Narrow" w:eastAsia="Times New Roman" w:hAnsi="Aptos Narrow" w:cs="Times New Roman"/>
@@ -7136,7 +8499,7 @@
                   <w:sz w:val="20"/>
                   <w:szCs w:val="20"/>
                   <w14:ligatures w14:val="none"/>
-                  <w:rPrChange w:id="153" w:author="Sharker, Yushuf" w:date="2025-02-05T15:40:00Z" w16du:dateUtc="2025-02-05T20:40:00Z">
+                  <w:rPrChange w:id="296" w:author="Sharker, Yushuf" w:date="2025-02-05T15:40:00Z" w16du:dateUtc="2025-02-05T20:40:00Z">
                     <w:rPr>
                       <w:rFonts w:ascii="Aptos Narrow" w:eastAsia="Times New Roman" w:hAnsi="Aptos Narrow" w:cs="Times New Roman"/>
                       <w:color w:val="000000"/>
@@ -7171,16 +8534,16 @@
               <w:spacing w:after="0" w:line="240" w:lineRule="auto"/>
               <w:jc w:val="center"/>
               <w:rPr>
-                <w:ins w:id="154" w:author="Sharker, Yushuf" w:date="2025-02-05T15:38:00Z" w16du:dateUtc="2025-02-05T20:38:00Z"/>
+                <w:ins w:id="297" w:author="Sharker, Yushuf" w:date="2025-02-05T15:38:00Z" w16du:dateUtc="2025-02-05T20:38:00Z"/>
                 <w:rFonts w:ascii="Aptos Narrow" w:eastAsia="Times New Roman" w:hAnsi="Aptos Narrow" w:cs="Times New Roman"/>
                 <w:color w:val="000000"/>
                 <w:kern w:val="0"/>
                 <w:sz w:val="20"/>
                 <w:szCs w:val="20"/>
                 <w14:ligatures w14:val="none"/>
-                <w:rPrChange w:id="155" w:author="Sharker, Yushuf" w:date="2025-02-05T15:40:00Z" w16du:dateUtc="2025-02-05T20:40:00Z">
+                <w:rPrChange w:id="298" w:author="Sharker, Yushuf" w:date="2025-02-05T15:40:00Z" w16du:dateUtc="2025-02-05T20:40:00Z">
                   <w:rPr>
-                    <w:ins w:id="156" w:author="Sharker, Yushuf" w:date="2025-02-05T15:38:00Z" w16du:dateUtc="2025-02-05T20:38:00Z"/>
+                    <w:ins w:id="299" w:author="Sharker, Yushuf" w:date="2025-02-05T15:38:00Z" w16du:dateUtc="2025-02-05T20:38:00Z"/>
                     <w:rFonts w:ascii="Aptos Narrow" w:eastAsia="Times New Roman" w:hAnsi="Aptos Narrow" w:cs="Times New Roman"/>
                     <w:color w:val="000000"/>
                     <w:kern w:val="0"/>
@@ -7190,13 +8553,13 @@
                   </w:rPr>
                 </w:rPrChange>
               </w:rPr>
-              <w:pPrChange w:id="157" w:author="Sharker, Yushuf" w:date="2025-02-05T15:40:00Z" w16du:dateUtc="2025-02-05T20:40:00Z">
+              <w:pPrChange w:id="300" w:author="Sharker, Yushuf" w:date="2025-02-05T15:40:00Z" w16du:dateUtc="2025-02-05T20:40:00Z">
                 <w:pPr>
                   <w:spacing w:after="0" w:line="240" w:lineRule="auto"/>
                 </w:pPr>
               </w:pPrChange>
             </w:pPr>
-            <w:ins w:id="158" w:author="Sharker, Yushuf" w:date="2025-02-05T15:38:00Z" w16du:dateUtc="2025-02-05T20:38:00Z">
+            <w:ins w:id="301" w:author="Sharker, Yushuf" w:date="2025-02-05T15:38:00Z" w16du:dateUtc="2025-02-05T20:38:00Z">
               <w:r>
                 <w:rPr>
                   <w:rFonts w:ascii="Aptos Narrow" w:eastAsia="Times New Roman" w:hAnsi="Aptos Narrow" w:cs="Times New Roman"/>
@@ -7205,7 +8568,7 @@
                   <w:sz w:val="20"/>
                   <w:szCs w:val="20"/>
                   <w14:ligatures w14:val="none"/>
-                  <w:rPrChange w:id="159" w:author="Sharker, Yushuf" w:date="2025-02-05T15:40:00Z" w16du:dateUtc="2025-02-05T20:40:00Z">
+                  <w:rPrChange w:id="302" w:author="Sharker, Yushuf" w:date="2025-02-05T15:40:00Z" w16du:dateUtc="2025-02-05T20:40:00Z">
                     <w:rPr>
                       <w:rFonts w:ascii="Aptos Narrow" w:eastAsia="Times New Roman" w:hAnsi="Aptos Narrow" w:cs="Times New Roman"/>
                       <w:color w:val="000000"/>
@@ -7219,7 +8582,7 @@
                 <w:t>Pr(</w:t>
               </w:r>
             </w:ins>
-            <w:ins w:id="160" w:author="Sharker, Yushuf" w:date="2025-02-05T15:35:00Z" w16du:dateUtc="2025-02-05T20:35:00Z">
+            <w:ins w:id="303" w:author="Sharker, Yushuf" w:date="2025-02-05T15:35:00Z" w16du:dateUtc="2025-02-05T20:35:00Z">
               <w:r>
                 <w:rPr>
                   <w:rFonts w:ascii="Aptos Narrow" w:eastAsia="Times New Roman" w:hAnsi="Aptos Narrow" w:cs="Times New Roman"/>
@@ -7228,7 +8591,7 @@
                   <w:sz w:val="20"/>
                   <w:szCs w:val="20"/>
                   <w14:ligatures w14:val="none"/>
-                  <w:rPrChange w:id="161" w:author="Sharker, Yushuf" w:date="2025-02-05T15:40:00Z" w16du:dateUtc="2025-02-05T20:40:00Z">
+                  <w:rPrChange w:id="304" w:author="Sharker, Yushuf" w:date="2025-02-05T15:40:00Z" w16du:dateUtc="2025-02-05T20:40:00Z">
                     <w:rPr>
                       <w:rFonts w:ascii="Aptos Narrow" w:eastAsia="Times New Roman" w:hAnsi="Aptos Narrow" w:cs="Times New Roman"/>
                       <w:color w:val="000000"/>
@@ -7242,7 +8605,7 @@
                 <w:t>No-Go</w:t>
               </w:r>
             </w:ins>
-            <w:ins w:id="162" w:author="Sharker, Yushuf" w:date="2025-02-05T15:38:00Z" w16du:dateUtc="2025-02-05T20:38:00Z">
+            <w:ins w:id="305" w:author="Sharker, Yushuf" w:date="2025-02-05T15:38:00Z" w16du:dateUtc="2025-02-05T20:38:00Z">
               <w:r>
                 <w:rPr>
                   <w:rFonts w:ascii="Aptos Narrow" w:eastAsia="Times New Roman" w:hAnsi="Aptos Narrow" w:cs="Times New Roman"/>
@@ -7251,7 +8614,7 @@
                   <w:sz w:val="20"/>
                   <w:szCs w:val="20"/>
                   <w14:ligatures w14:val="none"/>
-                  <w:rPrChange w:id="163" w:author="Sharker, Yushuf" w:date="2025-02-05T15:40:00Z" w16du:dateUtc="2025-02-05T20:40:00Z">
+                  <w:rPrChange w:id="306" w:author="Sharker, Yushuf" w:date="2025-02-05T15:40:00Z" w16du:dateUtc="2025-02-05T20:40:00Z">
                     <w:rPr>
                       <w:rFonts w:ascii="Aptos Narrow" w:eastAsia="Times New Roman" w:hAnsi="Aptos Narrow" w:cs="Times New Roman"/>
                       <w:color w:val="000000"/>
@@ -7271,16 +8634,16 @@
               <w:spacing w:after="0" w:line="240" w:lineRule="auto"/>
               <w:jc w:val="center"/>
               <w:rPr>
-                <w:ins w:id="164" w:author="Sharker, Yushuf" w:date="2025-02-05T15:35:00Z" w16du:dateUtc="2025-02-05T20:35:00Z"/>
+                <w:ins w:id="307" w:author="Sharker, Yushuf" w:date="2025-02-05T15:35:00Z" w16du:dateUtc="2025-02-05T20:35:00Z"/>
                 <w:rFonts w:ascii="Aptos Narrow" w:eastAsia="Times New Roman" w:hAnsi="Aptos Narrow" w:cs="Times New Roman"/>
                 <w:color w:val="000000"/>
                 <w:kern w:val="0"/>
                 <w:sz w:val="20"/>
                 <w:szCs w:val="20"/>
                 <w14:ligatures w14:val="none"/>
-                <w:rPrChange w:id="165" w:author="Sharker, Yushuf" w:date="2025-02-05T15:40:00Z" w16du:dateUtc="2025-02-05T20:40:00Z">
+                <w:rPrChange w:id="308" w:author="Sharker, Yushuf" w:date="2025-02-05T15:40:00Z" w16du:dateUtc="2025-02-05T20:40:00Z">
                   <w:rPr>
-                    <w:ins w:id="166" w:author="Sharker, Yushuf" w:date="2025-02-05T15:35:00Z" w16du:dateUtc="2025-02-05T20:35:00Z"/>
+                    <w:ins w:id="309" w:author="Sharker, Yushuf" w:date="2025-02-05T15:35:00Z" w16du:dateUtc="2025-02-05T20:35:00Z"/>
                     <w:rFonts w:ascii="Aptos Narrow" w:eastAsia="Times New Roman" w:hAnsi="Aptos Narrow" w:cs="Times New Roman"/>
                     <w:color w:val="000000"/>
                     <w:kern w:val="0"/>
@@ -7290,13 +8653,13 @@
                   </w:rPr>
                 </w:rPrChange>
               </w:rPr>
-              <w:pPrChange w:id="167" w:author="Sharker, Yushuf" w:date="2025-02-05T15:40:00Z" w16du:dateUtc="2025-02-05T20:40:00Z">
+              <w:pPrChange w:id="310" w:author="Sharker, Yushuf" w:date="2025-02-05T15:40:00Z" w16du:dateUtc="2025-02-05T20:40:00Z">
                 <w:pPr>
                   <w:spacing w:after="0" w:line="240" w:lineRule="auto"/>
                 </w:pPr>
               </w:pPrChange>
             </w:pPr>
-            <w:ins w:id="168" w:author="Sharker, Yushuf" w:date="2025-02-05T15:40:00Z" w16du:dateUtc="2025-02-05T20:40:00Z">
+            <w:ins w:id="311" w:author="Sharker, Yushuf" w:date="2025-02-05T15:40:00Z" w16du:dateUtc="2025-02-05T20:40:00Z">
               <w:r>
                 <w:rPr>
                   <w:rFonts w:ascii="Aptos Narrow" w:eastAsia="Times New Roman" w:hAnsi="Aptos Narrow" w:cs="Times New Roman"/>
@@ -7305,7 +8668,7 @@
                   <w:sz w:val="20"/>
                   <w:szCs w:val="20"/>
                   <w14:ligatures w14:val="none"/>
-                  <w:rPrChange w:id="169" w:author="Sharker, Yushuf" w:date="2025-02-05T15:40:00Z" w16du:dateUtc="2025-02-05T20:40:00Z">
+                  <w:rPrChange w:id="312" w:author="Sharker, Yushuf" w:date="2025-02-05T15:40:00Z" w16du:dateUtc="2025-02-05T20:40:00Z">
                     <w:rPr>
                       <w:rFonts w:ascii="Aptos Narrow" w:eastAsia="Times New Roman" w:hAnsi="Aptos Narrow" w:cs="Times New Roman"/>
                       <w:color w:val="000000"/>
@@ -7340,16 +8703,16 @@
               <w:spacing w:after="0" w:line="240" w:lineRule="auto"/>
               <w:jc w:val="center"/>
               <w:rPr>
-                <w:ins w:id="170" w:author="Sharker, Yushuf" w:date="2025-02-05T15:39:00Z" w16du:dateUtc="2025-02-05T20:39:00Z"/>
+                <w:ins w:id="313" w:author="Sharker, Yushuf" w:date="2025-02-05T15:39:00Z" w16du:dateUtc="2025-02-05T20:39:00Z"/>
                 <w:rFonts w:ascii="Aptos Narrow" w:eastAsia="Times New Roman" w:hAnsi="Aptos Narrow" w:cs="Times New Roman"/>
                 <w:color w:val="000000"/>
                 <w:kern w:val="0"/>
                 <w:sz w:val="20"/>
                 <w:szCs w:val="20"/>
                 <w14:ligatures w14:val="none"/>
-                <w:rPrChange w:id="171" w:author="Sharker, Yushuf" w:date="2025-02-05T15:40:00Z" w16du:dateUtc="2025-02-05T20:40:00Z">
+                <w:rPrChange w:id="314" w:author="Sharker, Yushuf" w:date="2025-02-05T15:40:00Z" w16du:dateUtc="2025-02-05T20:40:00Z">
                   <w:rPr>
-                    <w:ins w:id="172" w:author="Sharker, Yushuf" w:date="2025-02-05T15:39:00Z" w16du:dateUtc="2025-02-05T20:39:00Z"/>
+                    <w:ins w:id="315" w:author="Sharker, Yushuf" w:date="2025-02-05T15:39:00Z" w16du:dateUtc="2025-02-05T20:39:00Z"/>
                     <w:rFonts w:ascii="Aptos Narrow" w:eastAsia="Times New Roman" w:hAnsi="Aptos Narrow" w:cs="Times New Roman"/>
                     <w:color w:val="000000"/>
                     <w:kern w:val="0"/>
@@ -7359,13 +8722,13 @@
                   </w:rPr>
                 </w:rPrChange>
               </w:rPr>
-              <w:pPrChange w:id="173" w:author="Sharker, Yushuf" w:date="2025-02-05T15:40:00Z" w16du:dateUtc="2025-02-05T20:40:00Z">
+              <w:pPrChange w:id="316" w:author="Sharker, Yushuf" w:date="2025-02-05T15:40:00Z" w16du:dateUtc="2025-02-05T20:40:00Z">
                 <w:pPr>
                   <w:spacing w:after="0" w:line="240" w:lineRule="auto"/>
                 </w:pPr>
               </w:pPrChange>
             </w:pPr>
-            <w:ins w:id="174" w:author="Sharker, Yushuf" w:date="2025-02-05T15:39:00Z" w16du:dateUtc="2025-02-05T20:39:00Z">
+            <w:ins w:id="317" w:author="Sharker, Yushuf" w:date="2025-02-05T15:39:00Z" w16du:dateUtc="2025-02-05T20:39:00Z">
               <w:r>
                 <w:rPr>
                   <w:rFonts w:ascii="Aptos Narrow" w:eastAsia="Times New Roman" w:hAnsi="Aptos Narrow" w:cs="Times New Roman"/>
@@ -7374,7 +8737,7 @@
                   <w:sz w:val="20"/>
                   <w:szCs w:val="20"/>
                   <w14:ligatures w14:val="none"/>
-                  <w:rPrChange w:id="175" w:author="Sharker, Yushuf" w:date="2025-02-05T15:40:00Z" w16du:dateUtc="2025-02-05T20:40:00Z">
+                  <w:rPrChange w:id="318" w:author="Sharker, Yushuf" w:date="2025-02-05T15:40:00Z" w16du:dateUtc="2025-02-05T20:40:00Z">
                     <w:rPr>
                       <w:rFonts w:ascii="Aptos Narrow" w:eastAsia="Times New Roman" w:hAnsi="Aptos Narrow" w:cs="Times New Roman"/>
                       <w:color w:val="000000"/>
@@ -7394,16 +8757,16 @@
               <w:spacing w:after="0" w:line="240" w:lineRule="auto"/>
               <w:jc w:val="center"/>
               <w:rPr>
-                <w:ins w:id="176" w:author="Sharker, Yushuf" w:date="2025-02-05T15:35:00Z" w16du:dateUtc="2025-02-05T20:35:00Z"/>
+                <w:ins w:id="319" w:author="Sharker, Yushuf" w:date="2025-02-05T15:35:00Z" w16du:dateUtc="2025-02-05T20:35:00Z"/>
                 <w:rFonts w:ascii="Aptos Narrow" w:eastAsia="Times New Roman" w:hAnsi="Aptos Narrow" w:cs="Times New Roman"/>
                 <w:color w:val="000000"/>
                 <w:kern w:val="0"/>
                 <w:sz w:val="20"/>
                 <w:szCs w:val="20"/>
                 <w14:ligatures w14:val="none"/>
-                <w:rPrChange w:id="177" w:author="Sharker, Yushuf" w:date="2025-02-05T15:40:00Z" w16du:dateUtc="2025-02-05T20:40:00Z">
+                <w:rPrChange w:id="320" w:author="Sharker, Yushuf" w:date="2025-02-05T15:40:00Z" w16du:dateUtc="2025-02-05T20:40:00Z">
                   <w:rPr>
-                    <w:ins w:id="178" w:author="Sharker, Yushuf" w:date="2025-02-05T15:35:00Z" w16du:dateUtc="2025-02-05T20:35:00Z"/>
+                    <w:ins w:id="321" w:author="Sharker, Yushuf" w:date="2025-02-05T15:35:00Z" w16du:dateUtc="2025-02-05T20:35:00Z"/>
                     <w:rFonts w:ascii="Aptos Narrow" w:eastAsia="Times New Roman" w:hAnsi="Aptos Narrow" w:cs="Times New Roman"/>
                     <w:color w:val="000000"/>
                     <w:kern w:val="0"/>
@@ -7413,13 +8776,13 @@
                   </w:rPr>
                 </w:rPrChange>
               </w:rPr>
-              <w:pPrChange w:id="179" w:author="Sharker, Yushuf" w:date="2025-02-05T15:40:00Z" w16du:dateUtc="2025-02-05T20:40:00Z">
+              <w:pPrChange w:id="322" w:author="Sharker, Yushuf" w:date="2025-02-05T15:40:00Z" w16du:dateUtc="2025-02-05T20:40:00Z">
                 <w:pPr>
                   <w:spacing w:after="0" w:line="240" w:lineRule="auto"/>
                 </w:pPr>
               </w:pPrChange>
             </w:pPr>
-            <w:ins w:id="180" w:author="Sharker, Yushuf" w:date="2025-02-05T15:40:00Z" w16du:dateUtc="2025-02-05T20:40:00Z">
+            <w:ins w:id="323" w:author="Sharker, Yushuf" w:date="2025-02-05T15:40:00Z" w16du:dateUtc="2025-02-05T20:40:00Z">
               <w:r>
                 <w:rPr>
                   <w:rFonts w:ascii="Aptos Narrow" w:eastAsia="Times New Roman" w:hAnsi="Aptos Narrow" w:cs="Times New Roman"/>
@@ -7428,7 +8791,7 @@
                   <w:sz w:val="20"/>
                   <w:szCs w:val="20"/>
                   <w14:ligatures w14:val="none"/>
-                  <w:rPrChange w:id="181" w:author="Sharker, Yushuf" w:date="2025-02-05T15:40:00Z" w16du:dateUtc="2025-02-05T20:40:00Z">
+                  <w:rPrChange w:id="324" w:author="Sharker, Yushuf" w:date="2025-02-05T15:40:00Z" w16du:dateUtc="2025-02-05T20:40:00Z">
                     <w:rPr>
                       <w:rFonts w:ascii="Aptos Narrow" w:eastAsia="Times New Roman" w:hAnsi="Aptos Narrow" w:cs="Times New Roman"/>
                       <w:color w:val="000000"/>
@@ -7448,7 +8811,7 @@
       <w:tr>
         <w:trPr>
           <w:trHeight w:val="300"/>
-          <w:ins w:id="182" w:author="Sharker, Yushuf" w:date="2025-02-05T15:35:00Z" w16du:dateUtc="2025-02-05T20:35:00Z"/>
+          <w:ins w:id="325" w:author="Sharker, Yushuf" w:date="2025-02-05T15:35:00Z"/>
         </w:trPr>
         <w:tc>
           <w:tcPr>
@@ -7469,16 +8832,16 @@
               <w:spacing w:after="0" w:line="240" w:lineRule="auto"/>
               <w:jc w:val="center"/>
               <w:rPr>
-                <w:ins w:id="183" w:author="Sharker, Yushuf" w:date="2025-02-05T15:35:00Z" w16du:dateUtc="2025-02-05T20:35:00Z"/>
+                <w:ins w:id="326" w:author="Sharker, Yushuf" w:date="2025-02-05T15:35:00Z" w16du:dateUtc="2025-02-05T20:35:00Z"/>
                 <w:rFonts w:ascii="Aptos Narrow" w:eastAsia="Times New Roman" w:hAnsi="Aptos Narrow" w:cs="Times New Roman"/>
                 <w:color w:val="000000"/>
                 <w:kern w:val="0"/>
                 <w:sz w:val="20"/>
                 <w:szCs w:val="20"/>
                 <w14:ligatures w14:val="none"/>
-                <w:rPrChange w:id="184" w:author="Sharker, Yushuf" w:date="2025-02-05T15:40:00Z" w16du:dateUtc="2025-02-05T20:40:00Z">
+                <w:rPrChange w:id="327" w:author="Sharker, Yushuf" w:date="2025-02-05T15:40:00Z" w16du:dateUtc="2025-02-05T20:40:00Z">
                   <w:rPr>
-                    <w:ins w:id="185" w:author="Sharker, Yushuf" w:date="2025-02-05T15:35:00Z" w16du:dateUtc="2025-02-05T20:35:00Z"/>
+                    <w:ins w:id="328" w:author="Sharker, Yushuf" w:date="2025-02-05T15:35:00Z" w16du:dateUtc="2025-02-05T20:35:00Z"/>
                     <w:rFonts w:ascii="Aptos Narrow" w:eastAsia="Times New Roman" w:hAnsi="Aptos Narrow" w:cs="Times New Roman"/>
                     <w:color w:val="000000"/>
                     <w:kern w:val="0"/>
@@ -7488,21 +8851,21 @@
                   </w:rPr>
                 </w:rPrChange>
               </w:rPr>
-              <w:pPrChange w:id="186" w:author="Sharker, Yushuf" w:date="2025-02-05T15:40:00Z" w16du:dateUtc="2025-02-05T20:40:00Z">
+              <w:pPrChange w:id="329" w:author="Sharker, Yushuf" w:date="2025-02-05T15:40:00Z" w16du:dateUtc="2025-02-05T20:40:00Z">
                 <w:pPr>
                   <w:spacing w:after="0" w:line="240" w:lineRule="auto"/>
                   <w:jc w:val="right"/>
                 </w:pPr>
               </w:pPrChange>
             </w:pPr>
-            <w:ins w:id="187" w:author="Sharker, Yushuf" w:date="2025-02-05T15:38:00Z" w16du:dateUtc="2025-02-05T20:38:00Z">
+            <w:ins w:id="330" w:author="Sharker, Yushuf" w:date="2025-02-05T15:38:00Z" w16du:dateUtc="2025-02-05T20:38:00Z">
               <w:r>
                 <w:rPr>
                   <w:rFonts w:ascii="Aptos Narrow" w:hAnsi="Aptos Narrow"/>
                   <w:color w:val="000000"/>
                   <w:sz w:val="20"/>
                   <w:szCs w:val="20"/>
-                  <w:rPrChange w:id="188" w:author="Sharker, Yushuf" w:date="2025-02-05T15:40:00Z" w16du:dateUtc="2025-02-05T20:40:00Z">
+                  <w:rPrChange w:id="331" w:author="Sharker, Yushuf" w:date="2025-02-05T15:40:00Z" w16du:dateUtc="2025-02-05T20:40:00Z">
                     <w:rPr>
                       <w:rFonts w:ascii="Aptos Narrow" w:hAnsi="Aptos Narrow"/>
                       <w:color w:val="000000"/>
@@ -7535,16 +8898,16 @@
               <w:spacing w:after="0" w:line="240" w:lineRule="auto"/>
               <w:jc w:val="center"/>
               <w:rPr>
-                <w:ins w:id="189" w:author="Sharker, Yushuf" w:date="2025-02-05T15:35:00Z" w16du:dateUtc="2025-02-05T20:35:00Z"/>
+                <w:ins w:id="332" w:author="Sharker, Yushuf" w:date="2025-02-05T15:35:00Z" w16du:dateUtc="2025-02-05T20:35:00Z"/>
                 <w:rFonts w:ascii="Aptos Narrow" w:eastAsia="Times New Roman" w:hAnsi="Aptos Narrow" w:cs="Times New Roman"/>
                 <w:color w:val="000000"/>
                 <w:kern w:val="0"/>
                 <w:sz w:val="20"/>
                 <w:szCs w:val="20"/>
                 <w14:ligatures w14:val="none"/>
-                <w:rPrChange w:id="190" w:author="Sharker, Yushuf" w:date="2025-02-05T15:40:00Z" w16du:dateUtc="2025-02-05T20:40:00Z">
+                <w:rPrChange w:id="333" w:author="Sharker, Yushuf" w:date="2025-02-05T15:40:00Z" w16du:dateUtc="2025-02-05T20:40:00Z">
                   <w:rPr>
-                    <w:ins w:id="191" w:author="Sharker, Yushuf" w:date="2025-02-05T15:35:00Z" w16du:dateUtc="2025-02-05T20:35:00Z"/>
+                    <w:ins w:id="334" w:author="Sharker, Yushuf" w:date="2025-02-05T15:35:00Z" w16du:dateUtc="2025-02-05T20:35:00Z"/>
                     <w:rFonts w:ascii="Aptos Narrow" w:eastAsia="Times New Roman" w:hAnsi="Aptos Narrow" w:cs="Times New Roman"/>
                     <w:color w:val="000000"/>
                     <w:kern w:val="0"/>
@@ -7554,21 +8917,21 @@
                   </w:rPr>
                 </w:rPrChange>
               </w:rPr>
-              <w:pPrChange w:id="192" w:author="Sharker, Yushuf" w:date="2025-02-05T15:40:00Z" w16du:dateUtc="2025-02-05T20:40:00Z">
+              <w:pPrChange w:id="335" w:author="Sharker, Yushuf" w:date="2025-02-05T15:40:00Z" w16du:dateUtc="2025-02-05T20:40:00Z">
                 <w:pPr>
                   <w:spacing w:after="0" w:line="240" w:lineRule="auto"/>
                   <w:jc w:val="right"/>
                 </w:pPr>
               </w:pPrChange>
             </w:pPr>
-            <w:ins w:id="193" w:author="Sharker, Yushuf" w:date="2025-02-05T15:38:00Z" w16du:dateUtc="2025-02-05T20:38:00Z">
+            <w:ins w:id="336" w:author="Sharker, Yushuf" w:date="2025-02-05T15:38:00Z" w16du:dateUtc="2025-02-05T20:38:00Z">
               <w:r>
                 <w:rPr>
                   <w:rFonts w:ascii="Aptos Narrow" w:hAnsi="Aptos Narrow"/>
                   <w:color w:val="000000"/>
                   <w:sz w:val="20"/>
                   <w:szCs w:val="20"/>
-                  <w:rPrChange w:id="194" w:author="Sharker, Yushuf" w:date="2025-02-05T15:40:00Z" w16du:dateUtc="2025-02-05T20:40:00Z">
+                  <w:rPrChange w:id="337" w:author="Sharker, Yushuf" w:date="2025-02-05T15:40:00Z" w16du:dateUtc="2025-02-05T20:40:00Z">
                     <w:rPr>
                       <w:rFonts w:ascii="Aptos Narrow" w:hAnsi="Aptos Narrow"/>
                       <w:color w:val="000000"/>
@@ -7601,16 +8964,16 @@
               <w:spacing w:after="0" w:line="240" w:lineRule="auto"/>
               <w:jc w:val="center"/>
               <w:rPr>
-                <w:ins w:id="195" w:author="Sharker, Yushuf" w:date="2025-02-05T15:35:00Z" w16du:dateUtc="2025-02-05T20:35:00Z"/>
+                <w:ins w:id="338" w:author="Sharker, Yushuf" w:date="2025-02-05T15:35:00Z" w16du:dateUtc="2025-02-05T20:35:00Z"/>
                 <w:rFonts w:ascii="Aptos Narrow" w:eastAsia="Times New Roman" w:hAnsi="Aptos Narrow" w:cs="Times New Roman"/>
                 <w:color w:val="000000"/>
                 <w:kern w:val="0"/>
                 <w:sz w:val="20"/>
                 <w:szCs w:val="20"/>
                 <w14:ligatures w14:val="none"/>
-                <w:rPrChange w:id="196" w:author="Sharker, Yushuf" w:date="2025-02-05T15:40:00Z" w16du:dateUtc="2025-02-05T20:40:00Z">
+                <w:rPrChange w:id="339" w:author="Sharker, Yushuf" w:date="2025-02-05T15:40:00Z" w16du:dateUtc="2025-02-05T20:40:00Z">
                   <w:rPr>
-                    <w:ins w:id="197" w:author="Sharker, Yushuf" w:date="2025-02-05T15:35:00Z" w16du:dateUtc="2025-02-05T20:35:00Z"/>
+                    <w:ins w:id="340" w:author="Sharker, Yushuf" w:date="2025-02-05T15:35:00Z" w16du:dateUtc="2025-02-05T20:35:00Z"/>
                     <w:rFonts w:ascii="Aptos Narrow" w:eastAsia="Times New Roman" w:hAnsi="Aptos Narrow" w:cs="Times New Roman"/>
                     <w:color w:val="000000"/>
                     <w:kern w:val="0"/>
@@ -7620,21 +8983,21 @@
                   </w:rPr>
                 </w:rPrChange>
               </w:rPr>
-              <w:pPrChange w:id="198" w:author="Sharker, Yushuf" w:date="2025-02-05T15:40:00Z" w16du:dateUtc="2025-02-05T20:40:00Z">
+              <w:pPrChange w:id="341" w:author="Sharker, Yushuf" w:date="2025-02-05T15:40:00Z" w16du:dateUtc="2025-02-05T20:40:00Z">
                 <w:pPr>
                   <w:spacing w:after="0" w:line="240" w:lineRule="auto"/>
                   <w:jc w:val="right"/>
                 </w:pPr>
               </w:pPrChange>
             </w:pPr>
-            <w:ins w:id="199" w:author="Sharker, Yushuf" w:date="2025-02-05T15:38:00Z" w16du:dateUtc="2025-02-05T20:38:00Z">
+            <w:ins w:id="342" w:author="Sharker, Yushuf" w:date="2025-02-05T15:38:00Z" w16du:dateUtc="2025-02-05T20:38:00Z">
               <w:r>
                 <w:rPr>
                   <w:rFonts w:ascii="Aptos Narrow" w:hAnsi="Aptos Narrow"/>
                   <w:color w:val="000000"/>
                   <w:sz w:val="20"/>
                   <w:szCs w:val="20"/>
-                  <w:rPrChange w:id="200" w:author="Sharker, Yushuf" w:date="2025-02-05T15:40:00Z" w16du:dateUtc="2025-02-05T20:40:00Z">
+                  <w:rPrChange w:id="343" w:author="Sharker, Yushuf" w:date="2025-02-05T15:40:00Z" w16du:dateUtc="2025-02-05T20:40:00Z">
                     <w:rPr>
                       <w:rFonts w:ascii="Aptos Narrow" w:hAnsi="Aptos Narrow"/>
                       <w:color w:val="000000"/>
@@ -7667,16 +9030,16 @@
               <w:spacing w:after="0" w:line="240" w:lineRule="auto"/>
               <w:jc w:val="center"/>
               <w:rPr>
-                <w:ins w:id="201" w:author="Sharker, Yushuf" w:date="2025-02-05T15:35:00Z" w16du:dateUtc="2025-02-05T20:35:00Z"/>
+                <w:ins w:id="344" w:author="Sharker, Yushuf" w:date="2025-02-05T15:35:00Z" w16du:dateUtc="2025-02-05T20:35:00Z"/>
                 <w:rFonts w:ascii="Aptos Narrow" w:eastAsia="Times New Roman" w:hAnsi="Aptos Narrow" w:cs="Times New Roman"/>
                 <w:color w:val="000000"/>
                 <w:kern w:val="0"/>
                 <w:sz w:val="20"/>
                 <w:szCs w:val="20"/>
                 <w14:ligatures w14:val="none"/>
-                <w:rPrChange w:id="202" w:author="Sharker, Yushuf" w:date="2025-02-05T15:40:00Z" w16du:dateUtc="2025-02-05T20:40:00Z">
+                <w:rPrChange w:id="345" w:author="Sharker, Yushuf" w:date="2025-02-05T15:40:00Z" w16du:dateUtc="2025-02-05T20:40:00Z">
                   <w:rPr>
-                    <w:ins w:id="203" w:author="Sharker, Yushuf" w:date="2025-02-05T15:35:00Z" w16du:dateUtc="2025-02-05T20:35:00Z"/>
+                    <w:ins w:id="346" w:author="Sharker, Yushuf" w:date="2025-02-05T15:35:00Z" w16du:dateUtc="2025-02-05T20:35:00Z"/>
                     <w:rFonts w:ascii="Aptos Narrow" w:eastAsia="Times New Roman" w:hAnsi="Aptos Narrow" w:cs="Times New Roman"/>
                     <w:color w:val="000000"/>
                     <w:kern w:val="0"/>
@@ -7686,21 +9049,21 @@
                   </w:rPr>
                 </w:rPrChange>
               </w:rPr>
-              <w:pPrChange w:id="204" w:author="Sharker, Yushuf" w:date="2025-02-05T15:40:00Z" w16du:dateUtc="2025-02-05T20:40:00Z">
+              <w:pPrChange w:id="347" w:author="Sharker, Yushuf" w:date="2025-02-05T15:40:00Z" w16du:dateUtc="2025-02-05T20:40:00Z">
                 <w:pPr>
                   <w:spacing w:after="0" w:line="240" w:lineRule="auto"/>
                   <w:jc w:val="right"/>
                 </w:pPr>
               </w:pPrChange>
             </w:pPr>
-            <w:ins w:id="205" w:author="Sharker, Yushuf" w:date="2025-02-05T15:38:00Z" w16du:dateUtc="2025-02-05T20:38:00Z">
+            <w:ins w:id="348" w:author="Sharker, Yushuf" w:date="2025-02-05T15:38:00Z" w16du:dateUtc="2025-02-05T20:38:00Z">
               <w:r>
                 <w:rPr>
                   <w:rFonts w:ascii="Aptos Narrow" w:hAnsi="Aptos Narrow"/>
                   <w:color w:val="000000"/>
                   <w:sz w:val="20"/>
                   <w:szCs w:val="20"/>
-                  <w:rPrChange w:id="206" w:author="Sharker, Yushuf" w:date="2025-02-05T15:40:00Z" w16du:dateUtc="2025-02-05T20:40:00Z">
+                  <w:rPrChange w:id="349" w:author="Sharker, Yushuf" w:date="2025-02-05T15:40:00Z" w16du:dateUtc="2025-02-05T20:40:00Z">
                     <w:rPr>
                       <w:rFonts w:ascii="Aptos Narrow" w:hAnsi="Aptos Narrow"/>
                       <w:color w:val="000000"/>
@@ -7733,16 +9096,16 @@
               <w:spacing w:after="0" w:line="240" w:lineRule="auto"/>
               <w:jc w:val="center"/>
               <w:rPr>
-                <w:ins w:id="207" w:author="Sharker, Yushuf" w:date="2025-02-05T15:35:00Z" w16du:dateUtc="2025-02-05T20:35:00Z"/>
+                <w:ins w:id="350" w:author="Sharker, Yushuf" w:date="2025-02-05T15:35:00Z" w16du:dateUtc="2025-02-05T20:35:00Z"/>
                 <w:rFonts w:ascii="Aptos Narrow" w:eastAsia="Times New Roman" w:hAnsi="Aptos Narrow" w:cs="Times New Roman"/>
                 <w:color w:val="000000"/>
                 <w:kern w:val="0"/>
                 <w:sz w:val="20"/>
                 <w:szCs w:val="20"/>
                 <w14:ligatures w14:val="none"/>
-                <w:rPrChange w:id="208" w:author="Sharker, Yushuf" w:date="2025-02-05T15:40:00Z" w16du:dateUtc="2025-02-05T20:40:00Z">
+                <w:rPrChange w:id="351" w:author="Sharker, Yushuf" w:date="2025-02-05T15:40:00Z" w16du:dateUtc="2025-02-05T20:40:00Z">
                   <w:rPr>
-                    <w:ins w:id="209" w:author="Sharker, Yushuf" w:date="2025-02-05T15:35:00Z" w16du:dateUtc="2025-02-05T20:35:00Z"/>
+                    <w:ins w:id="352" w:author="Sharker, Yushuf" w:date="2025-02-05T15:35:00Z" w16du:dateUtc="2025-02-05T20:35:00Z"/>
                     <w:rFonts w:ascii="Aptos Narrow" w:eastAsia="Times New Roman" w:hAnsi="Aptos Narrow" w:cs="Times New Roman"/>
                     <w:color w:val="000000"/>
                     <w:kern w:val="0"/>
@@ -7752,21 +9115,21 @@
                   </w:rPr>
                 </w:rPrChange>
               </w:rPr>
-              <w:pPrChange w:id="210" w:author="Sharker, Yushuf" w:date="2025-02-05T15:40:00Z" w16du:dateUtc="2025-02-05T20:40:00Z">
+              <w:pPrChange w:id="353" w:author="Sharker, Yushuf" w:date="2025-02-05T15:40:00Z" w16du:dateUtc="2025-02-05T20:40:00Z">
                 <w:pPr>
                   <w:spacing w:after="0" w:line="240" w:lineRule="auto"/>
                   <w:jc w:val="right"/>
                 </w:pPr>
               </w:pPrChange>
             </w:pPr>
-            <w:ins w:id="211" w:author="Sharker, Yushuf" w:date="2025-02-05T15:38:00Z" w16du:dateUtc="2025-02-05T20:38:00Z">
+            <w:ins w:id="354" w:author="Sharker, Yushuf" w:date="2025-02-05T15:38:00Z" w16du:dateUtc="2025-02-05T20:38:00Z">
               <w:r>
                 <w:rPr>
                   <w:rFonts w:ascii="Aptos Narrow" w:hAnsi="Aptos Narrow"/>
                   <w:color w:val="000000"/>
                   <w:sz w:val="20"/>
                   <w:szCs w:val="20"/>
-                  <w:rPrChange w:id="212" w:author="Sharker, Yushuf" w:date="2025-02-05T15:40:00Z" w16du:dateUtc="2025-02-05T20:40:00Z">
+                  <w:rPrChange w:id="355" w:author="Sharker, Yushuf" w:date="2025-02-05T15:40:00Z" w16du:dateUtc="2025-02-05T20:40:00Z">
                     <w:rPr>
                       <w:rFonts w:ascii="Aptos Narrow" w:hAnsi="Aptos Narrow"/>
                       <w:color w:val="000000"/>
@@ -7799,16 +9162,16 @@
               <w:spacing w:after="0" w:line="240" w:lineRule="auto"/>
               <w:jc w:val="center"/>
               <w:rPr>
-                <w:ins w:id="213" w:author="Sharker, Yushuf" w:date="2025-02-05T15:35:00Z" w16du:dateUtc="2025-02-05T20:35:00Z"/>
+                <w:ins w:id="356" w:author="Sharker, Yushuf" w:date="2025-02-05T15:35:00Z" w16du:dateUtc="2025-02-05T20:35:00Z"/>
                 <w:rFonts w:ascii="Aptos Narrow" w:eastAsia="Times New Roman" w:hAnsi="Aptos Narrow" w:cs="Times New Roman"/>
                 <w:color w:val="000000"/>
                 <w:kern w:val="0"/>
                 <w:sz w:val="20"/>
                 <w:szCs w:val="20"/>
                 <w14:ligatures w14:val="none"/>
-                <w:rPrChange w:id="214" w:author="Sharker, Yushuf" w:date="2025-02-05T15:40:00Z" w16du:dateUtc="2025-02-05T20:40:00Z">
+                <w:rPrChange w:id="357" w:author="Sharker, Yushuf" w:date="2025-02-05T15:40:00Z" w16du:dateUtc="2025-02-05T20:40:00Z">
                   <w:rPr>
-                    <w:ins w:id="215" w:author="Sharker, Yushuf" w:date="2025-02-05T15:35:00Z" w16du:dateUtc="2025-02-05T20:35:00Z"/>
+                    <w:ins w:id="358" w:author="Sharker, Yushuf" w:date="2025-02-05T15:35:00Z" w16du:dateUtc="2025-02-05T20:35:00Z"/>
                     <w:rFonts w:ascii="Aptos Narrow" w:eastAsia="Times New Roman" w:hAnsi="Aptos Narrow" w:cs="Times New Roman"/>
                     <w:color w:val="000000"/>
                     <w:kern w:val="0"/>
@@ -7818,21 +9181,21 @@
                   </w:rPr>
                 </w:rPrChange>
               </w:rPr>
-              <w:pPrChange w:id="216" w:author="Sharker, Yushuf" w:date="2025-02-05T15:40:00Z" w16du:dateUtc="2025-02-05T20:40:00Z">
+              <w:pPrChange w:id="359" w:author="Sharker, Yushuf" w:date="2025-02-05T15:40:00Z" w16du:dateUtc="2025-02-05T20:40:00Z">
                 <w:pPr>
                   <w:spacing w:after="0" w:line="240" w:lineRule="auto"/>
                   <w:jc w:val="right"/>
                 </w:pPr>
               </w:pPrChange>
             </w:pPr>
-            <w:ins w:id="217" w:author="Sharker, Yushuf" w:date="2025-02-05T15:38:00Z" w16du:dateUtc="2025-02-05T20:38:00Z">
+            <w:ins w:id="360" w:author="Sharker, Yushuf" w:date="2025-02-05T15:38:00Z" w16du:dateUtc="2025-02-05T20:38:00Z">
               <w:r>
                 <w:rPr>
                   <w:rFonts w:ascii="Aptos Narrow" w:hAnsi="Aptos Narrow"/>
                   <w:color w:val="000000"/>
                   <w:sz w:val="20"/>
                   <w:szCs w:val="20"/>
-                  <w:rPrChange w:id="218" w:author="Sharker, Yushuf" w:date="2025-02-05T15:40:00Z" w16du:dateUtc="2025-02-05T20:40:00Z">
+                  <w:rPrChange w:id="361" w:author="Sharker, Yushuf" w:date="2025-02-05T15:40:00Z" w16du:dateUtc="2025-02-05T20:40:00Z">
                     <w:rPr>
                       <w:rFonts w:ascii="Aptos Narrow" w:hAnsi="Aptos Narrow"/>
                       <w:color w:val="000000"/>
@@ -7850,7 +9213,7 @@
       <w:tr>
         <w:trPr>
           <w:trHeight w:val="300"/>
-          <w:ins w:id="219" w:author="Sharker, Yushuf" w:date="2025-02-05T15:35:00Z" w16du:dateUtc="2025-02-05T20:35:00Z"/>
+          <w:ins w:id="362" w:author="Sharker, Yushuf" w:date="2025-02-05T15:35:00Z"/>
         </w:trPr>
         <w:tc>
           <w:tcPr>
@@ -7871,16 +9234,16 @@
               <w:spacing w:after="0" w:line="240" w:lineRule="auto"/>
               <w:jc w:val="center"/>
               <w:rPr>
-                <w:ins w:id="220" w:author="Sharker, Yushuf" w:date="2025-02-05T15:35:00Z" w16du:dateUtc="2025-02-05T20:35:00Z"/>
+                <w:ins w:id="363" w:author="Sharker, Yushuf" w:date="2025-02-05T15:35:00Z" w16du:dateUtc="2025-02-05T20:35:00Z"/>
                 <w:rFonts w:ascii="Aptos Narrow" w:eastAsia="Times New Roman" w:hAnsi="Aptos Narrow" w:cs="Times New Roman"/>
                 <w:color w:val="000000"/>
                 <w:kern w:val="0"/>
                 <w:sz w:val="20"/>
                 <w:szCs w:val="20"/>
                 <w14:ligatures w14:val="none"/>
-                <w:rPrChange w:id="221" w:author="Sharker, Yushuf" w:date="2025-02-05T15:40:00Z" w16du:dateUtc="2025-02-05T20:40:00Z">
+                <w:rPrChange w:id="364" w:author="Sharker, Yushuf" w:date="2025-02-05T15:40:00Z" w16du:dateUtc="2025-02-05T20:40:00Z">
                   <w:rPr>
-                    <w:ins w:id="222" w:author="Sharker, Yushuf" w:date="2025-02-05T15:35:00Z" w16du:dateUtc="2025-02-05T20:35:00Z"/>
+                    <w:ins w:id="365" w:author="Sharker, Yushuf" w:date="2025-02-05T15:35:00Z" w16du:dateUtc="2025-02-05T20:35:00Z"/>
                     <w:rFonts w:ascii="Aptos Narrow" w:eastAsia="Times New Roman" w:hAnsi="Aptos Narrow" w:cs="Times New Roman"/>
                     <w:color w:val="000000"/>
                     <w:kern w:val="0"/>
@@ -7890,21 +9253,21 @@
                   </w:rPr>
                 </w:rPrChange>
               </w:rPr>
-              <w:pPrChange w:id="223" w:author="Sharker, Yushuf" w:date="2025-02-05T15:40:00Z" w16du:dateUtc="2025-02-05T20:40:00Z">
+              <w:pPrChange w:id="366" w:author="Sharker, Yushuf" w:date="2025-02-05T15:40:00Z" w16du:dateUtc="2025-02-05T20:40:00Z">
                 <w:pPr>
                   <w:spacing w:after="0" w:line="240" w:lineRule="auto"/>
                   <w:jc w:val="right"/>
                 </w:pPr>
               </w:pPrChange>
             </w:pPr>
-            <w:ins w:id="224" w:author="Sharker, Yushuf" w:date="2025-02-05T15:38:00Z" w16du:dateUtc="2025-02-05T20:38:00Z">
+            <w:ins w:id="367" w:author="Sharker, Yushuf" w:date="2025-02-05T15:38:00Z" w16du:dateUtc="2025-02-05T20:38:00Z">
               <w:r>
                 <w:rPr>
                   <w:rFonts w:ascii="Aptos Narrow" w:hAnsi="Aptos Narrow"/>
                   <w:color w:val="000000"/>
                   <w:sz w:val="20"/>
                   <w:szCs w:val="20"/>
-                  <w:rPrChange w:id="225" w:author="Sharker, Yushuf" w:date="2025-02-05T15:40:00Z" w16du:dateUtc="2025-02-05T20:40:00Z">
+                  <w:rPrChange w:id="368" w:author="Sharker, Yushuf" w:date="2025-02-05T15:40:00Z" w16du:dateUtc="2025-02-05T20:40:00Z">
                     <w:rPr>
                       <w:rFonts w:ascii="Aptos Narrow" w:hAnsi="Aptos Narrow"/>
                       <w:color w:val="000000"/>
@@ -7937,16 +9300,16 @@
               <w:spacing w:after="0" w:line="240" w:lineRule="auto"/>
               <w:jc w:val="center"/>
               <w:rPr>
-                <w:ins w:id="226" w:author="Sharker, Yushuf" w:date="2025-02-05T15:35:00Z" w16du:dateUtc="2025-02-05T20:35:00Z"/>
+                <w:ins w:id="369" w:author="Sharker, Yushuf" w:date="2025-02-05T15:35:00Z" w16du:dateUtc="2025-02-05T20:35:00Z"/>
                 <w:rFonts w:ascii="Aptos Narrow" w:eastAsia="Times New Roman" w:hAnsi="Aptos Narrow" w:cs="Times New Roman"/>
                 <w:color w:val="000000"/>
                 <w:kern w:val="0"/>
                 <w:sz w:val="20"/>
                 <w:szCs w:val="20"/>
                 <w14:ligatures w14:val="none"/>
-                <w:rPrChange w:id="227" w:author="Sharker, Yushuf" w:date="2025-02-05T15:40:00Z" w16du:dateUtc="2025-02-05T20:40:00Z">
+                <w:rPrChange w:id="370" w:author="Sharker, Yushuf" w:date="2025-02-05T15:40:00Z" w16du:dateUtc="2025-02-05T20:40:00Z">
                   <w:rPr>
-                    <w:ins w:id="228" w:author="Sharker, Yushuf" w:date="2025-02-05T15:35:00Z" w16du:dateUtc="2025-02-05T20:35:00Z"/>
+                    <w:ins w:id="371" w:author="Sharker, Yushuf" w:date="2025-02-05T15:35:00Z" w16du:dateUtc="2025-02-05T20:35:00Z"/>
                     <w:rFonts w:ascii="Aptos Narrow" w:eastAsia="Times New Roman" w:hAnsi="Aptos Narrow" w:cs="Times New Roman"/>
                     <w:color w:val="000000"/>
                     <w:kern w:val="0"/>
@@ -7956,21 +9319,21 @@
                   </w:rPr>
                 </w:rPrChange>
               </w:rPr>
-              <w:pPrChange w:id="229" w:author="Sharker, Yushuf" w:date="2025-02-05T15:40:00Z" w16du:dateUtc="2025-02-05T20:40:00Z">
+              <w:pPrChange w:id="372" w:author="Sharker, Yushuf" w:date="2025-02-05T15:40:00Z" w16du:dateUtc="2025-02-05T20:40:00Z">
                 <w:pPr>
                   <w:spacing w:after="0" w:line="240" w:lineRule="auto"/>
                   <w:jc w:val="right"/>
                 </w:pPr>
               </w:pPrChange>
             </w:pPr>
-            <w:ins w:id="230" w:author="Sharker, Yushuf" w:date="2025-02-05T15:38:00Z" w16du:dateUtc="2025-02-05T20:38:00Z">
+            <w:ins w:id="373" w:author="Sharker, Yushuf" w:date="2025-02-05T15:38:00Z" w16du:dateUtc="2025-02-05T20:38:00Z">
               <w:r>
                 <w:rPr>
                   <w:rFonts w:ascii="Aptos Narrow" w:hAnsi="Aptos Narrow"/>
                   <w:color w:val="000000"/>
                   <w:sz w:val="20"/>
                   <w:szCs w:val="20"/>
-                  <w:rPrChange w:id="231" w:author="Sharker, Yushuf" w:date="2025-02-05T15:40:00Z" w16du:dateUtc="2025-02-05T20:40:00Z">
+                  <w:rPrChange w:id="374" w:author="Sharker, Yushuf" w:date="2025-02-05T15:40:00Z" w16du:dateUtc="2025-02-05T20:40:00Z">
                     <w:rPr>
                       <w:rFonts w:ascii="Aptos Narrow" w:hAnsi="Aptos Narrow"/>
                       <w:color w:val="000000"/>
@@ -8003,16 +9366,16 @@
               <w:spacing w:after="0" w:line="240" w:lineRule="auto"/>
               <w:jc w:val="center"/>
               <w:rPr>
-                <w:ins w:id="232" w:author="Sharker, Yushuf" w:date="2025-02-05T15:35:00Z" w16du:dateUtc="2025-02-05T20:35:00Z"/>
+                <w:ins w:id="375" w:author="Sharker, Yushuf" w:date="2025-02-05T15:35:00Z" w16du:dateUtc="2025-02-05T20:35:00Z"/>
                 <w:rFonts w:ascii="Aptos Narrow" w:eastAsia="Times New Roman" w:hAnsi="Aptos Narrow" w:cs="Times New Roman"/>
                 <w:color w:val="000000"/>
                 <w:kern w:val="0"/>
                 <w:sz w:val="20"/>
                 <w:szCs w:val="20"/>
                 <w14:ligatures w14:val="none"/>
-                <w:rPrChange w:id="233" w:author="Sharker, Yushuf" w:date="2025-02-05T15:40:00Z" w16du:dateUtc="2025-02-05T20:40:00Z">
+                <w:rPrChange w:id="376" w:author="Sharker, Yushuf" w:date="2025-02-05T15:40:00Z" w16du:dateUtc="2025-02-05T20:40:00Z">
                   <w:rPr>
-                    <w:ins w:id="234" w:author="Sharker, Yushuf" w:date="2025-02-05T15:35:00Z" w16du:dateUtc="2025-02-05T20:35:00Z"/>
+                    <w:ins w:id="377" w:author="Sharker, Yushuf" w:date="2025-02-05T15:35:00Z" w16du:dateUtc="2025-02-05T20:35:00Z"/>
                     <w:rFonts w:ascii="Aptos Narrow" w:eastAsia="Times New Roman" w:hAnsi="Aptos Narrow" w:cs="Times New Roman"/>
                     <w:color w:val="000000"/>
                     <w:kern w:val="0"/>
@@ -8022,21 +9385,21 @@
                   </w:rPr>
                 </w:rPrChange>
               </w:rPr>
-              <w:pPrChange w:id="235" w:author="Sharker, Yushuf" w:date="2025-02-05T15:40:00Z" w16du:dateUtc="2025-02-05T20:40:00Z">
+              <w:pPrChange w:id="378" w:author="Sharker, Yushuf" w:date="2025-02-05T15:40:00Z" w16du:dateUtc="2025-02-05T20:40:00Z">
                 <w:pPr>
                   <w:spacing w:after="0" w:line="240" w:lineRule="auto"/>
                   <w:jc w:val="right"/>
                 </w:pPr>
               </w:pPrChange>
             </w:pPr>
-            <w:ins w:id="236" w:author="Sharker, Yushuf" w:date="2025-02-05T15:38:00Z" w16du:dateUtc="2025-02-05T20:38:00Z">
+            <w:ins w:id="379" w:author="Sharker, Yushuf" w:date="2025-02-05T15:38:00Z" w16du:dateUtc="2025-02-05T20:38:00Z">
               <w:r>
                 <w:rPr>
                   <w:rFonts w:ascii="Aptos Narrow" w:hAnsi="Aptos Narrow"/>
                   <w:color w:val="000000"/>
                   <w:sz w:val="20"/>
                   <w:szCs w:val="20"/>
-                  <w:rPrChange w:id="237" w:author="Sharker, Yushuf" w:date="2025-02-05T15:40:00Z" w16du:dateUtc="2025-02-05T20:40:00Z">
+                  <w:rPrChange w:id="380" w:author="Sharker, Yushuf" w:date="2025-02-05T15:40:00Z" w16du:dateUtc="2025-02-05T20:40:00Z">
                     <w:rPr>
                       <w:rFonts w:ascii="Aptos Narrow" w:hAnsi="Aptos Narrow"/>
                       <w:color w:val="000000"/>
@@ -8069,16 +9432,16 @@
               <w:spacing w:after="0" w:line="240" w:lineRule="auto"/>
               <w:jc w:val="center"/>
               <w:rPr>
-                <w:ins w:id="238" w:author="Sharker, Yushuf" w:date="2025-02-05T15:35:00Z" w16du:dateUtc="2025-02-05T20:35:00Z"/>
+                <w:ins w:id="381" w:author="Sharker, Yushuf" w:date="2025-02-05T15:35:00Z" w16du:dateUtc="2025-02-05T20:35:00Z"/>
                 <w:rFonts w:ascii="Aptos Narrow" w:eastAsia="Times New Roman" w:hAnsi="Aptos Narrow" w:cs="Times New Roman"/>
                 <w:color w:val="000000"/>
                 <w:kern w:val="0"/>
                 <w:sz w:val="20"/>
                 <w:szCs w:val="20"/>
                 <w14:ligatures w14:val="none"/>
-                <w:rPrChange w:id="239" w:author="Sharker, Yushuf" w:date="2025-02-05T15:40:00Z" w16du:dateUtc="2025-02-05T20:40:00Z">
+                <w:rPrChange w:id="382" w:author="Sharker, Yushuf" w:date="2025-02-05T15:40:00Z" w16du:dateUtc="2025-02-05T20:40:00Z">
                   <w:rPr>
-                    <w:ins w:id="240" w:author="Sharker, Yushuf" w:date="2025-02-05T15:35:00Z" w16du:dateUtc="2025-02-05T20:35:00Z"/>
+                    <w:ins w:id="383" w:author="Sharker, Yushuf" w:date="2025-02-05T15:35:00Z" w16du:dateUtc="2025-02-05T20:35:00Z"/>
                     <w:rFonts w:ascii="Aptos Narrow" w:eastAsia="Times New Roman" w:hAnsi="Aptos Narrow" w:cs="Times New Roman"/>
                     <w:color w:val="000000"/>
                     <w:kern w:val="0"/>
@@ -8088,21 +9451,21 @@
                   </w:rPr>
                 </w:rPrChange>
               </w:rPr>
-              <w:pPrChange w:id="241" w:author="Sharker, Yushuf" w:date="2025-02-05T15:40:00Z" w16du:dateUtc="2025-02-05T20:40:00Z">
+              <w:pPrChange w:id="384" w:author="Sharker, Yushuf" w:date="2025-02-05T15:40:00Z" w16du:dateUtc="2025-02-05T20:40:00Z">
                 <w:pPr>
                   <w:spacing w:after="0" w:line="240" w:lineRule="auto"/>
                   <w:jc w:val="right"/>
                 </w:pPr>
               </w:pPrChange>
             </w:pPr>
-            <w:ins w:id="242" w:author="Sharker, Yushuf" w:date="2025-02-05T15:38:00Z" w16du:dateUtc="2025-02-05T20:38:00Z">
+            <w:ins w:id="385" w:author="Sharker, Yushuf" w:date="2025-02-05T15:38:00Z" w16du:dateUtc="2025-02-05T20:38:00Z">
               <w:r>
                 <w:rPr>
                   <w:rFonts w:ascii="Aptos Narrow" w:hAnsi="Aptos Narrow"/>
                   <w:color w:val="000000"/>
                   <w:sz w:val="20"/>
                   <w:szCs w:val="20"/>
-                  <w:rPrChange w:id="243" w:author="Sharker, Yushuf" w:date="2025-02-05T15:40:00Z" w16du:dateUtc="2025-02-05T20:40:00Z">
+                  <w:rPrChange w:id="386" w:author="Sharker, Yushuf" w:date="2025-02-05T15:40:00Z" w16du:dateUtc="2025-02-05T20:40:00Z">
                     <w:rPr>
                       <w:rFonts w:ascii="Aptos Narrow" w:hAnsi="Aptos Narrow"/>
                       <w:color w:val="000000"/>
@@ -8135,16 +9498,16 @@
               <w:spacing w:after="0" w:line="240" w:lineRule="auto"/>
               <w:jc w:val="center"/>
               <w:rPr>
-                <w:ins w:id="244" w:author="Sharker, Yushuf" w:date="2025-02-05T15:35:00Z" w16du:dateUtc="2025-02-05T20:35:00Z"/>
+                <w:ins w:id="387" w:author="Sharker, Yushuf" w:date="2025-02-05T15:35:00Z" w16du:dateUtc="2025-02-05T20:35:00Z"/>
                 <w:rFonts w:ascii="Aptos Narrow" w:eastAsia="Times New Roman" w:hAnsi="Aptos Narrow" w:cs="Times New Roman"/>
                 <w:color w:val="000000"/>
                 <w:kern w:val="0"/>
                 <w:sz w:val="20"/>
                 <w:szCs w:val="20"/>
                 <w14:ligatures w14:val="none"/>
-                <w:rPrChange w:id="245" w:author="Sharker, Yushuf" w:date="2025-02-05T15:40:00Z" w16du:dateUtc="2025-02-05T20:40:00Z">
+                <w:rPrChange w:id="388" w:author="Sharker, Yushuf" w:date="2025-02-05T15:40:00Z" w16du:dateUtc="2025-02-05T20:40:00Z">
                   <w:rPr>
-                    <w:ins w:id="246" w:author="Sharker, Yushuf" w:date="2025-02-05T15:35:00Z" w16du:dateUtc="2025-02-05T20:35:00Z"/>
+                    <w:ins w:id="389" w:author="Sharker, Yushuf" w:date="2025-02-05T15:35:00Z" w16du:dateUtc="2025-02-05T20:35:00Z"/>
                     <w:rFonts w:ascii="Aptos Narrow" w:eastAsia="Times New Roman" w:hAnsi="Aptos Narrow" w:cs="Times New Roman"/>
                     <w:color w:val="000000"/>
                     <w:kern w:val="0"/>
@@ -8154,21 +9517,21 @@
                   </w:rPr>
                 </w:rPrChange>
               </w:rPr>
-              <w:pPrChange w:id="247" w:author="Sharker, Yushuf" w:date="2025-02-05T15:40:00Z" w16du:dateUtc="2025-02-05T20:40:00Z">
+              <w:pPrChange w:id="390" w:author="Sharker, Yushuf" w:date="2025-02-05T15:40:00Z" w16du:dateUtc="2025-02-05T20:40:00Z">
                 <w:pPr>
                   <w:spacing w:after="0" w:line="240" w:lineRule="auto"/>
                   <w:jc w:val="right"/>
                 </w:pPr>
               </w:pPrChange>
             </w:pPr>
-            <w:ins w:id="248" w:author="Sharker, Yushuf" w:date="2025-02-05T15:38:00Z" w16du:dateUtc="2025-02-05T20:38:00Z">
+            <w:ins w:id="391" w:author="Sharker, Yushuf" w:date="2025-02-05T15:38:00Z" w16du:dateUtc="2025-02-05T20:38:00Z">
               <w:r>
                 <w:rPr>
                   <w:rFonts w:ascii="Aptos Narrow" w:hAnsi="Aptos Narrow"/>
                   <w:color w:val="000000"/>
                   <w:sz w:val="20"/>
                   <w:szCs w:val="20"/>
-                  <w:rPrChange w:id="249" w:author="Sharker, Yushuf" w:date="2025-02-05T15:40:00Z" w16du:dateUtc="2025-02-05T20:40:00Z">
+                  <w:rPrChange w:id="392" w:author="Sharker, Yushuf" w:date="2025-02-05T15:40:00Z" w16du:dateUtc="2025-02-05T20:40:00Z">
                     <w:rPr>
                       <w:rFonts w:ascii="Aptos Narrow" w:hAnsi="Aptos Narrow"/>
                       <w:color w:val="000000"/>
@@ -8201,16 +9564,16 @@
               <w:spacing w:after="0" w:line="240" w:lineRule="auto"/>
               <w:jc w:val="center"/>
               <w:rPr>
-                <w:ins w:id="250" w:author="Sharker, Yushuf" w:date="2025-02-05T15:35:00Z" w16du:dateUtc="2025-02-05T20:35:00Z"/>
+                <w:ins w:id="393" w:author="Sharker, Yushuf" w:date="2025-02-05T15:35:00Z" w16du:dateUtc="2025-02-05T20:35:00Z"/>
                 <w:rFonts w:ascii="Aptos Narrow" w:eastAsia="Times New Roman" w:hAnsi="Aptos Narrow" w:cs="Times New Roman"/>
                 <w:color w:val="000000"/>
                 <w:kern w:val="0"/>
                 <w:sz w:val="20"/>
                 <w:szCs w:val="20"/>
                 <w14:ligatures w14:val="none"/>
-                <w:rPrChange w:id="251" w:author="Sharker, Yushuf" w:date="2025-02-05T15:40:00Z" w16du:dateUtc="2025-02-05T20:40:00Z">
+                <w:rPrChange w:id="394" w:author="Sharker, Yushuf" w:date="2025-02-05T15:40:00Z" w16du:dateUtc="2025-02-05T20:40:00Z">
                   <w:rPr>
-                    <w:ins w:id="252" w:author="Sharker, Yushuf" w:date="2025-02-05T15:35:00Z" w16du:dateUtc="2025-02-05T20:35:00Z"/>
+                    <w:ins w:id="395" w:author="Sharker, Yushuf" w:date="2025-02-05T15:35:00Z" w16du:dateUtc="2025-02-05T20:35:00Z"/>
                     <w:rFonts w:ascii="Aptos Narrow" w:eastAsia="Times New Roman" w:hAnsi="Aptos Narrow" w:cs="Times New Roman"/>
                     <w:color w:val="000000"/>
                     <w:kern w:val="0"/>
@@ -8220,21 +9583,21 @@
                   </w:rPr>
                 </w:rPrChange>
               </w:rPr>
-              <w:pPrChange w:id="253" w:author="Sharker, Yushuf" w:date="2025-02-05T15:40:00Z" w16du:dateUtc="2025-02-05T20:40:00Z">
+              <w:pPrChange w:id="396" w:author="Sharker, Yushuf" w:date="2025-02-05T15:40:00Z" w16du:dateUtc="2025-02-05T20:40:00Z">
                 <w:pPr>
                   <w:spacing w:after="0" w:line="240" w:lineRule="auto"/>
                   <w:jc w:val="right"/>
                 </w:pPr>
               </w:pPrChange>
             </w:pPr>
-            <w:ins w:id="254" w:author="Sharker, Yushuf" w:date="2025-02-05T15:38:00Z" w16du:dateUtc="2025-02-05T20:38:00Z">
+            <w:ins w:id="397" w:author="Sharker, Yushuf" w:date="2025-02-05T15:38:00Z" w16du:dateUtc="2025-02-05T20:38:00Z">
               <w:r>
                 <w:rPr>
                   <w:rFonts w:ascii="Aptos Narrow" w:hAnsi="Aptos Narrow"/>
                   <w:color w:val="000000"/>
                   <w:sz w:val="20"/>
                   <w:szCs w:val="20"/>
-                  <w:rPrChange w:id="255" w:author="Sharker, Yushuf" w:date="2025-02-05T15:40:00Z" w16du:dateUtc="2025-02-05T20:40:00Z">
+                  <w:rPrChange w:id="398" w:author="Sharker, Yushuf" w:date="2025-02-05T15:40:00Z" w16du:dateUtc="2025-02-05T20:40:00Z">
                     <w:rPr>
                       <w:rFonts w:ascii="Aptos Narrow" w:hAnsi="Aptos Narrow"/>
                       <w:color w:val="000000"/>
@@ -8252,7 +9615,7 @@
       <w:tr>
         <w:trPr>
           <w:trHeight w:val="300"/>
-          <w:ins w:id="256" w:author="Sharker, Yushuf" w:date="2025-02-05T15:35:00Z" w16du:dateUtc="2025-02-05T20:35:00Z"/>
+          <w:ins w:id="399" w:author="Sharker, Yushuf" w:date="2025-02-05T15:35:00Z"/>
         </w:trPr>
         <w:tc>
           <w:tcPr>
@@ -8273,16 +9636,16 @@
               <w:spacing w:after="0" w:line="240" w:lineRule="auto"/>
               <w:jc w:val="center"/>
               <w:rPr>
-                <w:ins w:id="257" w:author="Sharker, Yushuf" w:date="2025-02-05T15:35:00Z" w16du:dateUtc="2025-02-05T20:35:00Z"/>
+                <w:ins w:id="400" w:author="Sharker, Yushuf" w:date="2025-02-05T15:35:00Z" w16du:dateUtc="2025-02-05T20:35:00Z"/>
                 <w:rFonts w:ascii="Aptos Narrow" w:eastAsia="Times New Roman" w:hAnsi="Aptos Narrow" w:cs="Times New Roman"/>
                 <w:color w:val="000000"/>
                 <w:kern w:val="0"/>
                 <w:sz w:val="20"/>
                 <w:szCs w:val="20"/>
                 <w14:ligatures w14:val="none"/>
-                <w:rPrChange w:id="258" w:author="Sharker, Yushuf" w:date="2025-02-05T15:40:00Z" w16du:dateUtc="2025-02-05T20:40:00Z">
+                <w:rPrChange w:id="401" w:author="Sharker, Yushuf" w:date="2025-02-05T15:40:00Z" w16du:dateUtc="2025-02-05T20:40:00Z">
                   <w:rPr>
-                    <w:ins w:id="259" w:author="Sharker, Yushuf" w:date="2025-02-05T15:35:00Z" w16du:dateUtc="2025-02-05T20:35:00Z"/>
+                    <w:ins w:id="402" w:author="Sharker, Yushuf" w:date="2025-02-05T15:35:00Z" w16du:dateUtc="2025-02-05T20:35:00Z"/>
                     <w:rFonts w:ascii="Aptos Narrow" w:eastAsia="Times New Roman" w:hAnsi="Aptos Narrow" w:cs="Times New Roman"/>
                     <w:color w:val="000000"/>
                     <w:kern w:val="0"/>
@@ -8292,21 +9655,21 @@
                   </w:rPr>
                 </w:rPrChange>
               </w:rPr>
-              <w:pPrChange w:id="260" w:author="Sharker, Yushuf" w:date="2025-02-05T15:40:00Z" w16du:dateUtc="2025-02-05T20:40:00Z">
+              <w:pPrChange w:id="403" w:author="Sharker, Yushuf" w:date="2025-02-05T15:40:00Z" w16du:dateUtc="2025-02-05T20:40:00Z">
                 <w:pPr>
                   <w:spacing w:after="0" w:line="240" w:lineRule="auto"/>
                   <w:jc w:val="right"/>
                 </w:pPr>
               </w:pPrChange>
             </w:pPr>
-            <w:ins w:id="261" w:author="Sharker, Yushuf" w:date="2025-02-05T15:38:00Z" w16du:dateUtc="2025-02-05T20:38:00Z">
+            <w:ins w:id="404" w:author="Sharker, Yushuf" w:date="2025-02-05T15:38:00Z" w16du:dateUtc="2025-02-05T20:38:00Z">
               <w:r>
                 <w:rPr>
                   <w:rFonts w:ascii="Aptos Narrow" w:hAnsi="Aptos Narrow"/>
                   <w:color w:val="000000"/>
                   <w:sz w:val="20"/>
                   <w:szCs w:val="20"/>
-                  <w:rPrChange w:id="262" w:author="Sharker, Yushuf" w:date="2025-02-05T15:40:00Z" w16du:dateUtc="2025-02-05T20:40:00Z">
+                  <w:rPrChange w:id="405" w:author="Sharker, Yushuf" w:date="2025-02-05T15:40:00Z" w16du:dateUtc="2025-02-05T20:40:00Z">
                     <w:rPr>
                       <w:rFonts w:ascii="Aptos Narrow" w:hAnsi="Aptos Narrow"/>
                       <w:color w:val="000000"/>
@@ -8339,16 +9702,16 @@
               <w:spacing w:after="0" w:line="240" w:lineRule="auto"/>
               <w:jc w:val="center"/>
               <w:rPr>
-                <w:ins w:id="263" w:author="Sharker, Yushuf" w:date="2025-02-05T15:35:00Z" w16du:dateUtc="2025-02-05T20:35:00Z"/>
+                <w:ins w:id="406" w:author="Sharker, Yushuf" w:date="2025-02-05T15:35:00Z" w16du:dateUtc="2025-02-05T20:35:00Z"/>
                 <w:rFonts w:ascii="Aptos Narrow" w:eastAsia="Times New Roman" w:hAnsi="Aptos Narrow" w:cs="Times New Roman"/>
                 <w:color w:val="000000"/>
                 <w:kern w:val="0"/>
                 <w:sz w:val="20"/>
                 <w:szCs w:val="20"/>
                 <w14:ligatures w14:val="none"/>
-                <w:rPrChange w:id="264" w:author="Sharker, Yushuf" w:date="2025-02-05T15:40:00Z" w16du:dateUtc="2025-02-05T20:40:00Z">
+                <w:rPrChange w:id="407" w:author="Sharker, Yushuf" w:date="2025-02-05T15:40:00Z" w16du:dateUtc="2025-02-05T20:40:00Z">
                   <w:rPr>
-                    <w:ins w:id="265" w:author="Sharker, Yushuf" w:date="2025-02-05T15:35:00Z" w16du:dateUtc="2025-02-05T20:35:00Z"/>
+                    <w:ins w:id="408" w:author="Sharker, Yushuf" w:date="2025-02-05T15:35:00Z" w16du:dateUtc="2025-02-05T20:35:00Z"/>
                     <w:rFonts w:ascii="Aptos Narrow" w:eastAsia="Times New Roman" w:hAnsi="Aptos Narrow" w:cs="Times New Roman"/>
                     <w:color w:val="000000"/>
                     <w:kern w:val="0"/>
@@ -8358,21 +9721,21 @@
                   </w:rPr>
                 </w:rPrChange>
               </w:rPr>
-              <w:pPrChange w:id="266" w:author="Sharker, Yushuf" w:date="2025-02-05T15:40:00Z" w16du:dateUtc="2025-02-05T20:40:00Z">
+              <w:pPrChange w:id="409" w:author="Sharker, Yushuf" w:date="2025-02-05T15:40:00Z" w16du:dateUtc="2025-02-05T20:40:00Z">
                 <w:pPr>
                   <w:spacing w:after="0" w:line="240" w:lineRule="auto"/>
                   <w:jc w:val="right"/>
                 </w:pPr>
               </w:pPrChange>
             </w:pPr>
-            <w:ins w:id="267" w:author="Sharker, Yushuf" w:date="2025-02-05T15:38:00Z" w16du:dateUtc="2025-02-05T20:38:00Z">
+            <w:ins w:id="410" w:author="Sharker, Yushuf" w:date="2025-02-05T15:38:00Z" w16du:dateUtc="2025-02-05T20:38:00Z">
               <w:r>
                 <w:rPr>
                   <w:rFonts w:ascii="Aptos Narrow" w:hAnsi="Aptos Narrow"/>
                   <w:color w:val="000000"/>
                   <w:sz w:val="20"/>
                   <w:szCs w:val="20"/>
-                  <w:rPrChange w:id="268" w:author="Sharker, Yushuf" w:date="2025-02-05T15:40:00Z" w16du:dateUtc="2025-02-05T20:40:00Z">
+                  <w:rPrChange w:id="411" w:author="Sharker, Yushuf" w:date="2025-02-05T15:40:00Z" w16du:dateUtc="2025-02-05T20:40:00Z">
                     <w:rPr>
                       <w:rFonts w:ascii="Aptos Narrow" w:hAnsi="Aptos Narrow"/>
                       <w:color w:val="000000"/>
@@ -8405,16 +9768,16 @@
               <w:spacing w:after="0" w:line="240" w:lineRule="auto"/>
               <w:jc w:val="center"/>
               <w:rPr>
-                <w:ins w:id="269" w:author="Sharker, Yushuf" w:date="2025-02-05T15:35:00Z" w16du:dateUtc="2025-02-05T20:35:00Z"/>
+                <w:ins w:id="412" w:author="Sharker, Yushuf" w:date="2025-02-05T15:35:00Z" w16du:dateUtc="2025-02-05T20:35:00Z"/>
                 <w:rFonts w:ascii="Aptos Narrow" w:eastAsia="Times New Roman" w:hAnsi="Aptos Narrow" w:cs="Times New Roman"/>
                 <w:color w:val="000000"/>
                 <w:kern w:val="0"/>
                 <w:sz w:val="20"/>
                 <w:szCs w:val="20"/>
                 <w14:ligatures w14:val="none"/>
-                <w:rPrChange w:id="270" w:author="Sharker, Yushuf" w:date="2025-02-05T15:40:00Z" w16du:dateUtc="2025-02-05T20:40:00Z">
+                <w:rPrChange w:id="413" w:author="Sharker, Yushuf" w:date="2025-02-05T15:40:00Z" w16du:dateUtc="2025-02-05T20:40:00Z">
                   <w:rPr>
-                    <w:ins w:id="271" w:author="Sharker, Yushuf" w:date="2025-02-05T15:35:00Z" w16du:dateUtc="2025-02-05T20:35:00Z"/>
+                    <w:ins w:id="414" w:author="Sharker, Yushuf" w:date="2025-02-05T15:35:00Z" w16du:dateUtc="2025-02-05T20:35:00Z"/>
                     <w:rFonts w:ascii="Aptos Narrow" w:eastAsia="Times New Roman" w:hAnsi="Aptos Narrow" w:cs="Times New Roman"/>
                     <w:color w:val="000000"/>
                     <w:kern w:val="0"/>
@@ -8424,21 +9787,21 @@
                   </w:rPr>
                 </w:rPrChange>
               </w:rPr>
-              <w:pPrChange w:id="272" w:author="Sharker, Yushuf" w:date="2025-02-05T15:40:00Z" w16du:dateUtc="2025-02-05T20:40:00Z">
+              <w:pPrChange w:id="415" w:author="Sharker, Yushuf" w:date="2025-02-05T15:40:00Z" w16du:dateUtc="2025-02-05T20:40:00Z">
                 <w:pPr>
                   <w:spacing w:after="0" w:line="240" w:lineRule="auto"/>
                   <w:jc w:val="right"/>
                 </w:pPr>
               </w:pPrChange>
             </w:pPr>
-            <w:ins w:id="273" w:author="Sharker, Yushuf" w:date="2025-02-05T15:38:00Z" w16du:dateUtc="2025-02-05T20:38:00Z">
+            <w:ins w:id="416" w:author="Sharker, Yushuf" w:date="2025-02-05T15:38:00Z" w16du:dateUtc="2025-02-05T20:38:00Z">
               <w:r>
                 <w:rPr>
                   <w:rFonts w:ascii="Aptos Narrow" w:hAnsi="Aptos Narrow"/>
                   <w:color w:val="000000"/>
                   <w:sz w:val="20"/>
                   <w:szCs w:val="20"/>
-                  <w:rPrChange w:id="274" w:author="Sharker, Yushuf" w:date="2025-02-05T15:40:00Z" w16du:dateUtc="2025-02-05T20:40:00Z">
+                  <w:rPrChange w:id="417" w:author="Sharker, Yushuf" w:date="2025-02-05T15:40:00Z" w16du:dateUtc="2025-02-05T20:40:00Z">
                     <w:rPr>
                       <w:rFonts w:ascii="Aptos Narrow" w:hAnsi="Aptos Narrow"/>
                       <w:color w:val="000000"/>
@@ -8471,16 +9834,16 @@
               <w:spacing w:after="0" w:line="240" w:lineRule="auto"/>
               <w:jc w:val="center"/>
               <w:rPr>
-                <w:ins w:id="275" w:author="Sharker, Yushuf" w:date="2025-02-05T15:35:00Z" w16du:dateUtc="2025-02-05T20:35:00Z"/>
+                <w:ins w:id="418" w:author="Sharker, Yushuf" w:date="2025-02-05T15:35:00Z" w16du:dateUtc="2025-02-05T20:35:00Z"/>
                 <w:rFonts w:ascii="Aptos Narrow" w:eastAsia="Times New Roman" w:hAnsi="Aptos Narrow" w:cs="Times New Roman"/>
                 <w:color w:val="000000"/>
                 <w:kern w:val="0"/>
                 <w:sz w:val="20"/>
                 <w:szCs w:val="20"/>
                 <w14:ligatures w14:val="none"/>
-                <w:rPrChange w:id="276" w:author="Sharker, Yushuf" w:date="2025-02-05T15:40:00Z" w16du:dateUtc="2025-02-05T20:40:00Z">
+                <w:rPrChange w:id="419" w:author="Sharker, Yushuf" w:date="2025-02-05T15:40:00Z" w16du:dateUtc="2025-02-05T20:40:00Z">
                   <w:rPr>
-                    <w:ins w:id="277" w:author="Sharker, Yushuf" w:date="2025-02-05T15:35:00Z" w16du:dateUtc="2025-02-05T20:35:00Z"/>
+                    <w:ins w:id="420" w:author="Sharker, Yushuf" w:date="2025-02-05T15:35:00Z" w16du:dateUtc="2025-02-05T20:35:00Z"/>
                     <w:rFonts w:ascii="Aptos Narrow" w:eastAsia="Times New Roman" w:hAnsi="Aptos Narrow" w:cs="Times New Roman"/>
                     <w:color w:val="000000"/>
                     <w:kern w:val="0"/>
@@ -8490,21 +9853,21 @@
                   </w:rPr>
                 </w:rPrChange>
               </w:rPr>
-              <w:pPrChange w:id="278" w:author="Sharker, Yushuf" w:date="2025-02-05T15:40:00Z" w16du:dateUtc="2025-02-05T20:40:00Z">
+              <w:pPrChange w:id="421" w:author="Sharker, Yushuf" w:date="2025-02-05T15:40:00Z" w16du:dateUtc="2025-02-05T20:40:00Z">
                 <w:pPr>
                   <w:spacing w:after="0" w:line="240" w:lineRule="auto"/>
                   <w:jc w:val="right"/>
                 </w:pPr>
               </w:pPrChange>
             </w:pPr>
-            <w:ins w:id="279" w:author="Sharker, Yushuf" w:date="2025-02-05T15:38:00Z" w16du:dateUtc="2025-02-05T20:38:00Z">
+            <w:ins w:id="422" w:author="Sharker, Yushuf" w:date="2025-02-05T15:38:00Z" w16du:dateUtc="2025-02-05T20:38:00Z">
               <w:r>
                 <w:rPr>
                   <w:rFonts w:ascii="Aptos Narrow" w:hAnsi="Aptos Narrow"/>
                   <w:color w:val="000000"/>
                   <w:sz w:val="20"/>
                   <w:szCs w:val="20"/>
-                  <w:rPrChange w:id="280" w:author="Sharker, Yushuf" w:date="2025-02-05T15:40:00Z" w16du:dateUtc="2025-02-05T20:40:00Z">
+                  <w:rPrChange w:id="423" w:author="Sharker, Yushuf" w:date="2025-02-05T15:40:00Z" w16du:dateUtc="2025-02-05T20:40:00Z">
                     <w:rPr>
                       <w:rFonts w:ascii="Aptos Narrow" w:hAnsi="Aptos Narrow"/>
                       <w:color w:val="000000"/>
@@ -8537,16 +9900,16 @@
               <w:spacing w:after="0" w:line="240" w:lineRule="auto"/>
               <w:jc w:val="center"/>
               <w:rPr>
-                <w:ins w:id="281" w:author="Sharker, Yushuf" w:date="2025-02-05T15:35:00Z" w16du:dateUtc="2025-02-05T20:35:00Z"/>
+                <w:ins w:id="424" w:author="Sharker, Yushuf" w:date="2025-02-05T15:35:00Z" w16du:dateUtc="2025-02-05T20:35:00Z"/>
                 <w:rFonts w:ascii="Aptos Narrow" w:eastAsia="Times New Roman" w:hAnsi="Aptos Narrow" w:cs="Times New Roman"/>
                 <w:color w:val="000000"/>
                 <w:kern w:val="0"/>
                 <w:sz w:val="20"/>
                 <w:szCs w:val="20"/>
                 <w14:ligatures w14:val="none"/>
-                <w:rPrChange w:id="282" w:author="Sharker, Yushuf" w:date="2025-02-05T15:40:00Z" w16du:dateUtc="2025-02-05T20:40:00Z">
+                <w:rPrChange w:id="425" w:author="Sharker, Yushuf" w:date="2025-02-05T15:40:00Z" w16du:dateUtc="2025-02-05T20:40:00Z">
                   <w:rPr>
-                    <w:ins w:id="283" w:author="Sharker, Yushuf" w:date="2025-02-05T15:35:00Z" w16du:dateUtc="2025-02-05T20:35:00Z"/>
+                    <w:ins w:id="426" w:author="Sharker, Yushuf" w:date="2025-02-05T15:35:00Z" w16du:dateUtc="2025-02-05T20:35:00Z"/>
                     <w:rFonts w:ascii="Aptos Narrow" w:eastAsia="Times New Roman" w:hAnsi="Aptos Narrow" w:cs="Times New Roman"/>
                     <w:color w:val="000000"/>
                     <w:kern w:val="0"/>
@@ -8556,21 +9919,21 @@
                   </w:rPr>
                 </w:rPrChange>
               </w:rPr>
-              <w:pPrChange w:id="284" w:author="Sharker, Yushuf" w:date="2025-02-05T15:40:00Z" w16du:dateUtc="2025-02-05T20:40:00Z">
+              <w:pPrChange w:id="427" w:author="Sharker, Yushuf" w:date="2025-02-05T15:40:00Z" w16du:dateUtc="2025-02-05T20:40:00Z">
                 <w:pPr>
                   <w:spacing w:after="0" w:line="240" w:lineRule="auto"/>
                   <w:jc w:val="right"/>
                 </w:pPr>
               </w:pPrChange>
             </w:pPr>
-            <w:ins w:id="285" w:author="Sharker, Yushuf" w:date="2025-02-05T15:38:00Z" w16du:dateUtc="2025-02-05T20:38:00Z">
+            <w:ins w:id="428" w:author="Sharker, Yushuf" w:date="2025-02-05T15:38:00Z" w16du:dateUtc="2025-02-05T20:38:00Z">
               <w:r>
                 <w:rPr>
                   <w:rFonts w:ascii="Aptos Narrow" w:hAnsi="Aptos Narrow"/>
                   <w:color w:val="000000"/>
                   <w:sz w:val="20"/>
                   <w:szCs w:val="20"/>
-                  <w:rPrChange w:id="286" w:author="Sharker, Yushuf" w:date="2025-02-05T15:40:00Z" w16du:dateUtc="2025-02-05T20:40:00Z">
+                  <w:rPrChange w:id="429" w:author="Sharker, Yushuf" w:date="2025-02-05T15:40:00Z" w16du:dateUtc="2025-02-05T20:40:00Z">
                     <w:rPr>
                       <w:rFonts w:ascii="Aptos Narrow" w:hAnsi="Aptos Narrow"/>
                       <w:color w:val="000000"/>
@@ -8603,16 +9966,16 @@
               <w:spacing w:after="0" w:line="240" w:lineRule="auto"/>
               <w:jc w:val="center"/>
               <w:rPr>
-                <w:ins w:id="287" w:author="Sharker, Yushuf" w:date="2025-02-05T15:35:00Z" w16du:dateUtc="2025-02-05T20:35:00Z"/>
+                <w:ins w:id="430" w:author="Sharker, Yushuf" w:date="2025-02-05T15:35:00Z" w16du:dateUtc="2025-02-05T20:35:00Z"/>
                 <w:rFonts w:ascii="Aptos Narrow" w:eastAsia="Times New Roman" w:hAnsi="Aptos Narrow" w:cs="Times New Roman"/>
                 <w:color w:val="000000"/>
                 <w:kern w:val="0"/>
                 <w:sz w:val="20"/>
                 <w:szCs w:val="20"/>
                 <w14:ligatures w14:val="none"/>
-                <w:rPrChange w:id="288" w:author="Sharker, Yushuf" w:date="2025-02-05T15:40:00Z" w16du:dateUtc="2025-02-05T20:40:00Z">
+                <w:rPrChange w:id="431" w:author="Sharker, Yushuf" w:date="2025-02-05T15:40:00Z" w16du:dateUtc="2025-02-05T20:40:00Z">
                   <w:rPr>
-                    <w:ins w:id="289" w:author="Sharker, Yushuf" w:date="2025-02-05T15:35:00Z" w16du:dateUtc="2025-02-05T20:35:00Z"/>
+                    <w:ins w:id="432" w:author="Sharker, Yushuf" w:date="2025-02-05T15:35:00Z" w16du:dateUtc="2025-02-05T20:35:00Z"/>
                     <w:rFonts w:ascii="Aptos Narrow" w:eastAsia="Times New Roman" w:hAnsi="Aptos Narrow" w:cs="Times New Roman"/>
                     <w:color w:val="000000"/>
                     <w:kern w:val="0"/>
@@ -8622,21 +9985,21 @@
                   </w:rPr>
                 </w:rPrChange>
               </w:rPr>
-              <w:pPrChange w:id="290" w:author="Sharker, Yushuf" w:date="2025-02-05T15:40:00Z" w16du:dateUtc="2025-02-05T20:40:00Z">
+              <w:pPrChange w:id="433" w:author="Sharker, Yushuf" w:date="2025-02-05T15:40:00Z" w16du:dateUtc="2025-02-05T20:40:00Z">
                 <w:pPr>
                   <w:spacing w:after="0" w:line="240" w:lineRule="auto"/>
                   <w:jc w:val="right"/>
                 </w:pPr>
               </w:pPrChange>
             </w:pPr>
-            <w:ins w:id="291" w:author="Sharker, Yushuf" w:date="2025-02-05T15:38:00Z" w16du:dateUtc="2025-02-05T20:38:00Z">
+            <w:ins w:id="434" w:author="Sharker, Yushuf" w:date="2025-02-05T15:38:00Z" w16du:dateUtc="2025-02-05T20:38:00Z">
               <w:r>
                 <w:rPr>
                   <w:rFonts w:ascii="Aptos Narrow" w:hAnsi="Aptos Narrow"/>
                   <w:color w:val="000000"/>
                   <w:sz w:val="20"/>
                   <w:szCs w:val="20"/>
-                  <w:rPrChange w:id="292" w:author="Sharker, Yushuf" w:date="2025-02-05T15:40:00Z" w16du:dateUtc="2025-02-05T20:40:00Z">
+                  <w:rPrChange w:id="435" w:author="Sharker, Yushuf" w:date="2025-02-05T15:40:00Z" w16du:dateUtc="2025-02-05T20:40:00Z">
                     <w:rPr>
                       <w:rFonts w:ascii="Aptos Narrow" w:hAnsi="Aptos Narrow"/>
                       <w:color w:val="000000"/>
@@ -8654,7 +10017,7 @@
       <w:tr>
         <w:trPr>
           <w:trHeight w:val="300"/>
-          <w:ins w:id="293" w:author="Sharker, Yushuf" w:date="2025-02-05T15:35:00Z" w16du:dateUtc="2025-02-05T20:35:00Z"/>
+          <w:ins w:id="436" w:author="Sharker, Yushuf" w:date="2025-02-05T15:35:00Z"/>
         </w:trPr>
         <w:tc>
           <w:tcPr>
@@ -8675,16 +10038,16 @@
               <w:spacing w:after="0" w:line="240" w:lineRule="auto"/>
               <w:jc w:val="center"/>
               <w:rPr>
-                <w:ins w:id="294" w:author="Sharker, Yushuf" w:date="2025-02-05T15:35:00Z" w16du:dateUtc="2025-02-05T20:35:00Z"/>
+                <w:ins w:id="437" w:author="Sharker, Yushuf" w:date="2025-02-05T15:35:00Z" w16du:dateUtc="2025-02-05T20:35:00Z"/>
                 <w:rFonts w:ascii="Aptos Narrow" w:eastAsia="Times New Roman" w:hAnsi="Aptos Narrow" w:cs="Times New Roman"/>
                 <w:color w:val="000000"/>
                 <w:kern w:val="0"/>
                 <w:sz w:val="20"/>
                 <w:szCs w:val="20"/>
                 <w14:ligatures w14:val="none"/>
-                <w:rPrChange w:id="295" w:author="Sharker, Yushuf" w:date="2025-02-05T15:40:00Z" w16du:dateUtc="2025-02-05T20:40:00Z">
+                <w:rPrChange w:id="438" w:author="Sharker, Yushuf" w:date="2025-02-05T15:40:00Z" w16du:dateUtc="2025-02-05T20:40:00Z">
                   <w:rPr>
-                    <w:ins w:id="296" w:author="Sharker, Yushuf" w:date="2025-02-05T15:35:00Z" w16du:dateUtc="2025-02-05T20:35:00Z"/>
+                    <w:ins w:id="439" w:author="Sharker, Yushuf" w:date="2025-02-05T15:35:00Z" w16du:dateUtc="2025-02-05T20:35:00Z"/>
                     <w:rFonts w:ascii="Aptos Narrow" w:eastAsia="Times New Roman" w:hAnsi="Aptos Narrow" w:cs="Times New Roman"/>
                     <w:color w:val="000000"/>
                     <w:kern w:val="0"/>
@@ -8694,21 +10057,21 @@
                   </w:rPr>
                 </w:rPrChange>
               </w:rPr>
-              <w:pPrChange w:id="297" w:author="Sharker, Yushuf" w:date="2025-02-05T15:40:00Z" w16du:dateUtc="2025-02-05T20:40:00Z">
+              <w:pPrChange w:id="440" w:author="Sharker, Yushuf" w:date="2025-02-05T15:40:00Z" w16du:dateUtc="2025-02-05T20:40:00Z">
                 <w:pPr>
                   <w:spacing w:after="0" w:line="240" w:lineRule="auto"/>
                   <w:jc w:val="right"/>
                 </w:pPr>
               </w:pPrChange>
             </w:pPr>
-            <w:ins w:id="298" w:author="Sharker, Yushuf" w:date="2025-02-05T15:38:00Z" w16du:dateUtc="2025-02-05T20:38:00Z">
+            <w:ins w:id="441" w:author="Sharker, Yushuf" w:date="2025-02-05T15:38:00Z" w16du:dateUtc="2025-02-05T20:38:00Z">
               <w:r>
                 <w:rPr>
                   <w:rFonts w:ascii="Aptos Narrow" w:hAnsi="Aptos Narrow"/>
                   <w:color w:val="000000"/>
                   <w:sz w:val="20"/>
                   <w:szCs w:val="20"/>
-                  <w:rPrChange w:id="299" w:author="Sharker, Yushuf" w:date="2025-02-05T15:40:00Z" w16du:dateUtc="2025-02-05T20:40:00Z">
+                  <w:rPrChange w:id="442" w:author="Sharker, Yushuf" w:date="2025-02-05T15:40:00Z" w16du:dateUtc="2025-02-05T20:40:00Z">
                     <w:rPr>
                       <w:rFonts w:ascii="Aptos Narrow" w:hAnsi="Aptos Narrow"/>
                       <w:color w:val="000000"/>
@@ -8741,16 +10104,16 @@
               <w:spacing w:after="0" w:line="240" w:lineRule="auto"/>
               <w:jc w:val="center"/>
               <w:rPr>
-                <w:ins w:id="300" w:author="Sharker, Yushuf" w:date="2025-02-05T15:35:00Z" w16du:dateUtc="2025-02-05T20:35:00Z"/>
+                <w:ins w:id="443" w:author="Sharker, Yushuf" w:date="2025-02-05T15:35:00Z" w16du:dateUtc="2025-02-05T20:35:00Z"/>
                 <w:rFonts w:ascii="Aptos Narrow" w:eastAsia="Times New Roman" w:hAnsi="Aptos Narrow" w:cs="Times New Roman"/>
                 <w:color w:val="000000"/>
                 <w:kern w:val="0"/>
                 <w:sz w:val="20"/>
                 <w:szCs w:val="20"/>
                 <w14:ligatures w14:val="none"/>
-                <w:rPrChange w:id="301" w:author="Sharker, Yushuf" w:date="2025-02-05T15:40:00Z" w16du:dateUtc="2025-02-05T20:40:00Z">
+                <w:rPrChange w:id="444" w:author="Sharker, Yushuf" w:date="2025-02-05T15:40:00Z" w16du:dateUtc="2025-02-05T20:40:00Z">
                   <w:rPr>
-                    <w:ins w:id="302" w:author="Sharker, Yushuf" w:date="2025-02-05T15:35:00Z" w16du:dateUtc="2025-02-05T20:35:00Z"/>
+                    <w:ins w:id="445" w:author="Sharker, Yushuf" w:date="2025-02-05T15:35:00Z" w16du:dateUtc="2025-02-05T20:35:00Z"/>
                     <w:rFonts w:ascii="Aptos Narrow" w:eastAsia="Times New Roman" w:hAnsi="Aptos Narrow" w:cs="Times New Roman"/>
                     <w:color w:val="000000"/>
                     <w:kern w:val="0"/>
@@ -8760,21 +10123,21 @@
                   </w:rPr>
                 </w:rPrChange>
               </w:rPr>
-              <w:pPrChange w:id="303" w:author="Sharker, Yushuf" w:date="2025-02-05T15:40:00Z" w16du:dateUtc="2025-02-05T20:40:00Z">
+              <w:pPrChange w:id="446" w:author="Sharker, Yushuf" w:date="2025-02-05T15:40:00Z" w16du:dateUtc="2025-02-05T20:40:00Z">
                 <w:pPr>
                   <w:spacing w:after="0" w:line="240" w:lineRule="auto"/>
                   <w:jc w:val="right"/>
                 </w:pPr>
               </w:pPrChange>
             </w:pPr>
-            <w:ins w:id="304" w:author="Sharker, Yushuf" w:date="2025-02-05T15:38:00Z" w16du:dateUtc="2025-02-05T20:38:00Z">
+            <w:ins w:id="447" w:author="Sharker, Yushuf" w:date="2025-02-05T15:38:00Z" w16du:dateUtc="2025-02-05T20:38:00Z">
               <w:r>
                 <w:rPr>
                   <w:rFonts w:ascii="Aptos Narrow" w:hAnsi="Aptos Narrow"/>
                   <w:color w:val="000000"/>
                   <w:sz w:val="20"/>
                   <w:szCs w:val="20"/>
-                  <w:rPrChange w:id="305" w:author="Sharker, Yushuf" w:date="2025-02-05T15:40:00Z" w16du:dateUtc="2025-02-05T20:40:00Z">
+                  <w:rPrChange w:id="448" w:author="Sharker, Yushuf" w:date="2025-02-05T15:40:00Z" w16du:dateUtc="2025-02-05T20:40:00Z">
                     <w:rPr>
                       <w:rFonts w:ascii="Aptos Narrow" w:hAnsi="Aptos Narrow"/>
                       <w:color w:val="000000"/>
@@ -8807,16 +10170,16 @@
               <w:spacing w:after="0" w:line="240" w:lineRule="auto"/>
               <w:jc w:val="center"/>
               <w:rPr>
-                <w:ins w:id="306" w:author="Sharker, Yushuf" w:date="2025-02-05T15:35:00Z" w16du:dateUtc="2025-02-05T20:35:00Z"/>
+                <w:ins w:id="449" w:author="Sharker, Yushuf" w:date="2025-02-05T15:35:00Z" w16du:dateUtc="2025-02-05T20:35:00Z"/>
                 <w:rFonts w:ascii="Aptos Narrow" w:eastAsia="Times New Roman" w:hAnsi="Aptos Narrow" w:cs="Times New Roman"/>
                 <w:color w:val="000000"/>
                 <w:kern w:val="0"/>
                 <w:sz w:val="20"/>
                 <w:szCs w:val="20"/>
                 <w14:ligatures w14:val="none"/>
-                <w:rPrChange w:id="307" w:author="Sharker, Yushuf" w:date="2025-02-05T15:40:00Z" w16du:dateUtc="2025-02-05T20:40:00Z">
+                <w:rPrChange w:id="450" w:author="Sharker, Yushuf" w:date="2025-02-05T15:40:00Z" w16du:dateUtc="2025-02-05T20:40:00Z">
                   <w:rPr>
-                    <w:ins w:id="308" w:author="Sharker, Yushuf" w:date="2025-02-05T15:35:00Z" w16du:dateUtc="2025-02-05T20:35:00Z"/>
+                    <w:ins w:id="451" w:author="Sharker, Yushuf" w:date="2025-02-05T15:35:00Z" w16du:dateUtc="2025-02-05T20:35:00Z"/>
                     <w:rFonts w:ascii="Aptos Narrow" w:eastAsia="Times New Roman" w:hAnsi="Aptos Narrow" w:cs="Times New Roman"/>
                     <w:color w:val="000000"/>
                     <w:kern w:val="0"/>
@@ -8826,21 +10189,21 @@
                   </w:rPr>
                 </w:rPrChange>
               </w:rPr>
-              <w:pPrChange w:id="309" w:author="Sharker, Yushuf" w:date="2025-02-05T15:40:00Z" w16du:dateUtc="2025-02-05T20:40:00Z">
+              <w:pPrChange w:id="452" w:author="Sharker, Yushuf" w:date="2025-02-05T15:40:00Z" w16du:dateUtc="2025-02-05T20:40:00Z">
                 <w:pPr>
                   <w:spacing w:after="0" w:line="240" w:lineRule="auto"/>
                   <w:jc w:val="right"/>
                 </w:pPr>
               </w:pPrChange>
             </w:pPr>
-            <w:ins w:id="310" w:author="Sharker, Yushuf" w:date="2025-02-05T15:38:00Z" w16du:dateUtc="2025-02-05T20:38:00Z">
+            <w:ins w:id="453" w:author="Sharker, Yushuf" w:date="2025-02-05T15:38:00Z" w16du:dateUtc="2025-02-05T20:38:00Z">
               <w:r>
                 <w:rPr>
                   <w:rFonts w:ascii="Aptos Narrow" w:hAnsi="Aptos Narrow"/>
                   <w:color w:val="000000"/>
                   <w:sz w:val="20"/>
                   <w:szCs w:val="20"/>
-                  <w:rPrChange w:id="311" w:author="Sharker, Yushuf" w:date="2025-02-05T15:40:00Z" w16du:dateUtc="2025-02-05T20:40:00Z">
+                  <w:rPrChange w:id="454" w:author="Sharker, Yushuf" w:date="2025-02-05T15:40:00Z" w16du:dateUtc="2025-02-05T20:40:00Z">
                     <w:rPr>
                       <w:rFonts w:ascii="Aptos Narrow" w:hAnsi="Aptos Narrow"/>
                       <w:color w:val="000000"/>
@@ -8873,16 +10236,16 @@
               <w:spacing w:after="0" w:line="240" w:lineRule="auto"/>
               <w:jc w:val="center"/>
               <w:rPr>
-                <w:ins w:id="312" w:author="Sharker, Yushuf" w:date="2025-02-05T15:35:00Z" w16du:dateUtc="2025-02-05T20:35:00Z"/>
+                <w:ins w:id="455" w:author="Sharker, Yushuf" w:date="2025-02-05T15:35:00Z" w16du:dateUtc="2025-02-05T20:35:00Z"/>
                 <w:rFonts w:ascii="Aptos Narrow" w:eastAsia="Times New Roman" w:hAnsi="Aptos Narrow" w:cs="Times New Roman"/>
                 <w:color w:val="000000"/>
                 <w:kern w:val="0"/>
                 <w:sz w:val="20"/>
                 <w:szCs w:val="20"/>
                 <w14:ligatures w14:val="none"/>
-                <w:rPrChange w:id="313" w:author="Sharker, Yushuf" w:date="2025-02-05T15:40:00Z" w16du:dateUtc="2025-02-05T20:40:00Z">
+                <w:rPrChange w:id="456" w:author="Sharker, Yushuf" w:date="2025-02-05T15:40:00Z" w16du:dateUtc="2025-02-05T20:40:00Z">
                   <w:rPr>
-                    <w:ins w:id="314" w:author="Sharker, Yushuf" w:date="2025-02-05T15:35:00Z" w16du:dateUtc="2025-02-05T20:35:00Z"/>
+                    <w:ins w:id="457" w:author="Sharker, Yushuf" w:date="2025-02-05T15:35:00Z" w16du:dateUtc="2025-02-05T20:35:00Z"/>
                     <w:rFonts w:ascii="Aptos Narrow" w:eastAsia="Times New Roman" w:hAnsi="Aptos Narrow" w:cs="Times New Roman"/>
                     <w:color w:val="000000"/>
                     <w:kern w:val="0"/>
@@ -8892,21 +10255,21 @@
                   </w:rPr>
                 </w:rPrChange>
               </w:rPr>
-              <w:pPrChange w:id="315" w:author="Sharker, Yushuf" w:date="2025-02-05T15:40:00Z" w16du:dateUtc="2025-02-05T20:40:00Z">
+              <w:pPrChange w:id="458" w:author="Sharker, Yushuf" w:date="2025-02-05T15:40:00Z" w16du:dateUtc="2025-02-05T20:40:00Z">
                 <w:pPr>
                   <w:spacing w:after="0" w:line="240" w:lineRule="auto"/>
                   <w:jc w:val="right"/>
                 </w:pPr>
               </w:pPrChange>
             </w:pPr>
-            <w:ins w:id="316" w:author="Sharker, Yushuf" w:date="2025-02-05T15:38:00Z" w16du:dateUtc="2025-02-05T20:38:00Z">
+            <w:ins w:id="459" w:author="Sharker, Yushuf" w:date="2025-02-05T15:38:00Z" w16du:dateUtc="2025-02-05T20:38:00Z">
               <w:r>
                 <w:rPr>
                   <w:rFonts w:ascii="Aptos Narrow" w:hAnsi="Aptos Narrow"/>
                   <w:color w:val="000000"/>
                   <w:sz w:val="20"/>
                   <w:szCs w:val="20"/>
-                  <w:rPrChange w:id="317" w:author="Sharker, Yushuf" w:date="2025-02-05T15:40:00Z" w16du:dateUtc="2025-02-05T20:40:00Z">
+                  <w:rPrChange w:id="460" w:author="Sharker, Yushuf" w:date="2025-02-05T15:40:00Z" w16du:dateUtc="2025-02-05T20:40:00Z">
                     <w:rPr>
                       <w:rFonts w:ascii="Aptos Narrow" w:hAnsi="Aptos Narrow"/>
                       <w:color w:val="000000"/>
@@ -8939,16 +10302,16 @@
               <w:spacing w:after="0" w:line="240" w:lineRule="auto"/>
               <w:jc w:val="center"/>
               <w:rPr>
-                <w:ins w:id="318" w:author="Sharker, Yushuf" w:date="2025-02-05T15:35:00Z" w16du:dateUtc="2025-02-05T20:35:00Z"/>
+                <w:ins w:id="461" w:author="Sharker, Yushuf" w:date="2025-02-05T15:35:00Z" w16du:dateUtc="2025-02-05T20:35:00Z"/>
                 <w:rFonts w:ascii="Aptos Narrow" w:eastAsia="Times New Roman" w:hAnsi="Aptos Narrow" w:cs="Times New Roman"/>
                 <w:color w:val="000000"/>
                 <w:kern w:val="0"/>
                 <w:sz w:val="20"/>
                 <w:szCs w:val="20"/>
                 <w14:ligatures w14:val="none"/>
-                <w:rPrChange w:id="319" w:author="Sharker, Yushuf" w:date="2025-02-05T15:40:00Z" w16du:dateUtc="2025-02-05T20:40:00Z">
+                <w:rPrChange w:id="462" w:author="Sharker, Yushuf" w:date="2025-02-05T15:40:00Z" w16du:dateUtc="2025-02-05T20:40:00Z">
                   <w:rPr>
-                    <w:ins w:id="320" w:author="Sharker, Yushuf" w:date="2025-02-05T15:35:00Z" w16du:dateUtc="2025-02-05T20:35:00Z"/>
+                    <w:ins w:id="463" w:author="Sharker, Yushuf" w:date="2025-02-05T15:35:00Z" w16du:dateUtc="2025-02-05T20:35:00Z"/>
                     <w:rFonts w:ascii="Aptos Narrow" w:eastAsia="Times New Roman" w:hAnsi="Aptos Narrow" w:cs="Times New Roman"/>
                     <w:color w:val="000000"/>
                     <w:kern w:val="0"/>
@@ -8958,21 +10321,21 @@
                   </w:rPr>
                 </w:rPrChange>
               </w:rPr>
-              <w:pPrChange w:id="321" w:author="Sharker, Yushuf" w:date="2025-02-05T15:40:00Z" w16du:dateUtc="2025-02-05T20:40:00Z">
+              <w:pPrChange w:id="464" w:author="Sharker, Yushuf" w:date="2025-02-05T15:40:00Z" w16du:dateUtc="2025-02-05T20:40:00Z">
                 <w:pPr>
                   <w:spacing w:after="0" w:line="240" w:lineRule="auto"/>
                   <w:jc w:val="right"/>
                 </w:pPr>
               </w:pPrChange>
             </w:pPr>
-            <w:ins w:id="322" w:author="Sharker, Yushuf" w:date="2025-02-05T15:38:00Z" w16du:dateUtc="2025-02-05T20:38:00Z">
+            <w:ins w:id="465" w:author="Sharker, Yushuf" w:date="2025-02-05T15:38:00Z" w16du:dateUtc="2025-02-05T20:38:00Z">
               <w:r>
                 <w:rPr>
                   <w:rFonts w:ascii="Aptos Narrow" w:hAnsi="Aptos Narrow"/>
                   <w:color w:val="000000"/>
                   <w:sz w:val="20"/>
                   <w:szCs w:val="20"/>
-                  <w:rPrChange w:id="323" w:author="Sharker, Yushuf" w:date="2025-02-05T15:40:00Z" w16du:dateUtc="2025-02-05T20:40:00Z">
+                  <w:rPrChange w:id="466" w:author="Sharker, Yushuf" w:date="2025-02-05T15:40:00Z" w16du:dateUtc="2025-02-05T20:40:00Z">
                     <w:rPr>
                       <w:rFonts w:ascii="Aptos Narrow" w:hAnsi="Aptos Narrow"/>
                       <w:color w:val="000000"/>
@@ -9005,16 +10368,16 @@
               <w:spacing w:after="0" w:line="240" w:lineRule="auto"/>
               <w:jc w:val="center"/>
               <w:rPr>
-                <w:ins w:id="324" w:author="Sharker, Yushuf" w:date="2025-02-05T15:35:00Z" w16du:dateUtc="2025-02-05T20:35:00Z"/>
+                <w:ins w:id="467" w:author="Sharker, Yushuf" w:date="2025-02-05T15:35:00Z" w16du:dateUtc="2025-02-05T20:35:00Z"/>
                 <w:rFonts w:ascii="Aptos Narrow" w:eastAsia="Times New Roman" w:hAnsi="Aptos Narrow" w:cs="Times New Roman"/>
                 <w:color w:val="000000"/>
                 <w:kern w:val="0"/>
                 <w:sz w:val="20"/>
                 <w:szCs w:val="20"/>
                 <w14:ligatures w14:val="none"/>
-                <w:rPrChange w:id="325" w:author="Sharker, Yushuf" w:date="2025-02-05T15:40:00Z" w16du:dateUtc="2025-02-05T20:40:00Z">
+                <w:rPrChange w:id="468" w:author="Sharker, Yushuf" w:date="2025-02-05T15:40:00Z" w16du:dateUtc="2025-02-05T20:40:00Z">
                   <w:rPr>
-                    <w:ins w:id="326" w:author="Sharker, Yushuf" w:date="2025-02-05T15:35:00Z" w16du:dateUtc="2025-02-05T20:35:00Z"/>
+                    <w:ins w:id="469" w:author="Sharker, Yushuf" w:date="2025-02-05T15:35:00Z" w16du:dateUtc="2025-02-05T20:35:00Z"/>
                     <w:rFonts w:ascii="Aptos Narrow" w:eastAsia="Times New Roman" w:hAnsi="Aptos Narrow" w:cs="Times New Roman"/>
                     <w:color w:val="000000"/>
                     <w:kern w:val="0"/>
@@ -9024,21 +10387,21 @@
                   </w:rPr>
                 </w:rPrChange>
               </w:rPr>
-              <w:pPrChange w:id="327" w:author="Sharker, Yushuf" w:date="2025-02-05T15:40:00Z" w16du:dateUtc="2025-02-05T20:40:00Z">
+              <w:pPrChange w:id="470" w:author="Sharker, Yushuf" w:date="2025-02-05T15:40:00Z" w16du:dateUtc="2025-02-05T20:40:00Z">
                 <w:pPr>
                   <w:spacing w:after="0" w:line="240" w:lineRule="auto"/>
                   <w:jc w:val="right"/>
                 </w:pPr>
               </w:pPrChange>
             </w:pPr>
-            <w:ins w:id="328" w:author="Sharker, Yushuf" w:date="2025-02-05T15:38:00Z" w16du:dateUtc="2025-02-05T20:38:00Z">
+            <w:ins w:id="471" w:author="Sharker, Yushuf" w:date="2025-02-05T15:38:00Z" w16du:dateUtc="2025-02-05T20:38:00Z">
               <w:r>
                 <w:rPr>
                   <w:rFonts w:ascii="Aptos Narrow" w:hAnsi="Aptos Narrow"/>
                   <w:color w:val="000000"/>
                   <w:sz w:val="20"/>
                   <w:szCs w:val="20"/>
-                  <w:rPrChange w:id="329" w:author="Sharker, Yushuf" w:date="2025-02-05T15:40:00Z" w16du:dateUtc="2025-02-05T20:40:00Z">
+                  <w:rPrChange w:id="472" w:author="Sharker, Yushuf" w:date="2025-02-05T15:40:00Z" w16du:dateUtc="2025-02-05T20:40:00Z">
                     <w:rPr>
                       <w:rFonts w:ascii="Aptos Narrow" w:hAnsi="Aptos Narrow"/>
                       <w:color w:val="000000"/>
@@ -9056,7 +10419,7 @@
       <w:tr>
         <w:trPr>
           <w:trHeight w:val="300"/>
-          <w:ins w:id="330" w:author="Sharker, Yushuf" w:date="2025-02-05T15:35:00Z" w16du:dateUtc="2025-02-05T20:35:00Z"/>
+          <w:ins w:id="473" w:author="Sharker, Yushuf" w:date="2025-02-05T15:35:00Z"/>
         </w:trPr>
         <w:tc>
           <w:tcPr>
@@ -9077,16 +10440,16 @@
               <w:spacing w:after="0" w:line="240" w:lineRule="auto"/>
               <w:jc w:val="center"/>
               <w:rPr>
-                <w:ins w:id="331" w:author="Sharker, Yushuf" w:date="2025-02-05T15:35:00Z" w16du:dateUtc="2025-02-05T20:35:00Z"/>
+                <w:ins w:id="474" w:author="Sharker, Yushuf" w:date="2025-02-05T15:35:00Z" w16du:dateUtc="2025-02-05T20:35:00Z"/>
                 <w:rFonts w:ascii="Aptos Narrow" w:eastAsia="Times New Roman" w:hAnsi="Aptos Narrow" w:cs="Times New Roman"/>
                 <w:color w:val="000000"/>
                 <w:kern w:val="0"/>
                 <w:sz w:val="20"/>
                 <w:szCs w:val="20"/>
                 <w14:ligatures w14:val="none"/>
-                <w:rPrChange w:id="332" w:author="Sharker, Yushuf" w:date="2025-02-05T15:40:00Z" w16du:dateUtc="2025-02-05T20:40:00Z">
+                <w:rPrChange w:id="475" w:author="Sharker, Yushuf" w:date="2025-02-05T15:40:00Z" w16du:dateUtc="2025-02-05T20:40:00Z">
                   <w:rPr>
-                    <w:ins w:id="333" w:author="Sharker, Yushuf" w:date="2025-02-05T15:35:00Z" w16du:dateUtc="2025-02-05T20:35:00Z"/>
+                    <w:ins w:id="476" w:author="Sharker, Yushuf" w:date="2025-02-05T15:35:00Z" w16du:dateUtc="2025-02-05T20:35:00Z"/>
                     <w:rFonts w:ascii="Aptos Narrow" w:eastAsia="Times New Roman" w:hAnsi="Aptos Narrow" w:cs="Times New Roman"/>
                     <w:color w:val="000000"/>
                     <w:kern w:val="0"/>
@@ -9096,21 +10459,21 @@
                   </w:rPr>
                 </w:rPrChange>
               </w:rPr>
-              <w:pPrChange w:id="334" w:author="Sharker, Yushuf" w:date="2025-02-05T15:40:00Z" w16du:dateUtc="2025-02-05T20:40:00Z">
+              <w:pPrChange w:id="477" w:author="Sharker, Yushuf" w:date="2025-02-05T15:40:00Z" w16du:dateUtc="2025-02-05T20:40:00Z">
                 <w:pPr>
                   <w:spacing w:after="0" w:line="240" w:lineRule="auto"/>
                   <w:jc w:val="right"/>
                 </w:pPr>
               </w:pPrChange>
             </w:pPr>
-            <w:ins w:id="335" w:author="Sharker, Yushuf" w:date="2025-02-05T15:38:00Z" w16du:dateUtc="2025-02-05T20:38:00Z">
+            <w:ins w:id="478" w:author="Sharker, Yushuf" w:date="2025-02-05T15:38:00Z" w16du:dateUtc="2025-02-05T20:38:00Z">
               <w:r>
                 <w:rPr>
                   <w:rFonts w:ascii="Aptos Narrow" w:hAnsi="Aptos Narrow"/>
                   <w:color w:val="000000"/>
                   <w:sz w:val="20"/>
                   <w:szCs w:val="20"/>
-                  <w:rPrChange w:id="336" w:author="Sharker, Yushuf" w:date="2025-02-05T15:40:00Z" w16du:dateUtc="2025-02-05T20:40:00Z">
+                  <w:rPrChange w:id="479" w:author="Sharker, Yushuf" w:date="2025-02-05T15:40:00Z" w16du:dateUtc="2025-02-05T20:40:00Z">
                     <w:rPr>
                       <w:rFonts w:ascii="Aptos Narrow" w:hAnsi="Aptos Narrow"/>
                       <w:color w:val="000000"/>
@@ -9143,16 +10506,16 @@
               <w:spacing w:after="0" w:line="240" w:lineRule="auto"/>
               <w:jc w:val="center"/>
               <w:rPr>
-                <w:ins w:id="337" w:author="Sharker, Yushuf" w:date="2025-02-05T15:35:00Z" w16du:dateUtc="2025-02-05T20:35:00Z"/>
+                <w:ins w:id="480" w:author="Sharker, Yushuf" w:date="2025-02-05T15:35:00Z" w16du:dateUtc="2025-02-05T20:35:00Z"/>
                 <w:rFonts w:ascii="Aptos Narrow" w:eastAsia="Times New Roman" w:hAnsi="Aptos Narrow" w:cs="Times New Roman"/>
                 <w:color w:val="000000"/>
                 <w:kern w:val="0"/>
                 <w:sz w:val="20"/>
                 <w:szCs w:val="20"/>
                 <w14:ligatures w14:val="none"/>
-                <w:rPrChange w:id="338" w:author="Sharker, Yushuf" w:date="2025-02-05T15:40:00Z" w16du:dateUtc="2025-02-05T20:40:00Z">
+                <w:rPrChange w:id="481" w:author="Sharker, Yushuf" w:date="2025-02-05T15:40:00Z" w16du:dateUtc="2025-02-05T20:40:00Z">
                   <w:rPr>
-                    <w:ins w:id="339" w:author="Sharker, Yushuf" w:date="2025-02-05T15:35:00Z" w16du:dateUtc="2025-02-05T20:35:00Z"/>
+                    <w:ins w:id="482" w:author="Sharker, Yushuf" w:date="2025-02-05T15:35:00Z" w16du:dateUtc="2025-02-05T20:35:00Z"/>
                     <w:rFonts w:ascii="Aptos Narrow" w:eastAsia="Times New Roman" w:hAnsi="Aptos Narrow" w:cs="Times New Roman"/>
                     <w:color w:val="000000"/>
                     <w:kern w:val="0"/>
@@ -9162,21 +10525,21 @@
                   </w:rPr>
                 </w:rPrChange>
               </w:rPr>
-              <w:pPrChange w:id="340" w:author="Sharker, Yushuf" w:date="2025-02-05T15:40:00Z" w16du:dateUtc="2025-02-05T20:40:00Z">
+              <w:pPrChange w:id="483" w:author="Sharker, Yushuf" w:date="2025-02-05T15:40:00Z" w16du:dateUtc="2025-02-05T20:40:00Z">
                 <w:pPr>
                   <w:spacing w:after="0" w:line="240" w:lineRule="auto"/>
                   <w:jc w:val="right"/>
                 </w:pPr>
               </w:pPrChange>
             </w:pPr>
-            <w:ins w:id="341" w:author="Sharker, Yushuf" w:date="2025-02-05T15:38:00Z" w16du:dateUtc="2025-02-05T20:38:00Z">
+            <w:ins w:id="484" w:author="Sharker, Yushuf" w:date="2025-02-05T15:38:00Z" w16du:dateUtc="2025-02-05T20:38:00Z">
               <w:r>
                 <w:rPr>
                   <w:rFonts w:ascii="Aptos Narrow" w:hAnsi="Aptos Narrow"/>
                   <w:color w:val="000000"/>
                   <w:sz w:val="20"/>
                   <w:szCs w:val="20"/>
-                  <w:rPrChange w:id="342" w:author="Sharker, Yushuf" w:date="2025-02-05T15:40:00Z" w16du:dateUtc="2025-02-05T20:40:00Z">
+                  <w:rPrChange w:id="485" w:author="Sharker, Yushuf" w:date="2025-02-05T15:40:00Z" w16du:dateUtc="2025-02-05T20:40:00Z">
                     <w:rPr>
                       <w:rFonts w:ascii="Aptos Narrow" w:hAnsi="Aptos Narrow"/>
                       <w:color w:val="000000"/>
@@ -9209,16 +10572,16 @@
               <w:spacing w:after="0" w:line="240" w:lineRule="auto"/>
               <w:jc w:val="center"/>
               <w:rPr>
-                <w:ins w:id="343" w:author="Sharker, Yushuf" w:date="2025-02-05T15:35:00Z" w16du:dateUtc="2025-02-05T20:35:00Z"/>
+                <w:ins w:id="486" w:author="Sharker, Yushuf" w:date="2025-02-05T15:35:00Z" w16du:dateUtc="2025-02-05T20:35:00Z"/>
                 <w:rFonts w:ascii="Aptos Narrow" w:eastAsia="Times New Roman" w:hAnsi="Aptos Narrow" w:cs="Times New Roman"/>
                 <w:color w:val="000000"/>
                 <w:kern w:val="0"/>
                 <w:sz w:val="20"/>
                 <w:szCs w:val="20"/>
                 <w14:ligatures w14:val="none"/>
-                <w:rPrChange w:id="344" w:author="Sharker, Yushuf" w:date="2025-02-05T15:40:00Z" w16du:dateUtc="2025-02-05T20:40:00Z">
+                <w:rPrChange w:id="487" w:author="Sharker, Yushuf" w:date="2025-02-05T15:40:00Z" w16du:dateUtc="2025-02-05T20:40:00Z">
                   <w:rPr>
-                    <w:ins w:id="345" w:author="Sharker, Yushuf" w:date="2025-02-05T15:35:00Z" w16du:dateUtc="2025-02-05T20:35:00Z"/>
+                    <w:ins w:id="488" w:author="Sharker, Yushuf" w:date="2025-02-05T15:35:00Z" w16du:dateUtc="2025-02-05T20:35:00Z"/>
                     <w:rFonts w:ascii="Aptos Narrow" w:eastAsia="Times New Roman" w:hAnsi="Aptos Narrow" w:cs="Times New Roman"/>
                     <w:color w:val="000000"/>
                     <w:kern w:val="0"/>
@@ -9228,21 +10591,21 @@
                   </w:rPr>
                 </w:rPrChange>
               </w:rPr>
-              <w:pPrChange w:id="346" w:author="Sharker, Yushuf" w:date="2025-02-05T15:40:00Z" w16du:dateUtc="2025-02-05T20:40:00Z">
+              <w:pPrChange w:id="489" w:author="Sharker, Yushuf" w:date="2025-02-05T15:40:00Z" w16du:dateUtc="2025-02-05T20:40:00Z">
                 <w:pPr>
                   <w:spacing w:after="0" w:line="240" w:lineRule="auto"/>
                   <w:jc w:val="right"/>
                 </w:pPr>
               </w:pPrChange>
             </w:pPr>
-            <w:ins w:id="347" w:author="Sharker, Yushuf" w:date="2025-02-05T15:38:00Z" w16du:dateUtc="2025-02-05T20:38:00Z">
+            <w:ins w:id="490" w:author="Sharker, Yushuf" w:date="2025-02-05T15:38:00Z" w16du:dateUtc="2025-02-05T20:38:00Z">
               <w:r>
                 <w:rPr>
                   <w:rFonts w:ascii="Aptos Narrow" w:hAnsi="Aptos Narrow"/>
                   <w:color w:val="000000"/>
                   <w:sz w:val="20"/>
                   <w:szCs w:val="20"/>
-                  <w:rPrChange w:id="348" w:author="Sharker, Yushuf" w:date="2025-02-05T15:40:00Z" w16du:dateUtc="2025-02-05T20:40:00Z">
+                  <w:rPrChange w:id="491" w:author="Sharker, Yushuf" w:date="2025-02-05T15:40:00Z" w16du:dateUtc="2025-02-05T20:40:00Z">
                     <w:rPr>
                       <w:rFonts w:ascii="Aptos Narrow" w:hAnsi="Aptos Narrow"/>
                       <w:color w:val="000000"/>
@@ -9275,16 +10638,16 @@
               <w:spacing w:after="0" w:line="240" w:lineRule="auto"/>
               <w:jc w:val="center"/>
               <w:rPr>
-                <w:ins w:id="349" w:author="Sharker, Yushuf" w:date="2025-02-05T15:35:00Z" w16du:dateUtc="2025-02-05T20:35:00Z"/>
+                <w:ins w:id="492" w:author="Sharker, Yushuf" w:date="2025-02-05T15:35:00Z" w16du:dateUtc="2025-02-05T20:35:00Z"/>
                 <w:rFonts w:ascii="Aptos Narrow" w:eastAsia="Times New Roman" w:hAnsi="Aptos Narrow" w:cs="Times New Roman"/>
                 <w:color w:val="000000"/>
                 <w:kern w:val="0"/>
                 <w:sz w:val="20"/>
                 <w:szCs w:val="20"/>
                 <w14:ligatures w14:val="none"/>
-                <w:rPrChange w:id="350" w:author="Sharker, Yushuf" w:date="2025-02-05T15:40:00Z" w16du:dateUtc="2025-02-05T20:40:00Z">
+                <w:rPrChange w:id="493" w:author="Sharker, Yushuf" w:date="2025-02-05T15:40:00Z" w16du:dateUtc="2025-02-05T20:40:00Z">
                   <w:rPr>
-                    <w:ins w:id="351" w:author="Sharker, Yushuf" w:date="2025-02-05T15:35:00Z" w16du:dateUtc="2025-02-05T20:35:00Z"/>
+                    <w:ins w:id="494" w:author="Sharker, Yushuf" w:date="2025-02-05T15:35:00Z" w16du:dateUtc="2025-02-05T20:35:00Z"/>
                     <w:rFonts w:ascii="Aptos Narrow" w:eastAsia="Times New Roman" w:hAnsi="Aptos Narrow" w:cs="Times New Roman"/>
                     <w:color w:val="000000"/>
                     <w:kern w:val="0"/>
@@ -9294,21 +10657,21 @@
                   </w:rPr>
                 </w:rPrChange>
               </w:rPr>
-              <w:pPrChange w:id="352" w:author="Sharker, Yushuf" w:date="2025-02-05T15:40:00Z" w16du:dateUtc="2025-02-05T20:40:00Z">
+              <w:pPrChange w:id="495" w:author="Sharker, Yushuf" w:date="2025-02-05T15:40:00Z" w16du:dateUtc="2025-02-05T20:40:00Z">
                 <w:pPr>
                   <w:spacing w:after="0" w:line="240" w:lineRule="auto"/>
                   <w:jc w:val="right"/>
                 </w:pPr>
               </w:pPrChange>
             </w:pPr>
-            <w:ins w:id="353" w:author="Sharker, Yushuf" w:date="2025-02-05T15:38:00Z" w16du:dateUtc="2025-02-05T20:38:00Z">
+            <w:ins w:id="496" w:author="Sharker, Yushuf" w:date="2025-02-05T15:38:00Z" w16du:dateUtc="2025-02-05T20:38:00Z">
               <w:r>
                 <w:rPr>
                   <w:rFonts w:ascii="Aptos Narrow" w:hAnsi="Aptos Narrow"/>
                   <w:color w:val="000000"/>
                   <w:sz w:val="20"/>
                   <w:szCs w:val="20"/>
-                  <w:rPrChange w:id="354" w:author="Sharker, Yushuf" w:date="2025-02-05T15:40:00Z" w16du:dateUtc="2025-02-05T20:40:00Z">
+                  <w:rPrChange w:id="497" w:author="Sharker, Yushuf" w:date="2025-02-05T15:40:00Z" w16du:dateUtc="2025-02-05T20:40:00Z">
                     <w:rPr>
                       <w:rFonts w:ascii="Aptos Narrow" w:hAnsi="Aptos Narrow"/>
                       <w:color w:val="000000"/>
@@ -9341,16 +10704,16 @@
               <w:spacing w:after="0" w:line="240" w:lineRule="auto"/>
               <w:jc w:val="center"/>
               <w:rPr>
-                <w:ins w:id="355" w:author="Sharker, Yushuf" w:date="2025-02-05T15:35:00Z" w16du:dateUtc="2025-02-05T20:35:00Z"/>
+                <w:ins w:id="498" w:author="Sharker, Yushuf" w:date="2025-02-05T15:35:00Z" w16du:dateUtc="2025-02-05T20:35:00Z"/>
                 <w:rFonts w:ascii="Aptos Narrow" w:eastAsia="Times New Roman" w:hAnsi="Aptos Narrow" w:cs="Times New Roman"/>
                 <w:color w:val="000000"/>
                 <w:kern w:val="0"/>
                 <w:sz w:val="20"/>
                 <w:szCs w:val="20"/>
                 <w14:ligatures w14:val="none"/>
-                <w:rPrChange w:id="356" w:author="Sharker, Yushuf" w:date="2025-02-05T15:40:00Z" w16du:dateUtc="2025-02-05T20:40:00Z">
+                <w:rPrChange w:id="499" w:author="Sharker, Yushuf" w:date="2025-02-05T15:40:00Z" w16du:dateUtc="2025-02-05T20:40:00Z">
                   <w:rPr>
-                    <w:ins w:id="357" w:author="Sharker, Yushuf" w:date="2025-02-05T15:35:00Z" w16du:dateUtc="2025-02-05T20:35:00Z"/>
+                    <w:ins w:id="500" w:author="Sharker, Yushuf" w:date="2025-02-05T15:35:00Z" w16du:dateUtc="2025-02-05T20:35:00Z"/>
                     <w:rFonts w:ascii="Aptos Narrow" w:eastAsia="Times New Roman" w:hAnsi="Aptos Narrow" w:cs="Times New Roman"/>
                     <w:color w:val="000000"/>
                     <w:kern w:val="0"/>
@@ -9360,21 +10723,21 @@
                   </w:rPr>
                 </w:rPrChange>
               </w:rPr>
-              <w:pPrChange w:id="358" w:author="Sharker, Yushuf" w:date="2025-02-05T15:40:00Z" w16du:dateUtc="2025-02-05T20:40:00Z">
+              <w:pPrChange w:id="501" w:author="Sharker, Yushuf" w:date="2025-02-05T15:40:00Z" w16du:dateUtc="2025-02-05T20:40:00Z">
                 <w:pPr>
                   <w:spacing w:after="0" w:line="240" w:lineRule="auto"/>
                   <w:jc w:val="right"/>
                 </w:pPr>
               </w:pPrChange>
             </w:pPr>
-            <w:ins w:id="359" w:author="Sharker, Yushuf" w:date="2025-02-05T15:38:00Z" w16du:dateUtc="2025-02-05T20:38:00Z">
+            <w:ins w:id="502" w:author="Sharker, Yushuf" w:date="2025-02-05T15:38:00Z" w16du:dateUtc="2025-02-05T20:38:00Z">
               <w:r>
                 <w:rPr>
                   <w:rFonts w:ascii="Aptos Narrow" w:hAnsi="Aptos Narrow"/>
                   <w:color w:val="000000"/>
                   <w:sz w:val="20"/>
                   <w:szCs w:val="20"/>
-                  <w:rPrChange w:id="360" w:author="Sharker, Yushuf" w:date="2025-02-05T15:40:00Z" w16du:dateUtc="2025-02-05T20:40:00Z">
+                  <w:rPrChange w:id="503" w:author="Sharker, Yushuf" w:date="2025-02-05T15:40:00Z" w16du:dateUtc="2025-02-05T20:40:00Z">
                     <w:rPr>
                       <w:rFonts w:ascii="Aptos Narrow" w:hAnsi="Aptos Narrow"/>
                       <w:color w:val="000000"/>
@@ -9407,16 +10770,16 @@
               <w:spacing w:after="0" w:line="240" w:lineRule="auto"/>
               <w:jc w:val="center"/>
               <w:rPr>
-                <w:ins w:id="361" w:author="Sharker, Yushuf" w:date="2025-02-05T15:35:00Z" w16du:dateUtc="2025-02-05T20:35:00Z"/>
+                <w:ins w:id="504" w:author="Sharker, Yushuf" w:date="2025-02-05T15:35:00Z" w16du:dateUtc="2025-02-05T20:35:00Z"/>
                 <w:rFonts w:ascii="Aptos Narrow" w:eastAsia="Times New Roman" w:hAnsi="Aptos Narrow" w:cs="Times New Roman"/>
                 <w:color w:val="000000"/>
                 <w:kern w:val="0"/>
                 <w:sz w:val="20"/>
                 <w:szCs w:val="20"/>
                 <w14:ligatures w14:val="none"/>
-                <w:rPrChange w:id="362" w:author="Sharker, Yushuf" w:date="2025-02-05T15:40:00Z" w16du:dateUtc="2025-02-05T20:40:00Z">
+                <w:rPrChange w:id="505" w:author="Sharker, Yushuf" w:date="2025-02-05T15:40:00Z" w16du:dateUtc="2025-02-05T20:40:00Z">
                   <w:rPr>
-                    <w:ins w:id="363" w:author="Sharker, Yushuf" w:date="2025-02-05T15:35:00Z" w16du:dateUtc="2025-02-05T20:35:00Z"/>
+                    <w:ins w:id="506" w:author="Sharker, Yushuf" w:date="2025-02-05T15:35:00Z" w16du:dateUtc="2025-02-05T20:35:00Z"/>
                     <w:rFonts w:ascii="Aptos Narrow" w:eastAsia="Times New Roman" w:hAnsi="Aptos Narrow" w:cs="Times New Roman"/>
                     <w:color w:val="000000"/>
                     <w:kern w:val="0"/>
@@ -9426,21 +10789,21 @@
                   </w:rPr>
                 </w:rPrChange>
               </w:rPr>
-              <w:pPrChange w:id="364" w:author="Sharker, Yushuf" w:date="2025-02-05T15:40:00Z" w16du:dateUtc="2025-02-05T20:40:00Z">
+              <w:pPrChange w:id="507" w:author="Sharker, Yushuf" w:date="2025-02-05T15:40:00Z" w16du:dateUtc="2025-02-05T20:40:00Z">
                 <w:pPr>
                   <w:spacing w:after="0" w:line="240" w:lineRule="auto"/>
                   <w:jc w:val="right"/>
                 </w:pPr>
               </w:pPrChange>
             </w:pPr>
-            <w:ins w:id="365" w:author="Sharker, Yushuf" w:date="2025-02-05T15:38:00Z" w16du:dateUtc="2025-02-05T20:38:00Z">
+            <w:ins w:id="508" w:author="Sharker, Yushuf" w:date="2025-02-05T15:38:00Z" w16du:dateUtc="2025-02-05T20:38:00Z">
               <w:r>
                 <w:rPr>
                   <w:rFonts w:ascii="Aptos Narrow" w:hAnsi="Aptos Narrow"/>
                   <w:color w:val="000000"/>
                   <w:sz w:val="20"/>
                   <w:szCs w:val="20"/>
-                  <w:rPrChange w:id="366" w:author="Sharker, Yushuf" w:date="2025-02-05T15:40:00Z" w16du:dateUtc="2025-02-05T20:40:00Z">
+                  <w:rPrChange w:id="509" w:author="Sharker, Yushuf" w:date="2025-02-05T15:40:00Z" w16du:dateUtc="2025-02-05T20:40:00Z">
                     <w:rPr>
                       <w:rFonts w:ascii="Aptos Narrow" w:hAnsi="Aptos Narrow"/>
                       <w:color w:val="000000"/>
@@ -9458,7 +10821,7 @@
       <w:tr>
         <w:trPr>
           <w:trHeight w:val="300"/>
-          <w:ins w:id="367" w:author="Sharker, Yushuf" w:date="2025-02-05T15:35:00Z" w16du:dateUtc="2025-02-05T20:35:00Z"/>
+          <w:ins w:id="510" w:author="Sharker, Yushuf" w:date="2025-02-05T15:35:00Z"/>
         </w:trPr>
         <w:tc>
           <w:tcPr>
@@ -9479,16 +10842,16 @@
               <w:spacing w:after="0" w:line="240" w:lineRule="auto"/>
               <w:jc w:val="center"/>
               <w:rPr>
-                <w:ins w:id="368" w:author="Sharker, Yushuf" w:date="2025-02-05T15:35:00Z" w16du:dateUtc="2025-02-05T20:35:00Z"/>
+                <w:ins w:id="511" w:author="Sharker, Yushuf" w:date="2025-02-05T15:35:00Z" w16du:dateUtc="2025-02-05T20:35:00Z"/>
                 <w:rFonts w:ascii="Aptos Narrow" w:eastAsia="Times New Roman" w:hAnsi="Aptos Narrow" w:cs="Times New Roman"/>
                 <w:color w:val="000000"/>
                 <w:kern w:val="0"/>
                 <w:sz w:val="20"/>
                 <w:szCs w:val="20"/>
                 <w14:ligatures w14:val="none"/>
-                <w:rPrChange w:id="369" w:author="Sharker, Yushuf" w:date="2025-02-05T15:40:00Z" w16du:dateUtc="2025-02-05T20:40:00Z">
+                <w:rPrChange w:id="512" w:author="Sharker, Yushuf" w:date="2025-02-05T15:40:00Z" w16du:dateUtc="2025-02-05T20:40:00Z">
                   <w:rPr>
-                    <w:ins w:id="370" w:author="Sharker, Yushuf" w:date="2025-02-05T15:35:00Z" w16du:dateUtc="2025-02-05T20:35:00Z"/>
+                    <w:ins w:id="513" w:author="Sharker, Yushuf" w:date="2025-02-05T15:35:00Z" w16du:dateUtc="2025-02-05T20:35:00Z"/>
                     <w:rFonts w:ascii="Aptos Narrow" w:eastAsia="Times New Roman" w:hAnsi="Aptos Narrow" w:cs="Times New Roman"/>
                     <w:color w:val="000000"/>
                     <w:kern w:val="0"/>
@@ -9498,21 +10861,21 @@
                   </w:rPr>
                 </w:rPrChange>
               </w:rPr>
-              <w:pPrChange w:id="371" w:author="Sharker, Yushuf" w:date="2025-02-05T15:40:00Z" w16du:dateUtc="2025-02-05T20:40:00Z">
+              <w:pPrChange w:id="514" w:author="Sharker, Yushuf" w:date="2025-02-05T15:40:00Z" w16du:dateUtc="2025-02-05T20:40:00Z">
                 <w:pPr>
                   <w:spacing w:after="0" w:line="240" w:lineRule="auto"/>
                   <w:jc w:val="right"/>
                 </w:pPr>
               </w:pPrChange>
             </w:pPr>
-            <w:ins w:id="372" w:author="Sharker, Yushuf" w:date="2025-02-05T15:38:00Z" w16du:dateUtc="2025-02-05T20:38:00Z">
+            <w:ins w:id="515" w:author="Sharker, Yushuf" w:date="2025-02-05T15:38:00Z" w16du:dateUtc="2025-02-05T20:38:00Z">
               <w:r>
                 <w:rPr>
                   <w:rFonts w:ascii="Aptos Narrow" w:hAnsi="Aptos Narrow"/>
                   <w:color w:val="000000"/>
                   <w:sz w:val="20"/>
                   <w:szCs w:val="20"/>
-                  <w:rPrChange w:id="373" w:author="Sharker, Yushuf" w:date="2025-02-05T15:40:00Z" w16du:dateUtc="2025-02-05T20:40:00Z">
+                  <w:rPrChange w:id="516" w:author="Sharker, Yushuf" w:date="2025-02-05T15:40:00Z" w16du:dateUtc="2025-02-05T20:40:00Z">
                     <w:rPr>
                       <w:rFonts w:ascii="Aptos Narrow" w:hAnsi="Aptos Narrow"/>
                       <w:color w:val="000000"/>
@@ -9545,16 +10908,16 @@
               <w:spacing w:after="0" w:line="240" w:lineRule="auto"/>
               <w:jc w:val="center"/>
               <w:rPr>
-                <w:ins w:id="374" w:author="Sharker, Yushuf" w:date="2025-02-05T15:35:00Z" w16du:dateUtc="2025-02-05T20:35:00Z"/>
+                <w:ins w:id="517" w:author="Sharker, Yushuf" w:date="2025-02-05T15:35:00Z" w16du:dateUtc="2025-02-05T20:35:00Z"/>
                 <w:rFonts w:ascii="Aptos Narrow" w:eastAsia="Times New Roman" w:hAnsi="Aptos Narrow" w:cs="Times New Roman"/>
                 <w:color w:val="000000"/>
                 <w:kern w:val="0"/>
                 <w:sz w:val="20"/>
                 <w:szCs w:val="20"/>
                 <w14:ligatures w14:val="none"/>
-                <w:rPrChange w:id="375" w:author="Sharker, Yushuf" w:date="2025-02-05T15:40:00Z" w16du:dateUtc="2025-02-05T20:40:00Z">
+                <w:rPrChange w:id="518" w:author="Sharker, Yushuf" w:date="2025-02-05T15:40:00Z" w16du:dateUtc="2025-02-05T20:40:00Z">
                   <w:rPr>
-                    <w:ins w:id="376" w:author="Sharker, Yushuf" w:date="2025-02-05T15:35:00Z" w16du:dateUtc="2025-02-05T20:35:00Z"/>
+                    <w:ins w:id="519" w:author="Sharker, Yushuf" w:date="2025-02-05T15:35:00Z" w16du:dateUtc="2025-02-05T20:35:00Z"/>
                     <w:rFonts w:ascii="Aptos Narrow" w:eastAsia="Times New Roman" w:hAnsi="Aptos Narrow" w:cs="Times New Roman"/>
                     <w:color w:val="000000"/>
                     <w:kern w:val="0"/>
@@ -9564,21 +10927,21 @@
                   </w:rPr>
                 </w:rPrChange>
               </w:rPr>
-              <w:pPrChange w:id="377" w:author="Sharker, Yushuf" w:date="2025-02-05T15:40:00Z" w16du:dateUtc="2025-02-05T20:40:00Z">
+              <w:pPrChange w:id="520" w:author="Sharker, Yushuf" w:date="2025-02-05T15:40:00Z" w16du:dateUtc="2025-02-05T20:40:00Z">
                 <w:pPr>
                   <w:spacing w:after="0" w:line="240" w:lineRule="auto"/>
                   <w:jc w:val="right"/>
                 </w:pPr>
               </w:pPrChange>
             </w:pPr>
-            <w:ins w:id="378" w:author="Sharker, Yushuf" w:date="2025-02-05T15:38:00Z" w16du:dateUtc="2025-02-05T20:38:00Z">
+            <w:ins w:id="521" w:author="Sharker, Yushuf" w:date="2025-02-05T15:38:00Z" w16du:dateUtc="2025-02-05T20:38:00Z">
               <w:r>
                 <w:rPr>
                   <w:rFonts w:ascii="Aptos Narrow" w:hAnsi="Aptos Narrow"/>
                   <w:color w:val="000000"/>
                   <w:sz w:val="20"/>
                   <w:szCs w:val="20"/>
-                  <w:rPrChange w:id="379" w:author="Sharker, Yushuf" w:date="2025-02-05T15:40:00Z" w16du:dateUtc="2025-02-05T20:40:00Z">
+                  <w:rPrChange w:id="522" w:author="Sharker, Yushuf" w:date="2025-02-05T15:40:00Z" w16du:dateUtc="2025-02-05T20:40:00Z">
                     <w:rPr>
                       <w:rFonts w:ascii="Aptos Narrow" w:hAnsi="Aptos Narrow"/>
                       <w:color w:val="000000"/>
@@ -9611,16 +10974,16 @@
               <w:spacing w:after="0" w:line="240" w:lineRule="auto"/>
               <w:jc w:val="center"/>
               <w:rPr>
-                <w:ins w:id="380" w:author="Sharker, Yushuf" w:date="2025-02-05T15:35:00Z" w16du:dateUtc="2025-02-05T20:35:00Z"/>
+                <w:ins w:id="523" w:author="Sharker, Yushuf" w:date="2025-02-05T15:35:00Z" w16du:dateUtc="2025-02-05T20:35:00Z"/>
                 <w:rFonts w:ascii="Aptos Narrow" w:eastAsia="Times New Roman" w:hAnsi="Aptos Narrow" w:cs="Times New Roman"/>
                 <w:color w:val="000000"/>
                 <w:kern w:val="0"/>
                 <w:sz w:val="20"/>
                 <w:szCs w:val="20"/>
                 <w14:ligatures w14:val="none"/>
-                <w:rPrChange w:id="381" w:author="Sharker, Yushuf" w:date="2025-02-05T15:40:00Z" w16du:dateUtc="2025-02-05T20:40:00Z">
+                <w:rPrChange w:id="524" w:author="Sharker, Yushuf" w:date="2025-02-05T15:40:00Z" w16du:dateUtc="2025-02-05T20:40:00Z">
                   <w:rPr>
-                    <w:ins w:id="382" w:author="Sharker, Yushuf" w:date="2025-02-05T15:35:00Z" w16du:dateUtc="2025-02-05T20:35:00Z"/>
+                    <w:ins w:id="525" w:author="Sharker, Yushuf" w:date="2025-02-05T15:35:00Z" w16du:dateUtc="2025-02-05T20:35:00Z"/>
                     <w:rFonts w:ascii="Aptos Narrow" w:eastAsia="Times New Roman" w:hAnsi="Aptos Narrow" w:cs="Times New Roman"/>
                     <w:color w:val="000000"/>
                     <w:kern w:val="0"/>
@@ -9630,21 +10993,21 @@
                   </w:rPr>
                 </w:rPrChange>
               </w:rPr>
-              <w:pPrChange w:id="383" w:author="Sharker, Yushuf" w:date="2025-02-05T15:40:00Z" w16du:dateUtc="2025-02-05T20:40:00Z">
+              <w:pPrChange w:id="526" w:author="Sharker, Yushuf" w:date="2025-02-05T15:40:00Z" w16du:dateUtc="2025-02-05T20:40:00Z">
                 <w:pPr>
                   <w:spacing w:after="0" w:line="240" w:lineRule="auto"/>
                   <w:jc w:val="right"/>
                 </w:pPr>
               </w:pPrChange>
             </w:pPr>
-            <w:ins w:id="384" w:author="Sharker, Yushuf" w:date="2025-02-05T15:38:00Z" w16du:dateUtc="2025-02-05T20:38:00Z">
+            <w:ins w:id="527" w:author="Sharker, Yushuf" w:date="2025-02-05T15:38:00Z" w16du:dateUtc="2025-02-05T20:38:00Z">
               <w:r>
                 <w:rPr>
                   <w:rFonts w:ascii="Aptos Narrow" w:hAnsi="Aptos Narrow"/>
                   <w:color w:val="000000"/>
                   <w:sz w:val="20"/>
                   <w:szCs w:val="20"/>
-                  <w:rPrChange w:id="385" w:author="Sharker, Yushuf" w:date="2025-02-05T15:40:00Z" w16du:dateUtc="2025-02-05T20:40:00Z">
+                  <w:rPrChange w:id="528" w:author="Sharker, Yushuf" w:date="2025-02-05T15:40:00Z" w16du:dateUtc="2025-02-05T20:40:00Z">
                     <w:rPr>
                       <w:rFonts w:ascii="Aptos Narrow" w:hAnsi="Aptos Narrow"/>
                       <w:color w:val="000000"/>
@@ -9677,16 +11040,16 @@
               <w:spacing w:after="0" w:line="240" w:lineRule="auto"/>
               <w:jc w:val="center"/>
               <w:rPr>
-                <w:ins w:id="386" w:author="Sharker, Yushuf" w:date="2025-02-05T15:35:00Z" w16du:dateUtc="2025-02-05T20:35:00Z"/>
+                <w:ins w:id="529" w:author="Sharker, Yushuf" w:date="2025-02-05T15:35:00Z" w16du:dateUtc="2025-02-05T20:35:00Z"/>
                 <w:rFonts w:ascii="Aptos Narrow" w:eastAsia="Times New Roman" w:hAnsi="Aptos Narrow" w:cs="Times New Roman"/>
                 <w:color w:val="000000"/>
                 <w:kern w:val="0"/>
                 <w:sz w:val="20"/>
                 <w:szCs w:val="20"/>
                 <w14:ligatures w14:val="none"/>
-                <w:rPrChange w:id="387" w:author="Sharker, Yushuf" w:date="2025-02-05T15:40:00Z" w16du:dateUtc="2025-02-05T20:40:00Z">
+                <w:rPrChange w:id="530" w:author="Sharker, Yushuf" w:date="2025-02-05T15:40:00Z" w16du:dateUtc="2025-02-05T20:40:00Z">
                   <w:rPr>
-                    <w:ins w:id="388" w:author="Sharker, Yushuf" w:date="2025-02-05T15:35:00Z" w16du:dateUtc="2025-02-05T20:35:00Z"/>
+                    <w:ins w:id="531" w:author="Sharker, Yushuf" w:date="2025-02-05T15:35:00Z" w16du:dateUtc="2025-02-05T20:35:00Z"/>
                     <w:rFonts w:ascii="Aptos Narrow" w:eastAsia="Times New Roman" w:hAnsi="Aptos Narrow" w:cs="Times New Roman"/>
                     <w:color w:val="000000"/>
                     <w:kern w:val="0"/>
@@ -9696,21 +11059,21 @@
                   </w:rPr>
                 </w:rPrChange>
               </w:rPr>
-              <w:pPrChange w:id="389" w:author="Sharker, Yushuf" w:date="2025-02-05T15:40:00Z" w16du:dateUtc="2025-02-05T20:40:00Z">
+              <w:pPrChange w:id="532" w:author="Sharker, Yushuf" w:date="2025-02-05T15:40:00Z" w16du:dateUtc="2025-02-05T20:40:00Z">
                 <w:pPr>
                   <w:spacing w:after="0" w:line="240" w:lineRule="auto"/>
                   <w:jc w:val="right"/>
                 </w:pPr>
               </w:pPrChange>
             </w:pPr>
-            <w:ins w:id="390" w:author="Sharker, Yushuf" w:date="2025-02-05T15:38:00Z" w16du:dateUtc="2025-02-05T20:38:00Z">
+            <w:ins w:id="533" w:author="Sharker, Yushuf" w:date="2025-02-05T15:38:00Z" w16du:dateUtc="2025-02-05T20:38:00Z">
               <w:r>
                 <w:rPr>
                   <w:rFonts w:ascii="Aptos Narrow" w:hAnsi="Aptos Narrow"/>
                   <w:color w:val="000000"/>
                   <w:sz w:val="20"/>
                   <w:szCs w:val="20"/>
-                  <w:rPrChange w:id="391" w:author="Sharker, Yushuf" w:date="2025-02-05T15:40:00Z" w16du:dateUtc="2025-02-05T20:40:00Z">
+                  <w:rPrChange w:id="534" w:author="Sharker, Yushuf" w:date="2025-02-05T15:40:00Z" w16du:dateUtc="2025-02-05T20:40:00Z">
                     <w:rPr>
                       <w:rFonts w:ascii="Aptos Narrow" w:hAnsi="Aptos Narrow"/>
                       <w:color w:val="000000"/>
@@ -9743,16 +11106,16 @@
               <w:spacing w:after="0" w:line="240" w:lineRule="auto"/>
               <w:jc w:val="center"/>
               <w:rPr>
-                <w:ins w:id="392" w:author="Sharker, Yushuf" w:date="2025-02-05T15:35:00Z" w16du:dateUtc="2025-02-05T20:35:00Z"/>
+                <w:ins w:id="535" w:author="Sharker, Yushuf" w:date="2025-02-05T15:35:00Z" w16du:dateUtc="2025-02-05T20:35:00Z"/>
                 <w:rFonts w:ascii="Aptos Narrow" w:eastAsia="Times New Roman" w:hAnsi="Aptos Narrow" w:cs="Times New Roman"/>
                 <w:color w:val="000000"/>
                 <w:kern w:val="0"/>
                 <w:sz w:val="20"/>
                 <w:szCs w:val="20"/>
                 <w14:ligatures w14:val="none"/>
-                <w:rPrChange w:id="393" w:author="Sharker, Yushuf" w:date="2025-02-05T15:40:00Z" w16du:dateUtc="2025-02-05T20:40:00Z">
+                <w:rPrChange w:id="536" w:author="Sharker, Yushuf" w:date="2025-02-05T15:40:00Z" w16du:dateUtc="2025-02-05T20:40:00Z">
                   <w:rPr>
-                    <w:ins w:id="394" w:author="Sharker, Yushuf" w:date="2025-02-05T15:35:00Z" w16du:dateUtc="2025-02-05T20:35:00Z"/>
+                    <w:ins w:id="537" w:author="Sharker, Yushuf" w:date="2025-02-05T15:35:00Z" w16du:dateUtc="2025-02-05T20:35:00Z"/>
                     <w:rFonts w:ascii="Aptos Narrow" w:eastAsia="Times New Roman" w:hAnsi="Aptos Narrow" w:cs="Times New Roman"/>
                     <w:color w:val="000000"/>
                     <w:kern w:val="0"/>
@@ -9762,21 +11125,21 @@
                   </w:rPr>
                 </w:rPrChange>
               </w:rPr>
-              <w:pPrChange w:id="395" w:author="Sharker, Yushuf" w:date="2025-02-05T15:40:00Z" w16du:dateUtc="2025-02-05T20:40:00Z">
+              <w:pPrChange w:id="538" w:author="Sharker, Yushuf" w:date="2025-02-05T15:40:00Z" w16du:dateUtc="2025-02-05T20:40:00Z">
                 <w:pPr>
                   <w:spacing w:after="0" w:line="240" w:lineRule="auto"/>
                   <w:jc w:val="right"/>
                 </w:pPr>
               </w:pPrChange>
             </w:pPr>
-            <w:ins w:id="396" w:author="Sharker, Yushuf" w:date="2025-02-05T15:38:00Z" w16du:dateUtc="2025-02-05T20:38:00Z">
+            <w:ins w:id="539" w:author="Sharker, Yushuf" w:date="2025-02-05T15:38:00Z" w16du:dateUtc="2025-02-05T20:38:00Z">
               <w:r>
                 <w:rPr>
                   <w:rFonts w:ascii="Aptos Narrow" w:hAnsi="Aptos Narrow"/>
                   <w:color w:val="000000"/>
                   <w:sz w:val="20"/>
                   <w:szCs w:val="20"/>
-                  <w:rPrChange w:id="397" w:author="Sharker, Yushuf" w:date="2025-02-05T15:40:00Z" w16du:dateUtc="2025-02-05T20:40:00Z">
+                  <w:rPrChange w:id="540" w:author="Sharker, Yushuf" w:date="2025-02-05T15:40:00Z" w16du:dateUtc="2025-02-05T20:40:00Z">
                     <w:rPr>
                       <w:rFonts w:ascii="Aptos Narrow" w:hAnsi="Aptos Narrow"/>
                       <w:color w:val="000000"/>
@@ -9809,16 +11172,16 @@
               <w:spacing w:after="0" w:line="240" w:lineRule="auto"/>
               <w:jc w:val="center"/>
               <w:rPr>
-                <w:ins w:id="398" w:author="Sharker, Yushuf" w:date="2025-02-05T15:35:00Z" w16du:dateUtc="2025-02-05T20:35:00Z"/>
+                <w:ins w:id="541" w:author="Sharker, Yushuf" w:date="2025-02-05T15:35:00Z" w16du:dateUtc="2025-02-05T20:35:00Z"/>
                 <w:rFonts w:ascii="Aptos Narrow" w:eastAsia="Times New Roman" w:hAnsi="Aptos Narrow" w:cs="Times New Roman"/>
                 <w:color w:val="000000"/>
                 <w:kern w:val="0"/>
                 <w:sz w:val="20"/>
                 <w:szCs w:val="20"/>
                 <w14:ligatures w14:val="none"/>
-                <w:rPrChange w:id="399" w:author="Sharker, Yushuf" w:date="2025-02-05T15:40:00Z" w16du:dateUtc="2025-02-05T20:40:00Z">
+                <w:rPrChange w:id="542" w:author="Sharker, Yushuf" w:date="2025-02-05T15:40:00Z" w16du:dateUtc="2025-02-05T20:40:00Z">
                   <w:rPr>
-                    <w:ins w:id="400" w:author="Sharker, Yushuf" w:date="2025-02-05T15:35:00Z" w16du:dateUtc="2025-02-05T20:35:00Z"/>
+                    <w:ins w:id="543" w:author="Sharker, Yushuf" w:date="2025-02-05T15:35:00Z" w16du:dateUtc="2025-02-05T20:35:00Z"/>
                     <w:rFonts w:ascii="Aptos Narrow" w:eastAsia="Times New Roman" w:hAnsi="Aptos Narrow" w:cs="Times New Roman"/>
                     <w:color w:val="000000"/>
                     <w:kern w:val="0"/>
@@ -9828,21 +11191,21 @@
                   </w:rPr>
                 </w:rPrChange>
               </w:rPr>
-              <w:pPrChange w:id="401" w:author="Sharker, Yushuf" w:date="2025-02-05T15:40:00Z" w16du:dateUtc="2025-02-05T20:40:00Z">
+              <w:pPrChange w:id="544" w:author="Sharker, Yushuf" w:date="2025-02-05T15:40:00Z" w16du:dateUtc="2025-02-05T20:40:00Z">
                 <w:pPr>
                   <w:spacing w:after="0" w:line="240" w:lineRule="auto"/>
                   <w:jc w:val="right"/>
                 </w:pPr>
               </w:pPrChange>
             </w:pPr>
-            <w:ins w:id="402" w:author="Sharker, Yushuf" w:date="2025-02-05T15:38:00Z" w16du:dateUtc="2025-02-05T20:38:00Z">
+            <w:ins w:id="545" w:author="Sharker, Yushuf" w:date="2025-02-05T15:38:00Z" w16du:dateUtc="2025-02-05T20:38:00Z">
               <w:r>
                 <w:rPr>
                   <w:rFonts w:ascii="Aptos Narrow" w:hAnsi="Aptos Narrow"/>
                   <w:color w:val="000000"/>
                   <w:sz w:val="20"/>
                   <w:szCs w:val="20"/>
-                  <w:rPrChange w:id="403" w:author="Sharker, Yushuf" w:date="2025-02-05T15:40:00Z" w16du:dateUtc="2025-02-05T20:40:00Z">
+                  <w:rPrChange w:id="546" w:author="Sharker, Yushuf" w:date="2025-02-05T15:40:00Z" w16du:dateUtc="2025-02-05T20:40:00Z">
                     <w:rPr>
                       <w:rFonts w:ascii="Aptos Narrow" w:hAnsi="Aptos Narrow"/>
                       <w:color w:val="000000"/>
@@ -9860,7 +11223,7 @@
       <w:tr>
         <w:trPr>
           <w:trHeight w:val="300"/>
-          <w:ins w:id="404" w:author="Sharker, Yushuf" w:date="2025-02-05T15:35:00Z" w16du:dateUtc="2025-02-05T20:35:00Z"/>
+          <w:ins w:id="547" w:author="Sharker, Yushuf" w:date="2025-02-05T15:35:00Z"/>
         </w:trPr>
         <w:tc>
           <w:tcPr>
@@ -9881,16 +11244,16 @@
               <w:spacing w:after="0" w:line="240" w:lineRule="auto"/>
               <w:jc w:val="center"/>
               <w:rPr>
-                <w:ins w:id="405" w:author="Sharker, Yushuf" w:date="2025-02-05T15:35:00Z" w16du:dateUtc="2025-02-05T20:35:00Z"/>
+                <w:ins w:id="548" w:author="Sharker, Yushuf" w:date="2025-02-05T15:35:00Z" w16du:dateUtc="2025-02-05T20:35:00Z"/>
                 <w:rFonts w:ascii="Aptos Narrow" w:eastAsia="Times New Roman" w:hAnsi="Aptos Narrow" w:cs="Times New Roman"/>
                 <w:color w:val="000000"/>
                 <w:kern w:val="0"/>
                 <w:sz w:val="20"/>
                 <w:szCs w:val="20"/>
                 <w14:ligatures w14:val="none"/>
-                <w:rPrChange w:id="406" w:author="Sharker, Yushuf" w:date="2025-02-05T15:40:00Z" w16du:dateUtc="2025-02-05T20:40:00Z">
+                <w:rPrChange w:id="549" w:author="Sharker, Yushuf" w:date="2025-02-05T15:40:00Z" w16du:dateUtc="2025-02-05T20:40:00Z">
                   <w:rPr>
-                    <w:ins w:id="407" w:author="Sharker, Yushuf" w:date="2025-02-05T15:35:00Z" w16du:dateUtc="2025-02-05T20:35:00Z"/>
+                    <w:ins w:id="550" w:author="Sharker, Yushuf" w:date="2025-02-05T15:35:00Z" w16du:dateUtc="2025-02-05T20:35:00Z"/>
                     <w:rFonts w:ascii="Aptos Narrow" w:eastAsia="Times New Roman" w:hAnsi="Aptos Narrow" w:cs="Times New Roman"/>
                     <w:color w:val="000000"/>
                     <w:kern w:val="0"/>
@@ -9900,21 +11263,21 @@
                   </w:rPr>
                 </w:rPrChange>
               </w:rPr>
-              <w:pPrChange w:id="408" w:author="Sharker, Yushuf" w:date="2025-02-05T15:40:00Z" w16du:dateUtc="2025-02-05T20:40:00Z">
+              <w:pPrChange w:id="551" w:author="Sharker, Yushuf" w:date="2025-02-05T15:40:00Z" w16du:dateUtc="2025-02-05T20:40:00Z">
                 <w:pPr>
                   <w:spacing w:after="0" w:line="240" w:lineRule="auto"/>
                   <w:jc w:val="right"/>
                 </w:pPr>
               </w:pPrChange>
             </w:pPr>
-            <w:ins w:id="409" w:author="Sharker, Yushuf" w:date="2025-02-05T15:38:00Z" w16du:dateUtc="2025-02-05T20:38:00Z">
+            <w:ins w:id="552" w:author="Sharker, Yushuf" w:date="2025-02-05T15:38:00Z" w16du:dateUtc="2025-02-05T20:38:00Z">
               <w:r>
                 <w:rPr>
                   <w:rFonts w:ascii="Aptos Narrow" w:hAnsi="Aptos Narrow"/>
                   <w:color w:val="000000"/>
                   <w:sz w:val="20"/>
                   <w:szCs w:val="20"/>
-                  <w:rPrChange w:id="410" w:author="Sharker, Yushuf" w:date="2025-02-05T15:40:00Z" w16du:dateUtc="2025-02-05T20:40:00Z">
+                  <w:rPrChange w:id="553" w:author="Sharker, Yushuf" w:date="2025-02-05T15:40:00Z" w16du:dateUtc="2025-02-05T20:40:00Z">
                     <w:rPr>
                       <w:rFonts w:ascii="Aptos Narrow" w:hAnsi="Aptos Narrow"/>
                       <w:color w:val="000000"/>
@@ -9947,16 +11310,16 @@
               <w:spacing w:after="0" w:line="240" w:lineRule="auto"/>
               <w:jc w:val="center"/>
               <w:rPr>
-                <w:ins w:id="411" w:author="Sharker, Yushuf" w:date="2025-02-05T15:35:00Z" w16du:dateUtc="2025-02-05T20:35:00Z"/>
+                <w:ins w:id="554" w:author="Sharker, Yushuf" w:date="2025-02-05T15:35:00Z" w16du:dateUtc="2025-02-05T20:35:00Z"/>
                 <w:rFonts w:ascii="Aptos Narrow" w:eastAsia="Times New Roman" w:hAnsi="Aptos Narrow" w:cs="Times New Roman"/>
                 <w:color w:val="000000"/>
                 <w:kern w:val="0"/>
                 <w:sz w:val="20"/>
                 <w:szCs w:val="20"/>
                 <w14:ligatures w14:val="none"/>
-                <w:rPrChange w:id="412" w:author="Sharker, Yushuf" w:date="2025-02-05T15:40:00Z" w16du:dateUtc="2025-02-05T20:40:00Z">
+                <w:rPrChange w:id="555" w:author="Sharker, Yushuf" w:date="2025-02-05T15:40:00Z" w16du:dateUtc="2025-02-05T20:40:00Z">
                   <w:rPr>
-                    <w:ins w:id="413" w:author="Sharker, Yushuf" w:date="2025-02-05T15:35:00Z" w16du:dateUtc="2025-02-05T20:35:00Z"/>
+                    <w:ins w:id="556" w:author="Sharker, Yushuf" w:date="2025-02-05T15:35:00Z" w16du:dateUtc="2025-02-05T20:35:00Z"/>
                     <w:rFonts w:ascii="Aptos Narrow" w:eastAsia="Times New Roman" w:hAnsi="Aptos Narrow" w:cs="Times New Roman"/>
                     <w:color w:val="000000"/>
                     <w:kern w:val="0"/>
@@ -9966,21 +11329,21 @@
                   </w:rPr>
                 </w:rPrChange>
               </w:rPr>
-              <w:pPrChange w:id="414" w:author="Sharker, Yushuf" w:date="2025-02-05T15:40:00Z" w16du:dateUtc="2025-02-05T20:40:00Z">
+              <w:pPrChange w:id="557" w:author="Sharker, Yushuf" w:date="2025-02-05T15:40:00Z" w16du:dateUtc="2025-02-05T20:40:00Z">
                 <w:pPr>
                   <w:spacing w:after="0" w:line="240" w:lineRule="auto"/>
                   <w:jc w:val="right"/>
                 </w:pPr>
               </w:pPrChange>
             </w:pPr>
-            <w:ins w:id="415" w:author="Sharker, Yushuf" w:date="2025-02-05T15:38:00Z" w16du:dateUtc="2025-02-05T20:38:00Z">
+            <w:ins w:id="558" w:author="Sharker, Yushuf" w:date="2025-02-05T15:38:00Z" w16du:dateUtc="2025-02-05T20:38:00Z">
               <w:r>
                 <w:rPr>
                   <w:rFonts w:ascii="Aptos Narrow" w:hAnsi="Aptos Narrow"/>
                   <w:color w:val="000000"/>
                   <w:sz w:val="20"/>
                   <w:szCs w:val="20"/>
-                  <w:rPrChange w:id="416" w:author="Sharker, Yushuf" w:date="2025-02-05T15:40:00Z" w16du:dateUtc="2025-02-05T20:40:00Z">
+                  <w:rPrChange w:id="559" w:author="Sharker, Yushuf" w:date="2025-02-05T15:40:00Z" w16du:dateUtc="2025-02-05T20:40:00Z">
                     <w:rPr>
                       <w:rFonts w:ascii="Aptos Narrow" w:hAnsi="Aptos Narrow"/>
                       <w:color w:val="000000"/>
@@ -10013,16 +11376,16 @@
               <w:spacing w:after="0" w:line="240" w:lineRule="auto"/>
               <w:jc w:val="center"/>
               <w:rPr>
-                <w:ins w:id="417" w:author="Sharker, Yushuf" w:date="2025-02-05T15:35:00Z" w16du:dateUtc="2025-02-05T20:35:00Z"/>
+                <w:ins w:id="560" w:author="Sharker, Yushuf" w:date="2025-02-05T15:35:00Z" w16du:dateUtc="2025-02-05T20:35:00Z"/>
                 <w:rFonts w:ascii="Aptos Narrow" w:eastAsia="Times New Roman" w:hAnsi="Aptos Narrow" w:cs="Times New Roman"/>
                 <w:color w:val="000000"/>
                 <w:kern w:val="0"/>
                 <w:sz w:val="20"/>
                 <w:szCs w:val="20"/>
                 <w14:ligatures w14:val="none"/>
-                <w:rPrChange w:id="418" w:author="Sharker, Yushuf" w:date="2025-02-05T15:40:00Z" w16du:dateUtc="2025-02-05T20:40:00Z">
+                <w:rPrChange w:id="561" w:author="Sharker, Yushuf" w:date="2025-02-05T15:40:00Z" w16du:dateUtc="2025-02-05T20:40:00Z">
                   <w:rPr>
-                    <w:ins w:id="419" w:author="Sharker, Yushuf" w:date="2025-02-05T15:35:00Z" w16du:dateUtc="2025-02-05T20:35:00Z"/>
+                    <w:ins w:id="562" w:author="Sharker, Yushuf" w:date="2025-02-05T15:35:00Z" w16du:dateUtc="2025-02-05T20:35:00Z"/>
                     <w:rFonts w:ascii="Aptos Narrow" w:eastAsia="Times New Roman" w:hAnsi="Aptos Narrow" w:cs="Times New Roman"/>
                     <w:color w:val="000000"/>
                     <w:kern w:val="0"/>
@@ -10032,21 +11395,21 @@
                   </w:rPr>
                 </w:rPrChange>
               </w:rPr>
-              <w:pPrChange w:id="420" w:author="Sharker, Yushuf" w:date="2025-02-05T15:40:00Z" w16du:dateUtc="2025-02-05T20:40:00Z">
+              <w:pPrChange w:id="563" w:author="Sharker, Yushuf" w:date="2025-02-05T15:40:00Z" w16du:dateUtc="2025-02-05T20:40:00Z">
                 <w:pPr>
                   <w:spacing w:after="0" w:line="240" w:lineRule="auto"/>
                   <w:jc w:val="right"/>
                 </w:pPr>
               </w:pPrChange>
             </w:pPr>
-            <w:ins w:id="421" w:author="Sharker, Yushuf" w:date="2025-02-05T15:38:00Z" w16du:dateUtc="2025-02-05T20:38:00Z">
+            <w:ins w:id="564" w:author="Sharker, Yushuf" w:date="2025-02-05T15:38:00Z" w16du:dateUtc="2025-02-05T20:38:00Z">
               <w:r>
                 <w:rPr>
                   <w:rFonts w:ascii="Aptos Narrow" w:hAnsi="Aptos Narrow"/>
                   <w:color w:val="000000"/>
                   <w:sz w:val="20"/>
                   <w:szCs w:val="20"/>
-                  <w:rPrChange w:id="422" w:author="Sharker, Yushuf" w:date="2025-02-05T15:40:00Z" w16du:dateUtc="2025-02-05T20:40:00Z">
+                  <w:rPrChange w:id="565" w:author="Sharker, Yushuf" w:date="2025-02-05T15:40:00Z" w16du:dateUtc="2025-02-05T20:40:00Z">
                     <w:rPr>
                       <w:rFonts w:ascii="Aptos Narrow" w:hAnsi="Aptos Narrow"/>
                       <w:color w:val="000000"/>
@@ -10079,16 +11442,16 @@
               <w:spacing w:after="0" w:line="240" w:lineRule="auto"/>
               <w:jc w:val="center"/>
               <w:rPr>
-                <w:ins w:id="423" w:author="Sharker, Yushuf" w:date="2025-02-05T15:35:00Z" w16du:dateUtc="2025-02-05T20:35:00Z"/>
+                <w:ins w:id="566" w:author="Sharker, Yushuf" w:date="2025-02-05T15:35:00Z" w16du:dateUtc="2025-02-05T20:35:00Z"/>
                 <w:rFonts w:ascii="Aptos Narrow" w:eastAsia="Times New Roman" w:hAnsi="Aptos Narrow" w:cs="Times New Roman"/>
                 <w:color w:val="000000"/>
                 <w:kern w:val="0"/>
                 <w:sz w:val="20"/>
                 <w:szCs w:val="20"/>
                 <w14:ligatures w14:val="none"/>
-                <w:rPrChange w:id="424" w:author="Sharker, Yushuf" w:date="2025-02-05T15:40:00Z" w16du:dateUtc="2025-02-05T20:40:00Z">
+                <w:rPrChange w:id="567" w:author="Sharker, Yushuf" w:date="2025-02-05T15:40:00Z" w16du:dateUtc="2025-02-05T20:40:00Z">
                   <w:rPr>
-                    <w:ins w:id="425" w:author="Sharker, Yushuf" w:date="2025-02-05T15:35:00Z" w16du:dateUtc="2025-02-05T20:35:00Z"/>
+                    <w:ins w:id="568" w:author="Sharker, Yushuf" w:date="2025-02-05T15:35:00Z" w16du:dateUtc="2025-02-05T20:35:00Z"/>
                     <w:rFonts w:ascii="Aptos Narrow" w:eastAsia="Times New Roman" w:hAnsi="Aptos Narrow" w:cs="Times New Roman"/>
                     <w:color w:val="000000"/>
                     <w:kern w:val="0"/>
@@ -10098,21 +11461,21 @@
                   </w:rPr>
                 </w:rPrChange>
               </w:rPr>
-              <w:pPrChange w:id="426" w:author="Sharker, Yushuf" w:date="2025-02-05T15:40:00Z" w16du:dateUtc="2025-02-05T20:40:00Z">
+              <w:pPrChange w:id="569" w:author="Sharker, Yushuf" w:date="2025-02-05T15:40:00Z" w16du:dateUtc="2025-02-05T20:40:00Z">
                 <w:pPr>
                   <w:spacing w:after="0" w:line="240" w:lineRule="auto"/>
                   <w:jc w:val="right"/>
                 </w:pPr>
               </w:pPrChange>
             </w:pPr>
-            <w:ins w:id="427" w:author="Sharker, Yushuf" w:date="2025-02-05T15:38:00Z" w16du:dateUtc="2025-02-05T20:38:00Z">
+            <w:ins w:id="570" w:author="Sharker, Yushuf" w:date="2025-02-05T15:38:00Z" w16du:dateUtc="2025-02-05T20:38:00Z">
               <w:r>
                 <w:rPr>
                   <w:rFonts w:ascii="Aptos Narrow" w:hAnsi="Aptos Narrow"/>
                   <w:color w:val="000000"/>
                   <w:sz w:val="20"/>
                   <w:szCs w:val="20"/>
-                  <w:rPrChange w:id="428" w:author="Sharker, Yushuf" w:date="2025-02-05T15:40:00Z" w16du:dateUtc="2025-02-05T20:40:00Z">
+                  <w:rPrChange w:id="571" w:author="Sharker, Yushuf" w:date="2025-02-05T15:40:00Z" w16du:dateUtc="2025-02-05T20:40:00Z">
                     <w:rPr>
                       <w:rFonts w:ascii="Aptos Narrow" w:hAnsi="Aptos Narrow"/>
                       <w:color w:val="000000"/>
@@ -10145,16 +11508,16 @@
               <w:spacing w:after="0" w:line="240" w:lineRule="auto"/>
               <w:jc w:val="center"/>
               <w:rPr>
-                <w:ins w:id="429" w:author="Sharker, Yushuf" w:date="2025-02-05T15:35:00Z" w16du:dateUtc="2025-02-05T20:35:00Z"/>
+                <w:ins w:id="572" w:author="Sharker, Yushuf" w:date="2025-02-05T15:35:00Z" w16du:dateUtc="2025-02-05T20:35:00Z"/>
                 <w:rFonts w:ascii="Aptos Narrow" w:eastAsia="Times New Roman" w:hAnsi="Aptos Narrow" w:cs="Times New Roman"/>
                 <w:color w:val="000000"/>
                 <w:kern w:val="0"/>
                 <w:sz w:val="20"/>
                 <w:szCs w:val="20"/>
                 <w14:ligatures w14:val="none"/>
-                <w:rPrChange w:id="430" w:author="Sharker, Yushuf" w:date="2025-02-05T15:40:00Z" w16du:dateUtc="2025-02-05T20:40:00Z">
+                <w:rPrChange w:id="573" w:author="Sharker, Yushuf" w:date="2025-02-05T15:40:00Z" w16du:dateUtc="2025-02-05T20:40:00Z">
                   <w:rPr>
-                    <w:ins w:id="431" w:author="Sharker, Yushuf" w:date="2025-02-05T15:35:00Z" w16du:dateUtc="2025-02-05T20:35:00Z"/>
+                    <w:ins w:id="574" w:author="Sharker, Yushuf" w:date="2025-02-05T15:35:00Z" w16du:dateUtc="2025-02-05T20:35:00Z"/>
                     <w:rFonts w:ascii="Aptos Narrow" w:eastAsia="Times New Roman" w:hAnsi="Aptos Narrow" w:cs="Times New Roman"/>
                     <w:color w:val="000000"/>
                     <w:kern w:val="0"/>
@@ -10164,21 +11527,21 @@
                   </w:rPr>
                 </w:rPrChange>
               </w:rPr>
-              <w:pPrChange w:id="432" w:author="Sharker, Yushuf" w:date="2025-02-05T15:40:00Z" w16du:dateUtc="2025-02-05T20:40:00Z">
+              <w:pPrChange w:id="575" w:author="Sharker, Yushuf" w:date="2025-02-05T15:40:00Z" w16du:dateUtc="2025-02-05T20:40:00Z">
                 <w:pPr>
                   <w:spacing w:after="0" w:line="240" w:lineRule="auto"/>
                   <w:jc w:val="right"/>
                 </w:pPr>
               </w:pPrChange>
             </w:pPr>
-            <w:ins w:id="433" w:author="Sharker, Yushuf" w:date="2025-02-05T15:38:00Z" w16du:dateUtc="2025-02-05T20:38:00Z">
+            <w:ins w:id="576" w:author="Sharker, Yushuf" w:date="2025-02-05T15:38:00Z" w16du:dateUtc="2025-02-05T20:38:00Z">
               <w:r>
                 <w:rPr>
                   <w:rFonts w:ascii="Aptos Narrow" w:hAnsi="Aptos Narrow"/>
                   <w:color w:val="000000"/>
                   <w:sz w:val="20"/>
                   <w:szCs w:val="20"/>
-                  <w:rPrChange w:id="434" w:author="Sharker, Yushuf" w:date="2025-02-05T15:40:00Z" w16du:dateUtc="2025-02-05T20:40:00Z">
+                  <w:rPrChange w:id="577" w:author="Sharker, Yushuf" w:date="2025-02-05T15:40:00Z" w16du:dateUtc="2025-02-05T20:40:00Z">
                     <w:rPr>
                       <w:rFonts w:ascii="Aptos Narrow" w:hAnsi="Aptos Narrow"/>
                       <w:color w:val="000000"/>
@@ -10211,16 +11574,16 @@
               <w:spacing w:after="0" w:line="240" w:lineRule="auto"/>
               <w:jc w:val="center"/>
               <w:rPr>
-                <w:ins w:id="435" w:author="Sharker, Yushuf" w:date="2025-02-05T15:35:00Z" w16du:dateUtc="2025-02-05T20:35:00Z"/>
+                <w:ins w:id="578" w:author="Sharker, Yushuf" w:date="2025-02-05T15:35:00Z" w16du:dateUtc="2025-02-05T20:35:00Z"/>
                 <w:rFonts w:ascii="Aptos Narrow" w:eastAsia="Times New Roman" w:hAnsi="Aptos Narrow" w:cs="Times New Roman"/>
                 <w:color w:val="000000"/>
                 <w:kern w:val="0"/>
                 <w:sz w:val="20"/>
                 <w:szCs w:val="20"/>
                 <w14:ligatures w14:val="none"/>
-                <w:rPrChange w:id="436" w:author="Sharker, Yushuf" w:date="2025-02-05T15:40:00Z" w16du:dateUtc="2025-02-05T20:40:00Z">
+                <w:rPrChange w:id="579" w:author="Sharker, Yushuf" w:date="2025-02-05T15:40:00Z" w16du:dateUtc="2025-02-05T20:40:00Z">
                   <w:rPr>
-                    <w:ins w:id="437" w:author="Sharker, Yushuf" w:date="2025-02-05T15:35:00Z" w16du:dateUtc="2025-02-05T20:35:00Z"/>
+                    <w:ins w:id="580" w:author="Sharker, Yushuf" w:date="2025-02-05T15:35:00Z" w16du:dateUtc="2025-02-05T20:35:00Z"/>
                     <w:rFonts w:ascii="Aptos Narrow" w:eastAsia="Times New Roman" w:hAnsi="Aptos Narrow" w:cs="Times New Roman"/>
                     <w:color w:val="000000"/>
                     <w:kern w:val="0"/>
@@ -10230,21 +11593,21 @@
                   </w:rPr>
                 </w:rPrChange>
               </w:rPr>
-              <w:pPrChange w:id="438" w:author="Sharker, Yushuf" w:date="2025-02-05T15:40:00Z" w16du:dateUtc="2025-02-05T20:40:00Z">
+              <w:pPrChange w:id="581" w:author="Sharker, Yushuf" w:date="2025-02-05T15:40:00Z" w16du:dateUtc="2025-02-05T20:40:00Z">
                 <w:pPr>
                   <w:spacing w:after="0" w:line="240" w:lineRule="auto"/>
                   <w:jc w:val="right"/>
                 </w:pPr>
               </w:pPrChange>
             </w:pPr>
-            <w:ins w:id="439" w:author="Sharker, Yushuf" w:date="2025-02-05T15:38:00Z" w16du:dateUtc="2025-02-05T20:38:00Z">
+            <w:ins w:id="582" w:author="Sharker, Yushuf" w:date="2025-02-05T15:38:00Z" w16du:dateUtc="2025-02-05T20:38:00Z">
               <w:r>
                 <w:rPr>
                   <w:rFonts w:ascii="Aptos Narrow" w:hAnsi="Aptos Narrow"/>
                   <w:color w:val="000000"/>
                   <w:sz w:val="20"/>
                   <w:szCs w:val="20"/>
-                  <w:rPrChange w:id="440" w:author="Sharker, Yushuf" w:date="2025-02-05T15:40:00Z" w16du:dateUtc="2025-02-05T20:40:00Z">
+                  <w:rPrChange w:id="583" w:author="Sharker, Yushuf" w:date="2025-02-05T15:40:00Z" w16du:dateUtc="2025-02-05T20:40:00Z">
                     <w:rPr>
                       <w:rFonts w:ascii="Aptos Narrow" w:hAnsi="Aptos Narrow"/>
                       <w:color w:val="000000"/>
@@ -10262,7 +11625,7 @@
       <w:tr>
         <w:trPr>
           <w:trHeight w:val="300"/>
-          <w:ins w:id="441" w:author="Sharker, Yushuf" w:date="2025-02-05T15:35:00Z" w16du:dateUtc="2025-02-05T20:35:00Z"/>
+          <w:ins w:id="584" w:author="Sharker, Yushuf" w:date="2025-02-05T15:35:00Z"/>
         </w:trPr>
         <w:tc>
           <w:tcPr>
@@ -10283,16 +11646,16 @@
               <w:spacing w:after="0" w:line="240" w:lineRule="auto"/>
               <w:jc w:val="center"/>
               <w:rPr>
-                <w:ins w:id="442" w:author="Sharker, Yushuf" w:date="2025-02-05T15:35:00Z" w16du:dateUtc="2025-02-05T20:35:00Z"/>
+                <w:ins w:id="585" w:author="Sharker, Yushuf" w:date="2025-02-05T15:35:00Z" w16du:dateUtc="2025-02-05T20:35:00Z"/>
                 <w:rFonts w:ascii="Aptos Narrow" w:eastAsia="Times New Roman" w:hAnsi="Aptos Narrow" w:cs="Times New Roman"/>
                 <w:color w:val="000000"/>
                 <w:kern w:val="0"/>
                 <w:sz w:val="20"/>
                 <w:szCs w:val="20"/>
                 <w14:ligatures w14:val="none"/>
-                <w:rPrChange w:id="443" w:author="Sharker, Yushuf" w:date="2025-02-05T15:40:00Z" w16du:dateUtc="2025-02-05T20:40:00Z">
+                <w:rPrChange w:id="586" w:author="Sharker, Yushuf" w:date="2025-02-05T15:40:00Z" w16du:dateUtc="2025-02-05T20:40:00Z">
                   <w:rPr>
-                    <w:ins w:id="444" w:author="Sharker, Yushuf" w:date="2025-02-05T15:35:00Z" w16du:dateUtc="2025-02-05T20:35:00Z"/>
+                    <w:ins w:id="587" w:author="Sharker, Yushuf" w:date="2025-02-05T15:35:00Z" w16du:dateUtc="2025-02-05T20:35:00Z"/>
                     <w:rFonts w:ascii="Aptos Narrow" w:eastAsia="Times New Roman" w:hAnsi="Aptos Narrow" w:cs="Times New Roman"/>
                     <w:color w:val="000000"/>
                     <w:kern w:val="0"/>
@@ -10302,21 +11665,21 @@
                   </w:rPr>
                 </w:rPrChange>
               </w:rPr>
-              <w:pPrChange w:id="445" w:author="Sharker, Yushuf" w:date="2025-02-05T15:40:00Z" w16du:dateUtc="2025-02-05T20:40:00Z">
+              <w:pPrChange w:id="588" w:author="Sharker, Yushuf" w:date="2025-02-05T15:40:00Z" w16du:dateUtc="2025-02-05T20:40:00Z">
                 <w:pPr>
                   <w:spacing w:after="0" w:line="240" w:lineRule="auto"/>
                   <w:jc w:val="right"/>
                 </w:pPr>
               </w:pPrChange>
             </w:pPr>
-            <w:ins w:id="446" w:author="Sharker, Yushuf" w:date="2025-02-05T15:38:00Z" w16du:dateUtc="2025-02-05T20:38:00Z">
+            <w:ins w:id="589" w:author="Sharker, Yushuf" w:date="2025-02-05T15:38:00Z" w16du:dateUtc="2025-02-05T20:38:00Z">
               <w:r>
                 <w:rPr>
                   <w:rFonts w:ascii="Aptos Narrow" w:hAnsi="Aptos Narrow"/>
                   <w:color w:val="000000"/>
                   <w:sz w:val="20"/>
                   <w:szCs w:val="20"/>
-                  <w:rPrChange w:id="447" w:author="Sharker, Yushuf" w:date="2025-02-05T15:40:00Z" w16du:dateUtc="2025-02-05T20:40:00Z">
+                  <w:rPrChange w:id="590" w:author="Sharker, Yushuf" w:date="2025-02-05T15:40:00Z" w16du:dateUtc="2025-02-05T20:40:00Z">
                     <w:rPr>
                       <w:rFonts w:ascii="Aptos Narrow" w:hAnsi="Aptos Narrow"/>
                       <w:color w:val="000000"/>
@@ -10349,16 +11712,16 @@
               <w:spacing w:after="0" w:line="240" w:lineRule="auto"/>
               <w:jc w:val="center"/>
               <w:rPr>
-                <w:ins w:id="448" w:author="Sharker, Yushuf" w:date="2025-02-05T15:35:00Z" w16du:dateUtc="2025-02-05T20:35:00Z"/>
+                <w:ins w:id="591" w:author="Sharker, Yushuf" w:date="2025-02-05T15:35:00Z" w16du:dateUtc="2025-02-05T20:35:00Z"/>
                 <w:rFonts w:ascii="Aptos Narrow" w:eastAsia="Times New Roman" w:hAnsi="Aptos Narrow" w:cs="Times New Roman"/>
                 <w:color w:val="000000"/>
                 <w:kern w:val="0"/>
                 <w:sz w:val="20"/>
                 <w:szCs w:val="20"/>
                 <w14:ligatures w14:val="none"/>
-                <w:rPrChange w:id="449" w:author="Sharker, Yushuf" w:date="2025-02-05T15:40:00Z" w16du:dateUtc="2025-02-05T20:40:00Z">
+                <w:rPrChange w:id="592" w:author="Sharker, Yushuf" w:date="2025-02-05T15:40:00Z" w16du:dateUtc="2025-02-05T20:40:00Z">
                   <w:rPr>
-                    <w:ins w:id="450" w:author="Sharker, Yushuf" w:date="2025-02-05T15:35:00Z" w16du:dateUtc="2025-02-05T20:35:00Z"/>
+                    <w:ins w:id="593" w:author="Sharker, Yushuf" w:date="2025-02-05T15:35:00Z" w16du:dateUtc="2025-02-05T20:35:00Z"/>
                     <w:rFonts w:ascii="Aptos Narrow" w:eastAsia="Times New Roman" w:hAnsi="Aptos Narrow" w:cs="Times New Roman"/>
                     <w:color w:val="000000"/>
                     <w:kern w:val="0"/>
@@ -10368,21 +11731,21 @@
                   </w:rPr>
                 </w:rPrChange>
               </w:rPr>
-              <w:pPrChange w:id="451" w:author="Sharker, Yushuf" w:date="2025-02-05T15:40:00Z" w16du:dateUtc="2025-02-05T20:40:00Z">
+              <w:pPrChange w:id="594" w:author="Sharker, Yushuf" w:date="2025-02-05T15:40:00Z" w16du:dateUtc="2025-02-05T20:40:00Z">
                 <w:pPr>
                   <w:spacing w:after="0" w:line="240" w:lineRule="auto"/>
                   <w:jc w:val="right"/>
                 </w:pPr>
               </w:pPrChange>
             </w:pPr>
-            <w:ins w:id="452" w:author="Sharker, Yushuf" w:date="2025-02-05T15:38:00Z" w16du:dateUtc="2025-02-05T20:38:00Z">
+            <w:ins w:id="595" w:author="Sharker, Yushuf" w:date="2025-02-05T15:38:00Z" w16du:dateUtc="2025-02-05T20:38:00Z">
               <w:r>
                 <w:rPr>
                   <w:rFonts w:ascii="Aptos Narrow" w:hAnsi="Aptos Narrow"/>
                   <w:color w:val="000000"/>
                   <w:sz w:val="20"/>
                   <w:szCs w:val="20"/>
-                  <w:rPrChange w:id="453" w:author="Sharker, Yushuf" w:date="2025-02-05T15:40:00Z" w16du:dateUtc="2025-02-05T20:40:00Z">
+                  <w:rPrChange w:id="596" w:author="Sharker, Yushuf" w:date="2025-02-05T15:40:00Z" w16du:dateUtc="2025-02-05T20:40:00Z">
                     <w:rPr>
                       <w:rFonts w:ascii="Aptos Narrow" w:hAnsi="Aptos Narrow"/>
                       <w:color w:val="000000"/>
@@ -10415,16 +11778,16 @@
               <w:spacing w:after="0" w:line="240" w:lineRule="auto"/>
               <w:jc w:val="center"/>
               <w:rPr>
-                <w:ins w:id="454" w:author="Sharker, Yushuf" w:date="2025-02-05T15:35:00Z" w16du:dateUtc="2025-02-05T20:35:00Z"/>
+                <w:ins w:id="597" w:author="Sharker, Yushuf" w:date="2025-02-05T15:35:00Z" w16du:dateUtc="2025-02-05T20:35:00Z"/>
                 <w:rFonts w:ascii="Aptos Narrow" w:eastAsia="Times New Roman" w:hAnsi="Aptos Narrow" w:cs="Times New Roman"/>
                 <w:color w:val="000000"/>
                 <w:kern w:val="0"/>
                 <w:sz w:val="20"/>
                 <w:szCs w:val="20"/>
                 <w14:ligatures w14:val="none"/>
-                <w:rPrChange w:id="455" w:author="Sharker, Yushuf" w:date="2025-02-05T15:40:00Z" w16du:dateUtc="2025-02-05T20:40:00Z">
+                <w:rPrChange w:id="598" w:author="Sharker, Yushuf" w:date="2025-02-05T15:40:00Z" w16du:dateUtc="2025-02-05T20:40:00Z">
                   <w:rPr>
-                    <w:ins w:id="456" w:author="Sharker, Yushuf" w:date="2025-02-05T15:35:00Z" w16du:dateUtc="2025-02-05T20:35:00Z"/>
+                    <w:ins w:id="599" w:author="Sharker, Yushuf" w:date="2025-02-05T15:35:00Z" w16du:dateUtc="2025-02-05T20:35:00Z"/>
                     <w:rFonts w:ascii="Aptos Narrow" w:eastAsia="Times New Roman" w:hAnsi="Aptos Narrow" w:cs="Times New Roman"/>
                     <w:color w:val="000000"/>
                     <w:kern w:val="0"/>
@@ -10434,21 +11797,21 @@
                   </w:rPr>
                 </w:rPrChange>
               </w:rPr>
-              <w:pPrChange w:id="457" w:author="Sharker, Yushuf" w:date="2025-02-05T15:40:00Z" w16du:dateUtc="2025-02-05T20:40:00Z">
+              <w:pPrChange w:id="600" w:author="Sharker, Yushuf" w:date="2025-02-05T15:40:00Z" w16du:dateUtc="2025-02-05T20:40:00Z">
                 <w:pPr>
                   <w:spacing w:after="0" w:line="240" w:lineRule="auto"/>
                   <w:jc w:val="right"/>
                 </w:pPr>
               </w:pPrChange>
             </w:pPr>
-            <w:ins w:id="458" w:author="Sharker, Yushuf" w:date="2025-02-05T15:38:00Z" w16du:dateUtc="2025-02-05T20:38:00Z">
+            <w:ins w:id="601" w:author="Sharker, Yushuf" w:date="2025-02-05T15:38:00Z" w16du:dateUtc="2025-02-05T20:38:00Z">
               <w:r>
                 <w:rPr>
                   <w:rFonts w:ascii="Aptos Narrow" w:hAnsi="Aptos Narrow"/>
                   <w:color w:val="000000"/>
                   <w:sz w:val="20"/>
                   <w:szCs w:val="20"/>
-                  <w:rPrChange w:id="459" w:author="Sharker, Yushuf" w:date="2025-02-05T15:40:00Z" w16du:dateUtc="2025-02-05T20:40:00Z">
+                  <w:rPrChange w:id="602" w:author="Sharker, Yushuf" w:date="2025-02-05T15:40:00Z" w16du:dateUtc="2025-02-05T20:40:00Z">
                     <w:rPr>
                       <w:rFonts w:ascii="Aptos Narrow" w:hAnsi="Aptos Narrow"/>
                       <w:color w:val="000000"/>
@@ -10481,16 +11844,16 @@
               <w:spacing w:after="0" w:line="240" w:lineRule="auto"/>
               <w:jc w:val="center"/>
               <w:rPr>
-                <w:ins w:id="460" w:author="Sharker, Yushuf" w:date="2025-02-05T15:35:00Z" w16du:dateUtc="2025-02-05T20:35:00Z"/>
+                <w:ins w:id="603" w:author="Sharker, Yushuf" w:date="2025-02-05T15:35:00Z" w16du:dateUtc="2025-02-05T20:35:00Z"/>
                 <w:rFonts w:ascii="Aptos Narrow" w:eastAsia="Times New Roman" w:hAnsi="Aptos Narrow" w:cs="Times New Roman"/>
                 <w:color w:val="000000"/>
                 <w:kern w:val="0"/>
                 <w:sz w:val="20"/>
                 <w:szCs w:val="20"/>
                 <w14:ligatures w14:val="none"/>
-                <w:rPrChange w:id="461" w:author="Sharker, Yushuf" w:date="2025-02-05T15:40:00Z" w16du:dateUtc="2025-02-05T20:40:00Z">
+                <w:rPrChange w:id="604" w:author="Sharker, Yushuf" w:date="2025-02-05T15:40:00Z" w16du:dateUtc="2025-02-05T20:40:00Z">
                   <w:rPr>
-                    <w:ins w:id="462" w:author="Sharker, Yushuf" w:date="2025-02-05T15:35:00Z" w16du:dateUtc="2025-02-05T20:35:00Z"/>
+                    <w:ins w:id="605" w:author="Sharker, Yushuf" w:date="2025-02-05T15:35:00Z" w16du:dateUtc="2025-02-05T20:35:00Z"/>
                     <w:rFonts w:ascii="Aptos Narrow" w:eastAsia="Times New Roman" w:hAnsi="Aptos Narrow" w:cs="Times New Roman"/>
                     <w:color w:val="000000"/>
                     <w:kern w:val="0"/>
@@ -10500,21 +11863,21 @@
                   </w:rPr>
                 </w:rPrChange>
               </w:rPr>
-              <w:pPrChange w:id="463" w:author="Sharker, Yushuf" w:date="2025-02-05T15:40:00Z" w16du:dateUtc="2025-02-05T20:40:00Z">
+              <w:pPrChange w:id="606" w:author="Sharker, Yushuf" w:date="2025-02-05T15:40:00Z" w16du:dateUtc="2025-02-05T20:40:00Z">
                 <w:pPr>
                   <w:spacing w:after="0" w:line="240" w:lineRule="auto"/>
                   <w:jc w:val="right"/>
                 </w:pPr>
               </w:pPrChange>
             </w:pPr>
-            <w:ins w:id="464" w:author="Sharker, Yushuf" w:date="2025-02-05T15:38:00Z" w16du:dateUtc="2025-02-05T20:38:00Z">
+            <w:ins w:id="607" w:author="Sharker, Yushuf" w:date="2025-02-05T15:38:00Z" w16du:dateUtc="2025-02-05T20:38:00Z">
               <w:r>
                 <w:rPr>
                   <w:rFonts w:ascii="Aptos Narrow" w:hAnsi="Aptos Narrow"/>
                   <w:color w:val="000000"/>
                   <w:sz w:val="20"/>
                   <w:szCs w:val="20"/>
-                  <w:rPrChange w:id="465" w:author="Sharker, Yushuf" w:date="2025-02-05T15:40:00Z" w16du:dateUtc="2025-02-05T20:40:00Z">
+                  <w:rPrChange w:id="608" w:author="Sharker, Yushuf" w:date="2025-02-05T15:40:00Z" w16du:dateUtc="2025-02-05T20:40:00Z">
                     <w:rPr>
                       <w:rFonts w:ascii="Aptos Narrow" w:hAnsi="Aptos Narrow"/>
                       <w:color w:val="000000"/>
@@ -10547,16 +11910,16 @@
               <w:spacing w:after="0" w:line="240" w:lineRule="auto"/>
               <w:jc w:val="center"/>
               <w:rPr>
-                <w:ins w:id="466" w:author="Sharker, Yushuf" w:date="2025-02-05T15:35:00Z" w16du:dateUtc="2025-02-05T20:35:00Z"/>
+                <w:ins w:id="609" w:author="Sharker, Yushuf" w:date="2025-02-05T15:35:00Z" w16du:dateUtc="2025-02-05T20:35:00Z"/>
                 <w:rFonts w:ascii="Aptos Narrow" w:eastAsia="Times New Roman" w:hAnsi="Aptos Narrow" w:cs="Times New Roman"/>
                 <w:color w:val="000000"/>
                 <w:kern w:val="0"/>
                 <w:sz w:val="20"/>
                 <w:szCs w:val="20"/>
                 <w14:ligatures w14:val="none"/>
-                <w:rPrChange w:id="467" w:author="Sharker, Yushuf" w:date="2025-02-05T15:40:00Z" w16du:dateUtc="2025-02-05T20:40:00Z">
+                <w:rPrChange w:id="610" w:author="Sharker, Yushuf" w:date="2025-02-05T15:40:00Z" w16du:dateUtc="2025-02-05T20:40:00Z">
                   <w:rPr>
-                    <w:ins w:id="468" w:author="Sharker, Yushuf" w:date="2025-02-05T15:35:00Z" w16du:dateUtc="2025-02-05T20:35:00Z"/>
+                    <w:ins w:id="611" w:author="Sharker, Yushuf" w:date="2025-02-05T15:35:00Z" w16du:dateUtc="2025-02-05T20:35:00Z"/>
                     <w:rFonts w:ascii="Aptos Narrow" w:eastAsia="Times New Roman" w:hAnsi="Aptos Narrow" w:cs="Times New Roman"/>
                     <w:color w:val="000000"/>
                     <w:kern w:val="0"/>
@@ -10566,21 +11929,21 @@
                   </w:rPr>
                 </w:rPrChange>
               </w:rPr>
-              <w:pPrChange w:id="469" w:author="Sharker, Yushuf" w:date="2025-02-05T15:40:00Z" w16du:dateUtc="2025-02-05T20:40:00Z">
+              <w:pPrChange w:id="612" w:author="Sharker, Yushuf" w:date="2025-02-05T15:40:00Z" w16du:dateUtc="2025-02-05T20:40:00Z">
                 <w:pPr>
                   <w:spacing w:after="0" w:line="240" w:lineRule="auto"/>
                   <w:jc w:val="right"/>
                 </w:pPr>
               </w:pPrChange>
             </w:pPr>
-            <w:ins w:id="470" w:author="Sharker, Yushuf" w:date="2025-02-05T15:38:00Z" w16du:dateUtc="2025-02-05T20:38:00Z">
+            <w:ins w:id="613" w:author="Sharker, Yushuf" w:date="2025-02-05T15:38:00Z" w16du:dateUtc="2025-02-05T20:38:00Z">
               <w:r>
                 <w:rPr>
                   <w:rFonts w:ascii="Aptos Narrow" w:hAnsi="Aptos Narrow"/>
                   <w:color w:val="000000"/>
                   <w:sz w:val="20"/>
                   <w:szCs w:val="20"/>
-                  <w:rPrChange w:id="471" w:author="Sharker, Yushuf" w:date="2025-02-05T15:40:00Z" w16du:dateUtc="2025-02-05T20:40:00Z">
+                  <w:rPrChange w:id="614" w:author="Sharker, Yushuf" w:date="2025-02-05T15:40:00Z" w16du:dateUtc="2025-02-05T20:40:00Z">
                     <w:rPr>
                       <w:rFonts w:ascii="Aptos Narrow" w:hAnsi="Aptos Narrow"/>
                       <w:color w:val="000000"/>
@@ -10613,16 +11976,16 @@
               <w:spacing w:after="0" w:line="240" w:lineRule="auto"/>
               <w:jc w:val="center"/>
               <w:rPr>
-                <w:ins w:id="472" w:author="Sharker, Yushuf" w:date="2025-02-05T15:35:00Z" w16du:dateUtc="2025-02-05T20:35:00Z"/>
+                <w:ins w:id="615" w:author="Sharker, Yushuf" w:date="2025-02-05T15:35:00Z" w16du:dateUtc="2025-02-05T20:35:00Z"/>
                 <w:rFonts w:ascii="Aptos Narrow" w:eastAsia="Times New Roman" w:hAnsi="Aptos Narrow" w:cs="Times New Roman"/>
                 <w:color w:val="000000"/>
                 <w:kern w:val="0"/>
                 <w:sz w:val="20"/>
                 <w:szCs w:val="20"/>
                 <w14:ligatures w14:val="none"/>
-                <w:rPrChange w:id="473" w:author="Sharker, Yushuf" w:date="2025-02-05T15:40:00Z" w16du:dateUtc="2025-02-05T20:40:00Z">
+                <w:rPrChange w:id="616" w:author="Sharker, Yushuf" w:date="2025-02-05T15:40:00Z" w16du:dateUtc="2025-02-05T20:40:00Z">
                   <w:rPr>
-                    <w:ins w:id="474" w:author="Sharker, Yushuf" w:date="2025-02-05T15:35:00Z" w16du:dateUtc="2025-02-05T20:35:00Z"/>
+                    <w:ins w:id="617" w:author="Sharker, Yushuf" w:date="2025-02-05T15:35:00Z" w16du:dateUtc="2025-02-05T20:35:00Z"/>
                     <w:rFonts w:ascii="Aptos Narrow" w:eastAsia="Times New Roman" w:hAnsi="Aptos Narrow" w:cs="Times New Roman"/>
                     <w:color w:val="000000"/>
                     <w:kern w:val="0"/>
@@ -10632,21 +11995,21 @@
                   </w:rPr>
                 </w:rPrChange>
               </w:rPr>
-              <w:pPrChange w:id="475" w:author="Sharker, Yushuf" w:date="2025-02-05T15:40:00Z" w16du:dateUtc="2025-02-05T20:40:00Z">
+              <w:pPrChange w:id="618" w:author="Sharker, Yushuf" w:date="2025-02-05T15:40:00Z" w16du:dateUtc="2025-02-05T20:40:00Z">
                 <w:pPr>
                   <w:spacing w:after="0" w:line="240" w:lineRule="auto"/>
                   <w:jc w:val="right"/>
                 </w:pPr>
               </w:pPrChange>
             </w:pPr>
-            <w:ins w:id="476" w:author="Sharker, Yushuf" w:date="2025-02-05T15:38:00Z" w16du:dateUtc="2025-02-05T20:38:00Z">
+            <w:ins w:id="619" w:author="Sharker, Yushuf" w:date="2025-02-05T15:38:00Z" w16du:dateUtc="2025-02-05T20:38:00Z">
               <w:r>
                 <w:rPr>
                   <w:rFonts w:ascii="Aptos Narrow" w:hAnsi="Aptos Narrow"/>
                   <w:color w:val="000000"/>
                   <w:sz w:val="20"/>
                   <w:szCs w:val="20"/>
-                  <w:rPrChange w:id="477" w:author="Sharker, Yushuf" w:date="2025-02-05T15:40:00Z" w16du:dateUtc="2025-02-05T20:40:00Z">
+                  <w:rPrChange w:id="620" w:author="Sharker, Yushuf" w:date="2025-02-05T15:40:00Z" w16du:dateUtc="2025-02-05T20:40:00Z">
                     <w:rPr>
                       <w:rFonts w:ascii="Aptos Narrow" w:hAnsi="Aptos Narrow"/>
                       <w:color w:val="000000"/>
@@ -10664,7 +12027,7 @@
       <w:tr>
         <w:trPr>
           <w:trHeight w:val="300"/>
-          <w:ins w:id="478" w:author="Sharker, Yushuf" w:date="2025-02-05T15:35:00Z" w16du:dateUtc="2025-02-05T20:35:00Z"/>
+          <w:ins w:id="621" w:author="Sharker, Yushuf" w:date="2025-02-05T15:35:00Z"/>
         </w:trPr>
         <w:tc>
           <w:tcPr>
@@ -10685,16 +12048,16 @@
               <w:spacing w:after="0" w:line="240" w:lineRule="auto"/>
               <w:jc w:val="center"/>
               <w:rPr>
-                <w:ins w:id="479" w:author="Sharker, Yushuf" w:date="2025-02-05T15:35:00Z" w16du:dateUtc="2025-02-05T20:35:00Z"/>
+                <w:ins w:id="622" w:author="Sharker, Yushuf" w:date="2025-02-05T15:35:00Z" w16du:dateUtc="2025-02-05T20:35:00Z"/>
                 <w:rFonts w:ascii="Aptos Narrow" w:eastAsia="Times New Roman" w:hAnsi="Aptos Narrow" w:cs="Times New Roman"/>
                 <w:color w:val="000000"/>
                 <w:kern w:val="0"/>
                 <w:sz w:val="20"/>
                 <w:szCs w:val="20"/>
                 <w14:ligatures w14:val="none"/>
-                <w:rPrChange w:id="480" w:author="Sharker, Yushuf" w:date="2025-02-05T15:40:00Z" w16du:dateUtc="2025-02-05T20:40:00Z">
+                <w:rPrChange w:id="623" w:author="Sharker, Yushuf" w:date="2025-02-05T15:40:00Z" w16du:dateUtc="2025-02-05T20:40:00Z">
                   <w:rPr>
-                    <w:ins w:id="481" w:author="Sharker, Yushuf" w:date="2025-02-05T15:35:00Z" w16du:dateUtc="2025-02-05T20:35:00Z"/>
+                    <w:ins w:id="624" w:author="Sharker, Yushuf" w:date="2025-02-05T15:35:00Z" w16du:dateUtc="2025-02-05T20:35:00Z"/>
                     <w:rFonts w:ascii="Aptos Narrow" w:eastAsia="Times New Roman" w:hAnsi="Aptos Narrow" w:cs="Times New Roman"/>
                     <w:color w:val="000000"/>
                     <w:kern w:val="0"/>
@@ -10704,21 +12067,21 @@
                   </w:rPr>
                 </w:rPrChange>
               </w:rPr>
-              <w:pPrChange w:id="482" w:author="Sharker, Yushuf" w:date="2025-02-05T15:40:00Z" w16du:dateUtc="2025-02-05T20:40:00Z">
+              <w:pPrChange w:id="625" w:author="Sharker, Yushuf" w:date="2025-02-05T15:40:00Z" w16du:dateUtc="2025-02-05T20:40:00Z">
                 <w:pPr>
                   <w:spacing w:after="0" w:line="240" w:lineRule="auto"/>
                   <w:jc w:val="right"/>
                 </w:pPr>
               </w:pPrChange>
             </w:pPr>
-            <w:ins w:id="483" w:author="Sharker, Yushuf" w:date="2025-02-05T15:38:00Z" w16du:dateUtc="2025-02-05T20:38:00Z">
+            <w:ins w:id="626" w:author="Sharker, Yushuf" w:date="2025-02-05T15:38:00Z" w16du:dateUtc="2025-02-05T20:38:00Z">
               <w:r>
                 <w:rPr>
                   <w:rFonts w:ascii="Aptos Narrow" w:hAnsi="Aptos Narrow"/>
                   <w:color w:val="000000"/>
                   <w:sz w:val="20"/>
                   <w:szCs w:val="20"/>
-                  <w:rPrChange w:id="484" w:author="Sharker, Yushuf" w:date="2025-02-05T15:40:00Z" w16du:dateUtc="2025-02-05T20:40:00Z">
+                  <w:rPrChange w:id="627" w:author="Sharker, Yushuf" w:date="2025-02-05T15:40:00Z" w16du:dateUtc="2025-02-05T20:40:00Z">
                     <w:rPr>
                       <w:rFonts w:ascii="Aptos Narrow" w:hAnsi="Aptos Narrow"/>
                       <w:color w:val="000000"/>
@@ -10751,16 +12114,16 @@
               <w:spacing w:after="0" w:line="240" w:lineRule="auto"/>
               <w:jc w:val="center"/>
               <w:rPr>
-                <w:ins w:id="485" w:author="Sharker, Yushuf" w:date="2025-02-05T15:35:00Z" w16du:dateUtc="2025-02-05T20:35:00Z"/>
+                <w:ins w:id="628" w:author="Sharker, Yushuf" w:date="2025-02-05T15:35:00Z" w16du:dateUtc="2025-02-05T20:35:00Z"/>
                 <w:rFonts w:ascii="Aptos Narrow" w:eastAsia="Times New Roman" w:hAnsi="Aptos Narrow" w:cs="Times New Roman"/>
                 <w:color w:val="000000"/>
                 <w:kern w:val="0"/>
                 <w:sz w:val="20"/>
                 <w:szCs w:val="20"/>
                 <w14:ligatures w14:val="none"/>
-                <w:rPrChange w:id="486" w:author="Sharker, Yushuf" w:date="2025-02-05T15:40:00Z" w16du:dateUtc="2025-02-05T20:40:00Z">
+                <w:rPrChange w:id="629" w:author="Sharker, Yushuf" w:date="2025-02-05T15:40:00Z" w16du:dateUtc="2025-02-05T20:40:00Z">
                   <w:rPr>
-                    <w:ins w:id="487" w:author="Sharker, Yushuf" w:date="2025-02-05T15:35:00Z" w16du:dateUtc="2025-02-05T20:35:00Z"/>
+                    <w:ins w:id="630" w:author="Sharker, Yushuf" w:date="2025-02-05T15:35:00Z" w16du:dateUtc="2025-02-05T20:35:00Z"/>
                     <w:rFonts w:ascii="Aptos Narrow" w:eastAsia="Times New Roman" w:hAnsi="Aptos Narrow" w:cs="Times New Roman"/>
                     <w:color w:val="000000"/>
                     <w:kern w:val="0"/>
@@ -10770,21 +12133,21 @@
                   </w:rPr>
                 </w:rPrChange>
               </w:rPr>
-              <w:pPrChange w:id="488" w:author="Sharker, Yushuf" w:date="2025-02-05T15:40:00Z" w16du:dateUtc="2025-02-05T20:40:00Z">
+              <w:pPrChange w:id="631" w:author="Sharker, Yushuf" w:date="2025-02-05T15:40:00Z" w16du:dateUtc="2025-02-05T20:40:00Z">
                 <w:pPr>
                   <w:spacing w:after="0" w:line="240" w:lineRule="auto"/>
                   <w:jc w:val="right"/>
                 </w:pPr>
               </w:pPrChange>
             </w:pPr>
-            <w:ins w:id="489" w:author="Sharker, Yushuf" w:date="2025-02-05T15:38:00Z" w16du:dateUtc="2025-02-05T20:38:00Z">
+            <w:ins w:id="632" w:author="Sharker, Yushuf" w:date="2025-02-05T15:38:00Z" w16du:dateUtc="2025-02-05T20:38:00Z">
               <w:r>
                 <w:rPr>
                   <w:rFonts w:ascii="Aptos Narrow" w:hAnsi="Aptos Narrow"/>
                   <w:color w:val="000000"/>
                   <w:sz w:val="20"/>
                   <w:szCs w:val="20"/>
-                  <w:rPrChange w:id="490" w:author="Sharker, Yushuf" w:date="2025-02-05T15:40:00Z" w16du:dateUtc="2025-02-05T20:40:00Z">
+                  <w:rPrChange w:id="633" w:author="Sharker, Yushuf" w:date="2025-02-05T15:40:00Z" w16du:dateUtc="2025-02-05T20:40:00Z">
                     <w:rPr>
                       <w:rFonts w:ascii="Aptos Narrow" w:hAnsi="Aptos Narrow"/>
                       <w:color w:val="000000"/>
@@ -10817,16 +12180,16 @@
               <w:spacing w:after="0" w:line="240" w:lineRule="auto"/>
               <w:jc w:val="center"/>
               <w:rPr>
-                <w:ins w:id="491" w:author="Sharker, Yushuf" w:date="2025-02-05T15:35:00Z" w16du:dateUtc="2025-02-05T20:35:00Z"/>
+                <w:ins w:id="634" w:author="Sharker, Yushuf" w:date="2025-02-05T15:35:00Z" w16du:dateUtc="2025-02-05T20:35:00Z"/>
                 <w:rFonts w:ascii="Aptos Narrow" w:eastAsia="Times New Roman" w:hAnsi="Aptos Narrow" w:cs="Times New Roman"/>
                 <w:color w:val="000000"/>
                 <w:kern w:val="0"/>
                 <w:sz w:val="20"/>
                 <w:szCs w:val="20"/>
                 <w14:ligatures w14:val="none"/>
-                <w:rPrChange w:id="492" w:author="Sharker, Yushuf" w:date="2025-02-05T15:40:00Z" w16du:dateUtc="2025-02-05T20:40:00Z">
+                <w:rPrChange w:id="635" w:author="Sharker, Yushuf" w:date="2025-02-05T15:40:00Z" w16du:dateUtc="2025-02-05T20:40:00Z">
                   <w:rPr>
-                    <w:ins w:id="493" w:author="Sharker, Yushuf" w:date="2025-02-05T15:35:00Z" w16du:dateUtc="2025-02-05T20:35:00Z"/>
+                    <w:ins w:id="636" w:author="Sharker, Yushuf" w:date="2025-02-05T15:35:00Z" w16du:dateUtc="2025-02-05T20:35:00Z"/>
                     <w:rFonts w:ascii="Aptos Narrow" w:eastAsia="Times New Roman" w:hAnsi="Aptos Narrow" w:cs="Times New Roman"/>
                     <w:color w:val="000000"/>
                     <w:kern w:val="0"/>
@@ -10836,21 +12199,21 @@
                   </w:rPr>
                 </w:rPrChange>
               </w:rPr>
-              <w:pPrChange w:id="494" w:author="Sharker, Yushuf" w:date="2025-02-05T15:40:00Z" w16du:dateUtc="2025-02-05T20:40:00Z">
+              <w:pPrChange w:id="637" w:author="Sharker, Yushuf" w:date="2025-02-05T15:40:00Z" w16du:dateUtc="2025-02-05T20:40:00Z">
                 <w:pPr>
                   <w:spacing w:after="0" w:line="240" w:lineRule="auto"/>
                   <w:jc w:val="right"/>
                 </w:pPr>
               </w:pPrChange>
             </w:pPr>
-            <w:ins w:id="495" w:author="Sharker, Yushuf" w:date="2025-02-05T15:38:00Z" w16du:dateUtc="2025-02-05T20:38:00Z">
+            <w:ins w:id="638" w:author="Sharker, Yushuf" w:date="2025-02-05T15:38:00Z" w16du:dateUtc="2025-02-05T20:38:00Z">
               <w:r>
                 <w:rPr>
                   <w:rFonts w:ascii="Aptos Narrow" w:hAnsi="Aptos Narrow"/>
                   <w:color w:val="000000"/>
                   <w:sz w:val="20"/>
                   <w:szCs w:val="20"/>
-                  <w:rPrChange w:id="496" w:author="Sharker, Yushuf" w:date="2025-02-05T15:40:00Z" w16du:dateUtc="2025-02-05T20:40:00Z">
+                  <w:rPrChange w:id="639" w:author="Sharker, Yushuf" w:date="2025-02-05T15:40:00Z" w16du:dateUtc="2025-02-05T20:40:00Z">
                     <w:rPr>
                       <w:rFonts w:ascii="Aptos Narrow" w:hAnsi="Aptos Narrow"/>
                       <w:color w:val="000000"/>
@@ -10883,16 +12246,16 @@
               <w:spacing w:after="0" w:line="240" w:lineRule="auto"/>
               <w:jc w:val="center"/>
               <w:rPr>
-                <w:ins w:id="497" w:author="Sharker, Yushuf" w:date="2025-02-05T15:35:00Z" w16du:dateUtc="2025-02-05T20:35:00Z"/>
+                <w:ins w:id="640" w:author="Sharker, Yushuf" w:date="2025-02-05T15:35:00Z" w16du:dateUtc="2025-02-05T20:35:00Z"/>
                 <w:rFonts w:ascii="Aptos Narrow" w:eastAsia="Times New Roman" w:hAnsi="Aptos Narrow" w:cs="Times New Roman"/>
                 <w:color w:val="000000"/>
                 <w:kern w:val="0"/>
                 <w:sz w:val="20"/>
                 <w:szCs w:val="20"/>
                 <w14:ligatures w14:val="none"/>
-                <w:rPrChange w:id="498" w:author="Sharker, Yushuf" w:date="2025-02-05T15:40:00Z" w16du:dateUtc="2025-02-05T20:40:00Z">
+                <w:rPrChange w:id="641" w:author="Sharker, Yushuf" w:date="2025-02-05T15:40:00Z" w16du:dateUtc="2025-02-05T20:40:00Z">
                   <w:rPr>
-                    <w:ins w:id="499" w:author="Sharker, Yushuf" w:date="2025-02-05T15:35:00Z" w16du:dateUtc="2025-02-05T20:35:00Z"/>
+                    <w:ins w:id="642" w:author="Sharker, Yushuf" w:date="2025-02-05T15:35:00Z" w16du:dateUtc="2025-02-05T20:35:00Z"/>
                     <w:rFonts w:ascii="Aptos Narrow" w:eastAsia="Times New Roman" w:hAnsi="Aptos Narrow" w:cs="Times New Roman"/>
                     <w:color w:val="000000"/>
                     <w:kern w:val="0"/>
@@ -10902,21 +12265,21 @@
                   </w:rPr>
                 </w:rPrChange>
               </w:rPr>
-              <w:pPrChange w:id="500" w:author="Sharker, Yushuf" w:date="2025-02-05T15:40:00Z" w16du:dateUtc="2025-02-05T20:40:00Z">
+              <w:pPrChange w:id="643" w:author="Sharker, Yushuf" w:date="2025-02-05T15:40:00Z" w16du:dateUtc="2025-02-05T20:40:00Z">
                 <w:pPr>
                   <w:spacing w:after="0" w:line="240" w:lineRule="auto"/>
                   <w:jc w:val="right"/>
                 </w:pPr>
               </w:pPrChange>
             </w:pPr>
-            <w:ins w:id="501" w:author="Sharker, Yushuf" w:date="2025-02-05T15:38:00Z" w16du:dateUtc="2025-02-05T20:38:00Z">
+            <w:ins w:id="644" w:author="Sharker, Yushuf" w:date="2025-02-05T15:38:00Z" w16du:dateUtc="2025-02-05T20:38:00Z">
               <w:r>
                 <w:rPr>
                   <w:rFonts w:ascii="Aptos Narrow" w:hAnsi="Aptos Narrow"/>
                   <w:color w:val="000000"/>
                   <w:sz w:val="20"/>
                   <w:szCs w:val="20"/>
-                  <w:rPrChange w:id="502" w:author="Sharker, Yushuf" w:date="2025-02-05T15:40:00Z" w16du:dateUtc="2025-02-05T20:40:00Z">
+                  <w:rPrChange w:id="645" w:author="Sharker, Yushuf" w:date="2025-02-05T15:40:00Z" w16du:dateUtc="2025-02-05T20:40:00Z">
                     <w:rPr>
                       <w:rFonts w:ascii="Aptos Narrow" w:hAnsi="Aptos Narrow"/>
                       <w:color w:val="000000"/>
@@ -10949,16 +12312,16 @@
               <w:spacing w:after="0" w:line="240" w:lineRule="auto"/>
               <w:jc w:val="center"/>
               <w:rPr>
-                <w:ins w:id="503" w:author="Sharker, Yushuf" w:date="2025-02-05T15:35:00Z" w16du:dateUtc="2025-02-05T20:35:00Z"/>
+                <w:ins w:id="646" w:author="Sharker, Yushuf" w:date="2025-02-05T15:35:00Z" w16du:dateUtc="2025-02-05T20:35:00Z"/>
                 <w:rFonts w:ascii="Aptos Narrow" w:eastAsia="Times New Roman" w:hAnsi="Aptos Narrow" w:cs="Times New Roman"/>
                 <w:color w:val="000000"/>
                 <w:kern w:val="0"/>
                 <w:sz w:val="20"/>
                 <w:szCs w:val="20"/>
                 <w14:ligatures w14:val="none"/>
-                <w:rPrChange w:id="504" w:author="Sharker, Yushuf" w:date="2025-02-05T15:40:00Z" w16du:dateUtc="2025-02-05T20:40:00Z">
+                <w:rPrChange w:id="647" w:author="Sharker, Yushuf" w:date="2025-02-05T15:40:00Z" w16du:dateUtc="2025-02-05T20:40:00Z">
                   <w:rPr>
-                    <w:ins w:id="505" w:author="Sharker, Yushuf" w:date="2025-02-05T15:35:00Z" w16du:dateUtc="2025-02-05T20:35:00Z"/>
+                    <w:ins w:id="648" w:author="Sharker, Yushuf" w:date="2025-02-05T15:35:00Z" w16du:dateUtc="2025-02-05T20:35:00Z"/>
                     <w:rFonts w:ascii="Aptos Narrow" w:eastAsia="Times New Roman" w:hAnsi="Aptos Narrow" w:cs="Times New Roman"/>
                     <w:color w:val="000000"/>
                     <w:kern w:val="0"/>
@@ -10968,21 +12331,21 @@
                   </w:rPr>
                 </w:rPrChange>
               </w:rPr>
-              <w:pPrChange w:id="506" w:author="Sharker, Yushuf" w:date="2025-02-05T15:40:00Z" w16du:dateUtc="2025-02-05T20:40:00Z">
+              <w:pPrChange w:id="649" w:author="Sharker, Yushuf" w:date="2025-02-05T15:40:00Z" w16du:dateUtc="2025-02-05T20:40:00Z">
                 <w:pPr>
                   <w:spacing w:after="0" w:line="240" w:lineRule="auto"/>
                   <w:jc w:val="right"/>
                 </w:pPr>
               </w:pPrChange>
             </w:pPr>
-            <w:ins w:id="507" w:author="Sharker, Yushuf" w:date="2025-02-05T15:38:00Z" w16du:dateUtc="2025-02-05T20:38:00Z">
+            <w:ins w:id="650" w:author="Sharker, Yushuf" w:date="2025-02-05T15:38:00Z" w16du:dateUtc="2025-02-05T20:38:00Z">
               <w:r>
                 <w:rPr>
                   <w:rFonts w:ascii="Aptos Narrow" w:hAnsi="Aptos Narrow"/>
                   <w:color w:val="000000"/>
                   <w:sz w:val="20"/>
                   <w:szCs w:val="20"/>
-                  <w:rPrChange w:id="508" w:author="Sharker, Yushuf" w:date="2025-02-05T15:40:00Z" w16du:dateUtc="2025-02-05T20:40:00Z">
+                  <w:rPrChange w:id="651" w:author="Sharker, Yushuf" w:date="2025-02-05T15:40:00Z" w16du:dateUtc="2025-02-05T20:40:00Z">
                     <w:rPr>
                       <w:rFonts w:ascii="Aptos Narrow" w:hAnsi="Aptos Narrow"/>
                       <w:color w:val="000000"/>
@@ -11015,16 +12378,16 @@
               <w:spacing w:after="0" w:line="240" w:lineRule="auto"/>
               <w:jc w:val="center"/>
               <w:rPr>
-                <w:ins w:id="509" w:author="Sharker, Yushuf" w:date="2025-02-05T15:35:00Z" w16du:dateUtc="2025-02-05T20:35:00Z"/>
+                <w:ins w:id="652" w:author="Sharker, Yushuf" w:date="2025-02-05T15:35:00Z" w16du:dateUtc="2025-02-05T20:35:00Z"/>
                 <w:rFonts w:ascii="Aptos Narrow" w:eastAsia="Times New Roman" w:hAnsi="Aptos Narrow" w:cs="Times New Roman"/>
                 <w:color w:val="000000"/>
                 <w:kern w:val="0"/>
                 <w:sz w:val="20"/>
                 <w:szCs w:val="20"/>
                 <w14:ligatures w14:val="none"/>
-                <w:rPrChange w:id="510" w:author="Sharker, Yushuf" w:date="2025-02-05T15:40:00Z" w16du:dateUtc="2025-02-05T20:40:00Z">
+                <w:rPrChange w:id="653" w:author="Sharker, Yushuf" w:date="2025-02-05T15:40:00Z" w16du:dateUtc="2025-02-05T20:40:00Z">
                   <w:rPr>
-                    <w:ins w:id="511" w:author="Sharker, Yushuf" w:date="2025-02-05T15:35:00Z" w16du:dateUtc="2025-02-05T20:35:00Z"/>
+                    <w:ins w:id="654" w:author="Sharker, Yushuf" w:date="2025-02-05T15:35:00Z" w16du:dateUtc="2025-02-05T20:35:00Z"/>
                     <w:rFonts w:ascii="Aptos Narrow" w:eastAsia="Times New Roman" w:hAnsi="Aptos Narrow" w:cs="Times New Roman"/>
                     <w:color w:val="000000"/>
                     <w:kern w:val="0"/>
@@ -11034,21 +12397,21 @@
                   </w:rPr>
                 </w:rPrChange>
               </w:rPr>
-              <w:pPrChange w:id="512" w:author="Sharker, Yushuf" w:date="2025-02-05T15:40:00Z" w16du:dateUtc="2025-02-05T20:40:00Z">
+              <w:pPrChange w:id="655" w:author="Sharker, Yushuf" w:date="2025-02-05T15:40:00Z" w16du:dateUtc="2025-02-05T20:40:00Z">
                 <w:pPr>
                   <w:spacing w:after="0" w:line="240" w:lineRule="auto"/>
                   <w:jc w:val="right"/>
                 </w:pPr>
               </w:pPrChange>
             </w:pPr>
-            <w:ins w:id="513" w:author="Sharker, Yushuf" w:date="2025-02-05T15:38:00Z" w16du:dateUtc="2025-02-05T20:38:00Z">
+            <w:ins w:id="656" w:author="Sharker, Yushuf" w:date="2025-02-05T15:38:00Z" w16du:dateUtc="2025-02-05T20:38:00Z">
               <w:r>
                 <w:rPr>
                   <w:rFonts w:ascii="Aptos Narrow" w:hAnsi="Aptos Narrow"/>
                   <w:color w:val="000000"/>
                   <w:sz w:val="20"/>
                   <w:szCs w:val="20"/>
-                  <w:rPrChange w:id="514" w:author="Sharker, Yushuf" w:date="2025-02-05T15:40:00Z" w16du:dateUtc="2025-02-05T20:40:00Z">
+                  <w:rPrChange w:id="657" w:author="Sharker, Yushuf" w:date="2025-02-05T15:40:00Z" w16du:dateUtc="2025-02-05T20:40:00Z">
                     <w:rPr>
                       <w:rFonts w:ascii="Aptos Narrow" w:hAnsi="Aptos Narrow"/>
                       <w:color w:val="000000"/>
@@ -11066,7 +12429,7 @@
       <w:tr>
         <w:trPr>
           <w:trHeight w:val="300"/>
-          <w:ins w:id="515" w:author="Sharker, Yushuf" w:date="2025-02-05T15:35:00Z" w16du:dateUtc="2025-02-05T20:35:00Z"/>
+          <w:ins w:id="658" w:author="Sharker, Yushuf" w:date="2025-02-05T15:35:00Z"/>
         </w:trPr>
         <w:tc>
           <w:tcPr>
@@ -11087,16 +12450,16 @@
               <w:spacing w:after="0" w:line="240" w:lineRule="auto"/>
               <w:jc w:val="center"/>
               <w:rPr>
-                <w:ins w:id="516" w:author="Sharker, Yushuf" w:date="2025-02-05T15:35:00Z" w16du:dateUtc="2025-02-05T20:35:00Z"/>
+                <w:ins w:id="659" w:author="Sharker, Yushuf" w:date="2025-02-05T15:35:00Z" w16du:dateUtc="2025-02-05T20:35:00Z"/>
                 <w:rFonts w:ascii="Aptos Narrow" w:eastAsia="Times New Roman" w:hAnsi="Aptos Narrow" w:cs="Times New Roman"/>
                 <w:color w:val="000000"/>
                 <w:kern w:val="0"/>
                 <w:sz w:val="20"/>
                 <w:szCs w:val="20"/>
                 <w14:ligatures w14:val="none"/>
-                <w:rPrChange w:id="517" w:author="Sharker, Yushuf" w:date="2025-02-05T15:40:00Z" w16du:dateUtc="2025-02-05T20:40:00Z">
+                <w:rPrChange w:id="660" w:author="Sharker, Yushuf" w:date="2025-02-05T15:40:00Z" w16du:dateUtc="2025-02-05T20:40:00Z">
                   <w:rPr>
-                    <w:ins w:id="518" w:author="Sharker, Yushuf" w:date="2025-02-05T15:35:00Z" w16du:dateUtc="2025-02-05T20:35:00Z"/>
+                    <w:ins w:id="661" w:author="Sharker, Yushuf" w:date="2025-02-05T15:35:00Z" w16du:dateUtc="2025-02-05T20:35:00Z"/>
                     <w:rFonts w:ascii="Aptos Narrow" w:eastAsia="Times New Roman" w:hAnsi="Aptos Narrow" w:cs="Times New Roman"/>
                     <w:color w:val="000000"/>
                     <w:kern w:val="0"/>
@@ -11106,21 +12469,21 @@
                   </w:rPr>
                 </w:rPrChange>
               </w:rPr>
-              <w:pPrChange w:id="519" w:author="Sharker, Yushuf" w:date="2025-02-05T15:40:00Z" w16du:dateUtc="2025-02-05T20:40:00Z">
+              <w:pPrChange w:id="662" w:author="Sharker, Yushuf" w:date="2025-02-05T15:40:00Z" w16du:dateUtc="2025-02-05T20:40:00Z">
                 <w:pPr>
                   <w:spacing w:after="0" w:line="240" w:lineRule="auto"/>
                   <w:jc w:val="right"/>
                 </w:pPr>
               </w:pPrChange>
             </w:pPr>
-            <w:ins w:id="520" w:author="Sharker, Yushuf" w:date="2025-02-05T15:38:00Z" w16du:dateUtc="2025-02-05T20:38:00Z">
+            <w:ins w:id="663" w:author="Sharker, Yushuf" w:date="2025-02-05T15:38:00Z" w16du:dateUtc="2025-02-05T20:38:00Z">
               <w:r>
                 <w:rPr>
                   <w:rFonts w:ascii="Aptos Narrow" w:hAnsi="Aptos Narrow"/>
                   <w:color w:val="000000"/>
                   <w:sz w:val="20"/>
                   <w:szCs w:val="20"/>
-                  <w:rPrChange w:id="521" w:author="Sharker, Yushuf" w:date="2025-02-05T15:40:00Z" w16du:dateUtc="2025-02-05T20:40:00Z">
+                  <w:rPrChange w:id="664" w:author="Sharker, Yushuf" w:date="2025-02-05T15:40:00Z" w16du:dateUtc="2025-02-05T20:40:00Z">
                     <w:rPr>
                       <w:rFonts w:ascii="Aptos Narrow" w:hAnsi="Aptos Narrow"/>
                       <w:color w:val="000000"/>
@@ -11153,16 +12516,16 @@
               <w:spacing w:after="0" w:line="240" w:lineRule="auto"/>
               <w:jc w:val="center"/>
               <w:rPr>
-                <w:ins w:id="522" w:author="Sharker, Yushuf" w:date="2025-02-05T15:35:00Z" w16du:dateUtc="2025-02-05T20:35:00Z"/>
+                <w:ins w:id="665" w:author="Sharker, Yushuf" w:date="2025-02-05T15:35:00Z" w16du:dateUtc="2025-02-05T20:35:00Z"/>
                 <w:rFonts w:ascii="Aptos Narrow" w:eastAsia="Times New Roman" w:hAnsi="Aptos Narrow" w:cs="Times New Roman"/>
                 <w:color w:val="000000"/>
                 <w:kern w:val="0"/>
                 <w:sz w:val="20"/>
                 <w:szCs w:val="20"/>
                 <w14:ligatures w14:val="none"/>
-                <w:rPrChange w:id="523" w:author="Sharker, Yushuf" w:date="2025-02-05T15:40:00Z" w16du:dateUtc="2025-02-05T20:40:00Z">
+                <w:rPrChange w:id="666" w:author="Sharker, Yushuf" w:date="2025-02-05T15:40:00Z" w16du:dateUtc="2025-02-05T20:40:00Z">
                   <w:rPr>
-                    <w:ins w:id="524" w:author="Sharker, Yushuf" w:date="2025-02-05T15:35:00Z" w16du:dateUtc="2025-02-05T20:35:00Z"/>
+                    <w:ins w:id="667" w:author="Sharker, Yushuf" w:date="2025-02-05T15:35:00Z" w16du:dateUtc="2025-02-05T20:35:00Z"/>
                     <w:rFonts w:ascii="Aptos Narrow" w:eastAsia="Times New Roman" w:hAnsi="Aptos Narrow" w:cs="Times New Roman"/>
                     <w:color w:val="000000"/>
                     <w:kern w:val="0"/>
@@ -11172,21 +12535,21 @@
                   </w:rPr>
                 </w:rPrChange>
               </w:rPr>
-              <w:pPrChange w:id="525" w:author="Sharker, Yushuf" w:date="2025-02-05T15:40:00Z" w16du:dateUtc="2025-02-05T20:40:00Z">
+              <w:pPrChange w:id="668" w:author="Sharker, Yushuf" w:date="2025-02-05T15:40:00Z" w16du:dateUtc="2025-02-05T20:40:00Z">
                 <w:pPr>
                   <w:spacing w:after="0" w:line="240" w:lineRule="auto"/>
                   <w:jc w:val="right"/>
                 </w:pPr>
               </w:pPrChange>
             </w:pPr>
-            <w:ins w:id="526" w:author="Sharker, Yushuf" w:date="2025-02-05T15:38:00Z" w16du:dateUtc="2025-02-05T20:38:00Z">
+            <w:ins w:id="669" w:author="Sharker, Yushuf" w:date="2025-02-05T15:38:00Z" w16du:dateUtc="2025-02-05T20:38:00Z">
               <w:r>
                 <w:rPr>
                   <w:rFonts w:ascii="Aptos Narrow" w:hAnsi="Aptos Narrow"/>
                   <w:color w:val="000000"/>
                   <w:sz w:val="20"/>
                   <w:szCs w:val="20"/>
-                  <w:rPrChange w:id="527" w:author="Sharker, Yushuf" w:date="2025-02-05T15:40:00Z" w16du:dateUtc="2025-02-05T20:40:00Z">
+                  <w:rPrChange w:id="670" w:author="Sharker, Yushuf" w:date="2025-02-05T15:40:00Z" w16du:dateUtc="2025-02-05T20:40:00Z">
                     <w:rPr>
                       <w:rFonts w:ascii="Aptos Narrow" w:hAnsi="Aptos Narrow"/>
                       <w:color w:val="000000"/>
@@ -11219,16 +12582,16 @@
               <w:spacing w:after="0" w:line="240" w:lineRule="auto"/>
               <w:jc w:val="center"/>
               <w:rPr>
-                <w:ins w:id="528" w:author="Sharker, Yushuf" w:date="2025-02-05T15:35:00Z" w16du:dateUtc="2025-02-05T20:35:00Z"/>
+                <w:ins w:id="671" w:author="Sharker, Yushuf" w:date="2025-02-05T15:35:00Z" w16du:dateUtc="2025-02-05T20:35:00Z"/>
                 <w:rFonts w:ascii="Aptos Narrow" w:eastAsia="Times New Roman" w:hAnsi="Aptos Narrow" w:cs="Times New Roman"/>
                 <w:color w:val="000000"/>
                 <w:kern w:val="0"/>
                 <w:sz w:val="20"/>
                 <w:szCs w:val="20"/>
                 <w14:ligatures w14:val="none"/>
-                <w:rPrChange w:id="529" w:author="Sharker, Yushuf" w:date="2025-02-05T15:40:00Z" w16du:dateUtc="2025-02-05T20:40:00Z">
+                <w:rPrChange w:id="672" w:author="Sharker, Yushuf" w:date="2025-02-05T15:40:00Z" w16du:dateUtc="2025-02-05T20:40:00Z">
                   <w:rPr>
-                    <w:ins w:id="530" w:author="Sharker, Yushuf" w:date="2025-02-05T15:35:00Z" w16du:dateUtc="2025-02-05T20:35:00Z"/>
+                    <w:ins w:id="673" w:author="Sharker, Yushuf" w:date="2025-02-05T15:35:00Z" w16du:dateUtc="2025-02-05T20:35:00Z"/>
                     <w:rFonts w:ascii="Aptos Narrow" w:eastAsia="Times New Roman" w:hAnsi="Aptos Narrow" w:cs="Times New Roman"/>
                     <w:color w:val="000000"/>
                     <w:kern w:val="0"/>
@@ -11238,21 +12601,21 @@
                   </w:rPr>
                 </w:rPrChange>
               </w:rPr>
-              <w:pPrChange w:id="531" w:author="Sharker, Yushuf" w:date="2025-02-05T15:40:00Z" w16du:dateUtc="2025-02-05T20:40:00Z">
+              <w:pPrChange w:id="674" w:author="Sharker, Yushuf" w:date="2025-02-05T15:40:00Z" w16du:dateUtc="2025-02-05T20:40:00Z">
                 <w:pPr>
                   <w:spacing w:after="0" w:line="240" w:lineRule="auto"/>
                   <w:jc w:val="right"/>
                 </w:pPr>
               </w:pPrChange>
             </w:pPr>
-            <w:ins w:id="532" w:author="Sharker, Yushuf" w:date="2025-02-05T15:38:00Z" w16du:dateUtc="2025-02-05T20:38:00Z">
+            <w:ins w:id="675" w:author="Sharker, Yushuf" w:date="2025-02-05T15:38:00Z" w16du:dateUtc="2025-02-05T20:38:00Z">
               <w:r>
                 <w:rPr>
                   <w:rFonts w:ascii="Aptos Narrow" w:hAnsi="Aptos Narrow"/>
                   <w:color w:val="000000"/>
                   <w:sz w:val="20"/>
                   <w:szCs w:val="20"/>
-                  <w:rPrChange w:id="533" w:author="Sharker, Yushuf" w:date="2025-02-05T15:40:00Z" w16du:dateUtc="2025-02-05T20:40:00Z">
+                  <w:rPrChange w:id="676" w:author="Sharker, Yushuf" w:date="2025-02-05T15:40:00Z" w16du:dateUtc="2025-02-05T20:40:00Z">
                     <w:rPr>
                       <w:rFonts w:ascii="Aptos Narrow" w:hAnsi="Aptos Narrow"/>
                       <w:color w:val="000000"/>
@@ -11285,16 +12648,16 @@
               <w:spacing w:after="0" w:line="240" w:lineRule="auto"/>
               <w:jc w:val="center"/>
               <w:rPr>
-                <w:ins w:id="534" w:author="Sharker, Yushuf" w:date="2025-02-05T15:35:00Z" w16du:dateUtc="2025-02-05T20:35:00Z"/>
+                <w:ins w:id="677" w:author="Sharker, Yushuf" w:date="2025-02-05T15:35:00Z" w16du:dateUtc="2025-02-05T20:35:00Z"/>
                 <w:rFonts w:ascii="Aptos Narrow" w:eastAsia="Times New Roman" w:hAnsi="Aptos Narrow" w:cs="Times New Roman"/>
                 <w:color w:val="000000"/>
                 <w:kern w:val="0"/>
                 <w:sz w:val="20"/>
                 <w:szCs w:val="20"/>
                 <w14:ligatures w14:val="none"/>
-                <w:rPrChange w:id="535" w:author="Sharker, Yushuf" w:date="2025-02-05T15:40:00Z" w16du:dateUtc="2025-02-05T20:40:00Z">
+                <w:rPrChange w:id="678" w:author="Sharker, Yushuf" w:date="2025-02-05T15:40:00Z" w16du:dateUtc="2025-02-05T20:40:00Z">
                   <w:rPr>
-                    <w:ins w:id="536" w:author="Sharker, Yushuf" w:date="2025-02-05T15:35:00Z" w16du:dateUtc="2025-02-05T20:35:00Z"/>
+                    <w:ins w:id="679" w:author="Sharker, Yushuf" w:date="2025-02-05T15:35:00Z" w16du:dateUtc="2025-02-05T20:35:00Z"/>
                     <w:rFonts w:ascii="Aptos Narrow" w:eastAsia="Times New Roman" w:hAnsi="Aptos Narrow" w:cs="Times New Roman"/>
                     <w:color w:val="000000"/>
                     <w:kern w:val="0"/>
@@ -11304,21 +12667,21 @@
                   </w:rPr>
                 </w:rPrChange>
               </w:rPr>
-              <w:pPrChange w:id="537" w:author="Sharker, Yushuf" w:date="2025-02-05T15:40:00Z" w16du:dateUtc="2025-02-05T20:40:00Z">
+              <w:pPrChange w:id="680" w:author="Sharker, Yushuf" w:date="2025-02-05T15:40:00Z" w16du:dateUtc="2025-02-05T20:40:00Z">
                 <w:pPr>
                   <w:spacing w:after="0" w:line="240" w:lineRule="auto"/>
                   <w:jc w:val="right"/>
                 </w:pPr>
               </w:pPrChange>
             </w:pPr>
-            <w:ins w:id="538" w:author="Sharker, Yushuf" w:date="2025-02-05T15:38:00Z" w16du:dateUtc="2025-02-05T20:38:00Z">
+            <w:ins w:id="681" w:author="Sharker, Yushuf" w:date="2025-02-05T15:38:00Z" w16du:dateUtc="2025-02-05T20:38:00Z">
               <w:r>
                 <w:rPr>
                   <w:rFonts w:ascii="Aptos Narrow" w:hAnsi="Aptos Narrow"/>
                   <w:color w:val="000000"/>
                   <w:sz w:val="20"/>
                   <w:szCs w:val="20"/>
-                  <w:rPrChange w:id="539" w:author="Sharker, Yushuf" w:date="2025-02-05T15:40:00Z" w16du:dateUtc="2025-02-05T20:40:00Z">
+                  <w:rPrChange w:id="682" w:author="Sharker, Yushuf" w:date="2025-02-05T15:40:00Z" w16du:dateUtc="2025-02-05T20:40:00Z">
                     <w:rPr>
                       <w:rFonts w:ascii="Aptos Narrow" w:hAnsi="Aptos Narrow"/>
                       <w:color w:val="000000"/>
@@ -11351,16 +12714,16 @@
               <w:spacing w:after="0" w:line="240" w:lineRule="auto"/>
               <w:jc w:val="center"/>
               <w:rPr>
-                <w:ins w:id="540" w:author="Sharker, Yushuf" w:date="2025-02-05T15:35:00Z" w16du:dateUtc="2025-02-05T20:35:00Z"/>
+                <w:ins w:id="683" w:author="Sharker, Yushuf" w:date="2025-02-05T15:35:00Z" w16du:dateUtc="2025-02-05T20:35:00Z"/>
                 <w:rFonts w:ascii="Aptos Narrow" w:eastAsia="Times New Roman" w:hAnsi="Aptos Narrow" w:cs="Times New Roman"/>
                 <w:color w:val="000000"/>
                 <w:kern w:val="0"/>
                 <w:sz w:val="20"/>
                 <w:szCs w:val="20"/>
                 <w14:ligatures w14:val="none"/>
-                <w:rPrChange w:id="541" w:author="Sharker, Yushuf" w:date="2025-02-05T15:40:00Z" w16du:dateUtc="2025-02-05T20:40:00Z">
+                <w:rPrChange w:id="684" w:author="Sharker, Yushuf" w:date="2025-02-05T15:40:00Z" w16du:dateUtc="2025-02-05T20:40:00Z">
                   <w:rPr>
-                    <w:ins w:id="542" w:author="Sharker, Yushuf" w:date="2025-02-05T15:35:00Z" w16du:dateUtc="2025-02-05T20:35:00Z"/>
+                    <w:ins w:id="685" w:author="Sharker, Yushuf" w:date="2025-02-05T15:35:00Z" w16du:dateUtc="2025-02-05T20:35:00Z"/>
                     <w:rFonts w:ascii="Aptos Narrow" w:eastAsia="Times New Roman" w:hAnsi="Aptos Narrow" w:cs="Times New Roman"/>
                     <w:color w:val="000000"/>
                     <w:kern w:val="0"/>
@@ -11370,21 +12733,21 @@
                   </w:rPr>
                 </w:rPrChange>
               </w:rPr>
-              <w:pPrChange w:id="543" w:author="Sharker, Yushuf" w:date="2025-02-05T15:40:00Z" w16du:dateUtc="2025-02-05T20:40:00Z">
+              <w:pPrChange w:id="686" w:author="Sharker, Yushuf" w:date="2025-02-05T15:40:00Z" w16du:dateUtc="2025-02-05T20:40:00Z">
                 <w:pPr>
                   <w:spacing w:after="0" w:line="240" w:lineRule="auto"/>
                   <w:jc w:val="right"/>
                 </w:pPr>
               </w:pPrChange>
             </w:pPr>
-            <w:ins w:id="544" w:author="Sharker, Yushuf" w:date="2025-02-05T15:38:00Z" w16du:dateUtc="2025-02-05T20:38:00Z">
+            <w:ins w:id="687" w:author="Sharker, Yushuf" w:date="2025-02-05T15:38:00Z" w16du:dateUtc="2025-02-05T20:38:00Z">
               <w:r>
                 <w:rPr>
                   <w:rFonts w:ascii="Aptos Narrow" w:hAnsi="Aptos Narrow"/>
                   <w:color w:val="000000"/>
                   <w:sz w:val="20"/>
                   <w:szCs w:val="20"/>
-                  <w:rPrChange w:id="545" w:author="Sharker, Yushuf" w:date="2025-02-05T15:40:00Z" w16du:dateUtc="2025-02-05T20:40:00Z">
+                  <w:rPrChange w:id="688" w:author="Sharker, Yushuf" w:date="2025-02-05T15:40:00Z" w16du:dateUtc="2025-02-05T20:40:00Z">
                     <w:rPr>
                       <w:rFonts w:ascii="Aptos Narrow" w:hAnsi="Aptos Narrow"/>
                       <w:color w:val="000000"/>
@@ -11417,16 +12780,16 @@
               <w:spacing w:after="0" w:line="240" w:lineRule="auto"/>
               <w:jc w:val="center"/>
               <w:rPr>
-                <w:ins w:id="546" w:author="Sharker, Yushuf" w:date="2025-02-05T15:35:00Z" w16du:dateUtc="2025-02-05T20:35:00Z"/>
+                <w:ins w:id="689" w:author="Sharker, Yushuf" w:date="2025-02-05T15:35:00Z" w16du:dateUtc="2025-02-05T20:35:00Z"/>
                 <w:rFonts w:ascii="Aptos Narrow" w:eastAsia="Times New Roman" w:hAnsi="Aptos Narrow" w:cs="Times New Roman"/>
                 <w:color w:val="000000"/>
                 <w:kern w:val="0"/>
                 <w:sz w:val="20"/>
                 <w:szCs w:val="20"/>
                 <w14:ligatures w14:val="none"/>
-                <w:rPrChange w:id="547" w:author="Sharker, Yushuf" w:date="2025-02-05T15:40:00Z" w16du:dateUtc="2025-02-05T20:40:00Z">
+                <w:rPrChange w:id="690" w:author="Sharker, Yushuf" w:date="2025-02-05T15:40:00Z" w16du:dateUtc="2025-02-05T20:40:00Z">
                   <w:rPr>
-                    <w:ins w:id="548" w:author="Sharker, Yushuf" w:date="2025-02-05T15:35:00Z" w16du:dateUtc="2025-02-05T20:35:00Z"/>
+                    <w:ins w:id="691" w:author="Sharker, Yushuf" w:date="2025-02-05T15:35:00Z" w16du:dateUtc="2025-02-05T20:35:00Z"/>
                     <w:rFonts w:ascii="Aptos Narrow" w:eastAsia="Times New Roman" w:hAnsi="Aptos Narrow" w:cs="Times New Roman"/>
                     <w:color w:val="000000"/>
                     <w:kern w:val="0"/>
@@ -11436,21 +12799,21 @@
                   </w:rPr>
                 </w:rPrChange>
               </w:rPr>
-              <w:pPrChange w:id="549" w:author="Sharker, Yushuf" w:date="2025-02-05T15:40:00Z" w16du:dateUtc="2025-02-05T20:40:00Z">
+              <w:pPrChange w:id="692" w:author="Sharker, Yushuf" w:date="2025-02-05T15:40:00Z" w16du:dateUtc="2025-02-05T20:40:00Z">
                 <w:pPr>
                   <w:spacing w:after="0" w:line="240" w:lineRule="auto"/>
                   <w:jc w:val="right"/>
                 </w:pPr>
               </w:pPrChange>
             </w:pPr>
-            <w:ins w:id="550" w:author="Sharker, Yushuf" w:date="2025-02-05T15:38:00Z" w16du:dateUtc="2025-02-05T20:38:00Z">
+            <w:ins w:id="693" w:author="Sharker, Yushuf" w:date="2025-02-05T15:38:00Z" w16du:dateUtc="2025-02-05T20:38:00Z">
               <w:r>
                 <w:rPr>
                   <w:rFonts w:ascii="Aptos Narrow" w:hAnsi="Aptos Narrow"/>
                   <w:color w:val="000000"/>
                   <w:sz w:val="20"/>
                   <w:szCs w:val="20"/>
-                  <w:rPrChange w:id="551" w:author="Sharker, Yushuf" w:date="2025-02-05T15:40:00Z" w16du:dateUtc="2025-02-05T20:40:00Z">
+                  <w:rPrChange w:id="694" w:author="Sharker, Yushuf" w:date="2025-02-05T15:40:00Z" w16du:dateUtc="2025-02-05T20:40:00Z">
                     <w:rPr>
                       <w:rFonts w:ascii="Aptos Narrow" w:hAnsi="Aptos Narrow"/>
                       <w:color w:val="000000"/>
@@ -11468,7 +12831,7 @@
       <w:tr>
         <w:trPr>
           <w:trHeight w:val="300"/>
-          <w:ins w:id="552" w:author="Sharker, Yushuf" w:date="2025-02-05T15:35:00Z" w16du:dateUtc="2025-02-05T20:35:00Z"/>
+          <w:ins w:id="695" w:author="Sharker, Yushuf" w:date="2025-02-05T15:35:00Z"/>
         </w:trPr>
         <w:tc>
           <w:tcPr>
@@ -11489,16 +12852,16 @@
               <w:spacing w:after="0" w:line="240" w:lineRule="auto"/>
               <w:jc w:val="center"/>
               <w:rPr>
-                <w:ins w:id="553" w:author="Sharker, Yushuf" w:date="2025-02-05T15:35:00Z" w16du:dateUtc="2025-02-05T20:35:00Z"/>
+                <w:ins w:id="696" w:author="Sharker, Yushuf" w:date="2025-02-05T15:35:00Z" w16du:dateUtc="2025-02-05T20:35:00Z"/>
                 <w:rFonts w:ascii="Aptos Narrow" w:eastAsia="Times New Roman" w:hAnsi="Aptos Narrow" w:cs="Times New Roman"/>
                 <w:color w:val="000000"/>
                 <w:kern w:val="0"/>
                 <w:sz w:val="20"/>
                 <w:szCs w:val="20"/>
                 <w14:ligatures w14:val="none"/>
-                <w:rPrChange w:id="554" w:author="Sharker, Yushuf" w:date="2025-02-05T15:40:00Z" w16du:dateUtc="2025-02-05T20:40:00Z">
+                <w:rPrChange w:id="697" w:author="Sharker, Yushuf" w:date="2025-02-05T15:40:00Z" w16du:dateUtc="2025-02-05T20:40:00Z">
                   <w:rPr>
-                    <w:ins w:id="555" w:author="Sharker, Yushuf" w:date="2025-02-05T15:35:00Z" w16du:dateUtc="2025-02-05T20:35:00Z"/>
+                    <w:ins w:id="698" w:author="Sharker, Yushuf" w:date="2025-02-05T15:35:00Z" w16du:dateUtc="2025-02-05T20:35:00Z"/>
                     <w:rFonts w:ascii="Aptos Narrow" w:eastAsia="Times New Roman" w:hAnsi="Aptos Narrow" w:cs="Times New Roman"/>
                     <w:color w:val="000000"/>
                     <w:kern w:val="0"/>
@@ -11508,21 +12871,21 @@
                   </w:rPr>
                 </w:rPrChange>
               </w:rPr>
-              <w:pPrChange w:id="556" w:author="Sharker, Yushuf" w:date="2025-02-05T15:40:00Z" w16du:dateUtc="2025-02-05T20:40:00Z">
+              <w:pPrChange w:id="699" w:author="Sharker, Yushuf" w:date="2025-02-05T15:40:00Z" w16du:dateUtc="2025-02-05T20:40:00Z">
                 <w:pPr>
                   <w:spacing w:after="0" w:line="240" w:lineRule="auto"/>
                   <w:jc w:val="right"/>
                 </w:pPr>
               </w:pPrChange>
             </w:pPr>
-            <w:ins w:id="557" w:author="Sharker, Yushuf" w:date="2025-02-05T15:38:00Z" w16du:dateUtc="2025-02-05T20:38:00Z">
+            <w:ins w:id="700" w:author="Sharker, Yushuf" w:date="2025-02-05T15:38:00Z" w16du:dateUtc="2025-02-05T20:38:00Z">
               <w:r>
                 <w:rPr>
                   <w:rFonts w:ascii="Aptos Narrow" w:hAnsi="Aptos Narrow"/>
                   <w:color w:val="000000"/>
                   <w:sz w:val="20"/>
                   <w:szCs w:val="20"/>
-                  <w:rPrChange w:id="558" w:author="Sharker, Yushuf" w:date="2025-02-05T15:40:00Z" w16du:dateUtc="2025-02-05T20:40:00Z">
+                  <w:rPrChange w:id="701" w:author="Sharker, Yushuf" w:date="2025-02-05T15:40:00Z" w16du:dateUtc="2025-02-05T20:40:00Z">
                     <w:rPr>
                       <w:rFonts w:ascii="Aptos Narrow" w:hAnsi="Aptos Narrow"/>
                       <w:color w:val="000000"/>
@@ -11555,16 +12918,16 @@
               <w:spacing w:after="0" w:line="240" w:lineRule="auto"/>
               <w:jc w:val="center"/>
               <w:rPr>
-                <w:ins w:id="559" w:author="Sharker, Yushuf" w:date="2025-02-05T15:35:00Z" w16du:dateUtc="2025-02-05T20:35:00Z"/>
+                <w:ins w:id="702" w:author="Sharker, Yushuf" w:date="2025-02-05T15:35:00Z" w16du:dateUtc="2025-02-05T20:35:00Z"/>
                 <w:rFonts w:ascii="Aptos Narrow" w:eastAsia="Times New Roman" w:hAnsi="Aptos Narrow" w:cs="Times New Roman"/>
                 <w:color w:val="000000"/>
                 <w:kern w:val="0"/>
                 <w:sz w:val="20"/>
                 <w:szCs w:val="20"/>
                 <w14:ligatures w14:val="none"/>
-                <w:rPrChange w:id="560" w:author="Sharker, Yushuf" w:date="2025-02-05T15:40:00Z" w16du:dateUtc="2025-02-05T20:40:00Z">
+                <w:rPrChange w:id="703" w:author="Sharker, Yushuf" w:date="2025-02-05T15:40:00Z" w16du:dateUtc="2025-02-05T20:40:00Z">
                   <w:rPr>
-                    <w:ins w:id="561" w:author="Sharker, Yushuf" w:date="2025-02-05T15:35:00Z" w16du:dateUtc="2025-02-05T20:35:00Z"/>
+                    <w:ins w:id="704" w:author="Sharker, Yushuf" w:date="2025-02-05T15:35:00Z" w16du:dateUtc="2025-02-05T20:35:00Z"/>
                     <w:rFonts w:ascii="Aptos Narrow" w:eastAsia="Times New Roman" w:hAnsi="Aptos Narrow" w:cs="Times New Roman"/>
                     <w:color w:val="000000"/>
                     <w:kern w:val="0"/>
@@ -11574,21 +12937,21 @@
                   </w:rPr>
                 </w:rPrChange>
               </w:rPr>
-              <w:pPrChange w:id="562" w:author="Sharker, Yushuf" w:date="2025-02-05T15:40:00Z" w16du:dateUtc="2025-02-05T20:40:00Z">
+              <w:pPrChange w:id="705" w:author="Sharker, Yushuf" w:date="2025-02-05T15:40:00Z" w16du:dateUtc="2025-02-05T20:40:00Z">
                 <w:pPr>
                   <w:spacing w:after="0" w:line="240" w:lineRule="auto"/>
                   <w:jc w:val="right"/>
                 </w:pPr>
               </w:pPrChange>
             </w:pPr>
-            <w:ins w:id="563" w:author="Sharker, Yushuf" w:date="2025-02-05T15:38:00Z" w16du:dateUtc="2025-02-05T20:38:00Z">
+            <w:ins w:id="706" w:author="Sharker, Yushuf" w:date="2025-02-05T15:38:00Z" w16du:dateUtc="2025-02-05T20:38:00Z">
               <w:r>
                 <w:rPr>
                   <w:rFonts w:ascii="Aptos Narrow" w:hAnsi="Aptos Narrow"/>
                   <w:color w:val="000000"/>
                   <w:sz w:val="20"/>
                   <w:szCs w:val="20"/>
-                  <w:rPrChange w:id="564" w:author="Sharker, Yushuf" w:date="2025-02-05T15:40:00Z" w16du:dateUtc="2025-02-05T20:40:00Z">
+                  <w:rPrChange w:id="707" w:author="Sharker, Yushuf" w:date="2025-02-05T15:40:00Z" w16du:dateUtc="2025-02-05T20:40:00Z">
                     <w:rPr>
                       <w:rFonts w:ascii="Aptos Narrow" w:hAnsi="Aptos Narrow"/>
                       <w:color w:val="000000"/>
@@ -11621,16 +12984,16 @@
               <w:spacing w:after="0" w:line="240" w:lineRule="auto"/>
               <w:jc w:val="center"/>
               <w:rPr>
-                <w:ins w:id="565" w:author="Sharker, Yushuf" w:date="2025-02-05T15:35:00Z" w16du:dateUtc="2025-02-05T20:35:00Z"/>
+                <w:ins w:id="708" w:author="Sharker, Yushuf" w:date="2025-02-05T15:35:00Z" w16du:dateUtc="2025-02-05T20:35:00Z"/>
                 <w:rFonts w:ascii="Aptos Narrow" w:eastAsia="Times New Roman" w:hAnsi="Aptos Narrow" w:cs="Times New Roman"/>
                 <w:color w:val="000000"/>
                 <w:kern w:val="0"/>
                 <w:sz w:val="20"/>
                 <w:szCs w:val="20"/>
                 <w14:ligatures w14:val="none"/>
-                <w:rPrChange w:id="566" w:author="Sharker, Yushuf" w:date="2025-02-05T15:40:00Z" w16du:dateUtc="2025-02-05T20:40:00Z">
+                <w:rPrChange w:id="709" w:author="Sharker, Yushuf" w:date="2025-02-05T15:40:00Z" w16du:dateUtc="2025-02-05T20:40:00Z">
                   <w:rPr>
-                    <w:ins w:id="567" w:author="Sharker, Yushuf" w:date="2025-02-05T15:35:00Z" w16du:dateUtc="2025-02-05T20:35:00Z"/>
+                    <w:ins w:id="710" w:author="Sharker, Yushuf" w:date="2025-02-05T15:35:00Z" w16du:dateUtc="2025-02-05T20:35:00Z"/>
                     <w:rFonts w:ascii="Aptos Narrow" w:eastAsia="Times New Roman" w:hAnsi="Aptos Narrow" w:cs="Times New Roman"/>
                     <w:color w:val="000000"/>
                     <w:kern w:val="0"/>
@@ -11640,21 +13003,21 @@
                   </w:rPr>
                 </w:rPrChange>
               </w:rPr>
-              <w:pPrChange w:id="568" w:author="Sharker, Yushuf" w:date="2025-02-05T15:40:00Z" w16du:dateUtc="2025-02-05T20:40:00Z">
+              <w:pPrChange w:id="711" w:author="Sharker, Yushuf" w:date="2025-02-05T15:40:00Z" w16du:dateUtc="2025-02-05T20:40:00Z">
                 <w:pPr>
                   <w:spacing w:after="0" w:line="240" w:lineRule="auto"/>
                   <w:jc w:val="right"/>
                 </w:pPr>
               </w:pPrChange>
             </w:pPr>
-            <w:ins w:id="569" w:author="Sharker, Yushuf" w:date="2025-02-05T15:38:00Z" w16du:dateUtc="2025-02-05T20:38:00Z">
+            <w:ins w:id="712" w:author="Sharker, Yushuf" w:date="2025-02-05T15:38:00Z" w16du:dateUtc="2025-02-05T20:38:00Z">
               <w:r>
                 <w:rPr>
                   <w:rFonts w:ascii="Aptos Narrow" w:hAnsi="Aptos Narrow"/>
                   <w:color w:val="000000"/>
                   <w:sz w:val="20"/>
                   <w:szCs w:val="20"/>
-                  <w:rPrChange w:id="570" w:author="Sharker, Yushuf" w:date="2025-02-05T15:40:00Z" w16du:dateUtc="2025-02-05T20:40:00Z">
+                  <w:rPrChange w:id="713" w:author="Sharker, Yushuf" w:date="2025-02-05T15:40:00Z" w16du:dateUtc="2025-02-05T20:40:00Z">
                     <w:rPr>
                       <w:rFonts w:ascii="Aptos Narrow" w:hAnsi="Aptos Narrow"/>
                       <w:color w:val="000000"/>
@@ -11687,16 +13050,16 @@
               <w:spacing w:after="0" w:line="240" w:lineRule="auto"/>
               <w:jc w:val="center"/>
               <w:rPr>
-                <w:ins w:id="571" w:author="Sharker, Yushuf" w:date="2025-02-05T15:35:00Z" w16du:dateUtc="2025-02-05T20:35:00Z"/>
+                <w:ins w:id="714" w:author="Sharker, Yushuf" w:date="2025-02-05T15:35:00Z" w16du:dateUtc="2025-02-05T20:35:00Z"/>
                 <w:rFonts w:ascii="Aptos Narrow" w:eastAsia="Times New Roman" w:hAnsi="Aptos Narrow" w:cs="Times New Roman"/>
                 <w:color w:val="000000"/>
                 <w:kern w:val="0"/>
                 <w:sz w:val="20"/>
                 <w:szCs w:val="20"/>
                 <w14:ligatures w14:val="none"/>
-                <w:rPrChange w:id="572" w:author="Sharker, Yushuf" w:date="2025-02-05T15:40:00Z" w16du:dateUtc="2025-02-05T20:40:00Z">
+                <w:rPrChange w:id="715" w:author="Sharker, Yushuf" w:date="2025-02-05T15:40:00Z" w16du:dateUtc="2025-02-05T20:40:00Z">
                   <w:rPr>
-                    <w:ins w:id="573" w:author="Sharker, Yushuf" w:date="2025-02-05T15:35:00Z" w16du:dateUtc="2025-02-05T20:35:00Z"/>
+                    <w:ins w:id="716" w:author="Sharker, Yushuf" w:date="2025-02-05T15:35:00Z" w16du:dateUtc="2025-02-05T20:35:00Z"/>
                     <w:rFonts w:ascii="Aptos Narrow" w:eastAsia="Times New Roman" w:hAnsi="Aptos Narrow" w:cs="Times New Roman"/>
                     <w:color w:val="000000"/>
                     <w:kern w:val="0"/>
@@ -11706,21 +13069,21 @@
                   </w:rPr>
                 </w:rPrChange>
               </w:rPr>
-              <w:pPrChange w:id="574" w:author="Sharker, Yushuf" w:date="2025-02-05T15:40:00Z" w16du:dateUtc="2025-02-05T20:40:00Z">
+              <w:pPrChange w:id="717" w:author="Sharker, Yushuf" w:date="2025-02-05T15:40:00Z" w16du:dateUtc="2025-02-05T20:40:00Z">
                 <w:pPr>
                   <w:spacing w:after="0" w:line="240" w:lineRule="auto"/>
                   <w:jc w:val="right"/>
                 </w:pPr>
               </w:pPrChange>
             </w:pPr>
-            <w:ins w:id="575" w:author="Sharker, Yushuf" w:date="2025-02-05T15:38:00Z" w16du:dateUtc="2025-02-05T20:38:00Z">
+            <w:ins w:id="718" w:author="Sharker, Yushuf" w:date="2025-02-05T15:38:00Z" w16du:dateUtc="2025-02-05T20:38:00Z">
               <w:r>
                 <w:rPr>
                   <w:rFonts w:ascii="Aptos Narrow" w:hAnsi="Aptos Narrow"/>
                   <w:color w:val="000000"/>
                   <w:sz w:val="20"/>
                   <w:szCs w:val="20"/>
-                  <w:rPrChange w:id="576" w:author="Sharker, Yushuf" w:date="2025-02-05T15:40:00Z" w16du:dateUtc="2025-02-05T20:40:00Z">
+                  <w:rPrChange w:id="719" w:author="Sharker, Yushuf" w:date="2025-02-05T15:40:00Z" w16du:dateUtc="2025-02-05T20:40:00Z">
                     <w:rPr>
                       <w:rFonts w:ascii="Aptos Narrow" w:hAnsi="Aptos Narrow"/>
                       <w:color w:val="000000"/>
@@ -11753,16 +13116,16 @@
               <w:spacing w:after="0" w:line="240" w:lineRule="auto"/>
               <w:jc w:val="center"/>
               <w:rPr>
-                <w:ins w:id="577" w:author="Sharker, Yushuf" w:date="2025-02-05T15:35:00Z" w16du:dateUtc="2025-02-05T20:35:00Z"/>
+                <w:ins w:id="720" w:author="Sharker, Yushuf" w:date="2025-02-05T15:35:00Z" w16du:dateUtc="2025-02-05T20:35:00Z"/>
                 <w:rFonts w:ascii="Aptos Narrow" w:eastAsia="Times New Roman" w:hAnsi="Aptos Narrow" w:cs="Times New Roman"/>
                 <w:color w:val="000000"/>
                 <w:kern w:val="0"/>
                 <w:sz w:val="20"/>
                 <w:szCs w:val="20"/>
                 <w14:ligatures w14:val="none"/>
-                <w:rPrChange w:id="578" w:author="Sharker, Yushuf" w:date="2025-02-05T15:40:00Z" w16du:dateUtc="2025-02-05T20:40:00Z">
+                <w:rPrChange w:id="721" w:author="Sharker, Yushuf" w:date="2025-02-05T15:40:00Z" w16du:dateUtc="2025-02-05T20:40:00Z">
                   <w:rPr>
-                    <w:ins w:id="579" w:author="Sharker, Yushuf" w:date="2025-02-05T15:35:00Z" w16du:dateUtc="2025-02-05T20:35:00Z"/>
+                    <w:ins w:id="722" w:author="Sharker, Yushuf" w:date="2025-02-05T15:35:00Z" w16du:dateUtc="2025-02-05T20:35:00Z"/>
                     <w:rFonts w:ascii="Aptos Narrow" w:eastAsia="Times New Roman" w:hAnsi="Aptos Narrow" w:cs="Times New Roman"/>
                     <w:color w:val="000000"/>
                     <w:kern w:val="0"/>
@@ -11772,21 +13135,21 @@
                   </w:rPr>
                 </w:rPrChange>
               </w:rPr>
-              <w:pPrChange w:id="580" w:author="Sharker, Yushuf" w:date="2025-02-05T15:40:00Z" w16du:dateUtc="2025-02-05T20:40:00Z">
+              <w:pPrChange w:id="723" w:author="Sharker, Yushuf" w:date="2025-02-05T15:40:00Z" w16du:dateUtc="2025-02-05T20:40:00Z">
                 <w:pPr>
                   <w:spacing w:after="0" w:line="240" w:lineRule="auto"/>
                   <w:jc w:val="right"/>
                 </w:pPr>
               </w:pPrChange>
             </w:pPr>
-            <w:ins w:id="581" w:author="Sharker, Yushuf" w:date="2025-02-05T15:38:00Z" w16du:dateUtc="2025-02-05T20:38:00Z">
+            <w:ins w:id="724" w:author="Sharker, Yushuf" w:date="2025-02-05T15:38:00Z" w16du:dateUtc="2025-02-05T20:38:00Z">
               <w:r>
                 <w:rPr>
                   <w:rFonts w:ascii="Aptos Narrow" w:hAnsi="Aptos Narrow"/>
                   <w:color w:val="000000"/>
                   <w:sz w:val="20"/>
                   <w:szCs w:val="20"/>
-                  <w:rPrChange w:id="582" w:author="Sharker, Yushuf" w:date="2025-02-05T15:40:00Z" w16du:dateUtc="2025-02-05T20:40:00Z">
+                  <w:rPrChange w:id="725" w:author="Sharker, Yushuf" w:date="2025-02-05T15:40:00Z" w16du:dateUtc="2025-02-05T20:40:00Z">
                     <w:rPr>
                       <w:rFonts w:ascii="Aptos Narrow" w:hAnsi="Aptos Narrow"/>
                       <w:color w:val="000000"/>
@@ -11819,16 +13182,16 @@
               <w:spacing w:after="0" w:line="240" w:lineRule="auto"/>
               <w:jc w:val="center"/>
               <w:rPr>
-                <w:ins w:id="583" w:author="Sharker, Yushuf" w:date="2025-02-05T15:35:00Z" w16du:dateUtc="2025-02-05T20:35:00Z"/>
+                <w:ins w:id="726" w:author="Sharker, Yushuf" w:date="2025-02-05T15:35:00Z" w16du:dateUtc="2025-02-05T20:35:00Z"/>
                 <w:rFonts w:ascii="Aptos Narrow" w:eastAsia="Times New Roman" w:hAnsi="Aptos Narrow" w:cs="Times New Roman"/>
                 <w:color w:val="000000"/>
                 <w:kern w:val="0"/>
                 <w:sz w:val="20"/>
                 <w:szCs w:val="20"/>
                 <w14:ligatures w14:val="none"/>
-                <w:rPrChange w:id="584" w:author="Sharker, Yushuf" w:date="2025-02-05T15:40:00Z" w16du:dateUtc="2025-02-05T20:40:00Z">
+                <w:rPrChange w:id="727" w:author="Sharker, Yushuf" w:date="2025-02-05T15:40:00Z" w16du:dateUtc="2025-02-05T20:40:00Z">
                   <w:rPr>
-                    <w:ins w:id="585" w:author="Sharker, Yushuf" w:date="2025-02-05T15:35:00Z" w16du:dateUtc="2025-02-05T20:35:00Z"/>
+                    <w:ins w:id="728" w:author="Sharker, Yushuf" w:date="2025-02-05T15:35:00Z" w16du:dateUtc="2025-02-05T20:35:00Z"/>
                     <w:rFonts w:ascii="Aptos Narrow" w:eastAsia="Times New Roman" w:hAnsi="Aptos Narrow" w:cs="Times New Roman"/>
                     <w:color w:val="000000"/>
                     <w:kern w:val="0"/>
@@ -11838,21 +13201,21 @@
                   </w:rPr>
                 </w:rPrChange>
               </w:rPr>
-              <w:pPrChange w:id="586" w:author="Sharker, Yushuf" w:date="2025-02-05T15:40:00Z" w16du:dateUtc="2025-02-05T20:40:00Z">
+              <w:pPrChange w:id="729" w:author="Sharker, Yushuf" w:date="2025-02-05T15:40:00Z" w16du:dateUtc="2025-02-05T20:40:00Z">
                 <w:pPr>
                   <w:spacing w:after="0" w:line="240" w:lineRule="auto"/>
                   <w:jc w:val="right"/>
                 </w:pPr>
               </w:pPrChange>
             </w:pPr>
-            <w:ins w:id="587" w:author="Sharker, Yushuf" w:date="2025-02-05T15:38:00Z" w16du:dateUtc="2025-02-05T20:38:00Z">
+            <w:ins w:id="730" w:author="Sharker, Yushuf" w:date="2025-02-05T15:38:00Z" w16du:dateUtc="2025-02-05T20:38:00Z">
               <w:r>
                 <w:rPr>
                   <w:rFonts w:ascii="Aptos Narrow" w:hAnsi="Aptos Narrow"/>
                   <w:color w:val="000000"/>
                   <w:sz w:val="20"/>
                   <w:szCs w:val="20"/>
-                  <w:rPrChange w:id="588" w:author="Sharker, Yushuf" w:date="2025-02-05T15:40:00Z" w16du:dateUtc="2025-02-05T20:40:00Z">
+                  <w:rPrChange w:id="731" w:author="Sharker, Yushuf" w:date="2025-02-05T15:40:00Z" w16du:dateUtc="2025-02-05T20:40:00Z">
                     <w:rPr>
                       <w:rFonts w:ascii="Aptos Narrow" w:hAnsi="Aptos Narrow"/>
                       <w:color w:val="000000"/>
@@ -11870,7 +13233,7 @@
       <w:tr>
         <w:trPr>
           <w:trHeight w:val="300"/>
-          <w:ins w:id="589" w:author="Sharker, Yushuf" w:date="2025-02-05T15:35:00Z" w16du:dateUtc="2025-02-05T20:35:00Z"/>
+          <w:ins w:id="732" w:author="Sharker, Yushuf" w:date="2025-02-05T15:35:00Z"/>
         </w:trPr>
         <w:tc>
           <w:tcPr>
@@ -11891,16 +13254,16 @@
               <w:spacing w:after="0" w:line="240" w:lineRule="auto"/>
               <w:jc w:val="center"/>
               <w:rPr>
-                <w:ins w:id="590" w:author="Sharker, Yushuf" w:date="2025-02-05T15:35:00Z" w16du:dateUtc="2025-02-05T20:35:00Z"/>
+                <w:ins w:id="733" w:author="Sharker, Yushuf" w:date="2025-02-05T15:35:00Z" w16du:dateUtc="2025-02-05T20:35:00Z"/>
                 <w:rFonts w:ascii="Aptos Narrow" w:eastAsia="Times New Roman" w:hAnsi="Aptos Narrow" w:cs="Times New Roman"/>
                 <w:color w:val="000000"/>
                 <w:kern w:val="0"/>
                 <w:sz w:val="20"/>
                 <w:szCs w:val="20"/>
                 <w14:ligatures w14:val="none"/>
-                <w:rPrChange w:id="591" w:author="Sharker, Yushuf" w:date="2025-02-05T15:40:00Z" w16du:dateUtc="2025-02-05T20:40:00Z">
+                <w:rPrChange w:id="734" w:author="Sharker, Yushuf" w:date="2025-02-05T15:40:00Z" w16du:dateUtc="2025-02-05T20:40:00Z">
                   <w:rPr>
-                    <w:ins w:id="592" w:author="Sharker, Yushuf" w:date="2025-02-05T15:35:00Z" w16du:dateUtc="2025-02-05T20:35:00Z"/>
+                    <w:ins w:id="735" w:author="Sharker, Yushuf" w:date="2025-02-05T15:35:00Z" w16du:dateUtc="2025-02-05T20:35:00Z"/>
                     <w:rFonts w:ascii="Aptos Narrow" w:eastAsia="Times New Roman" w:hAnsi="Aptos Narrow" w:cs="Times New Roman"/>
                     <w:color w:val="000000"/>
                     <w:kern w:val="0"/>
@@ -11910,21 +13273,21 @@
                   </w:rPr>
                 </w:rPrChange>
               </w:rPr>
-              <w:pPrChange w:id="593" w:author="Sharker, Yushuf" w:date="2025-02-05T15:40:00Z" w16du:dateUtc="2025-02-05T20:40:00Z">
+              <w:pPrChange w:id="736" w:author="Sharker, Yushuf" w:date="2025-02-05T15:40:00Z" w16du:dateUtc="2025-02-05T20:40:00Z">
                 <w:pPr>
                   <w:spacing w:after="0" w:line="240" w:lineRule="auto"/>
                   <w:jc w:val="right"/>
                 </w:pPr>
               </w:pPrChange>
             </w:pPr>
-            <w:ins w:id="594" w:author="Sharker, Yushuf" w:date="2025-02-05T15:38:00Z" w16du:dateUtc="2025-02-05T20:38:00Z">
+            <w:ins w:id="737" w:author="Sharker, Yushuf" w:date="2025-02-05T15:38:00Z" w16du:dateUtc="2025-02-05T20:38:00Z">
               <w:r>
                 <w:rPr>
                   <w:rFonts w:ascii="Aptos Narrow" w:hAnsi="Aptos Narrow"/>
                   <w:color w:val="000000"/>
                   <w:sz w:val="20"/>
                   <w:szCs w:val="20"/>
-                  <w:rPrChange w:id="595" w:author="Sharker, Yushuf" w:date="2025-02-05T15:40:00Z" w16du:dateUtc="2025-02-05T20:40:00Z">
+                  <w:rPrChange w:id="738" w:author="Sharker, Yushuf" w:date="2025-02-05T15:40:00Z" w16du:dateUtc="2025-02-05T20:40:00Z">
                     <w:rPr>
                       <w:rFonts w:ascii="Aptos Narrow" w:hAnsi="Aptos Narrow"/>
                       <w:color w:val="000000"/>
@@ -11957,16 +13320,16 @@
               <w:spacing w:after="0" w:line="240" w:lineRule="auto"/>
               <w:jc w:val="center"/>
               <w:rPr>
-                <w:ins w:id="596" w:author="Sharker, Yushuf" w:date="2025-02-05T15:35:00Z" w16du:dateUtc="2025-02-05T20:35:00Z"/>
+                <w:ins w:id="739" w:author="Sharker, Yushuf" w:date="2025-02-05T15:35:00Z" w16du:dateUtc="2025-02-05T20:35:00Z"/>
                 <w:rFonts w:ascii="Aptos Narrow" w:eastAsia="Times New Roman" w:hAnsi="Aptos Narrow" w:cs="Times New Roman"/>
                 <w:color w:val="000000"/>
                 <w:kern w:val="0"/>
                 <w:sz w:val="20"/>
                 <w:szCs w:val="20"/>
                 <w14:ligatures w14:val="none"/>
-                <w:rPrChange w:id="597" w:author="Sharker, Yushuf" w:date="2025-02-05T15:40:00Z" w16du:dateUtc="2025-02-05T20:40:00Z">
+                <w:rPrChange w:id="740" w:author="Sharker, Yushuf" w:date="2025-02-05T15:40:00Z" w16du:dateUtc="2025-02-05T20:40:00Z">
                   <w:rPr>
-                    <w:ins w:id="598" w:author="Sharker, Yushuf" w:date="2025-02-05T15:35:00Z" w16du:dateUtc="2025-02-05T20:35:00Z"/>
+                    <w:ins w:id="741" w:author="Sharker, Yushuf" w:date="2025-02-05T15:35:00Z" w16du:dateUtc="2025-02-05T20:35:00Z"/>
                     <w:rFonts w:ascii="Aptos Narrow" w:eastAsia="Times New Roman" w:hAnsi="Aptos Narrow" w:cs="Times New Roman"/>
                     <w:color w:val="000000"/>
                     <w:kern w:val="0"/>
@@ -11976,21 +13339,21 @@
                   </w:rPr>
                 </w:rPrChange>
               </w:rPr>
-              <w:pPrChange w:id="599" w:author="Sharker, Yushuf" w:date="2025-02-05T15:40:00Z" w16du:dateUtc="2025-02-05T20:40:00Z">
+              <w:pPrChange w:id="742" w:author="Sharker, Yushuf" w:date="2025-02-05T15:40:00Z" w16du:dateUtc="2025-02-05T20:40:00Z">
                 <w:pPr>
                   <w:spacing w:after="0" w:line="240" w:lineRule="auto"/>
                   <w:jc w:val="right"/>
                 </w:pPr>
               </w:pPrChange>
             </w:pPr>
-            <w:ins w:id="600" w:author="Sharker, Yushuf" w:date="2025-02-05T15:38:00Z" w16du:dateUtc="2025-02-05T20:38:00Z">
+            <w:ins w:id="743" w:author="Sharker, Yushuf" w:date="2025-02-05T15:38:00Z" w16du:dateUtc="2025-02-05T20:38:00Z">
               <w:r>
                 <w:rPr>
                   <w:rFonts w:ascii="Aptos Narrow" w:hAnsi="Aptos Narrow"/>
                   <w:color w:val="000000"/>
                   <w:sz w:val="20"/>
                   <w:szCs w:val="20"/>
-                  <w:rPrChange w:id="601" w:author="Sharker, Yushuf" w:date="2025-02-05T15:40:00Z" w16du:dateUtc="2025-02-05T20:40:00Z">
+                  <w:rPrChange w:id="744" w:author="Sharker, Yushuf" w:date="2025-02-05T15:40:00Z" w16du:dateUtc="2025-02-05T20:40:00Z">
                     <w:rPr>
                       <w:rFonts w:ascii="Aptos Narrow" w:hAnsi="Aptos Narrow"/>
                       <w:color w:val="000000"/>
@@ -12023,16 +13386,16 @@
               <w:spacing w:after="0" w:line="240" w:lineRule="auto"/>
               <w:jc w:val="center"/>
               <w:rPr>
-                <w:ins w:id="602" w:author="Sharker, Yushuf" w:date="2025-02-05T15:35:00Z" w16du:dateUtc="2025-02-05T20:35:00Z"/>
+                <w:ins w:id="745" w:author="Sharker, Yushuf" w:date="2025-02-05T15:35:00Z" w16du:dateUtc="2025-02-05T20:35:00Z"/>
                 <w:rFonts w:ascii="Aptos Narrow" w:eastAsia="Times New Roman" w:hAnsi="Aptos Narrow" w:cs="Times New Roman"/>
                 <w:color w:val="000000"/>
                 <w:kern w:val="0"/>
                 <w:sz w:val="20"/>
                 <w:szCs w:val="20"/>
                 <w14:ligatures w14:val="none"/>
-                <w:rPrChange w:id="603" w:author="Sharker, Yushuf" w:date="2025-02-05T15:40:00Z" w16du:dateUtc="2025-02-05T20:40:00Z">
+                <w:rPrChange w:id="746" w:author="Sharker, Yushuf" w:date="2025-02-05T15:40:00Z" w16du:dateUtc="2025-02-05T20:40:00Z">
                   <w:rPr>
-                    <w:ins w:id="604" w:author="Sharker, Yushuf" w:date="2025-02-05T15:35:00Z" w16du:dateUtc="2025-02-05T20:35:00Z"/>
+                    <w:ins w:id="747" w:author="Sharker, Yushuf" w:date="2025-02-05T15:35:00Z" w16du:dateUtc="2025-02-05T20:35:00Z"/>
                     <w:rFonts w:ascii="Aptos Narrow" w:eastAsia="Times New Roman" w:hAnsi="Aptos Narrow" w:cs="Times New Roman"/>
                     <w:color w:val="000000"/>
                     <w:kern w:val="0"/>
@@ -12042,21 +13405,21 @@
                   </w:rPr>
                 </w:rPrChange>
               </w:rPr>
-              <w:pPrChange w:id="605" w:author="Sharker, Yushuf" w:date="2025-02-05T15:40:00Z" w16du:dateUtc="2025-02-05T20:40:00Z">
+              <w:pPrChange w:id="748" w:author="Sharker, Yushuf" w:date="2025-02-05T15:40:00Z" w16du:dateUtc="2025-02-05T20:40:00Z">
                 <w:pPr>
                   <w:spacing w:after="0" w:line="240" w:lineRule="auto"/>
                   <w:jc w:val="right"/>
                 </w:pPr>
               </w:pPrChange>
             </w:pPr>
-            <w:ins w:id="606" w:author="Sharker, Yushuf" w:date="2025-02-05T15:38:00Z" w16du:dateUtc="2025-02-05T20:38:00Z">
+            <w:ins w:id="749" w:author="Sharker, Yushuf" w:date="2025-02-05T15:38:00Z" w16du:dateUtc="2025-02-05T20:38:00Z">
               <w:r>
                 <w:rPr>
                   <w:rFonts w:ascii="Aptos Narrow" w:hAnsi="Aptos Narrow"/>
                   <w:color w:val="000000"/>
                   <w:sz w:val="20"/>
                   <w:szCs w:val="20"/>
-                  <w:rPrChange w:id="607" w:author="Sharker, Yushuf" w:date="2025-02-05T15:40:00Z" w16du:dateUtc="2025-02-05T20:40:00Z">
+                  <w:rPrChange w:id="750" w:author="Sharker, Yushuf" w:date="2025-02-05T15:40:00Z" w16du:dateUtc="2025-02-05T20:40:00Z">
                     <w:rPr>
                       <w:rFonts w:ascii="Aptos Narrow" w:hAnsi="Aptos Narrow"/>
                       <w:color w:val="000000"/>
@@ -12089,16 +13452,16 @@
               <w:spacing w:after="0" w:line="240" w:lineRule="auto"/>
               <w:jc w:val="center"/>
               <w:rPr>
-                <w:ins w:id="608" w:author="Sharker, Yushuf" w:date="2025-02-05T15:35:00Z" w16du:dateUtc="2025-02-05T20:35:00Z"/>
+                <w:ins w:id="751" w:author="Sharker, Yushuf" w:date="2025-02-05T15:35:00Z" w16du:dateUtc="2025-02-05T20:35:00Z"/>
                 <w:rFonts w:ascii="Aptos Narrow" w:eastAsia="Times New Roman" w:hAnsi="Aptos Narrow" w:cs="Times New Roman"/>
                 <w:color w:val="000000"/>
                 <w:kern w:val="0"/>
                 <w:sz w:val="20"/>
                 <w:szCs w:val="20"/>
                 <w14:ligatures w14:val="none"/>
-                <w:rPrChange w:id="609" w:author="Sharker, Yushuf" w:date="2025-02-05T15:40:00Z" w16du:dateUtc="2025-02-05T20:40:00Z">
+                <w:rPrChange w:id="752" w:author="Sharker, Yushuf" w:date="2025-02-05T15:40:00Z" w16du:dateUtc="2025-02-05T20:40:00Z">
                   <w:rPr>
-                    <w:ins w:id="610" w:author="Sharker, Yushuf" w:date="2025-02-05T15:35:00Z" w16du:dateUtc="2025-02-05T20:35:00Z"/>
+                    <w:ins w:id="753" w:author="Sharker, Yushuf" w:date="2025-02-05T15:35:00Z" w16du:dateUtc="2025-02-05T20:35:00Z"/>
                     <w:rFonts w:ascii="Aptos Narrow" w:eastAsia="Times New Roman" w:hAnsi="Aptos Narrow" w:cs="Times New Roman"/>
                     <w:color w:val="000000"/>
                     <w:kern w:val="0"/>
@@ -12108,21 +13471,21 @@
                   </w:rPr>
                 </w:rPrChange>
               </w:rPr>
-              <w:pPrChange w:id="611" w:author="Sharker, Yushuf" w:date="2025-02-05T15:40:00Z" w16du:dateUtc="2025-02-05T20:40:00Z">
+              <w:pPrChange w:id="754" w:author="Sharker, Yushuf" w:date="2025-02-05T15:40:00Z" w16du:dateUtc="2025-02-05T20:40:00Z">
                 <w:pPr>
                   <w:spacing w:after="0" w:line="240" w:lineRule="auto"/>
                   <w:jc w:val="right"/>
                 </w:pPr>
               </w:pPrChange>
             </w:pPr>
-            <w:ins w:id="612" w:author="Sharker, Yushuf" w:date="2025-02-05T15:38:00Z" w16du:dateUtc="2025-02-05T20:38:00Z">
+            <w:ins w:id="755" w:author="Sharker, Yushuf" w:date="2025-02-05T15:38:00Z" w16du:dateUtc="2025-02-05T20:38:00Z">
               <w:r>
                 <w:rPr>
                   <w:rFonts w:ascii="Aptos Narrow" w:hAnsi="Aptos Narrow"/>
                   <w:color w:val="000000"/>
                   <w:sz w:val="20"/>
                   <w:szCs w:val="20"/>
-                  <w:rPrChange w:id="613" w:author="Sharker, Yushuf" w:date="2025-02-05T15:40:00Z" w16du:dateUtc="2025-02-05T20:40:00Z">
+                  <w:rPrChange w:id="756" w:author="Sharker, Yushuf" w:date="2025-02-05T15:40:00Z" w16du:dateUtc="2025-02-05T20:40:00Z">
                     <w:rPr>
                       <w:rFonts w:ascii="Aptos Narrow" w:hAnsi="Aptos Narrow"/>
                       <w:color w:val="000000"/>
@@ -12155,16 +13518,16 @@
               <w:spacing w:after="0" w:line="240" w:lineRule="auto"/>
               <w:jc w:val="center"/>
               <w:rPr>
-                <w:ins w:id="614" w:author="Sharker, Yushuf" w:date="2025-02-05T15:35:00Z" w16du:dateUtc="2025-02-05T20:35:00Z"/>
+                <w:ins w:id="757" w:author="Sharker, Yushuf" w:date="2025-02-05T15:35:00Z" w16du:dateUtc="2025-02-05T20:35:00Z"/>
                 <w:rFonts w:ascii="Aptos Narrow" w:eastAsia="Times New Roman" w:hAnsi="Aptos Narrow" w:cs="Times New Roman"/>
                 <w:color w:val="000000"/>
                 <w:kern w:val="0"/>
                 <w:sz w:val="20"/>
                 <w:szCs w:val="20"/>
                 <w14:ligatures w14:val="none"/>
-                <w:rPrChange w:id="615" w:author="Sharker, Yushuf" w:date="2025-02-05T15:40:00Z" w16du:dateUtc="2025-02-05T20:40:00Z">
+                <w:rPrChange w:id="758" w:author="Sharker, Yushuf" w:date="2025-02-05T15:40:00Z" w16du:dateUtc="2025-02-05T20:40:00Z">
                   <w:rPr>
-                    <w:ins w:id="616" w:author="Sharker, Yushuf" w:date="2025-02-05T15:35:00Z" w16du:dateUtc="2025-02-05T20:35:00Z"/>
+                    <w:ins w:id="759" w:author="Sharker, Yushuf" w:date="2025-02-05T15:35:00Z" w16du:dateUtc="2025-02-05T20:35:00Z"/>
                     <w:rFonts w:ascii="Aptos Narrow" w:eastAsia="Times New Roman" w:hAnsi="Aptos Narrow" w:cs="Times New Roman"/>
                     <w:color w:val="000000"/>
                     <w:kern w:val="0"/>
@@ -12174,21 +13537,21 @@
                   </w:rPr>
                 </w:rPrChange>
               </w:rPr>
-              <w:pPrChange w:id="617" w:author="Sharker, Yushuf" w:date="2025-02-05T15:40:00Z" w16du:dateUtc="2025-02-05T20:40:00Z">
+              <w:pPrChange w:id="760" w:author="Sharker, Yushuf" w:date="2025-02-05T15:40:00Z" w16du:dateUtc="2025-02-05T20:40:00Z">
                 <w:pPr>
                   <w:spacing w:after="0" w:line="240" w:lineRule="auto"/>
                   <w:jc w:val="right"/>
                 </w:pPr>
               </w:pPrChange>
             </w:pPr>
-            <w:ins w:id="618" w:author="Sharker, Yushuf" w:date="2025-02-05T15:38:00Z" w16du:dateUtc="2025-02-05T20:38:00Z">
+            <w:ins w:id="761" w:author="Sharker, Yushuf" w:date="2025-02-05T15:38:00Z" w16du:dateUtc="2025-02-05T20:38:00Z">
               <w:r>
                 <w:rPr>
                   <w:rFonts w:ascii="Aptos Narrow" w:hAnsi="Aptos Narrow"/>
                   <w:color w:val="000000"/>
                   <w:sz w:val="20"/>
                   <w:szCs w:val="20"/>
-                  <w:rPrChange w:id="619" w:author="Sharker, Yushuf" w:date="2025-02-05T15:40:00Z" w16du:dateUtc="2025-02-05T20:40:00Z">
+                  <w:rPrChange w:id="762" w:author="Sharker, Yushuf" w:date="2025-02-05T15:40:00Z" w16du:dateUtc="2025-02-05T20:40:00Z">
                     <w:rPr>
                       <w:rFonts w:ascii="Aptos Narrow" w:hAnsi="Aptos Narrow"/>
                       <w:color w:val="000000"/>
@@ -12221,16 +13584,16 @@
               <w:spacing w:after="0" w:line="240" w:lineRule="auto"/>
               <w:jc w:val="center"/>
               <w:rPr>
-                <w:ins w:id="620" w:author="Sharker, Yushuf" w:date="2025-02-05T15:35:00Z" w16du:dateUtc="2025-02-05T20:35:00Z"/>
+                <w:ins w:id="763" w:author="Sharker, Yushuf" w:date="2025-02-05T15:35:00Z" w16du:dateUtc="2025-02-05T20:35:00Z"/>
                 <w:rFonts w:ascii="Aptos Narrow" w:eastAsia="Times New Roman" w:hAnsi="Aptos Narrow" w:cs="Times New Roman"/>
                 <w:color w:val="000000"/>
                 <w:kern w:val="0"/>
                 <w:sz w:val="20"/>
                 <w:szCs w:val="20"/>
                 <w14:ligatures w14:val="none"/>
-                <w:rPrChange w:id="621" w:author="Sharker, Yushuf" w:date="2025-02-05T15:40:00Z" w16du:dateUtc="2025-02-05T20:40:00Z">
+                <w:rPrChange w:id="764" w:author="Sharker, Yushuf" w:date="2025-02-05T15:40:00Z" w16du:dateUtc="2025-02-05T20:40:00Z">
                   <w:rPr>
-                    <w:ins w:id="622" w:author="Sharker, Yushuf" w:date="2025-02-05T15:35:00Z" w16du:dateUtc="2025-02-05T20:35:00Z"/>
+                    <w:ins w:id="765" w:author="Sharker, Yushuf" w:date="2025-02-05T15:35:00Z" w16du:dateUtc="2025-02-05T20:35:00Z"/>
                     <w:rFonts w:ascii="Aptos Narrow" w:eastAsia="Times New Roman" w:hAnsi="Aptos Narrow" w:cs="Times New Roman"/>
                     <w:color w:val="000000"/>
                     <w:kern w:val="0"/>
@@ -12240,21 +13603,21 @@
                   </w:rPr>
                 </w:rPrChange>
               </w:rPr>
-              <w:pPrChange w:id="623" w:author="Sharker, Yushuf" w:date="2025-02-05T15:40:00Z" w16du:dateUtc="2025-02-05T20:40:00Z">
+              <w:pPrChange w:id="766" w:author="Sharker, Yushuf" w:date="2025-02-05T15:40:00Z" w16du:dateUtc="2025-02-05T20:40:00Z">
                 <w:pPr>
                   <w:spacing w:after="0" w:line="240" w:lineRule="auto"/>
                   <w:jc w:val="right"/>
                 </w:pPr>
               </w:pPrChange>
             </w:pPr>
-            <w:ins w:id="624" w:author="Sharker, Yushuf" w:date="2025-02-05T15:38:00Z" w16du:dateUtc="2025-02-05T20:38:00Z">
+            <w:ins w:id="767" w:author="Sharker, Yushuf" w:date="2025-02-05T15:38:00Z" w16du:dateUtc="2025-02-05T20:38:00Z">
               <w:r>
                 <w:rPr>
                   <w:rFonts w:ascii="Aptos Narrow" w:hAnsi="Aptos Narrow"/>
                   <w:color w:val="000000"/>
                   <w:sz w:val="20"/>
                   <w:szCs w:val="20"/>
-                  <w:rPrChange w:id="625" w:author="Sharker, Yushuf" w:date="2025-02-05T15:40:00Z" w16du:dateUtc="2025-02-05T20:40:00Z">
+                  <w:rPrChange w:id="768" w:author="Sharker, Yushuf" w:date="2025-02-05T15:40:00Z" w16du:dateUtc="2025-02-05T20:40:00Z">
                     <w:rPr>
                       <w:rFonts w:ascii="Aptos Narrow" w:hAnsi="Aptos Narrow"/>
                       <w:color w:val="000000"/>
@@ -12272,7 +13635,7 @@
       <w:tr>
         <w:trPr>
           <w:trHeight w:val="300"/>
-          <w:ins w:id="626" w:author="Sharker, Yushuf" w:date="2025-02-05T15:35:00Z" w16du:dateUtc="2025-02-05T20:35:00Z"/>
+          <w:ins w:id="769" w:author="Sharker, Yushuf" w:date="2025-02-05T15:35:00Z"/>
         </w:trPr>
         <w:tc>
           <w:tcPr>
@@ -12293,16 +13656,16 @@
               <w:spacing w:after="0" w:line="240" w:lineRule="auto"/>
               <w:jc w:val="center"/>
               <w:rPr>
-                <w:ins w:id="627" w:author="Sharker, Yushuf" w:date="2025-02-05T15:35:00Z" w16du:dateUtc="2025-02-05T20:35:00Z"/>
+                <w:ins w:id="770" w:author="Sharker, Yushuf" w:date="2025-02-05T15:35:00Z" w16du:dateUtc="2025-02-05T20:35:00Z"/>
                 <w:rFonts w:ascii="Aptos Narrow" w:eastAsia="Times New Roman" w:hAnsi="Aptos Narrow" w:cs="Times New Roman"/>
                 <w:color w:val="000000"/>
                 <w:kern w:val="0"/>
                 <w:sz w:val="20"/>
                 <w:szCs w:val="20"/>
                 <w14:ligatures w14:val="none"/>
-                <w:rPrChange w:id="628" w:author="Sharker, Yushuf" w:date="2025-02-05T15:40:00Z" w16du:dateUtc="2025-02-05T20:40:00Z">
+                <w:rPrChange w:id="771" w:author="Sharker, Yushuf" w:date="2025-02-05T15:40:00Z" w16du:dateUtc="2025-02-05T20:40:00Z">
                   <w:rPr>
-                    <w:ins w:id="629" w:author="Sharker, Yushuf" w:date="2025-02-05T15:35:00Z" w16du:dateUtc="2025-02-05T20:35:00Z"/>
+                    <w:ins w:id="772" w:author="Sharker, Yushuf" w:date="2025-02-05T15:35:00Z" w16du:dateUtc="2025-02-05T20:35:00Z"/>
                     <w:rFonts w:ascii="Aptos Narrow" w:eastAsia="Times New Roman" w:hAnsi="Aptos Narrow" w:cs="Times New Roman"/>
                     <w:color w:val="000000"/>
                     <w:kern w:val="0"/>
@@ -12312,21 +13675,21 @@
                   </w:rPr>
                 </w:rPrChange>
               </w:rPr>
-              <w:pPrChange w:id="630" w:author="Sharker, Yushuf" w:date="2025-02-05T15:40:00Z" w16du:dateUtc="2025-02-05T20:40:00Z">
+              <w:pPrChange w:id="773" w:author="Sharker, Yushuf" w:date="2025-02-05T15:40:00Z" w16du:dateUtc="2025-02-05T20:40:00Z">
                 <w:pPr>
                   <w:spacing w:after="0" w:line="240" w:lineRule="auto"/>
                   <w:jc w:val="right"/>
                 </w:pPr>
               </w:pPrChange>
             </w:pPr>
-            <w:ins w:id="631" w:author="Sharker, Yushuf" w:date="2025-02-05T15:38:00Z" w16du:dateUtc="2025-02-05T20:38:00Z">
+            <w:ins w:id="774" w:author="Sharker, Yushuf" w:date="2025-02-05T15:38:00Z" w16du:dateUtc="2025-02-05T20:38:00Z">
               <w:r>
                 <w:rPr>
                   <w:rFonts w:ascii="Aptos Narrow" w:hAnsi="Aptos Narrow"/>
                   <w:color w:val="000000"/>
                   <w:sz w:val="20"/>
                   <w:szCs w:val="20"/>
-                  <w:rPrChange w:id="632" w:author="Sharker, Yushuf" w:date="2025-02-05T15:40:00Z" w16du:dateUtc="2025-02-05T20:40:00Z">
+                  <w:rPrChange w:id="775" w:author="Sharker, Yushuf" w:date="2025-02-05T15:40:00Z" w16du:dateUtc="2025-02-05T20:40:00Z">
                     <w:rPr>
                       <w:rFonts w:ascii="Aptos Narrow" w:hAnsi="Aptos Narrow"/>
                       <w:color w:val="000000"/>
@@ -12359,16 +13722,16 @@
               <w:spacing w:after="0" w:line="240" w:lineRule="auto"/>
               <w:jc w:val="center"/>
               <w:rPr>
-                <w:ins w:id="633" w:author="Sharker, Yushuf" w:date="2025-02-05T15:35:00Z" w16du:dateUtc="2025-02-05T20:35:00Z"/>
+                <w:ins w:id="776" w:author="Sharker, Yushuf" w:date="2025-02-05T15:35:00Z" w16du:dateUtc="2025-02-05T20:35:00Z"/>
                 <w:rFonts w:ascii="Aptos Narrow" w:eastAsia="Times New Roman" w:hAnsi="Aptos Narrow" w:cs="Times New Roman"/>
                 <w:color w:val="000000"/>
                 <w:kern w:val="0"/>
                 <w:sz w:val="20"/>
                 <w:szCs w:val="20"/>
                 <w14:ligatures w14:val="none"/>
-                <w:rPrChange w:id="634" w:author="Sharker, Yushuf" w:date="2025-02-05T15:40:00Z" w16du:dateUtc="2025-02-05T20:40:00Z">
+                <w:rPrChange w:id="777" w:author="Sharker, Yushuf" w:date="2025-02-05T15:40:00Z" w16du:dateUtc="2025-02-05T20:40:00Z">
                   <w:rPr>
-                    <w:ins w:id="635" w:author="Sharker, Yushuf" w:date="2025-02-05T15:35:00Z" w16du:dateUtc="2025-02-05T20:35:00Z"/>
+                    <w:ins w:id="778" w:author="Sharker, Yushuf" w:date="2025-02-05T15:35:00Z" w16du:dateUtc="2025-02-05T20:35:00Z"/>
                     <w:rFonts w:ascii="Aptos Narrow" w:eastAsia="Times New Roman" w:hAnsi="Aptos Narrow" w:cs="Times New Roman"/>
                     <w:color w:val="000000"/>
                     <w:kern w:val="0"/>
@@ -12378,21 +13741,21 @@
                   </w:rPr>
                 </w:rPrChange>
               </w:rPr>
-              <w:pPrChange w:id="636" w:author="Sharker, Yushuf" w:date="2025-02-05T15:40:00Z" w16du:dateUtc="2025-02-05T20:40:00Z">
+              <w:pPrChange w:id="779" w:author="Sharker, Yushuf" w:date="2025-02-05T15:40:00Z" w16du:dateUtc="2025-02-05T20:40:00Z">
                 <w:pPr>
                   <w:spacing w:after="0" w:line="240" w:lineRule="auto"/>
                   <w:jc w:val="right"/>
                 </w:pPr>
               </w:pPrChange>
             </w:pPr>
-            <w:ins w:id="637" w:author="Sharker, Yushuf" w:date="2025-02-05T15:38:00Z" w16du:dateUtc="2025-02-05T20:38:00Z">
+            <w:ins w:id="780" w:author="Sharker, Yushuf" w:date="2025-02-05T15:38:00Z" w16du:dateUtc="2025-02-05T20:38:00Z">
               <w:r>
                 <w:rPr>
                   <w:rFonts w:ascii="Aptos Narrow" w:hAnsi="Aptos Narrow"/>
                   <w:color w:val="000000"/>
                   <w:sz w:val="20"/>
                   <w:szCs w:val="20"/>
-                  <w:rPrChange w:id="638" w:author="Sharker, Yushuf" w:date="2025-02-05T15:40:00Z" w16du:dateUtc="2025-02-05T20:40:00Z">
+                  <w:rPrChange w:id="781" w:author="Sharker, Yushuf" w:date="2025-02-05T15:40:00Z" w16du:dateUtc="2025-02-05T20:40:00Z">
                     <w:rPr>
                       <w:rFonts w:ascii="Aptos Narrow" w:hAnsi="Aptos Narrow"/>
                       <w:color w:val="000000"/>
@@ -12425,16 +13788,16 @@
               <w:spacing w:after="0" w:line="240" w:lineRule="auto"/>
               <w:jc w:val="center"/>
               <w:rPr>
-                <w:ins w:id="639" w:author="Sharker, Yushuf" w:date="2025-02-05T15:35:00Z" w16du:dateUtc="2025-02-05T20:35:00Z"/>
+                <w:ins w:id="782" w:author="Sharker, Yushuf" w:date="2025-02-05T15:35:00Z" w16du:dateUtc="2025-02-05T20:35:00Z"/>
                 <w:rFonts w:ascii="Aptos Narrow" w:eastAsia="Times New Roman" w:hAnsi="Aptos Narrow" w:cs="Times New Roman"/>
                 <w:color w:val="000000"/>
                 <w:kern w:val="0"/>
                 <w:sz w:val="20"/>
                 <w:szCs w:val="20"/>
                 <w14:ligatures w14:val="none"/>
-                <w:rPrChange w:id="640" w:author="Sharker, Yushuf" w:date="2025-02-05T15:40:00Z" w16du:dateUtc="2025-02-05T20:40:00Z">
+                <w:rPrChange w:id="783" w:author="Sharker, Yushuf" w:date="2025-02-05T15:40:00Z" w16du:dateUtc="2025-02-05T20:40:00Z">
                   <w:rPr>
-                    <w:ins w:id="641" w:author="Sharker, Yushuf" w:date="2025-02-05T15:35:00Z" w16du:dateUtc="2025-02-05T20:35:00Z"/>
+                    <w:ins w:id="784" w:author="Sharker, Yushuf" w:date="2025-02-05T15:35:00Z" w16du:dateUtc="2025-02-05T20:35:00Z"/>
                     <w:rFonts w:ascii="Aptos Narrow" w:eastAsia="Times New Roman" w:hAnsi="Aptos Narrow" w:cs="Times New Roman"/>
                     <w:color w:val="000000"/>
                     <w:kern w:val="0"/>
@@ -12444,21 +13807,21 @@
                   </w:rPr>
                 </w:rPrChange>
               </w:rPr>
-              <w:pPrChange w:id="642" w:author="Sharker, Yushuf" w:date="2025-02-05T15:40:00Z" w16du:dateUtc="2025-02-05T20:40:00Z">
+              <w:pPrChange w:id="785" w:author="Sharker, Yushuf" w:date="2025-02-05T15:40:00Z" w16du:dateUtc="2025-02-05T20:40:00Z">
                 <w:pPr>
                   <w:spacing w:after="0" w:line="240" w:lineRule="auto"/>
                   <w:jc w:val="right"/>
                 </w:pPr>
               </w:pPrChange>
             </w:pPr>
-            <w:ins w:id="643" w:author="Sharker, Yushuf" w:date="2025-02-05T15:38:00Z" w16du:dateUtc="2025-02-05T20:38:00Z">
+            <w:ins w:id="786" w:author="Sharker, Yushuf" w:date="2025-02-05T15:38:00Z" w16du:dateUtc="2025-02-05T20:38:00Z">
               <w:r>
                 <w:rPr>
                   <w:rFonts w:ascii="Aptos Narrow" w:hAnsi="Aptos Narrow"/>
                   <w:color w:val="000000"/>
                   <w:sz w:val="20"/>
                   <w:szCs w:val="20"/>
-                  <w:rPrChange w:id="644" w:author="Sharker, Yushuf" w:date="2025-02-05T15:40:00Z" w16du:dateUtc="2025-02-05T20:40:00Z">
+                  <w:rPrChange w:id="787" w:author="Sharker, Yushuf" w:date="2025-02-05T15:40:00Z" w16du:dateUtc="2025-02-05T20:40:00Z">
                     <w:rPr>
                       <w:rFonts w:ascii="Aptos Narrow" w:hAnsi="Aptos Narrow"/>
                       <w:color w:val="000000"/>
@@ -12491,16 +13854,16 @@
               <w:spacing w:after="0" w:line="240" w:lineRule="auto"/>
               <w:jc w:val="center"/>
               <w:rPr>
-                <w:ins w:id="645" w:author="Sharker, Yushuf" w:date="2025-02-05T15:35:00Z" w16du:dateUtc="2025-02-05T20:35:00Z"/>
+                <w:ins w:id="788" w:author="Sharker, Yushuf" w:date="2025-02-05T15:35:00Z" w16du:dateUtc="2025-02-05T20:35:00Z"/>
                 <w:rFonts w:ascii="Aptos Narrow" w:eastAsia="Times New Roman" w:hAnsi="Aptos Narrow" w:cs="Times New Roman"/>
                 <w:color w:val="000000"/>
                 <w:kern w:val="0"/>
                 <w:sz w:val="20"/>
                 <w:szCs w:val="20"/>
                 <w14:ligatures w14:val="none"/>
-                <w:rPrChange w:id="646" w:author="Sharker, Yushuf" w:date="2025-02-05T15:40:00Z" w16du:dateUtc="2025-02-05T20:40:00Z">
+                <w:rPrChange w:id="789" w:author="Sharker, Yushuf" w:date="2025-02-05T15:40:00Z" w16du:dateUtc="2025-02-05T20:40:00Z">
                   <w:rPr>
-                    <w:ins w:id="647" w:author="Sharker, Yushuf" w:date="2025-02-05T15:35:00Z" w16du:dateUtc="2025-02-05T20:35:00Z"/>
+                    <w:ins w:id="790" w:author="Sharker, Yushuf" w:date="2025-02-05T15:35:00Z" w16du:dateUtc="2025-02-05T20:35:00Z"/>
                     <w:rFonts w:ascii="Aptos Narrow" w:eastAsia="Times New Roman" w:hAnsi="Aptos Narrow" w:cs="Times New Roman"/>
                     <w:color w:val="000000"/>
                     <w:kern w:val="0"/>
@@ -12510,21 +13873,21 @@
                   </w:rPr>
                 </w:rPrChange>
               </w:rPr>
-              <w:pPrChange w:id="648" w:author="Sharker, Yushuf" w:date="2025-02-05T15:40:00Z" w16du:dateUtc="2025-02-05T20:40:00Z">
+              <w:pPrChange w:id="791" w:author="Sharker, Yushuf" w:date="2025-02-05T15:40:00Z" w16du:dateUtc="2025-02-05T20:40:00Z">
                 <w:pPr>
                   <w:spacing w:after="0" w:line="240" w:lineRule="auto"/>
                   <w:jc w:val="right"/>
                 </w:pPr>
               </w:pPrChange>
             </w:pPr>
-            <w:ins w:id="649" w:author="Sharker, Yushuf" w:date="2025-02-05T15:38:00Z" w16du:dateUtc="2025-02-05T20:38:00Z">
+            <w:ins w:id="792" w:author="Sharker, Yushuf" w:date="2025-02-05T15:38:00Z" w16du:dateUtc="2025-02-05T20:38:00Z">
               <w:r>
                 <w:rPr>
                   <w:rFonts w:ascii="Aptos Narrow" w:hAnsi="Aptos Narrow"/>
                   <w:color w:val="000000"/>
                   <w:sz w:val="20"/>
                   <w:szCs w:val="20"/>
-                  <w:rPrChange w:id="650" w:author="Sharker, Yushuf" w:date="2025-02-05T15:40:00Z" w16du:dateUtc="2025-02-05T20:40:00Z">
+                  <w:rPrChange w:id="793" w:author="Sharker, Yushuf" w:date="2025-02-05T15:40:00Z" w16du:dateUtc="2025-02-05T20:40:00Z">
                     <w:rPr>
                       <w:rFonts w:ascii="Aptos Narrow" w:hAnsi="Aptos Narrow"/>
                       <w:color w:val="000000"/>
@@ -12557,16 +13920,16 @@
               <w:spacing w:after="0" w:line="240" w:lineRule="auto"/>
               <w:jc w:val="center"/>
               <w:rPr>
-                <w:ins w:id="651" w:author="Sharker, Yushuf" w:date="2025-02-05T15:35:00Z" w16du:dateUtc="2025-02-05T20:35:00Z"/>
+                <w:ins w:id="794" w:author="Sharker, Yushuf" w:date="2025-02-05T15:35:00Z" w16du:dateUtc="2025-02-05T20:35:00Z"/>
                 <w:rFonts w:ascii="Aptos Narrow" w:eastAsia="Times New Roman" w:hAnsi="Aptos Narrow" w:cs="Times New Roman"/>
                 <w:color w:val="000000"/>
                 <w:kern w:val="0"/>
                 <w:sz w:val="20"/>
                 <w:szCs w:val="20"/>
                 <w14:ligatures w14:val="none"/>
-                <w:rPrChange w:id="652" w:author="Sharker, Yushuf" w:date="2025-02-05T15:40:00Z" w16du:dateUtc="2025-02-05T20:40:00Z">
+                <w:rPrChange w:id="795" w:author="Sharker, Yushuf" w:date="2025-02-05T15:40:00Z" w16du:dateUtc="2025-02-05T20:40:00Z">
                   <w:rPr>
-                    <w:ins w:id="653" w:author="Sharker, Yushuf" w:date="2025-02-05T15:35:00Z" w16du:dateUtc="2025-02-05T20:35:00Z"/>
+                    <w:ins w:id="796" w:author="Sharker, Yushuf" w:date="2025-02-05T15:35:00Z" w16du:dateUtc="2025-02-05T20:35:00Z"/>
                     <w:rFonts w:ascii="Aptos Narrow" w:eastAsia="Times New Roman" w:hAnsi="Aptos Narrow" w:cs="Times New Roman"/>
                     <w:color w:val="000000"/>
                     <w:kern w:val="0"/>
@@ -12576,21 +13939,21 @@
                   </w:rPr>
                 </w:rPrChange>
               </w:rPr>
-              <w:pPrChange w:id="654" w:author="Sharker, Yushuf" w:date="2025-02-05T15:40:00Z" w16du:dateUtc="2025-02-05T20:40:00Z">
+              <w:pPrChange w:id="797" w:author="Sharker, Yushuf" w:date="2025-02-05T15:40:00Z" w16du:dateUtc="2025-02-05T20:40:00Z">
                 <w:pPr>
                   <w:spacing w:after="0" w:line="240" w:lineRule="auto"/>
                   <w:jc w:val="right"/>
                 </w:pPr>
               </w:pPrChange>
             </w:pPr>
-            <w:ins w:id="655" w:author="Sharker, Yushuf" w:date="2025-02-05T15:38:00Z" w16du:dateUtc="2025-02-05T20:38:00Z">
+            <w:ins w:id="798" w:author="Sharker, Yushuf" w:date="2025-02-05T15:38:00Z" w16du:dateUtc="2025-02-05T20:38:00Z">
               <w:r>
                 <w:rPr>
                   <w:rFonts w:ascii="Aptos Narrow" w:hAnsi="Aptos Narrow"/>
                   <w:color w:val="000000"/>
                   <w:sz w:val="20"/>
                   <w:szCs w:val="20"/>
-                  <w:rPrChange w:id="656" w:author="Sharker, Yushuf" w:date="2025-02-05T15:40:00Z" w16du:dateUtc="2025-02-05T20:40:00Z">
+                  <w:rPrChange w:id="799" w:author="Sharker, Yushuf" w:date="2025-02-05T15:40:00Z" w16du:dateUtc="2025-02-05T20:40:00Z">
                     <w:rPr>
                       <w:rFonts w:ascii="Aptos Narrow" w:hAnsi="Aptos Narrow"/>
                       <w:color w:val="000000"/>
@@ -12623,16 +13986,16 @@
               <w:spacing w:after="0" w:line="240" w:lineRule="auto"/>
               <w:jc w:val="center"/>
               <w:rPr>
-                <w:ins w:id="657" w:author="Sharker, Yushuf" w:date="2025-02-05T15:35:00Z" w16du:dateUtc="2025-02-05T20:35:00Z"/>
+                <w:ins w:id="800" w:author="Sharker, Yushuf" w:date="2025-02-05T15:35:00Z" w16du:dateUtc="2025-02-05T20:35:00Z"/>
                 <w:rFonts w:ascii="Aptos Narrow" w:eastAsia="Times New Roman" w:hAnsi="Aptos Narrow" w:cs="Times New Roman"/>
                 <w:color w:val="000000"/>
                 <w:kern w:val="0"/>
                 <w:sz w:val="20"/>
                 <w:szCs w:val="20"/>
                 <w14:ligatures w14:val="none"/>
-                <w:rPrChange w:id="658" w:author="Sharker, Yushuf" w:date="2025-02-05T15:40:00Z" w16du:dateUtc="2025-02-05T20:40:00Z">
+                <w:rPrChange w:id="801" w:author="Sharker, Yushuf" w:date="2025-02-05T15:40:00Z" w16du:dateUtc="2025-02-05T20:40:00Z">
                   <w:rPr>
-                    <w:ins w:id="659" w:author="Sharker, Yushuf" w:date="2025-02-05T15:35:00Z" w16du:dateUtc="2025-02-05T20:35:00Z"/>
+                    <w:ins w:id="802" w:author="Sharker, Yushuf" w:date="2025-02-05T15:35:00Z" w16du:dateUtc="2025-02-05T20:35:00Z"/>
                     <w:rFonts w:ascii="Aptos Narrow" w:eastAsia="Times New Roman" w:hAnsi="Aptos Narrow" w:cs="Times New Roman"/>
                     <w:color w:val="000000"/>
                     <w:kern w:val="0"/>
@@ -12642,21 +14005,21 @@
                   </w:rPr>
                 </w:rPrChange>
               </w:rPr>
-              <w:pPrChange w:id="660" w:author="Sharker, Yushuf" w:date="2025-02-05T15:40:00Z" w16du:dateUtc="2025-02-05T20:40:00Z">
+              <w:pPrChange w:id="803" w:author="Sharker, Yushuf" w:date="2025-02-05T15:40:00Z" w16du:dateUtc="2025-02-05T20:40:00Z">
                 <w:pPr>
                   <w:spacing w:after="0" w:line="240" w:lineRule="auto"/>
                   <w:jc w:val="right"/>
                 </w:pPr>
               </w:pPrChange>
             </w:pPr>
-            <w:ins w:id="661" w:author="Sharker, Yushuf" w:date="2025-02-05T15:38:00Z" w16du:dateUtc="2025-02-05T20:38:00Z">
+            <w:ins w:id="804" w:author="Sharker, Yushuf" w:date="2025-02-05T15:38:00Z" w16du:dateUtc="2025-02-05T20:38:00Z">
               <w:r>
                 <w:rPr>
                   <w:rFonts w:ascii="Aptos Narrow" w:hAnsi="Aptos Narrow"/>
                   <w:color w:val="000000"/>
                   <w:sz w:val="20"/>
                   <w:szCs w:val="20"/>
-                  <w:rPrChange w:id="662" w:author="Sharker, Yushuf" w:date="2025-02-05T15:40:00Z" w16du:dateUtc="2025-02-05T20:40:00Z">
+                  <w:rPrChange w:id="805" w:author="Sharker, Yushuf" w:date="2025-02-05T15:40:00Z" w16du:dateUtc="2025-02-05T20:40:00Z">
                     <w:rPr>
                       <w:rFonts w:ascii="Aptos Narrow" w:hAnsi="Aptos Narrow"/>
                       <w:color w:val="000000"/>
@@ -12674,7 +14037,7 @@
       <w:tr>
         <w:trPr>
           <w:trHeight w:val="300"/>
-          <w:ins w:id="663" w:author="Sharker, Yushuf" w:date="2025-02-05T15:35:00Z" w16du:dateUtc="2025-02-05T20:35:00Z"/>
+          <w:ins w:id="806" w:author="Sharker, Yushuf" w:date="2025-02-05T15:35:00Z"/>
         </w:trPr>
         <w:tc>
           <w:tcPr>
@@ -12695,16 +14058,16 @@
               <w:spacing w:after="0" w:line="240" w:lineRule="auto"/>
               <w:jc w:val="center"/>
               <w:rPr>
-                <w:ins w:id="664" w:author="Sharker, Yushuf" w:date="2025-02-05T15:35:00Z" w16du:dateUtc="2025-02-05T20:35:00Z"/>
+                <w:ins w:id="807" w:author="Sharker, Yushuf" w:date="2025-02-05T15:35:00Z" w16du:dateUtc="2025-02-05T20:35:00Z"/>
                 <w:rFonts w:ascii="Aptos Narrow" w:eastAsia="Times New Roman" w:hAnsi="Aptos Narrow" w:cs="Times New Roman"/>
                 <w:color w:val="000000"/>
                 <w:kern w:val="0"/>
                 <w:sz w:val="20"/>
                 <w:szCs w:val="20"/>
                 <w14:ligatures w14:val="none"/>
-                <w:rPrChange w:id="665" w:author="Sharker, Yushuf" w:date="2025-02-05T15:40:00Z" w16du:dateUtc="2025-02-05T20:40:00Z">
+                <w:rPrChange w:id="808" w:author="Sharker, Yushuf" w:date="2025-02-05T15:40:00Z" w16du:dateUtc="2025-02-05T20:40:00Z">
                   <w:rPr>
-                    <w:ins w:id="666" w:author="Sharker, Yushuf" w:date="2025-02-05T15:35:00Z" w16du:dateUtc="2025-02-05T20:35:00Z"/>
+                    <w:ins w:id="809" w:author="Sharker, Yushuf" w:date="2025-02-05T15:35:00Z" w16du:dateUtc="2025-02-05T20:35:00Z"/>
                     <w:rFonts w:ascii="Aptos Narrow" w:eastAsia="Times New Roman" w:hAnsi="Aptos Narrow" w:cs="Times New Roman"/>
                     <w:color w:val="000000"/>
                     <w:kern w:val="0"/>
@@ -12714,21 +14077,21 @@
                   </w:rPr>
                 </w:rPrChange>
               </w:rPr>
-              <w:pPrChange w:id="667" w:author="Sharker, Yushuf" w:date="2025-02-05T15:40:00Z" w16du:dateUtc="2025-02-05T20:40:00Z">
+              <w:pPrChange w:id="810" w:author="Sharker, Yushuf" w:date="2025-02-05T15:40:00Z" w16du:dateUtc="2025-02-05T20:40:00Z">
                 <w:pPr>
                   <w:spacing w:after="0" w:line="240" w:lineRule="auto"/>
                   <w:jc w:val="right"/>
                 </w:pPr>
               </w:pPrChange>
             </w:pPr>
-            <w:ins w:id="668" w:author="Sharker, Yushuf" w:date="2025-02-05T15:38:00Z" w16du:dateUtc="2025-02-05T20:38:00Z">
+            <w:ins w:id="811" w:author="Sharker, Yushuf" w:date="2025-02-05T15:38:00Z" w16du:dateUtc="2025-02-05T20:38:00Z">
               <w:r>
                 <w:rPr>
                   <w:rFonts w:ascii="Aptos Narrow" w:hAnsi="Aptos Narrow"/>
                   <w:color w:val="000000"/>
                   <w:sz w:val="20"/>
                   <w:szCs w:val="20"/>
-                  <w:rPrChange w:id="669" w:author="Sharker, Yushuf" w:date="2025-02-05T15:40:00Z" w16du:dateUtc="2025-02-05T20:40:00Z">
+                  <w:rPrChange w:id="812" w:author="Sharker, Yushuf" w:date="2025-02-05T15:40:00Z" w16du:dateUtc="2025-02-05T20:40:00Z">
                     <w:rPr>
                       <w:rFonts w:ascii="Aptos Narrow" w:hAnsi="Aptos Narrow"/>
                       <w:color w:val="000000"/>
@@ -12761,16 +14124,16 @@
               <w:spacing w:after="0" w:line="240" w:lineRule="auto"/>
               <w:jc w:val="center"/>
               <w:rPr>
-                <w:ins w:id="670" w:author="Sharker, Yushuf" w:date="2025-02-05T15:35:00Z" w16du:dateUtc="2025-02-05T20:35:00Z"/>
+                <w:ins w:id="813" w:author="Sharker, Yushuf" w:date="2025-02-05T15:35:00Z" w16du:dateUtc="2025-02-05T20:35:00Z"/>
                 <w:rFonts w:ascii="Aptos Narrow" w:eastAsia="Times New Roman" w:hAnsi="Aptos Narrow" w:cs="Times New Roman"/>
                 <w:color w:val="000000"/>
                 <w:kern w:val="0"/>
                 <w:sz w:val="20"/>
                 <w:szCs w:val="20"/>
                 <w14:ligatures w14:val="none"/>
-                <w:rPrChange w:id="671" w:author="Sharker, Yushuf" w:date="2025-02-05T15:40:00Z" w16du:dateUtc="2025-02-05T20:40:00Z">
+                <w:rPrChange w:id="814" w:author="Sharker, Yushuf" w:date="2025-02-05T15:40:00Z" w16du:dateUtc="2025-02-05T20:40:00Z">
                   <w:rPr>
-                    <w:ins w:id="672" w:author="Sharker, Yushuf" w:date="2025-02-05T15:35:00Z" w16du:dateUtc="2025-02-05T20:35:00Z"/>
+                    <w:ins w:id="815" w:author="Sharker, Yushuf" w:date="2025-02-05T15:35:00Z" w16du:dateUtc="2025-02-05T20:35:00Z"/>
                     <w:rFonts w:ascii="Aptos Narrow" w:eastAsia="Times New Roman" w:hAnsi="Aptos Narrow" w:cs="Times New Roman"/>
                     <w:color w:val="000000"/>
                     <w:kern w:val="0"/>
@@ -12780,21 +14143,21 @@
                   </w:rPr>
                 </w:rPrChange>
               </w:rPr>
-              <w:pPrChange w:id="673" w:author="Sharker, Yushuf" w:date="2025-02-05T15:40:00Z" w16du:dateUtc="2025-02-05T20:40:00Z">
+              <w:pPrChange w:id="816" w:author="Sharker, Yushuf" w:date="2025-02-05T15:40:00Z" w16du:dateUtc="2025-02-05T20:40:00Z">
                 <w:pPr>
                   <w:spacing w:after="0" w:line="240" w:lineRule="auto"/>
                   <w:jc w:val="right"/>
                 </w:pPr>
               </w:pPrChange>
             </w:pPr>
-            <w:ins w:id="674" w:author="Sharker, Yushuf" w:date="2025-02-05T15:38:00Z" w16du:dateUtc="2025-02-05T20:38:00Z">
+            <w:ins w:id="817" w:author="Sharker, Yushuf" w:date="2025-02-05T15:38:00Z" w16du:dateUtc="2025-02-05T20:38:00Z">
               <w:r>
                 <w:rPr>
                   <w:rFonts w:ascii="Aptos Narrow" w:hAnsi="Aptos Narrow"/>
                   <w:color w:val="000000"/>
                   <w:sz w:val="20"/>
                   <w:szCs w:val="20"/>
-                  <w:rPrChange w:id="675" w:author="Sharker, Yushuf" w:date="2025-02-05T15:40:00Z" w16du:dateUtc="2025-02-05T20:40:00Z">
+                  <w:rPrChange w:id="818" w:author="Sharker, Yushuf" w:date="2025-02-05T15:40:00Z" w16du:dateUtc="2025-02-05T20:40:00Z">
                     <w:rPr>
                       <w:rFonts w:ascii="Aptos Narrow" w:hAnsi="Aptos Narrow"/>
                       <w:color w:val="000000"/>
@@ -12827,16 +14190,16 @@
               <w:spacing w:after="0" w:line="240" w:lineRule="auto"/>
               <w:jc w:val="center"/>
               <w:rPr>
-                <w:ins w:id="676" w:author="Sharker, Yushuf" w:date="2025-02-05T15:35:00Z" w16du:dateUtc="2025-02-05T20:35:00Z"/>
+                <w:ins w:id="819" w:author="Sharker, Yushuf" w:date="2025-02-05T15:35:00Z" w16du:dateUtc="2025-02-05T20:35:00Z"/>
                 <w:rFonts w:ascii="Aptos Narrow" w:eastAsia="Times New Roman" w:hAnsi="Aptos Narrow" w:cs="Times New Roman"/>
                 <w:color w:val="000000"/>
                 <w:kern w:val="0"/>
                 <w:sz w:val="20"/>
                 <w:szCs w:val="20"/>
                 <w14:ligatures w14:val="none"/>
-                <w:rPrChange w:id="677" w:author="Sharker, Yushuf" w:date="2025-02-05T15:40:00Z" w16du:dateUtc="2025-02-05T20:40:00Z">
+                <w:rPrChange w:id="820" w:author="Sharker, Yushuf" w:date="2025-02-05T15:40:00Z" w16du:dateUtc="2025-02-05T20:40:00Z">
                   <w:rPr>
-                    <w:ins w:id="678" w:author="Sharker, Yushuf" w:date="2025-02-05T15:35:00Z" w16du:dateUtc="2025-02-05T20:35:00Z"/>
+                    <w:ins w:id="821" w:author="Sharker, Yushuf" w:date="2025-02-05T15:35:00Z" w16du:dateUtc="2025-02-05T20:35:00Z"/>
                     <w:rFonts w:ascii="Aptos Narrow" w:eastAsia="Times New Roman" w:hAnsi="Aptos Narrow" w:cs="Times New Roman"/>
                     <w:color w:val="000000"/>
                     <w:kern w:val="0"/>
@@ -12846,21 +14209,21 @@
                   </w:rPr>
                 </w:rPrChange>
               </w:rPr>
-              <w:pPrChange w:id="679" w:author="Sharker, Yushuf" w:date="2025-02-05T15:40:00Z" w16du:dateUtc="2025-02-05T20:40:00Z">
+              <w:pPrChange w:id="822" w:author="Sharker, Yushuf" w:date="2025-02-05T15:40:00Z" w16du:dateUtc="2025-02-05T20:40:00Z">
                 <w:pPr>
                   <w:spacing w:after="0" w:line="240" w:lineRule="auto"/>
                   <w:jc w:val="right"/>
                 </w:pPr>
               </w:pPrChange>
             </w:pPr>
-            <w:ins w:id="680" w:author="Sharker, Yushuf" w:date="2025-02-05T15:38:00Z" w16du:dateUtc="2025-02-05T20:38:00Z">
+            <w:ins w:id="823" w:author="Sharker, Yushuf" w:date="2025-02-05T15:38:00Z" w16du:dateUtc="2025-02-05T20:38:00Z">
               <w:r>
                 <w:rPr>
                   <w:rFonts w:ascii="Aptos Narrow" w:hAnsi="Aptos Narrow"/>
                   <w:color w:val="000000"/>
                   <w:sz w:val="20"/>
                   <w:szCs w:val="20"/>
-                  <w:rPrChange w:id="681" w:author="Sharker, Yushuf" w:date="2025-02-05T15:40:00Z" w16du:dateUtc="2025-02-05T20:40:00Z">
+                  <w:rPrChange w:id="824" w:author="Sharker, Yushuf" w:date="2025-02-05T15:40:00Z" w16du:dateUtc="2025-02-05T20:40:00Z">
                     <w:rPr>
                       <w:rFonts w:ascii="Aptos Narrow" w:hAnsi="Aptos Narrow"/>
                       <w:color w:val="000000"/>
@@ -12893,16 +14256,16 @@
               <w:spacing w:after="0" w:line="240" w:lineRule="auto"/>
               <w:jc w:val="center"/>
               <w:rPr>
-                <w:ins w:id="682" w:author="Sharker, Yushuf" w:date="2025-02-05T15:35:00Z" w16du:dateUtc="2025-02-05T20:35:00Z"/>
+                <w:ins w:id="825" w:author="Sharker, Yushuf" w:date="2025-02-05T15:35:00Z" w16du:dateUtc="2025-02-05T20:35:00Z"/>
                 <w:rFonts w:ascii="Aptos Narrow" w:eastAsia="Times New Roman" w:hAnsi="Aptos Narrow" w:cs="Times New Roman"/>
                 <w:color w:val="000000"/>
                 <w:kern w:val="0"/>
                 <w:sz w:val="20"/>
                 <w:szCs w:val="20"/>
                 <w14:ligatures w14:val="none"/>
-                <w:rPrChange w:id="683" w:author="Sharker, Yushuf" w:date="2025-02-05T15:40:00Z" w16du:dateUtc="2025-02-05T20:40:00Z">
+                <w:rPrChange w:id="826" w:author="Sharker, Yushuf" w:date="2025-02-05T15:40:00Z" w16du:dateUtc="2025-02-05T20:40:00Z">
                   <w:rPr>
-                    <w:ins w:id="684" w:author="Sharker, Yushuf" w:date="2025-02-05T15:35:00Z" w16du:dateUtc="2025-02-05T20:35:00Z"/>
+                    <w:ins w:id="827" w:author="Sharker, Yushuf" w:date="2025-02-05T15:35:00Z" w16du:dateUtc="2025-02-05T20:35:00Z"/>
                     <w:rFonts w:ascii="Aptos Narrow" w:eastAsia="Times New Roman" w:hAnsi="Aptos Narrow" w:cs="Times New Roman"/>
                     <w:color w:val="000000"/>
                     <w:kern w:val="0"/>
@@ -12912,21 +14275,21 @@
                   </w:rPr>
                 </w:rPrChange>
               </w:rPr>
-              <w:pPrChange w:id="685" w:author="Sharker, Yushuf" w:date="2025-02-05T15:40:00Z" w16du:dateUtc="2025-02-05T20:40:00Z">
+              <w:pPrChange w:id="828" w:author="Sharker, Yushuf" w:date="2025-02-05T15:40:00Z" w16du:dateUtc="2025-02-05T20:40:00Z">
                 <w:pPr>
                   <w:spacing w:after="0" w:line="240" w:lineRule="auto"/>
                   <w:jc w:val="right"/>
                 </w:pPr>
               </w:pPrChange>
             </w:pPr>
-            <w:ins w:id="686" w:author="Sharker, Yushuf" w:date="2025-02-05T15:38:00Z" w16du:dateUtc="2025-02-05T20:38:00Z">
+            <w:ins w:id="829" w:author="Sharker, Yushuf" w:date="2025-02-05T15:38:00Z" w16du:dateUtc="2025-02-05T20:38:00Z">
               <w:r>
                 <w:rPr>
                   <w:rFonts w:ascii="Aptos Narrow" w:hAnsi="Aptos Narrow"/>
                   <w:color w:val="000000"/>
                   <w:sz w:val="20"/>
                   <w:szCs w:val="20"/>
-                  <w:rPrChange w:id="687" w:author="Sharker, Yushuf" w:date="2025-02-05T15:40:00Z" w16du:dateUtc="2025-02-05T20:40:00Z">
+                  <w:rPrChange w:id="830" w:author="Sharker, Yushuf" w:date="2025-02-05T15:40:00Z" w16du:dateUtc="2025-02-05T20:40:00Z">
                     <w:rPr>
                       <w:rFonts w:ascii="Aptos Narrow" w:hAnsi="Aptos Narrow"/>
                       <w:color w:val="000000"/>
@@ -12959,16 +14322,16 @@
               <w:spacing w:after="0" w:line="240" w:lineRule="auto"/>
               <w:jc w:val="center"/>
               <w:rPr>
-                <w:ins w:id="688" w:author="Sharker, Yushuf" w:date="2025-02-05T15:35:00Z" w16du:dateUtc="2025-02-05T20:35:00Z"/>
+                <w:ins w:id="831" w:author="Sharker, Yushuf" w:date="2025-02-05T15:35:00Z" w16du:dateUtc="2025-02-05T20:35:00Z"/>
                 <w:rFonts w:ascii="Aptos Narrow" w:eastAsia="Times New Roman" w:hAnsi="Aptos Narrow" w:cs="Times New Roman"/>
                 <w:color w:val="000000"/>
                 <w:kern w:val="0"/>
                 <w:sz w:val="20"/>
                 <w:szCs w:val="20"/>
                 <w14:ligatures w14:val="none"/>
-                <w:rPrChange w:id="689" w:author="Sharker, Yushuf" w:date="2025-02-05T15:40:00Z" w16du:dateUtc="2025-02-05T20:40:00Z">
+                <w:rPrChange w:id="832" w:author="Sharker, Yushuf" w:date="2025-02-05T15:40:00Z" w16du:dateUtc="2025-02-05T20:40:00Z">
                   <w:rPr>
-                    <w:ins w:id="690" w:author="Sharker, Yushuf" w:date="2025-02-05T15:35:00Z" w16du:dateUtc="2025-02-05T20:35:00Z"/>
+                    <w:ins w:id="833" w:author="Sharker, Yushuf" w:date="2025-02-05T15:35:00Z" w16du:dateUtc="2025-02-05T20:35:00Z"/>
                     <w:rFonts w:ascii="Aptos Narrow" w:eastAsia="Times New Roman" w:hAnsi="Aptos Narrow" w:cs="Times New Roman"/>
                     <w:color w:val="000000"/>
                     <w:kern w:val="0"/>
@@ -12978,21 +14341,21 @@
                   </w:rPr>
                 </w:rPrChange>
               </w:rPr>
-              <w:pPrChange w:id="691" w:author="Sharker, Yushuf" w:date="2025-02-05T15:40:00Z" w16du:dateUtc="2025-02-05T20:40:00Z">
+              <w:pPrChange w:id="834" w:author="Sharker, Yushuf" w:date="2025-02-05T15:40:00Z" w16du:dateUtc="2025-02-05T20:40:00Z">
                 <w:pPr>
                   <w:spacing w:after="0" w:line="240" w:lineRule="auto"/>
                   <w:jc w:val="right"/>
                 </w:pPr>
               </w:pPrChange>
             </w:pPr>
-            <w:ins w:id="692" w:author="Sharker, Yushuf" w:date="2025-02-05T15:38:00Z" w16du:dateUtc="2025-02-05T20:38:00Z">
+            <w:ins w:id="835" w:author="Sharker, Yushuf" w:date="2025-02-05T15:38:00Z" w16du:dateUtc="2025-02-05T20:38:00Z">
               <w:r>
                 <w:rPr>
                   <w:rFonts w:ascii="Aptos Narrow" w:hAnsi="Aptos Narrow"/>
                   <w:color w:val="000000"/>
                   <w:sz w:val="20"/>
                   <w:szCs w:val="20"/>
-                  <w:rPrChange w:id="693" w:author="Sharker, Yushuf" w:date="2025-02-05T15:40:00Z" w16du:dateUtc="2025-02-05T20:40:00Z">
+                  <w:rPrChange w:id="836" w:author="Sharker, Yushuf" w:date="2025-02-05T15:40:00Z" w16du:dateUtc="2025-02-05T20:40:00Z">
                     <w:rPr>
                       <w:rFonts w:ascii="Aptos Narrow" w:hAnsi="Aptos Narrow"/>
                       <w:color w:val="000000"/>
@@ -13025,16 +14388,16 @@
               <w:spacing w:after="0" w:line="240" w:lineRule="auto"/>
               <w:jc w:val="center"/>
               <w:rPr>
-                <w:ins w:id="694" w:author="Sharker, Yushuf" w:date="2025-02-05T15:35:00Z" w16du:dateUtc="2025-02-05T20:35:00Z"/>
+                <w:ins w:id="837" w:author="Sharker, Yushuf" w:date="2025-02-05T15:35:00Z" w16du:dateUtc="2025-02-05T20:35:00Z"/>
                 <w:rFonts w:ascii="Aptos Narrow" w:eastAsia="Times New Roman" w:hAnsi="Aptos Narrow" w:cs="Times New Roman"/>
                 <w:color w:val="000000"/>
                 <w:kern w:val="0"/>
                 <w:sz w:val="20"/>
                 <w:szCs w:val="20"/>
                 <w14:ligatures w14:val="none"/>
-                <w:rPrChange w:id="695" w:author="Sharker, Yushuf" w:date="2025-02-05T15:40:00Z" w16du:dateUtc="2025-02-05T20:40:00Z">
+                <w:rPrChange w:id="838" w:author="Sharker, Yushuf" w:date="2025-02-05T15:40:00Z" w16du:dateUtc="2025-02-05T20:40:00Z">
                   <w:rPr>
-                    <w:ins w:id="696" w:author="Sharker, Yushuf" w:date="2025-02-05T15:35:00Z" w16du:dateUtc="2025-02-05T20:35:00Z"/>
+                    <w:ins w:id="839" w:author="Sharker, Yushuf" w:date="2025-02-05T15:35:00Z" w16du:dateUtc="2025-02-05T20:35:00Z"/>
                     <w:rFonts w:ascii="Aptos Narrow" w:eastAsia="Times New Roman" w:hAnsi="Aptos Narrow" w:cs="Times New Roman"/>
                     <w:color w:val="000000"/>
                     <w:kern w:val="0"/>
@@ -13044,21 +14407,21 @@
                   </w:rPr>
                 </w:rPrChange>
               </w:rPr>
-              <w:pPrChange w:id="697" w:author="Sharker, Yushuf" w:date="2025-02-05T15:40:00Z" w16du:dateUtc="2025-02-05T20:40:00Z">
+              <w:pPrChange w:id="840" w:author="Sharker, Yushuf" w:date="2025-02-05T15:40:00Z" w16du:dateUtc="2025-02-05T20:40:00Z">
                 <w:pPr>
                   <w:spacing w:after="0" w:line="240" w:lineRule="auto"/>
                   <w:jc w:val="right"/>
                 </w:pPr>
               </w:pPrChange>
             </w:pPr>
-            <w:ins w:id="698" w:author="Sharker, Yushuf" w:date="2025-02-05T15:38:00Z" w16du:dateUtc="2025-02-05T20:38:00Z">
+            <w:ins w:id="841" w:author="Sharker, Yushuf" w:date="2025-02-05T15:38:00Z" w16du:dateUtc="2025-02-05T20:38:00Z">
               <w:r>
                 <w:rPr>
                   <w:rFonts w:ascii="Aptos Narrow" w:hAnsi="Aptos Narrow"/>
                   <w:color w:val="000000"/>
                   <w:sz w:val="20"/>
                   <w:szCs w:val="20"/>
-                  <w:rPrChange w:id="699" w:author="Sharker, Yushuf" w:date="2025-02-05T15:40:00Z" w16du:dateUtc="2025-02-05T20:40:00Z">
+                  <w:rPrChange w:id="842" w:author="Sharker, Yushuf" w:date="2025-02-05T15:40:00Z" w16du:dateUtc="2025-02-05T20:40:00Z">
                     <w:rPr>
                       <w:rFonts w:ascii="Aptos Narrow" w:hAnsi="Aptos Narrow"/>
                       <w:color w:val="000000"/>
@@ -13076,7 +14439,7 @@
       <w:tr>
         <w:trPr>
           <w:trHeight w:val="300"/>
-          <w:ins w:id="700" w:author="Sharker, Yushuf" w:date="2025-02-05T15:35:00Z" w16du:dateUtc="2025-02-05T20:35:00Z"/>
+          <w:ins w:id="843" w:author="Sharker, Yushuf" w:date="2025-02-05T15:35:00Z"/>
         </w:trPr>
         <w:tc>
           <w:tcPr>
@@ -13097,16 +14460,16 @@
               <w:spacing w:after="0" w:line="240" w:lineRule="auto"/>
               <w:jc w:val="center"/>
               <w:rPr>
-                <w:ins w:id="701" w:author="Sharker, Yushuf" w:date="2025-02-05T15:35:00Z" w16du:dateUtc="2025-02-05T20:35:00Z"/>
+                <w:ins w:id="844" w:author="Sharker, Yushuf" w:date="2025-02-05T15:35:00Z" w16du:dateUtc="2025-02-05T20:35:00Z"/>
                 <w:rFonts w:ascii="Aptos Narrow" w:eastAsia="Times New Roman" w:hAnsi="Aptos Narrow" w:cs="Times New Roman"/>
                 <w:color w:val="000000"/>
                 <w:kern w:val="0"/>
                 <w:sz w:val="20"/>
                 <w:szCs w:val="20"/>
                 <w14:ligatures w14:val="none"/>
-                <w:rPrChange w:id="702" w:author="Sharker, Yushuf" w:date="2025-02-05T15:40:00Z" w16du:dateUtc="2025-02-05T20:40:00Z">
+                <w:rPrChange w:id="845" w:author="Sharker, Yushuf" w:date="2025-02-05T15:40:00Z" w16du:dateUtc="2025-02-05T20:40:00Z">
                   <w:rPr>
-                    <w:ins w:id="703" w:author="Sharker, Yushuf" w:date="2025-02-05T15:35:00Z" w16du:dateUtc="2025-02-05T20:35:00Z"/>
+                    <w:ins w:id="846" w:author="Sharker, Yushuf" w:date="2025-02-05T15:35:00Z" w16du:dateUtc="2025-02-05T20:35:00Z"/>
                     <w:rFonts w:ascii="Aptos Narrow" w:eastAsia="Times New Roman" w:hAnsi="Aptos Narrow" w:cs="Times New Roman"/>
                     <w:color w:val="000000"/>
                     <w:kern w:val="0"/>
@@ -13116,21 +14479,21 @@
                   </w:rPr>
                 </w:rPrChange>
               </w:rPr>
-              <w:pPrChange w:id="704" w:author="Sharker, Yushuf" w:date="2025-02-05T15:40:00Z" w16du:dateUtc="2025-02-05T20:40:00Z">
+              <w:pPrChange w:id="847" w:author="Sharker, Yushuf" w:date="2025-02-05T15:40:00Z" w16du:dateUtc="2025-02-05T20:40:00Z">
                 <w:pPr>
                   <w:spacing w:after="0" w:line="240" w:lineRule="auto"/>
                   <w:jc w:val="right"/>
                 </w:pPr>
               </w:pPrChange>
             </w:pPr>
-            <w:ins w:id="705" w:author="Sharker, Yushuf" w:date="2025-02-05T15:38:00Z" w16du:dateUtc="2025-02-05T20:38:00Z">
+            <w:ins w:id="848" w:author="Sharker, Yushuf" w:date="2025-02-05T15:38:00Z" w16du:dateUtc="2025-02-05T20:38:00Z">
               <w:r>
                 <w:rPr>
                   <w:rFonts w:ascii="Aptos Narrow" w:hAnsi="Aptos Narrow"/>
                   <w:color w:val="000000"/>
                   <w:sz w:val="20"/>
                   <w:szCs w:val="20"/>
-                  <w:rPrChange w:id="706" w:author="Sharker, Yushuf" w:date="2025-02-05T15:40:00Z" w16du:dateUtc="2025-02-05T20:40:00Z">
+                  <w:rPrChange w:id="849" w:author="Sharker, Yushuf" w:date="2025-02-05T15:40:00Z" w16du:dateUtc="2025-02-05T20:40:00Z">
                     <w:rPr>
                       <w:rFonts w:ascii="Aptos Narrow" w:hAnsi="Aptos Narrow"/>
                       <w:color w:val="000000"/>
@@ -13163,16 +14526,16 @@
               <w:spacing w:after="0" w:line="240" w:lineRule="auto"/>
               <w:jc w:val="center"/>
               <w:rPr>
-                <w:ins w:id="707" w:author="Sharker, Yushuf" w:date="2025-02-05T15:35:00Z" w16du:dateUtc="2025-02-05T20:35:00Z"/>
+                <w:ins w:id="850" w:author="Sharker, Yushuf" w:date="2025-02-05T15:35:00Z" w16du:dateUtc="2025-02-05T20:35:00Z"/>
                 <w:rFonts w:ascii="Aptos Narrow" w:eastAsia="Times New Roman" w:hAnsi="Aptos Narrow" w:cs="Times New Roman"/>
                 <w:color w:val="000000"/>
                 <w:kern w:val="0"/>
                 <w:sz w:val="20"/>
                 <w:szCs w:val="20"/>
                 <w14:ligatures w14:val="none"/>
-                <w:rPrChange w:id="708" w:author="Sharker, Yushuf" w:date="2025-02-05T15:40:00Z" w16du:dateUtc="2025-02-05T20:40:00Z">
+                <w:rPrChange w:id="851" w:author="Sharker, Yushuf" w:date="2025-02-05T15:40:00Z" w16du:dateUtc="2025-02-05T20:40:00Z">
                   <w:rPr>
-                    <w:ins w:id="709" w:author="Sharker, Yushuf" w:date="2025-02-05T15:35:00Z" w16du:dateUtc="2025-02-05T20:35:00Z"/>
+                    <w:ins w:id="852" w:author="Sharker, Yushuf" w:date="2025-02-05T15:35:00Z" w16du:dateUtc="2025-02-05T20:35:00Z"/>
                     <w:rFonts w:ascii="Aptos Narrow" w:eastAsia="Times New Roman" w:hAnsi="Aptos Narrow" w:cs="Times New Roman"/>
                     <w:color w:val="000000"/>
                     <w:kern w:val="0"/>
@@ -13182,21 +14545,21 @@
                   </w:rPr>
                 </w:rPrChange>
               </w:rPr>
-              <w:pPrChange w:id="710" w:author="Sharker, Yushuf" w:date="2025-02-05T15:40:00Z" w16du:dateUtc="2025-02-05T20:40:00Z">
+              <w:pPrChange w:id="853" w:author="Sharker, Yushuf" w:date="2025-02-05T15:40:00Z" w16du:dateUtc="2025-02-05T20:40:00Z">
                 <w:pPr>
                   <w:spacing w:after="0" w:line="240" w:lineRule="auto"/>
                   <w:jc w:val="right"/>
                 </w:pPr>
               </w:pPrChange>
             </w:pPr>
-            <w:ins w:id="711" w:author="Sharker, Yushuf" w:date="2025-02-05T15:38:00Z" w16du:dateUtc="2025-02-05T20:38:00Z">
+            <w:ins w:id="854" w:author="Sharker, Yushuf" w:date="2025-02-05T15:38:00Z" w16du:dateUtc="2025-02-05T20:38:00Z">
               <w:r>
                 <w:rPr>
                   <w:rFonts w:ascii="Aptos Narrow" w:hAnsi="Aptos Narrow"/>
                   <w:color w:val="000000"/>
                   <w:sz w:val="20"/>
                   <w:szCs w:val="20"/>
-                  <w:rPrChange w:id="712" w:author="Sharker, Yushuf" w:date="2025-02-05T15:40:00Z" w16du:dateUtc="2025-02-05T20:40:00Z">
+                  <w:rPrChange w:id="855" w:author="Sharker, Yushuf" w:date="2025-02-05T15:40:00Z" w16du:dateUtc="2025-02-05T20:40:00Z">
                     <w:rPr>
                       <w:rFonts w:ascii="Aptos Narrow" w:hAnsi="Aptos Narrow"/>
                       <w:color w:val="000000"/>
@@ -13229,16 +14592,16 @@
               <w:spacing w:after="0" w:line="240" w:lineRule="auto"/>
               <w:jc w:val="center"/>
               <w:rPr>
-                <w:ins w:id="713" w:author="Sharker, Yushuf" w:date="2025-02-05T15:35:00Z" w16du:dateUtc="2025-02-05T20:35:00Z"/>
+                <w:ins w:id="856" w:author="Sharker, Yushuf" w:date="2025-02-05T15:35:00Z" w16du:dateUtc="2025-02-05T20:35:00Z"/>
                 <w:rFonts w:ascii="Aptos Narrow" w:eastAsia="Times New Roman" w:hAnsi="Aptos Narrow" w:cs="Times New Roman"/>
                 <w:color w:val="000000"/>
                 <w:kern w:val="0"/>
                 <w:sz w:val="20"/>
                 <w:szCs w:val="20"/>
                 <w14:ligatures w14:val="none"/>
-                <w:rPrChange w:id="714" w:author="Sharker, Yushuf" w:date="2025-02-05T15:40:00Z" w16du:dateUtc="2025-02-05T20:40:00Z">
+                <w:rPrChange w:id="857" w:author="Sharker, Yushuf" w:date="2025-02-05T15:40:00Z" w16du:dateUtc="2025-02-05T20:40:00Z">
                   <w:rPr>
-                    <w:ins w:id="715" w:author="Sharker, Yushuf" w:date="2025-02-05T15:35:00Z" w16du:dateUtc="2025-02-05T20:35:00Z"/>
+                    <w:ins w:id="858" w:author="Sharker, Yushuf" w:date="2025-02-05T15:35:00Z" w16du:dateUtc="2025-02-05T20:35:00Z"/>
                     <w:rFonts w:ascii="Aptos Narrow" w:eastAsia="Times New Roman" w:hAnsi="Aptos Narrow" w:cs="Times New Roman"/>
                     <w:color w:val="000000"/>
                     <w:kern w:val="0"/>
@@ -13248,21 +14611,21 @@
                   </w:rPr>
                 </w:rPrChange>
               </w:rPr>
-              <w:pPrChange w:id="716" w:author="Sharker, Yushuf" w:date="2025-02-05T15:40:00Z" w16du:dateUtc="2025-02-05T20:40:00Z">
+              <w:pPrChange w:id="859" w:author="Sharker, Yushuf" w:date="2025-02-05T15:40:00Z" w16du:dateUtc="2025-02-05T20:40:00Z">
                 <w:pPr>
                   <w:spacing w:after="0" w:line="240" w:lineRule="auto"/>
                   <w:jc w:val="right"/>
                 </w:pPr>
               </w:pPrChange>
             </w:pPr>
-            <w:ins w:id="717" w:author="Sharker, Yushuf" w:date="2025-02-05T15:38:00Z" w16du:dateUtc="2025-02-05T20:38:00Z">
+            <w:ins w:id="860" w:author="Sharker, Yushuf" w:date="2025-02-05T15:38:00Z" w16du:dateUtc="2025-02-05T20:38:00Z">
               <w:r>
                 <w:rPr>
                   <w:rFonts w:ascii="Aptos Narrow" w:hAnsi="Aptos Narrow"/>
                   <w:color w:val="000000"/>
                   <w:sz w:val="20"/>
                   <w:szCs w:val="20"/>
-                  <w:rPrChange w:id="718" w:author="Sharker, Yushuf" w:date="2025-02-05T15:40:00Z" w16du:dateUtc="2025-02-05T20:40:00Z">
+                  <w:rPrChange w:id="861" w:author="Sharker, Yushuf" w:date="2025-02-05T15:40:00Z" w16du:dateUtc="2025-02-05T20:40:00Z">
                     <w:rPr>
                       <w:rFonts w:ascii="Aptos Narrow" w:hAnsi="Aptos Narrow"/>
                       <w:color w:val="000000"/>
@@ -13295,16 +14658,16 @@
               <w:spacing w:after="0" w:line="240" w:lineRule="auto"/>
               <w:jc w:val="center"/>
               <w:rPr>
-                <w:ins w:id="719" w:author="Sharker, Yushuf" w:date="2025-02-05T15:35:00Z" w16du:dateUtc="2025-02-05T20:35:00Z"/>
+                <w:ins w:id="862" w:author="Sharker, Yushuf" w:date="2025-02-05T15:35:00Z" w16du:dateUtc="2025-02-05T20:35:00Z"/>
                 <w:rFonts w:ascii="Aptos Narrow" w:eastAsia="Times New Roman" w:hAnsi="Aptos Narrow" w:cs="Times New Roman"/>
                 <w:color w:val="000000"/>
                 <w:kern w:val="0"/>
                 <w:sz w:val="20"/>
                 <w:szCs w:val="20"/>
                 <w14:ligatures w14:val="none"/>
-                <w:rPrChange w:id="720" w:author="Sharker, Yushuf" w:date="2025-02-05T15:40:00Z" w16du:dateUtc="2025-02-05T20:40:00Z">
+                <w:rPrChange w:id="863" w:author="Sharker, Yushuf" w:date="2025-02-05T15:40:00Z" w16du:dateUtc="2025-02-05T20:40:00Z">
                   <w:rPr>
-                    <w:ins w:id="721" w:author="Sharker, Yushuf" w:date="2025-02-05T15:35:00Z" w16du:dateUtc="2025-02-05T20:35:00Z"/>
+                    <w:ins w:id="864" w:author="Sharker, Yushuf" w:date="2025-02-05T15:35:00Z" w16du:dateUtc="2025-02-05T20:35:00Z"/>
                     <w:rFonts w:ascii="Aptos Narrow" w:eastAsia="Times New Roman" w:hAnsi="Aptos Narrow" w:cs="Times New Roman"/>
                     <w:color w:val="000000"/>
                     <w:kern w:val="0"/>
@@ -13314,21 +14677,21 @@
                   </w:rPr>
                 </w:rPrChange>
               </w:rPr>
-              <w:pPrChange w:id="722" w:author="Sharker, Yushuf" w:date="2025-02-05T15:40:00Z" w16du:dateUtc="2025-02-05T20:40:00Z">
+              <w:pPrChange w:id="865" w:author="Sharker, Yushuf" w:date="2025-02-05T15:40:00Z" w16du:dateUtc="2025-02-05T20:40:00Z">
                 <w:pPr>
                   <w:spacing w:after="0" w:line="240" w:lineRule="auto"/>
                   <w:jc w:val="right"/>
                 </w:pPr>
               </w:pPrChange>
             </w:pPr>
-            <w:ins w:id="723" w:author="Sharker, Yushuf" w:date="2025-02-05T15:38:00Z" w16du:dateUtc="2025-02-05T20:38:00Z">
+            <w:ins w:id="866" w:author="Sharker, Yushuf" w:date="2025-02-05T15:38:00Z" w16du:dateUtc="2025-02-05T20:38:00Z">
               <w:r>
                 <w:rPr>
                   <w:rFonts w:ascii="Aptos Narrow" w:hAnsi="Aptos Narrow"/>
                   <w:color w:val="000000"/>
                   <w:sz w:val="20"/>
                   <w:szCs w:val="20"/>
-                  <w:rPrChange w:id="724" w:author="Sharker, Yushuf" w:date="2025-02-05T15:40:00Z" w16du:dateUtc="2025-02-05T20:40:00Z">
+                  <w:rPrChange w:id="867" w:author="Sharker, Yushuf" w:date="2025-02-05T15:40:00Z" w16du:dateUtc="2025-02-05T20:40:00Z">
                     <w:rPr>
                       <w:rFonts w:ascii="Aptos Narrow" w:hAnsi="Aptos Narrow"/>
                       <w:color w:val="000000"/>
@@ -13361,16 +14724,16 @@
               <w:spacing w:after="0" w:line="240" w:lineRule="auto"/>
               <w:jc w:val="center"/>
               <w:rPr>
-                <w:ins w:id="725" w:author="Sharker, Yushuf" w:date="2025-02-05T15:35:00Z" w16du:dateUtc="2025-02-05T20:35:00Z"/>
+                <w:ins w:id="868" w:author="Sharker, Yushuf" w:date="2025-02-05T15:35:00Z" w16du:dateUtc="2025-02-05T20:35:00Z"/>
                 <w:rFonts w:ascii="Aptos Narrow" w:eastAsia="Times New Roman" w:hAnsi="Aptos Narrow" w:cs="Times New Roman"/>
                 <w:color w:val="000000"/>
                 <w:kern w:val="0"/>
                 <w:sz w:val="20"/>
                 <w:szCs w:val="20"/>
                 <w14:ligatures w14:val="none"/>
-                <w:rPrChange w:id="726" w:author="Sharker, Yushuf" w:date="2025-02-05T15:40:00Z" w16du:dateUtc="2025-02-05T20:40:00Z">
+                <w:rPrChange w:id="869" w:author="Sharker, Yushuf" w:date="2025-02-05T15:40:00Z" w16du:dateUtc="2025-02-05T20:40:00Z">
                   <w:rPr>
-                    <w:ins w:id="727" w:author="Sharker, Yushuf" w:date="2025-02-05T15:35:00Z" w16du:dateUtc="2025-02-05T20:35:00Z"/>
+                    <w:ins w:id="870" w:author="Sharker, Yushuf" w:date="2025-02-05T15:35:00Z" w16du:dateUtc="2025-02-05T20:35:00Z"/>
                     <w:rFonts w:ascii="Aptos Narrow" w:eastAsia="Times New Roman" w:hAnsi="Aptos Narrow" w:cs="Times New Roman"/>
                     <w:color w:val="000000"/>
                     <w:kern w:val="0"/>
@@ -13380,21 +14743,21 @@
                   </w:rPr>
                 </w:rPrChange>
               </w:rPr>
-              <w:pPrChange w:id="728" w:author="Sharker, Yushuf" w:date="2025-02-05T15:40:00Z" w16du:dateUtc="2025-02-05T20:40:00Z">
+              <w:pPrChange w:id="871" w:author="Sharker, Yushuf" w:date="2025-02-05T15:40:00Z" w16du:dateUtc="2025-02-05T20:40:00Z">
                 <w:pPr>
                   <w:spacing w:after="0" w:line="240" w:lineRule="auto"/>
                   <w:jc w:val="right"/>
                 </w:pPr>
               </w:pPrChange>
             </w:pPr>
-            <w:ins w:id="729" w:author="Sharker, Yushuf" w:date="2025-02-05T15:38:00Z" w16du:dateUtc="2025-02-05T20:38:00Z">
+            <w:ins w:id="872" w:author="Sharker, Yushuf" w:date="2025-02-05T15:38:00Z" w16du:dateUtc="2025-02-05T20:38:00Z">
               <w:r>
                 <w:rPr>
                   <w:rFonts w:ascii="Aptos Narrow" w:hAnsi="Aptos Narrow"/>
                   <w:color w:val="000000"/>
                   <w:sz w:val="20"/>
                   <w:szCs w:val="20"/>
-                  <w:rPrChange w:id="730" w:author="Sharker, Yushuf" w:date="2025-02-05T15:40:00Z" w16du:dateUtc="2025-02-05T20:40:00Z">
+                  <w:rPrChange w:id="873" w:author="Sharker, Yushuf" w:date="2025-02-05T15:40:00Z" w16du:dateUtc="2025-02-05T20:40:00Z">
                     <w:rPr>
                       <w:rFonts w:ascii="Aptos Narrow" w:hAnsi="Aptos Narrow"/>
                       <w:color w:val="000000"/>
@@ -13427,16 +14790,16 @@
               <w:spacing w:after="0" w:line="240" w:lineRule="auto"/>
               <w:jc w:val="center"/>
               <w:rPr>
-                <w:ins w:id="731" w:author="Sharker, Yushuf" w:date="2025-02-05T15:35:00Z" w16du:dateUtc="2025-02-05T20:35:00Z"/>
+                <w:ins w:id="874" w:author="Sharker, Yushuf" w:date="2025-02-05T15:35:00Z" w16du:dateUtc="2025-02-05T20:35:00Z"/>
                 <w:rFonts w:ascii="Aptos Narrow" w:eastAsia="Times New Roman" w:hAnsi="Aptos Narrow" w:cs="Times New Roman"/>
                 <w:color w:val="000000"/>
                 <w:kern w:val="0"/>
                 <w:sz w:val="20"/>
                 <w:szCs w:val="20"/>
                 <w14:ligatures w14:val="none"/>
-                <w:rPrChange w:id="732" w:author="Sharker, Yushuf" w:date="2025-02-05T15:40:00Z" w16du:dateUtc="2025-02-05T20:40:00Z">
+                <w:rPrChange w:id="875" w:author="Sharker, Yushuf" w:date="2025-02-05T15:40:00Z" w16du:dateUtc="2025-02-05T20:40:00Z">
                   <w:rPr>
-                    <w:ins w:id="733" w:author="Sharker, Yushuf" w:date="2025-02-05T15:35:00Z" w16du:dateUtc="2025-02-05T20:35:00Z"/>
+                    <w:ins w:id="876" w:author="Sharker, Yushuf" w:date="2025-02-05T15:35:00Z" w16du:dateUtc="2025-02-05T20:35:00Z"/>
                     <w:rFonts w:ascii="Aptos Narrow" w:eastAsia="Times New Roman" w:hAnsi="Aptos Narrow" w:cs="Times New Roman"/>
                     <w:color w:val="000000"/>
                     <w:kern w:val="0"/>
@@ -13446,21 +14809,21 @@
                   </w:rPr>
                 </w:rPrChange>
               </w:rPr>
-              <w:pPrChange w:id="734" w:author="Sharker, Yushuf" w:date="2025-02-05T15:40:00Z" w16du:dateUtc="2025-02-05T20:40:00Z">
+              <w:pPrChange w:id="877" w:author="Sharker, Yushuf" w:date="2025-02-05T15:40:00Z" w16du:dateUtc="2025-02-05T20:40:00Z">
                 <w:pPr>
                   <w:spacing w:after="0" w:line="240" w:lineRule="auto"/>
                   <w:jc w:val="right"/>
                 </w:pPr>
               </w:pPrChange>
             </w:pPr>
-            <w:ins w:id="735" w:author="Sharker, Yushuf" w:date="2025-02-05T15:38:00Z" w16du:dateUtc="2025-02-05T20:38:00Z">
+            <w:ins w:id="878" w:author="Sharker, Yushuf" w:date="2025-02-05T15:38:00Z" w16du:dateUtc="2025-02-05T20:38:00Z">
               <w:r>
                 <w:rPr>
                   <w:rFonts w:ascii="Aptos Narrow" w:hAnsi="Aptos Narrow"/>
                   <w:color w:val="000000"/>
                   <w:sz w:val="20"/>
                   <w:szCs w:val="20"/>
-                  <w:rPrChange w:id="736" w:author="Sharker, Yushuf" w:date="2025-02-05T15:40:00Z" w16du:dateUtc="2025-02-05T20:40:00Z">
+                  <w:rPrChange w:id="879" w:author="Sharker, Yushuf" w:date="2025-02-05T15:40:00Z" w16du:dateUtc="2025-02-05T20:40:00Z">
                     <w:rPr>
                       <w:rFonts w:ascii="Aptos Narrow" w:hAnsi="Aptos Narrow"/>
                       <w:color w:val="000000"/>
@@ -13478,7 +14841,7 @@
       <w:tr>
         <w:trPr>
           <w:trHeight w:val="300"/>
-          <w:ins w:id="737" w:author="Sharker, Yushuf" w:date="2025-02-05T15:35:00Z" w16du:dateUtc="2025-02-05T20:35:00Z"/>
+          <w:ins w:id="880" w:author="Sharker, Yushuf" w:date="2025-02-05T15:35:00Z"/>
         </w:trPr>
         <w:tc>
           <w:tcPr>
@@ -13499,16 +14862,16 @@
               <w:spacing w:after="0" w:line="240" w:lineRule="auto"/>
               <w:jc w:val="center"/>
               <w:rPr>
-                <w:ins w:id="738" w:author="Sharker, Yushuf" w:date="2025-02-05T15:35:00Z" w16du:dateUtc="2025-02-05T20:35:00Z"/>
+                <w:ins w:id="881" w:author="Sharker, Yushuf" w:date="2025-02-05T15:35:00Z" w16du:dateUtc="2025-02-05T20:35:00Z"/>
                 <w:rFonts w:ascii="Aptos Narrow" w:eastAsia="Times New Roman" w:hAnsi="Aptos Narrow" w:cs="Times New Roman"/>
                 <w:color w:val="000000"/>
                 <w:kern w:val="0"/>
                 <w:sz w:val="20"/>
                 <w:szCs w:val="20"/>
                 <w14:ligatures w14:val="none"/>
-                <w:rPrChange w:id="739" w:author="Sharker, Yushuf" w:date="2025-02-05T15:40:00Z" w16du:dateUtc="2025-02-05T20:40:00Z">
+                <w:rPrChange w:id="882" w:author="Sharker, Yushuf" w:date="2025-02-05T15:40:00Z" w16du:dateUtc="2025-02-05T20:40:00Z">
                   <w:rPr>
-                    <w:ins w:id="740" w:author="Sharker, Yushuf" w:date="2025-02-05T15:35:00Z" w16du:dateUtc="2025-02-05T20:35:00Z"/>
+                    <w:ins w:id="883" w:author="Sharker, Yushuf" w:date="2025-02-05T15:35:00Z" w16du:dateUtc="2025-02-05T20:35:00Z"/>
                     <w:rFonts w:ascii="Aptos Narrow" w:eastAsia="Times New Roman" w:hAnsi="Aptos Narrow" w:cs="Times New Roman"/>
                     <w:color w:val="000000"/>
                     <w:kern w:val="0"/>
@@ -13518,21 +14881,21 @@
                   </w:rPr>
                 </w:rPrChange>
               </w:rPr>
-              <w:pPrChange w:id="741" w:author="Sharker, Yushuf" w:date="2025-02-05T15:40:00Z" w16du:dateUtc="2025-02-05T20:40:00Z">
+              <w:pPrChange w:id="884" w:author="Sharker, Yushuf" w:date="2025-02-05T15:40:00Z" w16du:dateUtc="2025-02-05T20:40:00Z">
                 <w:pPr>
                   <w:spacing w:after="0" w:line="240" w:lineRule="auto"/>
                   <w:jc w:val="right"/>
                 </w:pPr>
               </w:pPrChange>
             </w:pPr>
-            <w:ins w:id="742" w:author="Sharker, Yushuf" w:date="2025-02-05T15:38:00Z" w16du:dateUtc="2025-02-05T20:38:00Z">
+            <w:ins w:id="885" w:author="Sharker, Yushuf" w:date="2025-02-05T15:38:00Z" w16du:dateUtc="2025-02-05T20:38:00Z">
               <w:r>
                 <w:rPr>
                   <w:rFonts w:ascii="Aptos Narrow" w:hAnsi="Aptos Narrow"/>
                   <w:color w:val="000000"/>
                   <w:sz w:val="20"/>
                   <w:szCs w:val="20"/>
-                  <w:rPrChange w:id="743" w:author="Sharker, Yushuf" w:date="2025-02-05T15:40:00Z" w16du:dateUtc="2025-02-05T20:40:00Z">
+                  <w:rPrChange w:id="886" w:author="Sharker, Yushuf" w:date="2025-02-05T15:40:00Z" w16du:dateUtc="2025-02-05T20:40:00Z">
                     <w:rPr>
                       <w:rFonts w:ascii="Aptos Narrow" w:hAnsi="Aptos Narrow"/>
                       <w:color w:val="000000"/>
@@ -13565,16 +14928,16 @@
               <w:spacing w:after="0" w:line="240" w:lineRule="auto"/>
               <w:jc w:val="center"/>
               <w:rPr>
-                <w:ins w:id="744" w:author="Sharker, Yushuf" w:date="2025-02-05T15:35:00Z" w16du:dateUtc="2025-02-05T20:35:00Z"/>
+                <w:ins w:id="887" w:author="Sharker, Yushuf" w:date="2025-02-05T15:35:00Z" w16du:dateUtc="2025-02-05T20:35:00Z"/>
                 <w:rFonts w:ascii="Aptos Narrow" w:eastAsia="Times New Roman" w:hAnsi="Aptos Narrow" w:cs="Times New Roman"/>
                 <w:color w:val="000000"/>
                 <w:kern w:val="0"/>
                 <w:sz w:val="20"/>
                 <w:szCs w:val="20"/>
                 <w14:ligatures w14:val="none"/>
-                <w:rPrChange w:id="745" w:author="Sharker, Yushuf" w:date="2025-02-05T15:40:00Z" w16du:dateUtc="2025-02-05T20:40:00Z">
+                <w:rPrChange w:id="888" w:author="Sharker, Yushuf" w:date="2025-02-05T15:40:00Z" w16du:dateUtc="2025-02-05T20:40:00Z">
                   <w:rPr>
-                    <w:ins w:id="746" w:author="Sharker, Yushuf" w:date="2025-02-05T15:35:00Z" w16du:dateUtc="2025-02-05T20:35:00Z"/>
+                    <w:ins w:id="889" w:author="Sharker, Yushuf" w:date="2025-02-05T15:35:00Z" w16du:dateUtc="2025-02-05T20:35:00Z"/>
                     <w:rFonts w:ascii="Aptos Narrow" w:eastAsia="Times New Roman" w:hAnsi="Aptos Narrow" w:cs="Times New Roman"/>
                     <w:color w:val="000000"/>
                     <w:kern w:val="0"/>
@@ -13584,21 +14947,21 @@
                   </w:rPr>
                 </w:rPrChange>
               </w:rPr>
-              <w:pPrChange w:id="747" w:author="Sharker, Yushuf" w:date="2025-02-05T15:40:00Z" w16du:dateUtc="2025-02-05T20:40:00Z">
+              <w:pPrChange w:id="890" w:author="Sharker, Yushuf" w:date="2025-02-05T15:40:00Z" w16du:dateUtc="2025-02-05T20:40:00Z">
                 <w:pPr>
                   <w:spacing w:after="0" w:line="240" w:lineRule="auto"/>
                   <w:jc w:val="right"/>
                 </w:pPr>
               </w:pPrChange>
             </w:pPr>
-            <w:ins w:id="748" w:author="Sharker, Yushuf" w:date="2025-02-05T15:38:00Z" w16du:dateUtc="2025-02-05T20:38:00Z">
+            <w:ins w:id="891" w:author="Sharker, Yushuf" w:date="2025-02-05T15:38:00Z" w16du:dateUtc="2025-02-05T20:38:00Z">
               <w:r>
                 <w:rPr>
                   <w:rFonts w:ascii="Aptos Narrow" w:hAnsi="Aptos Narrow"/>
                   <w:color w:val="000000"/>
                   <w:sz w:val="20"/>
                   <w:szCs w:val="20"/>
-                  <w:rPrChange w:id="749" w:author="Sharker, Yushuf" w:date="2025-02-05T15:40:00Z" w16du:dateUtc="2025-02-05T20:40:00Z">
+                  <w:rPrChange w:id="892" w:author="Sharker, Yushuf" w:date="2025-02-05T15:40:00Z" w16du:dateUtc="2025-02-05T20:40:00Z">
                     <w:rPr>
                       <w:rFonts w:ascii="Aptos Narrow" w:hAnsi="Aptos Narrow"/>
                       <w:color w:val="000000"/>
@@ -13631,16 +14994,16 @@
               <w:spacing w:after="0" w:line="240" w:lineRule="auto"/>
               <w:jc w:val="center"/>
               <w:rPr>
-                <w:ins w:id="750" w:author="Sharker, Yushuf" w:date="2025-02-05T15:35:00Z" w16du:dateUtc="2025-02-05T20:35:00Z"/>
+                <w:ins w:id="893" w:author="Sharker, Yushuf" w:date="2025-02-05T15:35:00Z" w16du:dateUtc="2025-02-05T20:35:00Z"/>
                 <w:rFonts w:ascii="Aptos Narrow" w:eastAsia="Times New Roman" w:hAnsi="Aptos Narrow" w:cs="Times New Roman"/>
                 <w:color w:val="000000"/>
                 <w:kern w:val="0"/>
                 <w:sz w:val="20"/>
                 <w:szCs w:val="20"/>
                 <w14:ligatures w14:val="none"/>
-                <w:rPrChange w:id="751" w:author="Sharker, Yushuf" w:date="2025-02-05T15:40:00Z" w16du:dateUtc="2025-02-05T20:40:00Z">
+                <w:rPrChange w:id="894" w:author="Sharker, Yushuf" w:date="2025-02-05T15:40:00Z" w16du:dateUtc="2025-02-05T20:40:00Z">
                   <w:rPr>
-                    <w:ins w:id="752" w:author="Sharker, Yushuf" w:date="2025-02-05T15:35:00Z" w16du:dateUtc="2025-02-05T20:35:00Z"/>
+                    <w:ins w:id="895" w:author="Sharker, Yushuf" w:date="2025-02-05T15:35:00Z" w16du:dateUtc="2025-02-05T20:35:00Z"/>
                     <w:rFonts w:ascii="Aptos Narrow" w:eastAsia="Times New Roman" w:hAnsi="Aptos Narrow" w:cs="Times New Roman"/>
                     <w:color w:val="000000"/>
                     <w:kern w:val="0"/>
@@ -13650,21 +15013,21 @@
                   </w:rPr>
                 </w:rPrChange>
               </w:rPr>
-              <w:pPrChange w:id="753" w:author="Sharker, Yushuf" w:date="2025-02-05T15:40:00Z" w16du:dateUtc="2025-02-05T20:40:00Z">
+              <w:pPrChange w:id="896" w:author="Sharker, Yushuf" w:date="2025-02-05T15:40:00Z" w16du:dateUtc="2025-02-05T20:40:00Z">
                 <w:pPr>
                   <w:spacing w:after="0" w:line="240" w:lineRule="auto"/>
                   <w:jc w:val="right"/>
                 </w:pPr>
               </w:pPrChange>
             </w:pPr>
-            <w:ins w:id="754" w:author="Sharker, Yushuf" w:date="2025-02-05T15:38:00Z" w16du:dateUtc="2025-02-05T20:38:00Z">
+            <w:ins w:id="897" w:author="Sharker, Yushuf" w:date="2025-02-05T15:38:00Z" w16du:dateUtc="2025-02-05T20:38:00Z">
               <w:r>
                 <w:rPr>
                   <w:rFonts w:ascii="Aptos Narrow" w:hAnsi="Aptos Narrow"/>
                   <w:color w:val="000000"/>
                   <w:sz w:val="20"/>
                   <w:szCs w:val="20"/>
-                  <w:rPrChange w:id="755" w:author="Sharker, Yushuf" w:date="2025-02-05T15:40:00Z" w16du:dateUtc="2025-02-05T20:40:00Z">
+                  <w:rPrChange w:id="898" w:author="Sharker, Yushuf" w:date="2025-02-05T15:40:00Z" w16du:dateUtc="2025-02-05T20:40:00Z">
                     <w:rPr>
                       <w:rFonts w:ascii="Aptos Narrow" w:hAnsi="Aptos Narrow"/>
                       <w:color w:val="000000"/>
@@ -13697,16 +15060,16 @@
               <w:spacing w:after="0" w:line="240" w:lineRule="auto"/>
               <w:jc w:val="center"/>
               <w:rPr>
-                <w:ins w:id="756" w:author="Sharker, Yushuf" w:date="2025-02-05T15:35:00Z" w16du:dateUtc="2025-02-05T20:35:00Z"/>
+                <w:ins w:id="899" w:author="Sharker, Yushuf" w:date="2025-02-05T15:35:00Z" w16du:dateUtc="2025-02-05T20:35:00Z"/>
                 <w:rFonts w:ascii="Aptos Narrow" w:eastAsia="Times New Roman" w:hAnsi="Aptos Narrow" w:cs="Times New Roman"/>
                 <w:color w:val="000000"/>
                 <w:kern w:val="0"/>
                 <w:sz w:val="20"/>
                 <w:szCs w:val="20"/>
                 <w14:ligatures w14:val="none"/>
-                <w:rPrChange w:id="757" w:author="Sharker, Yushuf" w:date="2025-02-05T15:40:00Z" w16du:dateUtc="2025-02-05T20:40:00Z">
+                <w:rPrChange w:id="900" w:author="Sharker, Yushuf" w:date="2025-02-05T15:40:00Z" w16du:dateUtc="2025-02-05T20:40:00Z">
                   <w:rPr>
-                    <w:ins w:id="758" w:author="Sharker, Yushuf" w:date="2025-02-05T15:35:00Z" w16du:dateUtc="2025-02-05T20:35:00Z"/>
+                    <w:ins w:id="901" w:author="Sharker, Yushuf" w:date="2025-02-05T15:35:00Z" w16du:dateUtc="2025-02-05T20:35:00Z"/>
                     <w:rFonts w:ascii="Aptos Narrow" w:eastAsia="Times New Roman" w:hAnsi="Aptos Narrow" w:cs="Times New Roman"/>
                     <w:color w:val="000000"/>
                     <w:kern w:val="0"/>
@@ -13716,21 +15079,21 @@
                   </w:rPr>
                 </w:rPrChange>
               </w:rPr>
-              <w:pPrChange w:id="759" w:author="Sharker, Yushuf" w:date="2025-02-05T15:40:00Z" w16du:dateUtc="2025-02-05T20:40:00Z">
+              <w:pPrChange w:id="902" w:author="Sharker, Yushuf" w:date="2025-02-05T15:40:00Z" w16du:dateUtc="2025-02-05T20:40:00Z">
                 <w:pPr>
                   <w:spacing w:after="0" w:line="240" w:lineRule="auto"/>
                   <w:jc w:val="right"/>
                 </w:pPr>
               </w:pPrChange>
             </w:pPr>
-            <w:ins w:id="760" w:author="Sharker, Yushuf" w:date="2025-02-05T15:38:00Z" w16du:dateUtc="2025-02-05T20:38:00Z">
+            <w:ins w:id="903" w:author="Sharker, Yushuf" w:date="2025-02-05T15:38:00Z" w16du:dateUtc="2025-02-05T20:38:00Z">
               <w:r>
                 <w:rPr>
                   <w:rFonts w:ascii="Aptos Narrow" w:hAnsi="Aptos Narrow"/>
                   <w:color w:val="000000"/>
                   <w:sz w:val="20"/>
                   <w:szCs w:val="20"/>
-                  <w:rPrChange w:id="761" w:author="Sharker, Yushuf" w:date="2025-02-05T15:40:00Z" w16du:dateUtc="2025-02-05T20:40:00Z">
+                  <w:rPrChange w:id="904" w:author="Sharker, Yushuf" w:date="2025-02-05T15:40:00Z" w16du:dateUtc="2025-02-05T20:40:00Z">
                     <w:rPr>
                       <w:rFonts w:ascii="Aptos Narrow" w:hAnsi="Aptos Narrow"/>
                       <w:color w:val="000000"/>
@@ -13763,16 +15126,16 @@
               <w:spacing w:after="0" w:line="240" w:lineRule="auto"/>
               <w:jc w:val="center"/>
               <w:rPr>
-                <w:ins w:id="762" w:author="Sharker, Yushuf" w:date="2025-02-05T15:35:00Z" w16du:dateUtc="2025-02-05T20:35:00Z"/>
+                <w:ins w:id="905" w:author="Sharker, Yushuf" w:date="2025-02-05T15:35:00Z" w16du:dateUtc="2025-02-05T20:35:00Z"/>
                 <w:rFonts w:ascii="Aptos Narrow" w:eastAsia="Times New Roman" w:hAnsi="Aptos Narrow" w:cs="Times New Roman"/>
                 <w:color w:val="000000"/>
                 <w:kern w:val="0"/>
                 <w:sz w:val="20"/>
                 <w:szCs w:val="20"/>
                 <w14:ligatures w14:val="none"/>
-                <w:rPrChange w:id="763" w:author="Sharker, Yushuf" w:date="2025-02-05T15:40:00Z" w16du:dateUtc="2025-02-05T20:40:00Z">
+                <w:rPrChange w:id="906" w:author="Sharker, Yushuf" w:date="2025-02-05T15:40:00Z" w16du:dateUtc="2025-02-05T20:40:00Z">
                   <w:rPr>
-                    <w:ins w:id="764" w:author="Sharker, Yushuf" w:date="2025-02-05T15:35:00Z" w16du:dateUtc="2025-02-05T20:35:00Z"/>
+                    <w:ins w:id="907" w:author="Sharker, Yushuf" w:date="2025-02-05T15:35:00Z" w16du:dateUtc="2025-02-05T20:35:00Z"/>
                     <w:rFonts w:ascii="Aptos Narrow" w:eastAsia="Times New Roman" w:hAnsi="Aptos Narrow" w:cs="Times New Roman"/>
                     <w:color w:val="000000"/>
                     <w:kern w:val="0"/>
@@ -13782,21 +15145,21 @@
                   </w:rPr>
                 </w:rPrChange>
               </w:rPr>
-              <w:pPrChange w:id="765" w:author="Sharker, Yushuf" w:date="2025-02-05T15:40:00Z" w16du:dateUtc="2025-02-05T20:40:00Z">
+              <w:pPrChange w:id="908" w:author="Sharker, Yushuf" w:date="2025-02-05T15:40:00Z" w16du:dateUtc="2025-02-05T20:40:00Z">
                 <w:pPr>
                   <w:spacing w:after="0" w:line="240" w:lineRule="auto"/>
                   <w:jc w:val="right"/>
                 </w:pPr>
               </w:pPrChange>
             </w:pPr>
-            <w:ins w:id="766" w:author="Sharker, Yushuf" w:date="2025-02-05T15:38:00Z" w16du:dateUtc="2025-02-05T20:38:00Z">
+            <w:ins w:id="909" w:author="Sharker, Yushuf" w:date="2025-02-05T15:38:00Z" w16du:dateUtc="2025-02-05T20:38:00Z">
               <w:r>
                 <w:rPr>
                   <w:rFonts w:ascii="Aptos Narrow" w:hAnsi="Aptos Narrow"/>
                   <w:color w:val="000000"/>
                   <w:sz w:val="20"/>
                   <w:szCs w:val="20"/>
-                  <w:rPrChange w:id="767" w:author="Sharker, Yushuf" w:date="2025-02-05T15:40:00Z" w16du:dateUtc="2025-02-05T20:40:00Z">
+                  <w:rPrChange w:id="910" w:author="Sharker, Yushuf" w:date="2025-02-05T15:40:00Z" w16du:dateUtc="2025-02-05T20:40:00Z">
                     <w:rPr>
                       <w:rFonts w:ascii="Aptos Narrow" w:hAnsi="Aptos Narrow"/>
                       <w:color w:val="000000"/>
@@ -13829,16 +15192,16 @@
               <w:spacing w:after="0" w:line="240" w:lineRule="auto"/>
               <w:jc w:val="center"/>
               <w:rPr>
-                <w:ins w:id="768" w:author="Sharker, Yushuf" w:date="2025-02-05T15:35:00Z" w16du:dateUtc="2025-02-05T20:35:00Z"/>
+                <w:ins w:id="911" w:author="Sharker, Yushuf" w:date="2025-02-05T15:35:00Z" w16du:dateUtc="2025-02-05T20:35:00Z"/>
                 <w:rFonts w:ascii="Aptos Narrow" w:eastAsia="Times New Roman" w:hAnsi="Aptos Narrow" w:cs="Times New Roman"/>
                 <w:color w:val="000000"/>
                 <w:kern w:val="0"/>
                 <w:sz w:val="20"/>
                 <w:szCs w:val="20"/>
                 <w14:ligatures w14:val="none"/>
-                <w:rPrChange w:id="769" w:author="Sharker, Yushuf" w:date="2025-02-05T15:40:00Z" w16du:dateUtc="2025-02-05T20:40:00Z">
+                <w:rPrChange w:id="912" w:author="Sharker, Yushuf" w:date="2025-02-05T15:40:00Z" w16du:dateUtc="2025-02-05T20:40:00Z">
                   <w:rPr>
-                    <w:ins w:id="770" w:author="Sharker, Yushuf" w:date="2025-02-05T15:35:00Z" w16du:dateUtc="2025-02-05T20:35:00Z"/>
+                    <w:ins w:id="913" w:author="Sharker, Yushuf" w:date="2025-02-05T15:35:00Z" w16du:dateUtc="2025-02-05T20:35:00Z"/>
                     <w:rFonts w:ascii="Aptos Narrow" w:eastAsia="Times New Roman" w:hAnsi="Aptos Narrow" w:cs="Times New Roman"/>
                     <w:color w:val="000000"/>
                     <w:kern w:val="0"/>
@@ -13848,21 +15211,21 @@
                   </w:rPr>
                 </w:rPrChange>
               </w:rPr>
-              <w:pPrChange w:id="771" w:author="Sharker, Yushuf" w:date="2025-02-05T15:40:00Z" w16du:dateUtc="2025-02-05T20:40:00Z">
+              <w:pPrChange w:id="914" w:author="Sharker, Yushuf" w:date="2025-02-05T15:40:00Z" w16du:dateUtc="2025-02-05T20:40:00Z">
                 <w:pPr>
                   <w:spacing w:after="0" w:line="240" w:lineRule="auto"/>
                   <w:jc w:val="right"/>
                 </w:pPr>
               </w:pPrChange>
             </w:pPr>
-            <w:ins w:id="772" w:author="Sharker, Yushuf" w:date="2025-02-05T15:38:00Z" w16du:dateUtc="2025-02-05T20:38:00Z">
+            <w:ins w:id="915" w:author="Sharker, Yushuf" w:date="2025-02-05T15:38:00Z" w16du:dateUtc="2025-02-05T20:38:00Z">
               <w:r>
                 <w:rPr>
                   <w:rFonts w:ascii="Aptos Narrow" w:hAnsi="Aptos Narrow"/>
                   <w:color w:val="000000"/>
                   <w:sz w:val="20"/>
                   <w:szCs w:val="20"/>
-                  <w:rPrChange w:id="773" w:author="Sharker, Yushuf" w:date="2025-02-05T15:40:00Z" w16du:dateUtc="2025-02-05T20:40:00Z">
+                  <w:rPrChange w:id="916" w:author="Sharker, Yushuf" w:date="2025-02-05T15:40:00Z" w16du:dateUtc="2025-02-05T20:40:00Z">
                     <w:rPr>
                       <w:rFonts w:ascii="Aptos Narrow" w:hAnsi="Aptos Narrow"/>
                       <w:color w:val="000000"/>
@@ -13880,7 +15243,7 @@
       <w:tr>
         <w:trPr>
           <w:trHeight w:val="300"/>
-          <w:ins w:id="774" w:author="Sharker, Yushuf" w:date="2025-02-05T15:35:00Z" w16du:dateUtc="2025-02-05T20:35:00Z"/>
+          <w:ins w:id="917" w:author="Sharker, Yushuf" w:date="2025-02-05T15:35:00Z"/>
         </w:trPr>
         <w:tc>
           <w:tcPr>
@@ -13900,16 +15263,16 @@
               <w:spacing w:after="0" w:line="240" w:lineRule="auto"/>
               <w:jc w:val="center"/>
               <w:rPr>
-                <w:ins w:id="775" w:author="Sharker, Yushuf" w:date="2025-02-05T15:35:00Z" w16du:dateUtc="2025-02-05T20:35:00Z"/>
+                <w:ins w:id="918" w:author="Sharker, Yushuf" w:date="2025-02-05T15:35:00Z" w16du:dateUtc="2025-02-05T20:35:00Z"/>
                 <w:rFonts w:ascii="Aptos Narrow" w:eastAsia="Times New Roman" w:hAnsi="Aptos Narrow" w:cs="Times New Roman"/>
                 <w:color w:val="000000"/>
                 <w:kern w:val="0"/>
                 <w:sz w:val="20"/>
                 <w:szCs w:val="20"/>
                 <w14:ligatures w14:val="none"/>
-                <w:rPrChange w:id="776" w:author="Sharker, Yushuf" w:date="2025-02-05T15:40:00Z" w16du:dateUtc="2025-02-05T20:40:00Z">
+                <w:rPrChange w:id="919" w:author="Sharker, Yushuf" w:date="2025-02-05T15:40:00Z" w16du:dateUtc="2025-02-05T20:40:00Z">
                   <w:rPr>
-                    <w:ins w:id="777" w:author="Sharker, Yushuf" w:date="2025-02-05T15:35:00Z" w16du:dateUtc="2025-02-05T20:35:00Z"/>
+                    <w:ins w:id="920" w:author="Sharker, Yushuf" w:date="2025-02-05T15:35:00Z" w16du:dateUtc="2025-02-05T20:35:00Z"/>
                     <w:rFonts w:ascii="Aptos Narrow" w:eastAsia="Times New Roman" w:hAnsi="Aptos Narrow" w:cs="Times New Roman"/>
                     <w:color w:val="000000"/>
                     <w:kern w:val="0"/>
@@ -13919,21 +15282,21 @@
                   </w:rPr>
                 </w:rPrChange>
               </w:rPr>
-              <w:pPrChange w:id="778" w:author="Sharker, Yushuf" w:date="2025-02-05T15:40:00Z" w16du:dateUtc="2025-02-05T20:40:00Z">
+              <w:pPrChange w:id="921" w:author="Sharker, Yushuf" w:date="2025-02-05T15:40:00Z" w16du:dateUtc="2025-02-05T20:40:00Z">
                 <w:pPr>
                   <w:spacing w:after="0" w:line="240" w:lineRule="auto"/>
                   <w:jc w:val="right"/>
                 </w:pPr>
               </w:pPrChange>
             </w:pPr>
-            <w:ins w:id="779" w:author="Sharker, Yushuf" w:date="2025-02-05T15:38:00Z" w16du:dateUtc="2025-02-05T20:38:00Z">
+            <w:ins w:id="922" w:author="Sharker, Yushuf" w:date="2025-02-05T15:38:00Z" w16du:dateUtc="2025-02-05T20:38:00Z">
               <w:r>
                 <w:rPr>
                   <w:rFonts w:ascii="Aptos Narrow" w:hAnsi="Aptos Narrow"/>
                   <w:color w:val="000000"/>
                   <w:sz w:val="20"/>
                   <w:szCs w:val="20"/>
-                  <w:rPrChange w:id="780" w:author="Sharker, Yushuf" w:date="2025-02-05T15:40:00Z" w16du:dateUtc="2025-02-05T20:40:00Z">
+                  <w:rPrChange w:id="923" w:author="Sharker, Yushuf" w:date="2025-02-05T15:40:00Z" w16du:dateUtc="2025-02-05T20:40:00Z">
                     <w:rPr>
                       <w:rFonts w:ascii="Aptos Narrow" w:hAnsi="Aptos Narrow"/>
                       <w:color w:val="000000"/>
@@ -13965,16 +15328,16 @@
               <w:spacing w:after="0" w:line="240" w:lineRule="auto"/>
               <w:jc w:val="center"/>
               <w:rPr>
-                <w:ins w:id="781" w:author="Sharker, Yushuf" w:date="2025-02-05T15:35:00Z" w16du:dateUtc="2025-02-05T20:35:00Z"/>
+                <w:ins w:id="924" w:author="Sharker, Yushuf" w:date="2025-02-05T15:35:00Z" w16du:dateUtc="2025-02-05T20:35:00Z"/>
                 <w:rFonts w:ascii="Aptos Narrow" w:eastAsia="Times New Roman" w:hAnsi="Aptos Narrow" w:cs="Times New Roman"/>
                 <w:color w:val="000000"/>
                 <w:kern w:val="0"/>
                 <w:sz w:val="20"/>
                 <w:szCs w:val="20"/>
                 <w14:ligatures w14:val="none"/>
-                <w:rPrChange w:id="782" w:author="Sharker, Yushuf" w:date="2025-02-05T15:40:00Z" w16du:dateUtc="2025-02-05T20:40:00Z">
+                <w:rPrChange w:id="925" w:author="Sharker, Yushuf" w:date="2025-02-05T15:40:00Z" w16du:dateUtc="2025-02-05T20:40:00Z">
                   <w:rPr>
-                    <w:ins w:id="783" w:author="Sharker, Yushuf" w:date="2025-02-05T15:35:00Z" w16du:dateUtc="2025-02-05T20:35:00Z"/>
+                    <w:ins w:id="926" w:author="Sharker, Yushuf" w:date="2025-02-05T15:35:00Z" w16du:dateUtc="2025-02-05T20:35:00Z"/>
                     <w:rFonts w:ascii="Aptos Narrow" w:eastAsia="Times New Roman" w:hAnsi="Aptos Narrow" w:cs="Times New Roman"/>
                     <w:color w:val="000000"/>
                     <w:kern w:val="0"/>
@@ -13984,21 +15347,21 @@
                   </w:rPr>
                 </w:rPrChange>
               </w:rPr>
-              <w:pPrChange w:id="784" w:author="Sharker, Yushuf" w:date="2025-02-05T15:40:00Z" w16du:dateUtc="2025-02-05T20:40:00Z">
+              <w:pPrChange w:id="927" w:author="Sharker, Yushuf" w:date="2025-02-05T15:40:00Z" w16du:dateUtc="2025-02-05T20:40:00Z">
                 <w:pPr>
                   <w:spacing w:after="0" w:line="240" w:lineRule="auto"/>
                   <w:jc w:val="right"/>
                 </w:pPr>
               </w:pPrChange>
             </w:pPr>
-            <w:ins w:id="785" w:author="Sharker, Yushuf" w:date="2025-02-05T15:38:00Z" w16du:dateUtc="2025-02-05T20:38:00Z">
+            <w:ins w:id="928" w:author="Sharker, Yushuf" w:date="2025-02-05T15:38:00Z" w16du:dateUtc="2025-02-05T20:38:00Z">
               <w:r>
                 <w:rPr>
                   <w:rFonts w:ascii="Aptos Narrow" w:hAnsi="Aptos Narrow"/>
                   <w:color w:val="000000"/>
                   <w:sz w:val="20"/>
                   <w:szCs w:val="20"/>
-                  <w:rPrChange w:id="786" w:author="Sharker, Yushuf" w:date="2025-02-05T15:40:00Z" w16du:dateUtc="2025-02-05T20:40:00Z">
+                  <w:rPrChange w:id="929" w:author="Sharker, Yushuf" w:date="2025-02-05T15:40:00Z" w16du:dateUtc="2025-02-05T20:40:00Z">
                     <w:rPr>
                       <w:rFonts w:ascii="Aptos Narrow" w:hAnsi="Aptos Narrow"/>
                       <w:color w:val="000000"/>
@@ -14030,16 +15393,16 @@
               <w:spacing w:after="0" w:line="240" w:lineRule="auto"/>
               <w:jc w:val="center"/>
               <w:rPr>
-                <w:ins w:id="787" w:author="Sharker, Yushuf" w:date="2025-02-05T15:35:00Z" w16du:dateUtc="2025-02-05T20:35:00Z"/>
+                <w:ins w:id="930" w:author="Sharker, Yushuf" w:date="2025-02-05T15:35:00Z" w16du:dateUtc="2025-02-05T20:35:00Z"/>
                 <w:rFonts w:ascii="Aptos Narrow" w:eastAsia="Times New Roman" w:hAnsi="Aptos Narrow" w:cs="Times New Roman"/>
                 <w:color w:val="000000"/>
                 <w:kern w:val="0"/>
                 <w:sz w:val="20"/>
                 <w:szCs w:val="20"/>
                 <w14:ligatures w14:val="none"/>
-                <w:rPrChange w:id="788" w:author="Sharker, Yushuf" w:date="2025-02-05T15:40:00Z" w16du:dateUtc="2025-02-05T20:40:00Z">
+                <w:rPrChange w:id="931" w:author="Sharker, Yushuf" w:date="2025-02-05T15:40:00Z" w16du:dateUtc="2025-02-05T20:40:00Z">
                   <w:rPr>
-                    <w:ins w:id="789" w:author="Sharker, Yushuf" w:date="2025-02-05T15:35:00Z" w16du:dateUtc="2025-02-05T20:35:00Z"/>
+                    <w:ins w:id="932" w:author="Sharker, Yushuf" w:date="2025-02-05T15:35:00Z" w16du:dateUtc="2025-02-05T20:35:00Z"/>
                     <w:rFonts w:ascii="Aptos Narrow" w:eastAsia="Times New Roman" w:hAnsi="Aptos Narrow" w:cs="Times New Roman"/>
                     <w:color w:val="000000"/>
                     <w:kern w:val="0"/>
@@ -14049,21 +15412,21 @@
                   </w:rPr>
                 </w:rPrChange>
               </w:rPr>
-              <w:pPrChange w:id="790" w:author="Sharker, Yushuf" w:date="2025-02-05T15:40:00Z" w16du:dateUtc="2025-02-05T20:40:00Z">
+              <w:pPrChange w:id="933" w:author="Sharker, Yushuf" w:date="2025-02-05T15:40:00Z" w16du:dateUtc="2025-02-05T20:40:00Z">
                 <w:pPr>
                   <w:spacing w:after="0" w:line="240" w:lineRule="auto"/>
                   <w:jc w:val="right"/>
                 </w:pPr>
               </w:pPrChange>
             </w:pPr>
-            <w:ins w:id="791" w:author="Sharker, Yushuf" w:date="2025-02-05T15:38:00Z" w16du:dateUtc="2025-02-05T20:38:00Z">
+            <w:ins w:id="934" w:author="Sharker, Yushuf" w:date="2025-02-05T15:38:00Z" w16du:dateUtc="2025-02-05T20:38:00Z">
               <w:r>
                 <w:rPr>
                   <w:rFonts w:ascii="Aptos Narrow" w:hAnsi="Aptos Narrow"/>
                   <w:color w:val="000000"/>
                   <w:sz w:val="20"/>
                   <w:szCs w:val="20"/>
-                  <w:rPrChange w:id="792" w:author="Sharker, Yushuf" w:date="2025-02-05T15:40:00Z" w16du:dateUtc="2025-02-05T20:40:00Z">
+                  <w:rPrChange w:id="935" w:author="Sharker, Yushuf" w:date="2025-02-05T15:40:00Z" w16du:dateUtc="2025-02-05T20:40:00Z">
                     <w:rPr>
                       <w:rFonts w:ascii="Aptos Narrow" w:hAnsi="Aptos Narrow"/>
                       <w:color w:val="000000"/>
@@ -14095,16 +15458,16 @@
               <w:spacing w:after="0" w:line="240" w:lineRule="auto"/>
               <w:jc w:val="center"/>
               <w:rPr>
-                <w:ins w:id="793" w:author="Sharker, Yushuf" w:date="2025-02-05T15:35:00Z" w16du:dateUtc="2025-02-05T20:35:00Z"/>
+                <w:ins w:id="936" w:author="Sharker, Yushuf" w:date="2025-02-05T15:35:00Z" w16du:dateUtc="2025-02-05T20:35:00Z"/>
                 <w:rFonts w:ascii="Aptos Narrow" w:eastAsia="Times New Roman" w:hAnsi="Aptos Narrow" w:cs="Times New Roman"/>
                 <w:color w:val="000000"/>
                 <w:kern w:val="0"/>
                 <w:sz w:val="20"/>
                 <w:szCs w:val="20"/>
                 <w14:ligatures w14:val="none"/>
-                <w:rPrChange w:id="794" w:author="Sharker, Yushuf" w:date="2025-02-05T15:40:00Z" w16du:dateUtc="2025-02-05T20:40:00Z">
+                <w:rPrChange w:id="937" w:author="Sharker, Yushuf" w:date="2025-02-05T15:40:00Z" w16du:dateUtc="2025-02-05T20:40:00Z">
                   <w:rPr>
-                    <w:ins w:id="795" w:author="Sharker, Yushuf" w:date="2025-02-05T15:35:00Z" w16du:dateUtc="2025-02-05T20:35:00Z"/>
+                    <w:ins w:id="938" w:author="Sharker, Yushuf" w:date="2025-02-05T15:35:00Z" w16du:dateUtc="2025-02-05T20:35:00Z"/>
                     <w:rFonts w:ascii="Aptos Narrow" w:eastAsia="Times New Roman" w:hAnsi="Aptos Narrow" w:cs="Times New Roman"/>
                     <w:color w:val="000000"/>
                     <w:kern w:val="0"/>
@@ -14114,21 +15477,21 @@
                   </w:rPr>
                 </w:rPrChange>
               </w:rPr>
-              <w:pPrChange w:id="796" w:author="Sharker, Yushuf" w:date="2025-02-05T15:40:00Z" w16du:dateUtc="2025-02-05T20:40:00Z">
+              <w:pPrChange w:id="939" w:author="Sharker, Yushuf" w:date="2025-02-05T15:40:00Z" w16du:dateUtc="2025-02-05T20:40:00Z">
                 <w:pPr>
                   <w:spacing w:after="0" w:line="240" w:lineRule="auto"/>
                   <w:jc w:val="right"/>
                 </w:pPr>
               </w:pPrChange>
             </w:pPr>
-            <w:ins w:id="797" w:author="Sharker, Yushuf" w:date="2025-02-05T15:38:00Z" w16du:dateUtc="2025-02-05T20:38:00Z">
+            <w:ins w:id="940" w:author="Sharker, Yushuf" w:date="2025-02-05T15:38:00Z" w16du:dateUtc="2025-02-05T20:38:00Z">
               <w:r>
                 <w:rPr>
                   <w:rFonts w:ascii="Aptos Narrow" w:hAnsi="Aptos Narrow"/>
                   <w:color w:val="000000"/>
                   <w:sz w:val="20"/>
                   <w:szCs w:val="20"/>
-                  <w:rPrChange w:id="798" w:author="Sharker, Yushuf" w:date="2025-02-05T15:40:00Z" w16du:dateUtc="2025-02-05T20:40:00Z">
+                  <w:rPrChange w:id="941" w:author="Sharker, Yushuf" w:date="2025-02-05T15:40:00Z" w16du:dateUtc="2025-02-05T20:40:00Z">
                     <w:rPr>
                       <w:rFonts w:ascii="Aptos Narrow" w:hAnsi="Aptos Narrow"/>
                       <w:color w:val="000000"/>
@@ -14160,16 +15523,16 @@
               <w:spacing w:after="0" w:line="240" w:lineRule="auto"/>
               <w:jc w:val="center"/>
               <w:rPr>
-                <w:ins w:id="799" w:author="Sharker, Yushuf" w:date="2025-02-05T15:35:00Z" w16du:dateUtc="2025-02-05T20:35:00Z"/>
+                <w:ins w:id="942" w:author="Sharker, Yushuf" w:date="2025-02-05T15:35:00Z" w16du:dateUtc="2025-02-05T20:35:00Z"/>
                 <w:rFonts w:ascii="Aptos Narrow" w:eastAsia="Times New Roman" w:hAnsi="Aptos Narrow" w:cs="Times New Roman"/>
                 <w:color w:val="000000"/>
                 <w:kern w:val="0"/>
                 <w:sz w:val="20"/>
                 <w:szCs w:val="20"/>
                 <w14:ligatures w14:val="none"/>
-                <w:rPrChange w:id="800" w:author="Sharker, Yushuf" w:date="2025-02-05T15:40:00Z" w16du:dateUtc="2025-02-05T20:40:00Z">
+                <w:rPrChange w:id="943" w:author="Sharker, Yushuf" w:date="2025-02-05T15:40:00Z" w16du:dateUtc="2025-02-05T20:40:00Z">
                   <w:rPr>
-                    <w:ins w:id="801" w:author="Sharker, Yushuf" w:date="2025-02-05T15:35:00Z" w16du:dateUtc="2025-02-05T20:35:00Z"/>
+                    <w:ins w:id="944" w:author="Sharker, Yushuf" w:date="2025-02-05T15:35:00Z" w16du:dateUtc="2025-02-05T20:35:00Z"/>
                     <w:rFonts w:ascii="Aptos Narrow" w:eastAsia="Times New Roman" w:hAnsi="Aptos Narrow" w:cs="Times New Roman"/>
                     <w:color w:val="000000"/>
                     <w:kern w:val="0"/>
@@ -14179,21 +15542,21 @@
                   </w:rPr>
                 </w:rPrChange>
               </w:rPr>
-              <w:pPrChange w:id="802" w:author="Sharker, Yushuf" w:date="2025-02-05T15:40:00Z" w16du:dateUtc="2025-02-05T20:40:00Z">
+              <w:pPrChange w:id="945" w:author="Sharker, Yushuf" w:date="2025-02-05T15:40:00Z" w16du:dateUtc="2025-02-05T20:40:00Z">
                 <w:pPr>
                   <w:spacing w:after="0" w:line="240" w:lineRule="auto"/>
                   <w:jc w:val="right"/>
                 </w:pPr>
               </w:pPrChange>
             </w:pPr>
-            <w:ins w:id="803" w:author="Sharker, Yushuf" w:date="2025-02-05T15:38:00Z" w16du:dateUtc="2025-02-05T20:38:00Z">
+            <w:ins w:id="946" w:author="Sharker, Yushuf" w:date="2025-02-05T15:38:00Z" w16du:dateUtc="2025-02-05T20:38:00Z">
               <w:r>
                 <w:rPr>
                   <w:rFonts w:ascii="Aptos Narrow" w:hAnsi="Aptos Narrow"/>
                   <w:color w:val="000000"/>
                   <w:sz w:val="20"/>
                   <w:szCs w:val="20"/>
-                  <w:rPrChange w:id="804" w:author="Sharker, Yushuf" w:date="2025-02-05T15:40:00Z" w16du:dateUtc="2025-02-05T20:40:00Z">
+                  <w:rPrChange w:id="947" w:author="Sharker, Yushuf" w:date="2025-02-05T15:40:00Z" w16du:dateUtc="2025-02-05T20:40:00Z">
                     <w:rPr>
                       <w:rFonts w:ascii="Aptos Narrow" w:hAnsi="Aptos Narrow"/>
                       <w:color w:val="000000"/>
@@ -14225,16 +15588,16 @@
               <w:spacing w:after="0" w:line="240" w:lineRule="auto"/>
               <w:jc w:val="center"/>
               <w:rPr>
-                <w:ins w:id="805" w:author="Sharker, Yushuf" w:date="2025-02-05T15:35:00Z" w16du:dateUtc="2025-02-05T20:35:00Z"/>
+                <w:ins w:id="948" w:author="Sharker, Yushuf" w:date="2025-02-05T15:35:00Z" w16du:dateUtc="2025-02-05T20:35:00Z"/>
                 <w:rFonts w:ascii="Aptos Narrow" w:eastAsia="Times New Roman" w:hAnsi="Aptos Narrow" w:cs="Times New Roman"/>
                 <w:color w:val="000000"/>
                 <w:kern w:val="0"/>
                 <w:sz w:val="20"/>
                 <w:szCs w:val="20"/>
                 <w14:ligatures w14:val="none"/>
-                <w:rPrChange w:id="806" w:author="Sharker, Yushuf" w:date="2025-02-05T15:40:00Z" w16du:dateUtc="2025-02-05T20:40:00Z">
+                <w:rPrChange w:id="949" w:author="Sharker, Yushuf" w:date="2025-02-05T15:40:00Z" w16du:dateUtc="2025-02-05T20:40:00Z">
                   <w:rPr>
-                    <w:ins w:id="807" w:author="Sharker, Yushuf" w:date="2025-02-05T15:35:00Z" w16du:dateUtc="2025-02-05T20:35:00Z"/>
+                    <w:ins w:id="950" w:author="Sharker, Yushuf" w:date="2025-02-05T15:35:00Z" w16du:dateUtc="2025-02-05T20:35:00Z"/>
                     <w:rFonts w:ascii="Aptos Narrow" w:eastAsia="Times New Roman" w:hAnsi="Aptos Narrow" w:cs="Times New Roman"/>
                     <w:color w:val="000000"/>
                     <w:kern w:val="0"/>
@@ -14244,21 +15607,21 @@
                   </w:rPr>
                 </w:rPrChange>
               </w:rPr>
-              <w:pPrChange w:id="808" w:author="Sharker, Yushuf" w:date="2025-02-05T15:40:00Z" w16du:dateUtc="2025-02-05T20:40:00Z">
+              <w:pPrChange w:id="951" w:author="Sharker, Yushuf" w:date="2025-02-05T15:40:00Z" w16du:dateUtc="2025-02-05T20:40:00Z">
                 <w:pPr>
                   <w:spacing w:after="0" w:line="240" w:lineRule="auto"/>
                   <w:jc w:val="right"/>
                 </w:pPr>
               </w:pPrChange>
             </w:pPr>
-            <w:ins w:id="809" w:author="Sharker, Yushuf" w:date="2025-02-05T15:38:00Z" w16du:dateUtc="2025-02-05T20:38:00Z">
+            <w:ins w:id="952" w:author="Sharker, Yushuf" w:date="2025-02-05T15:38:00Z" w16du:dateUtc="2025-02-05T20:38:00Z">
               <w:r>
                 <w:rPr>
                   <w:rFonts w:ascii="Aptos Narrow" w:hAnsi="Aptos Narrow"/>
                   <w:color w:val="000000"/>
                   <w:sz w:val="20"/>
                   <w:szCs w:val="20"/>
-                  <w:rPrChange w:id="810" w:author="Sharker, Yushuf" w:date="2025-02-05T15:40:00Z" w16du:dateUtc="2025-02-05T20:40:00Z">
+                  <w:rPrChange w:id="953" w:author="Sharker, Yushuf" w:date="2025-02-05T15:40:00Z" w16du:dateUtc="2025-02-05T20:40:00Z">
                     <w:rPr>
                       <w:rFonts w:ascii="Aptos Narrow" w:hAnsi="Aptos Narrow"/>
                       <w:color w:val="000000"/>
@@ -14276,7 +15639,7 @@
       <w:tr>
         <w:trPr>
           <w:trHeight w:val="300"/>
-          <w:ins w:id="811" w:author="Sharker, Yushuf" w:date="2025-02-05T15:35:00Z" w16du:dateUtc="2025-02-05T20:35:00Z"/>
+          <w:ins w:id="954" w:author="Sharker, Yushuf" w:date="2025-02-05T15:35:00Z"/>
         </w:trPr>
         <w:tc>
           <w:tcPr>
@@ -14297,16 +15660,16 @@
               <w:spacing w:after="0" w:line="240" w:lineRule="auto"/>
               <w:jc w:val="center"/>
               <w:rPr>
-                <w:ins w:id="812" w:author="Sharker, Yushuf" w:date="2025-02-05T15:35:00Z" w16du:dateUtc="2025-02-05T20:35:00Z"/>
+                <w:ins w:id="955" w:author="Sharker, Yushuf" w:date="2025-02-05T15:35:00Z" w16du:dateUtc="2025-02-05T20:35:00Z"/>
                 <w:rFonts w:ascii="Aptos Narrow" w:eastAsia="Times New Roman" w:hAnsi="Aptos Narrow" w:cs="Times New Roman"/>
                 <w:color w:val="000000"/>
                 <w:kern w:val="0"/>
                 <w:sz w:val="20"/>
                 <w:szCs w:val="20"/>
                 <w14:ligatures w14:val="none"/>
-                <w:rPrChange w:id="813" w:author="Sharker, Yushuf" w:date="2025-02-05T15:40:00Z" w16du:dateUtc="2025-02-05T20:40:00Z">
+                <w:rPrChange w:id="956" w:author="Sharker, Yushuf" w:date="2025-02-05T15:40:00Z" w16du:dateUtc="2025-02-05T20:40:00Z">
                   <w:rPr>
-                    <w:ins w:id="814" w:author="Sharker, Yushuf" w:date="2025-02-05T15:35:00Z" w16du:dateUtc="2025-02-05T20:35:00Z"/>
+                    <w:ins w:id="957" w:author="Sharker, Yushuf" w:date="2025-02-05T15:35:00Z" w16du:dateUtc="2025-02-05T20:35:00Z"/>
                     <w:rFonts w:ascii="Aptos Narrow" w:eastAsia="Times New Roman" w:hAnsi="Aptos Narrow" w:cs="Times New Roman"/>
                     <w:color w:val="000000"/>
                     <w:kern w:val="0"/>
@@ -14316,21 +15679,21 @@
                   </w:rPr>
                 </w:rPrChange>
               </w:rPr>
-              <w:pPrChange w:id="815" w:author="Sharker, Yushuf" w:date="2025-02-05T15:40:00Z" w16du:dateUtc="2025-02-05T20:40:00Z">
+              <w:pPrChange w:id="958" w:author="Sharker, Yushuf" w:date="2025-02-05T15:40:00Z" w16du:dateUtc="2025-02-05T20:40:00Z">
                 <w:pPr>
                   <w:spacing w:after="0" w:line="240" w:lineRule="auto"/>
                   <w:jc w:val="right"/>
                 </w:pPr>
               </w:pPrChange>
             </w:pPr>
-            <w:ins w:id="816" w:author="Sharker, Yushuf" w:date="2025-02-05T15:38:00Z" w16du:dateUtc="2025-02-05T20:38:00Z">
+            <w:ins w:id="959" w:author="Sharker, Yushuf" w:date="2025-02-05T15:38:00Z" w16du:dateUtc="2025-02-05T20:38:00Z">
               <w:r>
                 <w:rPr>
                   <w:rFonts w:ascii="Aptos Narrow" w:hAnsi="Aptos Narrow"/>
                   <w:color w:val="000000"/>
                   <w:sz w:val="20"/>
                   <w:szCs w:val="20"/>
-                  <w:rPrChange w:id="817" w:author="Sharker, Yushuf" w:date="2025-02-05T15:40:00Z" w16du:dateUtc="2025-02-05T20:40:00Z">
+                  <w:rPrChange w:id="960" w:author="Sharker, Yushuf" w:date="2025-02-05T15:40:00Z" w16du:dateUtc="2025-02-05T20:40:00Z">
                     <w:rPr>
                       <w:rFonts w:ascii="Aptos Narrow" w:hAnsi="Aptos Narrow"/>
                       <w:color w:val="000000"/>
@@ -14363,16 +15726,16 @@
               <w:spacing w:after="0" w:line="240" w:lineRule="auto"/>
               <w:jc w:val="center"/>
               <w:rPr>
-                <w:ins w:id="818" w:author="Sharker, Yushuf" w:date="2025-02-05T15:35:00Z" w16du:dateUtc="2025-02-05T20:35:00Z"/>
+                <w:ins w:id="961" w:author="Sharker, Yushuf" w:date="2025-02-05T15:35:00Z" w16du:dateUtc="2025-02-05T20:35:00Z"/>
                 <w:rFonts w:ascii="Aptos Narrow" w:eastAsia="Times New Roman" w:hAnsi="Aptos Narrow" w:cs="Times New Roman"/>
                 <w:color w:val="000000"/>
                 <w:kern w:val="0"/>
                 <w:sz w:val="20"/>
                 <w:szCs w:val="20"/>
                 <w14:ligatures w14:val="none"/>
-                <w:rPrChange w:id="819" w:author="Sharker, Yushuf" w:date="2025-02-05T15:40:00Z" w16du:dateUtc="2025-02-05T20:40:00Z">
+                <w:rPrChange w:id="962" w:author="Sharker, Yushuf" w:date="2025-02-05T15:40:00Z" w16du:dateUtc="2025-02-05T20:40:00Z">
                   <w:rPr>
-                    <w:ins w:id="820" w:author="Sharker, Yushuf" w:date="2025-02-05T15:35:00Z" w16du:dateUtc="2025-02-05T20:35:00Z"/>
+                    <w:ins w:id="963" w:author="Sharker, Yushuf" w:date="2025-02-05T15:35:00Z" w16du:dateUtc="2025-02-05T20:35:00Z"/>
                     <w:rFonts w:ascii="Aptos Narrow" w:eastAsia="Times New Roman" w:hAnsi="Aptos Narrow" w:cs="Times New Roman"/>
                     <w:color w:val="000000"/>
                     <w:kern w:val="0"/>
@@ -14382,21 +15745,21 @@
                   </w:rPr>
                 </w:rPrChange>
               </w:rPr>
-              <w:pPrChange w:id="821" w:author="Sharker, Yushuf" w:date="2025-02-05T15:40:00Z" w16du:dateUtc="2025-02-05T20:40:00Z">
+              <w:pPrChange w:id="964" w:author="Sharker, Yushuf" w:date="2025-02-05T15:40:00Z" w16du:dateUtc="2025-02-05T20:40:00Z">
                 <w:pPr>
                   <w:spacing w:after="0" w:line="240" w:lineRule="auto"/>
                   <w:jc w:val="right"/>
                 </w:pPr>
               </w:pPrChange>
             </w:pPr>
-            <w:ins w:id="822" w:author="Sharker, Yushuf" w:date="2025-02-05T15:38:00Z" w16du:dateUtc="2025-02-05T20:38:00Z">
+            <w:ins w:id="965" w:author="Sharker, Yushuf" w:date="2025-02-05T15:38:00Z" w16du:dateUtc="2025-02-05T20:38:00Z">
               <w:r>
                 <w:rPr>
                   <w:rFonts w:ascii="Aptos Narrow" w:hAnsi="Aptos Narrow"/>
                   <w:color w:val="000000"/>
                   <w:sz w:val="20"/>
                   <w:szCs w:val="20"/>
-                  <w:rPrChange w:id="823" w:author="Sharker, Yushuf" w:date="2025-02-05T15:40:00Z" w16du:dateUtc="2025-02-05T20:40:00Z">
+                  <w:rPrChange w:id="966" w:author="Sharker, Yushuf" w:date="2025-02-05T15:40:00Z" w16du:dateUtc="2025-02-05T20:40:00Z">
                     <w:rPr>
                       <w:rFonts w:ascii="Aptos Narrow" w:hAnsi="Aptos Narrow"/>
                       <w:color w:val="000000"/>
@@ -14429,16 +15792,16 @@
               <w:spacing w:after="0" w:line="240" w:lineRule="auto"/>
               <w:jc w:val="center"/>
               <w:rPr>
-                <w:ins w:id="824" w:author="Sharker, Yushuf" w:date="2025-02-05T15:35:00Z" w16du:dateUtc="2025-02-05T20:35:00Z"/>
+                <w:ins w:id="967" w:author="Sharker, Yushuf" w:date="2025-02-05T15:35:00Z" w16du:dateUtc="2025-02-05T20:35:00Z"/>
                 <w:rFonts w:ascii="Aptos Narrow" w:eastAsia="Times New Roman" w:hAnsi="Aptos Narrow" w:cs="Times New Roman"/>
                 <w:color w:val="000000"/>
                 <w:kern w:val="0"/>
                 <w:sz w:val="20"/>
                 <w:szCs w:val="20"/>
                 <w14:ligatures w14:val="none"/>
-                <w:rPrChange w:id="825" w:author="Sharker, Yushuf" w:date="2025-02-05T15:40:00Z" w16du:dateUtc="2025-02-05T20:40:00Z">
+                <w:rPrChange w:id="968" w:author="Sharker, Yushuf" w:date="2025-02-05T15:40:00Z" w16du:dateUtc="2025-02-05T20:40:00Z">
                   <w:rPr>
-                    <w:ins w:id="826" w:author="Sharker, Yushuf" w:date="2025-02-05T15:35:00Z" w16du:dateUtc="2025-02-05T20:35:00Z"/>
+                    <w:ins w:id="969" w:author="Sharker, Yushuf" w:date="2025-02-05T15:35:00Z" w16du:dateUtc="2025-02-05T20:35:00Z"/>
                     <w:rFonts w:ascii="Aptos Narrow" w:eastAsia="Times New Roman" w:hAnsi="Aptos Narrow" w:cs="Times New Roman"/>
                     <w:color w:val="000000"/>
                     <w:kern w:val="0"/>
@@ -14448,21 +15811,21 @@
                   </w:rPr>
                 </w:rPrChange>
               </w:rPr>
-              <w:pPrChange w:id="827" w:author="Sharker, Yushuf" w:date="2025-02-05T15:40:00Z" w16du:dateUtc="2025-02-05T20:40:00Z">
+              <w:pPrChange w:id="970" w:author="Sharker, Yushuf" w:date="2025-02-05T15:40:00Z" w16du:dateUtc="2025-02-05T20:40:00Z">
                 <w:pPr>
                   <w:spacing w:after="0" w:line="240" w:lineRule="auto"/>
                   <w:jc w:val="right"/>
                 </w:pPr>
               </w:pPrChange>
             </w:pPr>
-            <w:ins w:id="828" w:author="Sharker, Yushuf" w:date="2025-02-05T15:38:00Z" w16du:dateUtc="2025-02-05T20:38:00Z">
+            <w:ins w:id="971" w:author="Sharker, Yushuf" w:date="2025-02-05T15:38:00Z" w16du:dateUtc="2025-02-05T20:38:00Z">
               <w:r>
                 <w:rPr>
                   <w:rFonts w:ascii="Aptos Narrow" w:hAnsi="Aptos Narrow"/>
                   <w:color w:val="000000"/>
                   <w:sz w:val="20"/>
                   <w:szCs w:val="20"/>
-                  <w:rPrChange w:id="829" w:author="Sharker, Yushuf" w:date="2025-02-05T15:40:00Z" w16du:dateUtc="2025-02-05T20:40:00Z">
+                  <w:rPrChange w:id="972" w:author="Sharker, Yushuf" w:date="2025-02-05T15:40:00Z" w16du:dateUtc="2025-02-05T20:40:00Z">
                     <w:rPr>
                       <w:rFonts w:ascii="Aptos Narrow" w:hAnsi="Aptos Narrow"/>
                       <w:color w:val="000000"/>
@@ -14495,16 +15858,16 @@
               <w:spacing w:after="0" w:line="240" w:lineRule="auto"/>
               <w:jc w:val="center"/>
               <w:rPr>
-                <w:ins w:id="830" w:author="Sharker, Yushuf" w:date="2025-02-05T15:35:00Z" w16du:dateUtc="2025-02-05T20:35:00Z"/>
+                <w:ins w:id="973" w:author="Sharker, Yushuf" w:date="2025-02-05T15:35:00Z" w16du:dateUtc="2025-02-05T20:35:00Z"/>
                 <w:rFonts w:ascii="Aptos Narrow" w:eastAsia="Times New Roman" w:hAnsi="Aptos Narrow" w:cs="Times New Roman"/>
                 <w:color w:val="000000"/>
                 <w:kern w:val="0"/>
                 <w:sz w:val="20"/>
                 <w:szCs w:val="20"/>
                 <w14:ligatures w14:val="none"/>
-                <w:rPrChange w:id="831" w:author="Sharker, Yushuf" w:date="2025-02-05T15:40:00Z" w16du:dateUtc="2025-02-05T20:40:00Z">
+                <w:rPrChange w:id="974" w:author="Sharker, Yushuf" w:date="2025-02-05T15:40:00Z" w16du:dateUtc="2025-02-05T20:40:00Z">
                   <w:rPr>
-                    <w:ins w:id="832" w:author="Sharker, Yushuf" w:date="2025-02-05T15:35:00Z" w16du:dateUtc="2025-02-05T20:35:00Z"/>
+                    <w:ins w:id="975" w:author="Sharker, Yushuf" w:date="2025-02-05T15:35:00Z" w16du:dateUtc="2025-02-05T20:35:00Z"/>
                     <w:rFonts w:ascii="Aptos Narrow" w:eastAsia="Times New Roman" w:hAnsi="Aptos Narrow" w:cs="Times New Roman"/>
                     <w:color w:val="000000"/>
                     <w:kern w:val="0"/>
@@ -14514,21 +15877,21 @@
                   </w:rPr>
                 </w:rPrChange>
               </w:rPr>
-              <w:pPrChange w:id="833" w:author="Sharker, Yushuf" w:date="2025-02-05T15:40:00Z" w16du:dateUtc="2025-02-05T20:40:00Z">
+              <w:pPrChange w:id="976" w:author="Sharker, Yushuf" w:date="2025-02-05T15:40:00Z" w16du:dateUtc="2025-02-05T20:40:00Z">
                 <w:pPr>
                   <w:spacing w:after="0" w:line="240" w:lineRule="auto"/>
                   <w:jc w:val="right"/>
                 </w:pPr>
               </w:pPrChange>
             </w:pPr>
-            <w:ins w:id="834" w:author="Sharker, Yushuf" w:date="2025-02-05T15:38:00Z" w16du:dateUtc="2025-02-05T20:38:00Z">
+            <w:ins w:id="977" w:author="Sharker, Yushuf" w:date="2025-02-05T15:38:00Z" w16du:dateUtc="2025-02-05T20:38:00Z">
               <w:r>
                 <w:rPr>
                   <w:rFonts w:ascii="Aptos Narrow" w:hAnsi="Aptos Narrow"/>
                   <w:color w:val="000000"/>
                   <w:sz w:val="20"/>
                   <w:szCs w:val="20"/>
-                  <w:rPrChange w:id="835" w:author="Sharker, Yushuf" w:date="2025-02-05T15:40:00Z" w16du:dateUtc="2025-02-05T20:40:00Z">
+                  <w:rPrChange w:id="978" w:author="Sharker, Yushuf" w:date="2025-02-05T15:40:00Z" w16du:dateUtc="2025-02-05T20:40:00Z">
                     <w:rPr>
                       <w:rFonts w:ascii="Aptos Narrow" w:hAnsi="Aptos Narrow"/>
                       <w:color w:val="000000"/>
@@ -14561,16 +15924,16 @@
               <w:spacing w:after="0" w:line="240" w:lineRule="auto"/>
               <w:jc w:val="center"/>
               <w:rPr>
-                <w:ins w:id="836" w:author="Sharker, Yushuf" w:date="2025-02-05T15:35:00Z" w16du:dateUtc="2025-02-05T20:35:00Z"/>
+                <w:ins w:id="979" w:author="Sharker, Yushuf" w:date="2025-02-05T15:35:00Z" w16du:dateUtc="2025-02-05T20:35:00Z"/>
                 <w:rFonts w:ascii="Aptos Narrow" w:eastAsia="Times New Roman" w:hAnsi="Aptos Narrow" w:cs="Times New Roman"/>
                 <w:color w:val="000000"/>
                 <w:kern w:val="0"/>
                 <w:sz w:val="20"/>
                 <w:szCs w:val="20"/>
                 <w14:ligatures w14:val="none"/>
-                <w:rPrChange w:id="837" w:author="Sharker, Yushuf" w:date="2025-02-05T15:40:00Z" w16du:dateUtc="2025-02-05T20:40:00Z">
+                <w:rPrChange w:id="980" w:author="Sharker, Yushuf" w:date="2025-02-05T15:40:00Z" w16du:dateUtc="2025-02-05T20:40:00Z">
                   <w:rPr>
-                    <w:ins w:id="838" w:author="Sharker, Yushuf" w:date="2025-02-05T15:35:00Z" w16du:dateUtc="2025-02-05T20:35:00Z"/>
+                    <w:ins w:id="981" w:author="Sharker, Yushuf" w:date="2025-02-05T15:35:00Z" w16du:dateUtc="2025-02-05T20:35:00Z"/>
                     <w:rFonts w:ascii="Aptos Narrow" w:eastAsia="Times New Roman" w:hAnsi="Aptos Narrow" w:cs="Times New Roman"/>
                     <w:color w:val="000000"/>
                     <w:kern w:val="0"/>
@@ -14580,21 +15943,21 @@
                   </w:rPr>
                 </w:rPrChange>
               </w:rPr>
-              <w:pPrChange w:id="839" w:author="Sharker, Yushuf" w:date="2025-02-05T15:40:00Z" w16du:dateUtc="2025-02-05T20:40:00Z">
+              <w:pPrChange w:id="982" w:author="Sharker, Yushuf" w:date="2025-02-05T15:40:00Z" w16du:dateUtc="2025-02-05T20:40:00Z">
                 <w:pPr>
                   <w:spacing w:after="0" w:line="240" w:lineRule="auto"/>
                   <w:jc w:val="right"/>
                 </w:pPr>
               </w:pPrChange>
             </w:pPr>
-            <w:ins w:id="840" w:author="Sharker, Yushuf" w:date="2025-02-05T15:38:00Z" w16du:dateUtc="2025-02-05T20:38:00Z">
+            <w:ins w:id="983" w:author="Sharker, Yushuf" w:date="2025-02-05T15:38:00Z" w16du:dateUtc="2025-02-05T20:38:00Z">
               <w:r>
                 <w:rPr>
                   <w:rFonts w:ascii="Aptos Narrow" w:hAnsi="Aptos Narrow"/>
                   <w:color w:val="000000"/>
                   <w:sz w:val="20"/>
                   <w:szCs w:val="20"/>
-                  <w:rPrChange w:id="841" w:author="Sharker, Yushuf" w:date="2025-02-05T15:40:00Z" w16du:dateUtc="2025-02-05T20:40:00Z">
+                  <w:rPrChange w:id="984" w:author="Sharker, Yushuf" w:date="2025-02-05T15:40:00Z" w16du:dateUtc="2025-02-05T20:40:00Z">
                     <w:rPr>
                       <w:rFonts w:ascii="Aptos Narrow" w:hAnsi="Aptos Narrow"/>
                       <w:color w:val="000000"/>
@@ -14627,16 +15990,16 @@
               <w:spacing w:after="0" w:line="240" w:lineRule="auto"/>
               <w:jc w:val="center"/>
               <w:rPr>
-                <w:ins w:id="842" w:author="Sharker, Yushuf" w:date="2025-02-05T15:35:00Z" w16du:dateUtc="2025-02-05T20:35:00Z"/>
+                <w:ins w:id="985" w:author="Sharker, Yushuf" w:date="2025-02-05T15:35:00Z" w16du:dateUtc="2025-02-05T20:35:00Z"/>
                 <w:rFonts w:ascii="Aptos Narrow" w:eastAsia="Times New Roman" w:hAnsi="Aptos Narrow" w:cs="Times New Roman"/>
                 <w:color w:val="000000"/>
                 <w:kern w:val="0"/>
                 <w:sz w:val="20"/>
                 <w:szCs w:val="20"/>
                 <w14:ligatures w14:val="none"/>
-                <w:rPrChange w:id="843" w:author="Sharker, Yushuf" w:date="2025-02-05T15:40:00Z" w16du:dateUtc="2025-02-05T20:40:00Z">
+                <w:rPrChange w:id="986" w:author="Sharker, Yushuf" w:date="2025-02-05T15:40:00Z" w16du:dateUtc="2025-02-05T20:40:00Z">
                   <w:rPr>
-                    <w:ins w:id="844" w:author="Sharker, Yushuf" w:date="2025-02-05T15:35:00Z" w16du:dateUtc="2025-02-05T20:35:00Z"/>
+                    <w:ins w:id="987" w:author="Sharker, Yushuf" w:date="2025-02-05T15:35:00Z" w16du:dateUtc="2025-02-05T20:35:00Z"/>
                     <w:rFonts w:ascii="Aptos Narrow" w:eastAsia="Times New Roman" w:hAnsi="Aptos Narrow" w:cs="Times New Roman"/>
                     <w:color w:val="000000"/>
                     <w:kern w:val="0"/>
@@ -14646,21 +16009,21 @@
                   </w:rPr>
                 </w:rPrChange>
               </w:rPr>
-              <w:pPrChange w:id="845" w:author="Sharker, Yushuf" w:date="2025-02-05T15:40:00Z" w16du:dateUtc="2025-02-05T20:40:00Z">
+              <w:pPrChange w:id="988" w:author="Sharker, Yushuf" w:date="2025-02-05T15:40:00Z" w16du:dateUtc="2025-02-05T20:40:00Z">
                 <w:pPr>
                   <w:spacing w:after="0" w:line="240" w:lineRule="auto"/>
                   <w:jc w:val="right"/>
                 </w:pPr>
               </w:pPrChange>
             </w:pPr>
-            <w:ins w:id="846" w:author="Sharker, Yushuf" w:date="2025-02-05T15:38:00Z" w16du:dateUtc="2025-02-05T20:38:00Z">
+            <w:ins w:id="989" w:author="Sharker, Yushuf" w:date="2025-02-05T15:38:00Z" w16du:dateUtc="2025-02-05T20:38:00Z">
               <w:r>
                 <w:rPr>
                   <w:rFonts w:ascii="Aptos Narrow" w:hAnsi="Aptos Narrow"/>
                   <w:color w:val="000000"/>
                   <w:sz w:val="20"/>
                   <w:szCs w:val="20"/>
-                  <w:rPrChange w:id="847" w:author="Sharker, Yushuf" w:date="2025-02-05T15:40:00Z" w16du:dateUtc="2025-02-05T20:40:00Z">
+                  <w:rPrChange w:id="990" w:author="Sharker, Yushuf" w:date="2025-02-05T15:40:00Z" w16du:dateUtc="2025-02-05T20:40:00Z">
                     <w:rPr>
                       <w:rFonts w:ascii="Aptos Narrow" w:hAnsi="Aptos Narrow"/>
                       <w:color w:val="000000"/>
@@ -14681,7 +16044,7 @@
         <w:spacing w:line="257" w:lineRule="auto"/>
         <w:jc w:val="both"/>
         <w:rPr>
-          <w:ins w:id="848" w:author="Sharker, Yushuf" w:date="2025-02-05T15:35:00Z" w16du:dateUtc="2025-02-05T20:35:00Z"/>
+          <w:ins w:id="991" w:author="Sharker, Yushuf" w:date="2025-02-05T15:35:00Z" w16du:dateUtc="2025-02-05T20:35:00Z"/>
           <w:noProof/>
         </w:rPr>
       </w:pPr>
@@ -14692,11 +16055,14 @@
         <w:spacing w:line="257" w:lineRule="auto"/>
         <w:jc w:val="both"/>
         <w:rPr>
-          <w:ins w:id="849" w:author="Sharker, Yushuf" w:date="2025-02-05T15:41:00Z" w16du:dateUtc="2025-02-05T20:41:00Z"/>
-        </w:rPr>
-      </w:pPr>
-      <w:ins w:id="850" w:author="Sharker, Yushuf" w:date="2025-02-05T15:41:00Z">
+          <w:ins w:id="992" w:author="Sharker, Yushuf" w:date="2025-02-05T15:41:00Z" w16du:dateUtc="2025-02-05T20:41:00Z"/>
+        </w:rPr>
+      </w:pPr>
+      <w:ins w:id="993" w:author="Sharker, Yushuf" w:date="2025-02-05T15:41:00Z">
         <w:r>
+          <w:rPr>
+            <w:noProof/>
+          </w:rPr>
           <w:drawing>
             <wp:anchor distT="0" distB="0" distL="114300" distR="114300" simplePos="0" relativeHeight="251659264" behindDoc="0" locked="0" layoutInCell="1" allowOverlap="1" wp14:anchorId="0F01CA6B" wp14:editId="43B9A877">
               <wp:simplePos x="0" y="0"/>
@@ -14762,6 +16128,9 @@
           </w:drawing>
         </w:r>
         <w:r>
+          <w:rPr>
+            <w:noProof/>
+          </w:rPr>
           <w:drawing>
             <wp:anchor distT="0" distB="0" distL="114300" distR="114300" simplePos="0" relativeHeight="251660288" behindDoc="0" locked="0" layoutInCell="1" allowOverlap="1" wp14:anchorId="0A6EDD53" wp14:editId="4480BDBD">
               <wp:simplePos x="0" y="0"/>
@@ -14827,7 +16196,7 @@
           </w:drawing>
         </w:r>
       </w:ins>
-      <w:del w:id="851" w:author="Sharker, Yushuf" w:date="2025-02-05T15:41:00Z" w16du:dateUtc="2025-02-05T20:41:00Z">
+      <w:del w:id="994" w:author="Sharker, Yushuf" w:date="2025-02-05T15:41:00Z" w16du:dateUtc="2025-02-05T20:41:00Z">
         <w:r>
           <w:rPr>
             <w:rFonts w:cstheme="minorHAnsi"/>
@@ -14901,7 +16270,7 @@
           <w:rFonts w:cstheme="minorHAnsi"/>
         </w:rPr>
       </w:pPr>
-      <w:bookmarkStart w:id="852" w:name="_Ref188354628"/>
+      <w:bookmarkStart w:id="995" w:name="_Ref188354628"/>
       <w:r>
         <w:t xml:space="preserve">Figure </w:t>
       </w:r>
@@ -14923,26 +16292,26 @@
       <w:r>
         <w:fldChar w:fldCharType="end"/>
       </w:r>
-      <w:bookmarkEnd w:id="852"/>
+      <w:bookmarkEnd w:id="995"/>
       <w:r>
         <w:t xml:space="preserve">. Quantitative Decision </w:t>
       </w:r>
-      <w:del w:id="853" w:author="Sharker, Yushuf" w:date="2025-02-05T15:43:00Z" w16du:dateUtc="2025-02-05T20:43:00Z">
+      <w:del w:id="996" w:author="Sharker, Yushuf" w:date="2025-02-05T15:43:00Z" w16du:dateUtc="2025-02-05T20:43:00Z">
         <w:r>
           <w:delText>Framework</w:delText>
         </w:r>
       </w:del>
-      <w:ins w:id="854" w:author="Sharker, Yushuf" w:date="2025-02-05T15:43:00Z" w16du:dateUtc="2025-02-05T20:43:00Z">
+      <w:ins w:id="997" w:author="Sharker, Yushuf" w:date="2025-02-05T15:43:00Z" w16du:dateUtc="2025-02-05T20:43:00Z">
         <w:r>
           <w:t xml:space="preserve">Metric. </w:t>
         </w:r>
       </w:ins>
-      <w:ins w:id="855" w:author="Sharker, Yushuf" w:date="2025-02-05T15:43:00Z">
+      <w:ins w:id="998" w:author="Sharker, Yushuf" w:date="2025-02-05T15:43:00Z">
         <w:r>
           <w:t>Operating characteristics of the proposed QDM for two different standard deviation 0.11 and 0.7. The sample size and the other considerations was the same. X axis indicates the difference in change from baseline between treatment and placebo arms in log scale. </w:t>
         </w:r>
       </w:ins>
-      <w:ins w:id="856" w:author="Sharker, Yushuf" w:date="2025-02-05T15:43:00Z" w16du:dateUtc="2025-02-05T20:43:00Z">
+      <w:ins w:id="999" w:author="Sharker, Yushuf" w:date="2025-02-05T15:43:00Z" w16du:dateUtc="2025-02-05T20:43:00Z">
         <w:r>
           <w:t xml:space="preserve"> The left one is for SD = 0.11 and the right one is for SD = 0.7</w:t>
         </w:r>
@@ -15043,7 +16412,7 @@
         </w:rPr>
         <w:t xml:space="preserve">. </w:t>
       </w:r>
-      <w:ins w:id="857" w:author="Sharker, Yushuf" w:date="2025-02-05T15:49:00Z">
+      <w:ins w:id="1000" w:author="Sharker, Yushuf" w:date="2025-02-05T15:49:00Z">
         <w:r>
           <w:rPr>
             <w:rFonts w:eastAsia="Calibri" w:cstheme="minorHAnsi"/>
@@ -15051,7 +16420,7 @@
           <w:t>Higher SD would lead to a wider gray zone and require higher difference to observe to have go decision with the QDM</w:t>
         </w:r>
       </w:ins>
-      <w:del w:id="858" w:author="Sharker, Yushuf" w:date="2025-02-05T15:49:00Z" w16du:dateUtc="2025-02-05T20:49:00Z">
+      <w:del w:id="1001" w:author="Sharker, Yushuf" w:date="2025-02-05T15:49:00Z" w16du:dateUtc="2025-02-05T20:49:00Z">
         <w:r>
           <w:rPr>
             <w:rFonts w:eastAsia="Calibri" w:cstheme="minorHAnsi"/>
@@ -15065,7 +16434,7 @@
           <w:delText>&lt;</w:delText>
         </w:r>
       </w:del>
-      <w:del w:id="859" w:author="Sharker, Yushuf" w:date="2025-02-05T15:47:00Z" w16du:dateUtc="2025-02-05T20:47:00Z">
+      <w:del w:id="1002" w:author="Sharker, Yushuf" w:date="2025-02-05T15:47:00Z" w16du:dateUtc="2025-02-05T20:47:00Z">
         <w:r>
           <w:rPr>
             <w:rFonts w:cstheme="minorHAnsi"/>
@@ -15073,7 +16442,7 @@
           <w:delText>0.74</w:delText>
         </w:r>
       </w:del>
-      <w:del w:id="860" w:author="Sharker, Yushuf" w:date="2025-02-05T15:49:00Z" w16du:dateUtc="2025-02-05T20:49:00Z">
+      <w:del w:id="1003" w:author="Sharker, Yushuf" w:date="2025-02-05T15:49:00Z" w16du:dateUtc="2025-02-05T20:49:00Z">
         <w:r>
           <w:rPr>
             <w:rFonts w:cstheme="minorHAnsi"/>
@@ -15087,7 +16456,7 @@
           <w:delText>If the study observes the ratio &gt; .8</w:delText>
         </w:r>
       </w:del>
-      <w:del w:id="861" w:author="Sharker, Yushuf" w:date="2025-02-05T15:48:00Z" w16du:dateUtc="2025-02-05T20:48:00Z">
+      <w:del w:id="1004" w:author="Sharker, Yushuf" w:date="2025-02-05T15:48:00Z" w16du:dateUtc="2025-02-05T20:48:00Z">
         <w:r>
           <w:rPr>
             <w:rFonts w:cstheme="minorHAnsi"/>
@@ -18957,6 +20326,7 @@
   <w:style w:type="character" w:default="1" w:styleId="DefaultParagraphFont">
     <w:name w:val="Default Paragraph Font"/>
     <w:uiPriority w:val="1"/>
+    <w:semiHidden/>
     <w:unhideWhenUsed/>
   </w:style>
   <w:style w:type="table" w:default="1" w:styleId="TableNormal">
